--- a/ServiceInteractions/riv/clinicalprocess/healthcond/actoutcome/trunk/docs/Tjanstekontraktsbeskrivning clinicalprocess_healthcond_actoutcome.docx
+++ b/ServiceInteractions/riv/clinicalprocess/healthcond/actoutcome/trunk/docs/Tjanstekontraktsbeskrivning clinicalprocess_healthcond_actoutcome.docx
@@ -142,23 +142,21 @@
           <w:sz w:val="56"/>
         </w:rPr>
       </w:pPr>
-      <w:proofErr w:type="gramStart"/>
       <w:r>
         <w:rPr>
           <w:rFonts w:ascii="Arial" w:hAnsi="Arial"/>
           <w:b/>
           <w:sz w:val="56"/>
         </w:rPr>
-        <w:t>ehr:patientsummary</w:t>
-      </w:r>
-      <w:proofErr w:type="gramEnd"/>
+        <w:t>Hantera hälsorelaterade tillstånd, tillståndsbeskrivning</w:t>
+      </w:r>
       <w:r>
         <w:rPr>
           <w:rFonts w:ascii="Arial" w:hAnsi="Arial"/>
           <w:b/>
           <w:sz w:val="56"/>
         </w:rPr>
-        <w:t xml:space="preserve">:2 </w:t>
+        <w:t xml:space="preserve"> </w:t>
       </w:r>
     </w:p>
     <w:p>
@@ -241,7 +239,7 @@
           <w:rFonts w:ascii="Arial" w:hAnsi="Arial"/>
           <w:sz w:val="36"/>
         </w:rPr>
-        <w:t>4</w:t>
+        <w:t>5</w:t>
       </w:r>
     </w:p>
     <w:p>
@@ -271,7 +269,7 @@
           <w:rFonts w:ascii="Arial" w:hAnsi="Arial"/>
           <w:sz w:val="36"/>
         </w:rPr>
-        <w:t>02-11</w:t>
+        <w:t>03-04</w:t>
       </w:r>
     </w:p>
     <w:p>
@@ -371,9 +369,8 @@
           <w:sz w:val="36"/>
           <w:highlight w:val="yellow"/>
         </w:rPr>
-        <w:t xml:space="preserve"> en defekt i Microsoft Word kan dokumentet enbart </w:t>
-      </w:r>
-      <w:proofErr w:type="gramStart"/>
+        <w:t xml:space="preserve"> en defekt i Microsoft Word kan </w:t>
+      </w:r>
       <w:r>
         <w:rPr>
           <w:rFonts w:ascii="Arial" w:hAnsi="Arial"/>
@@ -381,9 +378,8 @@
           <w:sz w:val="36"/>
           <w:highlight w:val="yellow"/>
         </w:rPr>
-        <w:t>kan</w:t>
-      </w:r>
-      <w:proofErr w:type="gramEnd"/>
+        <w:t xml:space="preserve">tabellerna i </w:t>
+      </w:r>
       <w:r>
         <w:rPr>
           <w:rFonts w:ascii="Arial" w:hAnsi="Arial"/>
@@ -391,8 +387,9 @@
           <w:sz w:val="36"/>
           <w:highlight w:val="yellow"/>
         </w:rPr>
-        <w:t xml:space="preserve"> läsas</w:t>
-      </w:r>
+        <w:t xml:space="preserve">dokumentet enbart </w:t>
+      </w:r>
+      <w:proofErr w:type="gramStart"/>
       <w:r>
         <w:rPr>
           <w:rFonts w:ascii="Arial" w:hAnsi="Arial"/>
@@ -400,7 +397,35 @@
           <w:sz w:val="36"/>
           <w:highlight w:val="yellow"/>
         </w:rPr>
-        <w:t xml:space="preserve"> i ”Utkast”-vy.</w:t>
+        <w:t>kan</w:t>
+      </w:r>
+      <w:proofErr w:type="gramEnd"/>
+      <w:r>
+        <w:rPr>
+          <w:rFonts w:ascii="Arial" w:hAnsi="Arial"/>
+          <w:i/>
+          <w:sz w:val="36"/>
+          <w:highlight w:val="yellow"/>
+        </w:rPr>
+        <w:t xml:space="preserve"> läsas</w:t>
+      </w:r>
+      <w:r>
+        <w:rPr>
+          <w:rFonts w:ascii="Arial" w:hAnsi="Arial"/>
+          <w:i/>
+          <w:sz w:val="36"/>
+          <w:highlight w:val="yellow"/>
+        </w:rPr>
+        <w:t xml:space="preserve"> i ”Utkast”, medan illustrationer och vissa avsnitt bara syns i utskriftsläge</w:t>
+      </w:r>
+      <w:r>
+        <w:rPr>
+          <w:rFonts w:ascii="Arial" w:hAnsi="Arial"/>
+          <w:i/>
+          <w:sz w:val="36"/>
+          <w:highlight w:val="yellow"/>
+        </w:rPr>
+        <w:t>.</w:t>
       </w:r>
     </w:p>
     <w:p>
@@ -2678,6 +2703,102 @@
           </w:p>
         </w:tc>
       </w:tr>
+      <w:tr>
+        <w:tc>
+          <w:tcPr>
+            <w:tcW w:w="964" w:type="dxa"/>
+          </w:tcPr>
+          <w:p>
+            <w:pPr>
+              <w:pStyle w:val="TableText"/>
+            </w:pPr>
+            <w:r>
+              <w:t>PA26</w:t>
+            </w:r>
+          </w:p>
+        </w:tc>
+        <w:tc>
+          <w:tcPr>
+            <w:tcW w:w="1224" w:type="dxa"/>
+          </w:tcPr>
+          <w:p>
+            <w:pPr>
+              <w:pStyle w:val="TableText"/>
+            </w:pPr>
+            <w:r>
+              <w:t>2013-03-04</w:t>
+            </w:r>
+          </w:p>
+        </w:tc>
+        <w:tc>
+          <w:tcPr>
+            <w:tcW w:w="3652" w:type="dxa"/>
+          </w:tcPr>
+          <w:p>
+            <w:pPr>
+              <w:pStyle w:val="TableText"/>
+            </w:pPr>
+            <w:r>
+              <w:t xml:space="preserve">Flyttat från domän </w:t>
+            </w:r>
+            <w:proofErr w:type="spellStart"/>
+            <w:proofErr w:type="gramStart"/>
+            <w:r>
+              <w:t>ehr:patientsummary</w:t>
+            </w:r>
+            <w:proofErr w:type="spellEnd"/>
+            <w:proofErr w:type="gramEnd"/>
+            <w:r>
+              <w:t xml:space="preserve"> till </w:t>
+            </w:r>
+            <w:proofErr w:type="spellStart"/>
+            <w:r>
+              <w:rPr>
+                <w:rFonts w:ascii="Calibri" w:hAnsi="Calibri"/>
+                <w:color w:val="000000"/>
+              </w:rPr>
+              <w:t>clinicalprocess:healthcond</w:t>
+            </w:r>
+            <w:r>
+              <w:rPr>
+                <w:rFonts w:ascii="Calibri" w:hAnsi="Calibri"/>
+                <w:color w:val="000000"/>
+              </w:rPr>
+              <w:t>:d</w:t>
+            </w:r>
+            <w:r>
+              <w:rPr>
+                <w:rFonts w:ascii="Calibri" w:hAnsi="Calibri"/>
+                <w:color w:val="000000"/>
+              </w:rPr>
+              <w:t>escription</w:t>
+            </w:r>
+            <w:proofErr w:type="spellEnd"/>
+          </w:p>
+        </w:tc>
+        <w:tc>
+          <w:tcPr>
+            <w:tcW w:w="2126" w:type="dxa"/>
+          </w:tcPr>
+          <w:p>
+            <w:pPr>
+              <w:pStyle w:val="TableText"/>
+            </w:pPr>
+            <w:bookmarkStart w:id="0" w:name="_GoBack"/>
+            <w:bookmarkEnd w:id="0"/>
+          </w:p>
+        </w:tc>
+        <w:tc>
+          <w:tcPr>
+            <w:tcW w:w="1276" w:type="dxa"/>
+          </w:tcPr>
+          <w:p>
+            <w:pPr>
+              <w:pStyle w:val="TableText"/>
+            </w:pPr>
+          </w:p>
+        </w:tc>
+      </w:tr>
     </w:tbl>
     <w:p>
       <w:pPr>
@@ -2735,11 +2856,11 @@
           <w:szCs w:val="20"/>
         </w:rPr>
       </w:pPr>
-      <w:bookmarkStart w:id="0" w:name="_Toc222806702"/>
+      <w:bookmarkStart w:id="1" w:name="_Toc222806702"/>
       <w:r>
         <w:t>Innehållsförteckning</w:t>
       </w:r>
-      <w:bookmarkEnd w:id="0"/>
+      <w:bookmarkEnd w:id="1"/>
       <w:r>
         <w:rPr>
           <w:rStyle w:val="Hyperlnk"/>
@@ -6441,13 +6562,13 @@
           <w:tab w:val="left" w:pos="1299"/>
         </w:tabs>
       </w:pPr>
-      <w:bookmarkStart w:id="1" w:name="_Toc341787023"/>
-      <w:bookmarkStart w:id="2" w:name="_Toc222806703"/>
+      <w:bookmarkStart w:id="2" w:name="_Toc341787023"/>
+      <w:bookmarkStart w:id="3" w:name="_Toc222806703"/>
       <w:r>
         <w:t>Inledning</w:t>
       </w:r>
-      <w:bookmarkEnd w:id="1"/>
       <w:bookmarkEnd w:id="2"/>
+      <w:bookmarkEnd w:id="3"/>
     </w:p>
     <w:p>
       <w:pPr>
@@ -7556,7 +7677,7 @@
           <w:spacing w:val="1"/>
         </w:rPr>
       </w:pPr>
-      <w:bookmarkStart w:id="3" w:name="_Toc341787025"/>
+      <w:bookmarkStart w:id="4" w:name="_Toc341787025"/>
       <w:r>
         <w:rPr>
           <w:spacing w:val="1"/>
@@ -7592,14 +7713,14 @@
           <w:bCs w:val="0"/>
         </w:rPr>
       </w:pPr>
-      <w:bookmarkStart w:id="4" w:name="_Toc219337763"/>
-      <w:bookmarkStart w:id="5" w:name="_Toc222806704"/>
-      <w:bookmarkEnd w:id="3"/>
+      <w:bookmarkStart w:id="5" w:name="_Toc219337763"/>
+      <w:bookmarkStart w:id="6" w:name="_Toc222806704"/>
+      <w:bookmarkEnd w:id="4"/>
       <w:r>
         <w:t>Tjänstedomänens arkitektur</w:t>
       </w:r>
-      <w:bookmarkEnd w:id="4"/>
       <w:bookmarkEnd w:id="5"/>
+      <w:bookmarkEnd w:id="6"/>
     </w:p>
     <w:p>
       <w:pPr>
@@ -7632,13 +7753,13 @@
           <w:bCs w:val="0"/>
         </w:rPr>
       </w:pPr>
-      <w:bookmarkStart w:id="6" w:name="_Toc219337764"/>
-      <w:bookmarkStart w:id="7" w:name="_Toc222806705"/>
+      <w:bookmarkStart w:id="7" w:name="_Toc219337764"/>
+      <w:bookmarkStart w:id="8" w:name="_Toc222806705"/>
       <w:r>
         <w:t>Övergripande</w:t>
       </w:r>
-      <w:bookmarkEnd w:id="6"/>
       <w:bookmarkEnd w:id="7"/>
+      <w:bookmarkEnd w:id="8"/>
     </w:p>
     <w:p>
       <w:pPr>
@@ -7906,13 +8027,13 @@
         </w:tabs>
         <w:ind w:left="792" w:hanging="432"/>
       </w:pPr>
-      <w:bookmarkStart w:id="8" w:name="_Toc219337765"/>
-      <w:bookmarkStart w:id="9" w:name="_Toc222806706"/>
+      <w:bookmarkStart w:id="9" w:name="_Toc219337765"/>
+      <w:bookmarkStart w:id="10" w:name="_Toc222806706"/>
       <w:r>
         <w:t>Nationell användning</w:t>
       </w:r>
-      <w:bookmarkEnd w:id="8"/>
       <w:bookmarkEnd w:id="9"/>
+      <w:bookmarkEnd w:id="10"/>
     </w:p>
     <w:p>
       <w:pPr>
@@ -8154,13 +8275,13 @@
         </w:tabs>
         <w:ind w:left="792" w:hanging="432"/>
       </w:pPr>
-      <w:bookmarkStart w:id="10" w:name="_Toc219337766"/>
-      <w:bookmarkStart w:id="11" w:name="_Toc222806707"/>
+      <w:bookmarkStart w:id="11" w:name="_Toc219337766"/>
+      <w:bookmarkStart w:id="12" w:name="_Toc222806707"/>
       <w:r>
         <w:t>Regional användning</w:t>
       </w:r>
-      <w:bookmarkEnd w:id="10"/>
       <w:bookmarkEnd w:id="11"/>
+      <w:bookmarkEnd w:id="12"/>
     </w:p>
     <w:p>
       <w:pPr>
@@ -8250,13 +8371,13 @@
         </w:tabs>
         <w:ind w:left="792" w:hanging="432"/>
       </w:pPr>
-      <w:bookmarkStart w:id="12" w:name="_Toc219337767"/>
-      <w:bookmarkStart w:id="13" w:name="_Toc222806708"/>
+      <w:bookmarkStart w:id="13" w:name="_Toc219337767"/>
+      <w:bookmarkStart w:id="14" w:name="_Toc222806708"/>
       <w:r>
         <w:t>Adresseringsmodell</w:t>
       </w:r>
-      <w:bookmarkEnd w:id="12"/>
       <w:bookmarkEnd w:id="13"/>
+      <w:bookmarkEnd w:id="14"/>
     </w:p>
     <w:p>
       <w:pPr>
@@ -8341,13 +8462,13 @@
           <w:numId w:val="1"/>
         </w:numPr>
       </w:pPr>
-      <w:bookmarkStart w:id="14" w:name="_Toc219337768"/>
-      <w:bookmarkStart w:id="15" w:name="_Toc222806709"/>
+      <w:bookmarkStart w:id="15" w:name="_Toc219337768"/>
+      <w:bookmarkStart w:id="16" w:name="_Toc222806709"/>
       <w:r>
         <w:t>Adressering vid nationell användning</w:t>
       </w:r>
-      <w:bookmarkEnd w:id="14"/>
       <w:bookmarkEnd w:id="15"/>
+      <w:bookmarkEnd w:id="16"/>
     </w:p>
     <w:p>
       <w:pPr>
@@ -8456,8 +8577,8 @@
           <w:numId w:val="1"/>
         </w:numPr>
       </w:pPr>
-      <w:bookmarkStart w:id="16" w:name="_Toc219337769"/>
-      <w:bookmarkStart w:id="17" w:name="_Toc222806710"/>
+      <w:bookmarkStart w:id="17" w:name="_Toc219337769"/>
+      <w:bookmarkStart w:id="18" w:name="_Toc222806710"/>
       <w:r>
         <w:t xml:space="preserve">Adressering vid </w:t>
       </w:r>
@@ -8467,8 +8588,8 @@
       <w:r>
         <w:t xml:space="preserve"> användning</w:t>
       </w:r>
-      <w:bookmarkEnd w:id="16"/>
       <w:bookmarkEnd w:id="17"/>
+      <w:bookmarkEnd w:id="18"/>
     </w:p>
     <w:p>
       <w:pPr>
@@ -8601,14 +8722,14 @@
         </w:tabs>
         <w:ind w:left="792" w:hanging="432"/>
       </w:pPr>
-      <w:bookmarkStart w:id="18" w:name="_Toc222806711"/>
+      <w:bookmarkStart w:id="19" w:name="_Toc222806711"/>
       <w:r>
         <w:t>Aggregerande tjänst</w:t>
       </w:r>
       <w:r>
         <w:t>er</w:t>
       </w:r>
-      <w:bookmarkEnd w:id="18"/>
+      <w:bookmarkEnd w:id="19"/>
     </w:p>
     <w:p>
       <w:pPr>
@@ -8644,13 +8765,13 @@
         </w:tabs>
         <w:ind w:left="792" w:hanging="432"/>
       </w:pPr>
-      <w:bookmarkStart w:id="19" w:name="_Toc219337770"/>
-      <w:bookmarkStart w:id="20" w:name="_Toc222806712"/>
+      <w:bookmarkStart w:id="20" w:name="_Toc219337770"/>
+      <w:bookmarkStart w:id="21" w:name="_Toc222806712"/>
       <w:r>
         <w:t>Informationssäkerhet</w:t>
       </w:r>
-      <w:bookmarkEnd w:id="19"/>
       <w:bookmarkEnd w:id="20"/>
+      <w:bookmarkEnd w:id="21"/>
     </w:p>
     <w:p>
       <w:pPr>
@@ -8660,13 +8781,13 @@
           <w:numId w:val="1"/>
         </w:numPr>
       </w:pPr>
-      <w:bookmarkStart w:id="21" w:name="_Toc219337771"/>
-      <w:bookmarkStart w:id="22" w:name="_Toc222806713"/>
+      <w:bookmarkStart w:id="22" w:name="_Toc219337771"/>
+      <w:bookmarkStart w:id="23" w:name="_Toc222806713"/>
       <w:r>
         <w:t>Medarbetarens direktåtkomst</w:t>
       </w:r>
-      <w:bookmarkEnd w:id="21"/>
       <w:bookmarkEnd w:id="22"/>
+      <w:bookmarkEnd w:id="23"/>
     </w:p>
     <w:p>
       <w:pPr>
@@ -8724,13 +8845,13 @@
           <w:numId w:val="1"/>
         </w:numPr>
       </w:pPr>
-      <w:bookmarkStart w:id="23" w:name="_Toc219337772"/>
-      <w:bookmarkStart w:id="24" w:name="_Toc222806714"/>
+      <w:bookmarkStart w:id="24" w:name="_Toc219337772"/>
+      <w:bookmarkStart w:id="25" w:name="_Toc222806714"/>
       <w:r>
         <w:t>Patientens direktåtkomst</w:t>
       </w:r>
-      <w:bookmarkEnd w:id="23"/>
       <w:bookmarkEnd w:id="24"/>
+      <w:bookmarkEnd w:id="25"/>
     </w:p>
     <w:p>
       <w:pPr>
@@ -8772,13 +8893,13 @@
           <w:numId w:val="1"/>
         </w:numPr>
       </w:pPr>
-      <w:bookmarkStart w:id="25" w:name="_Toc219337773"/>
-      <w:bookmarkStart w:id="26" w:name="_Toc222806715"/>
+      <w:bookmarkStart w:id="26" w:name="_Toc219337773"/>
+      <w:bookmarkStart w:id="27" w:name="_Toc222806715"/>
       <w:r>
         <w:t>Generellt</w:t>
       </w:r>
-      <w:bookmarkEnd w:id="25"/>
       <w:bookmarkEnd w:id="26"/>
+      <w:bookmarkEnd w:id="27"/>
     </w:p>
     <w:p>
       <w:pPr>
@@ -8821,16 +8942,16 @@
         </w:tabs>
         <w:ind w:left="792" w:hanging="432"/>
       </w:pPr>
-      <w:bookmarkStart w:id="27" w:name="_Toc219337774"/>
-      <w:bookmarkStart w:id="28" w:name="_Toc222806716"/>
+      <w:bookmarkStart w:id="28" w:name="_Toc219337774"/>
+      <w:bookmarkStart w:id="29" w:name="_Toc222806716"/>
       <w:r>
         <w:t>Tjänstekontraktens desi</w:t>
       </w:r>
-      <w:bookmarkEnd w:id="27"/>
+      <w:bookmarkEnd w:id="28"/>
       <w:r>
         <w:t>gn</w:t>
       </w:r>
-      <w:bookmarkEnd w:id="28"/>
+      <w:bookmarkEnd w:id="29"/>
     </w:p>
     <w:p>
       <w:pPr>
@@ -8846,50 +8967,50 @@
         <w:pStyle w:val="Brdtext"/>
         <w:ind w:right="119"/>
         <w:rPr>
-          <w:ins w:id="29" w:author="Fredrik Ström" w:date="2013-01-28T09:28:00Z"/>
+          <w:ins w:id="30" w:author="Fredrik Ström" w:date="2013-01-28T09:28:00Z"/>
         </w:rPr>
       </w:pPr>
-      <w:ins w:id="30" w:author="Fredrik Ström" w:date="2013-01-28T09:24:00Z">
+      <w:ins w:id="31" w:author="Fredrik Ström" w:date="2013-01-28T09:24:00Z">
         <w:r>
           <w:t xml:space="preserve">Tjänsterna, som beskrivs nedan, returnerar 0, 1 eller flera </w:t>
         </w:r>
       </w:ins>
-      <w:ins w:id="31" w:author="Fredrik Ström" w:date="2013-01-28T09:31:00Z">
+      <w:ins w:id="32" w:author="Fredrik Ström" w:date="2013-01-28T09:31:00Z">
         <w:r>
           <w:t xml:space="preserve">instanser av tjänstespecifik </w:t>
         </w:r>
       </w:ins>
-      <w:ins w:id="32" w:author="Fredrik Ström" w:date="2013-01-28T09:32:00Z">
+      <w:ins w:id="33" w:author="Fredrik Ström" w:date="2013-01-28T09:32:00Z">
         <w:r>
           <w:t xml:space="preserve">patientbunden </w:t>
         </w:r>
       </w:ins>
-      <w:ins w:id="33" w:author="Fredrik Ström" w:date="2013-01-28T09:31:00Z">
+      <w:ins w:id="34" w:author="Fredrik Ström" w:date="2013-01-28T09:31:00Z">
         <w:r>
           <w:t xml:space="preserve">information i form av dokument enligt </w:t>
         </w:r>
       </w:ins>
-      <w:ins w:id="34" w:author="Fredrik Ström" w:date="2013-01-28T09:25:00Z">
+      <w:ins w:id="35" w:author="Fredrik Ström" w:date="2013-01-28T09:25:00Z">
         <w:r>
           <w:t>HL7 Green CDA-standarden</w:t>
         </w:r>
       </w:ins>
-      <w:ins w:id="35" w:author="Fredrik Ström" w:date="2013-01-28T09:31:00Z">
+      <w:ins w:id="36" w:author="Fredrik Ström" w:date="2013-01-28T09:31:00Z">
         <w:r>
           <w:t>.</w:t>
         </w:r>
       </w:ins>
-      <w:ins w:id="36" w:author="Fredrik Ström" w:date="2013-01-28T09:24:00Z">
+      <w:ins w:id="37" w:author="Fredrik Ström" w:date="2013-01-28T09:24:00Z">
         <w:r>
           <w:t xml:space="preserve"> </w:t>
         </w:r>
       </w:ins>
-      <w:ins w:id="37" w:author="Fredrik Ström" w:date="2013-01-28T09:25:00Z">
+      <w:ins w:id="38" w:author="Fredrik Ström" w:date="2013-01-28T09:25:00Z">
         <w:r>
           <w:t>Varje dokument består av en header</w:t>
         </w:r>
       </w:ins>
-      <w:ins w:id="38" w:author="Fredrik Ström" w:date="2013-01-28T09:26:00Z">
+      <w:ins w:id="39" w:author="Fredrik Ström" w:date="2013-01-28T09:26:00Z">
         <w:r>
           <w:t xml:space="preserve">, </w:t>
         </w:r>
@@ -8902,12 +9023,12 @@
           <w:t xml:space="preserve">, som är gemensam för alla </w:t>
         </w:r>
       </w:ins>
-      <w:ins w:id="39" w:author="Fredrik Ström" w:date="2013-01-28T09:32:00Z">
+      <w:ins w:id="40" w:author="Fredrik Ström" w:date="2013-01-28T09:32:00Z">
         <w:r>
           <w:t>tjänster</w:t>
         </w:r>
       </w:ins>
-      <w:ins w:id="40" w:author="Fredrik Ström" w:date="2013-01-28T09:26:00Z">
+      <w:ins w:id="41" w:author="Fredrik Ström" w:date="2013-01-28T09:26:00Z">
         <w:r>
           <w:t xml:space="preserve">, samt en </w:t>
         </w:r>
@@ -8925,12 +9046,12 @@
         </w:r>
       </w:ins>
       <w:proofErr w:type="spellEnd"/>
-      <w:ins w:id="41" w:author="Fredrik Ström" w:date="2013-01-28T09:28:00Z">
+      <w:ins w:id="42" w:author="Fredrik Ström" w:date="2013-01-28T09:28:00Z">
         <w:r>
           <w:t>, och varje dokument omfattar en instans av information som ska överföras, exempelvis en vårdkonta</w:t>
         </w:r>
       </w:ins>
-      <w:ins w:id="42" w:author="Fredrik Ström" w:date="2013-01-28T09:30:00Z">
+      <w:ins w:id="43" w:author="Fredrik Ström" w:date="2013-01-28T09:30:00Z">
         <w:r>
           <w:t xml:space="preserve">kt. </w:t>
         </w:r>
@@ -9044,8 +9165,8 @@
           <w:bCs w:val="0"/>
         </w:rPr>
       </w:pPr>
-      <w:bookmarkStart w:id="43" w:name="_Toc219337775"/>
-      <w:bookmarkStart w:id="44" w:name="_Toc222806717"/>
+      <w:bookmarkStart w:id="44" w:name="_Toc219337775"/>
+      <w:bookmarkStart w:id="45" w:name="_Toc222806717"/>
       <w:r>
         <w:rPr>
           <w:spacing w:val="1"/>
@@ -9073,8 +9194,8 @@
       <w:r>
         <w:t>egler</w:t>
       </w:r>
-      <w:bookmarkEnd w:id="43"/>
       <w:bookmarkEnd w:id="44"/>
+      <w:bookmarkEnd w:id="45"/>
     </w:p>
     <w:p>
       <w:pPr>
@@ -9088,13 +9209,13 @@
         </w:tabs>
         <w:ind w:left="792" w:hanging="432"/>
       </w:pPr>
-      <w:bookmarkStart w:id="45" w:name="_Toc219337776"/>
-      <w:bookmarkStart w:id="46" w:name="_Toc222806718"/>
+      <w:bookmarkStart w:id="46" w:name="_Toc219337776"/>
+      <w:bookmarkStart w:id="47" w:name="_Toc222806718"/>
       <w:r>
         <w:t>Uppdatering av engagemangsindex</w:t>
       </w:r>
-      <w:bookmarkEnd w:id="45"/>
       <w:bookmarkEnd w:id="46"/>
+      <w:bookmarkEnd w:id="47"/>
     </w:p>
     <w:p>
       <w:pPr>
@@ -9733,7 +9854,7 @@
               <w:pStyle w:val="Brdtext"/>
               <w:ind w:left="5"/>
             </w:pPr>
-            <w:commentRangeStart w:id="47"/>
+            <w:commentRangeStart w:id="48"/>
             <w:proofErr w:type="spellStart"/>
             <w:r>
               <w:t>Logical</w:t>
@@ -9750,14 +9871,14 @@
             <w:r>
               <w:t>*</w:t>
             </w:r>
-            <w:commentRangeEnd w:id="47"/>
+            <w:commentRangeEnd w:id="48"/>
             <w:r>
               <w:rPr>
                 <w:rStyle w:val="Kommentarsreferens"/>
                 <w:i/>
                 <w:lang w:val="en-GB"/>
               </w:rPr>
-              <w:commentReference w:id="47"/>
+              <w:commentReference w:id="48"/>
             </w:r>
           </w:p>
         </w:tc>
@@ -10220,8 +10341,6 @@
             <w:r>
               <w:t>DT</w:t>
             </w:r>
-            <w:bookmarkStart w:id="48" w:name="_GoBack"/>
-            <w:bookmarkEnd w:id="48"/>
           </w:p>
         </w:tc>
         <w:tc>
@@ -11762,15 +11881,15 @@
           <w:spacing w:val="1"/>
         </w:rPr>
       </w:pPr>
-      <w:bookmarkStart w:id="66" w:name="_Toc341787030"/>
-      <w:bookmarkStart w:id="67" w:name="_Toc222806726"/>
+      <w:bookmarkStart w:id="66" w:name="_Toc222806726"/>
+      <w:bookmarkStart w:id="67" w:name="_Toc341787030"/>
       <w:r>
         <w:rPr>
           <w:spacing w:val="1"/>
         </w:rPr>
         <w:t>Gemensamma informationskomponenter</w:t>
       </w:r>
-      <w:bookmarkEnd w:id="67"/>
+      <w:bookmarkEnd w:id="66"/>
     </w:p>
     <w:p>
       <w:pPr>
@@ -18222,7 +18341,7 @@
         </w:rPr>
         <w:t xml:space="preserve"> (Vård- och omsorgsdokument</w:t>
       </w:r>
-      <w:bookmarkEnd w:id="66"/>
+      <w:bookmarkEnd w:id="67"/>
       <w:r>
         <w:rPr>
           <w:spacing w:val="1"/>
@@ -55959,7 +56078,7 @@
 
 <file path=word/comments.xml><?xml version="1.0" encoding="utf-8"?>
 <w:comments xmlns:wpc="http://schemas.microsoft.com/office/word/2010/wordprocessingCanvas" xmlns:mo="http://schemas.microsoft.com/office/mac/office/2008/main" xmlns:mc="http://schemas.openxmlformats.org/markup-compatibility/2006" xmlns:mv="urn:schemas-microsoft-com:mac:vml" xmlns:o="urn:schemas-microsoft-com:office:office" xmlns:r="http://schemas.openxmlformats.org/officeDocument/2006/relationships" xmlns:m="http://schemas.openxmlformats.org/officeDocument/2006/math" xmlns:v="urn:schemas-microsoft-com:vml" xmlns:wp14="http://schemas.microsoft.com/office/word/2010/wordprocessingDrawing" xmlns:wp="http://schemas.openxmlformats.org/drawingml/2006/wordprocessingDrawing" xmlns:w10="urn:schemas-microsoft-com:office:word" xmlns:w="http://schemas.openxmlformats.org/wordprocessingml/2006/main" xmlns:w14="http://schemas.microsoft.com/office/word/2010/wordml" xmlns:wpg="http://schemas.microsoft.com/office/word/2010/wordprocessingGroup" xmlns:wpi="http://schemas.microsoft.com/office/word/2010/wordprocessingInk" xmlns:wne="http://schemas.microsoft.com/office/word/2006/wordml" xmlns:wps="http://schemas.microsoft.com/office/word/2010/wordprocessingShape" mc:Ignorable="w14 wp14">
-  <w:comment w:id="47" w:author="Johan Eltes" w:date="2013-01-20T23:30:00Z" w:initials="JE">
+  <w:comment w:id="48" w:author="Johan Eltes" w:date="2013-01-20T23:30:00Z" w:initials="JE">
     <w:p>
       <w:pPr>
         <w:pStyle w:val="Kommentarer"/>
@@ -56843,7 +56962,7 @@
             <w:rPr>
               <w:noProof/>
             </w:rPr>
-            <w:t>33</w:t>
+            <w:t>4</w:t>
           </w:r>
           <w:r>
             <w:fldChar w:fldCharType="end"/>
@@ -59153,6 +59272,7 @@
   <w:style w:type="character" w:default="1" w:styleId="Standardstycketypsnitt">
     <w:name w:val="Default Paragraph Font"/>
     <w:uiPriority w:val="1"/>
+    <w:semiHidden/>
     <w:unhideWhenUsed/>
   </w:style>
   <w:style w:type="table" w:default="1" w:styleId="Normaltabell">
@@ -60025,6 +60145,7 @@
   <w:style w:type="character" w:default="1" w:styleId="Standardstycketypsnitt">
     <w:name w:val="Default Paragraph Font"/>
     <w:uiPriority w:val="1"/>
+    <w:semiHidden/>
     <w:unhideWhenUsed/>
   </w:style>
   <w:style w:type="table" w:default="1" w:styleId="Normaltabell">

--- a/ServiceInteractions/riv/clinicalprocess/healthcond/actoutcome/trunk/docs/Tjanstekontraktsbeskrivning clinicalprocess_healthcond_actoutcome.docx
+++ b/ServiceInteractions/riv/clinicalprocess/healthcond/actoutcome/trunk/docs/Tjanstekontraktsbeskrivning clinicalprocess_healthcond_actoutcome.docx
@@ -239,7 +239,7 @@
           <w:rFonts w:ascii="Arial" w:hAnsi="Arial"/>
           <w:sz w:val="36"/>
         </w:rPr>
-        <w:t>7</w:t>
+        <w:t>8</w:t>
       </w:r>
     </w:p>
     <w:p>
@@ -396,7 +396,7 @@
           <w:sz w:val="36"/>
           <w:highlight w:val="yellow"/>
         </w:rPr>
-        <w:t>kan läsas</w:t>
+        <w:t>läsas</w:t>
       </w:r>
       <w:r>
         <w:rPr>
@@ -2732,8 +2732,70 @@
             <w:r>
               <w:t xml:space="preserve">. </w:t>
             </w:r>
-            <w:bookmarkStart w:id="0" w:name="_GoBack"/>
-            <w:bookmarkEnd w:id="0"/>
+          </w:p>
+        </w:tc>
+        <w:tc>
+          <w:tcPr>
+            <w:tcW w:w="2126" w:type="dxa"/>
+          </w:tcPr>
+          <w:p>
+            <w:pPr>
+              <w:pStyle w:val="TableText"/>
+            </w:pPr>
+            <w:r>
+              <w:t>Johan Eltes</w:t>
+            </w:r>
+          </w:p>
+        </w:tc>
+        <w:tc>
+          <w:tcPr>
+            <w:tcW w:w="1276" w:type="dxa"/>
+          </w:tcPr>
+          <w:p>
+            <w:pPr>
+              <w:pStyle w:val="TableText"/>
+            </w:pPr>
+          </w:p>
+        </w:tc>
+      </w:tr>
+      <w:tr>
+        <w:tc>
+          <w:tcPr>
+            <w:tcW w:w="964" w:type="dxa"/>
+          </w:tcPr>
+          <w:p>
+            <w:pPr>
+              <w:pStyle w:val="TableText"/>
+            </w:pPr>
+            <w:r>
+              <w:t>PA27</w:t>
+            </w:r>
+          </w:p>
+        </w:tc>
+        <w:tc>
+          <w:tcPr>
+            <w:tcW w:w="1224" w:type="dxa"/>
+          </w:tcPr>
+          <w:p>
+            <w:pPr>
+              <w:pStyle w:val="TableText"/>
+            </w:pPr>
+            <w:r>
+              <w:t>2013-03-19</w:t>
+            </w:r>
+          </w:p>
+        </w:tc>
+        <w:tc>
+          <w:tcPr>
+            <w:tcW w:w="3652" w:type="dxa"/>
+          </w:tcPr>
+          <w:p>
+            <w:pPr>
+              <w:pStyle w:val="TableText"/>
+            </w:pPr>
+            <w:r>
+              <w:t xml:space="preserve">Rättat spec för serviceDomaän i spec för EI-posten </w:t>
+            </w:r>
           </w:p>
         </w:tc>
         <w:tc>
@@ -2764,7 +2826,12 @@
     <w:p>
       <w:pPr>
         <w:sectPr>
-          <w:headerReference w:type="default" r:id="rId8"/>
+          <w:headerReference w:type="even" r:id="rId8"/>
+          <w:headerReference w:type="default" r:id="rId9"/>
+          <w:footerReference w:type="even" r:id="rId10"/>
+          <w:footerReference w:type="default" r:id="rId11"/>
+          <w:headerReference w:type="first" r:id="rId12"/>
+          <w:footerReference w:type="first" r:id="rId13"/>
           <w:pgSz w:w="11909" w:h="16840"/>
           <w:pgMar w:top="1480" w:right="1500" w:bottom="280" w:left="1060" w:header="907" w:footer="0" w:gutter="0"/>
           <w:cols w:space="720"/>
@@ -2817,11 +2884,11 @@
           <w:szCs w:val="20"/>
         </w:rPr>
       </w:pPr>
-      <w:bookmarkStart w:id="1" w:name="_Toc225343070"/>
+      <w:bookmarkStart w:id="0" w:name="_Toc225343070"/>
       <w:r>
         <w:t>Innehållsförteckning</w:t>
       </w:r>
-      <w:bookmarkEnd w:id="1"/>
+      <w:bookmarkEnd w:id="0"/>
       <w:r>
         <w:rPr>
           <w:rStyle w:val="Hyperlnk"/>
@@ -2930,7 +2997,7 @@
         <w:rPr>
           <w:noProof/>
         </w:rPr>
-        <w:t>5</w:t>
+        <w:t>4</w:t>
       </w:r>
       <w:r>
         <w:rPr>
@@ -3005,7 +3072,7 @@
         <w:rPr>
           <w:noProof/>
         </w:rPr>
-        <w:t>6</w:t>
+        <w:t>4</w:t>
       </w:r>
       <w:r>
         <w:rPr>
@@ -3080,7 +3147,7 @@
         <w:rPr>
           <w:noProof/>
         </w:rPr>
-        <w:t>8</w:t>
+        <w:t>4</w:t>
       </w:r>
       <w:r>
         <w:rPr>
@@ -3155,7 +3222,7 @@
         <w:rPr>
           <w:noProof/>
         </w:rPr>
-        <w:t>8</w:t>
+        <w:t>4</w:t>
       </w:r>
       <w:r>
         <w:rPr>
@@ -3230,7 +3297,7 @@
         <w:rPr>
           <w:noProof/>
         </w:rPr>
-        <w:t>9</w:t>
+        <w:t>4</w:t>
       </w:r>
       <w:r>
         <w:rPr>
@@ -3305,7 +3372,7 @@
         <w:rPr>
           <w:noProof/>
         </w:rPr>
-        <w:t>10</w:t>
+        <w:t>4</w:t>
       </w:r>
       <w:r>
         <w:rPr>
@@ -3380,7 +3447,7 @@
         <w:rPr>
           <w:noProof/>
         </w:rPr>
-        <w:t>11</w:t>
+        <w:t>4</w:t>
       </w:r>
       <w:r>
         <w:rPr>
@@ -3455,7 +3522,7 @@
         <w:rPr>
           <w:noProof/>
         </w:rPr>
-        <w:t>11</w:t>
+        <w:t>4</w:t>
       </w:r>
       <w:r>
         <w:rPr>
@@ -3530,7 +3597,7 @@
         <w:rPr>
           <w:noProof/>
         </w:rPr>
-        <w:t>12</w:t>
+        <w:t>4</w:t>
       </w:r>
       <w:r>
         <w:rPr>
@@ -3605,7 +3672,7 @@
         <w:rPr>
           <w:noProof/>
         </w:rPr>
-        <w:t>12</w:t>
+        <w:t>4</w:t>
       </w:r>
       <w:r>
         <w:rPr>
@@ -3680,7 +3747,7 @@
         <w:rPr>
           <w:noProof/>
         </w:rPr>
-        <w:t>13</w:t>
+        <w:t>4</w:t>
       </w:r>
       <w:r>
         <w:rPr>
@@ -3755,7 +3822,7 @@
         <w:rPr>
           <w:noProof/>
         </w:rPr>
-        <w:t>13</w:t>
+        <w:t>4</w:t>
       </w:r>
       <w:r>
         <w:rPr>
@@ -3830,7 +3897,7 @@
         <w:rPr>
           <w:noProof/>
         </w:rPr>
-        <w:t>13</w:t>
+        <w:t>4</w:t>
       </w:r>
       <w:r>
         <w:rPr>
@@ -3905,7 +3972,7 @@
         <w:rPr>
           <w:noProof/>
         </w:rPr>
-        <w:t>13</w:t>
+        <w:t>4</w:t>
       </w:r>
       <w:r>
         <w:rPr>
@@ -3980,7 +4047,7 @@
         <w:rPr>
           <w:noProof/>
         </w:rPr>
-        <w:t>13</w:t>
+        <w:t>4</w:t>
       </w:r>
       <w:r>
         <w:rPr>
@@ -4088,7 +4155,7 @@
         <w:rPr>
           <w:noProof/>
         </w:rPr>
-        <w:t>13</w:t>
+        <w:t>4</w:t>
       </w:r>
       <w:r>
         <w:rPr>
@@ -4163,7 +4230,7 @@
         <w:rPr>
           <w:noProof/>
         </w:rPr>
-        <w:t>14</w:t>
+        <w:t>4</w:t>
       </w:r>
       <w:r>
         <w:rPr>
@@ -4239,7 +4306,7 @@
         <w:rPr>
           <w:noProof/>
         </w:rPr>
-        <w:t>16</w:t>
+        <w:t>4</w:t>
       </w:r>
       <w:r>
         <w:rPr>
@@ -4315,7 +4382,7 @@
         <w:rPr>
           <w:noProof/>
         </w:rPr>
-        <w:t>17</w:t>
+        <w:t>4</w:t>
       </w:r>
       <w:r>
         <w:rPr>
@@ -4390,7 +4457,7 @@
         <w:rPr>
           <w:noProof/>
         </w:rPr>
-        <w:t>17</w:t>
+        <w:t>4</w:t>
       </w:r>
       <w:r>
         <w:rPr>
@@ -4465,7 +4532,7 @@
         <w:rPr>
           <w:noProof/>
         </w:rPr>
-        <w:t>17</w:t>
+        <w:t>4</w:t>
       </w:r>
       <w:r>
         <w:rPr>
@@ -4540,7 +4607,7 @@
         <w:rPr>
           <w:noProof/>
         </w:rPr>
-        <w:t>17</w:t>
+        <w:t>4</w:t>
       </w:r>
       <w:r>
         <w:rPr>
@@ -4615,7 +4682,7 @@
         <w:rPr>
           <w:noProof/>
         </w:rPr>
-        <w:t>18</w:t>
+        <w:t>4</w:t>
       </w:r>
       <w:r>
         <w:rPr>
@@ -4692,7 +4759,7 @@
         <w:rPr>
           <w:noProof/>
         </w:rPr>
-        <w:t>18</w:t>
+        <w:t>4</w:t>
       </w:r>
       <w:r>
         <w:rPr>
@@ -4768,7 +4835,7 @@
         <w:rPr>
           <w:noProof/>
         </w:rPr>
-        <w:t>21</w:t>
+        <w:t>4</w:t>
       </w:r>
       <w:r>
         <w:rPr>
@@ -4844,7 +4911,7 @@
         <w:rPr>
           <w:noProof/>
         </w:rPr>
-        <w:t>22</w:t>
+        <w:t>4</w:t>
       </w:r>
       <w:r>
         <w:rPr>
@@ -4920,7 +4987,7 @@
         <w:rPr>
           <w:noProof/>
         </w:rPr>
-        <w:t>22</w:t>
+        <w:t>4</w:t>
       </w:r>
       <w:r>
         <w:rPr>
@@ -4996,7 +5063,7 @@
         <w:rPr>
           <w:noProof/>
         </w:rPr>
-        <w:t>22</w:t>
+        <w:t>4</w:t>
       </w:r>
       <w:r>
         <w:rPr>
@@ -5071,7 +5138,7 @@
         <w:rPr>
           <w:noProof/>
         </w:rPr>
-        <w:t>22</w:t>
+        <w:t>4</w:t>
       </w:r>
       <w:r>
         <w:rPr>
@@ -5153,13 +5220,13 @@
           <w:tab w:val="left" w:pos="1299"/>
         </w:tabs>
       </w:pPr>
-      <w:bookmarkStart w:id="2" w:name="_Toc341787023"/>
-      <w:bookmarkStart w:id="3" w:name="_Toc225343071"/>
+      <w:bookmarkStart w:id="1" w:name="_Toc341787023"/>
+      <w:bookmarkStart w:id="2" w:name="_Toc225343071"/>
       <w:r>
         <w:t>Inledning</w:t>
       </w:r>
+      <w:bookmarkEnd w:id="1"/>
       <w:bookmarkEnd w:id="2"/>
-      <w:bookmarkEnd w:id="3"/>
     </w:p>
     <w:p>
       <w:pPr>
@@ -6076,7 +6143,7 @@
           <w:spacing w:val="1"/>
         </w:rPr>
       </w:pPr>
-      <w:bookmarkStart w:id="4" w:name="_Toc341787025"/>
+      <w:bookmarkStart w:id="3" w:name="_Toc341787025"/>
       <w:r>
         <w:rPr>
           <w:spacing w:val="1"/>
@@ -6112,14 +6179,14 @@
           <w:bCs w:val="0"/>
         </w:rPr>
       </w:pPr>
-      <w:bookmarkStart w:id="5" w:name="_Toc219337763"/>
-      <w:bookmarkStart w:id="6" w:name="_Toc225343072"/>
+      <w:bookmarkStart w:id="4" w:name="_Toc219337763"/>
+      <w:bookmarkStart w:id="5" w:name="_Toc225343072"/>
+      <w:bookmarkEnd w:id="3"/>
+      <w:r>
+        <w:t>Tjänstedomänens arkitektur</w:t>
+      </w:r>
       <w:bookmarkEnd w:id="4"/>
-      <w:r>
-        <w:t>Tjänstedomänens arkitektur</w:t>
-      </w:r>
       <w:bookmarkEnd w:id="5"/>
-      <w:bookmarkEnd w:id="6"/>
     </w:p>
     <w:p>
       <w:pPr>
@@ -6140,13 +6207,13 @@
       <w:pPr>
         <w:pStyle w:val="Rubrik2b"/>
       </w:pPr>
-      <w:bookmarkStart w:id="7" w:name="_Toc219337764"/>
-      <w:bookmarkStart w:id="8" w:name="_Toc225343073"/>
+      <w:bookmarkStart w:id="6" w:name="_Toc219337764"/>
+      <w:bookmarkStart w:id="7" w:name="_Toc225343073"/>
       <w:r>
         <w:t>Övergripande</w:t>
       </w:r>
+      <w:bookmarkEnd w:id="6"/>
       <w:bookmarkEnd w:id="7"/>
-      <w:bookmarkEnd w:id="8"/>
     </w:p>
     <w:p>
       <w:pPr>
@@ -6230,7 +6297,7 @@
                     </pic:cNvPicPr>
                   </pic:nvPicPr>
                   <pic:blipFill>
-                    <a:blip r:embed="rId9">
+                    <a:blip r:embed="rId14">
                       <a:extLst>
                         <a:ext uri="{28A0092B-C50C-407E-A947-70E740481C1C}">
                           <a14:useLocalDpi xmlns:a14="http://schemas.microsoft.com/office/drawing/2010/main" val="0"/>
@@ -6317,7 +6384,7 @@
                     </pic:cNvPicPr>
                   </pic:nvPicPr>
                   <pic:blipFill>
-                    <a:blip r:embed="rId10">
+                    <a:blip r:embed="rId15">
                       <a:extLst>
                         <a:ext uri="{28A0092B-C50C-407E-A947-70E740481C1C}">
                           <a14:useLocalDpi xmlns:a14="http://schemas.microsoft.com/office/drawing/2010/main" val="0"/>
@@ -6400,13 +6467,13 @@
         </w:tabs>
         <w:ind w:left="792" w:hanging="432"/>
       </w:pPr>
-      <w:bookmarkStart w:id="9" w:name="_Toc219337765"/>
-      <w:bookmarkStart w:id="10" w:name="_Toc225343074"/>
+      <w:bookmarkStart w:id="8" w:name="_Toc219337765"/>
+      <w:bookmarkStart w:id="9" w:name="_Toc225343074"/>
       <w:r>
         <w:t>Nationell användning</w:t>
       </w:r>
+      <w:bookmarkEnd w:id="8"/>
       <w:bookmarkEnd w:id="9"/>
-      <w:bookmarkEnd w:id="10"/>
     </w:p>
     <w:p>
       <w:pPr>
@@ -6518,7 +6585,7 @@
                     </pic:cNvPicPr>
                   </pic:nvPicPr>
                   <pic:blipFill>
-                    <a:blip r:embed="rId11">
+                    <a:blip r:embed="rId16">
                       <a:extLst>
                         <a:ext uri="{28A0092B-C50C-407E-A947-70E740481C1C}">
                           <a14:useLocalDpi xmlns:a14="http://schemas.microsoft.com/office/drawing/2010/main" val="0"/>
@@ -6646,13 +6713,13 @@
         </w:tabs>
         <w:ind w:left="792" w:hanging="432"/>
       </w:pPr>
-      <w:bookmarkStart w:id="11" w:name="_Toc219337766"/>
-      <w:bookmarkStart w:id="12" w:name="_Toc225343075"/>
+      <w:bookmarkStart w:id="10" w:name="_Toc219337766"/>
+      <w:bookmarkStart w:id="11" w:name="_Toc225343075"/>
       <w:r>
         <w:t>Regional användning</w:t>
       </w:r>
+      <w:bookmarkEnd w:id="10"/>
       <w:bookmarkEnd w:id="11"/>
-      <w:bookmarkEnd w:id="12"/>
     </w:p>
     <w:p>
       <w:pPr>
@@ -6692,7 +6759,7 @@
                     </pic:cNvPicPr>
                   </pic:nvPicPr>
                   <pic:blipFill>
-                    <a:blip r:embed="rId12">
+                    <a:blip r:embed="rId17">
                       <a:extLst>
                         <a:ext uri="{28A0092B-C50C-407E-A947-70E740481C1C}">
                           <a14:useLocalDpi xmlns:a14="http://schemas.microsoft.com/office/drawing/2010/main" val="0"/>
@@ -6742,13 +6809,13 @@
         </w:tabs>
         <w:ind w:left="792" w:hanging="432"/>
       </w:pPr>
-      <w:bookmarkStart w:id="13" w:name="_Toc219337767"/>
-      <w:bookmarkStart w:id="14" w:name="_Toc225343076"/>
+      <w:bookmarkStart w:id="12" w:name="_Toc219337767"/>
+      <w:bookmarkStart w:id="13" w:name="_Toc225343076"/>
       <w:r>
         <w:t>Adresseringsmodell</w:t>
       </w:r>
+      <w:bookmarkEnd w:id="12"/>
       <w:bookmarkEnd w:id="13"/>
-      <w:bookmarkEnd w:id="14"/>
     </w:p>
     <w:p>
       <w:pPr>
@@ -6809,13 +6876,13 @@
           <w:numId w:val="1"/>
         </w:numPr>
       </w:pPr>
-      <w:bookmarkStart w:id="15" w:name="_Toc219337768"/>
-      <w:bookmarkStart w:id="16" w:name="_Toc225343077"/>
+      <w:bookmarkStart w:id="14" w:name="_Toc219337768"/>
+      <w:bookmarkStart w:id="15" w:name="_Toc225343077"/>
       <w:r>
         <w:t>Adressering vid nationell användning</w:t>
       </w:r>
+      <w:bookmarkEnd w:id="14"/>
       <w:bookmarkEnd w:id="15"/>
-      <w:bookmarkEnd w:id="16"/>
     </w:p>
     <w:p>
       <w:pPr>
@@ -6851,7 +6918,7 @@
                     </pic:cNvPicPr>
                   </pic:nvPicPr>
                   <pic:blipFill>
-                    <a:blip r:embed="rId13">
+                    <a:blip r:embed="rId18">
                       <a:extLst>
                         <a:ext uri="{28A0092B-C50C-407E-A947-70E740481C1C}">
                           <a14:useLocalDpi xmlns:a14="http://schemas.microsoft.com/office/drawing/2010/main" val="0"/>
@@ -6924,8 +6991,8 @@
           <w:numId w:val="1"/>
         </w:numPr>
       </w:pPr>
-      <w:bookmarkStart w:id="17" w:name="_Toc219337769"/>
-      <w:bookmarkStart w:id="18" w:name="_Toc225343078"/>
+      <w:bookmarkStart w:id="16" w:name="_Toc219337769"/>
+      <w:bookmarkStart w:id="17" w:name="_Toc225343078"/>
       <w:r>
         <w:t xml:space="preserve">Adressering vid </w:t>
       </w:r>
@@ -6935,8 +7002,8 @@
       <w:r>
         <w:t xml:space="preserve"> användning</w:t>
       </w:r>
+      <w:bookmarkEnd w:id="16"/>
       <w:bookmarkEnd w:id="17"/>
-      <w:bookmarkEnd w:id="18"/>
     </w:p>
     <w:p>
       <w:pPr>
@@ -6965,7 +7032,7 @@
                     </pic:cNvPicPr>
                   </pic:nvPicPr>
                   <pic:blipFill>
-                    <a:blip r:embed="rId14">
+                    <a:blip r:embed="rId19">
                       <a:extLst>
                         <a:ext uri="{28A0092B-C50C-407E-A947-70E740481C1C}">
                           <a14:useLocalDpi xmlns:a14="http://schemas.microsoft.com/office/drawing/2010/main" val="0"/>
@@ -7069,14 +7136,14 @@
         </w:tabs>
         <w:ind w:left="792" w:hanging="432"/>
       </w:pPr>
-      <w:bookmarkStart w:id="19" w:name="_Toc225343079"/>
+      <w:bookmarkStart w:id="18" w:name="_Toc225343079"/>
       <w:r>
         <w:t>Aggregerande tjänst</w:t>
       </w:r>
       <w:r>
         <w:t>er</w:t>
       </w:r>
-      <w:bookmarkEnd w:id="19"/>
+      <w:bookmarkEnd w:id="18"/>
     </w:p>
     <w:p>
       <w:pPr>
@@ -7112,13 +7179,13 @@
         </w:tabs>
         <w:ind w:left="792" w:hanging="432"/>
       </w:pPr>
-      <w:bookmarkStart w:id="20" w:name="_Toc219337770"/>
-      <w:bookmarkStart w:id="21" w:name="_Toc225343080"/>
+      <w:bookmarkStart w:id="19" w:name="_Toc219337770"/>
+      <w:bookmarkStart w:id="20" w:name="_Toc225343080"/>
       <w:r>
         <w:t>Informationssäkerhet</w:t>
       </w:r>
+      <w:bookmarkEnd w:id="19"/>
       <w:bookmarkEnd w:id="20"/>
-      <w:bookmarkEnd w:id="21"/>
     </w:p>
     <w:p>
       <w:pPr>
@@ -7128,13 +7195,13 @@
           <w:numId w:val="1"/>
         </w:numPr>
       </w:pPr>
-      <w:bookmarkStart w:id="22" w:name="_Toc219337771"/>
-      <w:bookmarkStart w:id="23" w:name="_Toc225343081"/>
+      <w:bookmarkStart w:id="21" w:name="_Toc219337771"/>
+      <w:bookmarkStart w:id="22" w:name="_Toc225343081"/>
       <w:r>
         <w:t>Medarbetarens direktåtkomst</w:t>
       </w:r>
+      <w:bookmarkEnd w:id="21"/>
       <w:bookmarkEnd w:id="22"/>
-      <w:bookmarkEnd w:id="23"/>
     </w:p>
     <w:p>
       <w:pPr>
@@ -7168,13 +7235,13 @@
           <w:numId w:val="1"/>
         </w:numPr>
       </w:pPr>
-      <w:bookmarkStart w:id="24" w:name="_Toc219337772"/>
-      <w:bookmarkStart w:id="25" w:name="_Toc225343082"/>
+      <w:bookmarkStart w:id="23" w:name="_Toc219337772"/>
+      <w:bookmarkStart w:id="24" w:name="_Toc225343082"/>
       <w:r>
         <w:t>Patientens direktåtkomst</w:t>
       </w:r>
+      <w:bookmarkEnd w:id="23"/>
       <w:bookmarkEnd w:id="24"/>
-      <w:bookmarkEnd w:id="25"/>
     </w:p>
     <w:p>
       <w:pPr>
@@ -7192,13 +7259,13 @@
           <w:numId w:val="1"/>
         </w:numPr>
       </w:pPr>
-      <w:bookmarkStart w:id="26" w:name="_Toc219337773"/>
-      <w:bookmarkStart w:id="27" w:name="_Toc225343083"/>
+      <w:bookmarkStart w:id="25" w:name="_Toc219337773"/>
+      <w:bookmarkStart w:id="26" w:name="_Toc225343083"/>
       <w:r>
         <w:t>Generellt</w:t>
       </w:r>
+      <w:bookmarkEnd w:id="25"/>
       <w:bookmarkEnd w:id="26"/>
-      <w:bookmarkEnd w:id="27"/>
     </w:p>
     <w:p>
       <w:pPr>
@@ -7233,16 +7300,16 @@
         </w:tabs>
         <w:ind w:left="792" w:hanging="432"/>
       </w:pPr>
-      <w:bookmarkStart w:id="28" w:name="_Toc219337774"/>
-      <w:bookmarkStart w:id="29" w:name="_Toc225343084"/>
+      <w:bookmarkStart w:id="27" w:name="_Toc219337774"/>
+      <w:bookmarkStart w:id="28" w:name="_Toc225343084"/>
       <w:r>
         <w:t>Tjänstekontraktens desi</w:t>
       </w:r>
+      <w:bookmarkEnd w:id="27"/>
+      <w:r>
+        <w:t>gn</w:t>
+      </w:r>
       <w:bookmarkEnd w:id="28"/>
-      <w:r>
-        <w:t>gn</w:t>
-      </w:r>
-      <w:bookmarkEnd w:id="29"/>
     </w:p>
     <w:p>
       <w:pPr>
@@ -7258,70 +7325,70 @@
         <w:pStyle w:val="Brdtext"/>
         <w:ind w:right="119"/>
         <w:rPr>
-          <w:ins w:id="30" w:author="Fredrik Ström" w:date="2013-01-28T09:28:00Z"/>
-        </w:rPr>
-      </w:pPr>
-      <w:ins w:id="31" w:author="Fredrik Ström" w:date="2013-01-28T09:24:00Z">
+          <w:ins w:id="29" w:author="Fredrik Ström" w:date="2013-01-28T09:28:00Z"/>
+        </w:rPr>
+      </w:pPr>
+      <w:ins w:id="30" w:author="Fredrik Ström" w:date="2013-01-28T09:24:00Z">
         <w:r>
           <w:t xml:space="preserve">Tjänsterna, som beskrivs nedan, returnerar 0, 1 eller flera </w:t>
         </w:r>
       </w:ins>
-      <w:ins w:id="32" w:author="Fredrik Ström" w:date="2013-01-28T09:31:00Z">
+      <w:ins w:id="31" w:author="Fredrik Ström" w:date="2013-01-28T09:31:00Z">
         <w:r>
           <w:t xml:space="preserve">instanser av tjänstespecifik </w:t>
         </w:r>
       </w:ins>
-      <w:ins w:id="33" w:author="Fredrik Ström" w:date="2013-01-28T09:32:00Z">
+      <w:ins w:id="32" w:author="Fredrik Ström" w:date="2013-01-28T09:32:00Z">
         <w:r>
           <w:t xml:space="preserve">patientbunden </w:t>
         </w:r>
       </w:ins>
-      <w:ins w:id="34" w:author="Fredrik Ström" w:date="2013-01-28T09:31:00Z">
+      <w:ins w:id="33" w:author="Fredrik Ström" w:date="2013-01-28T09:31:00Z">
         <w:r>
           <w:t xml:space="preserve">information i form av dokument enligt </w:t>
         </w:r>
       </w:ins>
-      <w:ins w:id="35" w:author="Fredrik Ström" w:date="2013-01-28T09:25:00Z">
+      <w:ins w:id="34" w:author="Fredrik Ström" w:date="2013-01-28T09:25:00Z">
         <w:r>
           <w:t>HL7 Green CDA-standarden</w:t>
         </w:r>
       </w:ins>
-      <w:ins w:id="36" w:author="Fredrik Ström" w:date="2013-01-28T09:31:00Z">
+      <w:ins w:id="35" w:author="Fredrik Ström" w:date="2013-01-28T09:31:00Z">
         <w:r>
           <w:t>.</w:t>
         </w:r>
       </w:ins>
-      <w:ins w:id="37" w:author="Fredrik Ström" w:date="2013-01-28T09:24:00Z">
+      <w:ins w:id="36" w:author="Fredrik Ström" w:date="2013-01-28T09:24:00Z">
         <w:r>
           <w:t xml:space="preserve"> </w:t>
         </w:r>
       </w:ins>
-      <w:ins w:id="38" w:author="Fredrik Ström" w:date="2013-01-28T09:25:00Z">
+      <w:ins w:id="37" w:author="Fredrik Ström" w:date="2013-01-28T09:25:00Z">
         <w:r>
           <w:t>Varje dokument består av en header</w:t>
         </w:r>
       </w:ins>
-      <w:ins w:id="39" w:author="Fredrik Ström" w:date="2013-01-28T09:26:00Z">
+      <w:ins w:id="38" w:author="Fredrik Ström" w:date="2013-01-28T09:26:00Z">
         <w:r>
           <w:t xml:space="preserve">, PatientSummaryHeader, som är gemensam för alla </w:t>
         </w:r>
       </w:ins>
-      <w:ins w:id="40" w:author="Fredrik Ström" w:date="2013-01-28T09:32:00Z">
+      <w:ins w:id="39" w:author="Fredrik Ström" w:date="2013-01-28T09:32:00Z">
         <w:r>
           <w:t>tjänster</w:t>
         </w:r>
       </w:ins>
-      <w:ins w:id="41" w:author="Fredrik Ström" w:date="2013-01-28T09:26:00Z">
+      <w:ins w:id="40" w:author="Fredrik Ström" w:date="2013-01-28T09:26:00Z">
         <w:r>
           <w:t>, samt en body som är specifik för varje infotyp</w:t>
         </w:r>
       </w:ins>
-      <w:ins w:id="42" w:author="Fredrik Ström" w:date="2013-01-28T09:28:00Z">
+      <w:ins w:id="41" w:author="Fredrik Ström" w:date="2013-01-28T09:28:00Z">
         <w:r>
           <w:t>, och varje dokument omfattar en instans av information som ska överföras, exempelvis en vårdkonta</w:t>
         </w:r>
       </w:ins>
-      <w:ins w:id="43" w:author="Fredrik Ström" w:date="2013-01-28T09:30:00Z">
+      <w:ins w:id="42" w:author="Fredrik Ström" w:date="2013-01-28T09:30:00Z">
         <w:r>
           <w:t xml:space="preserve">kt. </w:t>
         </w:r>
@@ -7379,8 +7446,8 @@
           <w:bCs w:val="0"/>
         </w:rPr>
       </w:pPr>
-      <w:bookmarkStart w:id="44" w:name="_Toc219337775"/>
-      <w:bookmarkStart w:id="45" w:name="_Toc225343085"/>
+      <w:bookmarkStart w:id="43" w:name="_Toc219337775"/>
+      <w:bookmarkStart w:id="44" w:name="_Toc225343085"/>
       <w:r>
         <w:rPr>
           <w:spacing w:val="1"/>
@@ -7408,8 +7475,8 @@
       <w:r>
         <w:t>egler</w:t>
       </w:r>
+      <w:bookmarkEnd w:id="43"/>
       <w:bookmarkEnd w:id="44"/>
-      <w:bookmarkEnd w:id="45"/>
     </w:p>
     <w:p>
       <w:pPr>
@@ -7423,14 +7490,14 @@
         </w:tabs>
         <w:ind w:left="792" w:hanging="432"/>
       </w:pPr>
-      <w:bookmarkStart w:id="46" w:name="_Toc219337776"/>
-      <w:bookmarkStart w:id="47" w:name="_Toc225343086"/>
+      <w:bookmarkStart w:id="45" w:name="_Toc219337776"/>
+      <w:bookmarkStart w:id="46" w:name="_Toc225343086"/>
       <w:r>
         <w:lastRenderedPageBreak/>
         <w:t>Uppdatering av engagemangsindex</w:t>
       </w:r>
+      <w:bookmarkEnd w:id="45"/>
       <w:bookmarkEnd w:id="46"/>
-      <w:bookmarkEnd w:id="47"/>
     </w:p>
     <w:p>
       <w:pPr>
@@ -7810,11 +7877,11 @@
               <w:t>Värdet ska vara ”</w:t>
             </w:r>
             <w:r>
-              <w:t>riv:ehr:patientsum</w:t>
+              <w:t>riv:clinicalprocess</w:t>
             </w:r>
             <w:r>
               <w:lastRenderedPageBreak/>
-              <w:t>mary</w:t>
+              <w:t>:healthcond:actoutcome</w:t>
             </w:r>
             <w:r>
               <w:t>”</w:t>
@@ -7926,6 +7993,9 @@
             <w:r>
               <w:t>Enligt kodverk för informationstyper enligt NPÖ riv-specifikation.</w:t>
             </w:r>
+            <w:r>
+              <w:t xml:space="preserve"> Se tabell i nästa stycke.</w:t>
+            </w:r>
           </w:p>
         </w:tc>
         <w:tc>
@@ -7955,18 +8025,18 @@
               <w:pStyle w:val="Brdtext"/>
               <w:ind w:left="5"/>
             </w:pPr>
-            <w:commentRangeStart w:id="48"/>
+            <w:commentRangeStart w:id="47"/>
             <w:r>
               <w:t>Logical address*</w:t>
             </w:r>
-            <w:commentRangeEnd w:id="48"/>
+            <w:commentRangeEnd w:id="47"/>
             <w:r>
               <w:rPr>
                 <w:rStyle w:val="Kommentarsreferens"/>
                 <w:i/>
                 <w:lang w:val="en-GB"/>
               </w:rPr>
-              <w:commentReference w:id="48"/>
+              <w:commentReference w:id="47"/>
             </w:r>
           </w:p>
         </w:tc>
@@ -9027,15 +9097,15 @@
           <w:numId w:val="10"/>
         </w:numPr>
       </w:pPr>
-      <w:bookmarkStart w:id="49" w:name="_Toc219337778"/>
-      <w:bookmarkStart w:id="50" w:name="_Toc224895972"/>
-      <w:bookmarkStart w:id="51" w:name="_Toc225343087"/>
+      <w:bookmarkStart w:id="48" w:name="_Toc219337778"/>
+      <w:bookmarkStart w:id="49" w:name="_Toc224895972"/>
+      <w:bookmarkStart w:id="50" w:name="_Toc225343087"/>
       <w:r>
         <w:t>SLA-krav</w:t>
       </w:r>
+      <w:bookmarkEnd w:id="48"/>
       <w:bookmarkEnd w:id="49"/>
       <w:bookmarkEnd w:id="50"/>
-      <w:bookmarkEnd w:id="51"/>
     </w:p>
     <w:p>
       <w:pPr>
@@ -9276,13 +9346,13 @@
           <w:numId w:val="10"/>
         </w:numPr>
       </w:pPr>
-      <w:bookmarkStart w:id="52" w:name="_Toc224895973"/>
-      <w:bookmarkStart w:id="53" w:name="_Toc225343088"/>
+      <w:bookmarkStart w:id="51" w:name="_Toc224895973"/>
+      <w:bookmarkStart w:id="52" w:name="_Toc225343088"/>
       <w:r>
         <w:t>Gemensamma konsumentregler</w:t>
       </w:r>
+      <w:bookmarkEnd w:id="51"/>
       <w:bookmarkEnd w:id="52"/>
-      <w:bookmarkEnd w:id="53"/>
     </w:p>
     <w:p>
       <w:pPr>
@@ -9320,15 +9390,15 @@
         </w:tabs>
         <w:ind w:left="792" w:hanging="432"/>
       </w:pPr>
-      <w:bookmarkStart w:id="54" w:name="_Toc341787026"/>
-      <w:bookmarkStart w:id="55" w:name="_Toc219337779"/>
-      <w:bookmarkStart w:id="56" w:name="_Toc225343089"/>
+      <w:bookmarkStart w:id="53" w:name="_Toc341787026"/>
+      <w:bookmarkStart w:id="54" w:name="_Toc219337779"/>
+      <w:bookmarkStart w:id="55" w:name="_Toc225343089"/>
       <w:r>
         <w:t>Format för Datum</w:t>
       </w:r>
+      <w:bookmarkEnd w:id="53"/>
       <w:bookmarkEnd w:id="54"/>
       <w:bookmarkEnd w:id="55"/>
-      <w:bookmarkEnd w:id="56"/>
     </w:p>
     <w:p>
       <w:pPr>
@@ -9369,15 +9439,15 @@
         </w:tabs>
         <w:ind w:left="792" w:hanging="432"/>
       </w:pPr>
-      <w:bookmarkStart w:id="57" w:name="_Toc341787027"/>
-      <w:bookmarkStart w:id="58" w:name="_Toc219337780"/>
-      <w:bookmarkStart w:id="59" w:name="_Toc225343090"/>
+      <w:bookmarkStart w:id="56" w:name="_Toc341787027"/>
+      <w:bookmarkStart w:id="57" w:name="_Toc219337780"/>
+      <w:bookmarkStart w:id="58" w:name="_Toc225343090"/>
       <w:r>
         <w:t>Format för tidpunkter</w:t>
       </w:r>
+      <w:bookmarkEnd w:id="56"/>
       <w:bookmarkEnd w:id="57"/>
       <w:bookmarkEnd w:id="58"/>
-      <w:bookmarkEnd w:id="59"/>
     </w:p>
     <w:p>
       <w:pPr>
@@ -9436,15 +9506,15 @@
         </w:tabs>
         <w:ind w:left="792" w:hanging="432"/>
       </w:pPr>
-      <w:bookmarkStart w:id="60" w:name="_Toc341787028"/>
-      <w:bookmarkStart w:id="61" w:name="_Toc219337781"/>
-      <w:bookmarkStart w:id="62" w:name="_Toc225343091"/>
+      <w:bookmarkStart w:id="59" w:name="_Toc341787028"/>
+      <w:bookmarkStart w:id="60" w:name="_Toc219337781"/>
+      <w:bookmarkStart w:id="61" w:name="_Toc225343091"/>
       <w:r>
         <w:t>Tidszon för tidpunkter</w:t>
       </w:r>
+      <w:bookmarkEnd w:id="59"/>
       <w:bookmarkEnd w:id="60"/>
       <w:bookmarkEnd w:id="61"/>
-      <w:bookmarkEnd w:id="62"/>
     </w:p>
     <w:p>
       <w:pPr>
@@ -9483,15 +9553,15 @@
         </w:tabs>
         <w:ind w:left="792" w:hanging="432"/>
       </w:pPr>
-      <w:bookmarkStart w:id="63" w:name="_Toc341787029"/>
-      <w:bookmarkStart w:id="64" w:name="_Toc219337782"/>
-      <w:bookmarkStart w:id="65" w:name="_Toc225343092"/>
+      <w:bookmarkStart w:id="62" w:name="_Toc341787029"/>
+      <w:bookmarkStart w:id="63" w:name="_Toc219337782"/>
+      <w:bookmarkStart w:id="64" w:name="_Toc225343092"/>
       <w:r>
         <w:t>Felhantering</w:t>
       </w:r>
+      <w:bookmarkEnd w:id="62"/>
       <w:bookmarkEnd w:id="63"/>
       <w:bookmarkEnd w:id="64"/>
-      <w:bookmarkEnd w:id="65"/>
     </w:p>
     <w:p>
       <w:pPr>
@@ -9535,15 +9605,15 @@
           <w:spacing w:val="1"/>
         </w:rPr>
       </w:pPr>
+      <w:bookmarkStart w:id="65" w:name="_Toc225343093"/>
       <w:bookmarkStart w:id="66" w:name="_Toc341787030"/>
-      <w:bookmarkStart w:id="67" w:name="_Toc225343093"/>
       <w:r>
         <w:rPr>
           <w:spacing w:val="1"/>
         </w:rPr>
         <w:t>Gemensamma informationskomponenter</w:t>
       </w:r>
-      <w:bookmarkEnd w:id="67"/>
+      <w:bookmarkEnd w:id="65"/>
     </w:p>
     <w:p>
       <w:pPr>
@@ -14320,15 +14390,7 @@
                 <w:sz w:val="20"/>
                 <w:szCs w:val="20"/>
               </w:rPr>
-              <w:t xml:space="preserve"> </w:t>
-            </w:r>
-            <w:r>
-              <w:rPr>
-                <w:rFonts w:ascii="Times New Roman" w:eastAsia="Times New Roman" w:hAnsi="Times New Roman" w:cs="Times New Roman"/>
-                <w:sz w:val="20"/>
-                <w:szCs w:val="20"/>
-              </w:rPr>
-              <w:t>Anges med 12 tecken utan bindestreck.</w:t>
+              <w:t xml:space="preserve"> Anges med 12 tecken utan bindestreck.</w:t>
             </w:r>
           </w:p>
         </w:tc>
@@ -15164,7 +15226,7 @@
         </w:tabs>
         <w:ind w:left="360" w:hanging="360"/>
       </w:pPr>
-      <w:bookmarkStart w:id="68" w:name="_Toc225343094"/>
+      <w:bookmarkStart w:id="67" w:name="_Toc225343094"/>
       <w:r>
         <w:rPr>
           <w:spacing w:val="1"/>
@@ -15177,7 +15239,7 @@
         </w:rPr>
         <w:t>Outcome</w:t>
       </w:r>
-      <w:bookmarkEnd w:id="68"/>
+      <w:bookmarkEnd w:id="67"/>
       <w:r>
         <w:br/>
       </w:r>
@@ -15247,14 +15309,14 @@
           <w:color w:val="000000" w:themeColor="text1"/>
         </w:rPr>
       </w:pPr>
-      <w:bookmarkStart w:id="69" w:name="_Toc225343095"/>
+      <w:bookmarkStart w:id="68" w:name="_Toc225343095"/>
       <w:r>
         <w:rPr>
           <w:color w:val="000000" w:themeColor="text1"/>
         </w:rPr>
         <w:t>Frivillighet</w:t>
       </w:r>
-      <w:bookmarkEnd w:id="69"/>
+      <w:bookmarkEnd w:id="68"/>
     </w:p>
     <w:p>
       <w:pPr>
@@ -15318,14 +15380,14 @@
           <w:color w:val="000000" w:themeColor="text1"/>
         </w:rPr>
       </w:pPr>
-      <w:bookmarkStart w:id="70" w:name="_Toc225343096"/>
+      <w:bookmarkStart w:id="69" w:name="_Toc225343096"/>
       <w:r>
         <w:rPr>
           <w:color w:val="000000" w:themeColor="text1"/>
         </w:rPr>
         <w:t>Version</w:t>
       </w:r>
-      <w:bookmarkEnd w:id="70"/>
+      <w:bookmarkEnd w:id="69"/>
     </w:p>
     <w:p>
       <w:pPr>
@@ -15386,14 +15448,14 @@
           <w:color w:val="000000" w:themeColor="text1"/>
         </w:rPr>
       </w:pPr>
-      <w:bookmarkStart w:id="71" w:name="_Toc225343097"/>
+      <w:bookmarkStart w:id="70" w:name="_Toc225343097"/>
       <w:r>
         <w:rPr>
           <w:color w:val="000000" w:themeColor="text1"/>
         </w:rPr>
         <w:t>SLA-krav</w:t>
       </w:r>
-      <w:bookmarkEnd w:id="71"/>
+      <w:bookmarkEnd w:id="70"/>
     </w:p>
     <w:p>
       <w:pPr>
@@ -15451,11 +15513,11 @@
           <w:color w:val="FF0000"/>
         </w:rPr>
       </w:pPr>
-      <w:bookmarkStart w:id="72" w:name="_Toc225343098"/>
+      <w:bookmarkStart w:id="71" w:name="_Toc225343098"/>
       <w:r>
         <w:t>Fältregler</w:t>
       </w:r>
-      <w:bookmarkEnd w:id="72"/>
+      <w:bookmarkEnd w:id="71"/>
       <w:r>
         <w:br/>
       </w:r>
@@ -18307,14 +18369,7 @@
                 <w:sz w:val="20"/>
                 <w:szCs w:val="20"/>
               </w:rPr>
-              <w:t xml:space="preserve"> </w:t>
-            </w:r>
-            <w:r>
-              <w:rPr>
-                <w:sz w:val="20"/>
-                <w:szCs w:val="20"/>
-              </w:rPr>
-              <w:t>Anges med 12 tecken utan avskiljare.</w:t>
+              <w:t xml:space="preserve"> Anges med 12 tecken utan avskiljare.</w:t>
             </w:r>
           </w:p>
         </w:tc>
@@ -25895,7 +25950,7 @@
     </w:p>
     <w:p/>
     <w:sectPr>
-      <w:headerReference w:type="default" r:id="rId16"/>
+      <w:headerReference w:type="default" r:id="rId21"/>
       <w:pgSz w:w="11909" w:h="16840"/>
       <w:pgMar w:top="1480" w:right="1080" w:bottom="280" w:left="1060" w:header="907" w:footer="0" w:gutter="0"/>
       <w:cols w:space="720"/>
@@ -25906,7 +25961,7 @@
 
 <file path=word/comments.xml><?xml version="1.0" encoding="utf-8"?>
 <w:comments xmlns:wpc="http://schemas.microsoft.com/office/word/2010/wordprocessingCanvas" xmlns:mo="http://schemas.microsoft.com/office/mac/office/2008/main" xmlns:mc="http://schemas.openxmlformats.org/markup-compatibility/2006" xmlns:mv="urn:schemas-microsoft-com:mac:vml" xmlns:o="urn:schemas-microsoft-com:office:office" xmlns:r="http://schemas.openxmlformats.org/officeDocument/2006/relationships" xmlns:m="http://schemas.openxmlformats.org/officeDocument/2006/math" xmlns:v="urn:schemas-microsoft-com:vml" xmlns:wp14="http://schemas.microsoft.com/office/word/2010/wordprocessingDrawing" xmlns:wp="http://schemas.openxmlformats.org/drawingml/2006/wordprocessingDrawing" xmlns:w10="urn:schemas-microsoft-com:office:word" xmlns:w="http://schemas.openxmlformats.org/wordprocessingml/2006/main" xmlns:w14="http://schemas.microsoft.com/office/word/2010/wordml" xmlns:wpg="http://schemas.microsoft.com/office/word/2010/wordprocessingGroup" xmlns:wpi="http://schemas.microsoft.com/office/word/2010/wordprocessingInk" xmlns:wne="http://schemas.microsoft.com/office/word/2006/wordml" xmlns:wps="http://schemas.microsoft.com/office/word/2010/wordprocessingShape" mc:Ignorable="w14 wp14">
-  <w:comment w:id="48" w:author="Johan Eltes" w:date="2013-01-20T23:30:00Z" w:initials="JE">
+  <w:comment w:id="47" w:author="Johan Eltes" w:date="2013-01-20T23:30:00Z" w:initials="JE">
     <w:p>
       <w:pPr>
         <w:pStyle w:val="Kommentarer"/>
@@ -25956,6 +26011,36 @@
 </w:endnotes>
 </file>
 
+<file path=word/footer1.xml><?xml version="1.0" encoding="utf-8"?>
+<w:ftr xmlns:wpc="http://schemas.microsoft.com/office/word/2010/wordprocessingCanvas" xmlns:mo="http://schemas.microsoft.com/office/mac/office/2008/main" xmlns:mc="http://schemas.openxmlformats.org/markup-compatibility/2006" xmlns:mv="urn:schemas-microsoft-com:mac:vml" xmlns:o="urn:schemas-microsoft-com:office:office" xmlns:r="http://schemas.openxmlformats.org/officeDocument/2006/relationships" xmlns:m="http://schemas.openxmlformats.org/officeDocument/2006/math" xmlns:v="urn:schemas-microsoft-com:vml" xmlns:wp14="http://schemas.microsoft.com/office/word/2010/wordprocessingDrawing" xmlns:wp="http://schemas.openxmlformats.org/drawingml/2006/wordprocessingDrawing" xmlns:w10="urn:schemas-microsoft-com:office:word" xmlns:w="http://schemas.openxmlformats.org/wordprocessingml/2006/main" xmlns:w14="http://schemas.microsoft.com/office/word/2010/wordml" xmlns:wpg="http://schemas.microsoft.com/office/word/2010/wordprocessingGroup" xmlns:wpi="http://schemas.microsoft.com/office/word/2010/wordprocessingInk" xmlns:wne="http://schemas.microsoft.com/office/word/2006/wordml" xmlns:wps="http://schemas.microsoft.com/office/word/2010/wordprocessingShape" mc:Ignorable="w14 wp14">
+  <w:p>
+    <w:pPr>
+      <w:pStyle w:val="Sidfot"/>
+    </w:pPr>
+  </w:p>
+</w:ftr>
+</file>
+
+<file path=word/footer2.xml><?xml version="1.0" encoding="utf-8"?>
+<w:ftr xmlns:wpc="http://schemas.microsoft.com/office/word/2010/wordprocessingCanvas" xmlns:mo="http://schemas.microsoft.com/office/mac/office/2008/main" xmlns:mc="http://schemas.openxmlformats.org/markup-compatibility/2006" xmlns:mv="urn:schemas-microsoft-com:mac:vml" xmlns:o="urn:schemas-microsoft-com:office:office" xmlns:r="http://schemas.openxmlformats.org/officeDocument/2006/relationships" xmlns:m="http://schemas.openxmlformats.org/officeDocument/2006/math" xmlns:v="urn:schemas-microsoft-com:vml" xmlns:wp14="http://schemas.microsoft.com/office/word/2010/wordprocessingDrawing" xmlns:wp="http://schemas.openxmlformats.org/drawingml/2006/wordprocessingDrawing" xmlns:w10="urn:schemas-microsoft-com:office:word" xmlns:w="http://schemas.openxmlformats.org/wordprocessingml/2006/main" xmlns:w14="http://schemas.microsoft.com/office/word/2010/wordml" xmlns:wpg="http://schemas.microsoft.com/office/word/2010/wordprocessingGroup" xmlns:wpi="http://schemas.microsoft.com/office/word/2010/wordprocessingInk" xmlns:wne="http://schemas.microsoft.com/office/word/2006/wordml" xmlns:wps="http://schemas.microsoft.com/office/word/2010/wordprocessingShape" mc:Ignorable="w14 wp14">
+  <w:p>
+    <w:pPr>
+      <w:pStyle w:val="Sidfot"/>
+    </w:pPr>
+  </w:p>
+</w:ftr>
+</file>
+
+<file path=word/footer3.xml><?xml version="1.0" encoding="utf-8"?>
+<w:ftr xmlns:wpc="http://schemas.microsoft.com/office/word/2010/wordprocessingCanvas" xmlns:mo="http://schemas.microsoft.com/office/mac/office/2008/main" xmlns:mc="http://schemas.openxmlformats.org/markup-compatibility/2006" xmlns:mv="urn:schemas-microsoft-com:mac:vml" xmlns:o="urn:schemas-microsoft-com:office:office" xmlns:r="http://schemas.openxmlformats.org/officeDocument/2006/relationships" xmlns:m="http://schemas.openxmlformats.org/officeDocument/2006/math" xmlns:v="urn:schemas-microsoft-com:vml" xmlns:wp14="http://schemas.microsoft.com/office/word/2010/wordprocessingDrawing" xmlns:wp="http://schemas.openxmlformats.org/drawingml/2006/wordprocessingDrawing" xmlns:w10="urn:schemas-microsoft-com:office:word" xmlns:w="http://schemas.openxmlformats.org/wordprocessingml/2006/main" xmlns:w14="http://schemas.microsoft.com/office/word/2010/wordml" xmlns:wpg="http://schemas.microsoft.com/office/word/2010/wordprocessingGroup" xmlns:wpi="http://schemas.microsoft.com/office/word/2010/wordprocessingInk" xmlns:wne="http://schemas.microsoft.com/office/word/2006/wordml" xmlns:wps="http://schemas.microsoft.com/office/word/2010/wordprocessingShape" mc:Ignorable="w14 wp14">
+  <w:p>
+    <w:pPr>
+      <w:pStyle w:val="Sidfot"/>
+    </w:pPr>
+  </w:p>
+</w:ftr>
+</file>
+
 <file path=word/footnotes.xml><?xml version="1.0" encoding="utf-8"?>
 <w:footnotes xmlns:wpc="http://schemas.microsoft.com/office/word/2010/wordprocessingCanvas" xmlns:mo="http://schemas.microsoft.com/office/mac/office/2008/main" xmlns:mc="http://schemas.openxmlformats.org/markup-compatibility/2006" xmlns:mv="urn:schemas-microsoft-com:mac:vml" xmlns:o="urn:schemas-microsoft-com:office:office" xmlns:r="http://schemas.openxmlformats.org/officeDocument/2006/relationships" xmlns:m="http://schemas.openxmlformats.org/officeDocument/2006/math" xmlns:v="urn:schemas-microsoft-com:vml" xmlns:wp14="http://schemas.microsoft.com/office/word/2010/wordprocessingDrawing" xmlns:wp="http://schemas.openxmlformats.org/drawingml/2006/wordprocessingDrawing" xmlns:w10="urn:schemas-microsoft-com:office:word" xmlns:w="http://schemas.openxmlformats.org/wordprocessingml/2006/main" xmlns:w14="http://schemas.microsoft.com/office/word/2010/wordml" xmlns:wpg="http://schemas.microsoft.com/office/word/2010/wordprocessingGroup" xmlns:wpi="http://schemas.microsoft.com/office/word/2010/wordprocessingInk" xmlns:wne="http://schemas.microsoft.com/office/word/2006/wordml" xmlns:wps="http://schemas.microsoft.com/office/word/2010/wordprocessingShape" mc:Ignorable="w14 wp14">
   <w:footnote w:type="separator" w:id="-1">
@@ -25976,6 +26061,16 @@
 </file>
 
 <file path=word/header1.xml><?xml version="1.0" encoding="utf-8"?>
+<w:hdr xmlns:wpc="http://schemas.microsoft.com/office/word/2010/wordprocessingCanvas" xmlns:mo="http://schemas.microsoft.com/office/mac/office/2008/main" xmlns:mc="http://schemas.openxmlformats.org/markup-compatibility/2006" xmlns:mv="urn:schemas-microsoft-com:mac:vml" xmlns:o="urn:schemas-microsoft-com:office:office" xmlns:r="http://schemas.openxmlformats.org/officeDocument/2006/relationships" xmlns:m="http://schemas.openxmlformats.org/officeDocument/2006/math" xmlns:v="urn:schemas-microsoft-com:vml" xmlns:wp14="http://schemas.microsoft.com/office/word/2010/wordprocessingDrawing" xmlns:wp="http://schemas.openxmlformats.org/drawingml/2006/wordprocessingDrawing" xmlns:w10="urn:schemas-microsoft-com:office:word" xmlns:w="http://schemas.openxmlformats.org/wordprocessingml/2006/main" xmlns:w14="http://schemas.microsoft.com/office/word/2010/wordml" xmlns:wpg="http://schemas.microsoft.com/office/word/2010/wordprocessingGroup" xmlns:wpi="http://schemas.microsoft.com/office/word/2010/wordprocessingInk" xmlns:wne="http://schemas.microsoft.com/office/word/2006/wordml" xmlns:wps="http://schemas.microsoft.com/office/word/2010/wordprocessingShape" mc:Ignorable="w14 wp14">
+  <w:p>
+    <w:pPr>
+      <w:pStyle w:val="Sidhuvud"/>
+    </w:pPr>
+  </w:p>
+</w:hdr>
+</file>
+
+<file path=word/header2.xml><?xml version="1.0" encoding="utf-8"?>
 <w:hdr xmlns:wpc="http://schemas.microsoft.com/office/word/2010/wordprocessingCanvas" xmlns:mo="http://schemas.microsoft.com/office/mac/office/2008/main" xmlns:mc="http://schemas.openxmlformats.org/markup-compatibility/2006" xmlns:mv="urn:schemas-microsoft-com:mac:vml" xmlns:o="urn:schemas-microsoft-com:office:office" xmlns:r="http://schemas.openxmlformats.org/officeDocument/2006/relationships" xmlns:m="http://schemas.openxmlformats.org/officeDocument/2006/math" xmlns:v="urn:schemas-microsoft-com:vml" xmlns:wp14="http://schemas.microsoft.com/office/word/2010/wordprocessingDrawing" xmlns:wp="http://schemas.openxmlformats.org/drawingml/2006/wordprocessingDrawing" xmlns:w10="urn:schemas-microsoft-com:office:word" xmlns:w="http://schemas.openxmlformats.org/wordprocessingml/2006/main" xmlns:w14="http://schemas.microsoft.com/office/word/2010/wordml" xmlns:wpg="http://schemas.microsoft.com/office/word/2010/wordprocessingGroup" xmlns:wpi="http://schemas.microsoft.com/office/word/2010/wordprocessingInk" xmlns:wne="http://schemas.microsoft.com/office/word/2006/wordml" xmlns:wps="http://schemas.microsoft.com/office/word/2010/wordprocessingShape" mc:Ignorable="w14 wp14">
   <w:tbl>
     <w:tblPr>
@@ -26497,7 +26592,7 @@
             <w:t>Utgåva PA2</w:t>
           </w:r>
           <w:r>
-            <w:t>7</w:t>
+            <w:t>8</w:t>
           </w:r>
         </w:p>
       </w:tc>
@@ -26710,7 +26805,7 @@
             <w:rPr>
               <w:noProof/>
             </w:rPr>
-            <w:t>4</w:t>
+            <w:t>5</w:t>
           </w:r>
           <w:r>
             <w:fldChar w:fldCharType="end"/>
@@ -26859,7 +26954,17 @@
 </w:hdr>
 </file>
 
-<file path=word/header2.xml><?xml version="1.0" encoding="utf-8"?>
+<file path=word/header3.xml><?xml version="1.0" encoding="utf-8"?>
+<w:hdr xmlns:wpc="http://schemas.microsoft.com/office/word/2010/wordprocessingCanvas" xmlns:mo="http://schemas.microsoft.com/office/mac/office/2008/main" xmlns:mc="http://schemas.openxmlformats.org/markup-compatibility/2006" xmlns:mv="urn:schemas-microsoft-com:mac:vml" xmlns:o="urn:schemas-microsoft-com:office:office" xmlns:r="http://schemas.openxmlformats.org/officeDocument/2006/relationships" xmlns:m="http://schemas.openxmlformats.org/officeDocument/2006/math" xmlns:v="urn:schemas-microsoft-com:vml" xmlns:wp14="http://schemas.microsoft.com/office/word/2010/wordprocessingDrawing" xmlns:wp="http://schemas.openxmlformats.org/drawingml/2006/wordprocessingDrawing" xmlns:w10="urn:schemas-microsoft-com:office:word" xmlns:w="http://schemas.openxmlformats.org/wordprocessingml/2006/main" xmlns:w14="http://schemas.microsoft.com/office/word/2010/wordml" xmlns:wpg="http://schemas.microsoft.com/office/word/2010/wordprocessingGroup" xmlns:wpi="http://schemas.microsoft.com/office/word/2010/wordprocessingInk" xmlns:wne="http://schemas.microsoft.com/office/word/2006/wordml" xmlns:wps="http://schemas.microsoft.com/office/word/2010/wordprocessingShape" mc:Ignorable="w14 wp14">
+  <w:p>
+    <w:pPr>
+      <w:pStyle w:val="Sidhuvud"/>
+    </w:pPr>
+  </w:p>
+</w:hdr>
+</file>
+
+<file path=word/header4.xml><?xml version="1.0" encoding="utf-8"?>
 <w:hdr xmlns:wpc="http://schemas.microsoft.com/office/word/2010/wordprocessingCanvas" xmlns:mo="http://schemas.microsoft.com/office/mac/office/2008/main" xmlns:mc="http://schemas.openxmlformats.org/markup-compatibility/2006" xmlns:mv="urn:schemas-microsoft-com:mac:vml" xmlns:o="urn:schemas-microsoft-com:office:office" xmlns:r="http://schemas.openxmlformats.org/officeDocument/2006/relationships" xmlns:m="http://schemas.openxmlformats.org/officeDocument/2006/math" xmlns:v="urn:schemas-microsoft-com:vml" xmlns:wp14="http://schemas.microsoft.com/office/word/2010/wordprocessingDrawing" xmlns:wp="http://schemas.openxmlformats.org/drawingml/2006/wordprocessingDrawing" xmlns:w10="urn:schemas-microsoft-com:office:word" xmlns:w="http://schemas.openxmlformats.org/wordprocessingml/2006/main" xmlns:w14="http://schemas.microsoft.com/office/word/2010/wordml" xmlns:wpg="http://schemas.microsoft.com/office/word/2010/wordprocessingGroup" xmlns:wpi="http://schemas.microsoft.com/office/word/2010/wordprocessingInk" xmlns:wne="http://schemas.microsoft.com/office/word/2006/wordml" xmlns:wps="http://schemas.microsoft.com/office/word/2010/wordprocessingShape" mc:Ignorable="w14 wp14">
   <w:tbl>
     <w:tblPr>
@@ -27378,8 +27483,10 @@
             </w:tabs>
           </w:pPr>
           <w:r>
-            <w:t>Utgåva PA27</w:t>
+            <w:t>Utgåva PA28</w:t>
           </w:r>
+          <w:bookmarkStart w:id="72" w:name="_GoBack"/>
+          <w:bookmarkEnd w:id="72"/>
         </w:p>
       </w:tc>
     </w:tr>
@@ -27591,7 +27698,7 @@
             <w:rPr>
               <w:noProof/>
             </w:rPr>
-            <w:t>26</w:t>
+            <w:t>6</w:t>
           </w:r>
           <w:r>
             <w:fldChar w:fldCharType="end"/>

--- a/ServiceInteractions/riv/clinicalprocess/healthcond/actoutcome/trunk/docs/Tjanstekontraktsbeskrivning clinicalprocess_healthcond_actoutcome.docx
+++ b/ServiceInteractions/riv/clinicalprocess/healthcond/actoutcome/trunk/docs/Tjanstekontraktsbeskrivning clinicalprocess_healthcond_actoutcome.docx
@@ -5257,37 +5257,16 @@
         <w:t xml:space="preserve">Detta är beskrivningen av tjänstekontrakten i tjänstedomänen </w:t>
       </w:r>
       <w:r>
-        <w:t xml:space="preserve">ehr:patientsummary </w:t>
-      </w:r>
-      <w:r>
-        <w:t xml:space="preserve">(huvuddomän </w:t>
-      </w:r>
-      <w:r>
-        <w:t>”ehr”</w:t>
-      </w:r>
-      <w:r>
-        <w:t xml:space="preserve"> underdomän</w:t>
-      </w:r>
-      <w:r>
-        <w:t xml:space="preserve"> ”patientsummary</w:t>
-      </w:r>
-      <w:r>
-        <w:t xml:space="preserve">”). Den svenska benämningen är </w:t>
+        <w:t xml:space="preserve">clinicalprocess:healthcond:actoutcome. </w:t>
+      </w:r>
+      <w:r>
+        <w:t xml:space="preserve">Den svenska benämningen är </w:t>
       </w:r>
       <w:r>
         <w:t>”</w:t>
       </w:r>
       <w:r>
-        <w:t>Patientens vård- och omsorgshistorik</w:t>
-      </w:r>
-      <w:r>
-        <w:t>”</w:t>
-      </w:r>
-      <w:r>
-        <w:t xml:space="preserve"> eller kort – ”</w:t>
-      </w:r>
-      <w:r>
-        <w:t>Journalhistorik</w:t>
+        <w:t xml:space="preserve"> Hantera hälsorelaterade tillstånd, tillståndsbeskrivning</w:t>
       </w:r>
       <w:r>
         <w:t>”</w:t>
@@ -8743,8 +8722,13 @@
               <w:ind w:left="0"/>
             </w:pPr>
             <w:r>
-              <w:t>Systemadressering tillämpas. Detta värde används som LogicalAddress vid tjänsteanrop i ehr:patientsummary fr.o.m. v2.</w:t>
-            </w:r>
+              <w:t>Systemadressering tillämpas. Detta värde används som LogicalAddress vid tjänsteanrop</w:t>
+            </w:r>
+            <w:r>
+              <w:t>.</w:t>
+            </w:r>
+            <w:bookmarkStart w:id="48" w:name="_GoBack"/>
+            <w:bookmarkEnd w:id="48"/>
           </w:p>
         </w:tc>
         <w:tc>
@@ -9097,15 +9081,15 @@
           <w:numId w:val="10"/>
         </w:numPr>
       </w:pPr>
-      <w:bookmarkStart w:id="48" w:name="_Toc219337778"/>
-      <w:bookmarkStart w:id="49" w:name="_Toc224895972"/>
-      <w:bookmarkStart w:id="50" w:name="_Toc225343087"/>
+      <w:bookmarkStart w:id="49" w:name="_Toc219337778"/>
+      <w:bookmarkStart w:id="50" w:name="_Toc224895972"/>
+      <w:bookmarkStart w:id="51" w:name="_Toc225343087"/>
       <w:r>
         <w:t>SLA-krav</w:t>
       </w:r>
-      <w:bookmarkEnd w:id="48"/>
       <w:bookmarkEnd w:id="49"/>
       <w:bookmarkEnd w:id="50"/>
+      <w:bookmarkEnd w:id="51"/>
     </w:p>
     <w:p>
       <w:pPr>
@@ -9346,13 +9330,13 @@
           <w:numId w:val="10"/>
         </w:numPr>
       </w:pPr>
-      <w:bookmarkStart w:id="51" w:name="_Toc224895973"/>
-      <w:bookmarkStart w:id="52" w:name="_Toc225343088"/>
+      <w:bookmarkStart w:id="52" w:name="_Toc224895973"/>
+      <w:bookmarkStart w:id="53" w:name="_Toc225343088"/>
       <w:r>
         <w:t>Gemensamma konsumentregler</w:t>
       </w:r>
-      <w:bookmarkEnd w:id="51"/>
       <w:bookmarkEnd w:id="52"/>
+      <w:bookmarkEnd w:id="53"/>
     </w:p>
     <w:p>
       <w:pPr>
@@ -9390,15 +9374,15 @@
         </w:tabs>
         <w:ind w:left="792" w:hanging="432"/>
       </w:pPr>
-      <w:bookmarkStart w:id="53" w:name="_Toc341787026"/>
-      <w:bookmarkStart w:id="54" w:name="_Toc219337779"/>
-      <w:bookmarkStart w:id="55" w:name="_Toc225343089"/>
+      <w:bookmarkStart w:id="54" w:name="_Toc341787026"/>
+      <w:bookmarkStart w:id="55" w:name="_Toc219337779"/>
+      <w:bookmarkStart w:id="56" w:name="_Toc225343089"/>
       <w:r>
         <w:t>Format för Datum</w:t>
       </w:r>
-      <w:bookmarkEnd w:id="53"/>
       <w:bookmarkEnd w:id="54"/>
       <w:bookmarkEnd w:id="55"/>
+      <w:bookmarkEnd w:id="56"/>
     </w:p>
     <w:p>
       <w:pPr>
@@ -9439,15 +9423,15 @@
         </w:tabs>
         <w:ind w:left="792" w:hanging="432"/>
       </w:pPr>
-      <w:bookmarkStart w:id="56" w:name="_Toc341787027"/>
-      <w:bookmarkStart w:id="57" w:name="_Toc219337780"/>
-      <w:bookmarkStart w:id="58" w:name="_Toc225343090"/>
+      <w:bookmarkStart w:id="57" w:name="_Toc341787027"/>
+      <w:bookmarkStart w:id="58" w:name="_Toc219337780"/>
+      <w:bookmarkStart w:id="59" w:name="_Toc225343090"/>
       <w:r>
         <w:t>Format för tidpunkter</w:t>
       </w:r>
-      <w:bookmarkEnd w:id="56"/>
       <w:bookmarkEnd w:id="57"/>
       <w:bookmarkEnd w:id="58"/>
+      <w:bookmarkEnd w:id="59"/>
     </w:p>
     <w:p>
       <w:pPr>
@@ -9506,15 +9490,15 @@
         </w:tabs>
         <w:ind w:left="792" w:hanging="432"/>
       </w:pPr>
-      <w:bookmarkStart w:id="59" w:name="_Toc341787028"/>
-      <w:bookmarkStart w:id="60" w:name="_Toc219337781"/>
-      <w:bookmarkStart w:id="61" w:name="_Toc225343091"/>
+      <w:bookmarkStart w:id="60" w:name="_Toc341787028"/>
+      <w:bookmarkStart w:id="61" w:name="_Toc219337781"/>
+      <w:bookmarkStart w:id="62" w:name="_Toc225343091"/>
       <w:r>
         <w:t>Tidszon för tidpunkter</w:t>
       </w:r>
-      <w:bookmarkEnd w:id="59"/>
       <w:bookmarkEnd w:id="60"/>
       <w:bookmarkEnd w:id="61"/>
+      <w:bookmarkEnd w:id="62"/>
     </w:p>
     <w:p>
       <w:pPr>
@@ -9553,15 +9537,15 @@
         </w:tabs>
         <w:ind w:left="792" w:hanging="432"/>
       </w:pPr>
-      <w:bookmarkStart w:id="62" w:name="_Toc341787029"/>
-      <w:bookmarkStart w:id="63" w:name="_Toc219337782"/>
-      <w:bookmarkStart w:id="64" w:name="_Toc225343092"/>
+      <w:bookmarkStart w:id="63" w:name="_Toc341787029"/>
+      <w:bookmarkStart w:id="64" w:name="_Toc219337782"/>
+      <w:bookmarkStart w:id="65" w:name="_Toc225343092"/>
       <w:r>
         <w:t>Felhantering</w:t>
       </w:r>
-      <w:bookmarkEnd w:id="62"/>
       <w:bookmarkEnd w:id="63"/>
       <w:bookmarkEnd w:id="64"/>
+      <w:bookmarkEnd w:id="65"/>
     </w:p>
     <w:p>
       <w:pPr>
@@ -9605,15 +9589,15 @@
           <w:spacing w:val="1"/>
         </w:rPr>
       </w:pPr>
-      <w:bookmarkStart w:id="65" w:name="_Toc225343093"/>
-      <w:bookmarkStart w:id="66" w:name="_Toc341787030"/>
+      <w:bookmarkStart w:id="66" w:name="_Toc225343093"/>
+      <w:bookmarkStart w:id="67" w:name="_Toc341787030"/>
       <w:r>
         <w:rPr>
           <w:spacing w:val="1"/>
         </w:rPr>
         <w:t>Gemensamma informationskomponenter</w:t>
       </w:r>
-      <w:bookmarkEnd w:id="65"/>
+      <w:bookmarkEnd w:id="66"/>
     </w:p>
     <w:p>
       <w:pPr>
@@ -15190,7 +15174,7 @@
         </w:rPr>
       </w:pPr>
     </w:p>
-    <w:bookmarkEnd w:id="66"/>
+    <w:bookmarkEnd w:id="67"/>
     <w:p>
       <w:pPr>
         <w:spacing w:before="4" w:line="280" w:lineRule="exact"/>
@@ -15226,7 +15210,7 @@
         </w:tabs>
         <w:ind w:left="360" w:hanging="360"/>
       </w:pPr>
-      <w:bookmarkStart w:id="67" w:name="_Toc225343094"/>
+      <w:bookmarkStart w:id="68" w:name="_Toc225343094"/>
       <w:r>
         <w:rPr>
           <w:spacing w:val="1"/>
@@ -15239,7 +15223,7 @@
         </w:rPr>
         <w:t>Outcome</w:t>
       </w:r>
-      <w:bookmarkEnd w:id="67"/>
+      <w:bookmarkEnd w:id="68"/>
       <w:r>
         <w:br/>
       </w:r>
@@ -15309,14 +15293,14 @@
           <w:color w:val="000000" w:themeColor="text1"/>
         </w:rPr>
       </w:pPr>
-      <w:bookmarkStart w:id="68" w:name="_Toc225343095"/>
+      <w:bookmarkStart w:id="69" w:name="_Toc225343095"/>
       <w:r>
         <w:rPr>
           <w:color w:val="000000" w:themeColor="text1"/>
         </w:rPr>
         <w:t>Frivillighet</w:t>
       </w:r>
-      <w:bookmarkEnd w:id="68"/>
+      <w:bookmarkEnd w:id="69"/>
     </w:p>
     <w:p>
       <w:pPr>
@@ -15380,14 +15364,14 @@
           <w:color w:val="000000" w:themeColor="text1"/>
         </w:rPr>
       </w:pPr>
-      <w:bookmarkStart w:id="69" w:name="_Toc225343096"/>
+      <w:bookmarkStart w:id="70" w:name="_Toc225343096"/>
       <w:r>
         <w:rPr>
           <w:color w:val="000000" w:themeColor="text1"/>
         </w:rPr>
         <w:t>Version</w:t>
       </w:r>
-      <w:bookmarkEnd w:id="69"/>
+      <w:bookmarkEnd w:id="70"/>
     </w:p>
     <w:p>
       <w:pPr>
@@ -15448,14 +15432,14 @@
           <w:color w:val="000000" w:themeColor="text1"/>
         </w:rPr>
       </w:pPr>
-      <w:bookmarkStart w:id="70" w:name="_Toc225343097"/>
+      <w:bookmarkStart w:id="71" w:name="_Toc225343097"/>
       <w:r>
         <w:rPr>
           <w:color w:val="000000" w:themeColor="text1"/>
         </w:rPr>
         <w:t>SLA-krav</w:t>
       </w:r>
-      <w:bookmarkEnd w:id="70"/>
+      <w:bookmarkEnd w:id="71"/>
     </w:p>
     <w:p>
       <w:pPr>
@@ -15513,11 +15497,11 @@
           <w:color w:val="FF0000"/>
         </w:rPr>
       </w:pPr>
-      <w:bookmarkStart w:id="71" w:name="_Toc225343098"/>
+      <w:bookmarkStart w:id="72" w:name="_Toc225343098"/>
       <w:r>
         <w:t>Fältregler</w:t>
       </w:r>
-      <w:bookmarkEnd w:id="71"/>
+      <w:bookmarkEnd w:id="72"/>
       <w:r>
         <w:br/>
       </w:r>
@@ -26894,7 +26878,7 @@
               <w:rFonts w:ascii="Arial" w:hAnsi="Arial" w:cs="Arial"/>
               <w:noProof/>
             </w:rPr>
-            <w:t>2013-03-19</w:t>
+            <w:t>2013-03-20</w:t>
           </w:r>
           <w:r>
             <w:rPr>
@@ -27485,8 +27469,6 @@
           <w:r>
             <w:t>Utgåva PA28</w:t>
           </w:r>
-          <w:bookmarkStart w:id="72" w:name="_GoBack"/>
-          <w:bookmarkEnd w:id="72"/>
         </w:p>
       </w:tc>
     </w:tr>
@@ -27698,7 +27680,7 @@
             <w:rPr>
               <w:noProof/>
             </w:rPr>
-            <w:t>6</w:t>
+            <w:t>16</w:t>
           </w:r>
           <w:r>
             <w:fldChar w:fldCharType="end"/>
@@ -27787,7 +27769,7 @@
               <w:rFonts w:ascii="Arial" w:hAnsi="Arial" w:cs="Arial"/>
               <w:noProof/>
             </w:rPr>
-            <w:t>2013-03-19</w:t>
+            <w:t>2013-03-20</w:t>
           </w:r>
           <w:r>
             <w:rPr>

--- a/ServiceInteractions/riv/clinicalprocess/healthcond/actoutcome/trunk/docs/Tjanstekontraktsbeskrivning clinicalprocess_healthcond_actoutcome.docx
+++ b/ServiceInteractions/riv/clinicalprocess/healthcond/actoutcome/trunk/docs/Tjanstekontraktsbeskrivning clinicalprocess_healthcond_actoutcome.docx
@@ -19853,6 +19853,332 @@
                 <w:szCs w:val="20"/>
               </w:rPr>
             </w:pPr>
+            <w:r>
+              <w:rPr>
+                <w:sz w:val="20"/>
+                <w:szCs w:val="20"/>
+              </w:rPr>
+              <w:t>.start</w:t>
+            </w:r>
+          </w:p>
+        </w:tc>
+        <w:tc>
+          <w:tcPr>
+            <w:tcW w:w="1559" w:type="dxa"/>
+            <w:tcBorders>
+              <w:top w:val="single" w:sz="5" w:space="0" w:color="000000"/>
+              <w:left w:val="single" w:sz="5" w:space="0" w:color="000000"/>
+              <w:bottom w:val="single" w:sz="5" w:space="0" w:color="000000"/>
+              <w:right w:val="single" w:sz="5" w:space="0" w:color="000000"/>
+            </w:tcBorders>
+          </w:tcPr>
+          <w:p>
+            <w:pPr>
+              <w:spacing w:line="226" w:lineRule="exact"/>
+              <w:ind w:left="102"/>
+              <w:rPr>
+                <w:spacing w:val="-1"/>
+                <w:sz w:val="20"/>
+                <w:szCs w:val="20"/>
+              </w:rPr>
+            </w:pPr>
+            <w:r>
+              <w:rPr>
+                <w:spacing w:val="-1"/>
+                <w:sz w:val="20"/>
+                <w:szCs w:val="20"/>
+              </w:rPr>
+              <w:t>string</w:t>
+            </w:r>
+          </w:p>
+        </w:tc>
+        <w:tc>
+          <w:tcPr>
+            <w:tcW w:w="3969" w:type="dxa"/>
+            <w:tcBorders>
+              <w:top w:val="single" w:sz="5" w:space="0" w:color="000000"/>
+              <w:left w:val="single" w:sz="5" w:space="0" w:color="000000"/>
+              <w:bottom w:val="single" w:sz="5" w:space="0" w:color="000000"/>
+              <w:right w:val="single" w:sz="5" w:space="0" w:color="000000"/>
+            </w:tcBorders>
+          </w:tcPr>
+          <w:p>
+            <w:pPr>
+              <w:spacing w:line="226" w:lineRule="exact"/>
+              <w:ind w:left="102"/>
+              <w:rPr>
+                <w:sz w:val="20"/>
+                <w:szCs w:val="20"/>
+              </w:rPr>
+            </w:pPr>
+            <w:r>
+              <w:rPr>
+                <w:spacing w:val="-1"/>
+                <w:sz w:val="20"/>
+                <w:szCs w:val="20"/>
+              </w:rPr>
+              <w:t xml:space="preserve">Startdatum. Format </w:t>
+            </w:r>
+            <w:proofErr w:type="spellStart"/>
+            <w:r>
+              <w:rPr>
+                <w:spacing w:val="-1"/>
+                <w:sz w:val="20"/>
+                <w:szCs w:val="20"/>
+              </w:rPr>
+              <w:t>YYYY</w:t>
+            </w:r>
+            <w:r>
+              <w:rPr>
+                <w:spacing w:val="-1"/>
+                <w:sz w:val="20"/>
+                <w:szCs w:val="20"/>
+              </w:rPr>
+              <w:t>MMDD</w:t>
+            </w:r>
+            <w:proofErr w:type="spellEnd"/>
+            <w:r>
+              <w:rPr>
+                <w:spacing w:val="-1"/>
+                <w:sz w:val="20"/>
+                <w:szCs w:val="20"/>
+              </w:rPr>
+              <w:t>.</w:t>
+            </w:r>
+          </w:p>
+        </w:tc>
+        <w:tc>
+          <w:tcPr>
+            <w:tcW w:w="851" w:type="dxa"/>
+            <w:tcBorders>
+              <w:top w:val="single" w:sz="5" w:space="0" w:color="000000"/>
+              <w:left w:val="single" w:sz="5" w:space="0" w:color="000000"/>
+              <w:bottom w:val="single" w:sz="5" w:space="0" w:color="000000"/>
+              <w:right w:val="single" w:sz="5" w:space="0" w:color="000000"/>
+            </w:tcBorders>
+          </w:tcPr>
+          <w:p>
+            <w:pPr>
+              <w:spacing w:line="229" w:lineRule="exact"/>
+              <w:ind w:left="102"/>
+              <w:rPr>
+                <w:sz w:val="20"/>
+                <w:szCs w:val="20"/>
+              </w:rPr>
+            </w:pPr>
+            <w:r>
+              <w:rPr>
+                <w:sz w:val="20"/>
+                <w:szCs w:val="20"/>
+              </w:rPr>
+              <w:t>1</w:t>
+            </w:r>
+            <w:proofErr w:type="gramStart"/>
+            <w:r>
+              <w:rPr>
+                <w:sz w:val="20"/>
+                <w:szCs w:val="20"/>
+              </w:rPr>
+              <w:t>..</w:t>
+            </w:r>
+            <w:proofErr w:type="gramEnd"/>
+            <w:r>
+              <w:rPr>
+                <w:sz w:val="20"/>
+                <w:szCs w:val="20"/>
+              </w:rPr>
+              <w:t>1</w:t>
+            </w:r>
+          </w:p>
+        </w:tc>
+      </w:tr>
+      <w:tr>
+        <w:trPr>
+          <w:trHeight w:hRule="exact" w:val="287"/>
+          <w:tblHeader/>
+        </w:trPr>
+        <w:tc>
+          <w:tcPr>
+            <w:tcW w:w="2922" w:type="dxa"/>
+            <w:tcBorders>
+              <w:top w:val="single" w:sz="5" w:space="0" w:color="000000"/>
+              <w:left w:val="single" w:sz="5" w:space="0" w:color="000000"/>
+              <w:bottom w:val="single" w:sz="5" w:space="0" w:color="000000"/>
+              <w:right w:val="single" w:sz="5" w:space="0" w:color="000000"/>
+            </w:tcBorders>
+          </w:tcPr>
+          <w:p>
+            <w:pPr>
+              <w:spacing w:line="226" w:lineRule="exact"/>
+              <w:ind w:left="102"/>
+              <w:rPr>
+                <w:sz w:val="20"/>
+                <w:szCs w:val="20"/>
+              </w:rPr>
+            </w:pPr>
+            <w:r>
+              <w:rPr>
+                <w:sz w:val="20"/>
+                <w:szCs w:val="20"/>
+              </w:rPr>
+              <w:t>.end</w:t>
+            </w:r>
+          </w:p>
+        </w:tc>
+        <w:tc>
+          <w:tcPr>
+            <w:tcW w:w="1559" w:type="dxa"/>
+            <w:tcBorders>
+              <w:top w:val="single" w:sz="5" w:space="0" w:color="000000"/>
+              <w:left w:val="single" w:sz="5" w:space="0" w:color="000000"/>
+              <w:bottom w:val="single" w:sz="5" w:space="0" w:color="000000"/>
+              <w:right w:val="single" w:sz="5" w:space="0" w:color="000000"/>
+            </w:tcBorders>
+          </w:tcPr>
+          <w:p>
+            <w:pPr>
+              <w:spacing w:line="226" w:lineRule="exact"/>
+              <w:ind w:left="102"/>
+              <w:rPr>
+                <w:spacing w:val="-1"/>
+                <w:sz w:val="20"/>
+                <w:szCs w:val="20"/>
+              </w:rPr>
+            </w:pPr>
+            <w:r>
+              <w:rPr>
+                <w:spacing w:val="-1"/>
+                <w:sz w:val="20"/>
+                <w:szCs w:val="20"/>
+              </w:rPr>
+              <w:t>string</w:t>
+            </w:r>
+          </w:p>
+        </w:tc>
+        <w:tc>
+          <w:tcPr>
+            <w:tcW w:w="3969" w:type="dxa"/>
+            <w:tcBorders>
+              <w:top w:val="single" w:sz="5" w:space="0" w:color="000000"/>
+              <w:left w:val="single" w:sz="5" w:space="0" w:color="000000"/>
+              <w:bottom w:val="single" w:sz="5" w:space="0" w:color="000000"/>
+              <w:right w:val="single" w:sz="5" w:space="0" w:color="000000"/>
+            </w:tcBorders>
+          </w:tcPr>
+          <w:p>
+            <w:pPr>
+              <w:spacing w:line="226" w:lineRule="exact"/>
+              <w:ind w:left="102"/>
+              <w:rPr>
+                <w:sz w:val="20"/>
+                <w:szCs w:val="20"/>
+              </w:rPr>
+            </w:pPr>
+            <w:r>
+              <w:rPr>
+                <w:spacing w:val="-1"/>
+                <w:sz w:val="20"/>
+                <w:szCs w:val="20"/>
+              </w:rPr>
+              <w:t xml:space="preserve">Slutdatum. Format </w:t>
+            </w:r>
+            <w:proofErr w:type="spellStart"/>
+            <w:r>
+              <w:rPr>
+                <w:spacing w:val="-1"/>
+                <w:sz w:val="20"/>
+                <w:szCs w:val="20"/>
+              </w:rPr>
+              <w:t>YYYY</w:t>
+            </w:r>
+            <w:r>
+              <w:rPr>
+                <w:spacing w:val="-1"/>
+                <w:sz w:val="20"/>
+                <w:szCs w:val="20"/>
+              </w:rPr>
+              <w:t>MMDD</w:t>
+            </w:r>
+            <w:proofErr w:type="spellEnd"/>
+            <w:r>
+              <w:rPr>
+                <w:spacing w:val="-1"/>
+                <w:sz w:val="20"/>
+                <w:szCs w:val="20"/>
+              </w:rPr>
+              <w:t>.</w:t>
+            </w:r>
+          </w:p>
+        </w:tc>
+        <w:tc>
+          <w:tcPr>
+            <w:tcW w:w="851" w:type="dxa"/>
+            <w:tcBorders>
+              <w:top w:val="single" w:sz="5" w:space="0" w:color="000000"/>
+              <w:left w:val="single" w:sz="5" w:space="0" w:color="000000"/>
+              <w:bottom w:val="single" w:sz="5" w:space="0" w:color="000000"/>
+              <w:right w:val="single" w:sz="5" w:space="0" w:color="000000"/>
+            </w:tcBorders>
+          </w:tcPr>
+          <w:p>
+            <w:pPr>
+              <w:spacing w:line="229" w:lineRule="exact"/>
+              <w:ind w:left="102"/>
+              <w:rPr>
+                <w:sz w:val="20"/>
+                <w:szCs w:val="20"/>
+              </w:rPr>
+            </w:pPr>
+            <w:r>
+              <w:rPr>
+                <w:sz w:val="20"/>
+                <w:szCs w:val="20"/>
+              </w:rPr>
+              <w:t>1</w:t>
+            </w:r>
+            <w:proofErr w:type="gramStart"/>
+            <w:r>
+              <w:rPr>
+                <w:sz w:val="20"/>
+                <w:szCs w:val="20"/>
+              </w:rPr>
+              <w:t>..</w:t>
+            </w:r>
+            <w:proofErr w:type="gramEnd"/>
+            <w:r>
+              <w:rPr>
+                <w:sz w:val="20"/>
+                <w:szCs w:val="20"/>
+              </w:rPr>
+              <w:t>1</w:t>
+            </w:r>
+          </w:p>
+        </w:tc>
+      </w:tr>
+      <w:tr>
+        <w:trPr>
+          <w:trHeight w:hRule="exact" w:val="287"/>
+          <w:tblHeader/>
+        </w:trPr>
+        <w:tc>
+          <w:tcPr>
+            <w:tcW w:w="2922" w:type="dxa"/>
+            <w:tcBorders>
+              <w:top w:val="single" w:sz="5" w:space="0" w:color="000000"/>
+              <w:left w:val="single" w:sz="5" w:space="0" w:color="000000"/>
+              <w:bottom w:val="single" w:sz="5" w:space="0" w:color="000000"/>
+              <w:right w:val="single" w:sz="5" w:space="0" w:color="000000"/>
+            </w:tcBorders>
+          </w:tcPr>
+          <w:p>
+            <w:pPr>
+              <w:spacing w:line="226" w:lineRule="exact"/>
+              <w:ind w:left="102"/>
+              <w:rPr>
+                <w:sz w:val="20"/>
+                <w:szCs w:val="20"/>
+              </w:rPr>
+            </w:pPr>
             <w:proofErr w:type="spellStart"/>
             <w:r>
               <w:rPr>
@@ -20314,13 +20640,6 @@
                 <w:szCs w:val="20"/>
               </w:rPr>
             </w:pPr>
-            <w:r>
-              <w:rPr>
-                <w:sz w:val="20"/>
-                <w:szCs w:val="20"/>
-              </w:rPr>
-              <w:t>.start</w:t>
-            </w:r>
           </w:p>
         </w:tc>
         <w:tc>
@@ -20343,14 +20662,6 @@
                 <w:szCs w:val="20"/>
               </w:rPr>
             </w:pPr>
-            <w:r>
-              <w:rPr>
-                <w:spacing w:val="-1"/>
-                <w:sz w:val="20"/>
-                <w:szCs w:val="20"/>
-              </w:rPr>
-              <w:t>string</w:t>
-            </w:r>
           </w:p>
         </w:tc>
         <w:tc>
@@ -20373,40 +20684,6 @@
                 <w:szCs w:val="20"/>
               </w:rPr>
             </w:pPr>
-            <w:r>
-              <w:rPr>
-                <w:spacing w:val="-1"/>
-                <w:sz w:val="20"/>
-                <w:szCs w:val="20"/>
-              </w:rPr>
-              <w:t xml:space="preserve">Startdatum. Format </w:t>
-            </w:r>
-            <w:proofErr w:type="spellStart"/>
-            <w:r>
-              <w:rPr>
-                <w:spacing w:val="-1"/>
-                <w:sz w:val="20"/>
-                <w:szCs w:val="20"/>
-              </w:rPr>
-              <w:t>YYYY</w:t>
-            </w:r>
-            <w:r>
-              <w:rPr>
-                <w:spacing w:val="-1"/>
-                <w:sz w:val="20"/>
-                <w:szCs w:val="20"/>
-              </w:rPr>
-              <w:t>MMDD</w:t>
-            </w:r>
-            <w:proofErr w:type="spellEnd"/>
-            <w:r>
-              <w:rPr>
-                <w:spacing w:val="-1"/>
-                <w:sz w:val="20"/>
-                <w:szCs w:val="20"/>
-              </w:rPr>
-              <w:t>.</w:t>
-            </w:r>
           </w:p>
         </w:tc>
         <w:tc>
@@ -20423,280 +20700,6 @@
             <w:pPr>
               <w:spacing w:line="229" w:lineRule="exact"/>
               <w:ind w:left="102"/>
-              <w:rPr>
-                <w:sz w:val="20"/>
-                <w:szCs w:val="20"/>
-              </w:rPr>
-            </w:pPr>
-            <w:r>
-              <w:rPr>
-                <w:sz w:val="20"/>
-                <w:szCs w:val="20"/>
-              </w:rPr>
-              <w:t>1</w:t>
-            </w:r>
-            <w:proofErr w:type="gramStart"/>
-            <w:r>
-              <w:rPr>
-                <w:sz w:val="20"/>
-                <w:szCs w:val="20"/>
-              </w:rPr>
-              <w:t>..</w:t>
-            </w:r>
-            <w:proofErr w:type="gramEnd"/>
-            <w:r>
-              <w:rPr>
-                <w:sz w:val="20"/>
-                <w:szCs w:val="20"/>
-              </w:rPr>
-              <w:t>1</w:t>
-            </w:r>
-          </w:p>
-        </w:tc>
-      </w:tr>
-      <w:tr>
-        <w:trPr>
-          <w:trHeight w:hRule="exact" w:val="277"/>
-          <w:tblHeader/>
-        </w:trPr>
-        <w:tc>
-          <w:tcPr>
-            <w:tcW w:w="2922" w:type="dxa"/>
-            <w:tcBorders>
-              <w:top w:val="single" w:sz="5" w:space="0" w:color="000000"/>
-              <w:left w:val="single" w:sz="5" w:space="0" w:color="000000"/>
-              <w:bottom w:val="single" w:sz="5" w:space="0" w:color="000000"/>
-              <w:right w:val="single" w:sz="5" w:space="0" w:color="000000"/>
-            </w:tcBorders>
-          </w:tcPr>
-          <w:p>
-            <w:pPr>
-              <w:spacing w:line="226" w:lineRule="exact"/>
-              <w:ind w:left="102"/>
-              <w:rPr>
-                <w:sz w:val="20"/>
-                <w:szCs w:val="20"/>
-              </w:rPr>
-            </w:pPr>
-            <w:r>
-              <w:rPr>
-                <w:sz w:val="20"/>
-                <w:szCs w:val="20"/>
-              </w:rPr>
-              <w:t>.end</w:t>
-            </w:r>
-          </w:p>
-        </w:tc>
-        <w:tc>
-          <w:tcPr>
-            <w:tcW w:w="1559" w:type="dxa"/>
-            <w:tcBorders>
-              <w:top w:val="single" w:sz="5" w:space="0" w:color="000000"/>
-              <w:left w:val="single" w:sz="5" w:space="0" w:color="000000"/>
-              <w:bottom w:val="single" w:sz="5" w:space="0" w:color="000000"/>
-              <w:right w:val="single" w:sz="5" w:space="0" w:color="000000"/>
-            </w:tcBorders>
-          </w:tcPr>
-          <w:p>
-            <w:pPr>
-              <w:spacing w:line="226" w:lineRule="exact"/>
-              <w:ind w:left="102"/>
-              <w:rPr>
-                <w:spacing w:val="-1"/>
-                <w:sz w:val="20"/>
-                <w:szCs w:val="20"/>
-              </w:rPr>
-            </w:pPr>
-            <w:r>
-              <w:rPr>
-                <w:spacing w:val="-1"/>
-                <w:sz w:val="20"/>
-                <w:szCs w:val="20"/>
-              </w:rPr>
-              <w:t>string</w:t>
-            </w:r>
-          </w:p>
-        </w:tc>
-        <w:tc>
-          <w:tcPr>
-            <w:tcW w:w="3969" w:type="dxa"/>
-            <w:tcBorders>
-              <w:top w:val="single" w:sz="5" w:space="0" w:color="000000"/>
-              <w:left w:val="single" w:sz="5" w:space="0" w:color="000000"/>
-              <w:bottom w:val="single" w:sz="5" w:space="0" w:color="000000"/>
-              <w:right w:val="single" w:sz="5" w:space="0" w:color="000000"/>
-            </w:tcBorders>
-          </w:tcPr>
-          <w:p>
-            <w:pPr>
-              <w:spacing w:line="229" w:lineRule="exact"/>
-              <w:ind w:left="102"/>
-              <w:rPr>
-                <w:spacing w:val="-1"/>
-                <w:sz w:val="20"/>
-                <w:szCs w:val="20"/>
-              </w:rPr>
-            </w:pPr>
-            <w:r>
-              <w:rPr>
-                <w:spacing w:val="-1"/>
-                <w:sz w:val="20"/>
-                <w:szCs w:val="20"/>
-              </w:rPr>
-              <w:t xml:space="preserve">Slutdatum. Format </w:t>
-            </w:r>
-            <w:proofErr w:type="spellStart"/>
-            <w:r>
-              <w:rPr>
-                <w:spacing w:val="-1"/>
-                <w:sz w:val="20"/>
-                <w:szCs w:val="20"/>
-              </w:rPr>
-              <w:t>YYYY</w:t>
-            </w:r>
-            <w:r>
-              <w:rPr>
-                <w:spacing w:val="-1"/>
-                <w:sz w:val="20"/>
-                <w:szCs w:val="20"/>
-              </w:rPr>
-              <w:t>MMDD</w:t>
-            </w:r>
-            <w:proofErr w:type="spellEnd"/>
-            <w:r>
-              <w:rPr>
-                <w:spacing w:val="-1"/>
-                <w:sz w:val="20"/>
-                <w:szCs w:val="20"/>
-              </w:rPr>
-              <w:t>.</w:t>
-            </w:r>
-          </w:p>
-        </w:tc>
-        <w:tc>
-          <w:tcPr>
-            <w:tcW w:w="851" w:type="dxa"/>
-            <w:tcBorders>
-              <w:top w:val="single" w:sz="5" w:space="0" w:color="000000"/>
-              <w:left w:val="single" w:sz="5" w:space="0" w:color="000000"/>
-              <w:bottom w:val="single" w:sz="5" w:space="0" w:color="000000"/>
-              <w:right w:val="single" w:sz="5" w:space="0" w:color="000000"/>
-            </w:tcBorders>
-          </w:tcPr>
-          <w:p>
-            <w:pPr>
-              <w:spacing w:line="229" w:lineRule="exact"/>
-              <w:ind w:left="102"/>
-              <w:rPr>
-                <w:sz w:val="20"/>
-                <w:szCs w:val="20"/>
-              </w:rPr>
-            </w:pPr>
-            <w:r>
-              <w:rPr>
-                <w:sz w:val="20"/>
-                <w:szCs w:val="20"/>
-              </w:rPr>
-              <w:t>1</w:t>
-            </w:r>
-            <w:proofErr w:type="gramStart"/>
-            <w:r>
-              <w:rPr>
-                <w:sz w:val="20"/>
-                <w:szCs w:val="20"/>
-              </w:rPr>
-              <w:t>..</w:t>
-            </w:r>
-            <w:proofErr w:type="gramEnd"/>
-            <w:r>
-              <w:rPr>
-                <w:sz w:val="20"/>
-                <w:szCs w:val="20"/>
-              </w:rPr>
-              <w:t>1</w:t>
-            </w:r>
-          </w:p>
-        </w:tc>
-      </w:tr>
-      <w:tr>
-        <w:trPr>
-          <w:trHeight w:hRule="exact" w:val="285"/>
-          <w:tblHeader/>
-        </w:trPr>
-        <w:tc>
-          <w:tcPr>
-            <w:tcW w:w="2922" w:type="dxa"/>
-            <w:tcBorders>
-              <w:top w:val="single" w:sz="5" w:space="0" w:color="000000"/>
-              <w:left w:val="single" w:sz="5" w:space="0" w:color="000000"/>
-              <w:bottom w:val="single" w:sz="5" w:space="0" w:color="000000"/>
-              <w:right w:val="single" w:sz="5" w:space="0" w:color="000000"/>
-            </w:tcBorders>
-          </w:tcPr>
-          <w:p>
-            <w:pPr>
-              <w:spacing w:line="226" w:lineRule="exact"/>
-              <w:ind w:left="102"/>
-              <w:rPr>
-                <w:b/>
-                <w:sz w:val="20"/>
-                <w:szCs w:val="20"/>
-              </w:rPr>
-            </w:pPr>
-          </w:p>
-        </w:tc>
-        <w:tc>
-          <w:tcPr>
-            <w:tcW w:w="1559" w:type="dxa"/>
-            <w:tcBorders>
-              <w:top w:val="single" w:sz="5" w:space="0" w:color="000000"/>
-              <w:left w:val="single" w:sz="5" w:space="0" w:color="000000"/>
-              <w:bottom w:val="single" w:sz="5" w:space="0" w:color="000000"/>
-              <w:right w:val="single" w:sz="5" w:space="0" w:color="000000"/>
-            </w:tcBorders>
-          </w:tcPr>
-          <w:p>
-            <w:pPr>
-              <w:rPr>
-                <w:spacing w:val="-1"/>
-                <w:sz w:val="20"/>
-                <w:szCs w:val="20"/>
-              </w:rPr>
-            </w:pPr>
-          </w:p>
-        </w:tc>
-        <w:tc>
-          <w:tcPr>
-            <w:tcW w:w="3969" w:type="dxa"/>
-            <w:tcBorders>
-              <w:top w:val="single" w:sz="5" w:space="0" w:color="000000"/>
-              <w:left w:val="single" w:sz="5" w:space="0" w:color="000000"/>
-              <w:bottom w:val="single" w:sz="5" w:space="0" w:color="000000"/>
-              <w:right w:val="single" w:sz="5" w:space="0" w:color="000000"/>
-            </w:tcBorders>
-          </w:tcPr>
-          <w:p>
-            <w:pPr>
-              <w:rPr>
-                <w:spacing w:val="-1"/>
-                <w:sz w:val="20"/>
-                <w:szCs w:val="20"/>
-              </w:rPr>
-            </w:pPr>
-          </w:p>
-        </w:tc>
-        <w:tc>
-          <w:tcPr>
-            <w:tcW w:w="851" w:type="dxa"/>
-            <w:tcBorders>
-              <w:top w:val="single" w:sz="5" w:space="0" w:color="000000"/>
-              <w:left w:val="single" w:sz="5" w:space="0" w:color="000000"/>
-              <w:bottom w:val="single" w:sz="5" w:space="0" w:color="000000"/>
-              <w:right w:val="single" w:sz="5" w:space="0" w:color="000000"/>
-            </w:tcBorders>
-          </w:tcPr>
-          <w:p>
-            <w:pPr>
               <w:rPr>
                 <w:sz w:val="20"/>
                 <w:szCs w:val="20"/>
@@ -33142,6 +33145,332 @@
                 <w:szCs w:val="20"/>
               </w:rPr>
             </w:pPr>
+            <w:r>
+              <w:rPr>
+                <w:sz w:val="20"/>
+                <w:szCs w:val="20"/>
+              </w:rPr>
+              <w:t>.start</w:t>
+            </w:r>
+          </w:p>
+        </w:tc>
+        <w:tc>
+          <w:tcPr>
+            <w:tcW w:w="1843" w:type="dxa"/>
+            <w:tcBorders>
+              <w:top w:val="single" w:sz="5" w:space="0" w:color="000000"/>
+              <w:left w:val="single" w:sz="5" w:space="0" w:color="000000"/>
+              <w:bottom w:val="single" w:sz="5" w:space="0" w:color="000000"/>
+              <w:right w:val="single" w:sz="5" w:space="0" w:color="000000"/>
+            </w:tcBorders>
+          </w:tcPr>
+          <w:p>
+            <w:pPr>
+              <w:spacing w:line="226" w:lineRule="exact"/>
+              <w:ind w:left="102"/>
+              <w:rPr>
+                <w:spacing w:val="-1"/>
+                <w:sz w:val="20"/>
+                <w:szCs w:val="20"/>
+              </w:rPr>
+            </w:pPr>
+            <w:r>
+              <w:rPr>
+                <w:spacing w:val="-1"/>
+                <w:sz w:val="20"/>
+                <w:szCs w:val="20"/>
+              </w:rPr>
+              <w:t>string</w:t>
+            </w:r>
+          </w:p>
+        </w:tc>
+        <w:tc>
+          <w:tcPr>
+            <w:tcW w:w="3685" w:type="dxa"/>
+            <w:tcBorders>
+              <w:top w:val="single" w:sz="5" w:space="0" w:color="000000"/>
+              <w:left w:val="single" w:sz="5" w:space="0" w:color="000000"/>
+              <w:bottom w:val="single" w:sz="5" w:space="0" w:color="000000"/>
+              <w:right w:val="single" w:sz="5" w:space="0" w:color="000000"/>
+            </w:tcBorders>
+          </w:tcPr>
+          <w:p>
+            <w:pPr>
+              <w:spacing w:line="226" w:lineRule="exact"/>
+              <w:ind w:left="102"/>
+              <w:rPr>
+                <w:sz w:val="20"/>
+                <w:szCs w:val="20"/>
+              </w:rPr>
+            </w:pPr>
+            <w:r>
+              <w:rPr>
+                <w:spacing w:val="-1"/>
+                <w:sz w:val="20"/>
+                <w:szCs w:val="20"/>
+              </w:rPr>
+              <w:t xml:space="preserve">Startdatum. Format </w:t>
+            </w:r>
+            <w:proofErr w:type="spellStart"/>
+            <w:r>
+              <w:rPr>
+                <w:spacing w:val="-1"/>
+                <w:sz w:val="20"/>
+                <w:szCs w:val="20"/>
+              </w:rPr>
+              <w:t>YYYY</w:t>
+            </w:r>
+            <w:r>
+              <w:rPr>
+                <w:spacing w:val="-1"/>
+                <w:sz w:val="20"/>
+                <w:szCs w:val="20"/>
+              </w:rPr>
+              <w:t>MMDD</w:t>
+            </w:r>
+            <w:proofErr w:type="spellEnd"/>
+            <w:r>
+              <w:rPr>
+                <w:spacing w:val="-1"/>
+                <w:sz w:val="20"/>
+                <w:szCs w:val="20"/>
+              </w:rPr>
+              <w:t>.</w:t>
+            </w:r>
+          </w:p>
+        </w:tc>
+        <w:tc>
+          <w:tcPr>
+            <w:tcW w:w="851" w:type="dxa"/>
+            <w:tcBorders>
+              <w:top w:val="single" w:sz="5" w:space="0" w:color="000000"/>
+              <w:left w:val="single" w:sz="5" w:space="0" w:color="000000"/>
+              <w:bottom w:val="single" w:sz="5" w:space="0" w:color="000000"/>
+              <w:right w:val="single" w:sz="5" w:space="0" w:color="000000"/>
+            </w:tcBorders>
+          </w:tcPr>
+          <w:p>
+            <w:pPr>
+              <w:spacing w:line="229" w:lineRule="exact"/>
+              <w:ind w:left="102"/>
+              <w:rPr>
+                <w:sz w:val="20"/>
+                <w:szCs w:val="20"/>
+              </w:rPr>
+            </w:pPr>
+            <w:r>
+              <w:rPr>
+                <w:sz w:val="20"/>
+                <w:szCs w:val="20"/>
+              </w:rPr>
+              <w:t>1</w:t>
+            </w:r>
+            <w:proofErr w:type="gramStart"/>
+            <w:r>
+              <w:rPr>
+                <w:sz w:val="20"/>
+                <w:szCs w:val="20"/>
+              </w:rPr>
+              <w:t>..</w:t>
+            </w:r>
+            <w:proofErr w:type="gramEnd"/>
+            <w:r>
+              <w:rPr>
+                <w:sz w:val="20"/>
+                <w:szCs w:val="20"/>
+              </w:rPr>
+              <w:t>1</w:t>
+            </w:r>
+          </w:p>
+        </w:tc>
+      </w:tr>
+      <w:tr>
+        <w:trPr>
+          <w:trHeight w:hRule="exact" w:val="287"/>
+          <w:tblHeader/>
+        </w:trPr>
+        <w:tc>
+          <w:tcPr>
+            <w:tcW w:w="2922" w:type="dxa"/>
+            <w:tcBorders>
+              <w:top w:val="single" w:sz="5" w:space="0" w:color="000000"/>
+              <w:left w:val="single" w:sz="5" w:space="0" w:color="000000"/>
+              <w:bottom w:val="single" w:sz="5" w:space="0" w:color="000000"/>
+              <w:right w:val="single" w:sz="5" w:space="0" w:color="000000"/>
+            </w:tcBorders>
+          </w:tcPr>
+          <w:p>
+            <w:pPr>
+              <w:spacing w:line="226" w:lineRule="exact"/>
+              <w:ind w:left="102"/>
+              <w:rPr>
+                <w:sz w:val="20"/>
+                <w:szCs w:val="20"/>
+              </w:rPr>
+            </w:pPr>
+            <w:r>
+              <w:rPr>
+                <w:sz w:val="20"/>
+                <w:szCs w:val="20"/>
+              </w:rPr>
+              <w:t>.end</w:t>
+            </w:r>
+          </w:p>
+        </w:tc>
+        <w:tc>
+          <w:tcPr>
+            <w:tcW w:w="1843" w:type="dxa"/>
+            <w:tcBorders>
+              <w:top w:val="single" w:sz="5" w:space="0" w:color="000000"/>
+              <w:left w:val="single" w:sz="5" w:space="0" w:color="000000"/>
+              <w:bottom w:val="single" w:sz="5" w:space="0" w:color="000000"/>
+              <w:right w:val="single" w:sz="5" w:space="0" w:color="000000"/>
+            </w:tcBorders>
+          </w:tcPr>
+          <w:p>
+            <w:pPr>
+              <w:spacing w:line="226" w:lineRule="exact"/>
+              <w:ind w:left="102"/>
+              <w:rPr>
+                <w:spacing w:val="-1"/>
+                <w:sz w:val="20"/>
+                <w:szCs w:val="20"/>
+              </w:rPr>
+            </w:pPr>
+            <w:r>
+              <w:rPr>
+                <w:spacing w:val="-1"/>
+                <w:sz w:val="20"/>
+                <w:szCs w:val="20"/>
+              </w:rPr>
+              <w:t>string</w:t>
+            </w:r>
+          </w:p>
+        </w:tc>
+        <w:tc>
+          <w:tcPr>
+            <w:tcW w:w="3685" w:type="dxa"/>
+            <w:tcBorders>
+              <w:top w:val="single" w:sz="5" w:space="0" w:color="000000"/>
+              <w:left w:val="single" w:sz="5" w:space="0" w:color="000000"/>
+              <w:bottom w:val="single" w:sz="5" w:space="0" w:color="000000"/>
+              <w:right w:val="single" w:sz="5" w:space="0" w:color="000000"/>
+            </w:tcBorders>
+          </w:tcPr>
+          <w:p>
+            <w:pPr>
+              <w:spacing w:line="226" w:lineRule="exact"/>
+              <w:ind w:left="102"/>
+              <w:rPr>
+                <w:sz w:val="20"/>
+                <w:szCs w:val="20"/>
+              </w:rPr>
+            </w:pPr>
+            <w:r>
+              <w:rPr>
+                <w:spacing w:val="-1"/>
+                <w:sz w:val="20"/>
+                <w:szCs w:val="20"/>
+              </w:rPr>
+              <w:t xml:space="preserve">Slutdatum. Format </w:t>
+            </w:r>
+            <w:proofErr w:type="spellStart"/>
+            <w:r>
+              <w:rPr>
+                <w:spacing w:val="-1"/>
+                <w:sz w:val="20"/>
+                <w:szCs w:val="20"/>
+              </w:rPr>
+              <w:t>YYYY</w:t>
+            </w:r>
+            <w:r>
+              <w:rPr>
+                <w:spacing w:val="-1"/>
+                <w:sz w:val="20"/>
+                <w:szCs w:val="20"/>
+              </w:rPr>
+              <w:t>MMDD</w:t>
+            </w:r>
+            <w:proofErr w:type="spellEnd"/>
+            <w:r>
+              <w:rPr>
+                <w:spacing w:val="-1"/>
+                <w:sz w:val="20"/>
+                <w:szCs w:val="20"/>
+              </w:rPr>
+              <w:t>.</w:t>
+            </w:r>
+          </w:p>
+        </w:tc>
+        <w:tc>
+          <w:tcPr>
+            <w:tcW w:w="851" w:type="dxa"/>
+            <w:tcBorders>
+              <w:top w:val="single" w:sz="5" w:space="0" w:color="000000"/>
+              <w:left w:val="single" w:sz="5" w:space="0" w:color="000000"/>
+              <w:bottom w:val="single" w:sz="5" w:space="0" w:color="000000"/>
+              <w:right w:val="single" w:sz="5" w:space="0" w:color="000000"/>
+            </w:tcBorders>
+          </w:tcPr>
+          <w:p>
+            <w:pPr>
+              <w:spacing w:line="229" w:lineRule="exact"/>
+              <w:ind w:left="102"/>
+              <w:rPr>
+                <w:sz w:val="20"/>
+                <w:szCs w:val="20"/>
+              </w:rPr>
+            </w:pPr>
+            <w:r>
+              <w:rPr>
+                <w:sz w:val="20"/>
+                <w:szCs w:val="20"/>
+              </w:rPr>
+              <w:t>1</w:t>
+            </w:r>
+            <w:proofErr w:type="gramStart"/>
+            <w:r>
+              <w:rPr>
+                <w:sz w:val="20"/>
+                <w:szCs w:val="20"/>
+              </w:rPr>
+              <w:t>..</w:t>
+            </w:r>
+            <w:proofErr w:type="gramEnd"/>
+            <w:r>
+              <w:rPr>
+                <w:sz w:val="20"/>
+                <w:szCs w:val="20"/>
+              </w:rPr>
+              <w:t>1</w:t>
+            </w:r>
+          </w:p>
+        </w:tc>
+      </w:tr>
+      <w:tr>
+        <w:trPr>
+          <w:trHeight w:hRule="exact" w:val="287"/>
+          <w:tblHeader/>
+        </w:trPr>
+        <w:tc>
+          <w:tcPr>
+            <w:tcW w:w="2922" w:type="dxa"/>
+            <w:tcBorders>
+              <w:top w:val="single" w:sz="5" w:space="0" w:color="000000"/>
+              <w:left w:val="single" w:sz="5" w:space="0" w:color="000000"/>
+              <w:bottom w:val="single" w:sz="5" w:space="0" w:color="000000"/>
+              <w:right w:val="single" w:sz="5" w:space="0" w:color="000000"/>
+            </w:tcBorders>
+          </w:tcPr>
+          <w:p>
+            <w:pPr>
+              <w:spacing w:line="226" w:lineRule="exact"/>
+              <w:ind w:left="102"/>
+              <w:rPr>
+                <w:sz w:val="20"/>
+                <w:szCs w:val="20"/>
+              </w:rPr>
+            </w:pPr>
             <w:proofErr w:type="spellStart"/>
             <w:r>
               <w:rPr>
@@ -33581,7 +33910,7 @@
       </w:tr>
       <w:tr>
         <w:trPr>
-          <w:trHeight w:hRule="exact" w:val="277"/>
+          <w:trHeight w:hRule="exact" w:val="285"/>
           <w:tblHeader/>
         </w:trPr>
         <w:tc>
@@ -33599,17 +33928,11 @@
               <w:spacing w:line="226" w:lineRule="exact"/>
               <w:ind w:left="102"/>
               <w:rPr>
-                <w:sz w:val="20"/>
-                <w:szCs w:val="20"/>
-              </w:rPr>
-            </w:pPr>
-            <w:r>
-              <w:rPr>
-                <w:sz w:val="20"/>
-                <w:szCs w:val="20"/>
-              </w:rPr>
-              <w:t>.start</w:t>
-            </w:r>
+                <w:b/>
+                <w:sz w:val="20"/>
+                <w:szCs w:val="20"/>
+              </w:rPr>
+            </w:pPr>
           </w:p>
         </w:tc>
         <w:tc>
@@ -33624,17 +33947,590 @@
           </w:tcPr>
           <w:p>
             <w:pPr>
-              <w:spacing w:line="226" w:lineRule="exact"/>
-              <w:ind w:left="102"/>
-              <w:rPr>
-                <w:spacing w:val="-1"/>
-                <w:sz w:val="20"/>
-                <w:szCs w:val="20"/>
-              </w:rPr>
-            </w:pPr>
-            <w:r>
-              <w:rPr>
-                <w:spacing w:val="-1"/>
+              <w:rPr>
+                <w:spacing w:val="-1"/>
+                <w:sz w:val="20"/>
+                <w:szCs w:val="20"/>
+              </w:rPr>
+            </w:pPr>
+          </w:p>
+        </w:tc>
+        <w:tc>
+          <w:tcPr>
+            <w:tcW w:w="3685" w:type="dxa"/>
+            <w:tcBorders>
+              <w:top w:val="single" w:sz="5" w:space="0" w:color="000000"/>
+              <w:left w:val="single" w:sz="5" w:space="0" w:color="000000"/>
+              <w:bottom w:val="single" w:sz="5" w:space="0" w:color="000000"/>
+              <w:right w:val="single" w:sz="5" w:space="0" w:color="000000"/>
+            </w:tcBorders>
+          </w:tcPr>
+          <w:p>
+            <w:pPr>
+              <w:rPr>
+                <w:spacing w:val="-1"/>
+                <w:sz w:val="20"/>
+                <w:szCs w:val="20"/>
+              </w:rPr>
+            </w:pPr>
+          </w:p>
+        </w:tc>
+        <w:tc>
+          <w:tcPr>
+            <w:tcW w:w="851" w:type="dxa"/>
+            <w:tcBorders>
+              <w:top w:val="single" w:sz="5" w:space="0" w:color="000000"/>
+              <w:left w:val="single" w:sz="5" w:space="0" w:color="000000"/>
+              <w:bottom w:val="single" w:sz="5" w:space="0" w:color="000000"/>
+              <w:right w:val="single" w:sz="5" w:space="0" w:color="000000"/>
+            </w:tcBorders>
+          </w:tcPr>
+          <w:p>
+            <w:pPr>
+              <w:rPr>
+                <w:sz w:val="20"/>
+                <w:szCs w:val="20"/>
+              </w:rPr>
+            </w:pPr>
+          </w:p>
+        </w:tc>
+      </w:tr>
+      <w:tr>
+        <w:trPr>
+          <w:trHeight w:hRule="exact" w:val="285"/>
+          <w:tblHeader/>
+        </w:trPr>
+        <w:tc>
+          <w:tcPr>
+            <w:tcW w:w="2922" w:type="dxa"/>
+            <w:tcBorders>
+              <w:top w:val="single" w:sz="5" w:space="0" w:color="000000"/>
+              <w:left w:val="single" w:sz="5" w:space="0" w:color="000000"/>
+              <w:bottom w:val="single" w:sz="5" w:space="0" w:color="000000"/>
+              <w:right w:val="single" w:sz="5" w:space="0" w:color="000000"/>
+            </w:tcBorders>
+          </w:tcPr>
+          <w:p>
+            <w:pPr>
+              <w:spacing w:line="226" w:lineRule="exact"/>
+              <w:ind w:left="102"/>
+              <w:rPr>
+                <w:sz w:val="20"/>
+                <w:szCs w:val="20"/>
+              </w:rPr>
+            </w:pPr>
+            <w:r>
+              <w:rPr>
+                <w:b/>
+                <w:sz w:val="20"/>
+                <w:szCs w:val="20"/>
+              </w:rPr>
+              <w:t>Sv</w:t>
+            </w:r>
+            <w:r>
+              <w:rPr>
+                <w:b/>
+                <w:spacing w:val="-1"/>
+                <w:sz w:val="20"/>
+                <w:szCs w:val="20"/>
+              </w:rPr>
+              <w:t>a</w:t>
+            </w:r>
+            <w:r>
+              <w:rPr>
+                <w:b/>
+                <w:sz w:val="20"/>
+                <w:szCs w:val="20"/>
+              </w:rPr>
+              <w:t>r</w:t>
+            </w:r>
+          </w:p>
+        </w:tc>
+        <w:tc>
+          <w:tcPr>
+            <w:tcW w:w="1843" w:type="dxa"/>
+            <w:tcBorders>
+              <w:top w:val="single" w:sz="5" w:space="0" w:color="000000"/>
+              <w:left w:val="single" w:sz="5" w:space="0" w:color="000000"/>
+              <w:bottom w:val="single" w:sz="5" w:space="0" w:color="000000"/>
+              <w:right w:val="single" w:sz="5" w:space="0" w:color="000000"/>
+            </w:tcBorders>
+          </w:tcPr>
+          <w:p>
+            <w:pPr>
+              <w:rPr>
+                <w:spacing w:val="-1"/>
+                <w:sz w:val="20"/>
+                <w:szCs w:val="20"/>
+              </w:rPr>
+            </w:pPr>
+          </w:p>
+        </w:tc>
+        <w:tc>
+          <w:tcPr>
+            <w:tcW w:w="3685" w:type="dxa"/>
+            <w:tcBorders>
+              <w:top w:val="single" w:sz="5" w:space="0" w:color="000000"/>
+              <w:left w:val="single" w:sz="5" w:space="0" w:color="000000"/>
+              <w:bottom w:val="single" w:sz="5" w:space="0" w:color="000000"/>
+              <w:right w:val="single" w:sz="5" w:space="0" w:color="000000"/>
+            </w:tcBorders>
+          </w:tcPr>
+          <w:p>
+            <w:pPr>
+              <w:rPr>
+                <w:spacing w:val="-1"/>
+                <w:sz w:val="20"/>
+                <w:szCs w:val="20"/>
+              </w:rPr>
+            </w:pPr>
+          </w:p>
+        </w:tc>
+        <w:tc>
+          <w:tcPr>
+            <w:tcW w:w="851" w:type="dxa"/>
+            <w:tcBorders>
+              <w:top w:val="single" w:sz="5" w:space="0" w:color="000000"/>
+              <w:left w:val="single" w:sz="5" w:space="0" w:color="000000"/>
+              <w:bottom w:val="single" w:sz="5" w:space="0" w:color="000000"/>
+              <w:right w:val="single" w:sz="5" w:space="0" w:color="000000"/>
+            </w:tcBorders>
+          </w:tcPr>
+          <w:p>
+            <w:pPr>
+              <w:rPr>
+                <w:sz w:val="20"/>
+                <w:szCs w:val="20"/>
+              </w:rPr>
+            </w:pPr>
+          </w:p>
+        </w:tc>
+      </w:tr>
+      <w:tr>
+        <w:trPr>
+          <w:trHeight w:hRule="exact" w:val="495"/>
+          <w:tblHeader/>
+        </w:trPr>
+        <w:tc>
+          <w:tcPr>
+            <w:tcW w:w="2922" w:type="dxa"/>
+            <w:tcBorders>
+              <w:top w:val="single" w:sz="5" w:space="0" w:color="000000"/>
+              <w:left w:val="single" w:sz="5" w:space="0" w:color="000000"/>
+              <w:bottom w:val="single" w:sz="5" w:space="0" w:color="000000"/>
+              <w:right w:val="single" w:sz="5" w:space="0" w:color="000000"/>
+            </w:tcBorders>
+          </w:tcPr>
+          <w:p>
+            <w:pPr>
+              <w:spacing w:line="226" w:lineRule="exact"/>
+              <w:ind w:left="102"/>
+              <w:rPr>
+                <w:sz w:val="20"/>
+                <w:szCs w:val="20"/>
+              </w:rPr>
+            </w:pPr>
+            <w:proofErr w:type="spellStart"/>
+            <w:r>
+              <w:rPr>
+                <w:sz w:val="20"/>
+                <w:szCs w:val="20"/>
+              </w:rPr>
+              <w:t>prenatalMedicalHistory</w:t>
+            </w:r>
+            <w:proofErr w:type="spellEnd"/>
+          </w:p>
+        </w:tc>
+        <w:tc>
+          <w:tcPr>
+            <w:tcW w:w="1843" w:type="dxa"/>
+            <w:tcBorders>
+              <w:top w:val="single" w:sz="5" w:space="0" w:color="000000"/>
+              <w:left w:val="single" w:sz="5" w:space="0" w:color="000000"/>
+              <w:bottom w:val="single" w:sz="5" w:space="0" w:color="000000"/>
+              <w:right w:val="single" w:sz="5" w:space="0" w:color="000000"/>
+            </w:tcBorders>
+          </w:tcPr>
+          <w:p>
+            <w:pPr>
+              <w:spacing w:line="226" w:lineRule="exact"/>
+              <w:ind w:left="102"/>
+              <w:rPr>
+                <w:sz w:val="20"/>
+                <w:szCs w:val="20"/>
+              </w:rPr>
+            </w:pPr>
+            <w:proofErr w:type="spellStart"/>
+            <w:r>
+              <w:rPr>
+                <w:sz w:val="20"/>
+                <w:szCs w:val="20"/>
+              </w:rPr>
+              <w:t>PrenatalMedicalHistory</w:t>
+            </w:r>
+            <w:r>
+              <w:rPr>
+                <w:sz w:val="20"/>
+                <w:szCs w:val="20"/>
+              </w:rPr>
+              <w:t>Type</w:t>
+            </w:r>
+            <w:proofErr w:type="spellEnd"/>
+            <w:r>
+              <w:rPr>
+                <w:sz w:val="20"/>
+                <w:szCs w:val="20"/>
+              </w:rPr>
+              <w:t xml:space="preserve"> </w:t>
+            </w:r>
+          </w:p>
+        </w:tc>
+        <w:tc>
+          <w:tcPr>
+            <w:tcW w:w="3685" w:type="dxa"/>
+            <w:tcBorders>
+              <w:top w:val="single" w:sz="5" w:space="0" w:color="000000"/>
+              <w:left w:val="single" w:sz="5" w:space="0" w:color="000000"/>
+              <w:bottom w:val="single" w:sz="5" w:space="0" w:color="000000"/>
+              <w:right w:val="single" w:sz="5" w:space="0" w:color="000000"/>
+            </w:tcBorders>
+          </w:tcPr>
+          <w:p>
+            <w:pPr>
+              <w:spacing w:line="229" w:lineRule="exact"/>
+              <w:ind w:left="102"/>
+              <w:rPr>
+                <w:rFonts w:ascii="Calibri" w:hAnsi="Calibri"/>
+                <w:spacing w:val="-1"/>
+              </w:rPr>
+            </w:pPr>
+            <w:r>
+              <w:rPr>
+                <w:sz w:val="20"/>
+                <w:szCs w:val="20"/>
+              </w:rPr>
+              <w:t xml:space="preserve">Returnerar en </w:t>
+            </w:r>
+            <w:r>
+              <w:rPr>
+                <w:sz w:val="20"/>
+                <w:szCs w:val="20"/>
+              </w:rPr>
+              <w:t>moders mödravårdsjournal</w:t>
+            </w:r>
+            <w:r>
+              <w:rPr>
+                <w:sz w:val="20"/>
+                <w:szCs w:val="20"/>
+              </w:rPr>
+              <w:t>.</w:t>
+            </w:r>
+          </w:p>
+          <w:p>
+            <w:pPr>
+              <w:rPr>
+                <w:rFonts w:ascii="Arial" w:hAnsi="Arial" w:cs="Arial"/>
+                <w:b/>
+                <w:bCs/>
+              </w:rPr>
+            </w:pPr>
+          </w:p>
+          <w:p>
+            <w:pPr>
+              <w:spacing w:line="229" w:lineRule="exact"/>
+              <w:ind w:left="102"/>
+              <w:rPr>
+                <w:sz w:val="20"/>
+                <w:szCs w:val="20"/>
+              </w:rPr>
+            </w:pPr>
+          </w:p>
+        </w:tc>
+        <w:tc>
+          <w:tcPr>
+            <w:tcW w:w="851" w:type="dxa"/>
+            <w:tcBorders>
+              <w:top w:val="single" w:sz="5" w:space="0" w:color="000000"/>
+              <w:left w:val="single" w:sz="5" w:space="0" w:color="000000"/>
+              <w:bottom w:val="single" w:sz="5" w:space="0" w:color="000000"/>
+              <w:right w:val="single" w:sz="5" w:space="0" w:color="000000"/>
+            </w:tcBorders>
+          </w:tcPr>
+          <w:p>
+            <w:pPr>
+              <w:spacing w:line="229" w:lineRule="exact"/>
+              <w:ind w:left="102"/>
+              <w:rPr>
+                <w:sz w:val="20"/>
+                <w:szCs w:val="20"/>
+              </w:rPr>
+            </w:pPr>
+            <w:r>
+              <w:rPr>
+                <w:sz w:val="20"/>
+                <w:szCs w:val="20"/>
+              </w:rPr>
+              <w:t>0</w:t>
+            </w:r>
+            <w:proofErr w:type="gramStart"/>
+            <w:r>
+              <w:rPr>
+                <w:sz w:val="20"/>
+                <w:szCs w:val="20"/>
+              </w:rPr>
+              <w:t>.</w:t>
+            </w:r>
+            <w:r>
+              <w:rPr>
+                <w:spacing w:val="-1"/>
+                <w:sz w:val="20"/>
+                <w:szCs w:val="20"/>
+              </w:rPr>
+              <w:t>.</w:t>
+            </w:r>
+            <w:proofErr w:type="gramEnd"/>
+            <w:r>
+              <w:rPr>
+                <w:sz w:val="20"/>
+                <w:szCs w:val="20"/>
+              </w:rPr>
+              <w:t>*</w:t>
+            </w:r>
+          </w:p>
+        </w:tc>
+      </w:tr>
+      <w:tr>
+        <w:trPr>
+          <w:trHeight w:hRule="exact" w:val="828"/>
+          <w:tblHeader/>
+        </w:trPr>
+        <w:tc>
+          <w:tcPr>
+            <w:tcW w:w="2922" w:type="dxa"/>
+            <w:tcBorders>
+              <w:top w:val="single" w:sz="5" w:space="0" w:color="000000"/>
+              <w:left w:val="single" w:sz="5" w:space="0" w:color="000000"/>
+              <w:bottom w:val="single" w:sz="5" w:space="0" w:color="000000"/>
+              <w:right w:val="single" w:sz="5" w:space="0" w:color="000000"/>
+            </w:tcBorders>
+          </w:tcPr>
+          <w:p>
+            <w:pPr>
+              <w:spacing w:line="229" w:lineRule="exact"/>
+              <w:ind w:left="102"/>
+              <w:rPr>
+                <w:sz w:val="20"/>
+                <w:szCs w:val="20"/>
+              </w:rPr>
+            </w:pPr>
+            <w:r>
+              <w:rPr>
+                <w:sz w:val="20"/>
+                <w:szCs w:val="20"/>
+              </w:rPr>
+              <w:t>.</w:t>
+            </w:r>
+            <w:proofErr w:type="spellStart"/>
+            <w:r>
+              <w:rPr>
+                <w:sz w:val="20"/>
+                <w:szCs w:val="20"/>
+              </w:rPr>
+              <w:t>prenatalMedicalHistory</w:t>
+            </w:r>
+            <w:r>
+              <w:rPr>
+                <w:sz w:val="20"/>
+                <w:szCs w:val="20"/>
+              </w:rPr>
+              <w:t>Header</w:t>
+            </w:r>
+            <w:proofErr w:type="spellEnd"/>
+          </w:p>
+        </w:tc>
+        <w:tc>
+          <w:tcPr>
+            <w:tcW w:w="1843" w:type="dxa"/>
+            <w:tcBorders>
+              <w:top w:val="single" w:sz="5" w:space="0" w:color="000000"/>
+              <w:left w:val="single" w:sz="5" w:space="0" w:color="000000"/>
+              <w:bottom w:val="single" w:sz="5" w:space="0" w:color="000000"/>
+              <w:right w:val="single" w:sz="5" w:space="0" w:color="000000"/>
+            </w:tcBorders>
+          </w:tcPr>
+          <w:p>
+            <w:pPr>
+              <w:spacing w:line="229" w:lineRule="exact"/>
+              <w:ind w:left="102"/>
+              <w:rPr>
+                <w:sz w:val="20"/>
+                <w:szCs w:val="20"/>
+              </w:rPr>
+            </w:pPr>
+            <w:proofErr w:type="spellStart"/>
+            <w:r>
+              <w:rPr>
+                <w:sz w:val="20"/>
+                <w:szCs w:val="20"/>
+              </w:rPr>
+              <w:t>PrenatalMedicalHistory</w:t>
+            </w:r>
+            <w:r>
+              <w:rPr>
+                <w:sz w:val="20"/>
+                <w:szCs w:val="20"/>
+              </w:rPr>
+              <w:t>HeaderType</w:t>
+            </w:r>
+            <w:proofErr w:type="spellEnd"/>
+          </w:p>
+        </w:tc>
+        <w:tc>
+          <w:tcPr>
+            <w:tcW w:w="3685" w:type="dxa"/>
+            <w:tcBorders>
+              <w:top w:val="single" w:sz="5" w:space="0" w:color="000000"/>
+              <w:left w:val="single" w:sz="5" w:space="0" w:color="000000"/>
+              <w:bottom w:val="single" w:sz="5" w:space="0" w:color="000000"/>
+              <w:right w:val="single" w:sz="5" w:space="0" w:color="000000"/>
+            </w:tcBorders>
+          </w:tcPr>
+          <w:p>
+            <w:pPr>
+              <w:spacing w:line="229" w:lineRule="exact"/>
+              <w:ind w:left="102"/>
+              <w:rPr>
+                <w:sz w:val="20"/>
+                <w:szCs w:val="20"/>
+              </w:rPr>
+            </w:pPr>
+            <w:r>
+              <w:rPr>
+                <w:sz w:val="20"/>
+                <w:szCs w:val="20"/>
+              </w:rPr>
+              <w:t>Innehåller basinformation om dokumentet</w:t>
+            </w:r>
+          </w:p>
+        </w:tc>
+        <w:tc>
+          <w:tcPr>
+            <w:tcW w:w="851" w:type="dxa"/>
+            <w:tcBorders>
+              <w:top w:val="single" w:sz="5" w:space="0" w:color="000000"/>
+              <w:left w:val="single" w:sz="5" w:space="0" w:color="000000"/>
+              <w:bottom w:val="single" w:sz="5" w:space="0" w:color="000000"/>
+              <w:right w:val="single" w:sz="5" w:space="0" w:color="000000"/>
+            </w:tcBorders>
+          </w:tcPr>
+          <w:p>
+            <w:pPr>
+              <w:spacing w:line="229" w:lineRule="exact"/>
+              <w:ind w:left="102"/>
+              <w:rPr>
+                <w:sz w:val="20"/>
+                <w:szCs w:val="20"/>
+              </w:rPr>
+            </w:pPr>
+            <w:r>
+              <w:rPr>
+                <w:sz w:val="20"/>
+                <w:szCs w:val="20"/>
+              </w:rPr>
+              <w:t>1</w:t>
+            </w:r>
+            <w:proofErr w:type="gramStart"/>
+            <w:r>
+              <w:rPr>
+                <w:sz w:val="20"/>
+                <w:szCs w:val="20"/>
+              </w:rPr>
+              <w:t>..</w:t>
+            </w:r>
+            <w:proofErr w:type="gramEnd"/>
+            <w:r>
+              <w:rPr>
+                <w:sz w:val="20"/>
+                <w:szCs w:val="20"/>
+              </w:rPr>
+              <w:t>1</w:t>
+            </w:r>
+          </w:p>
+        </w:tc>
+      </w:tr>
+      <w:tr>
+        <w:trPr>
+          <w:trHeight w:hRule="exact" w:val="495"/>
+          <w:tblHeader/>
+        </w:trPr>
+        <w:tc>
+          <w:tcPr>
+            <w:tcW w:w="2922" w:type="dxa"/>
+            <w:tcBorders>
+              <w:top w:val="single" w:sz="5" w:space="0" w:color="000000"/>
+              <w:left w:val="single" w:sz="5" w:space="0" w:color="000000"/>
+              <w:bottom w:val="single" w:sz="5" w:space="0" w:color="000000"/>
+              <w:right w:val="single" w:sz="5" w:space="0" w:color="000000"/>
+            </w:tcBorders>
+          </w:tcPr>
+          <w:p>
+            <w:pPr>
+              <w:spacing w:line="229" w:lineRule="exact"/>
+              <w:ind w:left="102"/>
+              <w:rPr>
+                <w:b/>
+                <w:sz w:val="20"/>
+                <w:szCs w:val="20"/>
+              </w:rPr>
+            </w:pPr>
+            <w:proofErr w:type="gramStart"/>
+            <w:r>
+              <w:rPr>
+                <w:sz w:val="20"/>
+                <w:szCs w:val="20"/>
+              </w:rPr>
+              <w:t>..</w:t>
+            </w:r>
+            <w:proofErr w:type="spellStart"/>
+            <w:proofErr w:type="gramEnd"/>
+            <w:r>
+              <w:rPr>
+                <w:sz w:val="20"/>
+                <w:szCs w:val="20"/>
+              </w:rPr>
+              <w:t>document</w:t>
+            </w:r>
+            <w:r>
+              <w:rPr>
+                <w:sz w:val="20"/>
+                <w:szCs w:val="20"/>
+              </w:rPr>
+              <w:t>Id</w:t>
+            </w:r>
+            <w:proofErr w:type="spellEnd"/>
+          </w:p>
+        </w:tc>
+        <w:tc>
+          <w:tcPr>
+            <w:tcW w:w="1843" w:type="dxa"/>
+            <w:tcBorders>
+              <w:top w:val="single" w:sz="5" w:space="0" w:color="000000"/>
+              <w:left w:val="single" w:sz="5" w:space="0" w:color="000000"/>
+              <w:bottom w:val="single" w:sz="5" w:space="0" w:color="000000"/>
+              <w:right w:val="single" w:sz="5" w:space="0" w:color="000000"/>
+            </w:tcBorders>
+          </w:tcPr>
+          <w:p>
+            <w:pPr>
+              <w:spacing w:line="229" w:lineRule="exact"/>
+              <w:ind w:left="102"/>
+              <w:rPr>
+                <w:sz w:val="20"/>
+                <w:szCs w:val="20"/>
+              </w:rPr>
+            </w:pPr>
+            <w:r>
+              <w:rPr>
                 <w:sz w:val="20"/>
                 <w:szCs w:val="20"/>
               </w:rPr>
@@ -33657,45 +34553,1285 @@
               <w:spacing w:line="229" w:lineRule="exact"/>
               <w:ind w:left="102"/>
               <w:rPr>
-                <w:spacing w:val="-1"/>
-                <w:sz w:val="20"/>
-                <w:szCs w:val="20"/>
-              </w:rPr>
-            </w:pPr>
-            <w:r>
-              <w:rPr>
-                <w:spacing w:val="-1"/>
-                <w:sz w:val="20"/>
-                <w:szCs w:val="20"/>
-              </w:rPr>
-              <w:t xml:space="preserve">Startdatum. Format </w:t>
+                <w:sz w:val="20"/>
+                <w:szCs w:val="20"/>
+              </w:rPr>
+            </w:pPr>
+            <w:r>
+              <w:rPr>
+                <w:sz w:val="20"/>
+                <w:szCs w:val="20"/>
+              </w:rPr>
+              <w:t>Dokumentets identitet som är unik inom källsystemet</w:t>
+            </w:r>
+          </w:p>
+          <w:p>
+            <w:pPr>
+              <w:rPr>
+                <w:sz w:val="20"/>
+                <w:szCs w:val="20"/>
+              </w:rPr>
+            </w:pPr>
+          </w:p>
+        </w:tc>
+        <w:tc>
+          <w:tcPr>
+            <w:tcW w:w="851" w:type="dxa"/>
+            <w:tcBorders>
+              <w:top w:val="single" w:sz="5" w:space="0" w:color="000000"/>
+              <w:left w:val="single" w:sz="5" w:space="0" w:color="000000"/>
+              <w:bottom w:val="single" w:sz="5" w:space="0" w:color="000000"/>
+              <w:right w:val="single" w:sz="5" w:space="0" w:color="000000"/>
+            </w:tcBorders>
+          </w:tcPr>
+          <w:p>
+            <w:pPr>
+              <w:spacing w:line="229" w:lineRule="exact"/>
+              <w:ind w:left="102"/>
+              <w:rPr>
+                <w:sz w:val="20"/>
+                <w:szCs w:val="20"/>
+              </w:rPr>
+            </w:pPr>
+            <w:r>
+              <w:rPr>
+                <w:sz w:val="20"/>
+                <w:szCs w:val="20"/>
+              </w:rPr>
+              <w:t>1</w:t>
+            </w:r>
+            <w:proofErr w:type="gramStart"/>
+            <w:r>
+              <w:rPr>
+                <w:sz w:val="20"/>
+                <w:szCs w:val="20"/>
+              </w:rPr>
+              <w:t>..</w:t>
+            </w:r>
+            <w:proofErr w:type="gramEnd"/>
+            <w:r>
+              <w:rPr>
+                <w:sz w:val="20"/>
+                <w:szCs w:val="20"/>
+              </w:rPr>
+              <w:t>1</w:t>
+            </w:r>
+          </w:p>
+        </w:tc>
+      </w:tr>
+      <w:tr>
+        <w:trPr>
+          <w:trHeight w:hRule="exact" w:val="573"/>
+          <w:tblHeader/>
+        </w:trPr>
+        <w:tc>
+          <w:tcPr>
+            <w:tcW w:w="2922" w:type="dxa"/>
+            <w:tcBorders>
+              <w:top w:val="single" w:sz="5" w:space="0" w:color="000000"/>
+              <w:left w:val="single" w:sz="5" w:space="0" w:color="000000"/>
+              <w:bottom w:val="single" w:sz="5" w:space="0" w:color="000000"/>
+              <w:right w:val="single" w:sz="5" w:space="0" w:color="000000"/>
+            </w:tcBorders>
+            <w:shd w:val="clear" w:color="auto" w:fill="auto"/>
+          </w:tcPr>
+          <w:p>
+            <w:pPr>
+              <w:spacing w:line="229" w:lineRule="exact"/>
+              <w:ind w:left="102"/>
+              <w:rPr>
+                <w:sz w:val="20"/>
+                <w:szCs w:val="20"/>
+              </w:rPr>
+            </w:pPr>
+            <w:proofErr w:type="gramStart"/>
+            <w:r>
+              <w:rPr>
+                <w:sz w:val="20"/>
+                <w:szCs w:val="20"/>
+              </w:rPr>
+              <w:t>..</w:t>
             </w:r>
             <w:proofErr w:type="spellStart"/>
-            <w:r>
-              <w:rPr>
-                <w:spacing w:val="-1"/>
-                <w:sz w:val="20"/>
-                <w:szCs w:val="20"/>
-              </w:rPr>
-              <w:t>YYYY</w:t>
-            </w:r>
-            <w:r>
-              <w:rPr>
-                <w:spacing w:val="-1"/>
-                <w:sz w:val="20"/>
-                <w:szCs w:val="20"/>
-              </w:rPr>
-              <w:t>MMDD</w:t>
+            <w:proofErr w:type="gramEnd"/>
+            <w:r>
+              <w:rPr>
+                <w:sz w:val="20"/>
+                <w:szCs w:val="20"/>
+              </w:rPr>
+              <w:t>sourceSystem</w:t>
             </w:r>
             <w:proofErr w:type="spellEnd"/>
-            <w:r>
-              <w:rPr>
-                <w:spacing w:val="-1"/>
+          </w:p>
+        </w:tc>
+        <w:tc>
+          <w:tcPr>
+            <w:tcW w:w="1843" w:type="dxa"/>
+            <w:tcBorders>
+              <w:top w:val="single" w:sz="5" w:space="0" w:color="000000"/>
+              <w:left w:val="single" w:sz="5" w:space="0" w:color="000000"/>
+              <w:bottom w:val="single" w:sz="5" w:space="0" w:color="000000"/>
+              <w:right w:val="single" w:sz="5" w:space="0" w:color="000000"/>
+            </w:tcBorders>
+            <w:shd w:val="clear" w:color="auto" w:fill="auto"/>
+          </w:tcPr>
+          <w:p>
+            <w:pPr>
+              <w:spacing w:line="229" w:lineRule="exact"/>
+              <w:ind w:left="102"/>
+              <w:rPr>
+                <w:sz w:val="20"/>
+                <w:szCs w:val="20"/>
+              </w:rPr>
+            </w:pPr>
+            <w:proofErr w:type="spellStart"/>
+            <w:r>
+              <w:rPr>
+                <w:sz w:val="20"/>
+                <w:szCs w:val="20"/>
+              </w:rPr>
+              <w:t>HSAidType</w:t>
+            </w:r>
+            <w:proofErr w:type="spellEnd"/>
+          </w:p>
+        </w:tc>
+        <w:tc>
+          <w:tcPr>
+            <w:tcW w:w="3685" w:type="dxa"/>
+            <w:tcBorders>
+              <w:top w:val="single" w:sz="5" w:space="0" w:color="000000"/>
+              <w:left w:val="single" w:sz="5" w:space="0" w:color="000000"/>
+              <w:bottom w:val="single" w:sz="5" w:space="0" w:color="000000"/>
+              <w:right w:val="single" w:sz="5" w:space="0" w:color="000000"/>
+            </w:tcBorders>
+            <w:shd w:val="clear" w:color="auto" w:fill="auto"/>
+          </w:tcPr>
+          <w:p>
+            <w:pPr>
+              <w:spacing w:line="229" w:lineRule="exact"/>
+              <w:ind w:left="102"/>
+              <w:rPr>
+                <w:sz w:val="20"/>
+                <w:szCs w:val="20"/>
+              </w:rPr>
+            </w:pPr>
+            <w:proofErr w:type="spellStart"/>
+            <w:r>
+              <w:rPr>
+                <w:sz w:val="20"/>
+                <w:szCs w:val="20"/>
+              </w:rPr>
+              <w:t>HSAid</w:t>
+            </w:r>
+            <w:proofErr w:type="spellEnd"/>
+            <w:r>
+              <w:rPr>
+                <w:sz w:val="20"/>
+                <w:szCs w:val="20"/>
+              </w:rPr>
+              <w:t xml:space="preserve"> för det system som dokumentet är skapat i.</w:t>
+            </w:r>
+          </w:p>
+        </w:tc>
+        <w:tc>
+          <w:tcPr>
+            <w:tcW w:w="851" w:type="dxa"/>
+            <w:tcBorders>
+              <w:top w:val="single" w:sz="5" w:space="0" w:color="000000"/>
+              <w:left w:val="single" w:sz="5" w:space="0" w:color="000000"/>
+              <w:bottom w:val="single" w:sz="5" w:space="0" w:color="000000"/>
+              <w:right w:val="single" w:sz="5" w:space="0" w:color="000000"/>
+            </w:tcBorders>
+            <w:shd w:val="clear" w:color="auto" w:fill="auto"/>
+          </w:tcPr>
+          <w:p>
+            <w:pPr>
+              <w:spacing w:line="229" w:lineRule="exact"/>
+              <w:ind w:left="102"/>
+              <w:rPr>
+                <w:sz w:val="20"/>
+                <w:szCs w:val="20"/>
+              </w:rPr>
+            </w:pPr>
+            <w:r>
+              <w:rPr>
+                <w:sz w:val="20"/>
+                <w:szCs w:val="20"/>
+              </w:rPr>
+              <w:t>1</w:t>
+            </w:r>
+            <w:proofErr w:type="gramStart"/>
+            <w:r>
+              <w:rPr>
+                <w:sz w:val="20"/>
+                <w:szCs w:val="20"/>
+              </w:rPr>
+              <w:t>..</w:t>
+            </w:r>
+            <w:proofErr w:type="gramEnd"/>
+            <w:r>
+              <w:rPr>
+                <w:sz w:val="20"/>
+                <w:szCs w:val="20"/>
+              </w:rPr>
+              <w:t>1</w:t>
+            </w:r>
+          </w:p>
+        </w:tc>
+      </w:tr>
+      <w:tr>
+        <w:trPr>
+          <w:trHeight w:val="687"/>
+          <w:tblHeader/>
+        </w:trPr>
+        <w:tc>
+          <w:tcPr>
+            <w:tcW w:w="2922" w:type="dxa"/>
+            <w:tcBorders>
+              <w:top w:val="single" w:sz="5" w:space="0" w:color="000000"/>
+              <w:left w:val="single" w:sz="5" w:space="0" w:color="000000"/>
+              <w:bottom w:val="single" w:sz="5" w:space="0" w:color="000000"/>
+              <w:right w:val="single" w:sz="5" w:space="0" w:color="000000"/>
+            </w:tcBorders>
+            <w:shd w:val="clear" w:color="auto" w:fill="auto"/>
+          </w:tcPr>
+          <w:p>
+            <w:pPr>
+              <w:spacing w:line="229" w:lineRule="exact"/>
+              <w:ind w:left="102"/>
+              <w:rPr>
+                <w:sz w:val="20"/>
+                <w:szCs w:val="20"/>
+              </w:rPr>
+            </w:pPr>
+            <w:proofErr w:type="gramStart"/>
+            <w:r>
+              <w:rPr>
+                <w:sz w:val="20"/>
+                <w:szCs w:val="20"/>
+              </w:rPr>
+              <w:t>..</w:t>
+            </w:r>
+            <w:proofErr w:type="spellStart"/>
+            <w:proofErr w:type="gramEnd"/>
+            <w:r>
+              <w:rPr>
+                <w:sz w:val="20"/>
+                <w:szCs w:val="20"/>
+              </w:rPr>
+              <w:t>documentTitle</w:t>
+            </w:r>
+            <w:proofErr w:type="spellEnd"/>
+          </w:p>
+          <w:p>
+            <w:pPr>
+              <w:spacing w:line="229" w:lineRule="exact"/>
+              <w:ind w:left="102"/>
+              <w:rPr>
+                <w:sz w:val="20"/>
+                <w:szCs w:val="20"/>
+              </w:rPr>
+            </w:pPr>
+          </w:p>
+        </w:tc>
+        <w:tc>
+          <w:tcPr>
+            <w:tcW w:w="1843" w:type="dxa"/>
+            <w:tcBorders>
+              <w:top w:val="single" w:sz="5" w:space="0" w:color="000000"/>
+              <w:left w:val="single" w:sz="5" w:space="0" w:color="000000"/>
+              <w:bottom w:val="single" w:sz="5" w:space="0" w:color="000000"/>
+              <w:right w:val="single" w:sz="5" w:space="0" w:color="000000"/>
+            </w:tcBorders>
+            <w:shd w:val="clear" w:color="auto" w:fill="auto"/>
+          </w:tcPr>
+          <w:p>
+            <w:pPr>
+              <w:spacing w:line="229" w:lineRule="exact"/>
+              <w:ind w:left="102"/>
+              <w:rPr>
+                <w:sz w:val="20"/>
+                <w:szCs w:val="20"/>
+              </w:rPr>
+            </w:pPr>
+            <w:r>
+              <w:rPr>
+                <w:sz w:val="20"/>
+                <w:szCs w:val="20"/>
+              </w:rPr>
+              <w:t>string</w:t>
+            </w:r>
+          </w:p>
+        </w:tc>
+        <w:tc>
+          <w:tcPr>
+            <w:tcW w:w="3685" w:type="dxa"/>
+            <w:tcBorders>
+              <w:top w:val="single" w:sz="5" w:space="0" w:color="000000"/>
+              <w:left w:val="single" w:sz="5" w:space="0" w:color="000000"/>
+              <w:bottom w:val="single" w:sz="5" w:space="0" w:color="000000"/>
+              <w:right w:val="single" w:sz="5" w:space="0" w:color="000000"/>
+            </w:tcBorders>
+            <w:shd w:val="clear" w:color="auto" w:fill="auto"/>
+          </w:tcPr>
+          <w:p>
+            <w:pPr>
+              <w:spacing w:line="229" w:lineRule="exact"/>
+              <w:ind w:left="102"/>
+              <w:rPr>
+                <w:sz w:val="20"/>
+                <w:szCs w:val="20"/>
+              </w:rPr>
+            </w:pPr>
+            <w:r>
+              <w:rPr>
+                <w:sz w:val="20"/>
+                <w:szCs w:val="20"/>
+              </w:rPr>
+              <w:t>Titel som beskriver den information som sänds i dokumentet.</w:t>
+            </w:r>
+          </w:p>
+          <w:p>
+            <w:pPr>
+              <w:spacing w:line="229" w:lineRule="exact"/>
+              <w:ind w:left="102"/>
+              <w:rPr>
+                <w:sz w:val="20"/>
+                <w:szCs w:val="20"/>
+              </w:rPr>
+            </w:pPr>
+          </w:p>
+        </w:tc>
+        <w:tc>
+          <w:tcPr>
+            <w:tcW w:w="851" w:type="dxa"/>
+            <w:tcBorders>
+              <w:top w:val="single" w:sz="5" w:space="0" w:color="000000"/>
+              <w:left w:val="single" w:sz="5" w:space="0" w:color="000000"/>
+              <w:bottom w:val="single" w:sz="5" w:space="0" w:color="000000"/>
+              <w:right w:val="single" w:sz="5" w:space="0" w:color="000000"/>
+            </w:tcBorders>
+            <w:shd w:val="clear" w:color="auto" w:fill="auto"/>
+          </w:tcPr>
+          <w:p>
+            <w:pPr>
+              <w:spacing w:line="229" w:lineRule="exact"/>
+              <w:ind w:left="102"/>
+              <w:rPr>
+                <w:sz w:val="20"/>
+                <w:szCs w:val="20"/>
+              </w:rPr>
+            </w:pPr>
+            <w:r>
+              <w:rPr>
+                <w:sz w:val="20"/>
+                <w:szCs w:val="20"/>
+              </w:rPr>
+              <w:t>0</w:t>
+            </w:r>
+            <w:proofErr w:type="gramStart"/>
+            <w:r>
+              <w:rPr>
+                <w:sz w:val="20"/>
+                <w:szCs w:val="20"/>
+              </w:rPr>
+              <w:t>..</w:t>
+            </w:r>
+            <w:proofErr w:type="gramEnd"/>
+            <w:r>
+              <w:rPr>
+                <w:sz w:val="20"/>
+                <w:szCs w:val="20"/>
+              </w:rPr>
+              <w:t>1</w:t>
+            </w:r>
+          </w:p>
+        </w:tc>
+      </w:tr>
+      <w:tr>
+        <w:trPr>
+          <w:trHeight w:val="687"/>
+          <w:tblHeader/>
+        </w:trPr>
+        <w:tc>
+          <w:tcPr>
+            <w:tcW w:w="2922" w:type="dxa"/>
+            <w:tcBorders>
+              <w:top w:val="single" w:sz="5" w:space="0" w:color="000000"/>
+              <w:left w:val="single" w:sz="5" w:space="0" w:color="000000"/>
+              <w:bottom w:val="single" w:sz="5" w:space="0" w:color="000000"/>
+              <w:right w:val="single" w:sz="5" w:space="0" w:color="000000"/>
+            </w:tcBorders>
+          </w:tcPr>
+          <w:p>
+            <w:pPr>
+              <w:spacing w:line="229" w:lineRule="exact"/>
+              <w:ind w:left="102"/>
+              <w:rPr>
+                <w:sz w:val="20"/>
+                <w:szCs w:val="20"/>
+              </w:rPr>
+            </w:pPr>
+            <w:proofErr w:type="gramStart"/>
+            <w:r>
+              <w:rPr>
                 <w:sz w:val="20"/>
                 <w:szCs w:val="20"/>
               </w:rPr>
               <w:t>.</w:t>
             </w:r>
+            <w:r>
+              <w:rPr>
+                <w:sz w:val="20"/>
+                <w:szCs w:val="20"/>
+              </w:rPr>
+              <w:t>.</w:t>
+            </w:r>
+            <w:proofErr w:type="spellStart"/>
+            <w:proofErr w:type="gramEnd"/>
+            <w:r>
+              <w:rPr>
+                <w:sz w:val="20"/>
+                <w:szCs w:val="20"/>
+              </w:rPr>
+              <w:t>documentTime</w:t>
+            </w:r>
+            <w:proofErr w:type="spellEnd"/>
+          </w:p>
+          <w:p>
+            <w:pPr>
+              <w:spacing w:line="229" w:lineRule="exact"/>
+              <w:ind w:left="102"/>
+              <w:rPr>
+                <w:sz w:val="20"/>
+                <w:szCs w:val="20"/>
+              </w:rPr>
+            </w:pPr>
+          </w:p>
+        </w:tc>
+        <w:tc>
+          <w:tcPr>
+            <w:tcW w:w="1843" w:type="dxa"/>
+            <w:tcBorders>
+              <w:top w:val="single" w:sz="5" w:space="0" w:color="000000"/>
+              <w:left w:val="single" w:sz="5" w:space="0" w:color="000000"/>
+              <w:bottom w:val="single" w:sz="5" w:space="0" w:color="000000"/>
+              <w:right w:val="single" w:sz="5" w:space="0" w:color="000000"/>
+            </w:tcBorders>
+          </w:tcPr>
+          <w:p>
+            <w:pPr>
+              <w:spacing w:line="229" w:lineRule="exact"/>
+              <w:ind w:left="102"/>
+              <w:rPr>
+                <w:sz w:val="20"/>
+                <w:szCs w:val="20"/>
+              </w:rPr>
+            </w:pPr>
+            <w:proofErr w:type="spellStart"/>
+            <w:r>
+              <w:rPr>
+                <w:sz w:val="20"/>
+                <w:szCs w:val="20"/>
+              </w:rPr>
+              <w:t>TimeStampType</w:t>
+            </w:r>
+            <w:proofErr w:type="spellEnd"/>
+          </w:p>
+          <w:p>
+            <w:pPr>
+              <w:spacing w:line="229" w:lineRule="exact"/>
+              <w:ind w:left="102"/>
+              <w:rPr>
+                <w:sz w:val="20"/>
+                <w:szCs w:val="20"/>
+              </w:rPr>
+            </w:pPr>
+          </w:p>
+        </w:tc>
+        <w:tc>
+          <w:tcPr>
+            <w:tcW w:w="3685" w:type="dxa"/>
+            <w:tcBorders>
+              <w:top w:val="single" w:sz="5" w:space="0" w:color="000000"/>
+              <w:left w:val="single" w:sz="5" w:space="0" w:color="000000"/>
+              <w:bottom w:val="single" w:sz="5" w:space="0" w:color="000000"/>
+              <w:right w:val="single" w:sz="5" w:space="0" w:color="000000"/>
+            </w:tcBorders>
+          </w:tcPr>
+          <w:p>
+            <w:pPr>
+              <w:spacing w:line="229" w:lineRule="exact"/>
+              <w:ind w:left="102"/>
+              <w:rPr>
+                <w:sz w:val="20"/>
+                <w:szCs w:val="20"/>
+              </w:rPr>
+            </w:pPr>
+            <w:r>
+              <w:rPr>
+                <w:sz w:val="20"/>
+                <w:szCs w:val="20"/>
+              </w:rPr>
+              <w:t>Tidpunkt då dokument skapades</w:t>
+            </w:r>
+          </w:p>
+        </w:tc>
+        <w:tc>
+          <w:tcPr>
+            <w:tcW w:w="851" w:type="dxa"/>
+            <w:tcBorders>
+              <w:top w:val="single" w:sz="5" w:space="0" w:color="000000"/>
+              <w:left w:val="single" w:sz="5" w:space="0" w:color="000000"/>
+              <w:bottom w:val="single" w:sz="5" w:space="0" w:color="000000"/>
+              <w:right w:val="single" w:sz="5" w:space="0" w:color="000000"/>
+            </w:tcBorders>
+          </w:tcPr>
+          <w:p>
+            <w:pPr>
+              <w:spacing w:line="229" w:lineRule="exact"/>
+              <w:ind w:left="102"/>
+              <w:rPr>
+                <w:sz w:val="20"/>
+                <w:szCs w:val="20"/>
+              </w:rPr>
+            </w:pPr>
+            <w:r>
+              <w:rPr>
+                <w:sz w:val="20"/>
+                <w:szCs w:val="20"/>
+              </w:rPr>
+              <w:t>1</w:t>
+            </w:r>
+            <w:proofErr w:type="gramStart"/>
+            <w:r>
+              <w:rPr>
+                <w:sz w:val="20"/>
+                <w:szCs w:val="20"/>
+              </w:rPr>
+              <w:t>..</w:t>
+            </w:r>
+            <w:proofErr w:type="gramEnd"/>
+            <w:r>
+              <w:rPr>
+                <w:sz w:val="20"/>
+                <w:szCs w:val="20"/>
+              </w:rPr>
+              <w:t>1</w:t>
+            </w:r>
+          </w:p>
+        </w:tc>
+      </w:tr>
+      <w:tr>
+        <w:trPr>
+          <w:trHeight w:val="687"/>
+          <w:tblHeader/>
+        </w:trPr>
+        <w:tc>
+          <w:tcPr>
+            <w:tcW w:w="2922" w:type="dxa"/>
+            <w:tcBorders>
+              <w:top w:val="single" w:sz="5" w:space="0" w:color="000000"/>
+              <w:left w:val="single" w:sz="5" w:space="0" w:color="000000"/>
+              <w:bottom w:val="single" w:sz="5" w:space="0" w:color="000000"/>
+              <w:right w:val="single" w:sz="5" w:space="0" w:color="000000"/>
+            </w:tcBorders>
+          </w:tcPr>
+          <w:p>
+            <w:pPr>
+              <w:spacing w:line="229" w:lineRule="exact"/>
+              <w:ind w:left="102"/>
+              <w:rPr>
+                <w:sz w:val="20"/>
+                <w:szCs w:val="20"/>
+              </w:rPr>
+            </w:pPr>
+            <w:proofErr w:type="gramStart"/>
+            <w:r>
+              <w:rPr>
+                <w:sz w:val="20"/>
+                <w:szCs w:val="20"/>
+              </w:rPr>
+              <w:t>..</w:t>
+            </w:r>
+            <w:proofErr w:type="spellStart"/>
+            <w:proofErr w:type="gramEnd"/>
+            <w:r>
+              <w:rPr>
+                <w:sz w:val="20"/>
+                <w:szCs w:val="20"/>
+              </w:rPr>
+              <w:t>patient</w:t>
+            </w:r>
+            <w:r>
+              <w:rPr>
+                <w:sz w:val="20"/>
+                <w:szCs w:val="20"/>
+              </w:rPr>
+              <w:t>Id</w:t>
+            </w:r>
+            <w:proofErr w:type="spellEnd"/>
+          </w:p>
+        </w:tc>
+        <w:tc>
+          <w:tcPr>
+            <w:tcW w:w="1843" w:type="dxa"/>
+            <w:tcBorders>
+              <w:top w:val="single" w:sz="5" w:space="0" w:color="000000"/>
+              <w:left w:val="single" w:sz="5" w:space="0" w:color="000000"/>
+              <w:bottom w:val="single" w:sz="5" w:space="0" w:color="000000"/>
+              <w:right w:val="single" w:sz="5" w:space="0" w:color="000000"/>
+            </w:tcBorders>
+          </w:tcPr>
+          <w:p>
+            <w:pPr>
+              <w:spacing w:line="226" w:lineRule="exact"/>
+              <w:ind w:left="102"/>
+              <w:rPr>
+                <w:spacing w:val="-1"/>
+                <w:sz w:val="20"/>
+                <w:szCs w:val="20"/>
+              </w:rPr>
+            </w:pPr>
+            <w:proofErr w:type="spellStart"/>
+            <w:r>
+              <w:rPr>
+                <w:spacing w:val="-1"/>
+                <w:sz w:val="20"/>
+                <w:szCs w:val="20"/>
+              </w:rPr>
+              <w:t>PatientIdType</w:t>
+            </w:r>
+            <w:proofErr w:type="spellEnd"/>
+          </w:p>
+        </w:tc>
+        <w:tc>
+          <w:tcPr>
+            <w:tcW w:w="3685" w:type="dxa"/>
+            <w:tcBorders>
+              <w:top w:val="single" w:sz="5" w:space="0" w:color="000000"/>
+              <w:left w:val="single" w:sz="5" w:space="0" w:color="000000"/>
+              <w:bottom w:val="single" w:sz="5" w:space="0" w:color="000000"/>
+              <w:right w:val="single" w:sz="5" w:space="0" w:color="000000"/>
+            </w:tcBorders>
+          </w:tcPr>
+          <w:p>
+            <w:pPr>
+              <w:spacing w:line="229" w:lineRule="exact"/>
+              <w:ind w:left="102"/>
+              <w:rPr>
+                <w:sz w:val="20"/>
+                <w:szCs w:val="20"/>
+              </w:rPr>
+            </w:pPr>
+            <w:r>
+              <w:rPr>
+                <w:sz w:val="20"/>
+                <w:szCs w:val="20"/>
+              </w:rPr>
+              <w:t>Id</w:t>
+            </w:r>
+            <w:r>
+              <w:rPr>
+                <w:sz w:val="20"/>
+                <w:szCs w:val="20"/>
+              </w:rPr>
+              <w:t>entifierare för patient.</w:t>
+            </w:r>
+          </w:p>
+          <w:p>
+            <w:pPr>
+              <w:spacing w:line="226" w:lineRule="exact"/>
+              <w:ind w:left="102"/>
+              <w:rPr>
+                <w:spacing w:val="-1"/>
+                <w:sz w:val="20"/>
+                <w:szCs w:val="20"/>
+              </w:rPr>
+            </w:pPr>
+          </w:p>
+          <w:p>
+            <w:pPr>
+              <w:spacing w:line="229" w:lineRule="exact"/>
+              <w:ind w:left="102"/>
+              <w:rPr>
+                <w:sz w:val="20"/>
+                <w:szCs w:val="20"/>
+              </w:rPr>
+            </w:pPr>
+          </w:p>
+        </w:tc>
+        <w:tc>
+          <w:tcPr>
+            <w:tcW w:w="851" w:type="dxa"/>
+            <w:tcBorders>
+              <w:top w:val="single" w:sz="5" w:space="0" w:color="000000"/>
+              <w:left w:val="single" w:sz="5" w:space="0" w:color="000000"/>
+              <w:bottom w:val="single" w:sz="5" w:space="0" w:color="000000"/>
+              <w:right w:val="single" w:sz="5" w:space="0" w:color="000000"/>
+            </w:tcBorders>
+          </w:tcPr>
+          <w:p>
+            <w:pPr>
+              <w:spacing w:line="229" w:lineRule="exact"/>
+              <w:ind w:left="102"/>
+              <w:rPr>
+                <w:sz w:val="20"/>
+                <w:szCs w:val="20"/>
+              </w:rPr>
+            </w:pPr>
+            <w:r>
+              <w:rPr>
+                <w:sz w:val="20"/>
+                <w:szCs w:val="20"/>
+              </w:rPr>
+              <w:t>1</w:t>
+            </w:r>
+            <w:proofErr w:type="gramStart"/>
+            <w:r>
+              <w:rPr>
+                <w:sz w:val="20"/>
+                <w:szCs w:val="20"/>
+              </w:rPr>
+              <w:t>..</w:t>
+            </w:r>
+            <w:proofErr w:type="gramEnd"/>
+            <w:r>
+              <w:rPr>
+                <w:sz w:val="20"/>
+                <w:szCs w:val="20"/>
+              </w:rPr>
+              <w:t>1</w:t>
+            </w:r>
+          </w:p>
+        </w:tc>
+      </w:tr>
+      <w:tr>
+        <w:trPr>
+          <w:trHeight w:val="687"/>
+          <w:tblHeader/>
+        </w:trPr>
+        <w:tc>
+          <w:tcPr>
+            <w:tcW w:w="2922" w:type="dxa"/>
+            <w:tcBorders>
+              <w:top w:val="single" w:sz="5" w:space="0" w:color="000000"/>
+              <w:left w:val="single" w:sz="5" w:space="0" w:color="000000"/>
+              <w:bottom w:val="single" w:sz="5" w:space="0" w:color="000000"/>
+              <w:right w:val="single" w:sz="5" w:space="0" w:color="000000"/>
+            </w:tcBorders>
+          </w:tcPr>
+          <w:p>
+            <w:pPr>
+              <w:spacing w:line="229" w:lineRule="exact"/>
+              <w:ind w:left="102"/>
+              <w:rPr>
+                <w:sz w:val="20"/>
+                <w:szCs w:val="20"/>
+              </w:rPr>
+            </w:pPr>
+            <w:proofErr w:type="gramStart"/>
+            <w:r>
+              <w:rPr>
+                <w:sz w:val="20"/>
+                <w:szCs w:val="20"/>
+              </w:rPr>
+              <w:t>...</w:t>
+            </w:r>
+            <w:r>
+              <w:rPr>
+                <w:sz w:val="20"/>
+                <w:szCs w:val="20"/>
+              </w:rPr>
+              <w:t>id</w:t>
+            </w:r>
+            <w:proofErr w:type="gramEnd"/>
+          </w:p>
+        </w:tc>
+        <w:tc>
+          <w:tcPr>
+            <w:tcW w:w="1843" w:type="dxa"/>
+            <w:tcBorders>
+              <w:top w:val="single" w:sz="5" w:space="0" w:color="000000"/>
+              <w:left w:val="single" w:sz="5" w:space="0" w:color="000000"/>
+              <w:bottom w:val="single" w:sz="5" w:space="0" w:color="000000"/>
+              <w:right w:val="single" w:sz="5" w:space="0" w:color="000000"/>
+            </w:tcBorders>
+          </w:tcPr>
+          <w:p>
+            <w:pPr>
+              <w:spacing w:line="229" w:lineRule="exact"/>
+              <w:ind w:left="102"/>
+              <w:rPr>
+                <w:sz w:val="20"/>
+                <w:szCs w:val="20"/>
+              </w:rPr>
+            </w:pPr>
+            <w:r>
+              <w:rPr>
+                <w:sz w:val="20"/>
+                <w:szCs w:val="20"/>
+              </w:rPr>
+              <w:t>string</w:t>
+            </w:r>
+          </w:p>
+        </w:tc>
+        <w:tc>
+          <w:tcPr>
+            <w:tcW w:w="3685" w:type="dxa"/>
+            <w:tcBorders>
+              <w:top w:val="single" w:sz="5" w:space="0" w:color="000000"/>
+              <w:left w:val="single" w:sz="5" w:space="0" w:color="000000"/>
+              <w:bottom w:val="single" w:sz="5" w:space="0" w:color="000000"/>
+              <w:right w:val="single" w:sz="5" w:space="0" w:color="000000"/>
+            </w:tcBorders>
+          </w:tcPr>
+          <w:p>
+            <w:pPr>
+              <w:spacing w:line="226" w:lineRule="exact"/>
+              <w:ind w:left="102"/>
+              <w:rPr>
+                <w:spacing w:val="-1"/>
+                <w:sz w:val="20"/>
+                <w:szCs w:val="20"/>
+              </w:rPr>
+            </w:pPr>
+            <w:r>
+              <w:rPr>
+                <w:sz w:val="20"/>
+                <w:szCs w:val="20"/>
+              </w:rPr>
+              <w:t>S</w:t>
+            </w:r>
+            <w:r>
+              <w:rPr>
+                <w:sz w:val="20"/>
+                <w:szCs w:val="20"/>
+              </w:rPr>
+              <w:t>ätts till patientens identifierare.</w:t>
+            </w:r>
+            <w:r>
+              <w:rPr>
+                <w:sz w:val="20"/>
+                <w:szCs w:val="20"/>
+              </w:rPr>
+              <w:t xml:space="preserve"> Anges med 12 tecken utan avskiljare.</w:t>
+            </w:r>
+          </w:p>
+        </w:tc>
+        <w:tc>
+          <w:tcPr>
+            <w:tcW w:w="851" w:type="dxa"/>
+            <w:tcBorders>
+              <w:top w:val="single" w:sz="5" w:space="0" w:color="000000"/>
+              <w:left w:val="single" w:sz="5" w:space="0" w:color="000000"/>
+              <w:bottom w:val="single" w:sz="5" w:space="0" w:color="000000"/>
+              <w:right w:val="single" w:sz="5" w:space="0" w:color="000000"/>
+            </w:tcBorders>
+          </w:tcPr>
+          <w:p>
+            <w:pPr>
+              <w:spacing w:line="229" w:lineRule="exact"/>
+              <w:ind w:left="102"/>
+              <w:rPr>
+                <w:sz w:val="20"/>
+                <w:szCs w:val="20"/>
+              </w:rPr>
+            </w:pPr>
+            <w:r>
+              <w:rPr>
+                <w:sz w:val="20"/>
+                <w:szCs w:val="20"/>
+              </w:rPr>
+              <w:t>1</w:t>
+            </w:r>
+            <w:proofErr w:type="gramStart"/>
+            <w:r>
+              <w:rPr>
+                <w:sz w:val="20"/>
+                <w:szCs w:val="20"/>
+              </w:rPr>
+              <w:t>..</w:t>
+            </w:r>
+            <w:proofErr w:type="gramEnd"/>
+            <w:r>
+              <w:rPr>
+                <w:sz w:val="20"/>
+                <w:szCs w:val="20"/>
+              </w:rPr>
+              <w:t>1</w:t>
+            </w:r>
+          </w:p>
+        </w:tc>
+      </w:tr>
+      <w:tr>
+        <w:trPr>
+          <w:trHeight w:hRule="exact" w:val="1840"/>
+          <w:tblHeader/>
+        </w:trPr>
+        <w:tc>
+          <w:tcPr>
+            <w:tcW w:w="2922" w:type="dxa"/>
+            <w:tcBorders>
+              <w:top w:val="single" w:sz="5" w:space="0" w:color="000000"/>
+              <w:left w:val="single" w:sz="5" w:space="0" w:color="000000"/>
+              <w:bottom w:val="single" w:sz="5" w:space="0" w:color="000000"/>
+              <w:right w:val="single" w:sz="5" w:space="0" w:color="000000"/>
+            </w:tcBorders>
+          </w:tcPr>
+          <w:p>
+            <w:pPr>
+              <w:spacing w:line="229" w:lineRule="exact"/>
+              <w:ind w:left="102"/>
+              <w:rPr>
+                <w:sz w:val="20"/>
+                <w:szCs w:val="20"/>
+              </w:rPr>
+            </w:pPr>
+            <w:proofErr w:type="gramStart"/>
+            <w:r>
+              <w:rPr>
+                <w:sz w:val="20"/>
+                <w:szCs w:val="20"/>
+              </w:rPr>
+              <w:t>...</w:t>
+            </w:r>
+            <w:proofErr w:type="spellStart"/>
+            <w:r>
+              <w:rPr>
+                <w:sz w:val="20"/>
+                <w:szCs w:val="20"/>
+              </w:rPr>
+              <w:t>type</w:t>
+            </w:r>
+            <w:proofErr w:type="spellEnd"/>
+            <w:proofErr w:type="gramEnd"/>
+          </w:p>
+        </w:tc>
+        <w:tc>
+          <w:tcPr>
+            <w:tcW w:w="1843" w:type="dxa"/>
+            <w:tcBorders>
+              <w:top w:val="single" w:sz="5" w:space="0" w:color="000000"/>
+              <w:left w:val="single" w:sz="5" w:space="0" w:color="000000"/>
+              <w:bottom w:val="single" w:sz="5" w:space="0" w:color="000000"/>
+              <w:right w:val="single" w:sz="5" w:space="0" w:color="000000"/>
+            </w:tcBorders>
+          </w:tcPr>
+          <w:p>
+            <w:pPr>
+              <w:spacing w:line="229" w:lineRule="exact"/>
+              <w:ind w:left="102"/>
+              <w:rPr>
+                <w:sz w:val="20"/>
+                <w:szCs w:val="20"/>
+              </w:rPr>
+            </w:pPr>
+            <w:r>
+              <w:rPr>
+                <w:sz w:val="20"/>
+                <w:szCs w:val="20"/>
+              </w:rPr>
+              <w:t>string</w:t>
+            </w:r>
+          </w:p>
+        </w:tc>
+        <w:tc>
+          <w:tcPr>
+            <w:tcW w:w="3685" w:type="dxa"/>
+            <w:tcBorders>
+              <w:top w:val="single" w:sz="5" w:space="0" w:color="000000"/>
+              <w:left w:val="single" w:sz="5" w:space="0" w:color="000000"/>
+              <w:bottom w:val="single" w:sz="5" w:space="0" w:color="000000"/>
+              <w:right w:val="single" w:sz="5" w:space="0" w:color="000000"/>
+            </w:tcBorders>
+          </w:tcPr>
+          <w:p>
+            <w:pPr>
+              <w:spacing w:line="226" w:lineRule="exact"/>
+              <w:ind w:left="102"/>
+              <w:rPr>
+                <w:sz w:val="20"/>
+                <w:szCs w:val="20"/>
+              </w:rPr>
+            </w:pPr>
+            <w:proofErr w:type="spellStart"/>
+            <w:r>
+              <w:rPr>
+                <w:sz w:val="20"/>
+                <w:szCs w:val="20"/>
+              </w:rPr>
+              <w:t>t</w:t>
+            </w:r>
+            <w:r>
+              <w:rPr>
+                <w:sz w:val="20"/>
+                <w:szCs w:val="20"/>
+              </w:rPr>
+              <w:t>ype</w:t>
+            </w:r>
+            <w:proofErr w:type="spellEnd"/>
+            <w:r>
+              <w:rPr>
+                <w:sz w:val="20"/>
+                <w:szCs w:val="20"/>
+              </w:rPr>
+              <w:t xml:space="preserve"> sätts till </w:t>
+            </w:r>
+            <w:proofErr w:type="spellStart"/>
+            <w:r>
+              <w:rPr>
+                <w:sz w:val="20"/>
+                <w:szCs w:val="20"/>
+              </w:rPr>
+              <w:t>OID</w:t>
+            </w:r>
+            <w:proofErr w:type="spellEnd"/>
+            <w:r>
+              <w:rPr>
+                <w:sz w:val="20"/>
+                <w:szCs w:val="20"/>
+              </w:rPr>
+              <w:t xml:space="preserve"> för typ av identifierare. </w:t>
+            </w:r>
+            <w:r>
+              <w:rPr>
+                <w:sz w:val="20"/>
+                <w:szCs w:val="20"/>
+              </w:rPr>
+              <w:br/>
+              <w:t>För personnummer ska Skatteverkets personnummer (1.2.752.129.2.1.3.1).</w:t>
+            </w:r>
+            <w:r>
+              <w:rPr>
+                <w:sz w:val="20"/>
+                <w:szCs w:val="20"/>
+              </w:rPr>
+              <w:br/>
+              <w:t>För samordningsnummer ska Skatteverkets samordningsnummer (1.2.752.129.2.1.3.3).</w:t>
+            </w:r>
+            <w:r>
+              <w:rPr>
+                <w:sz w:val="20"/>
+                <w:szCs w:val="20"/>
+              </w:rPr>
+              <w:br/>
+              <w:t>För reservnummer används lokalt definierade reservnummet, exempelvis SLL reservnummer (1.2.752.</w:t>
+            </w:r>
+            <w:proofErr w:type="gramStart"/>
+            <w:r>
+              <w:rPr>
+                <w:sz w:val="20"/>
+                <w:szCs w:val="20"/>
+              </w:rPr>
+              <w:t>97.3.1</w:t>
+            </w:r>
+            <w:proofErr w:type="gramEnd"/>
+            <w:r>
+              <w:rPr>
+                <w:sz w:val="20"/>
+                <w:szCs w:val="20"/>
+              </w:rPr>
+              <w:t>.3)</w:t>
+            </w:r>
+          </w:p>
+          <w:p>
+            <w:pPr>
+              <w:spacing w:line="226" w:lineRule="exact"/>
+              <w:ind w:left="102"/>
+              <w:rPr>
+                <w:spacing w:val="-1"/>
+                <w:sz w:val="20"/>
+                <w:szCs w:val="20"/>
+              </w:rPr>
+            </w:pPr>
+          </w:p>
+        </w:tc>
+        <w:tc>
+          <w:tcPr>
+            <w:tcW w:w="851" w:type="dxa"/>
+            <w:tcBorders>
+              <w:top w:val="single" w:sz="5" w:space="0" w:color="000000"/>
+              <w:left w:val="single" w:sz="5" w:space="0" w:color="000000"/>
+              <w:bottom w:val="single" w:sz="5" w:space="0" w:color="000000"/>
+              <w:right w:val="single" w:sz="5" w:space="0" w:color="000000"/>
+            </w:tcBorders>
+          </w:tcPr>
+          <w:p>
+            <w:pPr>
+              <w:spacing w:line="229" w:lineRule="exact"/>
+              <w:ind w:left="102"/>
+              <w:rPr>
+                <w:sz w:val="20"/>
+                <w:szCs w:val="20"/>
+              </w:rPr>
+            </w:pPr>
+            <w:r>
+              <w:rPr>
+                <w:sz w:val="20"/>
+                <w:szCs w:val="20"/>
+              </w:rPr>
+              <w:t>1</w:t>
+            </w:r>
+            <w:proofErr w:type="gramStart"/>
+            <w:r>
+              <w:rPr>
+                <w:sz w:val="20"/>
+                <w:szCs w:val="20"/>
+              </w:rPr>
+              <w:t>..</w:t>
+            </w:r>
+            <w:proofErr w:type="gramEnd"/>
+            <w:r>
+              <w:rPr>
+                <w:sz w:val="20"/>
+                <w:szCs w:val="20"/>
+              </w:rPr>
+              <w:t>1</w:t>
+            </w:r>
+          </w:p>
+        </w:tc>
+      </w:tr>
+      <w:tr>
+        <w:trPr>
+          <w:trHeight w:hRule="exact" w:val="706"/>
+          <w:tblHeader/>
+        </w:trPr>
+        <w:tc>
+          <w:tcPr>
+            <w:tcW w:w="2922" w:type="dxa"/>
+            <w:tcBorders>
+              <w:top w:val="single" w:sz="5" w:space="0" w:color="000000"/>
+              <w:left w:val="single" w:sz="5" w:space="0" w:color="000000"/>
+              <w:bottom w:val="single" w:sz="5" w:space="0" w:color="000000"/>
+              <w:right w:val="single" w:sz="5" w:space="0" w:color="000000"/>
+            </w:tcBorders>
+          </w:tcPr>
+          <w:p>
+            <w:pPr>
+              <w:spacing w:line="229" w:lineRule="exact"/>
+              <w:ind w:left="102"/>
+              <w:rPr>
+                <w:sz w:val="20"/>
+                <w:szCs w:val="20"/>
+              </w:rPr>
+            </w:pPr>
+            <w:proofErr w:type="gramStart"/>
+            <w:r>
+              <w:rPr>
+                <w:sz w:val="20"/>
+                <w:szCs w:val="20"/>
+              </w:rPr>
+              <w:lastRenderedPageBreak/>
+              <w:t>..</w:t>
+            </w:r>
+            <w:proofErr w:type="spellStart"/>
+            <w:proofErr w:type="gramEnd"/>
+            <w:r>
+              <w:rPr>
+                <w:sz w:val="20"/>
+                <w:szCs w:val="20"/>
+              </w:rPr>
+              <w:t>author</w:t>
+            </w:r>
+            <w:proofErr w:type="spellEnd"/>
+          </w:p>
+          <w:p>
+            <w:pPr>
+              <w:spacing w:line="229" w:lineRule="exact"/>
+              <w:ind w:left="102"/>
+              <w:rPr>
+                <w:sz w:val="20"/>
+                <w:szCs w:val="20"/>
+              </w:rPr>
+            </w:pPr>
+          </w:p>
+        </w:tc>
+        <w:tc>
+          <w:tcPr>
+            <w:tcW w:w="1843" w:type="dxa"/>
+            <w:tcBorders>
+              <w:top w:val="single" w:sz="5" w:space="0" w:color="000000"/>
+              <w:left w:val="single" w:sz="5" w:space="0" w:color="000000"/>
+              <w:bottom w:val="single" w:sz="5" w:space="0" w:color="000000"/>
+              <w:right w:val="single" w:sz="5" w:space="0" w:color="000000"/>
+            </w:tcBorders>
+          </w:tcPr>
+          <w:p>
+            <w:pPr>
+              <w:spacing w:line="229" w:lineRule="exact"/>
+              <w:ind w:left="102"/>
+              <w:rPr>
+                <w:sz w:val="20"/>
+                <w:szCs w:val="20"/>
+              </w:rPr>
+            </w:pPr>
+            <w:proofErr w:type="spellStart"/>
+            <w:r>
+              <w:rPr>
+                <w:sz w:val="20"/>
+                <w:szCs w:val="20"/>
+              </w:rPr>
+              <w:t>A</w:t>
+            </w:r>
+            <w:r>
+              <w:rPr>
+                <w:sz w:val="20"/>
+                <w:szCs w:val="20"/>
+              </w:rPr>
+              <w:t>uthorType</w:t>
+            </w:r>
+            <w:proofErr w:type="spellEnd"/>
+          </w:p>
+          <w:p>
+            <w:pPr>
+              <w:spacing w:line="229" w:lineRule="exact"/>
+              <w:ind w:left="102"/>
+              <w:rPr>
+                <w:sz w:val="20"/>
+                <w:szCs w:val="20"/>
+              </w:rPr>
+            </w:pPr>
+          </w:p>
+        </w:tc>
+        <w:tc>
+          <w:tcPr>
+            <w:tcW w:w="3685" w:type="dxa"/>
+            <w:tcBorders>
+              <w:top w:val="single" w:sz="5" w:space="0" w:color="000000"/>
+              <w:left w:val="single" w:sz="5" w:space="0" w:color="000000"/>
+              <w:bottom w:val="single" w:sz="5" w:space="0" w:color="000000"/>
+              <w:right w:val="single" w:sz="5" w:space="0" w:color="000000"/>
+            </w:tcBorders>
+          </w:tcPr>
+          <w:p>
+            <w:pPr>
+              <w:spacing w:line="226" w:lineRule="exact"/>
+              <w:ind w:left="102"/>
+              <w:rPr>
+                <w:spacing w:val="-1"/>
+                <w:sz w:val="20"/>
+                <w:szCs w:val="20"/>
+              </w:rPr>
+            </w:pPr>
+            <w:r>
+              <w:rPr>
+                <w:spacing w:val="-1"/>
+                <w:sz w:val="20"/>
+                <w:szCs w:val="20"/>
+              </w:rPr>
+              <w:t>Information om den hälso- och sjukvårdsperson som skapat informationen i dokumentet, nedan kallas författare.</w:t>
+            </w:r>
+          </w:p>
+          <w:p>
+            <w:pPr>
+              <w:spacing w:line="229" w:lineRule="exact"/>
+              <w:ind w:left="102"/>
+              <w:rPr>
+                <w:sz w:val="20"/>
+                <w:szCs w:val="20"/>
+              </w:rPr>
+            </w:pPr>
           </w:p>
         </w:tc>
         <w:tc>
@@ -33760,20 +35896,49 @@
           </w:tcPr>
           <w:p>
             <w:pPr>
-              <w:spacing w:line="226" w:lineRule="exact"/>
-              <w:ind w:left="102"/>
-              <w:rPr>
-                <w:sz w:val="20"/>
-                <w:szCs w:val="20"/>
-              </w:rPr>
-            </w:pPr>
-            <w:r>
-              <w:rPr>
-                <w:sz w:val="20"/>
-                <w:szCs w:val="20"/>
-              </w:rPr>
-              <w:t>.end</w:t>
-            </w:r>
+              <w:spacing w:line="229" w:lineRule="exact"/>
+              <w:ind w:left="102"/>
+              <w:rPr>
+                <w:sz w:val="20"/>
+                <w:szCs w:val="20"/>
+              </w:rPr>
+            </w:pPr>
+            <w:proofErr w:type="gramStart"/>
+            <w:r>
+              <w:rPr>
+                <w:sz w:val="20"/>
+                <w:szCs w:val="20"/>
+              </w:rPr>
+              <w:t>...</w:t>
+            </w:r>
+            <w:proofErr w:type="spellStart"/>
+            <w:r>
+              <w:rPr>
+                <w:sz w:val="20"/>
+                <w:szCs w:val="20"/>
+              </w:rPr>
+              <w:t>a</w:t>
+            </w:r>
+            <w:r>
+              <w:rPr>
+                <w:spacing w:val="-1"/>
+                <w:sz w:val="20"/>
+                <w:szCs w:val="20"/>
+              </w:rPr>
+              <w:t>uthorTime</w:t>
+            </w:r>
+            <w:proofErr w:type="spellEnd"/>
+            <w:proofErr w:type="gramEnd"/>
+          </w:p>
+          <w:p>
+            <w:pPr>
+              <w:spacing w:line="229" w:lineRule="exact"/>
+              <w:ind w:left="102"/>
+              <w:rPr>
+                <w:sz w:val="20"/>
+                <w:szCs w:val="20"/>
+              </w:rPr>
+            </w:pPr>
           </w:p>
         </w:tc>
         <w:tc>
@@ -33788,22 +35953,34 @@
           </w:tcPr>
           <w:p>
             <w:pPr>
-              <w:spacing w:line="226" w:lineRule="exact"/>
-              <w:ind w:left="102"/>
-              <w:rPr>
-                <w:spacing w:val="-1"/>
-                <w:sz w:val="20"/>
-                <w:szCs w:val="20"/>
-              </w:rPr>
-            </w:pPr>
-            <w:r>
-              <w:rPr>
-                <w:spacing w:val="-1"/>
-                <w:sz w:val="20"/>
-                <w:szCs w:val="20"/>
-              </w:rPr>
-              <w:t>string</w:t>
-            </w:r>
+              <w:spacing w:line="229" w:lineRule="exact"/>
+              <w:ind w:left="102"/>
+              <w:rPr>
+                <w:rFonts w:ascii="Arial" w:hAnsi="Arial" w:cs="Arial"/>
+                <w:color w:val="FF0000"/>
+                <w:sz w:val="20"/>
+                <w:szCs w:val="20"/>
+              </w:rPr>
+            </w:pPr>
+            <w:proofErr w:type="spellStart"/>
+            <w:r>
+              <w:rPr>
+                <w:sz w:val="20"/>
+                <w:szCs w:val="20"/>
+              </w:rPr>
+              <w:t>TimeStampType</w:t>
+            </w:r>
+            <w:proofErr w:type="spellEnd"/>
+          </w:p>
+          <w:p>
+            <w:pPr>
+              <w:spacing w:line="229" w:lineRule="exact"/>
+              <w:ind w:left="102"/>
+              <w:rPr>
+                <w:sz w:val="20"/>
+                <w:szCs w:val="20"/>
+              </w:rPr>
+            </w:pPr>
           </w:p>
         </w:tc>
         <w:tc>
@@ -33818,48 +35995,32 @@
           </w:tcPr>
           <w:p>
             <w:pPr>
+              <w:spacing w:line="226" w:lineRule="exact"/>
+              <w:ind w:left="102"/>
+              <w:rPr>
+                <w:spacing w:val="-1"/>
+                <w:sz w:val="20"/>
+                <w:szCs w:val="20"/>
+              </w:rPr>
+            </w:pPr>
+            <w:r>
+              <w:rPr>
+                <w:spacing w:val="-1"/>
+                <w:sz w:val="20"/>
+                <w:szCs w:val="20"/>
+              </w:rPr>
+              <w:t>Tidpunkt då dokumentet skapades</w:t>
+            </w:r>
+          </w:p>
+          <w:p>
+            <w:pPr>
               <w:spacing w:line="229" w:lineRule="exact"/>
               <w:ind w:left="102"/>
               <w:rPr>
-                <w:spacing w:val="-1"/>
-                <w:sz w:val="20"/>
-                <w:szCs w:val="20"/>
-              </w:rPr>
-            </w:pPr>
-            <w:r>
-              <w:rPr>
-                <w:spacing w:val="-1"/>
-                <w:sz w:val="20"/>
-                <w:szCs w:val="20"/>
-              </w:rPr>
-              <w:t xml:space="preserve">Slutdatum. Format </w:t>
-            </w:r>
-            <w:proofErr w:type="spellStart"/>
-            <w:r>
-              <w:rPr>
-                <w:spacing w:val="-1"/>
-                <w:sz w:val="20"/>
-                <w:szCs w:val="20"/>
-              </w:rPr>
-              <w:t>YYYY</w:t>
-            </w:r>
-            <w:r>
-              <w:rPr>
-                <w:spacing w:val="-1"/>
-                <w:sz w:val="20"/>
-                <w:szCs w:val="20"/>
-              </w:rPr>
-              <w:t>MMDD</w:t>
-            </w:r>
-            <w:proofErr w:type="spellEnd"/>
-            <w:r>
-              <w:rPr>
-                <w:spacing w:val="-1"/>
-                <w:sz w:val="20"/>
-                <w:szCs w:val="20"/>
-              </w:rPr>
-              <w:t>.</w:t>
-            </w:r>
+                <w:sz w:val="20"/>
+                <w:szCs w:val="20"/>
+              </w:rPr>
+            </w:pPr>
           </w:p>
         </w:tc>
         <w:tc>
@@ -33883,6 +36044,7 @@
             </w:pPr>
             <w:r>
               <w:rPr>
+                <w:spacing w:val="-1"/>
                 <w:sz w:val="20"/>
                 <w:szCs w:val="20"/>
               </w:rPr>
@@ -33891,6 +36053,7 @@
             <w:proofErr w:type="gramStart"/>
             <w:r>
               <w:rPr>
+                <w:spacing w:val="-1"/>
                 <w:sz w:val="20"/>
                 <w:szCs w:val="20"/>
               </w:rPr>
@@ -33899,6 +36062,7 @@
             <w:proofErr w:type="gramEnd"/>
             <w:r>
               <w:rPr>
+                <w:spacing w:val="-1"/>
                 <w:sz w:val="20"/>
                 <w:szCs w:val="20"/>
               </w:rPr>
@@ -33909,7 +36073,7 @@
       </w:tr>
       <w:tr>
         <w:trPr>
-          <w:trHeight w:hRule="exact" w:val="285"/>
+          <w:trHeight w:hRule="exact" w:val="295"/>
           <w:tblHeader/>
         </w:trPr>
         <w:tc>
@@ -33924,10 +36088,47 @@
           </w:tcPr>
           <w:p>
             <w:pPr>
-              <w:spacing w:line="226" w:lineRule="exact"/>
-              <w:ind w:left="102"/>
-              <w:rPr>
-                <w:b/>
+              <w:spacing w:line="229" w:lineRule="exact"/>
+              <w:ind w:left="102"/>
+              <w:rPr>
+                <w:sz w:val="20"/>
+                <w:szCs w:val="20"/>
+              </w:rPr>
+            </w:pPr>
+            <w:proofErr w:type="gramStart"/>
+            <w:r>
+              <w:rPr>
+                <w:sz w:val="20"/>
+                <w:szCs w:val="20"/>
+              </w:rPr>
+              <w:t>...</w:t>
+            </w:r>
+            <w:proofErr w:type="spellStart"/>
+            <w:r>
+              <w:rPr>
+                <w:spacing w:val="-1"/>
+                <w:sz w:val="20"/>
+                <w:szCs w:val="20"/>
+              </w:rPr>
+              <w:t>author</w:t>
+            </w:r>
+            <w:r>
+              <w:rPr>
+                <w:spacing w:val="-1"/>
+                <w:sz w:val="20"/>
+                <w:szCs w:val="20"/>
+              </w:rPr>
+              <w:t>HSAid</w:t>
+            </w:r>
+            <w:proofErr w:type="spellEnd"/>
+            <w:proofErr w:type="gramEnd"/>
+          </w:p>
+          <w:p>
+            <w:pPr>
+              <w:spacing w:line="226" w:lineRule="exact"/>
+              <w:ind w:left="102"/>
+              <w:rPr>
+                <w:spacing w:val="-1"/>
                 <w:sz w:val="20"/>
                 <w:szCs w:val="20"/>
               </w:rPr>
@@ -33946,6 +36147,28 @@
           </w:tcPr>
           <w:p>
             <w:pPr>
+              <w:spacing w:line="229" w:lineRule="exact"/>
+              <w:ind w:left="102"/>
+              <w:rPr>
+                <w:rFonts w:ascii="Arial" w:hAnsi="Arial" w:cs="Arial"/>
+                <w:sz w:val="20"/>
+                <w:szCs w:val="20"/>
+              </w:rPr>
+            </w:pPr>
+            <w:proofErr w:type="spellStart"/>
+            <w:r>
+              <w:rPr>
+                <w:sz w:val="20"/>
+                <w:szCs w:val="20"/>
+              </w:rPr>
+              <w:t>HSAIdType</w:t>
+            </w:r>
+            <w:proofErr w:type="spellEnd"/>
+          </w:p>
+          <w:p>
+            <w:pPr>
+              <w:spacing w:line="226" w:lineRule="exact"/>
+              <w:ind w:left="102"/>
               <w:rPr>
                 <w:spacing w:val="-1"/>
                 <w:sz w:val="20"/>
@@ -33966,6 +36189,27 @@
           </w:tcPr>
           <w:p>
             <w:pPr>
+              <w:spacing w:line="226" w:lineRule="exact"/>
+              <w:ind w:left="102"/>
+              <w:rPr>
+                <w:spacing w:val="-1"/>
+                <w:sz w:val="20"/>
+                <w:szCs w:val="20"/>
+              </w:rPr>
+            </w:pPr>
+            <w:r>
+              <w:rPr>
+                <w:spacing w:val="-1"/>
+                <w:sz w:val="20"/>
+                <w:szCs w:val="20"/>
+              </w:rPr>
+              <w:t>Författarens HSA-id</w:t>
+            </w:r>
+          </w:p>
+          <w:p>
+            <w:pPr>
+              <w:spacing w:line="226" w:lineRule="exact"/>
+              <w:ind w:left="102"/>
               <w:rPr>
                 <w:spacing w:val="-1"/>
                 <w:sz w:val="20"/>
@@ -33986,17 +36230,46 @@
           </w:tcPr>
           <w:p>
             <w:pPr>
-              <w:rPr>
-                <w:sz w:val="20"/>
-                <w:szCs w:val="20"/>
-              </w:rPr>
-            </w:pPr>
+              <w:spacing w:line="226" w:lineRule="exact"/>
+              <w:ind w:left="102"/>
+              <w:rPr>
+                <w:spacing w:val="-1"/>
+                <w:sz w:val="20"/>
+                <w:szCs w:val="20"/>
+              </w:rPr>
+            </w:pPr>
+            <w:r>
+              <w:rPr>
+                <w:spacing w:val="-1"/>
+                <w:sz w:val="20"/>
+                <w:szCs w:val="20"/>
+              </w:rPr>
+              <w:t>1</w:t>
+            </w:r>
+            <w:proofErr w:type="gramStart"/>
+            <w:r>
+              <w:rPr>
+                <w:spacing w:val="-1"/>
+                <w:sz w:val="20"/>
+                <w:szCs w:val="20"/>
+              </w:rPr>
+              <w:t>..</w:t>
+            </w:r>
+            <w:proofErr w:type="gramEnd"/>
+            <w:r>
+              <w:rPr>
+                <w:spacing w:val="-1"/>
+                <w:sz w:val="20"/>
+                <w:szCs w:val="20"/>
+              </w:rPr>
+              <w:t>1</w:t>
+            </w:r>
           </w:p>
         </w:tc>
       </w:tr>
       <w:tr>
         <w:trPr>
-          <w:trHeight w:hRule="exact" w:val="285"/>
+          <w:trHeight w:hRule="exact" w:val="1403"/>
           <w:tblHeader/>
         </w:trPr>
         <w:tc>
@@ -34011,38 +36284,43 @@
           </w:tcPr>
           <w:p>
             <w:pPr>
-              <w:spacing w:line="226" w:lineRule="exact"/>
-              <w:ind w:left="102"/>
-              <w:rPr>
-                <w:sz w:val="20"/>
-                <w:szCs w:val="20"/>
-              </w:rPr>
-            </w:pPr>
-            <w:r>
-              <w:rPr>
-                <w:b/>
-                <w:sz w:val="20"/>
-                <w:szCs w:val="20"/>
-              </w:rPr>
-              <w:t>Sv</w:t>
-            </w:r>
-            <w:r>
-              <w:rPr>
-                <w:b/>
-                <w:spacing w:val="-1"/>
-                <w:sz w:val="20"/>
-                <w:szCs w:val="20"/>
-              </w:rPr>
-              <w:t>a</w:t>
-            </w:r>
-            <w:r>
-              <w:rPr>
-                <w:b/>
-                <w:sz w:val="20"/>
-                <w:szCs w:val="20"/>
-              </w:rPr>
-              <w:t>r</w:t>
-            </w:r>
+              <w:spacing w:line="229" w:lineRule="exact"/>
+              <w:ind w:left="102"/>
+              <w:rPr>
+                <w:sz w:val="20"/>
+                <w:szCs w:val="20"/>
+              </w:rPr>
+            </w:pPr>
+            <w:proofErr w:type="gramStart"/>
+            <w:r>
+              <w:rPr>
+                <w:sz w:val="20"/>
+                <w:szCs w:val="20"/>
+              </w:rPr>
+              <w:t>...</w:t>
+            </w:r>
+            <w:proofErr w:type="spellStart"/>
+            <w:r>
+              <w:rPr>
+                <w:spacing w:val="-1"/>
+                <w:sz w:val="20"/>
+                <w:szCs w:val="20"/>
+              </w:rPr>
+              <w:t>authorRoleCode</w:t>
+            </w:r>
+            <w:proofErr w:type="spellEnd"/>
+            <w:proofErr w:type="gramEnd"/>
+          </w:p>
+          <w:p>
+            <w:pPr>
+              <w:spacing w:line="226" w:lineRule="exact"/>
+              <w:ind w:left="102"/>
+              <w:rPr>
+                <w:spacing w:val="-1"/>
+                <w:sz w:val="20"/>
+                <w:szCs w:val="20"/>
+              </w:rPr>
+            </w:pPr>
           </w:p>
         </w:tc>
         <w:tc>
@@ -34057,6 +36335,38 @@
           </w:tcPr>
           <w:p>
             <w:pPr>
+              <w:spacing w:line="229" w:lineRule="exact"/>
+              <w:ind w:left="102"/>
+              <w:rPr>
+                <w:rFonts w:ascii="Arial" w:hAnsi="Arial" w:cs="Arial"/>
+                <w:sz w:val="20"/>
+                <w:szCs w:val="20"/>
+              </w:rPr>
+            </w:pPr>
+            <w:r>
+              <w:rPr>
+                <w:spacing w:val="-1"/>
+                <w:sz w:val="20"/>
+                <w:szCs w:val="20"/>
+              </w:rPr>
+              <w:t>string</w:t>
+            </w:r>
+          </w:p>
+          <w:p>
+            <w:pPr>
+              <w:spacing w:line="226" w:lineRule="exact"/>
+              <w:ind w:left="102"/>
+              <w:rPr>
+                <w:spacing w:val="-1"/>
+                <w:sz w:val="20"/>
+                <w:szCs w:val="20"/>
+              </w:rPr>
+            </w:pPr>
+          </w:p>
+          <w:p>
+            <w:pPr>
+              <w:spacing w:line="226" w:lineRule="exact"/>
+              <w:ind w:left="102"/>
               <w:rPr>
                 <w:spacing w:val="-1"/>
                 <w:sz w:val="20"/>
@@ -34077,6 +36387,81 @@
           </w:tcPr>
           <w:p>
             <w:pPr>
+              <w:spacing w:line="226" w:lineRule="exact"/>
+              <w:ind w:left="102"/>
+              <w:rPr>
+                <w:spacing w:val="-1"/>
+                <w:sz w:val="20"/>
+                <w:szCs w:val="20"/>
+              </w:rPr>
+            </w:pPr>
+            <w:r>
+              <w:rPr>
+                <w:spacing w:val="-1"/>
+                <w:sz w:val="20"/>
+                <w:szCs w:val="20"/>
+              </w:rPr>
+              <w:t xml:space="preserve">Kod för författarens befattning. Tillåtna värden från </w:t>
+            </w:r>
+            <w:proofErr w:type="spellStart"/>
+            <w:r>
+              <w:rPr>
+                <w:spacing w:val="-1"/>
+                <w:sz w:val="20"/>
+                <w:szCs w:val="20"/>
+              </w:rPr>
+              <w:t>kodverk</w:t>
+            </w:r>
+            <w:proofErr w:type="spellEnd"/>
+            <w:r>
+              <w:rPr>
+                <w:spacing w:val="-1"/>
+                <w:sz w:val="20"/>
+                <w:szCs w:val="20"/>
+              </w:rPr>
+              <w:t xml:space="preserve"> Befattning (</w:t>
+            </w:r>
+            <w:proofErr w:type="spellStart"/>
+            <w:r>
+              <w:rPr>
+                <w:spacing w:val="-1"/>
+                <w:sz w:val="20"/>
+                <w:szCs w:val="20"/>
+              </w:rPr>
+              <w:t>OID</w:t>
+            </w:r>
+            <w:proofErr w:type="spellEnd"/>
+            <w:r>
+              <w:rPr>
+                <w:spacing w:val="-1"/>
+                <w:sz w:val="20"/>
+                <w:szCs w:val="20"/>
+              </w:rPr>
+              <w:t xml:space="preserve"> 1.2.752.129.2.2.1.</w:t>
+            </w:r>
+            <w:proofErr w:type="gramStart"/>
+            <w:r>
+              <w:rPr>
+                <w:spacing w:val="-1"/>
+                <w:sz w:val="20"/>
+                <w:szCs w:val="20"/>
+              </w:rPr>
+              <w:t>4) ,</w:t>
+            </w:r>
+            <w:proofErr w:type="gramEnd"/>
+            <w:r>
+              <w:rPr>
+                <w:spacing w:val="-1"/>
+                <w:sz w:val="20"/>
+                <w:szCs w:val="20"/>
+              </w:rPr>
+              <w:t xml:space="preserve"> se http://www.inera.se/Documents/Infrastrukturtjanster/Katalogtjanst_HSA/Innehll/hsa_innehall_befattning.pdf</w:t>
+            </w:r>
+          </w:p>
+          <w:p>
+            <w:pPr>
+              <w:spacing w:line="226" w:lineRule="exact"/>
+              <w:ind w:left="102"/>
               <w:rPr>
                 <w:spacing w:val="-1"/>
                 <w:sz w:val="20"/>
@@ -34097,17 +36482,46 @@
           </w:tcPr>
           <w:p>
             <w:pPr>
-              <w:rPr>
-                <w:sz w:val="20"/>
-                <w:szCs w:val="20"/>
-              </w:rPr>
-            </w:pPr>
+              <w:spacing w:line="226" w:lineRule="exact"/>
+              <w:ind w:left="102"/>
+              <w:rPr>
+                <w:spacing w:val="-1"/>
+                <w:sz w:val="20"/>
+                <w:szCs w:val="20"/>
+              </w:rPr>
+            </w:pPr>
+            <w:r>
+              <w:rPr>
+                <w:spacing w:val="-1"/>
+                <w:sz w:val="20"/>
+                <w:szCs w:val="20"/>
+              </w:rPr>
+              <w:t>0</w:t>
+            </w:r>
+            <w:proofErr w:type="gramStart"/>
+            <w:r>
+              <w:rPr>
+                <w:spacing w:val="-1"/>
+                <w:sz w:val="20"/>
+                <w:szCs w:val="20"/>
+              </w:rPr>
+              <w:t>..</w:t>
+            </w:r>
+            <w:proofErr w:type="gramEnd"/>
+            <w:r>
+              <w:rPr>
+                <w:spacing w:val="-1"/>
+                <w:sz w:val="20"/>
+                <w:szCs w:val="20"/>
+              </w:rPr>
+              <w:t>1</w:t>
+            </w:r>
           </w:p>
         </w:tc>
       </w:tr>
       <w:tr>
         <w:trPr>
-          <w:trHeight w:hRule="exact" w:val="495"/>
+          <w:trHeight w:hRule="exact" w:val="275"/>
           <w:tblHeader/>
         </w:trPr>
         <w:tc>
@@ -34125,19 +36539,41 @@
               <w:spacing w:line="226" w:lineRule="exact"/>
               <w:ind w:left="102"/>
               <w:rPr>
-                <w:sz w:val="20"/>
-                <w:szCs w:val="20"/>
-              </w:rPr>
-            </w:pPr>
+                <w:spacing w:val="-1"/>
+                <w:sz w:val="20"/>
+                <w:szCs w:val="20"/>
+              </w:rPr>
+            </w:pPr>
+            <w:proofErr w:type="gramStart"/>
+            <w:r>
+              <w:rPr>
+                <w:sz w:val="20"/>
+                <w:szCs w:val="20"/>
+              </w:rPr>
+              <w:t>...</w:t>
+            </w:r>
             <w:proofErr w:type="spellStart"/>
             <w:r>
               <w:rPr>
-                <w:sz w:val="20"/>
-                <w:szCs w:val="20"/>
-              </w:rPr>
-              <w:t>prenatalMedicalHistory</w:t>
+                <w:spacing w:val="-1"/>
+                <w:sz w:val="20"/>
+                <w:szCs w:val="20"/>
+              </w:rPr>
+              <w:t>authorName</w:t>
             </w:r>
             <w:proofErr w:type="spellEnd"/>
+            <w:proofErr w:type="gramEnd"/>
+          </w:p>
+          <w:p>
+            <w:pPr>
+              <w:spacing w:line="226" w:lineRule="exact"/>
+              <w:ind w:left="102"/>
+              <w:rPr>
+                <w:spacing w:val="-1"/>
+                <w:sz w:val="20"/>
+                <w:szCs w:val="20"/>
+              </w:rPr>
+            </w:pPr>
           </w:p>
         </w:tc>
         <w:tc>
@@ -34155,33 +36591,30 @@
               <w:spacing w:line="226" w:lineRule="exact"/>
               <w:ind w:left="102"/>
               <w:rPr>
-                <w:sz w:val="20"/>
-                <w:szCs w:val="20"/>
-              </w:rPr>
-            </w:pPr>
-            <w:proofErr w:type="spellStart"/>
-            <w:r>
-              <w:rPr>
-                <w:sz w:val="20"/>
-                <w:szCs w:val="20"/>
-              </w:rPr>
-              <w:t>PrenatalMedicalHistory</w:t>
-            </w:r>
-            <w:r>
-              <w:rPr>
-                <w:sz w:val="20"/>
-                <w:szCs w:val="20"/>
-              </w:rPr>
-              <w:t>Type</w:t>
-            </w:r>
-            <w:proofErr w:type="spellEnd"/>
-            <w:r>
-              <w:rPr>
-                <w:sz w:val="20"/>
-                <w:szCs w:val="20"/>
-              </w:rPr>
-              <w:t xml:space="preserve"> </w:t>
-            </w:r>
+                <w:spacing w:val="-1"/>
+                <w:sz w:val="20"/>
+                <w:szCs w:val="20"/>
+              </w:rPr>
+            </w:pPr>
+            <w:r>
+              <w:rPr>
+                <w:spacing w:val="-1"/>
+                <w:sz w:val="20"/>
+                <w:szCs w:val="20"/>
+              </w:rPr>
+              <w:t>string</w:t>
+            </w:r>
+          </w:p>
+          <w:p>
+            <w:pPr>
+              <w:spacing w:line="226" w:lineRule="exact"/>
+              <w:ind w:left="102"/>
+              <w:rPr>
+                <w:spacing w:val="-1"/>
+                <w:sz w:val="20"/>
+                <w:szCs w:val="20"/>
+              </w:rPr>
+            </w:pPr>
           </w:p>
         </w:tc>
         <w:tc>
@@ -34196,49 +36629,29 @@
           </w:tcPr>
           <w:p>
             <w:pPr>
-              <w:spacing w:line="229" w:lineRule="exact"/>
-              <w:ind w:left="102"/>
-              <w:rPr>
-                <w:rFonts w:ascii="Calibri" w:hAnsi="Calibri"/>
-                <w:spacing w:val="-1"/>
-              </w:rPr>
-            </w:pPr>
-            <w:r>
-              <w:rPr>
-                <w:sz w:val="20"/>
-                <w:szCs w:val="20"/>
-              </w:rPr>
-              <w:t xml:space="preserve">Returnerar en </w:t>
-            </w:r>
-            <w:r>
-              <w:rPr>
-                <w:sz w:val="20"/>
-                <w:szCs w:val="20"/>
-              </w:rPr>
-              <w:t>moders mödravårdsjournal</w:t>
-            </w:r>
-            <w:r>
-              <w:rPr>
-                <w:sz w:val="20"/>
-                <w:szCs w:val="20"/>
-              </w:rPr>
-              <w:t>.</w:t>
-            </w:r>
-          </w:p>
-          <w:p>
-            <w:pPr>
-              <w:rPr>
-                <w:rFonts w:ascii="Arial" w:hAnsi="Arial" w:cs="Arial"/>
-                <w:b/>
-                <w:bCs/>
-              </w:rPr>
-            </w:pPr>
-          </w:p>
-          <w:p>
-            <w:pPr>
-              <w:spacing w:line="229" w:lineRule="exact"/>
-              <w:ind w:left="102"/>
-              <w:rPr>
+              <w:spacing w:line="226" w:lineRule="exact"/>
+              <w:ind w:left="102"/>
+              <w:rPr>
+                <w:spacing w:val="-1"/>
+                <w:sz w:val="20"/>
+                <w:szCs w:val="20"/>
+              </w:rPr>
+            </w:pPr>
+            <w:r>
+              <w:rPr>
+                <w:spacing w:val="-1"/>
+                <w:sz w:val="20"/>
+                <w:szCs w:val="20"/>
+              </w:rPr>
+              <w:t>Författarens namn</w:t>
+            </w:r>
+          </w:p>
+          <w:p>
+            <w:pPr>
+              <w:spacing w:line="226" w:lineRule="exact"/>
+              <w:ind w:left="102"/>
+              <w:rPr>
+                <w:spacing w:val="-1"/>
                 <w:sz w:val="20"/>
                 <w:szCs w:val="20"/>
               </w:rPr>
@@ -34257,15 +36670,17 @@
           </w:tcPr>
           <w:p>
             <w:pPr>
-              <w:spacing w:line="229" w:lineRule="exact"/>
-              <w:ind w:left="102"/>
-              <w:rPr>
-                <w:sz w:val="20"/>
-                <w:szCs w:val="20"/>
-              </w:rPr>
-            </w:pPr>
-            <w:r>
-              <w:rPr>
+              <w:spacing w:line="226" w:lineRule="exact"/>
+              <w:ind w:left="102"/>
+              <w:rPr>
+                <w:spacing w:val="-1"/>
+                <w:sz w:val="20"/>
+                <w:szCs w:val="20"/>
+              </w:rPr>
+            </w:pPr>
+            <w:r>
+              <w:rPr>
+                <w:spacing w:val="-1"/>
                 <w:sz w:val="20"/>
                 <w:szCs w:val="20"/>
               </w:rPr>
@@ -34274,33 +36689,27 @@
             <w:proofErr w:type="gramStart"/>
             <w:r>
               <w:rPr>
-                <w:sz w:val="20"/>
-                <w:szCs w:val="20"/>
-              </w:rPr>
-              <w:t>.</w:t>
-            </w:r>
-            <w:r>
-              <w:rPr>
-                <w:spacing w:val="-1"/>
-                <w:sz w:val="20"/>
-                <w:szCs w:val="20"/>
-              </w:rPr>
-              <w:t>.</w:t>
+                <w:spacing w:val="-1"/>
+                <w:sz w:val="20"/>
+                <w:szCs w:val="20"/>
+              </w:rPr>
+              <w:t>..</w:t>
             </w:r>
             <w:proofErr w:type="gramEnd"/>
             <w:r>
               <w:rPr>
-                <w:sz w:val="20"/>
-                <w:szCs w:val="20"/>
-              </w:rPr>
-              <w:t>*</w:t>
+                <w:spacing w:val="-1"/>
+                <w:sz w:val="20"/>
+                <w:szCs w:val="20"/>
+              </w:rPr>
+              <w:t>1</w:t>
             </w:r>
           </w:p>
         </w:tc>
       </w:tr>
       <w:tr>
         <w:trPr>
-          <w:trHeight w:hRule="exact" w:val="828"/>
+          <w:trHeight w:hRule="exact" w:val="526"/>
           <w:tblHeader/>
         </w:trPr>
         <w:tc>
@@ -34315,36 +36724,34 @@
           </w:tcPr>
           <w:p>
             <w:pPr>
-              <w:spacing w:line="229" w:lineRule="exact"/>
-              <w:ind w:left="102"/>
-              <w:rPr>
-                <w:sz w:val="20"/>
-                <w:szCs w:val="20"/>
-              </w:rPr>
-            </w:pPr>
-            <w:r>
-              <w:rPr>
-                <w:sz w:val="20"/>
-                <w:szCs w:val="20"/>
-              </w:rPr>
-              <w:t>.</w:t>
+              <w:spacing w:line="226" w:lineRule="exact"/>
+              <w:ind w:left="102"/>
+              <w:rPr>
+                <w:spacing w:val="-1"/>
+                <w:sz w:val="20"/>
+                <w:szCs w:val="20"/>
+              </w:rPr>
+            </w:pPr>
+            <w:proofErr w:type="gramStart"/>
+            <w:r>
+              <w:rPr>
+                <w:spacing w:val="-1"/>
+                <w:sz w:val="20"/>
+                <w:szCs w:val="20"/>
+              </w:rPr>
+              <w:t>…</w:t>
             </w:r>
             <w:proofErr w:type="spellStart"/>
             <w:r>
               <w:rPr>
-                <w:sz w:val="20"/>
-                <w:szCs w:val="20"/>
-              </w:rPr>
-              <w:t>prenatalMedicalHistory</w:t>
-            </w:r>
-            <w:r>
-              <w:rPr>
-                <w:sz w:val="20"/>
-                <w:szCs w:val="20"/>
-              </w:rPr>
-              <w:t>Header</w:t>
+                <w:spacing w:val="-1"/>
+                <w:sz w:val="20"/>
+                <w:szCs w:val="20"/>
+              </w:rPr>
+              <w:t>authorOrgUnitHSAid</w:t>
             </w:r>
             <w:proofErr w:type="spellEnd"/>
+            <w:proofErr w:type="gramEnd"/>
           </w:p>
         </w:tc>
         <w:tc>
@@ -34359,9 +36766,10 @@
           </w:tcPr>
           <w:p>
             <w:pPr>
-              <w:spacing w:line="229" w:lineRule="exact"/>
-              <w:ind w:left="102"/>
-              <w:rPr>
+              <w:spacing w:line="226" w:lineRule="exact"/>
+              <w:ind w:left="102"/>
+              <w:rPr>
+                <w:spacing w:val="-1"/>
                 <w:sz w:val="20"/>
                 <w:szCs w:val="20"/>
               </w:rPr>
@@ -34369,17 +36777,11 @@
             <w:proofErr w:type="spellStart"/>
             <w:r>
               <w:rPr>
-                <w:sz w:val="20"/>
-                <w:szCs w:val="20"/>
-              </w:rPr>
-              <w:t>PrenatalMedicalHistory</w:t>
-            </w:r>
-            <w:r>
-              <w:rPr>
-                <w:sz w:val="20"/>
-                <w:szCs w:val="20"/>
-              </w:rPr>
-              <w:t>HeaderType</w:t>
+                <w:spacing w:val="-1"/>
+                <w:sz w:val="20"/>
+                <w:szCs w:val="20"/>
+              </w:rPr>
+              <w:t>HSAIdType</w:t>
             </w:r>
             <w:proofErr w:type="spellEnd"/>
           </w:p>
@@ -34396,19 +36798,21 @@
           </w:tcPr>
           <w:p>
             <w:pPr>
-              <w:spacing w:line="229" w:lineRule="exact"/>
-              <w:ind w:left="102"/>
-              <w:rPr>
-                <w:sz w:val="20"/>
-                <w:szCs w:val="20"/>
-              </w:rPr>
-            </w:pPr>
-            <w:r>
-              <w:rPr>
-                <w:sz w:val="20"/>
-                <w:szCs w:val="20"/>
-              </w:rPr>
-              <w:t>Innehåller basinformation om dokumentet</w:t>
+              <w:spacing w:line="226" w:lineRule="exact"/>
+              <w:ind w:left="102"/>
+              <w:rPr>
+                <w:spacing w:val="-1"/>
+                <w:sz w:val="20"/>
+                <w:szCs w:val="20"/>
+              </w:rPr>
+            </w:pPr>
+            <w:r>
+              <w:rPr>
+                <w:spacing w:val="-1"/>
+                <w:sz w:val="20"/>
+                <w:szCs w:val="20"/>
+              </w:rPr>
+              <w:t>Den organisation som författaren är uppdragstagare på</w:t>
             </w:r>
           </w:p>
         </w:tc>
@@ -34424,15 +36828,17 @@
           </w:tcPr>
           <w:p>
             <w:pPr>
-              <w:spacing w:line="229" w:lineRule="exact"/>
-              <w:ind w:left="102"/>
-              <w:rPr>
-                <w:sz w:val="20"/>
-                <w:szCs w:val="20"/>
-              </w:rPr>
-            </w:pPr>
-            <w:r>
-              <w:rPr>
+              <w:spacing w:line="226" w:lineRule="exact"/>
+              <w:ind w:left="102"/>
+              <w:rPr>
+                <w:spacing w:val="-1"/>
+                <w:sz w:val="20"/>
+                <w:szCs w:val="20"/>
+              </w:rPr>
+            </w:pPr>
+            <w:r>
+              <w:rPr>
+                <w:spacing w:val="-1"/>
                 <w:sz w:val="20"/>
                 <w:szCs w:val="20"/>
               </w:rPr>
@@ -34441,6 +36847,7 @@
             <w:proofErr w:type="gramStart"/>
             <w:r>
               <w:rPr>
+                <w:spacing w:val="-1"/>
                 <w:sz w:val="20"/>
                 <w:szCs w:val="20"/>
               </w:rPr>
@@ -34449,6 +36856,7 @@
             <w:proofErr w:type="gramEnd"/>
             <w:r>
               <w:rPr>
+                <w:spacing w:val="-1"/>
                 <w:sz w:val="20"/>
                 <w:szCs w:val="20"/>
               </w:rPr>
@@ -34459,7 +36867,7 @@
       </w:tr>
       <w:tr>
         <w:trPr>
-          <w:trHeight w:hRule="exact" w:val="495"/>
+          <w:trHeight w:hRule="exact" w:val="561"/>
           <w:tblHeader/>
         </w:trPr>
         <w:tc>
@@ -34474,10 +36882,12 @@
           </w:tcPr>
           <w:p>
             <w:pPr>
+              <w:pStyle w:val="TableParagraph"/>
               <w:spacing w:line="229" w:lineRule="exact"/>
               <w:ind w:left="102"/>
               <w:rPr>
-                <w:b/>
+                <w:rFonts w:ascii="Times New Roman" w:eastAsia="Times New Roman" w:hAnsi="Times New Roman" w:cs="Times New Roman"/>
+                <w:spacing w:val="-1"/>
                 <w:sz w:val="20"/>
                 <w:szCs w:val="20"/>
               </w:rPr>
@@ -34485,28 +36895,217 @@
             <w:proofErr w:type="gramStart"/>
             <w:r>
               <w:rPr>
+                <w:rFonts w:ascii="Times New Roman" w:eastAsia="Times New Roman" w:hAnsi="Times New Roman" w:cs="Times New Roman"/>
+                <w:spacing w:val="-1"/>
+                <w:sz w:val="20"/>
+                <w:szCs w:val="20"/>
+              </w:rPr>
+              <w:t>…</w:t>
+            </w:r>
+            <w:proofErr w:type="spellStart"/>
+            <w:r>
+              <w:rPr>
+                <w:rFonts w:ascii="Times New Roman" w:eastAsia="Times New Roman" w:hAnsi="Times New Roman" w:cs="Times New Roman"/>
+                <w:spacing w:val="-1"/>
+                <w:sz w:val="20"/>
+                <w:szCs w:val="20"/>
+              </w:rPr>
+              <w:t>authorOrgUni</w:t>
+            </w:r>
+            <w:r>
+              <w:rPr>
+                <w:rFonts w:ascii="Times New Roman" w:eastAsia="Times New Roman" w:hAnsi="Times New Roman" w:cs="Times New Roman"/>
+                <w:spacing w:val="-1"/>
+                <w:sz w:val="20"/>
+                <w:szCs w:val="20"/>
+              </w:rPr>
+              <w:t>t</w:t>
+            </w:r>
+            <w:r>
+              <w:rPr>
+                <w:rFonts w:ascii="Times New Roman" w:eastAsia="Times New Roman" w:hAnsi="Times New Roman" w:cs="Times New Roman"/>
+                <w:spacing w:val="-1"/>
+                <w:sz w:val="20"/>
+                <w:szCs w:val="20"/>
+              </w:rPr>
+              <w:t>Name</w:t>
+            </w:r>
+            <w:proofErr w:type="spellEnd"/>
+            <w:proofErr w:type="gramEnd"/>
+          </w:p>
+          <w:p>
+            <w:pPr>
+              <w:spacing w:line="226" w:lineRule="exact"/>
+              <w:ind w:left="102"/>
+              <w:rPr>
+                <w:spacing w:val="-1"/>
+                <w:sz w:val="20"/>
+                <w:szCs w:val="20"/>
+              </w:rPr>
+            </w:pPr>
+          </w:p>
+        </w:tc>
+        <w:tc>
+          <w:tcPr>
+            <w:tcW w:w="1843" w:type="dxa"/>
+            <w:tcBorders>
+              <w:top w:val="single" w:sz="5" w:space="0" w:color="000000"/>
+              <w:left w:val="single" w:sz="5" w:space="0" w:color="000000"/>
+              <w:bottom w:val="single" w:sz="5" w:space="0" w:color="000000"/>
+              <w:right w:val="single" w:sz="5" w:space="0" w:color="000000"/>
+            </w:tcBorders>
+          </w:tcPr>
+          <w:p>
+            <w:pPr>
+              <w:spacing w:line="226" w:lineRule="exact"/>
+              <w:ind w:left="102"/>
+              <w:rPr>
+                <w:spacing w:val="-1"/>
+                <w:sz w:val="20"/>
+                <w:szCs w:val="20"/>
+              </w:rPr>
+            </w:pPr>
+            <w:r>
+              <w:rPr>
+                <w:spacing w:val="-1"/>
+                <w:sz w:val="20"/>
+                <w:szCs w:val="20"/>
+              </w:rPr>
+              <w:t>string</w:t>
+            </w:r>
+          </w:p>
+        </w:tc>
+        <w:tc>
+          <w:tcPr>
+            <w:tcW w:w="3685" w:type="dxa"/>
+            <w:tcBorders>
+              <w:top w:val="single" w:sz="5" w:space="0" w:color="000000"/>
+              <w:left w:val="single" w:sz="5" w:space="0" w:color="000000"/>
+              <w:bottom w:val="single" w:sz="5" w:space="0" w:color="000000"/>
+              <w:right w:val="single" w:sz="5" w:space="0" w:color="000000"/>
+            </w:tcBorders>
+          </w:tcPr>
+          <w:p>
+            <w:pPr>
+              <w:spacing w:line="226" w:lineRule="exact"/>
+              <w:ind w:left="102"/>
+              <w:rPr>
+                <w:spacing w:val="-1"/>
+                <w:sz w:val="20"/>
+                <w:szCs w:val="20"/>
+              </w:rPr>
+            </w:pPr>
+            <w:r>
+              <w:rPr>
+                <w:spacing w:val="-1"/>
+                <w:sz w:val="20"/>
+                <w:szCs w:val="20"/>
+              </w:rPr>
+              <w:t>Namnet på den organisation som författaren är uppdragstagare på</w:t>
+            </w:r>
+          </w:p>
+        </w:tc>
+        <w:tc>
+          <w:tcPr>
+            <w:tcW w:w="851" w:type="dxa"/>
+            <w:tcBorders>
+              <w:top w:val="single" w:sz="5" w:space="0" w:color="000000"/>
+              <w:left w:val="single" w:sz="5" w:space="0" w:color="000000"/>
+              <w:bottom w:val="single" w:sz="5" w:space="0" w:color="000000"/>
+              <w:right w:val="single" w:sz="5" w:space="0" w:color="000000"/>
+            </w:tcBorders>
+          </w:tcPr>
+          <w:p>
+            <w:pPr>
+              <w:spacing w:line="226" w:lineRule="exact"/>
+              <w:ind w:left="102"/>
+              <w:rPr>
+                <w:spacing w:val="-1"/>
+                <w:sz w:val="20"/>
+                <w:szCs w:val="20"/>
+              </w:rPr>
+            </w:pPr>
+            <w:r>
+              <w:rPr>
+                <w:spacing w:val="-1"/>
+                <w:sz w:val="20"/>
+                <w:szCs w:val="20"/>
+              </w:rPr>
+              <w:t>1</w:t>
+            </w:r>
+            <w:proofErr w:type="gramStart"/>
+            <w:r>
+              <w:rPr>
+                <w:spacing w:val="-1"/>
                 <w:sz w:val="20"/>
                 <w:szCs w:val="20"/>
               </w:rPr>
               <w:t>..</w:t>
             </w:r>
+            <w:proofErr w:type="gramEnd"/>
+            <w:r>
+              <w:rPr>
+                <w:spacing w:val="-1"/>
+                <w:sz w:val="20"/>
+                <w:szCs w:val="20"/>
+              </w:rPr>
+              <w:t>1</w:t>
+            </w:r>
+          </w:p>
+        </w:tc>
+      </w:tr>
+      <w:tr>
+        <w:trPr>
+          <w:trHeight w:hRule="exact" w:val="555"/>
+          <w:tblHeader/>
+        </w:trPr>
+        <w:tc>
+          <w:tcPr>
+            <w:tcW w:w="2922" w:type="dxa"/>
+            <w:tcBorders>
+              <w:top w:val="single" w:sz="5" w:space="0" w:color="000000"/>
+              <w:left w:val="single" w:sz="5" w:space="0" w:color="000000"/>
+              <w:bottom w:val="single" w:sz="5" w:space="0" w:color="000000"/>
+              <w:right w:val="single" w:sz="5" w:space="0" w:color="000000"/>
+            </w:tcBorders>
+          </w:tcPr>
+          <w:p>
+            <w:pPr>
+              <w:spacing w:line="229" w:lineRule="exact"/>
+              <w:ind w:left="102"/>
+              <w:rPr>
+                <w:sz w:val="20"/>
+                <w:szCs w:val="20"/>
+              </w:rPr>
+            </w:pPr>
+            <w:proofErr w:type="gramStart"/>
+            <w:r>
+              <w:rPr>
+                <w:spacing w:val="-1"/>
+                <w:sz w:val="20"/>
+                <w:szCs w:val="20"/>
+              </w:rPr>
+              <w:t>…</w:t>
+            </w:r>
             <w:proofErr w:type="spellStart"/>
+            <w:r>
+              <w:rPr>
+                <w:spacing w:val="-1"/>
+                <w:sz w:val="20"/>
+                <w:szCs w:val="20"/>
+              </w:rPr>
+              <w:t>authorOrgUni</w:t>
+            </w:r>
+            <w:r>
+              <w:rPr>
+                <w:spacing w:val="-1"/>
+                <w:sz w:val="20"/>
+                <w:szCs w:val="20"/>
+              </w:rPr>
+              <w:t>tAddress</w:t>
+            </w:r>
+            <w:proofErr w:type="spellEnd"/>
             <w:proofErr w:type="gramEnd"/>
-            <w:r>
-              <w:rPr>
-                <w:sz w:val="20"/>
-                <w:szCs w:val="20"/>
-              </w:rPr>
-              <w:t>document</w:t>
-            </w:r>
-            <w:r>
-              <w:rPr>
-                <w:sz w:val="20"/>
-                <w:szCs w:val="20"/>
-              </w:rPr>
-              <w:t>Id</w:t>
-            </w:r>
-            <w:proofErr w:type="spellEnd"/>
           </w:p>
         </w:tc>
         <w:tc>
@@ -34521,15 +37120,17 @@
           </w:tcPr>
           <w:p>
             <w:pPr>
-              <w:spacing w:line="229" w:lineRule="exact"/>
-              <w:ind w:left="102"/>
-              <w:rPr>
-                <w:sz w:val="20"/>
-                <w:szCs w:val="20"/>
-              </w:rPr>
-            </w:pPr>
-            <w:r>
-              <w:rPr>
+              <w:spacing w:line="226" w:lineRule="exact"/>
+              <w:ind w:left="102"/>
+              <w:rPr>
+                <w:spacing w:val="-1"/>
+                <w:sz w:val="20"/>
+                <w:szCs w:val="20"/>
+              </w:rPr>
+            </w:pPr>
+            <w:r>
+              <w:rPr>
+                <w:spacing w:val="-1"/>
                 <w:sz w:val="20"/>
                 <w:szCs w:val="20"/>
               </w:rPr>
@@ -34549,28 +37150,30 @@
           </w:tcPr>
           <w:p>
             <w:pPr>
-              <w:spacing w:line="229" w:lineRule="exact"/>
-              <w:ind w:left="102"/>
-              <w:rPr>
-                <w:sz w:val="20"/>
-                <w:szCs w:val="20"/>
-              </w:rPr>
-            </w:pPr>
-            <w:r>
-              <w:rPr>
-                <w:sz w:val="20"/>
-                <w:szCs w:val="20"/>
-              </w:rPr>
-              <w:t>Dokumentets identitet som är unik inom källsystemet</w:t>
-            </w:r>
-          </w:p>
-          <w:p>
-            <w:pPr>
-              <w:rPr>
-                <w:sz w:val="20"/>
-                <w:szCs w:val="20"/>
-              </w:rPr>
-            </w:pPr>
+              <w:spacing w:line="226" w:lineRule="exact"/>
+              <w:ind w:left="102"/>
+              <w:rPr>
+                <w:spacing w:val="-1"/>
+                <w:sz w:val="20"/>
+                <w:szCs w:val="20"/>
+              </w:rPr>
+            </w:pPr>
+            <w:r>
+              <w:rPr>
+                <w:spacing w:val="-1"/>
+                <w:sz w:val="20"/>
+                <w:szCs w:val="20"/>
+              </w:rPr>
+              <w:t>Postadress för</w:t>
+            </w:r>
+            <w:r>
+              <w:rPr>
+                <w:spacing w:val="-1"/>
+                <w:sz w:val="20"/>
+                <w:szCs w:val="20"/>
+              </w:rPr>
+              <w:t xml:space="preserve"> den organisation som författaren är uppdragstagare på</w:t>
+            </w:r>
           </w:p>
         </w:tc>
         <w:tc>
@@ -34585,23 +37188,26 @@
           </w:tcPr>
           <w:p>
             <w:pPr>
-              <w:spacing w:line="229" w:lineRule="exact"/>
-              <w:ind w:left="102"/>
-              <w:rPr>
-                <w:sz w:val="20"/>
-                <w:szCs w:val="20"/>
-              </w:rPr>
-            </w:pPr>
-            <w:r>
-              <w:rPr>
-                <w:sz w:val="20"/>
-                <w:szCs w:val="20"/>
-              </w:rPr>
-              <w:t>1</w:t>
+              <w:spacing w:line="226" w:lineRule="exact"/>
+              <w:ind w:left="102"/>
+              <w:rPr>
+                <w:spacing w:val="-1"/>
+                <w:sz w:val="20"/>
+                <w:szCs w:val="20"/>
+              </w:rPr>
+            </w:pPr>
+            <w:r>
+              <w:rPr>
+                <w:spacing w:val="-1"/>
+                <w:sz w:val="20"/>
+                <w:szCs w:val="20"/>
+              </w:rPr>
+              <w:t>0</w:t>
             </w:r>
             <w:proofErr w:type="gramStart"/>
             <w:r>
               <w:rPr>
+                <w:spacing w:val="-1"/>
                 <w:sz w:val="20"/>
                 <w:szCs w:val="20"/>
               </w:rPr>
@@ -34610,6 +37216,7 @@
             <w:proofErr w:type="gramEnd"/>
             <w:r>
               <w:rPr>
+                <w:spacing w:val="-1"/>
                 <w:sz w:val="20"/>
                 <w:szCs w:val="20"/>
               </w:rPr>
@@ -34632,2612 +37239,6 @@
               <w:bottom w:val="single" w:sz="5" w:space="0" w:color="000000"/>
               <w:right w:val="single" w:sz="5" w:space="0" w:color="000000"/>
             </w:tcBorders>
-            <w:shd w:val="clear" w:color="auto" w:fill="auto"/>
-          </w:tcPr>
-          <w:p>
-            <w:pPr>
-              <w:spacing w:line="229" w:lineRule="exact"/>
-              <w:ind w:left="102"/>
-              <w:rPr>
-                <w:sz w:val="20"/>
-                <w:szCs w:val="20"/>
-              </w:rPr>
-            </w:pPr>
-            <w:proofErr w:type="gramStart"/>
-            <w:r>
-              <w:rPr>
-                <w:sz w:val="20"/>
-                <w:szCs w:val="20"/>
-              </w:rPr>
-              <w:t>..</w:t>
-            </w:r>
-            <w:proofErr w:type="spellStart"/>
-            <w:proofErr w:type="gramEnd"/>
-            <w:r>
-              <w:rPr>
-                <w:sz w:val="20"/>
-                <w:szCs w:val="20"/>
-              </w:rPr>
-              <w:t>sourceSystem</w:t>
-            </w:r>
-            <w:proofErr w:type="spellEnd"/>
-          </w:p>
-        </w:tc>
-        <w:tc>
-          <w:tcPr>
-            <w:tcW w:w="1843" w:type="dxa"/>
-            <w:tcBorders>
-              <w:top w:val="single" w:sz="5" w:space="0" w:color="000000"/>
-              <w:left w:val="single" w:sz="5" w:space="0" w:color="000000"/>
-              <w:bottom w:val="single" w:sz="5" w:space="0" w:color="000000"/>
-              <w:right w:val="single" w:sz="5" w:space="0" w:color="000000"/>
-            </w:tcBorders>
-            <w:shd w:val="clear" w:color="auto" w:fill="auto"/>
-          </w:tcPr>
-          <w:p>
-            <w:pPr>
-              <w:spacing w:line="229" w:lineRule="exact"/>
-              <w:ind w:left="102"/>
-              <w:rPr>
-                <w:sz w:val="20"/>
-                <w:szCs w:val="20"/>
-              </w:rPr>
-            </w:pPr>
-            <w:proofErr w:type="spellStart"/>
-            <w:r>
-              <w:rPr>
-                <w:sz w:val="20"/>
-                <w:szCs w:val="20"/>
-              </w:rPr>
-              <w:t>HSAidType</w:t>
-            </w:r>
-            <w:proofErr w:type="spellEnd"/>
-          </w:p>
-        </w:tc>
-        <w:tc>
-          <w:tcPr>
-            <w:tcW w:w="3685" w:type="dxa"/>
-            <w:tcBorders>
-              <w:top w:val="single" w:sz="5" w:space="0" w:color="000000"/>
-              <w:left w:val="single" w:sz="5" w:space="0" w:color="000000"/>
-              <w:bottom w:val="single" w:sz="5" w:space="0" w:color="000000"/>
-              <w:right w:val="single" w:sz="5" w:space="0" w:color="000000"/>
-            </w:tcBorders>
-            <w:shd w:val="clear" w:color="auto" w:fill="auto"/>
-          </w:tcPr>
-          <w:p>
-            <w:pPr>
-              <w:spacing w:line="229" w:lineRule="exact"/>
-              <w:ind w:left="102"/>
-              <w:rPr>
-                <w:sz w:val="20"/>
-                <w:szCs w:val="20"/>
-              </w:rPr>
-            </w:pPr>
-            <w:proofErr w:type="spellStart"/>
-            <w:r>
-              <w:rPr>
-                <w:sz w:val="20"/>
-                <w:szCs w:val="20"/>
-              </w:rPr>
-              <w:t>HSAid</w:t>
-            </w:r>
-            <w:proofErr w:type="spellEnd"/>
-            <w:r>
-              <w:rPr>
-                <w:sz w:val="20"/>
-                <w:szCs w:val="20"/>
-              </w:rPr>
-              <w:t xml:space="preserve"> för det system som dokumentet är skapat i.</w:t>
-            </w:r>
-          </w:p>
-        </w:tc>
-        <w:tc>
-          <w:tcPr>
-            <w:tcW w:w="851" w:type="dxa"/>
-            <w:tcBorders>
-              <w:top w:val="single" w:sz="5" w:space="0" w:color="000000"/>
-              <w:left w:val="single" w:sz="5" w:space="0" w:color="000000"/>
-              <w:bottom w:val="single" w:sz="5" w:space="0" w:color="000000"/>
-              <w:right w:val="single" w:sz="5" w:space="0" w:color="000000"/>
-            </w:tcBorders>
-            <w:shd w:val="clear" w:color="auto" w:fill="auto"/>
-          </w:tcPr>
-          <w:p>
-            <w:pPr>
-              <w:spacing w:line="229" w:lineRule="exact"/>
-              <w:ind w:left="102"/>
-              <w:rPr>
-                <w:sz w:val="20"/>
-                <w:szCs w:val="20"/>
-              </w:rPr>
-            </w:pPr>
-            <w:r>
-              <w:rPr>
-                <w:sz w:val="20"/>
-                <w:szCs w:val="20"/>
-              </w:rPr>
-              <w:t>1</w:t>
-            </w:r>
-            <w:proofErr w:type="gramStart"/>
-            <w:r>
-              <w:rPr>
-                <w:sz w:val="20"/>
-                <w:szCs w:val="20"/>
-              </w:rPr>
-              <w:t>..</w:t>
-            </w:r>
-            <w:proofErr w:type="gramEnd"/>
-            <w:r>
-              <w:rPr>
-                <w:sz w:val="20"/>
-                <w:szCs w:val="20"/>
-              </w:rPr>
-              <w:t>1</w:t>
-            </w:r>
-          </w:p>
-        </w:tc>
-      </w:tr>
-      <w:tr>
-        <w:trPr>
-          <w:trHeight w:val="687"/>
-          <w:tblHeader/>
-        </w:trPr>
-        <w:tc>
-          <w:tcPr>
-            <w:tcW w:w="2922" w:type="dxa"/>
-            <w:tcBorders>
-              <w:top w:val="single" w:sz="5" w:space="0" w:color="000000"/>
-              <w:left w:val="single" w:sz="5" w:space="0" w:color="000000"/>
-              <w:bottom w:val="single" w:sz="5" w:space="0" w:color="000000"/>
-              <w:right w:val="single" w:sz="5" w:space="0" w:color="000000"/>
-            </w:tcBorders>
-            <w:shd w:val="clear" w:color="auto" w:fill="auto"/>
-          </w:tcPr>
-          <w:p>
-            <w:pPr>
-              <w:spacing w:line="229" w:lineRule="exact"/>
-              <w:ind w:left="102"/>
-              <w:rPr>
-                <w:sz w:val="20"/>
-                <w:szCs w:val="20"/>
-              </w:rPr>
-            </w:pPr>
-            <w:proofErr w:type="gramStart"/>
-            <w:r>
-              <w:rPr>
-                <w:sz w:val="20"/>
-                <w:szCs w:val="20"/>
-              </w:rPr>
-              <w:t>..</w:t>
-            </w:r>
-            <w:proofErr w:type="spellStart"/>
-            <w:proofErr w:type="gramEnd"/>
-            <w:r>
-              <w:rPr>
-                <w:sz w:val="20"/>
-                <w:szCs w:val="20"/>
-              </w:rPr>
-              <w:t>documentTitle</w:t>
-            </w:r>
-            <w:proofErr w:type="spellEnd"/>
-          </w:p>
-          <w:p>
-            <w:pPr>
-              <w:spacing w:line="229" w:lineRule="exact"/>
-              <w:ind w:left="102"/>
-              <w:rPr>
-                <w:sz w:val="20"/>
-                <w:szCs w:val="20"/>
-              </w:rPr>
-            </w:pPr>
-          </w:p>
-        </w:tc>
-        <w:tc>
-          <w:tcPr>
-            <w:tcW w:w="1843" w:type="dxa"/>
-            <w:tcBorders>
-              <w:top w:val="single" w:sz="5" w:space="0" w:color="000000"/>
-              <w:left w:val="single" w:sz="5" w:space="0" w:color="000000"/>
-              <w:bottom w:val="single" w:sz="5" w:space="0" w:color="000000"/>
-              <w:right w:val="single" w:sz="5" w:space="0" w:color="000000"/>
-            </w:tcBorders>
-            <w:shd w:val="clear" w:color="auto" w:fill="auto"/>
-          </w:tcPr>
-          <w:p>
-            <w:pPr>
-              <w:spacing w:line="229" w:lineRule="exact"/>
-              <w:ind w:left="102"/>
-              <w:rPr>
-                <w:sz w:val="20"/>
-                <w:szCs w:val="20"/>
-              </w:rPr>
-            </w:pPr>
-            <w:r>
-              <w:rPr>
-                <w:sz w:val="20"/>
-                <w:szCs w:val="20"/>
-              </w:rPr>
-              <w:t>string</w:t>
-            </w:r>
-          </w:p>
-        </w:tc>
-        <w:tc>
-          <w:tcPr>
-            <w:tcW w:w="3685" w:type="dxa"/>
-            <w:tcBorders>
-              <w:top w:val="single" w:sz="5" w:space="0" w:color="000000"/>
-              <w:left w:val="single" w:sz="5" w:space="0" w:color="000000"/>
-              <w:bottom w:val="single" w:sz="5" w:space="0" w:color="000000"/>
-              <w:right w:val="single" w:sz="5" w:space="0" w:color="000000"/>
-            </w:tcBorders>
-            <w:shd w:val="clear" w:color="auto" w:fill="auto"/>
-          </w:tcPr>
-          <w:p>
-            <w:pPr>
-              <w:spacing w:line="229" w:lineRule="exact"/>
-              <w:ind w:left="102"/>
-              <w:rPr>
-                <w:sz w:val="20"/>
-                <w:szCs w:val="20"/>
-              </w:rPr>
-            </w:pPr>
-            <w:r>
-              <w:rPr>
-                <w:sz w:val="20"/>
-                <w:szCs w:val="20"/>
-              </w:rPr>
-              <w:t>Titel som beskriver den information som sänds i dokumentet.</w:t>
-            </w:r>
-          </w:p>
-          <w:p>
-            <w:pPr>
-              <w:spacing w:line="229" w:lineRule="exact"/>
-              <w:ind w:left="102"/>
-              <w:rPr>
-                <w:sz w:val="20"/>
-                <w:szCs w:val="20"/>
-              </w:rPr>
-            </w:pPr>
-          </w:p>
-        </w:tc>
-        <w:tc>
-          <w:tcPr>
-            <w:tcW w:w="851" w:type="dxa"/>
-            <w:tcBorders>
-              <w:top w:val="single" w:sz="5" w:space="0" w:color="000000"/>
-              <w:left w:val="single" w:sz="5" w:space="0" w:color="000000"/>
-              <w:bottom w:val="single" w:sz="5" w:space="0" w:color="000000"/>
-              <w:right w:val="single" w:sz="5" w:space="0" w:color="000000"/>
-            </w:tcBorders>
-            <w:shd w:val="clear" w:color="auto" w:fill="auto"/>
-          </w:tcPr>
-          <w:p>
-            <w:pPr>
-              <w:spacing w:line="229" w:lineRule="exact"/>
-              <w:ind w:left="102"/>
-              <w:rPr>
-                <w:sz w:val="20"/>
-                <w:szCs w:val="20"/>
-              </w:rPr>
-            </w:pPr>
-            <w:r>
-              <w:rPr>
-                <w:sz w:val="20"/>
-                <w:szCs w:val="20"/>
-              </w:rPr>
-              <w:t>0</w:t>
-            </w:r>
-            <w:proofErr w:type="gramStart"/>
-            <w:r>
-              <w:rPr>
-                <w:sz w:val="20"/>
-                <w:szCs w:val="20"/>
-              </w:rPr>
-              <w:t>..</w:t>
-            </w:r>
-            <w:proofErr w:type="gramEnd"/>
-            <w:r>
-              <w:rPr>
-                <w:sz w:val="20"/>
-                <w:szCs w:val="20"/>
-              </w:rPr>
-              <w:t>1</w:t>
-            </w:r>
-          </w:p>
-        </w:tc>
-      </w:tr>
-      <w:tr>
-        <w:trPr>
-          <w:trHeight w:val="687"/>
-          <w:tblHeader/>
-        </w:trPr>
-        <w:tc>
-          <w:tcPr>
-            <w:tcW w:w="2922" w:type="dxa"/>
-            <w:tcBorders>
-              <w:top w:val="single" w:sz="5" w:space="0" w:color="000000"/>
-              <w:left w:val="single" w:sz="5" w:space="0" w:color="000000"/>
-              <w:bottom w:val="single" w:sz="5" w:space="0" w:color="000000"/>
-              <w:right w:val="single" w:sz="5" w:space="0" w:color="000000"/>
-            </w:tcBorders>
-          </w:tcPr>
-          <w:p>
-            <w:pPr>
-              <w:spacing w:line="229" w:lineRule="exact"/>
-              <w:ind w:left="102"/>
-              <w:rPr>
-                <w:sz w:val="20"/>
-                <w:szCs w:val="20"/>
-              </w:rPr>
-            </w:pPr>
-            <w:proofErr w:type="gramStart"/>
-            <w:r>
-              <w:rPr>
-                <w:sz w:val="20"/>
-                <w:szCs w:val="20"/>
-              </w:rPr>
-              <w:t>.</w:t>
-            </w:r>
-            <w:r>
-              <w:rPr>
-                <w:sz w:val="20"/>
-                <w:szCs w:val="20"/>
-              </w:rPr>
-              <w:t>.</w:t>
-            </w:r>
-            <w:proofErr w:type="spellStart"/>
-            <w:proofErr w:type="gramEnd"/>
-            <w:r>
-              <w:rPr>
-                <w:sz w:val="20"/>
-                <w:szCs w:val="20"/>
-              </w:rPr>
-              <w:t>documentTime</w:t>
-            </w:r>
-            <w:proofErr w:type="spellEnd"/>
-          </w:p>
-          <w:p>
-            <w:pPr>
-              <w:spacing w:line="229" w:lineRule="exact"/>
-              <w:ind w:left="102"/>
-              <w:rPr>
-                <w:sz w:val="20"/>
-                <w:szCs w:val="20"/>
-              </w:rPr>
-            </w:pPr>
-          </w:p>
-        </w:tc>
-        <w:tc>
-          <w:tcPr>
-            <w:tcW w:w="1843" w:type="dxa"/>
-            <w:tcBorders>
-              <w:top w:val="single" w:sz="5" w:space="0" w:color="000000"/>
-              <w:left w:val="single" w:sz="5" w:space="0" w:color="000000"/>
-              <w:bottom w:val="single" w:sz="5" w:space="0" w:color="000000"/>
-              <w:right w:val="single" w:sz="5" w:space="0" w:color="000000"/>
-            </w:tcBorders>
-          </w:tcPr>
-          <w:p>
-            <w:pPr>
-              <w:spacing w:line="229" w:lineRule="exact"/>
-              <w:ind w:left="102"/>
-              <w:rPr>
-                <w:sz w:val="20"/>
-                <w:szCs w:val="20"/>
-              </w:rPr>
-            </w:pPr>
-            <w:proofErr w:type="spellStart"/>
-            <w:r>
-              <w:rPr>
-                <w:sz w:val="20"/>
-                <w:szCs w:val="20"/>
-              </w:rPr>
-              <w:t>TimeStampType</w:t>
-            </w:r>
-            <w:proofErr w:type="spellEnd"/>
-          </w:p>
-          <w:p>
-            <w:pPr>
-              <w:spacing w:line="229" w:lineRule="exact"/>
-              <w:ind w:left="102"/>
-              <w:rPr>
-                <w:sz w:val="20"/>
-                <w:szCs w:val="20"/>
-              </w:rPr>
-            </w:pPr>
-          </w:p>
-        </w:tc>
-        <w:tc>
-          <w:tcPr>
-            <w:tcW w:w="3685" w:type="dxa"/>
-            <w:tcBorders>
-              <w:top w:val="single" w:sz="5" w:space="0" w:color="000000"/>
-              <w:left w:val="single" w:sz="5" w:space="0" w:color="000000"/>
-              <w:bottom w:val="single" w:sz="5" w:space="0" w:color="000000"/>
-              <w:right w:val="single" w:sz="5" w:space="0" w:color="000000"/>
-            </w:tcBorders>
-          </w:tcPr>
-          <w:p>
-            <w:pPr>
-              <w:spacing w:line="229" w:lineRule="exact"/>
-              <w:ind w:left="102"/>
-              <w:rPr>
-                <w:sz w:val="20"/>
-                <w:szCs w:val="20"/>
-              </w:rPr>
-            </w:pPr>
-            <w:r>
-              <w:rPr>
-                <w:sz w:val="20"/>
-                <w:szCs w:val="20"/>
-              </w:rPr>
-              <w:t>Tidpunkt då dokument skapades</w:t>
-            </w:r>
-          </w:p>
-        </w:tc>
-        <w:tc>
-          <w:tcPr>
-            <w:tcW w:w="851" w:type="dxa"/>
-            <w:tcBorders>
-              <w:top w:val="single" w:sz="5" w:space="0" w:color="000000"/>
-              <w:left w:val="single" w:sz="5" w:space="0" w:color="000000"/>
-              <w:bottom w:val="single" w:sz="5" w:space="0" w:color="000000"/>
-              <w:right w:val="single" w:sz="5" w:space="0" w:color="000000"/>
-            </w:tcBorders>
-          </w:tcPr>
-          <w:p>
-            <w:pPr>
-              <w:spacing w:line="229" w:lineRule="exact"/>
-              <w:ind w:left="102"/>
-              <w:rPr>
-                <w:sz w:val="20"/>
-                <w:szCs w:val="20"/>
-              </w:rPr>
-            </w:pPr>
-            <w:r>
-              <w:rPr>
-                <w:sz w:val="20"/>
-                <w:szCs w:val="20"/>
-              </w:rPr>
-              <w:t>1</w:t>
-            </w:r>
-            <w:proofErr w:type="gramStart"/>
-            <w:r>
-              <w:rPr>
-                <w:sz w:val="20"/>
-                <w:szCs w:val="20"/>
-              </w:rPr>
-              <w:t>..</w:t>
-            </w:r>
-            <w:proofErr w:type="gramEnd"/>
-            <w:r>
-              <w:rPr>
-                <w:sz w:val="20"/>
-                <w:szCs w:val="20"/>
-              </w:rPr>
-              <w:t>1</w:t>
-            </w:r>
-          </w:p>
-        </w:tc>
-      </w:tr>
-      <w:tr>
-        <w:trPr>
-          <w:trHeight w:val="687"/>
-          <w:tblHeader/>
-        </w:trPr>
-        <w:tc>
-          <w:tcPr>
-            <w:tcW w:w="2922" w:type="dxa"/>
-            <w:tcBorders>
-              <w:top w:val="single" w:sz="5" w:space="0" w:color="000000"/>
-              <w:left w:val="single" w:sz="5" w:space="0" w:color="000000"/>
-              <w:bottom w:val="single" w:sz="5" w:space="0" w:color="000000"/>
-              <w:right w:val="single" w:sz="5" w:space="0" w:color="000000"/>
-            </w:tcBorders>
-          </w:tcPr>
-          <w:p>
-            <w:pPr>
-              <w:spacing w:line="229" w:lineRule="exact"/>
-              <w:ind w:left="102"/>
-              <w:rPr>
-                <w:sz w:val="20"/>
-                <w:szCs w:val="20"/>
-              </w:rPr>
-            </w:pPr>
-            <w:proofErr w:type="gramStart"/>
-            <w:r>
-              <w:rPr>
-                <w:sz w:val="20"/>
-                <w:szCs w:val="20"/>
-              </w:rPr>
-              <w:t>..</w:t>
-            </w:r>
-            <w:proofErr w:type="spellStart"/>
-            <w:proofErr w:type="gramEnd"/>
-            <w:r>
-              <w:rPr>
-                <w:sz w:val="20"/>
-                <w:szCs w:val="20"/>
-              </w:rPr>
-              <w:t>patient</w:t>
-            </w:r>
-            <w:r>
-              <w:rPr>
-                <w:sz w:val="20"/>
-                <w:szCs w:val="20"/>
-              </w:rPr>
-              <w:t>Id</w:t>
-            </w:r>
-            <w:proofErr w:type="spellEnd"/>
-          </w:p>
-        </w:tc>
-        <w:tc>
-          <w:tcPr>
-            <w:tcW w:w="1843" w:type="dxa"/>
-            <w:tcBorders>
-              <w:top w:val="single" w:sz="5" w:space="0" w:color="000000"/>
-              <w:left w:val="single" w:sz="5" w:space="0" w:color="000000"/>
-              <w:bottom w:val="single" w:sz="5" w:space="0" w:color="000000"/>
-              <w:right w:val="single" w:sz="5" w:space="0" w:color="000000"/>
-            </w:tcBorders>
-          </w:tcPr>
-          <w:p>
-            <w:pPr>
-              <w:spacing w:line="226" w:lineRule="exact"/>
-              <w:ind w:left="102"/>
-              <w:rPr>
-                <w:spacing w:val="-1"/>
-                <w:sz w:val="20"/>
-                <w:szCs w:val="20"/>
-              </w:rPr>
-            </w:pPr>
-            <w:proofErr w:type="spellStart"/>
-            <w:r>
-              <w:rPr>
-                <w:spacing w:val="-1"/>
-                <w:sz w:val="20"/>
-                <w:szCs w:val="20"/>
-              </w:rPr>
-              <w:t>PatientIdType</w:t>
-            </w:r>
-            <w:proofErr w:type="spellEnd"/>
-          </w:p>
-        </w:tc>
-        <w:tc>
-          <w:tcPr>
-            <w:tcW w:w="3685" w:type="dxa"/>
-            <w:tcBorders>
-              <w:top w:val="single" w:sz="5" w:space="0" w:color="000000"/>
-              <w:left w:val="single" w:sz="5" w:space="0" w:color="000000"/>
-              <w:bottom w:val="single" w:sz="5" w:space="0" w:color="000000"/>
-              <w:right w:val="single" w:sz="5" w:space="0" w:color="000000"/>
-            </w:tcBorders>
-          </w:tcPr>
-          <w:p>
-            <w:pPr>
-              <w:spacing w:line="229" w:lineRule="exact"/>
-              <w:ind w:left="102"/>
-              <w:rPr>
-                <w:sz w:val="20"/>
-                <w:szCs w:val="20"/>
-              </w:rPr>
-            </w:pPr>
-            <w:r>
-              <w:rPr>
-                <w:sz w:val="20"/>
-                <w:szCs w:val="20"/>
-              </w:rPr>
-              <w:t>Id</w:t>
-            </w:r>
-            <w:r>
-              <w:rPr>
-                <w:sz w:val="20"/>
-                <w:szCs w:val="20"/>
-              </w:rPr>
-              <w:t>entifierare för patient.</w:t>
-            </w:r>
-          </w:p>
-          <w:p>
-            <w:pPr>
-              <w:spacing w:line="226" w:lineRule="exact"/>
-              <w:ind w:left="102"/>
-              <w:rPr>
-                <w:spacing w:val="-1"/>
-                <w:sz w:val="20"/>
-                <w:szCs w:val="20"/>
-              </w:rPr>
-            </w:pPr>
-          </w:p>
-          <w:p>
-            <w:pPr>
-              <w:spacing w:line="229" w:lineRule="exact"/>
-              <w:ind w:left="102"/>
-              <w:rPr>
-                <w:sz w:val="20"/>
-                <w:szCs w:val="20"/>
-              </w:rPr>
-            </w:pPr>
-          </w:p>
-        </w:tc>
-        <w:tc>
-          <w:tcPr>
-            <w:tcW w:w="851" w:type="dxa"/>
-            <w:tcBorders>
-              <w:top w:val="single" w:sz="5" w:space="0" w:color="000000"/>
-              <w:left w:val="single" w:sz="5" w:space="0" w:color="000000"/>
-              <w:bottom w:val="single" w:sz="5" w:space="0" w:color="000000"/>
-              <w:right w:val="single" w:sz="5" w:space="0" w:color="000000"/>
-            </w:tcBorders>
-          </w:tcPr>
-          <w:p>
-            <w:pPr>
-              <w:spacing w:line="229" w:lineRule="exact"/>
-              <w:ind w:left="102"/>
-              <w:rPr>
-                <w:sz w:val="20"/>
-                <w:szCs w:val="20"/>
-              </w:rPr>
-            </w:pPr>
-            <w:r>
-              <w:rPr>
-                <w:sz w:val="20"/>
-                <w:szCs w:val="20"/>
-              </w:rPr>
-              <w:t>1</w:t>
-            </w:r>
-            <w:proofErr w:type="gramStart"/>
-            <w:r>
-              <w:rPr>
-                <w:sz w:val="20"/>
-                <w:szCs w:val="20"/>
-              </w:rPr>
-              <w:t>..</w:t>
-            </w:r>
-            <w:proofErr w:type="gramEnd"/>
-            <w:r>
-              <w:rPr>
-                <w:sz w:val="20"/>
-                <w:szCs w:val="20"/>
-              </w:rPr>
-              <w:t>1</w:t>
-            </w:r>
-          </w:p>
-        </w:tc>
-      </w:tr>
-      <w:tr>
-        <w:trPr>
-          <w:trHeight w:val="687"/>
-          <w:tblHeader/>
-        </w:trPr>
-        <w:tc>
-          <w:tcPr>
-            <w:tcW w:w="2922" w:type="dxa"/>
-            <w:tcBorders>
-              <w:top w:val="single" w:sz="5" w:space="0" w:color="000000"/>
-              <w:left w:val="single" w:sz="5" w:space="0" w:color="000000"/>
-              <w:bottom w:val="single" w:sz="5" w:space="0" w:color="000000"/>
-              <w:right w:val="single" w:sz="5" w:space="0" w:color="000000"/>
-            </w:tcBorders>
-          </w:tcPr>
-          <w:p>
-            <w:pPr>
-              <w:spacing w:line="229" w:lineRule="exact"/>
-              <w:ind w:left="102"/>
-              <w:rPr>
-                <w:sz w:val="20"/>
-                <w:szCs w:val="20"/>
-              </w:rPr>
-            </w:pPr>
-            <w:proofErr w:type="gramStart"/>
-            <w:r>
-              <w:rPr>
-                <w:sz w:val="20"/>
-                <w:szCs w:val="20"/>
-              </w:rPr>
-              <w:t>...</w:t>
-            </w:r>
-            <w:r>
-              <w:rPr>
-                <w:sz w:val="20"/>
-                <w:szCs w:val="20"/>
-              </w:rPr>
-              <w:t>id</w:t>
-            </w:r>
-            <w:proofErr w:type="gramEnd"/>
-          </w:p>
-        </w:tc>
-        <w:tc>
-          <w:tcPr>
-            <w:tcW w:w="1843" w:type="dxa"/>
-            <w:tcBorders>
-              <w:top w:val="single" w:sz="5" w:space="0" w:color="000000"/>
-              <w:left w:val="single" w:sz="5" w:space="0" w:color="000000"/>
-              <w:bottom w:val="single" w:sz="5" w:space="0" w:color="000000"/>
-              <w:right w:val="single" w:sz="5" w:space="0" w:color="000000"/>
-            </w:tcBorders>
-          </w:tcPr>
-          <w:p>
-            <w:pPr>
-              <w:spacing w:line="229" w:lineRule="exact"/>
-              <w:ind w:left="102"/>
-              <w:rPr>
-                <w:sz w:val="20"/>
-                <w:szCs w:val="20"/>
-              </w:rPr>
-            </w:pPr>
-            <w:r>
-              <w:rPr>
-                <w:sz w:val="20"/>
-                <w:szCs w:val="20"/>
-              </w:rPr>
-              <w:t>string</w:t>
-            </w:r>
-          </w:p>
-        </w:tc>
-        <w:tc>
-          <w:tcPr>
-            <w:tcW w:w="3685" w:type="dxa"/>
-            <w:tcBorders>
-              <w:top w:val="single" w:sz="5" w:space="0" w:color="000000"/>
-              <w:left w:val="single" w:sz="5" w:space="0" w:color="000000"/>
-              <w:bottom w:val="single" w:sz="5" w:space="0" w:color="000000"/>
-              <w:right w:val="single" w:sz="5" w:space="0" w:color="000000"/>
-            </w:tcBorders>
-          </w:tcPr>
-          <w:p>
-            <w:pPr>
-              <w:spacing w:line="226" w:lineRule="exact"/>
-              <w:ind w:left="102"/>
-              <w:rPr>
-                <w:spacing w:val="-1"/>
-                <w:sz w:val="20"/>
-                <w:szCs w:val="20"/>
-              </w:rPr>
-            </w:pPr>
-            <w:r>
-              <w:rPr>
-                <w:sz w:val="20"/>
-                <w:szCs w:val="20"/>
-              </w:rPr>
-              <w:t>S</w:t>
-            </w:r>
-            <w:r>
-              <w:rPr>
-                <w:sz w:val="20"/>
-                <w:szCs w:val="20"/>
-              </w:rPr>
-              <w:t>ätts till patientens identifierare.</w:t>
-            </w:r>
-            <w:r>
-              <w:rPr>
-                <w:sz w:val="20"/>
-                <w:szCs w:val="20"/>
-              </w:rPr>
-              <w:t xml:space="preserve"> Anges med 12 tecken utan avskiljare.</w:t>
-            </w:r>
-          </w:p>
-        </w:tc>
-        <w:tc>
-          <w:tcPr>
-            <w:tcW w:w="851" w:type="dxa"/>
-            <w:tcBorders>
-              <w:top w:val="single" w:sz="5" w:space="0" w:color="000000"/>
-              <w:left w:val="single" w:sz="5" w:space="0" w:color="000000"/>
-              <w:bottom w:val="single" w:sz="5" w:space="0" w:color="000000"/>
-              <w:right w:val="single" w:sz="5" w:space="0" w:color="000000"/>
-            </w:tcBorders>
-          </w:tcPr>
-          <w:p>
-            <w:pPr>
-              <w:spacing w:line="229" w:lineRule="exact"/>
-              <w:ind w:left="102"/>
-              <w:rPr>
-                <w:sz w:val="20"/>
-                <w:szCs w:val="20"/>
-              </w:rPr>
-            </w:pPr>
-            <w:r>
-              <w:rPr>
-                <w:sz w:val="20"/>
-                <w:szCs w:val="20"/>
-              </w:rPr>
-              <w:t>1</w:t>
-            </w:r>
-            <w:proofErr w:type="gramStart"/>
-            <w:r>
-              <w:rPr>
-                <w:sz w:val="20"/>
-                <w:szCs w:val="20"/>
-              </w:rPr>
-              <w:t>..</w:t>
-            </w:r>
-            <w:proofErr w:type="gramEnd"/>
-            <w:r>
-              <w:rPr>
-                <w:sz w:val="20"/>
-                <w:szCs w:val="20"/>
-              </w:rPr>
-              <w:t>1</w:t>
-            </w:r>
-          </w:p>
-        </w:tc>
-      </w:tr>
-      <w:tr>
-        <w:trPr>
-          <w:trHeight w:hRule="exact" w:val="1840"/>
-          <w:tblHeader/>
-        </w:trPr>
-        <w:tc>
-          <w:tcPr>
-            <w:tcW w:w="2922" w:type="dxa"/>
-            <w:tcBorders>
-              <w:top w:val="single" w:sz="5" w:space="0" w:color="000000"/>
-              <w:left w:val="single" w:sz="5" w:space="0" w:color="000000"/>
-              <w:bottom w:val="single" w:sz="5" w:space="0" w:color="000000"/>
-              <w:right w:val="single" w:sz="5" w:space="0" w:color="000000"/>
-            </w:tcBorders>
-          </w:tcPr>
-          <w:p>
-            <w:pPr>
-              <w:spacing w:line="229" w:lineRule="exact"/>
-              <w:ind w:left="102"/>
-              <w:rPr>
-                <w:sz w:val="20"/>
-                <w:szCs w:val="20"/>
-              </w:rPr>
-            </w:pPr>
-            <w:proofErr w:type="gramStart"/>
-            <w:r>
-              <w:rPr>
-                <w:sz w:val="20"/>
-                <w:szCs w:val="20"/>
-              </w:rPr>
-              <w:t>...</w:t>
-            </w:r>
-            <w:proofErr w:type="spellStart"/>
-            <w:r>
-              <w:rPr>
-                <w:sz w:val="20"/>
-                <w:szCs w:val="20"/>
-              </w:rPr>
-              <w:t>type</w:t>
-            </w:r>
-            <w:proofErr w:type="spellEnd"/>
-            <w:proofErr w:type="gramEnd"/>
-          </w:p>
-        </w:tc>
-        <w:tc>
-          <w:tcPr>
-            <w:tcW w:w="1843" w:type="dxa"/>
-            <w:tcBorders>
-              <w:top w:val="single" w:sz="5" w:space="0" w:color="000000"/>
-              <w:left w:val="single" w:sz="5" w:space="0" w:color="000000"/>
-              <w:bottom w:val="single" w:sz="5" w:space="0" w:color="000000"/>
-              <w:right w:val="single" w:sz="5" w:space="0" w:color="000000"/>
-            </w:tcBorders>
-          </w:tcPr>
-          <w:p>
-            <w:pPr>
-              <w:spacing w:line="229" w:lineRule="exact"/>
-              <w:ind w:left="102"/>
-              <w:rPr>
-                <w:sz w:val="20"/>
-                <w:szCs w:val="20"/>
-              </w:rPr>
-            </w:pPr>
-            <w:r>
-              <w:rPr>
-                <w:sz w:val="20"/>
-                <w:szCs w:val="20"/>
-              </w:rPr>
-              <w:t>string</w:t>
-            </w:r>
-          </w:p>
-        </w:tc>
-        <w:tc>
-          <w:tcPr>
-            <w:tcW w:w="3685" w:type="dxa"/>
-            <w:tcBorders>
-              <w:top w:val="single" w:sz="5" w:space="0" w:color="000000"/>
-              <w:left w:val="single" w:sz="5" w:space="0" w:color="000000"/>
-              <w:bottom w:val="single" w:sz="5" w:space="0" w:color="000000"/>
-              <w:right w:val="single" w:sz="5" w:space="0" w:color="000000"/>
-            </w:tcBorders>
-          </w:tcPr>
-          <w:p>
-            <w:pPr>
-              <w:spacing w:line="226" w:lineRule="exact"/>
-              <w:ind w:left="102"/>
-              <w:rPr>
-                <w:sz w:val="20"/>
-                <w:szCs w:val="20"/>
-              </w:rPr>
-            </w:pPr>
-            <w:proofErr w:type="spellStart"/>
-            <w:r>
-              <w:rPr>
-                <w:sz w:val="20"/>
-                <w:szCs w:val="20"/>
-              </w:rPr>
-              <w:t>t</w:t>
-            </w:r>
-            <w:r>
-              <w:rPr>
-                <w:sz w:val="20"/>
-                <w:szCs w:val="20"/>
-              </w:rPr>
-              <w:t>ype</w:t>
-            </w:r>
-            <w:proofErr w:type="spellEnd"/>
-            <w:r>
-              <w:rPr>
-                <w:sz w:val="20"/>
-                <w:szCs w:val="20"/>
-              </w:rPr>
-              <w:t xml:space="preserve"> sätts till </w:t>
-            </w:r>
-            <w:proofErr w:type="spellStart"/>
-            <w:r>
-              <w:rPr>
-                <w:sz w:val="20"/>
-                <w:szCs w:val="20"/>
-              </w:rPr>
-              <w:t>OID</w:t>
-            </w:r>
-            <w:proofErr w:type="spellEnd"/>
-            <w:r>
-              <w:rPr>
-                <w:sz w:val="20"/>
-                <w:szCs w:val="20"/>
-              </w:rPr>
-              <w:t xml:space="preserve"> för typ av identifierare. </w:t>
-            </w:r>
-            <w:r>
-              <w:rPr>
-                <w:sz w:val="20"/>
-                <w:szCs w:val="20"/>
-              </w:rPr>
-              <w:br/>
-              <w:t>För personnummer ska Skatteverkets personnummer (1.2.752.129.2.1.3.1).</w:t>
-            </w:r>
-            <w:r>
-              <w:rPr>
-                <w:sz w:val="20"/>
-                <w:szCs w:val="20"/>
-              </w:rPr>
-              <w:br/>
-              <w:t>För samordningsnummer ska Skatteverkets samordningsnummer (1.2.752.129.2.1.3.3).</w:t>
-            </w:r>
-            <w:r>
-              <w:rPr>
-                <w:sz w:val="20"/>
-                <w:szCs w:val="20"/>
-              </w:rPr>
-              <w:br/>
-              <w:t>För reservnummer används lokalt definierade reservnummet, exempelvis SLL reservnummer (1.2.752.</w:t>
-            </w:r>
-            <w:proofErr w:type="gramStart"/>
-            <w:r>
-              <w:rPr>
-                <w:sz w:val="20"/>
-                <w:szCs w:val="20"/>
-              </w:rPr>
-              <w:t>97.3.1</w:t>
-            </w:r>
-            <w:proofErr w:type="gramEnd"/>
-            <w:r>
-              <w:rPr>
-                <w:sz w:val="20"/>
-                <w:szCs w:val="20"/>
-              </w:rPr>
-              <w:t>.3)</w:t>
-            </w:r>
-          </w:p>
-          <w:p>
-            <w:pPr>
-              <w:spacing w:line="226" w:lineRule="exact"/>
-              <w:ind w:left="102"/>
-              <w:rPr>
-                <w:spacing w:val="-1"/>
-                <w:sz w:val="20"/>
-                <w:szCs w:val="20"/>
-              </w:rPr>
-            </w:pPr>
-          </w:p>
-        </w:tc>
-        <w:tc>
-          <w:tcPr>
-            <w:tcW w:w="851" w:type="dxa"/>
-            <w:tcBorders>
-              <w:top w:val="single" w:sz="5" w:space="0" w:color="000000"/>
-              <w:left w:val="single" w:sz="5" w:space="0" w:color="000000"/>
-              <w:bottom w:val="single" w:sz="5" w:space="0" w:color="000000"/>
-              <w:right w:val="single" w:sz="5" w:space="0" w:color="000000"/>
-            </w:tcBorders>
-          </w:tcPr>
-          <w:p>
-            <w:pPr>
-              <w:spacing w:line="229" w:lineRule="exact"/>
-              <w:ind w:left="102"/>
-              <w:rPr>
-                <w:sz w:val="20"/>
-                <w:szCs w:val="20"/>
-              </w:rPr>
-            </w:pPr>
-            <w:r>
-              <w:rPr>
-                <w:sz w:val="20"/>
-                <w:szCs w:val="20"/>
-              </w:rPr>
-              <w:t>1</w:t>
-            </w:r>
-            <w:proofErr w:type="gramStart"/>
-            <w:r>
-              <w:rPr>
-                <w:sz w:val="20"/>
-                <w:szCs w:val="20"/>
-              </w:rPr>
-              <w:t>..</w:t>
-            </w:r>
-            <w:proofErr w:type="gramEnd"/>
-            <w:r>
-              <w:rPr>
-                <w:sz w:val="20"/>
-                <w:szCs w:val="20"/>
-              </w:rPr>
-              <w:t>1</w:t>
-            </w:r>
-          </w:p>
-        </w:tc>
-      </w:tr>
-      <w:tr>
-        <w:trPr>
-          <w:trHeight w:hRule="exact" w:val="706"/>
-          <w:tblHeader/>
-        </w:trPr>
-        <w:tc>
-          <w:tcPr>
-            <w:tcW w:w="2922" w:type="dxa"/>
-            <w:tcBorders>
-              <w:top w:val="single" w:sz="5" w:space="0" w:color="000000"/>
-              <w:left w:val="single" w:sz="5" w:space="0" w:color="000000"/>
-              <w:bottom w:val="single" w:sz="5" w:space="0" w:color="000000"/>
-              <w:right w:val="single" w:sz="5" w:space="0" w:color="000000"/>
-            </w:tcBorders>
-          </w:tcPr>
-          <w:p>
-            <w:pPr>
-              <w:spacing w:line="229" w:lineRule="exact"/>
-              <w:ind w:left="102"/>
-              <w:rPr>
-                <w:sz w:val="20"/>
-                <w:szCs w:val="20"/>
-              </w:rPr>
-            </w:pPr>
-            <w:proofErr w:type="gramStart"/>
-            <w:r>
-              <w:rPr>
-                <w:sz w:val="20"/>
-                <w:szCs w:val="20"/>
-              </w:rPr>
-              <w:lastRenderedPageBreak/>
-              <w:t>..</w:t>
-            </w:r>
-            <w:proofErr w:type="spellStart"/>
-            <w:proofErr w:type="gramEnd"/>
-            <w:r>
-              <w:rPr>
-                <w:sz w:val="20"/>
-                <w:szCs w:val="20"/>
-              </w:rPr>
-              <w:t>author</w:t>
-            </w:r>
-            <w:proofErr w:type="spellEnd"/>
-          </w:p>
-          <w:p>
-            <w:pPr>
-              <w:spacing w:line="229" w:lineRule="exact"/>
-              <w:ind w:left="102"/>
-              <w:rPr>
-                <w:sz w:val="20"/>
-                <w:szCs w:val="20"/>
-              </w:rPr>
-            </w:pPr>
-          </w:p>
-        </w:tc>
-        <w:tc>
-          <w:tcPr>
-            <w:tcW w:w="1843" w:type="dxa"/>
-            <w:tcBorders>
-              <w:top w:val="single" w:sz="5" w:space="0" w:color="000000"/>
-              <w:left w:val="single" w:sz="5" w:space="0" w:color="000000"/>
-              <w:bottom w:val="single" w:sz="5" w:space="0" w:color="000000"/>
-              <w:right w:val="single" w:sz="5" w:space="0" w:color="000000"/>
-            </w:tcBorders>
-          </w:tcPr>
-          <w:p>
-            <w:pPr>
-              <w:spacing w:line="229" w:lineRule="exact"/>
-              <w:ind w:left="102"/>
-              <w:rPr>
-                <w:sz w:val="20"/>
-                <w:szCs w:val="20"/>
-              </w:rPr>
-            </w:pPr>
-            <w:proofErr w:type="spellStart"/>
-            <w:r>
-              <w:rPr>
-                <w:sz w:val="20"/>
-                <w:szCs w:val="20"/>
-              </w:rPr>
-              <w:t>A</w:t>
-            </w:r>
-            <w:r>
-              <w:rPr>
-                <w:sz w:val="20"/>
-                <w:szCs w:val="20"/>
-              </w:rPr>
-              <w:t>uthorType</w:t>
-            </w:r>
-            <w:proofErr w:type="spellEnd"/>
-          </w:p>
-          <w:p>
-            <w:pPr>
-              <w:spacing w:line="229" w:lineRule="exact"/>
-              <w:ind w:left="102"/>
-              <w:rPr>
-                <w:sz w:val="20"/>
-                <w:szCs w:val="20"/>
-              </w:rPr>
-            </w:pPr>
-          </w:p>
-        </w:tc>
-        <w:tc>
-          <w:tcPr>
-            <w:tcW w:w="3685" w:type="dxa"/>
-            <w:tcBorders>
-              <w:top w:val="single" w:sz="5" w:space="0" w:color="000000"/>
-              <w:left w:val="single" w:sz="5" w:space="0" w:color="000000"/>
-              <w:bottom w:val="single" w:sz="5" w:space="0" w:color="000000"/>
-              <w:right w:val="single" w:sz="5" w:space="0" w:color="000000"/>
-            </w:tcBorders>
-          </w:tcPr>
-          <w:p>
-            <w:pPr>
-              <w:spacing w:line="226" w:lineRule="exact"/>
-              <w:ind w:left="102"/>
-              <w:rPr>
-                <w:spacing w:val="-1"/>
-                <w:sz w:val="20"/>
-                <w:szCs w:val="20"/>
-              </w:rPr>
-            </w:pPr>
-            <w:r>
-              <w:rPr>
-                <w:spacing w:val="-1"/>
-                <w:sz w:val="20"/>
-                <w:szCs w:val="20"/>
-              </w:rPr>
-              <w:t>Information om den hälso- och sjukvårdsperson som skapat informationen i dokumentet, nedan kallas författare.</w:t>
-            </w:r>
-          </w:p>
-          <w:p>
-            <w:pPr>
-              <w:spacing w:line="229" w:lineRule="exact"/>
-              <w:ind w:left="102"/>
-              <w:rPr>
-                <w:sz w:val="20"/>
-                <w:szCs w:val="20"/>
-              </w:rPr>
-            </w:pPr>
-          </w:p>
-        </w:tc>
-        <w:tc>
-          <w:tcPr>
-            <w:tcW w:w="851" w:type="dxa"/>
-            <w:tcBorders>
-              <w:top w:val="single" w:sz="5" w:space="0" w:color="000000"/>
-              <w:left w:val="single" w:sz="5" w:space="0" w:color="000000"/>
-              <w:bottom w:val="single" w:sz="5" w:space="0" w:color="000000"/>
-              <w:right w:val="single" w:sz="5" w:space="0" w:color="000000"/>
-            </w:tcBorders>
-          </w:tcPr>
-          <w:p>
-            <w:pPr>
-              <w:spacing w:line="229" w:lineRule="exact"/>
-              <w:ind w:left="102"/>
-              <w:rPr>
-                <w:sz w:val="20"/>
-                <w:szCs w:val="20"/>
-              </w:rPr>
-            </w:pPr>
-            <w:r>
-              <w:rPr>
-                <w:sz w:val="20"/>
-                <w:szCs w:val="20"/>
-              </w:rPr>
-              <w:t>1</w:t>
-            </w:r>
-            <w:proofErr w:type="gramStart"/>
-            <w:r>
-              <w:rPr>
-                <w:sz w:val="20"/>
-                <w:szCs w:val="20"/>
-              </w:rPr>
-              <w:t>..</w:t>
-            </w:r>
-            <w:proofErr w:type="gramEnd"/>
-            <w:r>
-              <w:rPr>
-                <w:sz w:val="20"/>
-                <w:szCs w:val="20"/>
-              </w:rPr>
-              <w:t>1</w:t>
-            </w:r>
-          </w:p>
-        </w:tc>
-      </w:tr>
-      <w:tr>
-        <w:trPr>
-          <w:trHeight w:hRule="exact" w:val="277"/>
-          <w:tblHeader/>
-        </w:trPr>
-        <w:tc>
-          <w:tcPr>
-            <w:tcW w:w="2922" w:type="dxa"/>
-            <w:tcBorders>
-              <w:top w:val="single" w:sz="5" w:space="0" w:color="000000"/>
-              <w:left w:val="single" w:sz="5" w:space="0" w:color="000000"/>
-              <w:bottom w:val="single" w:sz="5" w:space="0" w:color="000000"/>
-              <w:right w:val="single" w:sz="5" w:space="0" w:color="000000"/>
-            </w:tcBorders>
-          </w:tcPr>
-          <w:p>
-            <w:pPr>
-              <w:spacing w:line="229" w:lineRule="exact"/>
-              <w:ind w:left="102"/>
-              <w:rPr>
-                <w:sz w:val="20"/>
-                <w:szCs w:val="20"/>
-              </w:rPr>
-            </w:pPr>
-            <w:proofErr w:type="gramStart"/>
-            <w:r>
-              <w:rPr>
-                <w:sz w:val="20"/>
-                <w:szCs w:val="20"/>
-              </w:rPr>
-              <w:t>...</w:t>
-            </w:r>
-            <w:proofErr w:type="spellStart"/>
-            <w:r>
-              <w:rPr>
-                <w:sz w:val="20"/>
-                <w:szCs w:val="20"/>
-              </w:rPr>
-              <w:t>a</w:t>
-            </w:r>
-            <w:r>
-              <w:rPr>
-                <w:spacing w:val="-1"/>
-                <w:sz w:val="20"/>
-                <w:szCs w:val="20"/>
-              </w:rPr>
-              <w:t>uthorTime</w:t>
-            </w:r>
-            <w:proofErr w:type="spellEnd"/>
-            <w:proofErr w:type="gramEnd"/>
-          </w:p>
-          <w:p>
-            <w:pPr>
-              <w:spacing w:line="229" w:lineRule="exact"/>
-              <w:ind w:left="102"/>
-              <w:rPr>
-                <w:sz w:val="20"/>
-                <w:szCs w:val="20"/>
-              </w:rPr>
-            </w:pPr>
-          </w:p>
-        </w:tc>
-        <w:tc>
-          <w:tcPr>
-            <w:tcW w:w="1843" w:type="dxa"/>
-            <w:tcBorders>
-              <w:top w:val="single" w:sz="5" w:space="0" w:color="000000"/>
-              <w:left w:val="single" w:sz="5" w:space="0" w:color="000000"/>
-              <w:bottom w:val="single" w:sz="5" w:space="0" w:color="000000"/>
-              <w:right w:val="single" w:sz="5" w:space="0" w:color="000000"/>
-            </w:tcBorders>
-          </w:tcPr>
-          <w:p>
-            <w:pPr>
-              <w:spacing w:line="229" w:lineRule="exact"/>
-              <w:ind w:left="102"/>
-              <w:rPr>
-                <w:rFonts w:ascii="Arial" w:hAnsi="Arial" w:cs="Arial"/>
-                <w:color w:val="FF0000"/>
-                <w:sz w:val="20"/>
-                <w:szCs w:val="20"/>
-              </w:rPr>
-            </w:pPr>
-            <w:proofErr w:type="spellStart"/>
-            <w:r>
-              <w:rPr>
-                <w:sz w:val="20"/>
-                <w:szCs w:val="20"/>
-              </w:rPr>
-              <w:t>TimeStampType</w:t>
-            </w:r>
-            <w:proofErr w:type="spellEnd"/>
-          </w:p>
-          <w:p>
-            <w:pPr>
-              <w:spacing w:line="229" w:lineRule="exact"/>
-              <w:ind w:left="102"/>
-              <w:rPr>
-                <w:sz w:val="20"/>
-                <w:szCs w:val="20"/>
-              </w:rPr>
-            </w:pPr>
-          </w:p>
-        </w:tc>
-        <w:tc>
-          <w:tcPr>
-            <w:tcW w:w="3685" w:type="dxa"/>
-            <w:tcBorders>
-              <w:top w:val="single" w:sz="5" w:space="0" w:color="000000"/>
-              <w:left w:val="single" w:sz="5" w:space="0" w:color="000000"/>
-              <w:bottom w:val="single" w:sz="5" w:space="0" w:color="000000"/>
-              <w:right w:val="single" w:sz="5" w:space="0" w:color="000000"/>
-            </w:tcBorders>
-          </w:tcPr>
-          <w:p>
-            <w:pPr>
-              <w:spacing w:line="226" w:lineRule="exact"/>
-              <w:ind w:left="102"/>
-              <w:rPr>
-                <w:spacing w:val="-1"/>
-                <w:sz w:val="20"/>
-                <w:szCs w:val="20"/>
-              </w:rPr>
-            </w:pPr>
-            <w:r>
-              <w:rPr>
-                <w:spacing w:val="-1"/>
-                <w:sz w:val="20"/>
-                <w:szCs w:val="20"/>
-              </w:rPr>
-              <w:t>Tidpunkt då dokumentet skapades</w:t>
-            </w:r>
-          </w:p>
-          <w:p>
-            <w:pPr>
-              <w:spacing w:line="229" w:lineRule="exact"/>
-              <w:ind w:left="102"/>
-              <w:rPr>
-                <w:sz w:val="20"/>
-                <w:szCs w:val="20"/>
-              </w:rPr>
-            </w:pPr>
-          </w:p>
-        </w:tc>
-        <w:tc>
-          <w:tcPr>
-            <w:tcW w:w="851" w:type="dxa"/>
-            <w:tcBorders>
-              <w:top w:val="single" w:sz="5" w:space="0" w:color="000000"/>
-              <w:left w:val="single" w:sz="5" w:space="0" w:color="000000"/>
-              <w:bottom w:val="single" w:sz="5" w:space="0" w:color="000000"/>
-              <w:right w:val="single" w:sz="5" w:space="0" w:color="000000"/>
-            </w:tcBorders>
-          </w:tcPr>
-          <w:p>
-            <w:pPr>
-              <w:spacing w:line="229" w:lineRule="exact"/>
-              <w:ind w:left="102"/>
-              <w:rPr>
-                <w:sz w:val="20"/>
-                <w:szCs w:val="20"/>
-              </w:rPr>
-            </w:pPr>
-            <w:r>
-              <w:rPr>
-                <w:spacing w:val="-1"/>
-                <w:sz w:val="20"/>
-                <w:szCs w:val="20"/>
-              </w:rPr>
-              <w:t>1</w:t>
-            </w:r>
-            <w:proofErr w:type="gramStart"/>
-            <w:r>
-              <w:rPr>
-                <w:spacing w:val="-1"/>
-                <w:sz w:val="20"/>
-                <w:szCs w:val="20"/>
-              </w:rPr>
-              <w:t>..</w:t>
-            </w:r>
-            <w:proofErr w:type="gramEnd"/>
-            <w:r>
-              <w:rPr>
-                <w:spacing w:val="-1"/>
-                <w:sz w:val="20"/>
-                <w:szCs w:val="20"/>
-              </w:rPr>
-              <w:t>1</w:t>
-            </w:r>
-          </w:p>
-        </w:tc>
-      </w:tr>
-      <w:tr>
-        <w:trPr>
-          <w:trHeight w:hRule="exact" w:val="295"/>
-          <w:tblHeader/>
-        </w:trPr>
-        <w:tc>
-          <w:tcPr>
-            <w:tcW w:w="2922" w:type="dxa"/>
-            <w:tcBorders>
-              <w:top w:val="single" w:sz="5" w:space="0" w:color="000000"/>
-              <w:left w:val="single" w:sz="5" w:space="0" w:color="000000"/>
-              <w:bottom w:val="single" w:sz="5" w:space="0" w:color="000000"/>
-              <w:right w:val="single" w:sz="5" w:space="0" w:color="000000"/>
-            </w:tcBorders>
-          </w:tcPr>
-          <w:p>
-            <w:pPr>
-              <w:spacing w:line="229" w:lineRule="exact"/>
-              <w:ind w:left="102"/>
-              <w:rPr>
-                <w:sz w:val="20"/>
-                <w:szCs w:val="20"/>
-              </w:rPr>
-            </w:pPr>
-            <w:proofErr w:type="gramStart"/>
-            <w:r>
-              <w:rPr>
-                <w:sz w:val="20"/>
-                <w:szCs w:val="20"/>
-              </w:rPr>
-              <w:t>...</w:t>
-            </w:r>
-            <w:proofErr w:type="spellStart"/>
-            <w:r>
-              <w:rPr>
-                <w:spacing w:val="-1"/>
-                <w:sz w:val="20"/>
-                <w:szCs w:val="20"/>
-              </w:rPr>
-              <w:t>author</w:t>
-            </w:r>
-            <w:r>
-              <w:rPr>
-                <w:spacing w:val="-1"/>
-                <w:sz w:val="20"/>
-                <w:szCs w:val="20"/>
-              </w:rPr>
-              <w:t>HSAid</w:t>
-            </w:r>
-            <w:proofErr w:type="spellEnd"/>
-            <w:proofErr w:type="gramEnd"/>
-          </w:p>
-          <w:p>
-            <w:pPr>
-              <w:spacing w:line="226" w:lineRule="exact"/>
-              <w:ind w:left="102"/>
-              <w:rPr>
-                <w:spacing w:val="-1"/>
-                <w:sz w:val="20"/>
-                <w:szCs w:val="20"/>
-              </w:rPr>
-            </w:pPr>
-          </w:p>
-        </w:tc>
-        <w:tc>
-          <w:tcPr>
-            <w:tcW w:w="1843" w:type="dxa"/>
-            <w:tcBorders>
-              <w:top w:val="single" w:sz="5" w:space="0" w:color="000000"/>
-              <w:left w:val="single" w:sz="5" w:space="0" w:color="000000"/>
-              <w:bottom w:val="single" w:sz="5" w:space="0" w:color="000000"/>
-              <w:right w:val="single" w:sz="5" w:space="0" w:color="000000"/>
-            </w:tcBorders>
-          </w:tcPr>
-          <w:p>
-            <w:pPr>
-              <w:spacing w:line="229" w:lineRule="exact"/>
-              <w:ind w:left="102"/>
-              <w:rPr>
-                <w:rFonts w:ascii="Arial" w:hAnsi="Arial" w:cs="Arial"/>
-                <w:sz w:val="20"/>
-                <w:szCs w:val="20"/>
-              </w:rPr>
-            </w:pPr>
-            <w:proofErr w:type="spellStart"/>
-            <w:r>
-              <w:rPr>
-                <w:sz w:val="20"/>
-                <w:szCs w:val="20"/>
-              </w:rPr>
-              <w:t>HSAIdType</w:t>
-            </w:r>
-            <w:proofErr w:type="spellEnd"/>
-          </w:p>
-          <w:p>
-            <w:pPr>
-              <w:spacing w:line="226" w:lineRule="exact"/>
-              <w:ind w:left="102"/>
-              <w:rPr>
-                <w:spacing w:val="-1"/>
-                <w:sz w:val="20"/>
-                <w:szCs w:val="20"/>
-              </w:rPr>
-            </w:pPr>
-          </w:p>
-        </w:tc>
-        <w:tc>
-          <w:tcPr>
-            <w:tcW w:w="3685" w:type="dxa"/>
-            <w:tcBorders>
-              <w:top w:val="single" w:sz="5" w:space="0" w:color="000000"/>
-              <w:left w:val="single" w:sz="5" w:space="0" w:color="000000"/>
-              <w:bottom w:val="single" w:sz="5" w:space="0" w:color="000000"/>
-              <w:right w:val="single" w:sz="5" w:space="0" w:color="000000"/>
-            </w:tcBorders>
-          </w:tcPr>
-          <w:p>
-            <w:pPr>
-              <w:spacing w:line="226" w:lineRule="exact"/>
-              <w:ind w:left="102"/>
-              <w:rPr>
-                <w:spacing w:val="-1"/>
-                <w:sz w:val="20"/>
-                <w:szCs w:val="20"/>
-              </w:rPr>
-            </w:pPr>
-            <w:r>
-              <w:rPr>
-                <w:spacing w:val="-1"/>
-                <w:sz w:val="20"/>
-                <w:szCs w:val="20"/>
-              </w:rPr>
-              <w:t>Författarens HSA-id</w:t>
-            </w:r>
-          </w:p>
-          <w:p>
-            <w:pPr>
-              <w:spacing w:line="226" w:lineRule="exact"/>
-              <w:ind w:left="102"/>
-              <w:rPr>
-                <w:spacing w:val="-1"/>
-                <w:sz w:val="20"/>
-                <w:szCs w:val="20"/>
-              </w:rPr>
-            </w:pPr>
-          </w:p>
-        </w:tc>
-        <w:tc>
-          <w:tcPr>
-            <w:tcW w:w="851" w:type="dxa"/>
-            <w:tcBorders>
-              <w:top w:val="single" w:sz="5" w:space="0" w:color="000000"/>
-              <w:left w:val="single" w:sz="5" w:space="0" w:color="000000"/>
-              <w:bottom w:val="single" w:sz="5" w:space="0" w:color="000000"/>
-              <w:right w:val="single" w:sz="5" w:space="0" w:color="000000"/>
-            </w:tcBorders>
-          </w:tcPr>
-          <w:p>
-            <w:pPr>
-              <w:spacing w:line="226" w:lineRule="exact"/>
-              <w:ind w:left="102"/>
-              <w:rPr>
-                <w:spacing w:val="-1"/>
-                <w:sz w:val="20"/>
-                <w:szCs w:val="20"/>
-              </w:rPr>
-            </w:pPr>
-            <w:r>
-              <w:rPr>
-                <w:spacing w:val="-1"/>
-                <w:sz w:val="20"/>
-                <w:szCs w:val="20"/>
-              </w:rPr>
-              <w:t>1</w:t>
-            </w:r>
-            <w:proofErr w:type="gramStart"/>
-            <w:r>
-              <w:rPr>
-                <w:spacing w:val="-1"/>
-                <w:sz w:val="20"/>
-                <w:szCs w:val="20"/>
-              </w:rPr>
-              <w:t>..</w:t>
-            </w:r>
-            <w:proofErr w:type="gramEnd"/>
-            <w:r>
-              <w:rPr>
-                <w:spacing w:val="-1"/>
-                <w:sz w:val="20"/>
-                <w:szCs w:val="20"/>
-              </w:rPr>
-              <w:t>1</w:t>
-            </w:r>
-          </w:p>
-        </w:tc>
-      </w:tr>
-      <w:tr>
-        <w:trPr>
-          <w:trHeight w:hRule="exact" w:val="1403"/>
-          <w:tblHeader/>
-        </w:trPr>
-        <w:tc>
-          <w:tcPr>
-            <w:tcW w:w="2922" w:type="dxa"/>
-            <w:tcBorders>
-              <w:top w:val="single" w:sz="5" w:space="0" w:color="000000"/>
-              <w:left w:val="single" w:sz="5" w:space="0" w:color="000000"/>
-              <w:bottom w:val="single" w:sz="5" w:space="0" w:color="000000"/>
-              <w:right w:val="single" w:sz="5" w:space="0" w:color="000000"/>
-            </w:tcBorders>
-          </w:tcPr>
-          <w:p>
-            <w:pPr>
-              <w:spacing w:line="229" w:lineRule="exact"/>
-              <w:ind w:left="102"/>
-              <w:rPr>
-                <w:sz w:val="20"/>
-                <w:szCs w:val="20"/>
-              </w:rPr>
-            </w:pPr>
-            <w:proofErr w:type="gramStart"/>
-            <w:r>
-              <w:rPr>
-                <w:sz w:val="20"/>
-                <w:szCs w:val="20"/>
-              </w:rPr>
-              <w:t>...</w:t>
-            </w:r>
-            <w:proofErr w:type="spellStart"/>
-            <w:r>
-              <w:rPr>
-                <w:spacing w:val="-1"/>
-                <w:sz w:val="20"/>
-                <w:szCs w:val="20"/>
-              </w:rPr>
-              <w:t>authorRoleCode</w:t>
-            </w:r>
-            <w:proofErr w:type="spellEnd"/>
-            <w:proofErr w:type="gramEnd"/>
-          </w:p>
-          <w:p>
-            <w:pPr>
-              <w:spacing w:line="226" w:lineRule="exact"/>
-              <w:ind w:left="102"/>
-              <w:rPr>
-                <w:spacing w:val="-1"/>
-                <w:sz w:val="20"/>
-                <w:szCs w:val="20"/>
-              </w:rPr>
-            </w:pPr>
-          </w:p>
-        </w:tc>
-        <w:tc>
-          <w:tcPr>
-            <w:tcW w:w="1843" w:type="dxa"/>
-            <w:tcBorders>
-              <w:top w:val="single" w:sz="5" w:space="0" w:color="000000"/>
-              <w:left w:val="single" w:sz="5" w:space="0" w:color="000000"/>
-              <w:bottom w:val="single" w:sz="5" w:space="0" w:color="000000"/>
-              <w:right w:val="single" w:sz="5" w:space="0" w:color="000000"/>
-            </w:tcBorders>
-          </w:tcPr>
-          <w:p>
-            <w:pPr>
-              <w:spacing w:line="229" w:lineRule="exact"/>
-              <w:ind w:left="102"/>
-              <w:rPr>
-                <w:rFonts w:ascii="Arial" w:hAnsi="Arial" w:cs="Arial"/>
-                <w:sz w:val="20"/>
-                <w:szCs w:val="20"/>
-              </w:rPr>
-            </w:pPr>
-            <w:r>
-              <w:rPr>
-                <w:spacing w:val="-1"/>
-                <w:sz w:val="20"/>
-                <w:szCs w:val="20"/>
-              </w:rPr>
-              <w:t>string</w:t>
-            </w:r>
-          </w:p>
-          <w:p>
-            <w:pPr>
-              <w:spacing w:line="226" w:lineRule="exact"/>
-              <w:ind w:left="102"/>
-              <w:rPr>
-                <w:spacing w:val="-1"/>
-                <w:sz w:val="20"/>
-                <w:szCs w:val="20"/>
-              </w:rPr>
-            </w:pPr>
-          </w:p>
-          <w:p>
-            <w:pPr>
-              <w:spacing w:line="226" w:lineRule="exact"/>
-              <w:ind w:left="102"/>
-              <w:rPr>
-                <w:spacing w:val="-1"/>
-                <w:sz w:val="20"/>
-                <w:szCs w:val="20"/>
-              </w:rPr>
-            </w:pPr>
-          </w:p>
-        </w:tc>
-        <w:tc>
-          <w:tcPr>
-            <w:tcW w:w="3685" w:type="dxa"/>
-            <w:tcBorders>
-              <w:top w:val="single" w:sz="5" w:space="0" w:color="000000"/>
-              <w:left w:val="single" w:sz="5" w:space="0" w:color="000000"/>
-              <w:bottom w:val="single" w:sz="5" w:space="0" w:color="000000"/>
-              <w:right w:val="single" w:sz="5" w:space="0" w:color="000000"/>
-            </w:tcBorders>
-          </w:tcPr>
-          <w:p>
-            <w:pPr>
-              <w:spacing w:line="226" w:lineRule="exact"/>
-              <w:ind w:left="102"/>
-              <w:rPr>
-                <w:spacing w:val="-1"/>
-                <w:sz w:val="20"/>
-                <w:szCs w:val="20"/>
-              </w:rPr>
-            </w:pPr>
-            <w:r>
-              <w:rPr>
-                <w:spacing w:val="-1"/>
-                <w:sz w:val="20"/>
-                <w:szCs w:val="20"/>
-              </w:rPr>
-              <w:t xml:space="preserve">Kod för författarens befattning. Tillåtna värden från </w:t>
-            </w:r>
-            <w:proofErr w:type="spellStart"/>
-            <w:r>
-              <w:rPr>
-                <w:spacing w:val="-1"/>
-                <w:sz w:val="20"/>
-                <w:szCs w:val="20"/>
-              </w:rPr>
-              <w:t>kodverk</w:t>
-            </w:r>
-            <w:proofErr w:type="spellEnd"/>
-            <w:r>
-              <w:rPr>
-                <w:spacing w:val="-1"/>
-                <w:sz w:val="20"/>
-                <w:szCs w:val="20"/>
-              </w:rPr>
-              <w:t xml:space="preserve"> Befattning (</w:t>
-            </w:r>
-            <w:proofErr w:type="spellStart"/>
-            <w:r>
-              <w:rPr>
-                <w:spacing w:val="-1"/>
-                <w:sz w:val="20"/>
-                <w:szCs w:val="20"/>
-              </w:rPr>
-              <w:t>OID</w:t>
-            </w:r>
-            <w:proofErr w:type="spellEnd"/>
-            <w:r>
-              <w:rPr>
-                <w:spacing w:val="-1"/>
-                <w:sz w:val="20"/>
-                <w:szCs w:val="20"/>
-              </w:rPr>
-              <w:t xml:space="preserve"> 1.2.752.129.2.2.1.</w:t>
-            </w:r>
-            <w:proofErr w:type="gramStart"/>
-            <w:r>
-              <w:rPr>
-                <w:spacing w:val="-1"/>
-                <w:sz w:val="20"/>
-                <w:szCs w:val="20"/>
-              </w:rPr>
-              <w:t>4) ,</w:t>
-            </w:r>
-            <w:proofErr w:type="gramEnd"/>
-            <w:r>
-              <w:rPr>
-                <w:spacing w:val="-1"/>
-                <w:sz w:val="20"/>
-                <w:szCs w:val="20"/>
-              </w:rPr>
-              <w:t xml:space="preserve"> se http://www.inera.se/Documents/Infrastrukturtjanster/Katalogtjanst_HSA/Innehll/hsa_innehall_befattning.pdf</w:t>
-            </w:r>
-          </w:p>
-          <w:p>
-            <w:pPr>
-              <w:spacing w:line="226" w:lineRule="exact"/>
-              <w:ind w:left="102"/>
-              <w:rPr>
-                <w:spacing w:val="-1"/>
-                <w:sz w:val="20"/>
-                <w:szCs w:val="20"/>
-              </w:rPr>
-            </w:pPr>
-          </w:p>
-        </w:tc>
-        <w:tc>
-          <w:tcPr>
-            <w:tcW w:w="851" w:type="dxa"/>
-            <w:tcBorders>
-              <w:top w:val="single" w:sz="5" w:space="0" w:color="000000"/>
-              <w:left w:val="single" w:sz="5" w:space="0" w:color="000000"/>
-              <w:bottom w:val="single" w:sz="5" w:space="0" w:color="000000"/>
-              <w:right w:val="single" w:sz="5" w:space="0" w:color="000000"/>
-            </w:tcBorders>
-          </w:tcPr>
-          <w:p>
-            <w:pPr>
-              <w:spacing w:line="226" w:lineRule="exact"/>
-              <w:ind w:left="102"/>
-              <w:rPr>
-                <w:spacing w:val="-1"/>
-                <w:sz w:val="20"/>
-                <w:szCs w:val="20"/>
-              </w:rPr>
-            </w:pPr>
-            <w:r>
-              <w:rPr>
-                <w:spacing w:val="-1"/>
-                <w:sz w:val="20"/>
-                <w:szCs w:val="20"/>
-              </w:rPr>
-              <w:t>0</w:t>
-            </w:r>
-            <w:proofErr w:type="gramStart"/>
-            <w:r>
-              <w:rPr>
-                <w:spacing w:val="-1"/>
-                <w:sz w:val="20"/>
-                <w:szCs w:val="20"/>
-              </w:rPr>
-              <w:t>..</w:t>
-            </w:r>
-            <w:proofErr w:type="gramEnd"/>
-            <w:r>
-              <w:rPr>
-                <w:spacing w:val="-1"/>
-                <w:sz w:val="20"/>
-                <w:szCs w:val="20"/>
-              </w:rPr>
-              <w:t>1</w:t>
-            </w:r>
-          </w:p>
-        </w:tc>
-      </w:tr>
-      <w:tr>
-        <w:trPr>
-          <w:trHeight w:hRule="exact" w:val="275"/>
-          <w:tblHeader/>
-        </w:trPr>
-        <w:tc>
-          <w:tcPr>
-            <w:tcW w:w="2922" w:type="dxa"/>
-            <w:tcBorders>
-              <w:top w:val="single" w:sz="5" w:space="0" w:color="000000"/>
-              <w:left w:val="single" w:sz="5" w:space="0" w:color="000000"/>
-              <w:bottom w:val="single" w:sz="5" w:space="0" w:color="000000"/>
-              <w:right w:val="single" w:sz="5" w:space="0" w:color="000000"/>
-            </w:tcBorders>
-          </w:tcPr>
-          <w:p>
-            <w:pPr>
-              <w:spacing w:line="226" w:lineRule="exact"/>
-              <w:ind w:left="102"/>
-              <w:rPr>
-                <w:spacing w:val="-1"/>
-                <w:sz w:val="20"/>
-                <w:szCs w:val="20"/>
-              </w:rPr>
-            </w:pPr>
-            <w:proofErr w:type="gramStart"/>
-            <w:r>
-              <w:rPr>
-                <w:sz w:val="20"/>
-                <w:szCs w:val="20"/>
-              </w:rPr>
-              <w:t>...</w:t>
-            </w:r>
-            <w:proofErr w:type="spellStart"/>
-            <w:r>
-              <w:rPr>
-                <w:spacing w:val="-1"/>
-                <w:sz w:val="20"/>
-                <w:szCs w:val="20"/>
-              </w:rPr>
-              <w:t>authorName</w:t>
-            </w:r>
-            <w:proofErr w:type="spellEnd"/>
-            <w:proofErr w:type="gramEnd"/>
-          </w:p>
-          <w:p>
-            <w:pPr>
-              <w:spacing w:line="226" w:lineRule="exact"/>
-              <w:ind w:left="102"/>
-              <w:rPr>
-                <w:spacing w:val="-1"/>
-                <w:sz w:val="20"/>
-                <w:szCs w:val="20"/>
-              </w:rPr>
-            </w:pPr>
-          </w:p>
-        </w:tc>
-        <w:tc>
-          <w:tcPr>
-            <w:tcW w:w="1843" w:type="dxa"/>
-            <w:tcBorders>
-              <w:top w:val="single" w:sz="5" w:space="0" w:color="000000"/>
-              <w:left w:val="single" w:sz="5" w:space="0" w:color="000000"/>
-              <w:bottom w:val="single" w:sz="5" w:space="0" w:color="000000"/>
-              <w:right w:val="single" w:sz="5" w:space="0" w:color="000000"/>
-            </w:tcBorders>
-          </w:tcPr>
-          <w:p>
-            <w:pPr>
-              <w:spacing w:line="226" w:lineRule="exact"/>
-              <w:ind w:left="102"/>
-              <w:rPr>
-                <w:spacing w:val="-1"/>
-                <w:sz w:val="20"/>
-                <w:szCs w:val="20"/>
-              </w:rPr>
-            </w:pPr>
-            <w:r>
-              <w:rPr>
-                <w:spacing w:val="-1"/>
-                <w:sz w:val="20"/>
-                <w:szCs w:val="20"/>
-              </w:rPr>
-              <w:t>string</w:t>
-            </w:r>
-          </w:p>
-          <w:p>
-            <w:pPr>
-              <w:spacing w:line="226" w:lineRule="exact"/>
-              <w:ind w:left="102"/>
-              <w:rPr>
-                <w:spacing w:val="-1"/>
-                <w:sz w:val="20"/>
-                <w:szCs w:val="20"/>
-              </w:rPr>
-            </w:pPr>
-          </w:p>
-        </w:tc>
-        <w:tc>
-          <w:tcPr>
-            <w:tcW w:w="3685" w:type="dxa"/>
-            <w:tcBorders>
-              <w:top w:val="single" w:sz="5" w:space="0" w:color="000000"/>
-              <w:left w:val="single" w:sz="5" w:space="0" w:color="000000"/>
-              <w:bottom w:val="single" w:sz="5" w:space="0" w:color="000000"/>
-              <w:right w:val="single" w:sz="5" w:space="0" w:color="000000"/>
-            </w:tcBorders>
-          </w:tcPr>
-          <w:p>
-            <w:pPr>
-              <w:spacing w:line="226" w:lineRule="exact"/>
-              <w:ind w:left="102"/>
-              <w:rPr>
-                <w:spacing w:val="-1"/>
-                <w:sz w:val="20"/>
-                <w:szCs w:val="20"/>
-              </w:rPr>
-            </w:pPr>
-            <w:r>
-              <w:rPr>
-                <w:spacing w:val="-1"/>
-                <w:sz w:val="20"/>
-                <w:szCs w:val="20"/>
-              </w:rPr>
-              <w:t>Författarens namn</w:t>
-            </w:r>
-          </w:p>
-          <w:p>
-            <w:pPr>
-              <w:spacing w:line="226" w:lineRule="exact"/>
-              <w:ind w:left="102"/>
-              <w:rPr>
-                <w:spacing w:val="-1"/>
-                <w:sz w:val="20"/>
-                <w:szCs w:val="20"/>
-              </w:rPr>
-            </w:pPr>
-          </w:p>
-        </w:tc>
-        <w:tc>
-          <w:tcPr>
-            <w:tcW w:w="851" w:type="dxa"/>
-            <w:tcBorders>
-              <w:top w:val="single" w:sz="5" w:space="0" w:color="000000"/>
-              <w:left w:val="single" w:sz="5" w:space="0" w:color="000000"/>
-              <w:bottom w:val="single" w:sz="5" w:space="0" w:color="000000"/>
-              <w:right w:val="single" w:sz="5" w:space="0" w:color="000000"/>
-            </w:tcBorders>
-          </w:tcPr>
-          <w:p>
-            <w:pPr>
-              <w:spacing w:line="226" w:lineRule="exact"/>
-              <w:ind w:left="102"/>
-              <w:rPr>
-                <w:spacing w:val="-1"/>
-                <w:sz w:val="20"/>
-                <w:szCs w:val="20"/>
-              </w:rPr>
-            </w:pPr>
-            <w:r>
-              <w:rPr>
-                <w:spacing w:val="-1"/>
-                <w:sz w:val="20"/>
-                <w:szCs w:val="20"/>
-              </w:rPr>
-              <w:t>0</w:t>
-            </w:r>
-            <w:proofErr w:type="gramStart"/>
-            <w:r>
-              <w:rPr>
-                <w:spacing w:val="-1"/>
-                <w:sz w:val="20"/>
-                <w:szCs w:val="20"/>
-              </w:rPr>
-              <w:t>..</w:t>
-            </w:r>
-            <w:proofErr w:type="gramEnd"/>
-            <w:r>
-              <w:rPr>
-                <w:spacing w:val="-1"/>
-                <w:sz w:val="20"/>
-                <w:szCs w:val="20"/>
-              </w:rPr>
-              <w:t>1</w:t>
-            </w:r>
-          </w:p>
-        </w:tc>
-      </w:tr>
-      <w:tr>
-        <w:trPr>
-          <w:trHeight w:hRule="exact" w:val="526"/>
-          <w:tblHeader/>
-        </w:trPr>
-        <w:tc>
-          <w:tcPr>
-            <w:tcW w:w="2922" w:type="dxa"/>
-            <w:tcBorders>
-              <w:top w:val="single" w:sz="5" w:space="0" w:color="000000"/>
-              <w:left w:val="single" w:sz="5" w:space="0" w:color="000000"/>
-              <w:bottom w:val="single" w:sz="5" w:space="0" w:color="000000"/>
-              <w:right w:val="single" w:sz="5" w:space="0" w:color="000000"/>
-            </w:tcBorders>
-          </w:tcPr>
-          <w:p>
-            <w:pPr>
-              <w:spacing w:line="226" w:lineRule="exact"/>
-              <w:ind w:left="102"/>
-              <w:rPr>
-                <w:spacing w:val="-1"/>
-                <w:sz w:val="20"/>
-                <w:szCs w:val="20"/>
-              </w:rPr>
-            </w:pPr>
-            <w:proofErr w:type="gramStart"/>
-            <w:r>
-              <w:rPr>
-                <w:spacing w:val="-1"/>
-                <w:sz w:val="20"/>
-                <w:szCs w:val="20"/>
-              </w:rPr>
-              <w:t>…</w:t>
-            </w:r>
-            <w:proofErr w:type="spellStart"/>
-            <w:r>
-              <w:rPr>
-                <w:spacing w:val="-1"/>
-                <w:sz w:val="20"/>
-                <w:szCs w:val="20"/>
-              </w:rPr>
-              <w:t>authorOrgUnitHSAid</w:t>
-            </w:r>
-            <w:proofErr w:type="spellEnd"/>
-            <w:proofErr w:type="gramEnd"/>
-          </w:p>
-        </w:tc>
-        <w:tc>
-          <w:tcPr>
-            <w:tcW w:w="1843" w:type="dxa"/>
-            <w:tcBorders>
-              <w:top w:val="single" w:sz="5" w:space="0" w:color="000000"/>
-              <w:left w:val="single" w:sz="5" w:space="0" w:color="000000"/>
-              <w:bottom w:val="single" w:sz="5" w:space="0" w:color="000000"/>
-              <w:right w:val="single" w:sz="5" w:space="0" w:color="000000"/>
-            </w:tcBorders>
-          </w:tcPr>
-          <w:p>
-            <w:pPr>
-              <w:spacing w:line="226" w:lineRule="exact"/>
-              <w:ind w:left="102"/>
-              <w:rPr>
-                <w:spacing w:val="-1"/>
-                <w:sz w:val="20"/>
-                <w:szCs w:val="20"/>
-              </w:rPr>
-            </w:pPr>
-            <w:proofErr w:type="spellStart"/>
-            <w:r>
-              <w:rPr>
-                <w:spacing w:val="-1"/>
-                <w:sz w:val="20"/>
-                <w:szCs w:val="20"/>
-              </w:rPr>
-              <w:t>HSAIdType</w:t>
-            </w:r>
-            <w:proofErr w:type="spellEnd"/>
-          </w:p>
-        </w:tc>
-        <w:tc>
-          <w:tcPr>
-            <w:tcW w:w="3685" w:type="dxa"/>
-            <w:tcBorders>
-              <w:top w:val="single" w:sz="5" w:space="0" w:color="000000"/>
-              <w:left w:val="single" w:sz="5" w:space="0" w:color="000000"/>
-              <w:bottom w:val="single" w:sz="5" w:space="0" w:color="000000"/>
-              <w:right w:val="single" w:sz="5" w:space="0" w:color="000000"/>
-            </w:tcBorders>
-          </w:tcPr>
-          <w:p>
-            <w:pPr>
-              <w:spacing w:line="226" w:lineRule="exact"/>
-              <w:ind w:left="102"/>
-              <w:rPr>
-                <w:spacing w:val="-1"/>
-                <w:sz w:val="20"/>
-                <w:szCs w:val="20"/>
-              </w:rPr>
-            </w:pPr>
-            <w:r>
-              <w:rPr>
-                <w:spacing w:val="-1"/>
-                <w:sz w:val="20"/>
-                <w:szCs w:val="20"/>
-              </w:rPr>
-              <w:t>Den organisation som författaren är uppdragstagare på</w:t>
-            </w:r>
-          </w:p>
-        </w:tc>
-        <w:tc>
-          <w:tcPr>
-            <w:tcW w:w="851" w:type="dxa"/>
-            <w:tcBorders>
-              <w:top w:val="single" w:sz="5" w:space="0" w:color="000000"/>
-              <w:left w:val="single" w:sz="5" w:space="0" w:color="000000"/>
-              <w:bottom w:val="single" w:sz="5" w:space="0" w:color="000000"/>
-              <w:right w:val="single" w:sz="5" w:space="0" w:color="000000"/>
-            </w:tcBorders>
-          </w:tcPr>
-          <w:p>
-            <w:pPr>
-              <w:spacing w:line="226" w:lineRule="exact"/>
-              <w:ind w:left="102"/>
-              <w:rPr>
-                <w:spacing w:val="-1"/>
-                <w:sz w:val="20"/>
-                <w:szCs w:val="20"/>
-              </w:rPr>
-            </w:pPr>
-            <w:r>
-              <w:rPr>
-                <w:spacing w:val="-1"/>
-                <w:sz w:val="20"/>
-                <w:szCs w:val="20"/>
-              </w:rPr>
-              <w:t>1</w:t>
-            </w:r>
-            <w:proofErr w:type="gramStart"/>
-            <w:r>
-              <w:rPr>
-                <w:spacing w:val="-1"/>
-                <w:sz w:val="20"/>
-                <w:szCs w:val="20"/>
-              </w:rPr>
-              <w:t>..</w:t>
-            </w:r>
-            <w:proofErr w:type="gramEnd"/>
-            <w:r>
-              <w:rPr>
-                <w:spacing w:val="-1"/>
-                <w:sz w:val="20"/>
-                <w:szCs w:val="20"/>
-              </w:rPr>
-              <w:t>1</w:t>
-            </w:r>
-          </w:p>
-        </w:tc>
-      </w:tr>
-      <w:tr>
-        <w:trPr>
-          <w:trHeight w:hRule="exact" w:val="561"/>
-          <w:tblHeader/>
-        </w:trPr>
-        <w:tc>
-          <w:tcPr>
-            <w:tcW w:w="2922" w:type="dxa"/>
-            <w:tcBorders>
-              <w:top w:val="single" w:sz="5" w:space="0" w:color="000000"/>
-              <w:left w:val="single" w:sz="5" w:space="0" w:color="000000"/>
-              <w:bottom w:val="single" w:sz="5" w:space="0" w:color="000000"/>
-              <w:right w:val="single" w:sz="5" w:space="0" w:color="000000"/>
-            </w:tcBorders>
-          </w:tcPr>
-          <w:p>
-            <w:pPr>
-              <w:pStyle w:val="TableParagraph"/>
-              <w:spacing w:line="229" w:lineRule="exact"/>
-              <w:ind w:left="102"/>
-              <w:rPr>
-                <w:rFonts w:ascii="Times New Roman" w:eastAsia="Times New Roman" w:hAnsi="Times New Roman" w:cs="Times New Roman"/>
-                <w:spacing w:val="-1"/>
-                <w:sz w:val="20"/>
-                <w:szCs w:val="20"/>
-              </w:rPr>
-            </w:pPr>
-            <w:proofErr w:type="gramStart"/>
-            <w:r>
-              <w:rPr>
-                <w:rFonts w:ascii="Times New Roman" w:eastAsia="Times New Roman" w:hAnsi="Times New Roman" w:cs="Times New Roman"/>
-                <w:spacing w:val="-1"/>
-                <w:sz w:val="20"/>
-                <w:szCs w:val="20"/>
-              </w:rPr>
-              <w:t>…</w:t>
-            </w:r>
-            <w:proofErr w:type="spellStart"/>
-            <w:r>
-              <w:rPr>
-                <w:rFonts w:ascii="Times New Roman" w:eastAsia="Times New Roman" w:hAnsi="Times New Roman" w:cs="Times New Roman"/>
-                <w:spacing w:val="-1"/>
-                <w:sz w:val="20"/>
-                <w:szCs w:val="20"/>
-              </w:rPr>
-              <w:t>authorOrgUni</w:t>
-            </w:r>
-            <w:r>
-              <w:rPr>
-                <w:rFonts w:ascii="Times New Roman" w:eastAsia="Times New Roman" w:hAnsi="Times New Roman" w:cs="Times New Roman"/>
-                <w:spacing w:val="-1"/>
-                <w:sz w:val="20"/>
-                <w:szCs w:val="20"/>
-              </w:rPr>
-              <w:t>t</w:t>
-            </w:r>
-            <w:r>
-              <w:rPr>
-                <w:rFonts w:ascii="Times New Roman" w:eastAsia="Times New Roman" w:hAnsi="Times New Roman" w:cs="Times New Roman"/>
-                <w:spacing w:val="-1"/>
-                <w:sz w:val="20"/>
-                <w:szCs w:val="20"/>
-              </w:rPr>
-              <w:t>Name</w:t>
-            </w:r>
-            <w:proofErr w:type="spellEnd"/>
-            <w:proofErr w:type="gramEnd"/>
-          </w:p>
-          <w:p>
-            <w:pPr>
-              <w:spacing w:line="226" w:lineRule="exact"/>
-              <w:ind w:left="102"/>
-              <w:rPr>
-                <w:spacing w:val="-1"/>
-                <w:sz w:val="20"/>
-                <w:szCs w:val="20"/>
-              </w:rPr>
-            </w:pPr>
-          </w:p>
-        </w:tc>
-        <w:tc>
-          <w:tcPr>
-            <w:tcW w:w="1843" w:type="dxa"/>
-            <w:tcBorders>
-              <w:top w:val="single" w:sz="5" w:space="0" w:color="000000"/>
-              <w:left w:val="single" w:sz="5" w:space="0" w:color="000000"/>
-              <w:bottom w:val="single" w:sz="5" w:space="0" w:color="000000"/>
-              <w:right w:val="single" w:sz="5" w:space="0" w:color="000000"/>
-            </w:tcBorders>
-          </w:tcPr>
-          <w:p>
-            <w:pPr>
-              <w:spacing w:line="226" w:lineRule="exact"/>
-              <w:ind w:left="102"/>
-              <w:rPr>
-                <w:spacing w:val="-1"/>
-                <w:sz w:val="20"/>
-                <w:szCs w:val="20"/>
-              </w:rPr>
-            </w:pPr>
-            <w:r>
-              <w:rPr>
-                <w:spacing w:val="-1"/>
-                <w:sz w:val="20"/>
-                <w:szCs w:val="20"/>
-              </w:rPr>
-              <w:t>string</w:t>
-            </w:r>
-          </w:p>
-        </w:tc>
-        <w:tc>
-          <w:tcPr>
-            <w:tcW w:w="3685" w:type="dxa"/>
-            <w:tcBorders>
-              <w:top w:val="single" w:sz="5" w:space="0" w:color="000000"/>
-              <w:left w:val="single" w:sz="5" w:space="0" w:color="000000"/>
-              <w:bottom w:val="single" w:sz="5" w:space="0" w:color="000000"/>
-              <w:right w:val="single" w:sz="5" w:space="0" w:color="000000"/>
-            </w:tcBorders>
-          </w:tcPr>
-          <w:p>
-            <w:pPr>
-              <w:spacing w:line="226" w:lineRule="exact"/>
-              <w:ind w:left="102"/>
-              <w:rPr>
-                <w:spacing w:val="-1"/>
-                <w:sz w:val="20"/>
-                <w:szCs w:val="20"/>
-              </w:rPr>
-            </w:pPr>
-            <w:r>
-              <w:rPr>
-                <w:spacing w:val="-1"/>
-                <w:sz w:val="20"/>
-                <w:szCs w:val="20"/>
-              </w:rPr>
-              <w:t>Namnet på den organisation som författaren är uppdragstagare på</w:t>
-            </w:r>
-          </w:p>
-        </w:tc>
-        <w:tc>
-          <w:tcPr>
-            <w:tcW w:w="851" w:type="dxa"/>
-            <w:tcBorders>
-              <w:top w:val="single" w:sz="5" w:space="0" w:color="000000"/>
-              <w:left w:val="single" w:sz="5" w:space="0" w:color="000000"/>
-              <w:bottom w:val="single" w:sz="5" w:space="0" w:color="000000"/>
-              <w:right w:val="single" w:sz="5" w:space="0" w:color="000000"/>
-            </w:tcBorders>
-          </w:tcPr>
-          <w:p>
-            <w:pPr>
-              <w:spacing w:line="226" w:lineRule="exact"/>
-              <w:ind w:left="102"/>
-              <w:rPr>
-                <w:spacing w:val="-1"/>
-                <w:sz w:val="20"/>
-                <w:szCs w:val="20"/>
-              </w:rPr>
-            </w:pPr>
-            <w:r>
-              <w:rPr>
-                <w:spacing w:val="-1"/>
-                <w:sz w:val="20"/>
-                <w:szCs w:val="20"/>
-              </w:rPr>
-              <w:t>1</w:t>
-            </w:r>
-            <w:proofErr w:type="gramStart"/>
-            <w:r>
-              <w:rPr>
-                <w:spacing w:val="-1"/>
-                <w:sz w:val="20"/>
-                <w:szCs w:val="20"/>
-              </w:rPr>
-              <w:t>..</w:t>
-            </w:r>
-            <w:proofErr w:type="gramEnd"/>
-            <w:r>
-              <w:rPr>
-                <w:spacing w:val="-1"/>
-                <w:sz w:val="20"/>
-                <w:szCs w:val="20"/>
-              </w:rPr>
-              <w:t>1</w:t>
-            </w:r>
-          </w:p>
-        </w:tc>
-      </w:tr>
-      <w:tr>
-        <w:trPr>
-          <w:trHeight w:hRule="exact" w:val="555"/>
-          <w:tblHeader/>
-        </w:trPr>
-        <w:tc>
-          <w:tcPr>
-            <w:tcW w:w="2922" w:type="dxa"/>
-            <w:tcBorders>
-              <w:top w:val="single" w:sz="5" w:space="0" w:color="000000"/>
-              <w:left w:val="single" w:sz="5" w:space="0" w:color="000000"/>
-              <w:bottom w:val="single" w:sz="5" w:space="0" w:color="000000"/>
-              <w:right w:val="single" w:sz="5" w:space="0" w:color="000000"/>
-            </w:tcBorders>
-          </w:tcPr>
-          <w:p>
-            <w:pPr>
-              <w:spacing w:line="229" w:lineRule="exact"/>
-              <w:ind w:left="102"/>
-              <w:rPr>
-                <w:sz w:val="20"/>
-                <w:szCs w:val="20"/>
-              </w:rPr>
-            </w:pPr>
-            <w:proofErr w:type="gramStart"/>
-            <w:r>
-              <w:rPr>
-                <w:spacing w:val="-1"/>
-                <w:sz w:val="20"/>
-                <w:szCs w:val="20"/>
-              </w:rPr>
-              <w:t>…</w:t>
-            </w:r>
-            <w:proofErr w:type="spellStart"/>
-            <w:r>
-              <w:rPr>
-                <w:spacing w:val="-1"/>
-                <w:sz w:val="20"/>
-                <w:szCs w:val="20"/>
-              </w:rPr>
-              <w:t>authorOrgUni</w:t>
-            </w:r>
-            <w:r>
-              <w:rPr>
-                <w:spacing w:val="-1"/>
-                <w:sz w:val="20"/>
-                <w:szCs w:val="20"/>
-              </w:rPr>
-              <w:t>tAddress</w:t>
-            </w:r>
-            <w:proofErr w:type="spellEnd"/>
-            <w:proofErr w:type="gramEnd"/>
-          </w:p>
-        </w:tc>
-        <w:tc>
-          <w:tcPr>
-            <w:tcW w:w="1843" w:type="dxa"/>
-            <w:tcBorders>
-              <w:top w:val="single" w:sz="5" w:space="0" w:color="000000"/>
-              <w:left w:val="single" w:sz="5" w:space="0" w:color="000000"/>
-              <w:bottom w:val="single" w:sz="5" w:space="0" w:color="000000"/>
-              <w:right w:val="single" w:sz="5" w:space="0" w:color="000000"/>
-            </w:tcBorders>
-          </w:tcPr>
-          <w:p>
-            <w:pPr>
-              <w:spacing w:line="226" w:lineRule="exact"/>
-              <w:ind w:left="102"/>
-              <w:rPr>
-                <w:spacing w:val="-1"/>
-                <w:sz w:val="20"/>
-                <w:szCs w:val="20"/>
-              </w:rPr>
-            </w:pPr>
-            <w:r>
-              <w:rPr>
-                <w:spacing w:val="-1"/>
-                <w:sz w:val="20"/>
-                <w:szCs w:val="20"/>
-              </w:rPr>
-              <w:t>string</w:t>
-            </w:r>
-          </w:p>
-        </w:tc>
-        <w:tc>
-          <w:tcPr>
-            <w:tcW w:w="3685" w:type="dxa"/>
-            <w:tcBorders>
-              <w:top w:val="single" w:sz="5" w:space="0" w:color="000000"/>
-              <w:left w:val="single" w:sz="5" w:space="0" w:color="000000"/>
-              <w:bottom w:val="single" w:sz="5" w:space="0" w:color="000000"/>
-              <w:right w:val="single" w:sz="5" w:space="0" w:color="000000"/>
-            </w:tcBorders>
-          </w:tcPr>
-          <w:p>
-            <w:pPr>
-              <w:spacing w:line="226" w:lineRule="exact"/>
-              <w:ind w:left="102"/>
-              <w:rPr>
-                <w:spacing w:val="-1"/>
-                <w:sz w:val="20"/>
-                <w:szCs w:val="20"/>
-              </w:rPr>
-            </w:pPr>
-            <w:r>
-              <w:rPr>
-                <w:spacing w:val="-1"/>
-                <w:sz w:val="20"/>
-                <w:szCs w:val="20"/>
-              </w:rPr>
-              <w:t>Postadress för</w:t>
-            </w:r>
-            <w:r>
-              <w:rPr>
-                <w:spacing w:val="-1"/>
-                <w:sz w:val="20"/>
-                <w:szCs w:val="20"/>
-              </w:rPr>
-              <w:t xml:space="preserve"> den organisation som författaren är uppdragstagare på</w:t>
-            </w:r>
-          </w:p>
-        </w:tc>
-        <w:tc>
-          <w:tcPr>
-            <w:tcW w:w="851" w:type="dxa"/>
-            <w:tcBorders>
-              <w:top w:val="single" w:sz="5" w:space="0" w:color="000000"/>
-              <w:left w:val="single" w:sz="5" w:space="0" w:color="000000"/>
-              <w:bottom w:val="single" w:sz="5" w:space="0" w:color="000000"/>
-              <w:right w:val="single" w:sz="5" w:space="0" w:color="000000"/>
-            </w:tcBorders>
-          </w:tcPr>
-          <w:p>
-            <w:pPr>
-              <w:spacing w:line="226" w:lineRule="exact"/>
-              <w:ind w:left="102"/>
-              <w:rPr>
-                <w:spacing w:val="-1"/>
-                <w:sz w:val="20"/>
-                <w:szCs w:val="20"/>
-              </w:rPr>
-            </w:pPr>
-            <w:r>
-              <w:rPr>
-                <w:spacing w:val="-1"/>
-                <w:sz w:val="20"/>
-                <w:szCs w:val="20"/>
-              </w:rPr>
-              <w:t>0</w:t>
-            </w:r>
-            <w:proofErr w:type="gramStart"/>
-            <w:r>
-              <w:rPr>
-                <w:spacing w:val="-1"/>
-                <w:sz w:val="20"/>
-                <w:szCs w:val="20"/>
-              </w:rPr>
-              <w:t>..</w:t>
-            </w:r>
-            <w:proofErr w:type="gramEnd"/>
-            <w:r>
-              <w:rPr>
-                <w:spacing w:val="-1"/>
-                <w:sz w:val="20"/>
-                <w:szCs w:val="20"/>
-              </w:rPr>
-              <w:t>1</w:t>
-            </w:r>
-          </w:p>
-        </w:tc>
-      </w:tr>
-      <w:tr>
-        <w:trPr>
-          <w:trHeight w:hRule="exact" w:val="573"/>
-          <w:tblHeader/>
-        </w:trPr>
-        <w:tc>
-          <w:tcPr>
-            <w:tcW w:w="2922" w:type="dxa"/>
-            <w:tcBorders>
-              <w:top w:val="single" w:sz="5" w:space="0" w:color="000000"/>
-              <w:left w:val="single" w:sz="5" w:space="0" w:color="000000"/>
-              <w:bottom w:val="single" w:sz="5" w:space="0" w:color="000000"/>
-              <w:right w:val="single" w:sz="5" w:space="0" w:color="000000"/>
-            </w:tcBorders>
           </w:tcPr>
           <w:p>
             <w:pPr>
@@ -38647,14 +38648,7 @@
                 <w:sz w:val="20"/>
                 <w:szCs w:val="20"/>
               </w:rPr>
-              <w:t>PrenatalMedicalHistory</w:t>
-            </w:r>
-            <w:r>
-              <w:rPr>
-                <w:sz w:val="20"/>
-                <w:szCs w:val="20"/>
-              </w:rPr>
-              <w:t>BodyType</w:t>
+              <w:t>PrenatalMedicalHistoryBodyType</w:t>
             </w:r>
             <w:proofErr w:type="spellEnd"/>
           </w:p>
@@ -40758,15 +40752,7 @@
                 <w:szCs w:val="20"/>
                 <w:lang w:val="en-US"/>
               </w:rPr>
-              <w:t>previousPregnanciesAndDeliveries</w:t>
-            </w:r>
-            <w:r>
-              <w:rPr>
-                <w:sz w:val="20"/>
-                <w:szCs w:val="20"/>
-                <w:lang w:val="en-US"/>
-              </w:rPr>
-              <w:t>Hospital</w:t>
+              <w:t>previousPregnanciesAndDeliveriesHospital</w:t>
             </w:r>
             <w:proofErr w:type="spellEnd"/>
             <w:proofErr w:type="gramEnd"/>
@@ -40928,15 +40914,7 @@
                 <w:szCs w:val="20"/>
                 <w:lang w:val="en-US"/>
               </w:rPr>
-              <w:t>previousPregnanciesAndDeliveries</w:t>
-            </w:r>
-            <w:r>
-              <w:rPr>
-                <w:sz w:val="20"/>
-                <w:szCs w:val="20"/>
-                <w:lang w:val="en-US"/>
-              </w:rPr>
-              <w:t>Progress</w:t>
+              <w:t>previousPregnanciesAndDeliveriesProgress</w:t>
             </w:r>
             <w:proofErr w:type="spellEnd"/>
             <w:proofErr w:type="gramEnd"/>
@@ -41162,15 +41140,7 @@
                 <w:sz w:val="20"/>
                 <w:szCs w:val="20"/>
               </w:rPr>
-              <w:t>Kön</w:t>
-            </w:r>
-            <w:r>
-              <w:rPr>
-                <w:spacing w:val="-1"/>
-                <w:sz w:val="20"/>
-                <w:szCs w:val="20"/>
-              </w:rPr>
-              <w:t xml:space="preserve"> (F/P/blank)</w:t>
+              <w:t>Kön (F/P/blank)</w:t>
             </w:r>
           </w:p>
         </w:tc>
@@ -43421,15 +43391,7 @@
                 <w:szCs w:val="20"/>
                 <w:lang w:val="en-US"/>
               </w:rPr>
-              <w:t>pregnancyCheckup</w:t>
-            </w:r>
-            <w:r>
-              <w:rPr>
-                <w:sz w:val="20"/>
-                <w:szCs w:val="20"/>
-                <w:lang w:val="en-US"/>
-              </w:rPr>
-              <w:t>SymfysFundus</w:t>
+              <w:t>pregnancyCheckupSymfysFundus</w:t>
             </w:r>
             <w:proofErr w:type="spellEnd"/>
             <w:proofErr w:type="gramEnd"/>
@@ -45113,15 +45075,7 @@
                 <w:szCs w:val="20"/>
                 <w:lang w:val="en-US"/>
               </w:rPr>
-              <w:t>s</w:t>
-            </w:r>
-            <w:r>
-              <w:rPr>
-                <w:sz w:val="20"/>
-                <w:szCs w:val="20"/>
-                <w:lang w:val="en-US"/>
-              </w:rPr>
-              <w:t>tring</w:t>
+              <w:t>string</w:t>
             </w:r>
             <w:proofErr w:type="gramEnd"/>
           </w:p>
@@ -45295,15 +45249,7 @@
                 <w:szCs w:val="20"/>
                 <w:lang w:val="en-US"/>
               </w:rPr>
-              <w:t>s</w:t>
-            </w:r>
-            <w:r>
-              <w:rPr>
-                <w:sz w:val="20"/>
-                <w:szCs w:val="20"/>
-                <w:lang w:val="en-US"/>
-              </w:rPr>
-              <w:t>tring</w:t>
+              <w:t>string</w:t>
             </w:r>
             <w:proofErr w:type="gramEnd"/>
           </w:p>
@@ -46614,7 +46560,6 @@
                 <w:szCs w:val="20"/>
               </w:rPr>
             </w:pPr>
-            <w:bookmarkStart w:id="77" w:name="_GoBack"/>
             <w:proofErr w:type="spellStart"/>
             <w:r>
               <w:rPr>
@@ -46732,7 +46677,332 @@
           </w:p>
         </w:tc>
       </w:tr>
-      <w:bookmarkEnd w:id="77"/>
+      <w:tr>
+        <w:trPr>
+          <w:trHeight w:hRule="exact" w:val="287"/>
+          <w:tblHeader/>
+        </w:trPr>
+        <w:tc>
+          <w:tcPr>
+            <w:tcW w:w="2922" w:type="dxa"/>
+            <w:tcBorders>
+              <w:top w:val="single" w:sz="5" w:space="0" w:color="000000"/>
+              <w:left w:val="single" w:sz="5" w:space="0" w:color="000000"/>
+              <w:bottom w:val="single" w:sz="5" w:space="0" w:color="000000"/>
+              <w:right w:val="single" w:sz="5" w:space="0" w:color="000000"/>
+            </w:tcBorders>
+          </w:tcPr>
+          <w:p>
+            <w:pPr>
+              <w:spacing w:line="226" w:lineRule="exact"/>
+              <w:ind w:left="102"/>
+              <w:rPr>
+                <w:sz w:val="20"/>
+                <w:szCs w:val="20"/>
+              </w:rPr>
+            </w:pPr>
+            <w:r>
+              <w:rPr>
+                <w:sz w:val="20"/>
+                <w:szCs w:val="20"/>
+              </w:rPr>
+              <w:t>.start</w:t>
+            </w:r>
+          </w:p>
+        </w:tc>
+        <w:tc>
+          <w:tcPr>
+            <w:tcW w:w="1843" w:type="dxa"/>
+            <w:tcBorders>
+              <w:top w:val="single" w:sz="5" w:space="0" w:color="000000"/>
+              <w:left w:val="single" w:sz="5" w:space="0" w:color="000000"/>
+              <w:bottom w:val="single" w:sz="5" w:space="0" w:color="000000"/>
+              <w:right w:val="single" w:sz="5" w:space="0" w:color="000000"/>
+            </w:tcBorders>
+          </w:tcPr>
+          <w:p>
+            <w:pPr>
+              <w:spacing w:line="226" w:lineRule="exact"/>
+              <w:ind w:left="102"/>
+              <w:rPr>
+                <w:spacing w:val="-1"/>
+                <w:sz w:val="20"/>
+                <w:szCs w:val="20"/>
+              </w:rPr>
+            </w:pPr>
+            <w:r>
+              <w:rPr>
+                <w:spacing w:val="-1"/>
+                <w:sz w:val="20"/>
+                <w:szCs w:val="20"/>
+              </w:rPr>
+              <w:t>string</w:t>
+            </w:r>
+          </w:p>
+        </w:tc>
+        <w:tc>
+          <w:tcPr>
+            <w:tcW w:w="3685" w:type="dxa"/>
+            <w:tcBorders>
+              <w:top w:val="single" w:sz="5" w:space="0" w:color="000000"/>
+              <w:left w:val="single" w:sz="5" w:space="0" w:color="000000"/>
+              <w:bottom w:val="single" w:sz="5" w:space="0" w:color="000000"/>
+              <w:right w:val="single" w:sz="5" w:space="0" w:color="000000"/>
+            </w:tcBorders>
+          </w:tcPr>
+          <w:p>
+            <w:pPr>
+              <w:spacing w:line="226" w:lineRule="exact"/>
+              <w:ind w:left="102"/>
+              <w:rPr>
+                <w:sz w:val="20"/>
+                <w:szCs w:val="20"/>
+              </w:rPr>
+            </w:pPr>
+            <w:r>
+              <w:rPr>
+                <w:spacing w:val="-1"/>
+                <w:sz w:val="20"/>
+                <w:szCs w:val="20"/>
+              </w:rPr>
+              <w:t xml:space="preserve">Startdatum. Format </w:t>
+            </w:r>
+            <w:proofErr w:type="spellStart"/>
+            <w:r>
+              <w:rPr>
+                <w:spacing w:val="-1"/>
+                <w:sz w:val="20"/>
+                <w:szCs w:val="20"/>
+              </w:rPr>
+              <w:t>YYYY</w:t>
+            </w:r>
+            <w:r>
+              <w:rPr>
+                <w:spacing w:val="-1"/>
+                <w:sz w:val="20"/>
+                <w:szCs w:val="20"/>
+              </w:rPr>
+              <w:t>MMDD</w:t>
+            </w:r>
+            <w:proofErr w:type="spellEnd"/>
+            <w:r>
+              <w:rPr>
+                <w:spacing w:val="-1"/>
+                <w:sz w:val="20"/>
+                <w:szCs w:val="20"/>
+              </w:rPr>
+              <w:t>.</w:t>
+            </w:r>
+          </w:p>
+        </w:tc>
+        <w:tc>
+          <w:tcPr>
+            <w:tcW w:w="851" w:type="dxa"/>
+            <w:tcBorders>
+              <w:top w:val="single" w:sz="5" w:space="0" w:color="000000"/>
+              <w:left w:val="single" w:sz="5" w:space="0" w:color="000000"/>
+              <w:bottom w:val="single" w:sz="5" w:space="0" w:color="000000"/>
+              <w:right w:val="single" w:sz="5" w:space="0" w:color="000000"/>
+            </w:tcBorders>
+          </w:tcPr>
+          <w:p>
+            <w:pPr>
+              <w:spacing w:line="229" w:lineRule="exact"/>
+              <w:ind w:left="102"/>
+              <w:rPr>
+                <w:sz w:val="20"/>
+                <w:szCs w:val="20"/>
+              </w:rPr>
+            </w:pPr>
+            <w:r>
+              <w:rPr>
+                <w:sz w:val="20"/>
+                <w:szCs w:val="20"/>
+              </w:rPr>
+              <w:t>1</w:t>
+            </w:r>
+            <w:proofErr w:type="gramStart"/>
+            <w:r>
+              <w:rPr>
+                <w:sz w:val="20"/>
+                <w:szCs w:val="20"/>
+              </w:rPr>
+              <w:t>..</w:t>
+            </w:r>
+            <w:proofErr w:type="gramEnd"/>
+            <w:r>
+              <w:rPr>
+                <w:sz w:val="20"/>
+                <w:szCs w:val="20"/>
+              </w:rPr>
+              <w:t>1</w:t>
+            </w:r>
+          </w:p>
+        </w:tc>
+      </w:tr>
+      <w:tr>
+        <w:trPr>
+          <w:trHeight w:hRule="exact" w:val="287"/>
+          <w:tblHeader/>
+        </w:trPr>
+        <w:tc>
+          <w:tcPr>
+            <w:tcW w:w="2922" w:type="dxa"/>
+            <w:tcBorders>
+              <w:top w:val="single" w:sz="5" w:space="0" w:color="000000"/>
+              <w:left w:val="single" w:sz="5" w:space="0" w:color="000000"/>
+              <w:bottom w:val="single" w:sz="5" w:space="0" w:color="000000"/>
+              <w:right w:val="single" w:sz="5" w:space="0" w:color="000000"/>
+            </w:tcBorders>
+          </w:tcPr>
+          <w:p>
+            <w:pPr>
+              <w:spacing w:line="226" w:lineRule="exact"/>
+              <w:ind w:left="102"/>
+              <w:rPr>
+                <w:sz w:val="20"/>
+                <w:szCs w:val="20"/>
+              </w:rPr>
+            </w:pPr>
+            <w:r>
+              <w:rPr>
+                <w:sz w:val="20"/>
+                <w:szCs w:val="20"/>
+              </w:rPr>
+              <w:t>.end</w:t>
+            </w:r>
+          </w:p>
+        </w:tc>
+        <w:tc>
+          <w:tcPr>
+            <w:tcW w:w="1843" w:type="dxa"/>
+            <w:tcBorders>
+              <w:top w:val="single" w:sz="5" w:space="0" w:color="000000"/>
+              <w:left w:val="single" w:sz="5" w:space="0" w:color="000000"/>
+              <w:bottom w:val="single" w:sz="5" w:space="0" w:color="000000"/>
+              <w:right w:val="single" w:sz="5" w:space="0" w:color="000000"/>
+            </w:tcBorders>
+          </w:tcPr>
+          <w:p>
+            <w:pPr>
+              <w:spacing w:line="226" w:lineRule="exact"/>
+              <w:ind w:left="102"/>
+              <w:rPr>
+                <w:spacing w:val="-1"/>
+                <w:sz w:val="20"/>
+                <w:szCs w:val="20"/>
+              </w:rPr>
+            </w:pPr>
+            <w:r>
+              <w:rPr>
+                <w:spacing w:val="-1"/>
+                <w:sz w:val="20"/>
+                <w:szCs w:val="20"/>
+              </w:rPr>
+              <w:t>string</w:t>
+            </w:r>
+          </w:p>
+        </w:tc>
+        <w:tc>
+          <w:tcPr>
+            <w:tcW w:w="3685" w:type="dxa"/>
+            <w:tcBorders>
+              <w:top w:val="single" w:sz="5" w:space="0" w:color="000000"/>
+              <w:left w:val="single" w:sz="5" w:space="0" w:color="000000"/>
+              <w:bottom w:val="single" w:sz="5" w:space="0" w:color="000000"/>
+              <w:right w:val="single" w:sz="5" w:space="0" w:color="000000"/>
+            </w:tcBorders>
+          </w:tcPr>
+          <w:p>
+            <w:pPr>
+              <w:spacing w:line="226" w:lineRule="exact"/>
+              <w:ind w:left="102"/>
+              <w:rPr>
+                <w:sz w:val="20"/>
+                <w:szCs w:val="20"/>
+              </w:rPr>
+            </w:pPr>
+            <w:r>
+              <w:rPr>
+                <w:spacing w:val="-1"/>
+                <w:sz w:val="20"/>
+                <w:szCs w:val="20"/>
+              </w:rPr>
+              <w:t xml:space="preserve">Slutdatum. Format </w:t>
+            </w:r>
+            <w:proofErr w:type="spellStart"/>
+            <w:r>
+              <w:rPr>
+                <w:spacing w:val="-1"/>
+                <w:sz w:val="20"/>
+                <w:szCs w:val="20"/>
+              </w:rPr>
+              <w:t>YYYY</w:t>
+            </w:r>
+            <w:r>
+              <w:rPr>
+                <w:spacing w:val="-1"/>
+                <w:sz w:val="20"/>
+                <w:szCs w:val="20"/>
+              </w:rPr>
+              <w:t>MMDD</w:t>
+            </w:r>
+            <w:proofErr w:type="spellEnd"/>
+            <w:r>
+              <w:rPr>
+                <w:spacing w:val="-1"/>
+                <w:sz w:val="20"/>
+                <w:szCs w:val="20"/>
+              </w:rPr>
+              <w:t>.</w:t>
+            </w:r>
+          </w:p>
+        </w:tc>
+        <w:tc>
+          <w:tcPr>
+            <w:tcW w:w="851" w:type="dxa"/>
+            <w:tcBorders>
+              <w:top w:val="single" w:sz="5" w:space="0" w:color="000000"/>
+              <w:left w:val="single" w:sz="5" w:space="0" w:color="000000"/>
+              <w:bottom w:val="single" w:sz="5" w:space="0" w:color="000000"/>
+              <w:right w:val="single" w:sz="5" w:space="0" w:color="000000"/>
+            </w:tcBorders>
+          </w:tcPr>
+          <w:p>
+            <w:pPr>
+              <w:spacing w:line="229" w:lineRule="exact"/>
+              <w:ind w:left="102"/>
+              <w:rPr>
+                <w:sz w:val="20"/>
+                <w:szCs w:val="20"/>
+              </w:rPr>
+            </w:pPr>
+            <w:r>
+              <w:rPr>
+                <w:sz w:val="20"/>
+                <w:szCs w:val="20"/>
+              </w:rPr>
+              <w:t>1</w:t>
+            </w:r>
+            <w:proofErr w:type="gramStart"/>
+            <w:r>
+              <w:rPr>
+                <w:sz w:val="20"/>
+                <w:szCs w:val="20"/>
+              </w:rPr>
+              <w:t>..</w:t>
+            </w:r>
+            <w:proofErr w:type="gramEnd"/>
+            <w:r>
+              <w:rPr>
+                <w:sz w:val="20"/>
+                <w:szCs w:val="20"/>
+              </w:rPr>
+              <w:t>1</w:t>
+            </w:r>
+          </w:p>
+        </w:tc>
+      </w:tr>
       <w:tr>
         <w:trPr>
           <w:trHeight w:hRule="exact" w:val="287"/>
@@ -47218,29 +47488,6 @@
                 <w:szCs w:val="20"/>
               </w:rPr>
             </w:pPr>
-            <w:proofErr w:type="gramStart"/>
-            <w:r>
-              <w:rPr>
-                <w:sz w:val="20"/>
-                <w:szCs w:val="20"/>
-              </w:rPr>
-              <w:t>.</w:t>
-            </w:r>
-            <w:r>
-              <w:rPr>
-                <w:sz w:val="20"/>
-                <w:szCs w:val="20"/>
-              </w:rPr>
-              <w:t>.</w:t>
-            </w:r>
-            <w:proofErr w:type="gramEnd"/>
-            <w:r>
-              <w:rPr>
-                <w:sz w:val="20"/>
-                <w:szCs w:val="20"/>
-              </w:rPr>
-              <w:t>start</w:t>
-            </w:r>
           </w:p>
         </w:tc>
         <w:tc>
@@ -47263,14 +47510,6 @@
                 <w:szCs w:val="20"/>
               </w:rPr>
             </w:pPr>
-            <w:r>
-              <w:rPr>
-                <w:spacing w:val="-1"/>
-                <w:sz w:val="20"/>
-                <w:szCs w:val="20"/>
-              </w:rPr>
-              <w:t>string</w:t>
-            </w:r>
           </w:p>
         </w:tc>
         <w:tc>
@@ -47293,40 +47532,6 @@
                 <w:szCs w:val="20"/>
               </w:rPr>
             </w:pPr>
-            <w:r>
-              <w:rPr>
-                <w:spacing w:val="-1"/>
-                <w:sz w:val="20"/>
-                <w:szCs w:val="20"/>
-              </w:rPr>
-              <w:t xml:space="preserve">Startdatum. Format </w:t>
-            </w:r>
-            <w:proofErr w:type="spellStart"/>
-            <w:r>
-              <w:rPr>
-                <w:spacing w:val="-1"/>
-                <w:sz w:val="20"/>
-                <w:szCs w:val="20"/>
-              </w:rPr>
-              <w:t>YYYY</w:t>
-            </w:r>
-            <w:r>
-              <w:rPr>
-                <w:spacing w:val="-1"/>
-                <w:sz w:val="20"/>
-                <w:szCs w:val="20"/>
-              </w:rPr>
-              <w:t>MMDD</w:t>
-            </w:r>
-            <w:proofErr w:type="spellEnd"/>
-            <w:r>
-              <w:rPr>
-                <w:spacing w:val="-1"/>
-                <w:sz w:val="20"/>
-                <w:szCs w:val="20"/>
-              </w:rPr>
-              <w:t>.</w:t>
-            </w:r>
           </w:p>
         </w:tc>
         <w:tc>
@@ -47348,209 +47553,6 @@
                 <w:szCs w:val="20"/>
               </w:rPr>
             </w:pPr>
-            <w:r>
-              <w:rPr>
-                <w:sz w:val="20"/>
-                <w:szCs w:val="20"/>
-              </w:rPr>
-              <w:t>1</w:t>
-            </w:r>
-            <w:proofErr w:type="gramStart"/>
-            <w:r>
-              <w:rPr>
-                <w:sz w:val="20"/>
-                <w:szCs w:val="20"/>
-              </w:rPr>
-              <w:t>..</w:t>
-            </w:r>
-            <w:proofErr w:type="gramEnd"/>
-            <w:r>
-              <w:rPr>
-                <w:sz w:val="20"/>
-                <w:szCs w:val="20"/>
-              </w:rPr>
-              <w:t>1</w:t>
-            </w:r>
-          </w:p>
-        </w:tc>
-      </w:tr>
-      <w:tr>
-        <w:trPr>
-          <w:trHeight w:hRule="exact" w:val="277"/>
-          <w:tblHeader/>
-        </w:trPr>
-        <w:tc>
-          <w:tcPr>
-            <w:tcW w:w="2922" w:type="dxa"/>
-            <w:tcBorders>
-              <w:top w:val="single" w:sz="5" w:space="0" w:color="000000"/>
-              <w:left w:val="single" w:sz="5" w:space="0" w:color="000000"/>
-              <w:bottom w:val="single" w:sz="5" w:space="0" w:color="000000"/>
-              <w:right w:val="single" w:sz="5" w:space="0" w:color="000000"/>
-            </w:tcBorders>
-          </w:tcPr>
-          <w:p>
-            <w:pPr>
-              <w:spacing w:line="226" w:lineRule="exact"/>
-              <w:ind w:left="102"/>
-              <w:rPr>
-                <w:sz w:val="20"/>
-                <w:szCs w:val="20"/>
-              </w:rPr>
-            </w:pPr>
-            <w:proofErr w:type="gramStart"/>
-            <w:r>
-              <w:rPr>
-                <w:sz w:val="20"/>
-                <w:szCs w:val="20"/>
-              </w:rPr>
-              <w:t>.</w:t>
-            </w:r>
-            <w:r>
-              <w:rPr>
-                <w:sz w:val="20"/>
-                <w:szCs w:val="20"/>
-              </w:rPr>
-              <w:t>.</w:t>
-            </w:r>
-            <w:proofErr w:type="gramEnd"/>
-            <w:r>
-              <w:rPr>
-                <w:sz w:val="20"/>
-                <w:szCs w:val="20"/>
-              </w:rPr>
-              <w:t>end</w:t>
-            </w:r>
-          </w:p>
-        </w:tc>
-        <w:tc>
-          <w:tcPr>
-            <w:tcW w:w="1843" w:type="dxa"/>
-            <w:tcBorders>
-              <w:top w:val="single" w:sz="5" w:space="0" w:color="000000"/>
-              <w:left w:val="single" w:sz="5" w:space="0" w:color="000000"/>
-              <w:bottom w:val="single" w:sz="5" w:space="0" w:color="000000"/>
-              <w:right w:val="single" w:sz="5" w:space="0" w:color="000000"/>
-            </w:tcBorders>
-          </w:tcPr>
-          <w:p>
-            <w:pPr>
-              <w:spacing w:line="226" w:lineRule="exact"/>
-              <w:ind w:left="102"/>
-              <w:rPr>
-                <w:spacing w:val="-1"/>
-                <w:sz w:val="20"/>
-                <w:szCs w:val="20"/>
-              </w:rPr>
-            </w:pPr>
-            <w:r>
-              <w:rPr>
-                <w:spacing w:val="-1"/>
-                <w:sz w:val="20"/>
-                <w:szCs w:val="20"/>
-              </w:rPr>
-              <w:t>string</w:t>
-            </w:r>
-          </w:p>
-        </w:tc>
-        <w:tc>
-          <w:tcPr>
-            <w:tcW w:w="3685" w:type="dxa"/>
-            <w:tcBorders>
-              <w:top w:val="single" w:sz="5" w:space="0" w:color="000000"/>
-              <w:left w:val="single" w:sz="5" w:space="0" w:color="000000"/>
-              <w:bottom w:val="single" w:sz="5" w:space="0" w:color="000000"/>
-              <w:right w:val="single" w:sz="5" w:space="0" w:color="000000"/>
-            </w:tcBorders>
-          </w:tcPr>
-          <w:p>
-            <w:pPr>
-              <w:spacing w:line="229" w:lineRule="exact"/>
-              <w:ind w:left="102"/>
-              <w:rPr>
-                <w:spacing w:val="-1"/>
-                <w:sz w:val="20"/>
-                <w:szCs w:val="20"/>
-              </w:rPr>
-            </w:pPr>
-            <w:r>
-              <w:rPr>
-                <w:spacing w:val="-1"/>
-                <w:sz w:val="20"/>
-                <w:szCs w:val="20"/>
-              </w:rPr>
-              <w:t xml:space="preserve">Slutdatum. Format </w:t>
-            </w:r>
-            <w:proofErr w:type="spellStart"/>
-            <w:r>
-              <w:rPr>
-                <w:spacing w:val="-1"/>
-                <w:sz w:val="20"/>
-                <w:szCs w:val="20"/>
-              </w:rPr>
-              <w:t>YYYY</w:t>
-            </w:r>
-            <w:r>
-              <w:rPr>
-                <w:spacing w:val="-1"/>
-                <w:sz w:val="20"/>
-                <w:szCs w:val="20"/>
-              </w:rPr>
-              <w:t>MMDD</w:t>
-            </w:r>
-            <w:proofErr w:type="spellEnd"/>
-            <w:r>
-              <w:rPr>
-                <w:spacing w:val="-1"/>
-                <w:sz w:val="20"/>
-                <w:szCs w:val="20"/>
-              </w:rPr>
-              <w:t>.</w:t>
-            </w:r>
-          </w:p>
-        </w:tc>
-        <w:tc>
-          <w:tcPr>
-            <w:tcW w:w="851" w:type="dxa"/>
-            <w:tcBorders>
-              <w:top w:val="single" w:sz="5" w:space="0" w:color="000000"/>
-              <w:left w:val="single" w:sz="5" w:space="0" w:color="000000"/>
-              <w:bottom w:val="single" w:sz="5" w:space="0" w:color="000000"/>
-              <w:right w:val="single" w:sz="5" w:space="0" w:color="000000"/>
-            </w:tcBorders>
-          </w:tcPr>
-          <w:p>
-            <w:pPr>
-              <w:spacing w:line="229" w:lineRule="exact"/>
-              <w:ind w:left="102"/>
-              <w:rPr>
-                <w:sz w:val="20"/>
-                <w:szCs w:val="20"/>
-              </w:rPr>
-            </w:pPr>
-            <w:r>
-              <w:rPr>
-                <w:sz w:val="20"/>
-                <w:szCs w:val="20"/>
-              </w:rPr>
-              <w:t>1</w:t>
-            </w:r>
-            <w:proofErr w:type="gramStart"/>
-            <w:r>
-              <w:rPr>
-                <w:sz w:val="20"/>
-                <w:szCs w:val="20"/>
-              </w:rPr>
-              <w:t>..</w:t>
-            </w:r>
-            <w:proofErr w:type="gramEnd"/>
-            <w:r>
-              <w:rPr>
-                <w:sz w:val="20"/>
-                <w:szCs w:val="20"/>
-              </w:rPr>
-              <w:t>1</w:t>
-            </w:r>
           </w:p>
         </w:tc>
       </w:tr>
@@ -47574,97 +47576,12 @@
               <w:spacing w:line="226" w:lineRule="exact"/>
               <w:ind w:left="102"/>
               <w:rPr>
-                <w:b/>
-                <w:sz w:val="20"/>
-                <w:szCs w:val="20"/>
-              </w:rPr>
-            </w:pPr>
-          </w:p>
-        </w:tc>
-        <w:tc>
-          <w:tcPr>
-            <w:tcW w:w="1843" w:type="dxa"/>
-            <w:tcBorders>
-              <w:top w:val="single" w:sz="5" w:space="0" w:color="000000"/>
-              <w:left w:val="single" w:sz="5" w:space="0" w:color="000000"/>
-              <w:bottom w:val="single" w:sz="5" w:space="0" w:color="000000"/>
-              <w:right w:val="single" w:sz="5" w:space="0" w:color="000000"/>
-            </w:tcBorders>
-          </w:tcPr>
-          <w:p>
-            <w:pPr>
-              <w:rPr>
-                <w:spacing w:val="-1"/>
-                <w:sz w:val="20"/>
-                <w:szCs w:val="20"/>
-              </w:rPr>
-            </w:pPr>
-          </w:p>
-        </w:tc>
-        <w:tc>
-          <w:tcPr>
-            <w:tcW w:w="3685" w:type="dxa"/>
-            <w:tcBorders>
-              <w:top w:val="single" w:sz="5" w:space="0" w:color="000000"/>
-              <w:left w:val="single" w:sz="5" w:space="0" w:color="000000"/>
-              <w:bottom w:val="single" w:sz="5" w:space="0" w:color="000000"/>
-              <w:right w:val="single" w:sz="5" w:space="0" w:color="000000"/>
-            </w:tcBorders>
-          </w:tcPr>
-          <w:p>
-            <w:pPr>
-              <w:rPr>
-                <w:spacing w:val="-1"/>
-                <w:sz w:val="20"/>
-                <w:szCs w:val="20"/>
-              </w:rPr>
-            </w:pPr>
-          </w:p>
-        </w:tc>
-        <w:tc>
-          <w:tcPr>
-            <w:tcW w:w="851" w:type="dxa"/>
-            <w:tcBorders>
-              <w:top w:val="single" w:sz="5" w:space="0" w:color="000000"/>
-              <w:left w:val="single" w:sz="5" w:space="0" w:color="000000"/>
-              <w:bottom w:val="single" w:sz="5" w:space="0" w:color="000000"/>
-              <w:right w:val="single" w:sz="5" w:space="0" w:color="000000"/>
-            </w:tcBorders>
-          </w:tcPr>
-          <w:p>
-            <w:pPr>
-              <w:rPr>
-                <w:sz w:val="20"/>
-                <w:szCs w:val="20"/>
-              </w:rPr>
-            </w:pPr>
-          </w:p>
-        </w:tc>
-      </w:tr>
-      <w:tr>
-        <w:trPr>
-          <w:trHeight w:hRule="exact" w:val="285"/>
-          <w:tblHeader/>
-        </w:trPr>
-        <w:tc>
-          <w:tcPr>
-            <w:tcW w:w="2922" w:type="dxa"/>
-            <w:tcBorders>
-              <w:top w:val="single" w:sz="5" w:space="0" w:color="000000"/>
-              <w:left w:val="single" w:sz="5" w:space="0" w:color="000000"/>
-              <w:bottom w:val="single" w:sz="5" w:space="0" w:color="000000"/>
-              <w:right w:val="single" w:sz="5" w:space="0" w:color="000000"/>
-            </w:tcBorders>
-          </w:tcPr>
-          <w:p>
-            <w:pPr>
-              <w:spacing w:line="226" w:lineRule="exact"/>
-              <w:ind w:left="102"/>
-              <w:rPr>
-                <w:sz w:val="20"/>
-                <w:szCs w:val="20"/>
-              </w:rPr>
-            </w:pPr>
+                <w:sz w:val="20"/>
+                <w:szCs w:val="20"/>
+              </w:rPr>
+            </w:pPr>
+            <w:bookmarkStart w:id="77" w:name="_GoBack"/>
+            <w:bookmarkEnd w:id="77"/>
             <w:r>
               <w:rPr>
                 <w:b/>
@@ -55956,7 +55873,7 @@
             <w:rPr>
               <w:noProof/>
             </w:rPr>
-            <w:t>31</w:t>
+            <w:t>33</w:t>
           </w:r>
           <w:r>
             <w:fldChar w:fldCharType="end"/>

--- a/ServiceInteractions/riv/clinicalprocess/healthcond/actoutcome/trunk/docs/Tjanstekontraktsbeskrivning clinicalprocess_healthcond_actoutcome.docx
+++ b/ServiceInteractions/riv/clinicalprocess/healthcond/actoutcome/trunk/docs/Tjanstekontraktsbeskrivning clinicalprocess_healthcond_actoutcome.docx
@@ -232,14 +232,7 @@
           <w:rFonts w:ascii="Arial" w:hAnsi="Arial"/>
           <w:sz w:val="36"/>
         </w:rPr>
-        <w:t>2</w:t>
-      </w:r>
-      <w:r>
-        <w:rPr>
-          <w:rFonts w:ascii="Arial" w:hAnsi="Arial"/>
-          <w:sz w:val="36"/>
-        </w:rPr>
-        <w:t>9</w:t>
+        <w:t>31</w:t>
       </w:r>
     </w:p>
     <w:p>
@@ -269,7 +262,7 @@
           <w:rFonts w:ascii="Arial" w:hAnsi="Arial"/>
           <w:sz w:val="36"/>
         </w:rPr>
-        <w:t>03-20</w:t>
+        <w:t>03-27</w:t>
       </w:r>
     </w:p>
     <w:p>
@@ -1566,15 +1559,7 @@
               <w:pStyle w:val="TableText"/>
             </w:pPr>
             <w:r>
-              <w:t xml:space="preserve">Lagt till avsnitt om </w:t>
-            </w:r>
-            <w:proofErr w:type="spellStart"/>
-            <w:r>
-              <w:t>engagemangsindex</w:t>
-            </w:r>
-            <w:proofErr w:type="spellEnd"/>
-            <w:r>
-              <w:t>. Kompletterat/förtydligat avsnitten nationell användning, nationell användning och adresseringsmodell.</w:t>
+              <w:t>Lagt till avsnitt om engagemangsindex. Kompletterat/förtydligat avsnitten nationell användning, nationell användning och adresseringsmodell.</w:t>
             </w:r>
           </w:p>
         </w:tc>
@@ -3162,6 +3147,115 @@
               <w:t>Tardell</w:t>
             </w:r>
             <w:proofErr w:type="spellEnd"/>
+          </w:p>
+        </w:tc>
+        <w:tc>
+          <w:tcPr>
+            <w:tcW w:w="1276" w:type="dxa"/>
+          </w:tcPr>
+          <w:p>
+            <w:pPr>
+              <w:pStyle w:val="TableText"/>
+            </w:pPr>
+          </w:p>
+        </w:tc>
+      </w:tr>
+      <w:tr>
+        <w:tc>
+          <w:tcPr>
+            <w:tcW w:w="964" w:type="dxa"/>
+          </w:tcPr>
+          <w:p>
+            <w:pPr>
+              <w:pStyle w:val="TableText"/>
+            </w:pPr>
+            <w:r>
+              <w:t>PA31</w:t>
+            </w:r>
+          </w:p>
+        </w:tc>
+        <w:tc>
+          <w:tcPr>
+            <w:tcW w:w="1224" w:type="dxa"/>
+          </w:tcPr>
+          <w:p>
+            <w:pPr>
+              <w:pStyle w:val="TableText"/>
+            </w:pPr>
+            <w:r>
+              <w:t>2013-03-27</w:t>
+            </w:r>
+          </w:p>
+        </w:tc>
+        <w:tc>
+          <w:tcPr>
+            <w:tcW w:w="3652" w:type="dxa"/>
+          </w:tcPr>
+          <w:p>
+            <w:pPr>
+              <w:pStyle w:val="TableText"/>
+            </w:pPr>
+            <w:proofErr w:type="spellStart"/>
+            <w:r>
+              <w:t>Kardinalitet</w:t>
+            </w:r>
+            <w:proofErr w:type="spellEnd"/>
+            <w:r>
+              <w:t xml:space="preserve"> på </w:t>
+            </w:r>
+            <w:proofErr w:type="spellStart"/>
+            <w:r>
+              <w:t>haemorrhageBeforePlacentaDelivery</w:t>
+            </w:r>
+            <w:proofErr w:type="spellEnd"/>
+            <w:r>
+              <w:t xml:space="preserve">, </w:t>
+            </w:r>
+            <w:proofErr w:type="spellStart"/>
+            <w:r>
+              <w:t>haemorrhageAfterPlacentaDelivery</w:t>
+            </w:r>
+            <w:proofErr w:type="spellEnd"/>
+            <w:r>
+              <w:t>.</w:t>
+            </w:r>
+          </w:p>
+          <w:p>
+            <w:pPr>
+              <w:pStyle w:val="TableText"/>
+            </w:pPr>
+            <w:r>
+              <w:t xml:space="preserve">Lagt till </w:t>
+            </w:r>
+            <w:proofErr w:type="spellStart"/>
+            <w:r>
+              <w:t>oid</w:t>
+            </w:r>
+            <w:proofErr w:type="spellEnd"/>
+            <w:r>
+              <w:t>(</w:t>
+            </w:r>
+            <w:proofErr w:type="spellStart"/>
+            <w:r>
+              <w:t>CeHis</w:t>
+            </w:r>
+            <w:proofErr w:type="spellEnd"/>
+            <w:r>
+              <w:t>) för kön.</w:t>
+            </w:r>
+          </w:p>
+        </w:tc>
+        <w:tc>
+          <w:tcPr>
+            <w:tcW w:w="2126" w:type="dxa"/>
+          </w:tcPr>
+          <w:p>
+            <w:pPr>
+              <w:pStyle w:val="TableText"/>
+            </w:pPr>
+            <w:r>
+              <w:t>Khaled Daham</w:t>
+            </w:r>
           </w:p>
         </w:tc>
         <w:tc>
@@ -3179,7 +3273,12 @@
     <w:p>
       <w:pPr>
         <w:sectPr>
-          <w:headerReference w:type="default" r:id="rId8"/>
+          <w:headerReference w:type="even" r:id="rId8"/>
+          <w:headerReference w:type="default" r:id="rId9"/>
+          <w:footerReference w:type="even" r:id="rId10"/>
+          <w:footerReference w:type="default" r:id="rId11"/>
+          <w:headerReference w:type="first" r:id="rId12"/>
+          <w:footerReference w:type="first" r:id="rId13"/>
           <w:pgSz w:w="11909" w:h="16840"/>
           <w:pgMar w:top="1480" w:right="1500" w:bottom="280" w:left="1060" w:header="907" w:footer="0" w:gutter="0"/>
           <w:cols w:space="720"/>
@@ -3232,11 +3331,11 @@
           <w:szCs w:val="20"/>
         </w:rPr>
       </w:pPr>
-      <w:bookmarkStart w:id="0" w:name="_Toc225521670"/>
+      <w:bookmarkStart w:id="1" w:name="_Toc225521670"/>
       <w:r>
         <w:t>Innehållsförteckning</w:t>
       </w:r>
-      <w:bookmarkEnd w:id="0"/>
+      <w:bookmarkEnd w:id="1"/>
       <w:r>
         <w:rPr>
           <w:rStyle w:val="Hyperlink"/>
@@ -5947,13 +6046,13 @@
           <w:tab w:val="left" w:pos="1299"/>
         </w:tabs>
       </w:pPr>
-      <w:bookmarkStart w:id="1" w:name="_Toc341787023"/>
-      <w:bookmarkStart w:id="2" w:name="_Toc225521671"/>
+      <w:bookmarkStart w:id="2" w:name="_Toc341787023"/>
+      <w:bookmarkStart w:id="3" w:name="_Toc225521671"/>
       <w:r>
         <w:t>Inledning</w:t>
       </w:r>
-      <w:bookmarkEnd w:id="1"/>
       <w:bookmarkEnd w:id="2"/>
+      <w:bookmarkEnd w:id="3"/>
     </w:p>
     <w:p>
       <w:pPr>
@@ -6640,23 +6739,7 @@
                                 <w:b/>
                                 <w:i/>
                               </w:rPr>
-                              <w:t xml:space="preserve">Nina Lundberg, SLL </w:t>
-                            </w:r>
-                            <w:proofErr w:type="spellStart"/>
-                            <w:r>
-                              <w:rPr>
-                                <w:b/>
-                                <w:i/>
-                              </w:rPr>
-                              <w:t>HSF</w:t>
-                            </w:r>
-                            <w:proofErr w:type="spellEnd"/>
-                            <w:r>
-                              <w:rPr>
-                                <w:b/>
-                                <w:i/>
-                              </w:rPr>
-                              <w:t xml:space="preserve"> </w:t>
+                              <w:t xml:space="preserve">Nina Lundberg, SLL HSF </w:t>
                             </w:r>
                           </w:p>
                           <w:p/>
@@ -6684,7 +6767,7 @@
                   <w:txbxContent>
                     <w:p>
                       <w:pPr>
-                        <w:pStyle w:val="Sidfot"/>
+                        <w:pStyle w:val="Footer"/>
                         <w:rPr>
                           <w:b/>
                           <w:i/>
@@ -6700,7 +6783,7 @@
                     </w:p>
                     <w:p>
                       <w:pPr>
-                        <w:pStyle w:val="Sidfot"/>
+                        <w:pStyle w:val="Footer"/>
                         <w:rPr>
                           <w:b/>
                           <w:i/>
@@ -6709,7 +6792,7 @@
                     </w:p>
                     <w:p>
                       <w:pPr>
-                        <w:pStyle w:val="Sidfot"/>
+                        <w:pStyle w:val="Footer"/>
                         <w:rPr>
                           <w:b/>
                           <w:i/>
@@ -6725,7 +6808,7 @@
                     </w:p>
                     <w:p>
                       <w:pPr>
-                        <w:pStyle w:val="Sidfot"/>
+                        <w:pStyle w:val="Footer"/>
                         <w:rPr>
                           <w:b/>
                           <w:i/>
@@ -6734,7 +6817,7 @@
                     </w:p>
                     <w:p>
                       <w:pPr>
-                        <w:pStyle w:val="Sidfot"/>
+                        <w:pStyle w:val="Footer"/>
                         <w:rPr>
                           <w:b/>
                           <w:i/>
@@ -6745,12 +6828,21 @@
                           <w:b/>
                           <w:i/>
                         </w:rPr>
-                        <w:t>Maria Andersson, Mawell</w:t>
+                        <w:t xml:space="preserve">Maria Andersson, </w:t>
                       </w:r>
+                      <w:proofErr w:type="spellStart"/>
+                      <w:r>
+                        <w:rPr>
+                          <w:b/>
+                          <w:i/>
+                        </w:rPr>
+                        <w:t>Mawell</w:t>
+                      </w:r>
+                      <w:proofErr w:type="spellEnd"/>
                     </w:p>
                     <w:p>
                       <w:pPr>
-                        <w:pStyle w:val="Sidfot"/>
+                        <w:pStyle w:val="Footer"/>
                         <w:rPr>
                           <w:b/>
                           <w:i/>
@@ -6766,7 +6858,7 @@
                     </w:p>
                     <w:p>
                       <w:pPr>
-                        <w:pStyle w:val="Sidfot"/>
+                        <w:pStyle w:val="Footer"/>
                         <w:rPr>
                           <w:b/>
                           <w:i/>
@@ -6782,7 +6874,7 @@
                     </w:p>
                     <w:p>
                       <w:pPr>
-                        <w:pStyle w:val="Sidfot"/>
+                        <w:pStyle w:val="Footer"/>
                         <w:rPr>
                           <w:b/>
                           <w:i/>
@@ -6793,12 +6885,28 @@
                           <w:b/>
                           <w:i/>
                         </w:rPr>
-                        <w:t>Johan Eltes, Callista</w:t>
+                        <w:t xml:space="preserve">Johan </w:t>
+                      </w:r>
+                      <w:proofErr w:type="spellStart"/>
+                      <w:r>
+                        <w:rPr>
+                          <w:b/>
+                          <w:i/>
+                        </w:rPr>
+                        <w:t>Eltes</w:t>
+                      </w:r>
+                      <w:proofErr w:type="spellEnd"/>
+                      <w:r>
+                        <w:rPr>
+                          <w:b/>
+                          <w:i/>
+                        </w:rPr>
+                        <w:t>, Callista</w:t>
                       </w:r>
                     </w:p>
                     <w:p>
                       <w:pPr>
-                        <w:pStyle w:val="Sidfot"/>
+                        <w:pStyle w:val="Footer"/>
                         <w:rPr>
                           <w:b/>
                           <w:i/>
@@ -6809,12 +6917,21 @@
                           <w:b/>
                           <w:i/>
                         </w:rPr>
-                        <w:t>Lennart Eriksson, CeHis</w:t>
+                        <w:t xml:space="preserve">Lennart Eriksson, </w:t>
                       </w:r>
+                      <w:proofErr w:type="spellStart"/>
+                      <w:r>
+                        <w:rPr>
+                          <w:b/>
+                          <w:i/>
+                        </w:rPr>
+                        <w:t>CeHis</w:t>
+                      </w:r>
+                      <w:proofErr w:type="spellEnd"/>
                     </w:p>
                     <w:p>
                       <w:pPr>
-                        <w:pStyle w:val="Sidfot"/>
+                        <w:pStyle w:val="Footer"/>
                         <w:rPr>
                           <w:b/>
                           <w:i/>
@@ -6825,12 +6942,37 @@
                           <w:b/>
                           <w:i/>
                         </w:rPr>
-                        <w:t>Björn Skeppner, Inera</w:t>
+                        <w:t xml:space="preserve">Björn </w:t>
                       </w:r>
+                      <w:proofErr w:type="spellStart"/>
+                      <w:r>
+                        <w:rPr>
+                          <w:b/>
+                          <w:i/>
+                        </w:rPr>
+                        <w:t>Skeppner</w:t>
+                      </w:r>
+                      <w:proofErr w:type="spellEnd"/>
+                      <w:r>
+                        <w:rPr>
+                          <w:b/>
+                          <w:i/>
+                        </w:rPr>
+                        <w:t xml:space="preserve">, </w:t>
+                      </w:r>
+                      <w:proofErr w:type="spellStart"/>
+                      <w:r>
+                        <w:rPr>
+                          <w:b/>
+                          <w:i/>
+                        </w:rPr>
+                        <w:t>Inera</w:t>
+                      </w:r>
+                      <w:proofErr w:type="spellEnd"/>
                     </w:p>
                     <w:p>
                       <w:pPr>
-                        <w:pStyle w:val="Sidfot"/>
+                        <w:pStyle w:val="Footer"/>
                         <w:rPr>
                           <w:b/>
                           <w:i/>
@@ -6841,12 +6983,37 @@
                           <w:b/>
                           <w:i/>
                         </w:rPr>
-                        <w:t>Thomas Slitberg, Mawell</w:t>
+                        <w:t xml:space="preserve">Thomas </w:t>
                       </w:r>
+                      <w:proofErr w:type="spellStart"/>
+                      <w:r>
+                        <w:rPr>
+                          <w:b/>
+                          <w:i/>
+                        </w:rPr>
+                        <w:t>Slitberg</w:t>
+                      </w:r>
+                      <w:proofErr w:type="spellEnd"/>
+                      <w:r>
+                        <w:rPr>
+                          <w:b/>
+                          <w:i/>
+                        </w:rPr>
+                        <w:t xml:space="preserve">, </w:t>
+                      </w:r>
+                      <w:proofErr w:type="spellStart"/>
+                      <w:r>
+                        <w:rPr>
+                          <w:b/>
+                          <w:i/>
+                        </w:rPr>
+                        <w:t>Mawell</w:t>
+                      </w:r>
+                      <w:proofErr w:type="spellEnd"/>
                     </w:p>
                     <w:p>
                       <w:pPr>
-                        <w:pStyle w:val="Sidfot"/>
+                        <w:pStyle w:val="Footer"/>
                         <w:rPr>
                           <w:b/>
                           <w:i/>
@@ -6857,12 +7024,37 @@
                           <w:b/>
                           <w:i/>
                         </w:rPr>
-                        <w:t>Björn Strihagen, Inera</w:t>
+                        <w:t xml:space="preserve">Björn </w:t>
                       </w:r>
+                      <w:proofErr w:type="spellStart"/>
+                      <w:r>
+                        <w:rPr>
+                          <w:b/>
+                          <w:i/>
+                        </w:rPr>
+                        <w:t>Strihagen</w:t>
+                      </w:r>
+                      <w:proofErr w:type="spellEnd"/>
+                      <w:r>
+                        <w:rPr>
+                          <w:b/>
+                          <w:i/>
+                        </w:rPr>
+                        <w:t xml:space="preserve">, </w:t>
+                      </w:r>
+                      <w:proofErr w:type="spellStart"/>
+                      <w:r>
+                        <w:rPr>
+                          <w:b/>
+                          <w:i/>
+                        </w:rPr>
+                        <w:t>Inera</w:t>
+                      </w:r>
+                      <w:proofErr w:type="spellEnd"/>
                     </w:p>
                     <w:p>
                       <w:pPr>
-                        <w:pStyle w:val="Sidfot"/>
+                        <w:pStyle w:val="Footer"/>
                         <w:rPr>
                           <w:b/>
                           <w:i/>
@@ -6873,12 +7065,21 @@
                           <w:b/>
                           <w:i/>
                         </w:rPr>
-                        <w:t>Fredrik Ström, Mawell</w:t>
+                        <w:t xml:space="preserve">Fredrik Ström, </w:t>
                       </w:r>
+                      <w:proofErr w:type="spellStart"/>
+                      <w:r>
+                        <w:rPr>
+                          <w:b/>
+                          <w:i/>
+                        </w:rPr>
+                        <w:t>Mawell</w:t>
+                      </w:r>
+                      <w:proofErr w:type="spellEnd"/>
                     </w:p>
                     <w:p>
                       <w:pPr>
-                        <w:pStyle w:val="Sidfot"/>
+                        <w:pStyle w:val="Footer"/>
                         <w:rPr>
                           <w:b/>
                           <w:i/>
@@ -6887,7 +7088,7 @@
                     </w:p>
                     <w:p>
                       <w:pPr>
-                        <w:pStyle w:val="Sidfot"/>
+                        <w:pStyle w:val="Footer"/>
                         <w:rPr>
                           <w:b/>
                           <w:i/>
@@ -6903,7 +7104,7 @@
                     </w:p>
                     <w:p>
                       <w:pPr>
-                        <w:pStyle w:val="Sidfot"/>
+                        <w:pStyle w:val="Footer"/>
                         <w:rPr>
                           <w:b/>
                           <w:i/>
@@ -6912,7 +7113,7 @@
                     </w:p>
                     <w:p>
                       <w:pPr>
-                        <w:pStyle w:val="Sidfot"/>
+                        <w:pStyle w:val="Footer"/>
                         <w:rPr>
                           <w:b/>
                           <w:i/>
@@ -6923,12 +7124,28 @@
                           <w:b/>
                           <w:i/>
                         </w:rPr>
-                        <w:t>Johan Eltes, Callista</w:t>
+                        <w:t xml:space="preserve">Johan </w:t>
+                      </w:r>
+                      <w:proofErr w:type="spellStart"/>
+                      <w:r>
+                        <w:rPr>
+                          <w:b/>
+                          <w:i/>
+                        </w:rPr>
+                        <w:t>Eltes</w:t>
+                      </w:r>
+                      <w:proofErr w:type="spellEnd"/>
+                      <w:r>
+                        <w:rPr>
+                          <w:b/>
+                          <w:i/>
+                        </w:rPr>
+                        <w:t>, Callista</w:t>
                       </w:r>
                     </w:p>
                     <w:p>
                       <w:pPr>
-                        <w:pStyle w:val="Sidfot"/>
+                        <w:pStyle w:val="Footer"/>
                         <w:rPr>
                           <w:b/>
                           <w:i/>
@@ -6937,7 +7154,7 @@
                     </w:p>
                     <w:p>
                       <w:pPr>
-                        <w:pStyle w:val="Sidfot"/>
+                        <w:pStyle w:val="Footer"/>
                         <w:rPr>
                           <w:b/>
                           <w:i/>
@@ -6953,7 +7170,7 @@
                     </w:p>
                     <w:p>
                       <w:pPr>
-                        <w:pStyle w:val="Sidfot"/>
+                        <w:pStyle w:val="Footer"/>
                         <w:rPr>
                           <w:b/>
                           <w:i/>
@@ -6962,7 +7179,7 @@
                     </w:p>
                     <w:p>
                       <w:pPr>
-                        <w:pStyle w:val="Sidfot"/>
+                        <w:pStyle w:val="Footer"/>
                         <w:rPr>
                           <w:b/>
                           <w:i/>
@@ -7005,7 +7222,7 @@
           <w:spacing w:val="1"/>
         </w:rPr>
       </w:pPr>
-      <w:bookmarkStart w:id="3" w:name="_Toc341787025"/>
+      <w:bookmarkStart w:id="4" w:name="_Toc341787025"/>
       <w:r>
         <w:rPr>
           <w:spacing w:val="1"/>
@@ -7041,14 +7258,14 @@
           <w:bCs w:val="0"/>
         </w:rPr>
       </w:pPr>
-      <w:bookmarkStart w:id="4" w:name="_Toc219337763"/>
-      <w:bookmarkStart w:id="5" w:name="_Toc225521672"/>
-      <w:bookmarkEnd w:id="3"/>
+      <w:bookmarkStart w:id="5" w:name="_Toc219337763"/>
+      <w:bookmarkStart w:id="6" w:name="_Toc225521672"/>
+      <w:bookmarkEnd w:id="4"/>
       <w:r>
         <w:t>Tjänstedomänens arkitektur</w:t>
       </w:r>
-      <w:bookmarkEnd w:id="4"/>
       <w:bookmarkEnd w:id="5"/>
+      <w:bookmarkEnd w:id="6"/>
     </w:p>
     <w:p>
       <w:pPr>
@@ -7069,13 +7286,13 @@
       <w:pPr>
         <w:pStyle w:val="Rubrik2b"/>
       </w:pPr>
-      <w:bookmarkStart w:id="6" w:name="_Toc219337764"/>
-      <w:bookmarkStart w:id="7" w:name="_Toc225521673"/>
+      <w:bookmarkStart w:id="7" w:name="_Toc219337764"/>
+      <w:bookmarkStart w:id="8" w:name="_Toc225521673"/>
       <w:r>
         <w:t>Övergripande</w:t>
       </w:r>
-      <w:bookmarkEnd w:id="6"/>
       <w:bookmarkEnd w:id="7"/>
+      <w:bookmarkEnd w:id="8"/>
     </w:p>
     <w:p>
       <w:pPr>
@@ -7128,23 +7345,7 @@
         <w:t xml:space="preserve"> motsvarande den som beskrivs i T-boken, REV B. </w:t>
       </w:r>
       <w:r>
-        <w:t xml:space="preserve">Tjänstedomänen förutsätter användning av </w:t>
-      </w:r>
-      <w:proofErr w:type="spellStart"/>
-      <w:r>
-        <w:t>engagemangsindex</w:t>
-      </w:r>
-      <w:proofErr w:type="spellEnd"/>
-      <w:r>
-        <w:t xml:space="preserve"> på nationell nivå. Behovet av ett regionalt </w:t>
-      </w:r>
-      <w:proofErr w:type="spellStart"/>
-      <w:r>
-        <w:t>engagemangsindex</w:t>
-      </w:r>
-      <w:proofErr w:type="spellEnd"/>
-      <w:r>
-        <w:t xml:space="preserve"> beror dels av om regionen avser tillämpa tjänstekontrakten för regionala tjänstekonsumenter och av antalet informationskällor som ska tillgängliggöras. Annan</w:t>
+        <w:t>Tjänstedomänen förutsätter användning av engagemangsindex på nationell nivå. Behovet av ett regionalt engagemangsindex beror dels av om regionen avser tillämpa tjänstekontrakten för regionala tjänstekonsumenter och av antalet informationskällor som ska tillgängliggöras. Annan</w:t>
       </w:r>
       <w:r>
         <w:t xml:space="preserve"> användning, så som fråga riktad till ett specifikt system</w:t>
@@ -7196,7 +7397,7 @@
                     </pic:cNvPicPr>
                   </pic:nvPicPr>
                   <pic:blipFill>
-                    <a:blip r:embed="rId9">
+                    <a:blip r:embed="rId14">
                       <a:extLst>
                         <a:ext uri="{28A0092B-C50C-407E-A947-70E740481C1C}">
                           <a14:useLocalDpi xmlns:a14="http://schemas.microsoft.com/office/drawing/2010/main" val="0"/>
@@ -7283,7 +7484,7 @@
                     </pic:cNvPicPr>
                   </pic:nvPicPr>
                   <pic:blipFill>
-                    <a:blip r:embed="rId10">
+                    <a:blip r:embed="rId15">
                       <a:extLst>
                         <a:ext uri="{28A0092B-C50C-407E-A947-70E740481C1C}">
                           <a14:useLocalDpi xmlns:a14="http://schemas.microsoft.com/office/drawing/2010/main" val="0"/>
@@ -7366,13 +7567,13 @@
         </w:tabs>
         <w:ind w:left="792" w:hanging="432"/>
       </w:pPr>
-      <w:bookmarkStart w:id="8" w:name="_Toc219337765"/>
-      <w:bookmarkStart w:id="9" w:name="_Toc225521674"/>
+      <w:bookmarkStart w:id="9" w:name="_Toc219337765"/>
+      <w:bookmarkStart w:id="10" w:name="_Toc225521674"/>
       <w:r>
         <w:t>Nationell användning</w:t>
       </w:r>
-      <w:bookmarkEnd w:id="8"/>
       <w:bookmarkEnd w:id="9"/>
+      <w:bookmarkEnd w:id="10"/>
     </w:p>
     <w:p>
       <w:pPr>
@@ -7508,7 +7709,7 @@
                     </pic:cNvPicPr>
                   </pic:nvPicPr>
                   <pic:blipFill>
-                    <a:blip r:embed="rId11">
+                    <a:blip r:embed="rId16">
                       <a:extLst>
                         <a:ext uri="{28A0092B-C50C-407E-A947-70E740481C1C}">
                           <a14:useLocalDpi xmlns:a14="http://schemas.microsoft.com/office/drawing/2010/main" val="0"/>
@@ -7580,23 +7781,10 @@
         <w:ind w:right="119"/>
       </w:pPr>
       <w:r>
-        <w:t xml:space="preserve">vårdsystemen uppdaterar nationellt </w:t>
-      </w:r>
-      <w:proofErr w:type="spellStart"/>
-      <w:r>
-        <w:t>engagemangsindex</w:t>
-      </w:r>
-      <w:proofErr w:type="spellEnd"/>
-      <w:r>
-        <w:t xml:space="preserve"> – direkt eller indirekt via regionalt index. </w:t>
-      </w:r>
-      <w:proofErr w:type="spellStart"/>
-      <w:r>
-        <w:t>PDL</w:t>
-      </w:r>
-      <w:proofErr w:type="spellEnd"/>
-      <w:r>
-        <w:t xml:space="preserve">-enhet och </w:t>
+        <w:t xml:space="preserve">vårdsystemen uppdaterar nationellt engagemangsindex – direkt eller indirekt via regionalt index. </w:t>
+      </w:r>
+      <w:r>
+        <w:t xml:space="preserve">PDL-enhet och </w:t>
       </w:r>
       <w:proofErr w:type="spellStart"/>
       <w:r>
@@ -7675,13 +7863,13 @@
         </w:tabs>
         <w:ind w:left="792" w:hanging="432"/>
       </w:pPr>
-      <w:bookmarkStart w:id="10" w:name="_Toc219337766"/>
-      <w:bookmarkStart w:id="11" w:name="_Toc225521675"/>
+      <w:bookmarkStart w:id="11" w:name="_Toc219337766"/>
+      <w:bookmarkStart w:id="12" w:name="_Toc225521675"/>
       <w:r>
         <w:t>Regional användning</w:t>
       </w:r>
-      <w:bookmarkEnd w:id="10"/>
       <w:bookmarkEnd w:id="11"/>
+      <w:bookmarkEnd w:id="12"/>
     </w:p>
     <w:p>
       <w:pPr>
@@ -7729,7 +7917,7 @@
                     </pic:cNvPicPr>
                   </pic:nvPicPr>
                   <pic:blipFill>
-                    <a:blip r:embed="rId12">
+                    <a:blip r:embed="rId17">
                       <a:extLst>
                         <a:ext uri="{28A0092B-C50C-407E-A947-70E740481C1C}">
                           <a14:useLocalDpi xmlns:a14="http://schemas.microsoft.com/office/drawing/2010/main" val="0"/>
@@ -7779,13 +7967,13 @@
         </w:tabs>
         <w:ind w:left="792" w:hanging="432"/>
       </w:pPr>
-      <w:bookmarkStart w:id="12" w:name="_Toc219337767"/>
-      <w:bookmarkStart w:id="13" w:name="_Toc225521676"/>
+      <w:bookmarkStart w:id="13" w:name="_Toc219337767"/>
+      <w:bookmarkStart w:id="14" w:name="_Toc225521676"/>
       <w:r>
         <w:t>Adresseringsmodell</w:t>
       </w:r>
-      <w:bookmarkEnd w:id="12"/>
       <w:bookmarkEnd w:id="13"/>
+      <w:bookmarkEnd w:id="14"/>
     </w:p>
     <w:p>
       <w:pPr>
@@ -7806,13 +7994,8 @@
       <w:r>
         <w:t xml:space="preserve">” i </w:t>
       </w:r>
-      <w:proofErr w:type="spellStart"/>
-      <w:r>
-        <w:t>engagemangsindex</w:t>
-      </w:r>
-      <w:proofErr w:type="spellEnd"/>
-      <w:r>
-        <w:t xml:space="preserve">-posterna </w:t>
+      <w:r>
+        <w:t xml:space="preserve">engagemangsindex-posterna </w:t>
       </w:r>
       <w:r>
         <w:t xml:space="preserve">istället för fältet </w:t>
@@ -7883,13 +8066,13 @@
           <w:numId w:val="1"/>
         </w:numPr>
       </w:pPr>
-      <w:bookmarkStart w:id="14" w:name="_Toc219337768"/>
-      <w:bookmarkStart w:id="15" w:name="_Toc225521677"/>
+      <w:bookmarkStart w:id="15" w:name="_Toc219337768"/>
+      <w:bookmarkStart w:id="16" w:name="_Toc225521677"/>
       <w:r>
         <w:t>Adressering vid nationell användning</w:t>
       </w:r>
-      <w:bookmarkEnd w:id="14"/>
       <w:bookmarkEnd w:id="15"/>
+      <w:bookmarkEnd w:id="16"/>
     </w:p>
     <w:p>
       <w:pPr>
@@ -7925,7 +8108,7 @@
                     </pic:cNvPicPr>
                   </pic:nvPicPr>
                   <pic:blipFill>
-                    <a:blip r:embed="rId13">
+                    <a:blip r:embed="rId18">
                       <a:extLst>
                         <a:ext uri="{28A0092B-C50C-407E-A947-70E740481C1C}">
                           <a14:useLocalDpi xmlns:a14="http://schemas.microsoft.com/office/drawing/2010/main" val="0"/>
@@ -7975,21 +8158,7 @@
         <w:rPr>
           <w:i/>
         </w:rPr>
-        <w:t xml:space="preserve">na vårdkontakter eller </w:t>
-      </w:r>
-      <w:proofErr w:type="spellStart"/>
-      <w:r>
-        <w:rPr>
-          <w:i/>
-        </w:rPr>
-        <w:t>NPÖ</w:t>
-      </w:r>
-      <w:proofErr w:type="spellEnd"/>
-      <w:r>
-        <w:rPr>
-          <w:i/>
-        </w:rPr>
-        <w:t>-till</w:t>
+        <w:t>na vårdkontakter eller NPÖ-till</w:t>
       </w:r>
       <w:r>
         <w:rPr>
@@ -8012,8 +8181,8 @@
           <w:numId w:val="1"/>
         </w:numPr>
       </w:pPr>
-      <w:bookmarkStart w:id="16" w:name="_Toc219337769"/>
-      <w:bookmarkStart w:id="17" w:name="_Toc225521678"/>
+      <w:bookmarkStart w:id="17" w:name="_Toc219337769"/>
+      <w:bookmarkStart w:id="18" w:name="_Toc225521678"/>
       <w:r>
         <w:t xml:space="preserve">Adressering vid </w:t>
       </w:r>
@@ -8023,8 +8192,8 @@
       <w:r>
         <w:t xml:space="preserve"> användning</w:t>
       </w:r>
-      <w:bookmarkEnd w:id="16"/>
       <w:bookmarkEnd w:id="17"/>
+      <w:bookmarkEnd w:id="18"/>
     </w:p>
     <w:p>
       <w:pPr>
@@ -8053,7 +8222,7 @@
                     </pic:cNvPicPr>
                   </pic:nvPicPr>
                   <pic:blipFill>
-                    <a:blip r:embed="rId14">
+                    <a:blip r:embed="rId19">
                       <a:extLst>
                         <a:ext uri="{28A0092B-C50C-407E-A947-70E740481C1C}">
                           <a14:useLocalDpi xmlns:a14="http://schemas.microsoft.com/office/drawing/2010/main" val="0"/>
@@ -8157,29 +8326,21 @@
         </w:tabs>
         <w:ind w:left="792" w:hanging="432"/>
       </w:pPr>
-      <w:bookmarkStart w:id="18" w:name="_Toc225521679"/>
+      <w:bookmarkStart w:id="19" w:name="_Toc225521679"/>
       <w:r>
         <w:t>Aggregerande tjänst</w:t>
       </w:r>
       <w:r>
         <w:t>er</w:t>
       </w:r>
-      <w:bookmarkEnd w:id="18"/>
+      <w:bookmarkEnd w:id="19"/>
     </w:p>
     <w:p>
       <w:pPr>
         <w:pStyle w:val="BodyText"/>
       </w:pPr>
       <w:r>
-        <w:t xml:space="preserve">Aggregerande tjänster i denna domän behöver hantera att det finns flera indexposter per källsystem och patient eftersom domänen är systemadresserad och indexposterna ligger på </w:t>
-      </w:r>
-      <w:proofErr w:type="spellStart"/>
-      <w:r>
-        <w:t>PDL</w:t>
-      </w:r>
-      <w:proofErr w:type="spellEnd"/>
-      <w:r>
-        <w:t>-enhetsnivå.</w:t>
+        <w:t>Aggregerande tjänster i denna domän behöver hantera att det finns flera indexposter per källsystem och patient eftersom domänen är systemadresserad och indexposterna ligger på PDL-enhetsnivå.</w:t>
       </w:r>
       <w:r>
         <w:t xml:space="preserve"> </w:t>
@@ -8208,13 +8369,13 @@
         </w:tabs>
         <w:ind w:left="792" w:hanging="432"/>
       </w:pPr>
-      <w:bookmarkStart w:id="19" w:name="_Toc219337770"/>
-      <w:bookmarkStart w:id="20" w:name="_Toc225521680"/>
+      <w:bookmarkStart w:id="20" w:name="_Toc219337770"/>
+      <w:bookmarkStart w:id="21" w:name="_Toc225521680"/>
       <w:r>
         <w:t>Informationssäkerhet</w:t>
       </w:r>
-      <w:bookmarkEnd w:id="19"/>
       <w:bookmarkEnd w:id="20"/>
+      <w:bookmarkEnd w:id="21"/>
     </w:p>
     <w:p>
       <w:pPr>
@@ -8224,13 +8385,13 @@
           <w:numId w:val="1"/>
         </w:numPr>
       </w:pPr>
-      <w:bookmarkStart w:id="21" w:name="_Toc219337771"/>
-      <w:bookmarkStart w:id="22" w:name="_Toc225521681"/>
+      <w:bookmarkStart w:id="22" w:name="_Toc219337771"/>
+      <w:bookmarkStart w:id="23" w:name="_Toc225521681"/>
       <w:r>
         <w:t>Medarbetarens direktåtkomst</w:t>
       </w:r>
-      <w:bookmarkEnd w:id="21"/>
       <w:bookmarkEnd w:id="22"/>
+      <w:bookmarkEnd w:id="23"/>
     </w:p>
     <w:p>
       <w:pPr>
@@ -8262,23 +8423,7 @@
       </w:r>
       <w:proofErr w:type="spellEnd"/>
       <w:r>
-        <w:t xml:space="preserve"> måste följas. Dessutom finns krav från datainspektionen om ytterligare teknisk åtkomstkontroll. Datainspektionens krav hanteras genom ett koncept som benämns </w:t>
-      </w:r>
-      <w:proofErr w:type="spellStart"/>
-      <w:r>
-        <w:t>TGP</w:t>
-      </w:r>
-      <w:proofErr w:type="spellEnd"/>
-      <w:r>
-        <w:t xml:space="preserve"> – tillgänglig patient. Patientdatalagen ställer krav på att medarbetaren är starkt autentiserad och att uppdragsval görs i samband med autentisering (</w:t>
-      </w:r>
-      <w:proofErr w:type="spellStart"/>
-      <w:r>
-        <w:t>PDL</w:t>
-      </w:r>
-      <w:proofErr w:type="spellEnd"/>
-      <w:r>
-        <w:t xml:space="preserve">-enhet). Det kompletta regelverket finns i senaste utredningen </w:t>
+        <w:t xml:space="preserve"> måste följas. Dessutom finns krav från datainspektionen om ytterligare teknisk åtkomstkontroll. Datainspektionens krav hanteras genom ett koncept som benämns TGP – tillgänglig patient. Patientdatalagen ställer krav på att medarbetaren är starkt autentiserad och att uppdragsval görs i samband med autentisering (PDL-enhet). Det kompletta regelverket finns i senaste utredningen </w:t>
       </w:r>
       <w:proofErr w:type="spellStart"/>
       <w:r>
@@ -8300,13 +8445,8 @@
         <w:pStyle w:val="BodyText"/>
         <w:ind w:right="119"/>
       </w:pPr>
-      <w:proofErr w:type="spellStart"/>
-      <w:r>
-        <w:t>TGP</w:t>
-      </w:r>
-      <w:proofErr w:type="spellEnd"/>
-      <w:r>
-        <w:t xml:space="preserve"> berör både tjänstekonsument och tjänsteproducent.</w:t>
+      <w:r>
+        <w:t>TGP berör både tjänstekonsument och tjänsteproducent.</w:t>
       </w:r>
     </w:p>
     <w:p>
@@ -8317,13 +8457,13 @@
           <w:numId w:val="1"/>
         </w:numPr>
       </w:pPr>
-      <w:bookmarkStart w:id="23" w:name="_Toc219337772"/>
-      <w:bookmarkStart w:id="24" w:name="_Toc225521682"/>
+      <w:bookmarkStart w:id="24" w:name="_Toc219337772"/>
+      <w:bookmarkStart w:id="25" w:name="_Toc225521682"/>
       <w:r>
         <w:t>Patientens direktåtkomst</w:t>
       </w:r>
-      <w:bookmarkEnd w:id="23"/>
       <w:bookmarkEnd w:id="24"/>
+      <w:bookmarkEnd w:id="25"/>
     </w:p>
     <w:p>
       <w:pPr>
@@ -8365,13 +8505,13 @@
           <w:numId w:val="1"/>
         </w:numPr>
       </w:pPr>
-      <w:bookmarkStart w:id="25" w:name="_Toc219337773"/>
-      <w:bookmarkStart w:id="26" w:name="_Toc225521683"/>
+      <w:bookmarkStart w:id="26" w:name="_Toc219337773"/>
+      <w:bookmarkStart w:id="27" w:name="_Toc225521683"/>
       <w:r>
         <w:t>Generellt</w:t>
       </w:r>
-      <w:bookmarkEnd w:id="25"/>
       <w:bookmarkEnd w:id="26"/>
+      <w:bookmarkEnd w:id="27"/>
     </w:p>
     <w:p>
       <w:pPr>
@@ -8414,16 +8554,16 @@
         </w:tabs>
         <w:ind w:left="792" w:hanging="432"/>
       </w:pPr>
-      <w:bookmarkStart w:id="27" w:name="_Toc219337774"/>
-      <w:bookmarkStart w:id="28" w:name="_Toc225521684"/>
+      <w:bookmarkStart w:id="28" w:name="_Toc219337774"/>
+      <w:bookmarkStart w:id="29" w:name="_Toc225521684"/>
       <w:r>
         <w:t>Tjänstekontraktens desi</w:t>
       </w:r>
-      <w:bookmarkEnd w:id="27"/>
+      <w:bookmarkEnd w:id="28"/>
       <w:r>
         <w:t>gn</w:t>
       </w:r>
-      <w:bookmarkEnd w:id="28"/>
+      <w:bookmarkEnd w:id="29"/>
     </w:p>
     <w:p>
       <w:pPr>
@@ -8439,45 +8579,45 @@
         <w:pStyle w:val="BodyText"/>
         <w:ind w:right="119"/>
         <w:rPr>
-          <w:ins w:id="29" w:author="Fredrik Ström" w:date="2013-01-28T09:28:00Z"/>
+          <w:ins w:id="30" w:author="Fredrik Ström" w:date="2013-01-28T09:28:00Z"/>
         </w:rPr>
       </w:pPr>
-      <w:ins w:id="30" w:author="Fredrik Ström" w:date="2013-01-28T09:24:00Z">
+      <w:ins w:id="31" w:author="Fredrik Ström" w:date="2013-01-28T09:24:00Z">
         <w:r>
           <w:t xml:space="preserve">Tjänsterna, som beskrivs nedan, returnerar 0, 1 eller flera </w:t>
         </w:r>
       </w:ins>
-      <w:ins w:id="31" w:author="Fredrik Ström" w:date="2013-01-28T09:31:00Z">
+      <w:ins w:id="32" w:author="Fredrik Ström" w:date="2013-01-28T09:31:00Z">
         <w:r>
           <w:t xml:space="preserve">instanser av tjänstespecifik </w:t>
         </w:r>
       </w:ins>
-      <w:ins w:id="32" w:author="Fredrik Ström" w:date="2013-01-28T09:32:00Z">
+      <w:ins w:id="33" w:author="Fredrik Ström" w:date="2013-01-28T09:32:00Z">
         <w:r>
           <w:t xml:space="preserve">patientbunden </w:t>
         </w:r>
       </w:ins>
-      <w:ins w:id="33" w:author="Fredrik Ström" w:date="2013-01-28T09:31:00Z">
+      <w:ins w:id="34" w:author="Fredrik Ström" w:date="2013-01-28T09:31:00Z">
         <w:r>
           <w:t xml:space="preserve">information i form av dokument enligt </w:t>
         </w:r>
       </w:ins>
-      <w:ins w:id="34" w:author="Fredrik Ström" w:date="2013-01-28T09:25:00Z">
+      <w:ins w:id="35" w:author="Fredrik Ström" w:date="2013-01-28T09:25:00Z">
         <w:r>
           <w:t>HL7 Green CDA-standarden</w:t>
         </w:r>
       </w:ins>
-      <w:ins w:id="35" w:author="Fredrik Ström" w:date="2013-01-28T09:31:00Z">
+      <w:ins w:id="36" w:author="Fredrik Ström" w:date="2013-01-28T09:31:00Z">
         <w:r>
           <w:t>.</w:t>
         </w:r>
       </w:ins>
-      <w:ins w:id="36" w:author="Fredrik Ström" w:date="2013-01-28T09:24:00Z">
+      <w:ins w:id="37" w:author="Fredrik Ström" w:date="2013-01-28T09:24:00Z">
         <w:r>
           <w:t xml:space="preserve"> </w:t>
         </w:r>
       </w:ins>
-      <w:ins w:id="37" w:author="Fredrik Ström" w:date="2013-01-28T09:25:00Z">
+      <w:ins w:id="38" w:author="Fredrik Ström" w:date="2013-01-28T09:25:00Z">
         <w:r>
           <w:t xml:space="preserve">Varje dokument består av en </w:t>
         </w:r>
@@ -8487,7 +8627,7 @@
         </w:r>
       </w:ins>
       <w:proofErr w:type="spellEnd"/>
-      <w:ins w:id="38" w:author="Fredrik Ström" w:date="2013-01-28T09:26:00Z">
+      <w:ins w:id="39" w:author="Fredrik Ström" w:date="2013-01-28T09:26:00Z">
         <w:r>
           <w:t xml:space="preserve">, </w:t>
         </w:r>
@@ -8500,12 +8640,12 @@
           <w:t xml:space="preserve">, som är gemensam för alla </w:t>
         </w:r>
       </w:ins>
-      <w:ins w:id="39" w:author="Fredrik Ström" w:date="2013-01-28T09:32:00Z">
+      <w:ins w:id="40" w:author="Fredrik Ström" w:date="2013-01-28T09:32:00Z">
         <w:r>
           <w:t>tjänster</w:t>
         </w:r>
       </w:ins>
-      <w:ins w:id="40" w:author="Fredrik Ström" w:date="2013-01-28T09:26:00Z">
+      <w:ins w:id="41" w:author="Fredrik Ström" w:date="2013-01-28T09:26:00Z">
         <w:r>
           <w:t xml:space="preserve">, samt en </w:t>
         </w:r>
@@ -8523,12 +8663,12 @@
         </w:r>
       </w:ins>
       <w:proofErr w:type="spellEnd"/>
-      <w:ins w:id="41" w:author="Fredrik Ström" w:date="2013-01-28T09:28:00Z">
+      <w:ins w:id="42" w:author="Fredrik Ström" w:date="2013-01-28T09:28:00Z">
         <w:r>
           <w:t>, och varje dokument omfattar en instans av information som ska överföras, exempelvis en vårdkonta</w:t>
         </w:r>
       </w:ins>
-      <w:ins w:id="42" w:author="Fredrik Ström" w:date="2013-01-28T09:30:00Z">
+      <w:ins w:id="43" w:author="Fredrik Ström" w:date="2013-01-28T09:30:00Z">
         <w:r>
           <w:t xml:space="preserve">kt. </w:t>
         </w:r>
@@ -8656,8 +8796,8 @@
           <w:bCs w:val="0"/>
         </w:rPr>
       </w:pPr>
-      <w:bookmarkStart w:id="43" w:name="_Toc219337775"/>
-      <w:bookmarkStart w:id="44" w:name="_Toc225521685"/>
+      <w:bookmarkStart w:id="44" w:name="_Toc219337775"/>
+      <w:bookmarkStart w:id="45" w:name="_Toc225521685"/>
       <w:r>
         <w:rPr>
           <w:spacing w:val="1"/>
@@ -8685,8 +8825,8 @@
       <w:r>
         <w:t>egler</w:t>
       </w:r>
-      <w:bookmarkEnd w:id="43"/>
       <w:bookmarkEnd w:id="44"/>
+      <w:bookmarkEnd w:id="45"/>
     </w:p>
     <w:p>
       <w:pPr>
@@ -8700,34 +8840,21 @@
         </w:tabs>
         <w:ind w:left="792" w:hanging="432"/>
       </w:pPr>
-      <w:bookmarkStart w:id="45" w:name="_Toc219337776"/>
-      <w:bookmarkStart w:id="46" w:name="_Toc225521686"/>
+      <w:bookmarkStart w:id="46" w:name="_Toc219337776"/>
+      <w:bookmarkStart w:id="47" w:name="_Toc225521686"/>
       <w:r>
         <w:lastRenderedPageBreak/>
-        <w:t xml:space="preserve">Uppdatering av </w:t>
-      </w:r>
-      <w:proofErr w:type="spellStart"/>
-      <w:r>
-        <w:t>engagemangsindex</w:t>
-      </w:r>
-      <w:bookmarkEnd w:id="45"/>
+        <w:t>Uppdatering av engagemangsindex</w:t>
+      </w:r>
       <w:bookmarkEnd w:id="46"/>
-      <w:proofErr w:type="spellEnd"/>
+      <w:bookmarkEnd w:id="47"/>
     </w:p>
     <w:p>
       <w:pPr>
         <w:pStyle w:val="BodyText"/>
       </w:pPr>
       <w:r>
-        <w:t xml:space="preserve">Alla källsystem ska uppdatera </w:t>
-      </w:r>
-      <w:proofErr w:type="spellStart"/>
-      <w:r>
-        <w:t>engagemangsindex</w:t>
-      </w:r>
-      <w:proofErr w:type="spellEnd"/>
-      <w:r>
-        <w:t>. Engagemangsindex ska uppdateras så snart en händelse inträffar som påverkar indexposterna enligt beskrivningen nedan.</w:t>
+        <w:t>Alla källsystem ska uppdatera engagemangsindex. Engagemangsindex ska uppdateras så snart en händelse inträffar som påverkar indexposterna enligt beskrivningen nedan.</w:t>
       </w:r>
     </w:p>
     <w:p>
@@ -8740,23 +8867,7 @@
         <w:pStyle w:val="BodyText"/>
       </w:pPr>
       <w:r>
-        <w:t xml:space="preserve">All uppdatering av </w:t>
-      </w:r>
-      <w:proofErr w:type="spellStart"/>
-      <w:r>
-        <w:t>engagemangsindex</w:t>
-      </w:r>
-      <w:proofErr w:type="spellEnd"/>
-      <w:r>
-        <w:t xml:space="preserve"> sker genom att källsystemet anropar </w:t>
-      </w:r>
-      <w:proofErr w:type="spellStart"/>
-      <w:r>
-        <w:t>engagemangsindex</w:t>
-      </w:r>
-      <w:proofErr w:type="spellEnd"/>
-      <w:r>
-        <w:t xml:space="preserve"> genom tjänstekontraktet </w:t>
+        <w:t xml:space="preserve">All uppdatering av engagemangsindex sker genom att källsystemet anropar engagemangsindex genom tjänstekontraktet </w:t>
       </w:r>
       <w:proofErr w:type="gramStart"/>
       <w:r>
@@ -8764,15 +8875,7 @@
       </w:r>
       <w:proofErr w:type="gramEnd"/>
       <w:r>
-        <w:t xml:space="preserve">:itintegration:engagementindex:UpdateResponder:1 (”index-push”) eller genom att erbjuda tjänstekontraktet urn:riv:itintegration:engagementindex:GetUpdatesResponder:1 (”index-pull”). Ladda hem Engagemangsindex </w:t>
-      </w:r>
-      <w:proofErr w:type="spellStart"/>
-      <w:r>
-        <w:t>WSDL</w:t>
-      </w:r>
-      <w:proofErr w:type="spellEnd"/>
-      <w:r>
-        <w:t>, scheman och tjänstekontraktsbeskrivning för detaljer.</w:t>
+        <w:t>:itintegration:engagementindex:UpdateResponder:1 (”index-push”) eller genom att erbjuda tjänstekontraktet urn:riv:itintegration:engagementindex:GetUpdatesResponder:1 (”index-pull”). Ladda hem Engagemangsindex WSDL, scheman och tjänstekontraktsbeskrivning för detaljer.</w:t>
       </w:r>
     </w:p>
     <w:p>
@@ -8785,15 +8888,7 @@
         <w:pStyle w:val="BodyText"/>
       </w:pPr>
       <w:r>
-        <w:t xml:space="preserve">Följande regler gäller för innehållet i begäran till </w:t>
-      </w:r>
-      <w:proofErr w:type="spellStart"/>
-      <w:r>
-        <w:t>engagemangsindex</w:t>
-      </w:r>
-      <w:proofErr w:type="spellEnd"/>
-      <w:r>
-        <w:t xml:space="preserve"> för uppdateringar som rör denna tjänstedomän:</w:t>
+        <w:t>Följande regler gäller för innehållet i begäran till engagemangsindex för uppdateringar som rör denna tjänstedomän:</w:t>
       </w:r>
     </w:p>
     <w:p>
@@ -9140,14 +9235,9 @@
               <w:pStyle w:val="BodyText"/>
               <w:ind w:left="38"/>
             </w:pPr>
-            <w:proofErr w:type="spellStart"/>
             <w:r>
               <w:lastRenderedPageBreak/>
-              <w:t>URN</w:t>
-            </w:r>
-            <w:proofErr w:type="spellEnd"/>
-            <w:r>
-              <w:t xml:space="preserve"> på formen </w:t>
+              <w:t xml:space="preserve">URN på formen </w:t>
             </w:r>
             <w:r>
               <w:t>&lt;regelverk&gt;:</w:t>
@@ -9353,15 +9443,7 @@
             </w:r>
             <w:proofErr w:type="spellEnd"/>
             <w:r>
-              <w:t xml:space="preserve"> för informationstyper enligt </w:t>
-            </w:r>
-            <w:proofErr w:type="spellStart"/>
-            <w:r>
-              <w:t>NPÖ</w:t>
-            </w:r>
-            <w:proofErr w:type="spellEnd"/>
-            <w:r>
-              <w:t xml:space="preserve"> riv-specifikation.</w:t>
+              <w:t xml:space="preserve"> för informationstyper enligt NPÖ riv-specifikation.</w:t>
             </w:r>
             <w:r>
               <w:t xml:space="preserve"> Se tabell i nästa stycke.</w:t>
@@ -9400,7 +9482,7 @@
               <w:pStyle w:val="BodyText"/>
               <w:ind w:left="5"/>
             </w:pPr>
-            <w:commentRangeStart w:id="47"/>
+            <w:commentRangeStart w:id="48"/>
             <w:proofErr w:type="spellStart"/>
             <w:r>
               <w:t>Logical</w:t>
@@ -9417,14 +9499,14 @@
             <w:r>
               <w:t>*</w:t>
             </w:r>
-            <w:commentRangeEnd w:id="47"/>
+            <w:commentRangeEnd w:id="48"/>
             <w:r>
               <w:rPr>
                 <w:rStyle w:val="CommentReference"/>
                 <w:i/>
                 <w:lang w:val="en-GB"/>
               </w:rPr>
-              <w:commentReference w:id="47"/>
+              <w:commentReference w:id="48"/>
             </w:r>
           </w:p>
         </w:tc>
@@ -9537,13 +9619,8 @@
               <w:pStyle w:val="BodyText"/>
               <w:ind w:left="0"/>
             </w:pPr>
-            <w:proofErr w:type="spellStart"/>
-            <w:r>
-              <w:t>PDL</w:t>
-            </w:r>
-            <w:proofErr w:type="spellEnd"/>
-            <w:r>
-              <w:t>-enhet</w:t>
+            <w:r>
+              <w:t>PDL-enhet</w:t>
             </w:r>
           </w:p>
         </w:tc>
@@ -9757,11 +9834,9 @@
               <w:pStyle w:val="BodyText"/>
               <w:ind w:left="38"/>
             </w:pPr>
-            <w:proofErr w:type="spellStart"/>
             <w:r>
               <w:t>GUID</w:t>
             </w:r>
-            <w:proofErr w:type="spellEnd"/>
           </w:p>
         </w:tc>
         <w:tc>
@@ -10714,53 +10789,169 @@
                 <w:rFonts w:ascii="Arial" w:hAnsi="Arial"/>
                 <w:color w:val="000000"/>
               </w:rPr>
-              <w:t xml:space="preserve">” ur </w:t>
-            </w:r>
-            <w:proofErr w:type="spellStart"/>
+              <w:t>” ur NPÖ 2.3 med tillägg ”</w:t>
+            </w:r>
             <w:r>
               <w:rPr>
                 <w:rFonts w:ascii="Arial" w:hAnsi="Arial"/>
                 <w:color w:val="000000"/>
               </w:rPr>
-              <w:t>NPÖ</w:t>
-            </w:r>
-            <w:proofErr w:type="spellEnd"/>
+              <w:t>del</w:t>
+            </w:r>
             <w:r>
               <w:rPr>
                 <w:rFonts w:ascii="Arial" w:hAnsi="Arial"/>
                 <w:color w:val="000000"/>
               </w:rPr>
-              <w:t xml:space="preserve"> 2.3 med tillägg ”</w:t>
-            </w:r>
+              <w:t>” för ”</w:t>
+            </w:r>
+            <w:proofErr w:type="spellStart"/>
             <w:r>
               <w:rPr>
                 <w:rFonts w:ascii="Arial" w:hAnsi="Arial"/>
                 <w:color w:val="000000"/>
               </w:rPr>
-              <w:t>del</w:t>
-            </w:r>
+              <w:t>delivery</w:t>
+            </w:r>
+            <w:proofErr w:type="spellEnd"/>
             <w:r>
               <w:rPr>
                 <w:rFonts w:ascii="Arial" w:hAnsi="Arial"/>
                 <w:color w:val="000000"/>
               </w:rPr>
-              <w:t>” för ”</w:t>
-            </w:r>
+              <w:t>”</w:t>
+            </w:r>
+          </w:p>
+        </w:tc>
+      </w:tr>
+      <w:tr>
+        <w:tc>
+          <w:tcPr>
+            <w:tcW w:w="3156" w:type="dxa"/>
+          </w:tcPr>
+          <w:p>
             <w:proofErr w:type="spellStart"/>
             <w:r>
+              <w:t>GetPrenatalMedicalHistory</w:t>
+            </w:r>
+            <w:proofErr w:type="spellEnd"/>
+          </w:p>
+        </w:tc>
+        <w:tc>
+          <w:tcPr>
+            <w:tcW w:w="2939" w:type="dxa"/>
+          </w:tcPr>
+          <w:p>
+            <w:pPr>
               <w:rPr>
                 <w:rFonts w:ascii="Arial" w:hAnsi="Arial"/>
                 <w:color w:val="000000"/>
               </w:rPr>
-              <w:t>delivery</w:t>
-            </w:r>
-            <w:proofErr w:type="spellEnd"/>
+            </w:pPr>
             <w:r>
               <w:rPr>
                 <w:rFonts w:ascii="Arial" w:hAnsi="Arial"/>
                 <w:color w:val="000000"/>
               </w:rPr>
+              <w:t>x-</w:t>
+            </w:r>
+            <w:proofErr w:type="spellStart"/>
+            <w:r>
+              <w:rPr>
+                <w:rFonts w:ascii="Arial" w:hAnsi="Arial"/>
+                <w:color w:val="000000"/>
+              </w:rPr>
+              <w:t>utr</w:t>
+            </w:r>
+            <w:proofErr w:type="spellEnd"/>
+            <w:r>
+              <w:rPr>
+                <w:rFonts w:ascii="Arial" w:hAnsi="Arial"/>
+                <w:color w:val="000000"/>
+              </w:rPr>
+              <w:t>-</w:t>
+            </w:r>
+            <w:proofErr w:type="spellStart"/>
+            <w:r>
+              <w:rPr>
+                <w:rFonts w:ascii="Arial" w:hAnsi="Arial"/>
+                <w:color w:val="000000"/>
+              </w:rPr>
+              <w:t>prn</w:t>
+            </w:r>
+            <w:proofErr w:type="spellEnd"/>
+            <w:r>
+              <w:rPr>
+                <w:rFonts w:ascii="Arial" w:hAnsi="Arial"/>
+                <w:color w:val="000000"/>
+              </w:rPr>
+              <w:t xml:space="preserve"> </w:t>
+            </w:r>
+          </w:p>
+        </w:tc>
+        <w:tc>
+          <w:tcPr>
+            <w:tcW w:w="2939" w:type="dxa"/>
+          </w:tcPr>
+          <w:p>
+            <w:pPr>
+              <w:rPr>
+                <w:rFonts w:ascii="Arial" w:hAnsi="Arial"/>
+                <w:color w:val="000000"/>
+              </w:rPr>
+            </w:pPr>
+            <w:r>
+              <w:rPr>
+                <w:rFonts w:ascii="Arial" w:hAnsi="Arial"/>
+                <w:color w:val="000000"/>
+              </w:rPr>
+              <w:t>Egen kod baserad på ”</w:t>
+            </w:r>
+            <w:proofErr w:type="spellStart"/>
+            <w:r>
+              <w:rPr>
+                <w:rFonts w:ascii="Arial" w:hAnsi="Arial"/>
+                <w:color w:val="000000"/>
+              </w:rPr>
+              <w:t>utr</w:t>
+            </w:r>
+            <w:proofErr w:type="spellEnd"/>
+            <w:r>
+              <w:rPr>
+                <w:rFonts w:ascii="Arial" w:hAnsi="Arial"/>
+                <w:color w:val="000000"/>
+              </w:rPr>
+              <w:t xml:space="preserve">” ur NPÖ 2.3 med tillägg </w:t>
+            </w:r>
+            <w:r>
+              <w:rPr>
+                <w:rFonts w:ascii="Arial" w:hAnsi="Arial"/>
+                <w:color w:val="000000"/>
+              </w:rPr>
               <w:t>”</w:t>
+            </w:r>
+            <w:proofErr w:type="spellStart"/>
+            <w:r>
+              <w:rPr>
+                <w:rFonts w:ascii="Arial" w:hAnsi="Arial"/>
+                <w:color w:val="000000"/>
+              </w:rPr>
+              <w:t>prn</w:t>
+            </w:r>
+            <w:proofErr w:type="spellEnd"/>
+            <w:r>
+              <w:rPr>
+                <w:rFonts w:ascii="Arial" w:hAnsi="Arial"/>
+                <w:color w:val="000000"/>
+              </w:rPr>
+              <w:t>”</w:t>
+            </w:r>
+            <w:r>
+              <w:rPr>
+                <w:rFonts w:ascii="Arial" w:hAnsi="Arial"/>
+                <w:color w:val="000000"/>
+              </w:rPr>
+              <w:t xml:space="preserve"> för ”prenatal”</w:t>
             </w:r>
           </w:p>
         </w:tc>
@@ -10773,7 +10964,7 @@
           <w:p>
             <w:proofErr w:type="spellStart"/>
             <w:r>
-              <w:t>GetPrenatalMedicalHistory</w:t>
+              <w:t>GetReferralOutcome</w:t>
             </w:r>
             <w:proofErr w:type="spellEnd"/>
           </w:p>
@@ -10789,214 +10980,50 @@
                 <w:color w:val="000000"/>
               </w:rPr>
             </w:pPr>
+            <w:proofErr w:type="spellStart"/>
             <w:r>
               <w:rPr>
                 <w:rFonts w:ascii="Arial" w:hAnsi="Arial"/>
                 <w:color w:val="000000"/>
               </w:rPr>
-              <w:t>x-</w:t>
-            </w:r>
-            <w:proofErr w:type="spellStart"/>
+              <w:t>und</w:t>
+            </w:r>
+            <w:proofErr w:type="spellEnd"/>
             <w:r>
               <w:rPr>
                 <w:rFonts w:ascii="Arial" w:hAnsi="Arial"/>
                 <w:color w:val="000000"/>
               </w:rPr>
-              <w:t>utr</w:t>
-            </w:r>
-            <w:proofErr w:type="spellEnd"/>
+              <w:t>-kon-</w:t>
+            </w:r>
+            <w:proofErr w:type="spellStart"/>
             <w:r>
               <w:rPr>
                 <w:rFonts w:ascii="Arial" w:hAnsi="Arial"/>
                 <w:color w:val="000000"/>
               </w:rPr>
-              <w:t>-</w:t>
-            </w:r>
-            <w:proofErr w:type="spellStart"/>
-            <w:r>
+              <w:t>ure</w:t>
+            </w:r>
+            <w:proofErr w:type="spellEnd"/>
+          </w:p>
+        </w:tc>
+        <w:tc>
+          <w:tcPr>
+            <w:tcW w:w="2939" w:type="dxa"/>
+          </w:tcPr>
+          <w:p>
+            <w:pPr>
               <w:rPr>
                 <w:rFonts w:ascii="Arial" w:hAnsi="Arial"/>
                 <w:color w:val="000000"/>
               </w:rPr>
-              <w:t>prn</w:t>
-            </w:r>
-            <w:proofErr w:type="spellEnd"/>
+            </w:pPr>
             <w:r>
               <w:rPr>
                 <w:rFonts w:ascii="Arial" w:hAnsi="Arial"/>
                 <w:color w:val="000000"/>
               </w:rPr>
-              <w:t xml:space="preserve"> </w:t>
-            </w:r>
-          </w:p>
-        </w:tc>
-        <w:tc>
-          <w:tcPr>
-            <w:tcW w:w="2939" w:type="dxa"/>
-          </w:tcPr>
-          <w:p>
-            <w:pPr>
-              <w:rPr>
-                <w:rFonts w:ascii="Arial" w:hAnsi="Arial"/>
-                <w:color w:val="000000"/>
-              </w:rPr>
-            </w:pPr>
-            <w:r>
-              <w:rPr>
-                <w:rFonts w:ascii="Arial" w:hAnsi="Arial"/>
-                <w:color w:val="000000"/>
-              </w:rPr>
-              <w:t>Egen kod baserad på ”</w:t>
-            </w:r>
-            <w:proofErr w:type="spellStart"/>
-            <w:r>
-              <w:rPr>
-                <w:rFonts w:ascii="Arial" w:hAnsi="Arial"/>
-                <w:color w:val="000000"/>
-              </w:rPr>
-              <w:t>utr</w:t>
-            </w:r>
-            <w:proofErr w:type="spellEnd"/>
-            <w:r>
-              <w:rPr>
-                <w:rFonts w:ascii="Arial" w:hAnsi="Arial"/>
-                <w:color w:val="000000"/>
-              </w:rPr>
-              <w:t xml:space="preserve">” ur </w:t>
-            </w:r>
-            <w:proofErr w:type="spellStart"/>
-            <w:r>
-              <w:rPr>
-                <w:rFonts w:ascii="Arial" w:hAnsi="Arial"/>
-                <w:color w:val="000000"/>
-              </w:rPr>
-              <w:t>NPÖ</w:t>
-            </w:r>
-            <w:proofErr w:type="spellEnd"/>
-            <w:r>
-              <w:rPr>
-                <w:rFonts w:ascii="Arial" w:hAnsi="Arial"/>
-                <w:color w:val="000000"/>
-              </w:rPr>
-              <w:t xml:space="preserve"> 2.3 med tillägg </w:t>
-            </w:r>
-            <w:r>
-              <w:rPr>
-                <w:rFonts w:ascii="Arial" w:hAnsi="Arial"/>
-                <w:color w:val="000000"/>
-              </w:rPr>
-              <w:t>”</w:t>
-            </w:r>
-            <w:proofErr w:type="spellStart"/>
-            <w:r>
-              <w:rPr>
-                <w:rFonts w:ascii="Arial" w:hAnsi="Arial"/>
-                <w:color w:val="000000"/>
-              </w:rPr>
-              <w:t>prn</w:t>
-            </w:r>
-            <w:proofErr w:type="spellEnd"/>
-            <w:r>
-              <w:rPr>
-                <w:rFonts w:ascii="Arial" w:hAnsi="Arial"/>
-                <w:color w:val="000000"/>
-              </w:rPr>
-              <w:t>”</w:t>
-            </w:r>
-            <w:r>
-              <w:rPr>
-                <w:rFonts w:ascii="Arial" w:hAnsi="Arial"/>
-                <w:color w:val="000000"/>
-              </w:rPr>
-              <w:t xml:space="preserve"> för ”prenatal”</w:t>
-            </w:r>
-          </w:p>
-        </w:tc>
-      </w:tr>
-      <w:tr>
-        <w:tc>
-          <w:tcPr>
-            <w:tcW w:w="3156" w:type="dxa"/>
-          </w:tcPr>
-          <w:p>
-            <w:proofErr w:type="spellStart"/>
-            <w:r>
-              <w:t>GetReferralOutcome</w:t>
-            </w:r>
-            <w:proofErr w:type="spellEnd"/>
-          </w:p>
-        </w:tc>
-        <w:tc>
-          <w:tcPr>
-            <w:tcW w:w="2939" w:type="dxa"/>
-          </w:tcPr>
-          <w:p>
-            <w:pPr>
-              <w:rPr>
-                <w:rFonts w:ascii="Arial" w:hAnsi="Arial"/>
-                <w:color w:val="000000"/>
-              </w:rPr>
-            </w:pPr>
-            <w:proofErr w:type="spellStart"/>
-            <w:r>
-              <w:rPr>
-                <w:rFonts w:ascii="Arial" w:hAnsi="Arial"/>
-                <w:color w:val="000000"/>
-              </w:rPr>
-              <w:t>und</w:t>
-            </w:r>
-            <w:proofErr w:type="spellEnd"/>
-            <w:r>
-              <w:rPr>
-                <w:rFonts w:ascii="Arial" w:hAnsi="Arial"/>
-                <w:color w:val="000000"/>
-              </w:rPr>
-              <w:t>-kon-</w:t>
-            </w:r>
-            <w:proofErr w:type="spellStart"/>
-            <w:r>
-              <w:rPr>
-                <w:rFonts w:ascii="Arial" w:hAnsi="Arial"/>
-                <w:color w:val="000000"/>
-              </w:rPr>
-              <w:t>ure</w:t>
-            </w:r>
-            <w:proofErr w:type="spellEnd"/>
-          </w:p>
-        </w:tc>
-        <w:tc>
-          <w:tcPr>
-            <w:tcW w:w="2939" w:type="dxa"/>
-          </w:tcPr>
-          <w:p>
-            <w:pPr>
-              <w:rPr>
-                <w:rFonts w:ascii="Arial" w:hAnsi="Arial"/>
-                <w:color w:val="000000"/>
-              </w:rPr>
-            </w:pPr>
-            <w:r>
-              <w:rPr>
-                <w:rFonts w:ascii="Arial" w:hAnsi="Arial"/>
-                <w:color w:val="000000"/>
-              </w:rPr>
-              <w:t xml:space="preserve">Ur </w:t>
-            </w:r>
-            <w:proofErr w:type="spellStart"/>
-            <w:r>
-              <w:rPr>
-                <w:rFonts w:ascii="Arial" w:hAnsi="Arial"/>
-                <w:color w:val="000000"/>
-              </w:rPr>
-              <w:t>NPÖ</w:t>
-            </w:r>
-            <w:proofErr w:type="spellEnd"/>
-            <w:r>
-              <w:rPr>
-                <w:rFonts w:ascii="Arial" w:hAnsi="Arial"/>
-                <w:color w:val="000000"/>
-              </w:rPr>
-              <w:t xml:space="preserve"> 2.3 infotyper</w:t>
+              <w:t>Ur NPÖ 2.3 infotyper</w:t>
             </w:r>
           </w:p>
         </w:tc>
@@ -11017,15 +11044,15 @@
           <w:numId w:val="10"/>
         </w:numPr>
       </w:pPr>
-      <w:bookmarkStart w:id="48" w:name="_Toc219337778"/>
-      <w:bookmarkStart w:id="49" w:name="_Toc224895972"/>
-      <w:bookmarkStart w:id="50" w:name="_Toc225521687"/>
+      <w:bookmarkStart w:id="49" w:name="_Toc219337778"/>
+      <w:bookmarkStart w:id="50" w:name="_Toc224895972"/>
+      <w:bookmarkStart w:id="51" w:name="_Toc225521687"/>
       <w:r>
         <w:t>SLA-krav</w:t>
       </w:r>
-      <w:bookmarkEnd w:id="48"/>
       <w:bookmarkEnd w:id="49"/>
       <w:bookmarkEnd w:id="50"/>
+      <w:bookmarkEnd w:id="51"/>
     </w:p>
     <w:p>
       <w:pPr>
@@ -11197,15 +11224,7 @@
           </w:tcPr>
           <w:p>
             <w:r>
-              <w:t xml:space="preserve">Kraven på aktualitet varierar för olika tjänstekonsumenter. Det behöver inte vara absolut aktualitet i förhållande till källsystemet, men ju mindre fördröjning desto bättre. Ett riktmärke är att försöka undvika längre fördröjning än 60 minuter. Fördröjningen avser både journaldata och uppdatering av </w:t>
-            </w:r>
-            <w:proofErr w:type="spellStart"/>
-            <w:r>
-              <w:t>engagemangsindex</w:t>
-            </w:r>
-            <w:proofErr w:type="spellEnd"/>
-            <w:r>
-              <w:t>.</w:t>
+              <w:t>Kraven på aktualitet varierar för olika tjänstekonsumenter. Det behöver inte vara absolut aktualitet i förhållande till källsystemet, men ju mindre fördröjning desto bättre. Ett riktmärke är att försöka undvika längre fördröjning än 60 minuter. Fördröjningen avser både journaldata och uppdatering av engagemangsindex.</w:t>
             </w:r>
           </w:p>
           <w:p/>
@@ -11282,13 +11301,13 @@
           <w:numId w:val="10"/>
         </w:numPr>
       </w:pPr>
-      <w:bookmarkStart w:id="51" w:name="_Toc224895973"/>
-      <w:bookmarkStart w:id="52" w:name="_Toc225521688"/>
+      <w:bookmarkStart w:id="52" w:name="_Toc224895973"/>
+      <w:bookmarkStart w:id="53" w:name="_Toc225521688"/>
       <w:r>
         <w:t>Gemensamma konsumentregler</w:t>
       </w:r>
-      <w:bookmarkEnd w:id="51"/>
       <w:bookmarkEnd w:id="52"/>
+      <w:bookmarkEnd w:id="53"/>
     </w:p>
     <w:p>
       <w:pPr>
@@ -11313,13 +11332,8 @@
         <w:ind w:right="119"/>
       </w:pPr>
       <w:r>
-        <w:t xml:space="preserve">R2: Tillämpa regelverk enl. </w:t>
-      </w:r>
-      <w:proofErr w:type="spellStart"/>
-      <w:r>
-        <w:t>PDL</w:t>
-      </w:r>
-      <w:proofErr w:type="spellEnd"/>
+        <w:t>R2: Tillämpa regelverk enl. PDL</w:t>
+      </w:r>
     </w:p>
     <w:p>
       <w:pPr>
@@ -11339,15 +11353,15 @@
         </w:tabs>
         <w:ind w:left="792" w:hanging="432"/>
       </w:pPr>
-      <w:bookmarkStart w:id="53" w:name="_Toc341787026"/>
-      <w:bookmarkStart w:id="54" w:name="_Toc219337779"/>
-      <w:bookmarkStart w:id="55" w:name="_Toc225521689"/>
+      <w:bookmarkStart w:id="54" w:name="_Toc341787026"/>
+      <w:bookmarkStart w:id="55" w:name="_Toc219337779"/>
+      <w:bookmarkStart w:id="56" w:name="_Toc225521689"/>
       <w:r>
         <w:t>Format för Datum</w:t>
       </w:r>
-      <w:bookmarkEnd w:id="53"/>
       <w:bookmarkEnd w:id="54"/>
       <w:bookmarkEnd w:id="55"/>
+      <w:bookmarkEnd w:id="56"/>
     </w:p>
     <w:p>
       <w:pPr>
@@ -11361,23 +11375,7 @@
         <w:ind w:right="119"/>
       </w:pPr>
       <w:r>
-        <w:t>Datum anges alltid på formatet ”</w:t>
-      </w:r>
-      <w:proofErr w:type="spellStart"/>
-      <w:r>
-        <w:t>ÅÅÅÅMMDD</w:t>
-      </w:r>
-      <w:proofErr w:type="spellEnd"/>
-      <w:r>
-        <w:t>”, vilket motsvara den ISO 8601 och ISO 8824-kompatibla formatbeskrivningen ”</w:t>
-      </w:r>
-      <w:proofErr w:type="spellStart"/>
-      <w:r>
-        <w:t>YYYYMMDD</w:t>
-      </w:r>
-      <w:proofErr w:type="spellEnd"/>
-      <w:r>
-        <w:t>”.</w:t>
+        <w:t>Datum anges alltid på formatet ”ÅÅÅÅMMDD”, vilket motsvara den ISO 8601 och ISO 8824-kompatibla formatbeskrivningen ”YYYYMMDD”.</w:t>
       </w:r>
     </w:p>
     <w:p>
@@ -11404,15 +11402,15 @@
         </w:tabs>
         <w:ind w:left="792" w:hanging="432"/>
       </w:pPr>
-      <w:bookmarkStart w:id="56" w:name="_Toc341787027"/>
-      <w:bookmarkStart w:id="57" w:name="_Toc219337780"/>
-      <w:bookmarkStart w:id="58" w:name="_Toc225521690"/>
+      <w:bookmarkStart w:id="57" w:name="_Toc341787027"/>
+      <w:bookmarkStart w:id="58" w:name="_Toc219337780"/>
+      <w:bookmarkStart w:id="59" w:name="_Toc225521690"/>
       <w:r>
         <w:t>Format för tidpunkter</w:t>
       </w:r>
-      <w:bookmarkEnd w:id="56"/>
       <w:bookmarkEnd w:id="57"/>
       <w:bookmarkEnd w:id="58"/>
+      <w:bookmarkEnd w:id="59"/>
     </w:p>
     <w:p>
       <w:pPr>
@@ -11487,15 +11485,15 @@
         </w:tabs>
         <w:ind w:left="792" w:hanging="432"/>
       </w:pPr>
-      <w:bookmarkStart w:id="59" w:name="_Toc341787028"/>
-      <w:bookmarkStart w:id="60" w:name="_Toc219337781"/>
-      <w:bookmarkStart w:id="61" w:name="_Toc225521691"/>
+      <w:bookmarkStart w:id="60" w:name="_Toc341787028"/>
+      <w:bookmarkStart w:id="61" w:name="_Toc219337781"/>
+      <w:bookmarkStart w:id="62" w:name="_Toc225521691"/>
       <w:r>
         <w:t>Tidszon för tidpunkter</w:t>
       </w:r>
-      <w:bookmarkEnd w:id="59"/>
       <w:bookmarkEnd w:id="60"/>
       <w:bookmarkEnd w:id="61"/>
+      <w:bookmarkEnd w:id="62"/>
     </w:p>
     <w:p>
       <w:pPr>
@@ -11518,23 +11516,7 @@
       </w:r>
       <w:proofErr w:type="spellEnd"/>
       <w:r>
-        <w:t xml:space="preserve"> bär information om. Såväl tjänstekonsumenter som tjänsteproducenter skall med andra ord förutsätta att datum och tidpunkter som utbyts är i tidszonerna </w:t>
-      </w:r>
-      <w:proofErr w:type="spellStart"/>
-      <w:r>
-        <w:t>CET</w:t>
-      </w:r>
-      <w:proofErr w:type="spellEnd"/>
-      <w:r>
-        <w:t xml:space="preserve"> (svensk normaltid) respektive </w:t>
-      </w:r>
-      <w:proofErr w:type="spellStart"/>
-      <w:r>
-        <w:t>CEST</w:t>
-      </w:r>
-      <w:proofErr w:type="spellEnd"/>
-      <w:r>
-        <w:t xml:space="preserve"> (svensk normaltid med justering för sommartid).</w:t>
+        <w:t xml:space="preserve"> bär information om. Såväl tjänstekonsumenter som tjänsteproducenter skall med andra ord förutsätta att datum och tidpunkter som utbyts är i tidszonerna CET (svensk normaltid) respektive CEST (svensk normaltid med justering för sommartid).</w:t>
       </w:r>
     </w:p>
     <w:p>
@@ -11555,16 +11537,16 @@
         </w:tabs>
         <w:ind w:left="792" w:hanging="432"/>
       </w:pPr>
-      <w:bookmarkStart w:id="62" w:name="_Toc341787029"/>
-      <w:bookmarkStart w:id="63" w:name="_Toc219337782"/>
-      <w:bookmarkStart w:id="64" w:name="_Toc225521692"/>
+      <w:bookmarkStart w:id="63" w:name="_Toc341787029"/>
+      <w:bookmarkStart w:id="64" w:name="_Toc219337782"/>
+      <w:bookmarkStart w:id="65" w:name="_Toc225521692"/>
       <w:proofErr w:type="spellStart"/>
       <w:r>
         <w:t>Felhantering</w:t>
       </w:r>
-      <w:bookmarkEnd w:id="62"/>
       <w:bookmarkEnd w:id="63"/>
       <w:bookmarkEnd w:id="64"/>
+      <w:bookmarkEnd w:id="65"/>
       <w:proofErr w:type="spellEnd"/>
     </w:p>
     <w:p>
@@ -11579,11 +11561,11 @@
         <w:ind w:right="119"/>
       </w:pPr>
       <w:r>
-        <w:t>Vid ett tekniskt fel levereras ett generellt undantag (</w:t>
+        <w:t>Vid ett tekniskt fel levereras ett generellt undantag (SOAP-</w:t>
       </w:r>
       <w:proofErr w:type="spellStart"/>
       <w:r>
-        <w:t>SOAP-Exception</w:t>
+        <w:t>Exception</w:t>
       </w:r>
       <w:proofErr w:type="spellEnd"/>
       <w:r>
@@ -11633,15 +11615,15 @@
           <w:spacing w:val="1"/>
         </w:rPr>
       </w:pPr>
-      <w:bookmarkStart w:id="65" w:name="_Toc225521693"/>
-      <w:bookmarkStart w:id="66" w:name="_Toc341787030"/>
+      <w:bookmarkStart w:id="66" w:name="_Toc225521693"/>
+      <w:bookmarkStart w:id="67" w:name="_Toc341787030"/>
       <w:r>
         <w:rPr>
           <w:spacing w:val="1"/>
         </w:rPr>
         <w:t>Gemensamma informationskomponenter</w:t>
       </w:r>
-      <w:bookmarkEnd w:id="65"/>
+      <w:bookmarkEnd w:id="66"/>
     </w:p>
     <w:p>
       <w:pPr>
@@ -12253,27 +12235,7 @@
                 <w:sz w:val="20"/>
                 <w:szCs w:val="20"/>
               </w:rPr>
-              <w:t xml:space="preserve"> Befattning (</w:t>
-            </w:r>
-            <w:proofErr w:type="spellStart"/>
-            <w:r>
-              <w:rPr>
-                <w:rFonts w:ascii="Times New Roman" w:eastAsia="Times New Roman" w:hAnsi="Times New Roman" w:cs="Times New Roman"/>
-                <w:spacing w:val="-1"/>
-                <w:sz w:val="20"/>
-                <w:szCs w:val="20"/>
-              </w:rPr>
-              <w:t>OID</w:t>
-            </w:r>
-            <w:proofErr w:type="spellEnd"/>
-            <w:r>
-              <w:rPr>
-                <w:rFonts w:ascii="Times New Roman" w:eastAsia="Times New Roman" w:hAnsi="Times New Roman" w:cs="Times New Roman"/>
-                <w:spacing w:val="-1"/>
-                <w:sz w:val="20"/>
-                <w:szCs w:val="20"/>
-              </w:rPr>
-              <w:t xml:space="preserve"> 1.2.752.129.2.2.1.</w:t>
+              <w:t xml:space="preserve"> Befattning (OID 1.2.752.129.2.2.1.</w:t>
             </w:r>
             <w:proofErr w:type="gramStart"/>
             <w:r>
@@ -13137,27 +13099,7 @@
                 <w:sz w:val="20"/>
                 <w:szCs w:val="20"/>
               </w:rPr>
-              <w:t xml:space="preserve">HSA-id för </w:t>
-            </w:r>
-            <w:proofErr w:type="spellStart"/>
-            <w:r>
-              <w:rPr>
-                <w:rFonts w:ascii="Times New Roman" w:eastAsia="Times New Roman" w:hAnsi="Times New Roman" w:cs="Times New Roman"/>
-                <w:spacing w:val="-1"/>
-                <w:sz w:val="20"/>
-                <w:szCs w:val="20"/>
-              </w:rPr>
-              <w:t>PDL</w:t>
-            </w:r>
-            <w:proofErr w:type="spellEnd"/>
-            <w:r>
-              <w:rPr>
-                <w:rFonts w:ascii="Times New Roman" w:eastAsia="Times New Roman" w:hAnsi="Times New Roman" w:cs="Times New Roman"/>
-                <w:spacing w:val="-1"/>
-                <w:sz w:val="20"/>
-                <w:szCs w:val="20"/>
-              </w:rPr>
-              <w:t>-enhet</w:t>
+              <w:t>HSA-id för PDL-enhet</w:t>
             </w:r>
           </w:p>
         </w:tc>
@@ -13552,19 +13494,8 @@
                 <w:sz w:val="20"/>
                 <w:szCs w:val="20"/>
               </w:rPr>
-              <w:t>Datum uttrycks med formatet ”</w:t>
-            </w:r>
-            <w:proofErr w:type="spellStart"/>
-            <w:r>
-              <w:rPr>
-                <w:rFonts w:ascii="Times New Roman" w:eastAsia="Times New Roman" w:hAnsi="Times New Roman" w:cs="Times New Roman"/>
-                <w:spacing w:val="-1"/>
-                <w:sz w:val="20"/>
-                <w:szCs w:val="20"/>
-              </w:rPr>
-              <w:t>YYYYMMDD</w:t>
-            </w:r>
-            <w:proofErr w:type="spellEnd"/>
+              <w:t>Datum uttrycks med formatet ”YYYYMMDD</w:t>
+            </w:r>
           </w:p>
         </w:tc>
         <w:tc>
@@ -16346,25 +16277,7 @@
                 <w:sz w:val="20"/>
                 <w:szCs w:val="20"/>
               </w:rPr>
-              <w:t xml:space="preserve"> sätts till </w:t>
-            </w:r>
-            <w:proofErr w:type="spellStart"/>
-            <w:r>
-              <w:rPr>
-                <w:rFonts w:ascii="Times New Roman" w:eastAsia="Times New Roman" w:hAnsi="Times New Roman" w:cs="Times New Roman"/>
-                <w:sz w:val="20"/>
-                <w:szCs w:val="20"/>
-              </w:rPr>
-              <w:t>OID</w:t>
-            </w:r>
-            <w:proofErr w:type="spellEnd"/>
-            <w:r>
-              <w:rPr>
-                <w:rFonts w:ascii="Times New Roman" w:eastAsia="Times New Roman" w:hAnsi="Times New Roman" w:cs="Times New Roman"/>
-                <w:sz w:val="20"/>
-                <w:szCs w:val="20"/>
-              </w:rPr>
-              <w:t xml:space="preserve"> för typ av identifierare. </w:t>
+              <w:t xml:space="preserve"> sätts till OID för typ av identifierare. </w:t>
             </w:r>
             <w:r>
               <w:rPr>
@@ -17612,23 +17525,13 @@
                 <w:szCs w:val="20"/>
               </w:rPr>
             </w:pPr>
-            <w:proofErr w:type="spellStart"/>
             <w:r>
               <w:rPr>
                 <w:rFonts w:ascii="Times New Roman" w:eastAsia="Times New Roman" w:hAnsi="Times New Roman" w:cs="Times New Roman"/>
                 <w:sz w:val="20"/>
                 <w:szCs w:val="20"/>
               </w:rPr>
-              <w:t>OID</w:t>
-            </w:r>
-            <w:proofErr w:type="spellEnd"/>
-            <w:r>
-              <w:rPr>
-                <w:rFonts w:ascii="Times New Roman" w:eastAsia="Times New Roman" w:hAnsi="Times New Roman" w:cs="Times New Roman"/>
-                <w:sz w:val="20"/>
-                <w:szCs w:val="20"/>
-              </w:rPr>
-              <w:t xml:space="preserve"> för typ av identifierare. </w:t>
+              <w:t xml:space="preserve">OID för typ av identifierare. </w:t>
             </w:r>
           </w:p>
           <w:p>
@@ -18451,7 +18354,7 @@
         </w:rPr>
       </w:pPr>
     </w:p>
-    <w:bookmarkEnd w:id="66"/>
+    <w:bookmarkEnd w:id="67"/>
     <w:p>
       <w:pPr>
         <w:spacing w:before="4" w:line="280" w:lineRule="exact"/>
@@ -18487,7 +18390,7 @@
         </w:tabs>
         <w:ind w:left="360" w:hanging="360"/>
       </w:pPr>
-      <w:bookmarkStart w:id="67" w:name="_Toc225521694"/>
+      <w:bookmarkStart w:id="68" w:name="_Toc225521694"/>
       <w:proofErr w:type="spellStart"/>
       <w:r>
         <w:rPr>
@@ -18501,7 +18404,7 @@
         </w:rPr>
         <w:t>Outcome</w:t>
       </w:r>
-      <w:bookmarkEnd w:id="67"/>
+      <w:bookmarkEnd w:id="68"/>
       <w:proofErr w:type="spellEnd"/>
       <w:r>
         <w:br/>
@@ -18574,14 +18477,14 @@
           <w:color w:val="000000" w:themeColor="text1"/>
         </w:rPr>
       </w:pPr>
-      <w:bookmarkStart w:id="68" w:name="_Toc225521695"/>
+      <w:bookmarkStart w:id="69" w:name="_Toc225521695"/>
       <w:r>
         <w:rPr>
           <w:color w:val="000000" w:themeColor="text1"/>
         </w:rPr>
         <w:t>Frivillighet</w:t>
       </w:r>
-      <w:bookmarkEnd w:id="68"/>
+      <w:bookmarkEnd w:id="69"/>
     </w:p>
     <w:p>
       <w:pPr>
@@ -18645,14 +18548,14 @@
           <w:color w:val="000000" w:themeColor="text1"/>
         </w:rPr>
       </w:pPr>
-      <w:bookmarkStart w:id="69" w:name="_Toc225521696"/>
+      <w:bookmarkStart w:id="70" w:name="_Toc225521696"/>
       <w:r>
         <w:rPr>
           <w:color w:val="000000" w:themeColor="text1"/>
         </w:rPr>
         <w:t>Version</w:t>
       </w:r>
-      <w:bookmarkEnd w:id="69"/>
+      <w:bookmarkEnd w:id="70"/>
     </w:p>
     <w:p>
       <w:pPr>
@@ -18713,14 +18616,14 @@
           <w:color w:val="000000" w:themeColor="text1"/>
         </w:rPr>
       </w:pPr>
-      <w:bookmarkStart w:id="70" w:name="_Toc225521697"/>
+      <w:bookmarkStart w:id="71" w:name="_Toc225521697"/>
       <w:r>
         <w:rPr>
           <w:color w:val="000000" w:themeColor="text1"/>
         </w:rPr>
         <w:t>SLA-krav</w:t>
       </w:r>
-      <w:bookmarkEnd w:id="70"/>
+      <w:bookmarkEnd w:id="71"/>
     </w:p>
     <w:p>
       <w:pPr>
@@ -18778,11 +18681,11 @@
           <w:color w:val="FF0000"/>
         </w:rPr>
       </w:pPr>
-      <w:bookmarkStart w:id="71" w:name="_Toc225521698"/>
+      <w:bookmarkStart w:id="72" w:name="_Toc225521698"/>
       <w:r>
         <w:t>Fältregler</w:t>
       </w:r>
-      <w:bookmarkEnd w:id="71"/>
+      <w:bookmarkEnd w:id="72"/>
       <w:r>
         <w:br/>
       </w:r>
@@ -19261,25 +19164,7 @@
                 <w:sz w:val="20"/>
                 <w:szCs w:val="20"/>
               </w:rPr>
-              <w:t xml:space="preserve">Filtrering på </w:t>
-            </w:r>
-            <w:proofErr w:type="spellStart"/>
-            <w:r>
-              <w:rPr>
-                <w:spacing w:val="-1"/>
-                <w:sz w:val="20"/>
-                <w:szCs w:val="20"/>
-              </w:rPr>
-              <w:t>PDL</w:t>
-            </w:r>
-            <w:proofErr w:type="spellEnd"/>
-            <w:r>
-              <w:rPr>
-                <w:spacing w:val="-1"/>
-                <w:sz w:val="20"/>
-                <w:szCs w:val="20"/>
-              </w:rPr>
-              <w:t>-enhet</w:t>
+              <w:t>Filtrering på PDL-enhet</w:t>
             </w:r>
             <w:r>
               <w:rPr>
@@ -19576,25 +19461,7 @@
                 <w:sz w:val="20"/>
                 <w:szCs w:val="20"/>
               </w:rPr>
-              <w:t xml:space="preserve"> sätts till </w:t>
-            </w:r>
-            <w:proofErr w:type="spellStart"/>
-            <w:r>
-              <w:rPr>
-                <w:spacing w:val="-1"/>
-                <w:sz w:val="20"/>
-                <w:szCs w:val="20"/>
-              </w:rPr>
-              <w:t>OID</w:t>
-            </w:r>
-            <w:proofErr w:type="spellEnd"/>
-            <w:r>
-              <w:rPr>
-                <w:spacing w:val="-1"/>
-                <w:sz w:val="20"/>
-                <w:szCs w:val="20"/>
-              </w:rPr>
-              <w:t xml:space="preserve"> för typ av identifierare. </w:t>
+              <w:t xml:space="preserve"> sätts till OID för typ av identifierare. </w:t>
             </w:r>
             <w:r>
               <w:rPr>
@@ -19917,33 +19784,15 @@
                 <w:sz w:val="20"/>
                 <w:szCs w:val="20"/>
               </w:rPr>
-              <w:t xml:space="preserve">Startdatum. Format </w:t>
-            </w:r>
-            <w:proofErr w:type="spellStart"/>
-            <w:r>
-              <w:rPr>
-                <w:spacing w:val="-1"/>
-                <w:sz w:val="20"/>
-                <w:szCs w:val="20"/>
-              </w:rPr>
-              <w:t>YYYY</w:t>
-            </w:r>
-            <w:r>
-              <w:rPr>
-                <w:spacing w:val="-1"/>
-                <w:sz w:val="20"/>
-                <w:szCs w:val="20"/>
-              </w:rPr>
-              <w:t>MMDD</w:t>
-            </w:r>
-            <w:proofErr w:type="spellEnd"/>
-            <w:r>
-              <w:rPr>
-                <w:spacing w:val="-1"/>
-                <w:sz w:val="20"/>
-                <w:szCs w:val="20"/>
-              </w:rPr>
-              <w:t>.</w:t>
+              <w:t>Startdatum. Format YYYY</w:t>
+            </w:r>
+            <w:r>
+              <w:rPr>
+                <w:spacing w:val="-1"/>
+                <w:sz w:val="20"/>
+                <w:szCs w:val="20"/>
+              </w:rPr>
+              <w:t>MMDD.</w:t>
             </w:r>
           </w:p>
         </w:tc>
@@ -20080,33 +19929,15 @@
                 <w:sz w:val="20"/>
                 <w:szCs w:val="20"/>
               </w:rPr>
-              <w:t xml:space="preserve">Slutdatum. Format </w:t>
-            </w:r>
-            <w:proofErr w:type="spellStart"/>
-            <w:r>
-              <w:rPr>
-                <w:spacing w:val="-1"/>
-                <w:sz w:val="20"/>
-                <w:szCs w:val="20"/>
-              </w:rPr>
-              <w:t>YYYY</w:t>
-            </w:r>
-            <w:r>
-              <w:rPr>
-                <w:spacing w:val="-1"/>
-                <w:sz w:val="20"/>
-                <w:szCs w:val="20"/>
-              </w:rPr>
-              <w:t>MMDD</w:t>
-            </w:r>
-            <w:proofErr w:type="spellEnd"/>
-            <w:r>
-              <w:rPr>
-                <w:spacing w:val="-1"/>
-                <w:sz w:val="20"/>
-                <w:szCs w:val="20"/>
-              </w:rPr>
-              <w:t>.</w:t>
+              <w:t>Slutdatum. Format YYYY</w:t>
+            </w:r>
+            <w:r>
+              <w:rPr>
+                <w:spacing w:val="-1"/>
+                <w:sz w:val="20"/>
+                <w:szCs w:val="20"/>
+              </w:rPr>
+              <w:t>MMDD.</w:t>
             </w:r>
           </w:p>
         </w:tc>
@@ -20305,7 +20136,7 @@
                 <w:sz w:val="20"/>
                 <w:szCs w:val="20"/>
               </w:rPr>
-              <w:t xml:space="preserve"> (ex. </w:t>
+              <w:t xml:space="preserve"> (ex. SOAP-</w:t>
             </w:r>
             <w:proofErr w:type="spellStart"/>
             <w:r>
@@ -20313,7 +20144,7 @@
                 <w:sz w:val="20"/>
                 <w:szCs w:val="20"/>
               </w:rPr>
-              <w:t>SOAP-header</w:t>
+              <w:t>header</w:t>
             </w:r>
             <w:proofErr w:type="spellEnd"/>
             <w:r>
@@ -22333,23 +22164,7 @@
                 <w:sz w:val="20"/>
                 <w:szCs w:val="20"/>
               </w:rPr>
-              <w:t xml:space="preserve"> sätts till </w:t>
-            </w:r>
-            <w:proofErr w:type="spellStart"/>
-            <w:r>
-              <w:rPr>
-                <w:sz w:val="20"/>
-                <w:szCs w:val="20"/>
-              </w:rPr>
-              <w:t>OID</w:t>
-            </w:r>
-            <w:proofErr w:type="spellEnd"/>
-            <w:r>
-              <w:rPr>
-                <w:sz w:val="20"/>
-                <w:szCs w:val="20"/>
-              </w:rPr>
-              <w:t xml:space="preserve"> för typ av identifierare. </w:t>
+              <w:t xml:space="preserve"> sätts till OID för typ av identifierare. </w:t>
             </w:r>
             <w:r>
               <w:rPr>
@@ -23176,25 +22991,7 @@
                 <w:sz w:val="20"/>
                 <w:szCs w:val="20"/>
               </w:rPr>
-              <w:t xml:space="preserve"> Befattning (</w:t>
-            </w:r>
-            <w:proofErr w:type="spellStart"/>
-            <w:r>
-              <w:rPr>
-                <w:spacing w:val="-1"/>
-                <w:sz w:val="20"/>
-                <w:szCs w:val="20"/>
-              </w:rPr>
-              <w:t>OID</w:t>
-            </w:r>
-            <w:proofErr w:type="spellEnd"/>
-            <w:r>
-              <w:rPr>
-                <w:spacing w:val="-1"/>
-                <w:sz w:val="20"/>
-                <w:szCs w:val="20"/>
-              </w:rPr>
-              <w:t xml:space="preserve"> 1.2.752.129.2.2.1.</w:t>
+              <w:t xml:space="preserve"> Befattning (OID 1.2.752.129.2.2.1.</w:t>
             </w:r>
             <w:proofErr w:type="gramStart"/>
             <w:r>
@@ -24116,23 +23913,7 @@
                 <w:sz w:val="20"/>
                 <w:szCs w:val="20"/>
               </w:rPr>
-              <w:t xml:space="preserve">HSA-id för </w:t>
-            </w:r>
-            <w:proofErr w:type="spellStart"/>
-            <w:r>
-              <w:rPr>
-                <w:sz w:val="20"/>
-                <w:szCs w:val="20"/>
-              </w:rPr>
-              <w:t>PDL</w:t>
-            </w:r>
-            <w:proofErr w:type="spellEnd"/>
-            <w:r>
-              <w:rPr>
-                <w:sz w:val="20"/>
-                <w:szCs w:val="20"/>
-              </w:rPr>
-              <w:t>-enhet</w:t>
+              <w:t>HSA-id för PDL-enhet</w:t>
             </w:r>
           </w:p>
           <w:p>
@@ -26654,16 +26435,7 @@
                 <w:sz w:val="20"/>
                 <w:szCs w:val="20"/>
               </w:rPr>
-              <w:t xml:space="preserve"> </w:t>
-            </w:r>
-            <w:proofErr w:type="spellStart"/>
-            <w:r>
-              <w:rPr>
-                <w:spacing w:val="-1"/>
-                <w:sz w:val="20"/>
-                <w:szCs w:val="20"/>
-              </w:rPr>
-              <w:t>O</w:t>
+              <w:t xml:space="preserve"> O</w:t>
             </w:r>
             <w:r>
               <w:rPr>
@@ -26673,7 +26445,6 @@
               </w:rPr>
               <w:t>ID</w:t>
             </w:r>
-            <w:proofErr w:type="spellEnd"/>
             <w:r>
               <w:rPr>
                 <w:spacing w:val="-1"/>
@@ -27902,25 +27673,7 @@
                 <w:sz w:val="20"/>
                 <w:szCs w:val="20"/>
               </w:rPr>
-              <w:t xml:space="preserve"> </w:t>
-            </w:r>
-            <w:proofErr w:type="spellStart"/>
-            <w:r>
-              <w:rPr>
-                <w:spacing w:val="-1"/>
-                <w:sz w:val="20"/>
-                <w:szCs w:val="20"/>
-              </w:rPr>
-              <w:t>OID</w:t>
-            </w:r>
-            <w:proofErr w:type="spellEnd"/>
-            <w:r>
-              <w:rPr>
-                <w:spacing w:val="-1"/>
-                <w:sz w:val="20"/>
-                <w:szCs w:val="20"/>
-              </w:rPr>
-              <w:t xml:space="preserve"> anges i </w:t>
+              <w:t xml:space="preserve"> OID anges i </w:t>
             </w:r>
             <w:proofErr w:type="spellStart"/>
             <w:r>
@@ -28342,25 +28095,7 @@
                 <w:sz w:val="20"/>
                 <w:szCs w:val="20"/>
               </w:rPr>
-              <w:t xml:space="preserve"> kan vara: </w:t>
-            </w:r>
-            <w:proofErr w:type="spellStart"/>
-            <w:r>
-              <w:rPr>
-                <w:spacing w:val="-1"/>
-                <w:sz w:val="20"/>
-                <w:szCs w:val="20"/>
-              </w:rPr>
-              <w:t>KVÅ</w:t>
-            </w:r>
-            <w:proofErr w:type="spellEnd"/>
-            <w:r>
-              <w:rPr>
-                <w:spacing w:val="-1"/>
-                <w:sz w:val="20"/>
-                <w:szCs w:val="20"/>
-              </w:rPr>
-              <w:t xml:space="preserve"> (1.2.752.116.1.3.2.1.4) </w:t>
+              <w:t xml:space="preserve"> kan vara: KVÅ (1.2.752.116.1.3.2.1.4) </w:t>
             </w:r>
             <w:r>
               <w:rPr>
@@ -31785,7 +31520,7 @@
         </w:tabs>
         <w:ind w:left="360" w:hanging="360"/>
       </w:pPr>
-      <w:bookmarkStart w:id="72" w:name="_Toc225521699"/>
+      <w:bookmarkStart w:id="73" w:name="_Toc225521699"/>
       <w:proofErr w:type="spellStart"/>
       <w:r>
         <w:rPr>
@@ -31799,7 +31534,7 @@
         </w:rPr>
         <w:t>PrenatalMedicalHistory</w:t>
       </w:r>
-      <w:bookmarkEnd w:id="72"/>
+      <w:bookmarkEnd w:id="73"/>
       <w:proofErr w:type="spellEnd"/>
       <w:r>
         <w:br/>
@@ -31860,14 +31595,14 @@
           <w:color w:val="000000" w:themeColor="text1"/>
         </w:rPr>
       </w:pPr>
-      <w:bookmarkStart w:id="73" w:name="_Toc225521700"/>
+      <w:bookmarkStart w:id="74" w:name="_Toc225521700"/>
       <w:r>
         <w:rPr>
           <w:color w:val="000000" w:themeColor="text1"/>
         </w:rPr>
         <w:t>Frivillighet</w:t>
       </w:r>
-      <w:bookmarkEnd w:id="73"/>
+      <w:bookmarkEnd w:id="74"/>
     </w:p>
     <w:p>
       <w:pPr>
@@ -31931,14 +31666,14 @@
           <w:color w:val="000000" w:themeColor="text1"/>
         </w:rPr>
       </w:pPr>
-      <w:bookmarkStart w:id="74" w:name="_Toc225521701"/>
+      <w:bookmarkStart w:id="75" w:name="_Toc225521701"/>
       <w:r>
         <w:rPr>
           <w:color w:val="000000" w:themeColor="text1"/>
         </w:rPr>
         <w:t>Version</w:t>
       </w:r>
-      <w:bookmarkEnd w:id="74"/>
+      <w:bookmarkEnd w:id="75"/>
     </w:p>
     <w:p>
       <w:pPr>
@@ -32005,14 +31740,14 @@
           <w:color w:val="000000" w:themeColor="text1"/>
         </w:rPr>
       </w:pPr>
-      <w:bookmarkStart w:id="75" w:name="_Toc225521702"/>
+      <w:bookmarkStart w:id="76" w:name="_Toc225521702"/>
       <w:r>
         <w:rPr>
           <w:color w:val="000000" w:themeColor="text1"/>
         </w:rPr>
         <w:t>SLA-krav</w:t>
       </w:r>
-      <w:bookmarkEnd w:id="75"/>
+      <w:bookmarkEnd w:id="76"/>
     </w:p>
     <w:p>
       <w:pPr>
@@ -32070,11 +31805,11 @@
           <w:color w:val="FF0000"/>
         </w:rPr>
       </w:pPr>
-      <w:bookmarkStart w:id="76" w:name="_Toc225521703"/>
+      <w:bookmarkStart w:id="77" w:name="_Toc225521703"/>
       <w:r>
         <w:t>Fältregler</w:t>
       </w:r>
-      <w:bookmarkEnd w:id="76"/>
+      <w:bookmarkEnd w:id="77"/>
       <w:r>
         <w:br/>
       </w:r>
@@ -32553,25 +32288,7 @@
                 <w:sz w:val="20"/>
                 <w:szCs w:val="20"/>
               </w:rPr>
-              <w:t xml:space="preserve">Filtrering på </w:t>
-            </w:r>
-            <w:proofErr w:type="spellStart"/>
-            <w:r>
-              <w:rPr>
-                <w:spacing w:val="-1"/>
-                <w:sz w:val="20"/>
-                <w:szCs w:val="20"/>
-              </w:rPr>
-              <w:t>PDL</w:t>
-            </w:r>
-            <w:proofErr w:type="spellEnd"/>
-            <w:r>
-              <w:rPr>
-                <w:spacing w:val="-1"/>
-                <w:sz w:val="20"/>
-                <w:szCs w:val="20"/>
-              </w:rPr>
-              <w:t>-enhet</w:t>
+              <w:t>Filtrering på PDL-enhet</w:t>
             </w:r>
             <w:r>
               <w:rPr>
@@ -32868,25 +32585,7 @@
                 <w:sz w:val="20"/>
                 <w:szCs w:val="20"/>
               </w:rPr>
-              <w:t xml:space="preserve"> sätts till </w:t>
-            </w:r>
-            <w:proofErr w:type="spellStart"/>
-            <w:r>
-              <w:rPr>
-                <w:spacing w:val="-1"/>
-                <w:sz w:val="20"/>
-                <w:szCs w:val="20"/>
-              </w:rPr>
-              <w:t>OID</w:t>
-            </w:r>
-            <w:proofErr w:type="spellEnd"/>
-            <w:r>
-              <w:rPr>
-                <w:spacing w:val="-1"/>
-                <w:sz w:val="20"/>
-                <w:szCs w:val="20"/>
-              </w:rPr>
-              <w:t xml:space="preserve"> för typ av identifierare. </w:t>
+              <w:t xml:space="preserve"> sätts till OID för typ av identifierare. </w:t>
             </w:r>
             <w:r>
               <w:rPr>
@@ -33209,33 +32908,15 @@
                 <w:sz w:val="20"/>
                 <w:szCs w:val="20"/>
               </w:rPr>
-              <w:t xml:space="preserve">Startdatum. Format </w:t>
-            </w:r>
-            <w:proofErr w:type="spellStart"/>
-            <w:r>
-              <w:rPr>
-                <w:spacing w:val="-1"/>
-                <w:sz w:val="20"/>
-                <w:szCs w:val="20"/>
-              </w:rPr>
-              <w:t>YYYY</w:t>
-            </w:r>
-            <w:r>
-              <w:rPr>
-                <w:spacing w:val="-1"/>
-                <w:sz w:val="20"/>
-                <w:szCs w:val="20"/>
-              </w:rPr>
-              <w:t>MMDD</w:t>
-            </w:r>
-            <w:proofErr w:type="spellEnd"/>
-            <w:r>
-              <w:rPr>
-                <w:spacing w:val="-1"/>
-                <w:sz w:val="20"/>
-                <w:szCs w:val="20"/>
-              </w:rPr>
-              <w:t>.</w:t>
+              <w:t>Startdatum. Format YYYY</w:t>
+            </w:r>
+            <w:r>
+              <w:rPr>
+                <w:spacing w:val="-1"/>
+                <w:sz w:val="20"/>
+                <w:szCs w:val="20"/>
+              </w:rPr>
+              <w:t>MMDD.</w:t>
             </w:r>
           </w:p>
         </w:tc>
@@ -33372,33 +33053,15 @@
                 <w:sz w:val="20"/>
                 <w:szCs w:val="20"/>
               </w:rPr>
-              <w:t xml:space="preserve">Slutdatum. Format </w:t>
-            </w:r>
-            <w:proofErr w:type="spellStart"/>
-            <w:r>
-              <w:rPr>
-                <w:spacing w:val="-1"/>
-                <w:sz w:val="20"/>
-                <w:szCs w:val="20"/>
-              </w:rPr>
-              <w:t>YYYY</w:t>
-            </w:r>
-            <w:r>
-              <w:rPr>
-                <w:spacing w:val="-1"/>
-                <w:sz w:val="20"/>
-                <w:szCs w:val="20"/>
-              </w:rPr>
-              <w:t>MMDD</w:t>
-            </w:r>
-            <w:proofErr w:type="spellEnd"/>
-            <w:r>
-              <w:rPr>
-                <w:spacing w:val="-1"/>
-                <w:sz w:val="20"/>
-                <w:szCs w:val="20"/>
-              </w:rPr>
-              <w:t>.</w:t>
+              <w:t>Slutdatum. Format YYYY</w:t>
+            </w:r>
+            <w:r>
+              <w:rPr>
+                <w:spacing w:val="-1"/>
+                <w:sz w:val="20"/>
+                <w:szCs w:val="20"/>
+              </w:rPr>
+              <w:t>MMDD.</w:t>
             </w:r>
           </w:p>
         </w:tc>
@@ -33597,7 +33260,7 @@
                 <w:sz w:val="20"/>
                 <w:szCs w:val="20"/>
               </w:rPr>
-              <w:t xml:space="preserve"> (ex. </w:t>
+              <w:t xml:space="preserve"> (ex. SOAP-</w:t>
             </w:r>
             <w:proofErr w:type="spellStart"/>
             <w:r>
@@ -33605,7 +33268,7 @@
                 <w:sz w:val="20"/>
                 <w:szCs w:val="20"/>
               </w:rPr>
-              <w:t>SOAP-header</w:t>
+              <w:t>header</w:t>
             </w:r>
             <w:proofErr w:type="spellEnd"/>
             <w:r>
@@ -35576,23 +35239,7 @@
                 <w:sz w:val="20"/>
                 <w:szCs w:val="20"/>
               </w:rPr>
-              <w:t xml:space="preserve"> sätts till </w:t>
-            </w:r>
-            <w:proofErr w:type="spellStart"/>
-            <w:r>
-              <w:rPr>
-                <w:sz w:val="20"/>
-                <w:szCs w:val="20"/>
-              </w:rPr>
-              <w:t>OID</w:t>
-            </w:r>
-            <w:proofErr w:type="spellEnd"/>
-            <w:r>
-              <w:rPr>
-                <w:sz w:val="20"/>
-                <w:szCs w:val="20"/>
-              </w:rPr>
-              <w:t xml:space="preserve"> för typ av identifierare. </w:t>
+              <w:t xml:space="preserve"> sätts till OID för typ av identifierare. </w:t>
             </w:r>
             <w:r>
               <w:rPr>
@@ -36419,25 +36066,7 @@
                 <w:sz w:val="20"/>
                 <w:szCs w:val="20"/>
               </w:rPr>
-              <w:t xml:space="preserve"> Befattning (</w:t>
-            </w:r>
-            <w:proofErr w:type="spellStart"/>
-            <w:r>
-              <w:rPr>
-                <w:spacing w:val="-1"/>
-                <w:sz w:val="20"/>
-                <w:szCs w:val="20"/>
-              </w:rPr>
-              <w:t>OID</w:t>
-            </w:r>
-            <w:proofErr w:type="spellEnd"/>
-            <w:r>
-              <w:rPr>
-                <w:spacing w:val="-1"/>
-                <w:sz w:val="20"/>
-                <w:szCs w:val="20"/>
-              </w:rPr>
-              <w:t xml:space="preserve"> 1.2.752.129.2.2.1.</w:t>
+              <w:t xml:space="preserve"> Befattning (OID 1.2.752.129.2.2.1.</w:t>
             </w:r>
             <w:proofErr w:type="gramStart"/>
             <w:r>
@@ -37359,23 +36988,7 @@
                 <w:sz w:val="20"/>
                 <w:szCs w:val="20"/>
               </w:rPr>
-              <w:t xml:space="preserve">HSA-id för </w:t>
-            </w:r>
-            <w:proofErr w:type="spellStart"/>
-            <w:r>
-              <w:rPr>
-                <w:sz w:val="20"/>
-                <w:szCs w:val="20"/>
-              </w:rPr>
-              <w:t>PDL</w:t>
-            </w:r>
-            <w:proofErr w:type="spellEnd"/>
-            <w:r>
-              <w:rPr>
-                <w:sz w:val="20"/>
-                <w:szCs w:val="20"/>
-              </w:rPr>
-              <w:t>-enhet</w:t>
+              <w:t>HSA-id för PDL-enhet</w:t>
             </w:r>
           </w:p>
           <w:p>
@@ -41102,7 +40715,6 @@
                 <w:lang w:val="en-US"/>
               </w:rPr>
             </w:pPr>
-            <w:proofErr w:type="spellStart"/>
             <w:r>
               <w:rPr>
                 <w:sz w:val="20"/>
@@ -41111,7 +40723,6 @@
               </w:rPr>
               <w:t>KTOV</w:t>
             </w:r>
-            <w:proofErr w:type="spellEnd"/>
           </w:p>
         </w:tc>
         <w:tc>
@@ -41134,14 +40745,6 @@
                 <w:szCs w:val="20"/>
               </w:rPr>
             </w:pPr>
-            <w:r>
-              <w:rPr>
-                <w:spacing w:val="-1"/>
-                <w:sz w:val="20"/>
-                <w:szCs w:val="20"/>
-              </w:rPr>
-              <w:t>Kön (F/P/blank)</w:t>
-            </w:r>
           </w:p>
         </w:tc>
         <w:tc>
@@ -41222,25 +40825,23 @@
                 <w:lang w:val="en-US"/>
               </w:rPr>
             </w:pPr>
+            <w:proofErr w:type="gramStart"/>
             <w:r>
               <w:rPr>
                 <w:sz w:val="20"/>
                 <w:szCs w:val="20"/>
                 <w:lang w:val="en-US"/>
               </w:rPr>
-              <w:t>…</w:t>
-            </w:r>
-            <w:proofErr w:type="spellStart"/>
-            <w:proofErr w:type="gramStart"/>
+              <w:t>….</w:t>
+            </w:r>
             <w:r>
               <w:rPr>
                 <w:sz w:val="20"/>
                 <w:szCs w:val="20"/>
                 <w:lang w:val="en-US"/>
               </w:rPr>
-              <w:t>previousPregnanciesAndDeliveriesWeight</w:t>
-            </w:r>
-            <w:proofErr w:type="spellEnd"/>
+              <w:t>code</w:t>
+            </w:r>
             <w:proofErr w:type="gramEnd"/>
           </w:p>
         </w:tc>
@@ -41264,79 +40865,94 @@
                 <w:lang w:val="en-US"/>
               </w:rPr>
             </w:pPr>
-            <w:proofErr w:type="spellStart"/>
-            <w:proofErr w:type="gramStart"/>
-            <w:r>
-              <w:rPr>
+          </w:p>
+        </w:tc>
+        <w:tc>
+          <w:tcPr>
+            <w:tcW w:w="3685" w:type="dxa"/>
+            <w:tcBorders>
+              <w:top w:val="single" w:sz="5" w:space="0" w:color="000000"/>
+              <w:left w:val="single" w:sz="5" w:space="0" w:color="000000"/>
+              <w:bottom w:val="single" w:sz="5" w:space="0" w:color="000000"/>
+              <w:right w:val="single" w:sz="5" w:space="0" w:color="000000"/>
+            </w:tcBorders>
+          </w:tcPr>
+          <w:p>
+            <w:pPr>
+              <w:spacing w:line="226" w:lineRule="exact"/>
+              <w:ind w:left="102"/>
+              <w:rPr>
+                <w:spacing w:val="-1"/>
+                <w:sz w:val="20"/>
+                <w:szCs w:val="20"/>
+              </w:rPr>
+            </w:pPr>
+            <w:r>
+              <w:rPr>
+                <w:spacing w:val="-1"/>
+                <w:sz w:val="20"/>
+                <w:szCs w:val="20"/>
+              </w:rPr>
+              <w:t>Kön, g</w:t>
+            </w:r>
+            <w:r>
+              <w:rPr>
+                <w:spacing w:val="-1"/>
+                <w:sz w:val="20"/>
+                <w:szCs w:val="20"/>
+              </w:rPr>
+              <w:t>iltiga värden 0,1,2 och 9</w:t>
+            </w:r>
+            <w:r>
+              <w:rPr>
+                <w:spacing w:val="-1"/>
+                <w:sz w:val="20"/>
+                <w:szCs w:val="20"/>
+              </w:rPr>
+              <w:t>.</w:t>
+            </w:r>
+          </w:p>
+          <w:p>
+            <w:pPr>
+              <w:spacing w:line="226" w:lineRule="exact"/>
+              <w:ind w:left="102"/>
+              <w:rPr>
+                <w:spacing w:val="-1"/>
+                <w:sz w:val="20"/>
+                <w:szCs w:val="20"/>
+              </w:rPr>
+            </w:pPr>
+          </w:p>
+        </w:tc>
+        <w:tc>
+          <w:tcPr>
+            <w:tcW w:w="851" w:type="dxa"/>
+            <w:tcBorders>
+              <w:top w:val="single" w:sz="5" w:space="0" w:color="000000"/>
+              <w:left w:val="single" w:sz="5" w:space="0" w:color="000000"/>
+              <w:bottom w:val="single" w:sz="5" w:space="0" w:color="000000"/>
+              <w:right w:val="single" w:sz="5" w:space="0" w:color="000000"/>
+            </w:tcBorders>
+          </w:tcPr>
+          <w:p>
+            <w:pPr>
+              <w:spacing w:line="226" w:lineRule="exact"/>
+              <w:ind w:left="102"/>
+              <w:rPr>
+                <w:spacing w:val="-1"/>
                 <w:sz w:val="20"/>
                 <w:szCs w:val="20"/>
                 <w:lang w:val="en-US"/>
               </w:rPr>
-              <w:t>int</w:t>
-            </w:r>
-            <w:proofErr w:type="spellEnd"/>
-            <w:proofErr w:type="gramEnd"/>
-          </w:p>
-        </w:tc>
-        <w:tc>
-          <w:tcPr>
-            <w:tcW w:w="3685" w:type="dxa"/>
-            <w:tcBorders>
-              <w:top w:val="single" w:sz="5" w:space="0" w:color="000000"/>
-              <w:left w:val="single" w:sz="5" w:space="0" w:color="000000"/>
-              <w:bottom w:val="single" w:sz="5" w:space="0" w:color="000000"/>
-              <w:right w:val="single" w:sz="5" w:space="0" w:color="000000"/>
-            </w:tcBorders>
-          </w:tcPr>
-          <w:p>
-            <w:pPr>
-              <w:spacing w:line="226" w:lineRule="exact"/>
-              <w:ind w:left="102"/>
-              <w:rPr>
-                <w:spacing w:val="-1"/>
-                <w:sz w:val="20"/>
-                <w:szCs w:val="20"/>
-              </w:rPr>
-            </w:pPr>
-            <w:r>
-              <w:rPr>
-                <w:spacing w:val="-1"/>
-                <w:sz w:val="20"/>
-                <w:szCs w:val="20"/>
-              </w:rPr>
-              <w:t>Barnets vikt</w:t>
-            </w:r>
-          </w:p>
-        </w:tc>
-        <w:tc>
-          <w:tcPr>
-            <w:tcW w:w="851" w:type="dxa"/>
-            <w:tcBorders>
-              <w:top w:val="single" w:sz="5" w:space="0" w:color="000000"/>
-              <w:left w:val="single" w:sz="5" w:space="0" w:color="000000"/>
-              <w:bottom w:val="single" w:sz="5" w:space="0" w:color="000000"/>
-              <w:right w:val="single" w:sz="5" w:space="0" w:color="000000"/>
-            </w:tcBorders>
-          </w:tcPr>
-          <w:p>
-            <w:pPr>
-              <w:spacing w:line="226" w:lineRule="exact"/>
-              <w:ind w:left="102"/>
+            </w:pPr>
+            <w:r>
               <w:rPr>
                 <w:spacing w:val="-1"/>
                 <w:sz w:val="20"/>
                 <w:szCs w:val="20"/>
                 <w:lang w:val="en-US"/>
               </w:rPr>
-            </w:pPr>
-            <w:r>
-              <w:rPr>
-                <w:spacing w:val="-1"/>
-                <w:sz w:val="20"/>
-                <w:szCs w:val="20"/>
-                <w:lang w:val="en-US"/>
-              </w:rPr>
-              <w:t>0</w:t>
+              <w:t>1</w:t>
             </w:r>
             <w:proofErr w:type="gramStart"/>
             <w:r>
@@ -41386,23 +41002,23 @@
                 <w:lang w:val="en-US"/>
               </w:rPr>
             </w:pPr>
+            <w:proofErr w:type="gramStart"/>
             <w:r>
               <w:rPr>
                 <w:sz w:val="20"/>
                 <w:szCs w:val="20"/>
                 <w:lang w:val="en-US"/>
               </w:rPr>
-              <w:t>…</w:t>
+              <w:t>….</w:t>
             </w:r>
             <w:proofErr w:type="spellStart"/>
-            <w:proofErr w:type="gramStart"/>
             <w:r>
               <w:rPr>
                 <w:sz w:val="20"/>
                 <w:szCs w:val="20"/>
                 <w:lang w:val="en-US"/>
               </w:rPr>
-              <w:t>previousPregnanciesAndDeliveriesWeekOfGestation</w:t>
+              <w:t>codeSystem</w:t>
             </w:r>
             <w:proofErr w:type="spellEnd"/>
             <w:proofErr w:type="gramEnd"/>
@@ -41428,79 +41044,85 @@
                 <w:lang w:val="en-US"/>
               </w:rPr>
             </w:pPr>
+          </w:p>
+        </w:tc>
+        <w:tc>
+          <w:tcPr>
+            <w:tcW w:w="3685" w:type="dxa"/>
+            <w:tcBorders>
+              <w:top w:val="single" w:sz="5" w:space="0" w:color="000000"/>
+              <w:left w:val="single" w:sz="5" w:space="0" w:color="000000"/>
+              <w:bottom w:val="single" w:sz="5" w:space="0" w:color="000000"/>
+              <w:right w:val="single" w:sz="5" w:space="0" w:color="000000"/>
+            </w:tcBorders>
+          </w:tcPr>
+          <w:p>
+            <w:pPr>
+              <w:spacing w:line="226" w:lineRule="exact"/>
+              <w:ind w:left="102"/>
+              <w:rPr>
+                <w:spacing w:val="-1"/>
+                <w:sz w:val="20"/>
+                <w:szCs w:val="20"/>
+              </w:rPr>
+            </w:pPr>
             <w:proofErr w:type="spellStart"/>
-            <w:proofErr w:type="gramStart"/>
-            <w:r>
-              <w:rPr>
+            <w:r>
+              <w:rPr>
+                <w:spacing w:val="-1"/>
+                <w:sz w:val="20"/>
+                <w:szCs w:val="20"/>
+              </w:rPr>
+              <w:t>Oid</w:t>
+            </w:r>
+            <w:proofErr w:type="spellEnd"/>
+            <w:r>
+              <w:rPr>
+                <w:spacing w:val="-1"/>
+                <w:sz w:val="20"/>
+                <w:szCs w:val="20"/>
+              </w:rPr>
+              <w:t xml:space="preserve">, fast värde </w:t>
+            </w:r>
+            <w:r>
+              <w:rPr>
+                <w:spacing w:val="-1"/>
+                <w:sz w:val="20"/>
+                <w:szCs w:val="20"/>
+              </w:rPr>
+              <w:t>1.2.752.129.2.2.1.1</w:t>
+            </w:r>
+          </w:p>
+        </w:tc>
+        <w:tc>
+          <w:tcPr>
+            <w:tcW w:w="851" w:type="dxa"/>
+            <w:tcBorders>
+              <w:top w:val="single" w:sz="5" w:space="0" w:color="000000"/>
+              <w:left w:val="single" w:sz="5" w:space="0" w:color="000000"/>
+              <w:bottom w:val="single" w:sz="5" w:space="0" w:color="000000"/>
+              <w:right w:val="single" w:sz="5" w:space="0" w:color="000000"/>
+            </w:tcBorders>
+          </w:tcPr>
+          <w:p>
+            <w:pPr>
+              <w:spacing w:line="226" w:lineRule="exact"/>
+              <w:ind w:left="102"/>
+              <w:rPr>
+                <w:spacing w:val="-1"/>
                 <w:sz w:val="20"/>
                 <w:szCs w:val="20"/>
                 <w:lang w:val="en-US"/>
               </w:rPr>
-              <w:t>int</w:t>
-            </w:r>
-            <w:proofErr w:type="spellEnd"/>
-            <w:proofErr w:type="gramEnd"/>
-          </w:p>
-        </w:tc>
-        <w:tc>
-          <w:tcPr>
-            <w:tcW w:w="3685" w:type="dxa"/>
-            <w:tcBorders>
-              <w:top w:val="single" w:sz="5" w:space="0" w:color="000000"/>
-              <w:left w:val="single" w:sz="5" w:space="0" w:color="000000"/>
-              <w:bottom w:val="single" w:sz="5" w:space="0" w:color="000000"/>
-              <w:right w:val="single" w:sz="5" w:space="0" w:color="000000"/>
-            </w:tcBorders>
-          </w:tcPr>
-          <w:p>
-            <w:pPr>
-              <w:spacing w:line="226" w:lineRule="exact"/>
-              <w:ind w:left="102"/>
-              <w:rPr>
-                <w:spacing w:val="-1"/>
-                <w:sz w:val="20"/>
-                <w:szCs w:val="20"/>
-              </w:rPr>
-            </w:pPr>
-            <w:r>
-              <w:rPr>
-                <w:spacing w:val="-1"/>
-                <w:sz w:val="20"/>
-                <w:szCs w:val="20"/>
-              </w:rPr>
-              <w:t>Graviditetsvecka</w:t>
-            </w:r>
-          </w:p>
-        </w:tc>
-        <w:tc>
-          <w:tcPr>
-            <w:tcW w:w="851" w:type="dxa"/>
-            <w:tcBorders>
-              <w:top w:val="single" w:sz="5" w:space="0" w:color="000000"/>
-              <w:left w:val="single" w:sz="5" w:space="0" w:color="000000"/>
-              <w:bottom w:val="single" w:sz="5" w:space="0" w:color="000000"/>
-              <w:right w:val="single" w:sz="5" w:space="0" w:color="000000"/>
-            </w:tcBorders>
-          </w:tcPr>
-          <w:p>
-            <w:pPr>
-              <w:spacing w:line="226" w:lineRule="exact"/>
-              <w:ind w:left="102"/>
+            </w:pPr>
+            <w:r>
               <w:rPr>
                 <w:spacing w:val="-1"/>
                 <w:sz w:val="20"/>
                 <w:szCs w:val="20"/>
                 <w:lang w:val="en-US"/>
               </w:rPr>
-            </w:pPr>
-            <w:r>
-              <w:rPr>
-                <w:spacing w:val="-1"/>
-                <w:sz w:val="20"/>
-                <w:szCs w:val="20"/>
-                <w:lang w:val="en-US"/>
-              </w:rPr>
-              <w:t>0</w:t>
+              <w:t>1</w:t>
             </w:r>
             <w:proofErr w:type="gramStart"/>
             <w:r>
@@ -41550,6 +41172,15 @@
                 <w:lang w:val="en-US"/>
               </w:rPr>
             </w:pPr>
+            <w:r>
+              <w:rPr>
+                <w:sz w:val="20"/>
+                <w:szCs w:val="20"/>
+                <w:lang w:val="en-US"/>
+              </w:rPr>
+              <w:t>…</w:t>
+            </w:r>
+            <w:proofErr w:type="spellStart"/>
             <w:proofErr w:type="gramStart"/>
             <w:r>
               <w:rPr>
@@ -41557,16 +41188,7 @@
                 <w:szCs w:val="20"/>
                 <w:lang w:val="en-US"/>
               </w:rPr>
-              <w:t>..</w:t>
-            </w:r>
-            <w:proofErr w:type="spellStart"/>
-            <w:r>
-              <w:rPr>
-                <w:sz w:val="20"/>
-                <w:szCs w:val="20"/>
-                <w:lang w:val="en-US"/>
-              </w:rPr>
-              <w:t>diseasesThrombosis</w:t>
+              <w:t>previousPregnanciesAndDeliveriesWeight</w:t>
             </w:r>
             <w:proofErr w:type="spellEnd"/>
             <w:proofErr w:type="gramEnd"/>
@@ -41600,7 +41222,7 @@
                 <w:szCs w:val="20"/>
                 <w:lang w:val="en-US"/>
               </w:rPr>
-              <w:t>bool</w:t>
+              <w:t>int</w:t>
             </w:r>
             <w:proofErr w:type="spellEnd"/>
             <w:proofErr w:type="gramEnd"/>
@@ -41632,7 +41254,7 @@
                 <w:sz w:val="20"/>
                 <w:szCs w:val="20"/>
               </w:rPr>
-              <w:t>Trombos</w:t>
+              <w:t>Barnets vikt</w:t>
             </w:r>
           </w:p>
         </w:tc>
@@ -41664,7 +41286,7 @@
                 <w:szCs w:val="20"/>
                 <w:lang w:val="en-US"/>
               </w:rPr>
-              <w:t>1</w:t>
+              <w:t>0</w:t>
             </w:r>
             <w:proofErr w:type="gramStart"/>
             <w:r>
@@ -41714,6 +41336,15 @@
                 <w:lang w:val="en-US"/>
               </w:rPr>
             </w:pPr>
+            <w:r>
+              <w:rPr>
+                <w:sz w:val="20"/>
+                <w:szCs w:val="20"/>
+                <w:lang w:val="en-US"/>
+              </w:rPr>
+              <w:t>…</w:t>
+            </w:r>
+            <w:proofErr w:type="spellStart"/>
             <w:proofErr w:type="gramStart"/>
             <w:r>
               <w:rPr>
@@ -41721,16 +41352,7 @@
                 <w:szCs w:val="20"/>
                 <w:lang w:val="en-US"/>
               </w:rPr>
-              <w:t>..</w:t>
-            </w:r>
-            <w:proofErr w:type="spellStart"/>
-            <w:r>
-              <w:rPr>
-                <w:sz w:val="20"/>
-                <w:szCs w:val="20"/>
-                <w:lang w:val="en-US"/>
-              </w:rPr>
-              <w:t>diseasesEndocineDiseases</w:t>
+              <w:t>previousPregnanciesAndDeliveriesWeekOfGestation</w:t>
             </w:r>
             <w:proofErr w:type="spellEnd"/>
             <w:proofErr w:type="gramEnd"/>
@@ -41764,7 +41386,7 @@
                 <w:szCs w:val="20"/>
                 <w:lang w:val="en-US"/>
               </w:rPr>
-              <w:t>bool</w:t>
+              <w:t>int</w:t>
             </w:r>
             <w:proofErr w:type="spellEnd"/>
             <w:proofErr w:type="gramEnd"/>
@@ -41796,7 +41418,7 @@
                 <w:sz w:val="20"/>
                 <w:szCs w:val="20"/>
               </w:rPr>
-              <w:t>Endokrina sjukdomar</w:t>
+              <w:t>Graviditetsvecka</w:t>
             </w:r>
           </w:p>
         </w:tc>
@@ -41828,7 +41450,7 @@
                 <w:szCs w:val="20"/>
                 <w:lang w:val="en-US"/>
               </w:rPr>
-              <w:t>1</w:t>
+              <w:t>0</w:t>
             </w:r>
             <w:proofErr w:type="gramStart"/>
             <w:r>
@@ -41894,7 +41516,7 @@
                 <w:szCs w:val="20"/>
                 <w:lang w:val="en-US"/>
               </w:rPr>
-              <w:t>diseasesRecurrentUrinaryTractInfections</w:t>
+              <w:t>diseasesThrombosis</w:t>
             </w:r>
             <w:proofErr w:type="spellEnd"/>
             <w:proofErr w:type="gramEnd"/>
@@ -41960,7 +41582,7 @@
                 <w:sz w:val="20"/>
                 <w:szCs w:val="20"/>
               </w:rPr>
-              <w:t>Upprepade urinvägsinfektioner</w:t>
+              <w:t>Trombos</w:t>
             </w:r>
           </w:p>
         </w:tc>
@@ -42058,6 +41680,334 @@
                 <w:szCs w:val="20"/>
                 <w:lang w:val="en-US"/>
               </w:rPr>
+              <w:t>diseasesEndocineDiseases</w:t>
+            </w:r>
+            <w:proofErr w:type="spellEnd"/>
+            <w:proofErr w:type="gramEnd"/>
+          </w:p>
+        </w:tc>
+        <w:tc>
+          <w:tcPr>
+            <w:tcW w:w="1843" w:type="dxa"/>
+            <w:tcBorders>
+              <w:top w:val="single" w:sz="5" w:space="0" w:color="000000"/>
+              <w:left w:val="single" w:sz="5" w:space="0" w:color="000000"/>
+              <w:bottom w:val="single" w:sz="5" w:space="0" w:color="000000"/>
+              <w:right w:val="single" w:sz="5" w:space="0" w:color="000000"/>
+            </w:tcBorders>
+          </w:tcPr>
+          <w:p>
+            <w:pPr>
+              <w:spacing w:line="229" w:lineRule="exact"/>
+              <w:ind w:left="102"/>
+              <w:rPr>
+                <w:sz w:val="20"/>
+                <w:szCs w:val="20"/>
+                <w:lang w:val="en-US"/>
+              </w:rPr>
+            </w:pPr>
+            <w:proofErr w:type="spellStart"/>
+            <w:proofErr w:type="gramStart"/>
+            <w:r>
+              <w:rPr>
+                <w:sz w:val="20"/>
+                <w:szCs w:val="20"/>
+                <w:lang w:val="en-US"/>
+              </w:rPr>
+              <w:t>bool</w:t>
+            </w:r>
+            <w:proofErr w:type="spellEnd"/>
+            <w:proofErr w:type="gramEnd"/>
+          </w:p>
+        </w:tc>
+        <w:tc>
+          <w:tcPr>
+            <w:tcW w:w="3685" w:type="dxa"/>
+            <w:tcBorders>
+              <w:top w:val="single" w:sz="5" w:space="0" w:color="000000"/>
+              <w:left w:val="single" w:sz="5" w:space="0" w:color="000000"/>
+              <w:bottom w:val="single" w:sz="5" w:space="0" w:color="000000"/>
+              <w:right w:val="single" w:sz="5" w:space="0" w:color="000000"/>
+            </w:tcBorders>
+          </w:tcPr>
+          <w:p>
+            <w:pPr>
+              <w:spacing w:line="226" w:lineRule="exact"/>
+              <w:ind w:left="102"/>
+              <w:rPr>
+                <w:spacing w:val="-1"/>
+                <w:sz w:val="20"/>
+                <w:szCs w:val="20"/>
+              </w:rPr>
+            </w:pPr>
+            <w:r>
+              <w:rPr>
+                <w:spacing w:val="-1"/>
+                <w:sz w:val="20"/>
+                <w:szCs w:val="20"/>
+              </w:rPr>
+              <w:t>Endokrina sjukdomar</w:t>
+            </w:r>
+          </w:p>
+        </w:tc>
+        <w:tc>
+          <w:tcPr>
+            <w:tcW w:w="851" w:type="dxa"/>
+            <w:tcBorders>
+              <w:top w:val="single" w:sz="5" w:space="0" w:color="000000"/>
+              <w:left w:val="single" w:sz="5" w:space="0" w:color="000000"/>
+              <w:bottom w:val="single" w:sz="5" w:space="0" w:color="000000"/>
+              <w:right w:val="single" w:sz="5" w:space="0" w:color="000000"/>
+            </w:tcBorders>
+          </w:tcPr>
+          <w:p>
+            <w:pPr>
+              <w:spacing w:line="226" w:lineRule="exact"/>
+              <w:ind w:left="102"/>
+              <w:rPr>
+                <w:spacing w:val="-1"/>
+                <w:sz w:val="20"/>
+                <w:szCs w:val="20"/>
+                <w:lang w:val="en-US"/>
+              </w:rPr>
+            </w:pPr>
+            <w:r>
+              <w:rPr>
+                <w:spacing w:val="-1"/>
+                <w:sz w:val="20"/>
+                <w:szCs w:val="20"/>
+                <w:lang w:val="en-US"/>
+              </w:rPr>
+              <w:t>1</w:t>
+            </w:r>
+            <w:proofErr w:type="gramStart"/>
+            <w:r>
+              <w:rPr>
+                <w:spacing w:val="-1"/>
+                <w:sz w:val="20"/>
+                <w:szCs w:val="20"/>
+                <w:lang w:val="en-US"/>
+              </w:rPr>
+              <w:t>..</w:t>
+            </w:r>
+            <w:proofErr w:type="gramEnd"/>
+            <w:r>
+              <w:rPr>
+                <w:spacing w:val="-1"/>
+                <w:sz w:val="20"/>
+                <w:szCs w:val="20"/>
+                <w:lang w:val="en-US"/>
+              </w:rPr>
+              <w:t>1</w:t>
+            </w:r>
+          </w:p>
+        </w:tc>
+      </w:tr>
+      <w:tr>
+        <w:trPr>
+          <w:trHeight w:hRule="exact" w:val="559"/>
+          <w:tblHeader/>
+        </w:trPr>
+        <w:tc>
+          <w:tcPr>
+            <w:tcW w:w="2922" w:type="dxa"/>
+            <w:tcBorders>
+              <w:top w:val="single" w:sz="5" w:space="0" w:color="000000"/>
+              <w:left w:val="single" w:sz="5" w:space="0" w:color="000000"/>
+              <w:bottom w:val="single" w:sz="5" w:space="0" w:color="000000"/>
+              <w:right w:val="single" w:sz="5" w:space="0" w:color="000000"/>
+            </w:tcBorders>
+          </w:tcPr>
+          <w:p>
+            <w:pPr>
+              <w:spacing w:line="229" w:lineRule="exact"/>
+              <w:ind w:left="102"/>
+              <w:rPr>
+                <w:sz w:val="20"/>
+                <w:szCs w:val="20"/>
+                <w:lang w:val="en-US"/>
+              </w:rPr>
+            </w:pPr>
+            <w:proofErr w:type="gramStart"/>
+            <w:r>
+              <w:rPr>
+                <w:sz w:val="20"/>
+                <w:szCs w:val="20"/>
+                <w:lang w:val="en-US"/>
+              </w:rPr>
+              <w:t>..</w:t>
+            </w:r>
+            <w:proofErr w:type="spellStart"/>
+            <w:r>
+              <w:rPr>
+                <w:sz w:val="20"/>
+                <w:szCs w:val="20"/>
+                <w:lang w:val="en-US"/>
+              </w:rPr>
+              <w:t>diseasesRecurrentUrinaryTractInfections</w:t>
+            </w:r>
+            <w:proofErr w:type="spellEnd"/>
+            <w:proofErr w:type="gramEnd"/>
+          </w:p>
+        </w:tc>
+        <w:tc>
+          <w:tcPr>
+            <w:tcW w:w="1843" w:type="dxa"/>
+            <w:tcBorders>
+              <w:top w:val="single" w:sz="5" w:space="0" w:color="000000"/>
+              <w:left w:val="single" w:sz="5" w:space="0" w:color="000000"/>
+              <w:bottom w:val="single" w:sz="5" w:space="0" w:color="000000"/>
+              <w:right w:val="single" w:sz="5" w:space="0" w:color="000000"/>
+            </w:tcBorders>
+          </w:tcPr>
+          <w:p>
+            <w:pPr>
+              <w:spacing w:line="229" w:lineRule="exact"/>
+              <w:ind w:left="102"/>
+              <w:rPr>
+                <w:sz w:val="20"/>
+                <w:szCs w:val="20"/>
+                <w:lang w:val="en-US"/>
+              </w:rPr>
+            </w:pPr>
+            <w:proofErr w:type="spellStart"/>
+            <w:proofErr w:type="gramStart"/>
+            <w:r>
+              <w:rPr>
+                <w:sz w:val="20"/>
+                <w:szCs w:val="20"/>
+                <w:lang w:val="en-US"/>
+              </w:rPr>
+              <w:t>bool</w:t>
+            </w:r>
+            <w:proofErr w:type="spellEnd"/>
+            <w:proofErr w:type="gramEnd"/>
+          </w:p>
+        </w:tc>
+        <w:tc>
+          <w:tcPr>
+            <w:tcW w:w="3685" w:type="dxa"/>
+            <w:tcBorders>
+              <w:top w:val="single" w:sz="5" w:space="0" w:color="000000"/>
+              <w:left w:val="single" w:sz="5" w:space="0" w:color="000000"/>
+              <w:bottom w:val="single" w:sz="5" w:space="0" w:color="000000"/>
+              <w:right w:val="single" w:sz="5" w:space="0" w:color="000000"/>
+            </w:tcBorders>
+          </w:tcPr>
+          <w:p>
+            <w:pPr>
+              <w:spacing w:line="226" w:lineRule="exact"/>
+              <w:ind w:left="102"/>
+              <w:rPr>
+                <w:spacing w:val="-1"/>
+                <w:sz w:val="20"/>
+                <w:szCs w:val="20"/>
+              </w:rPr>
+            </w:pPr>
+            <w:r>
+              <w:rPr>
+                <w:spacing w:val="-1"/>
+                <w:sz w:val="20"/>
+                <w:szCs w:val="20"/>
+              </w:rPr>
+              <w:t>Upprepade urinvägsinfektioner</w:t>
+            </w:r>
+          </w:p>
+        </w:tc>
+        <w:tc>
+          <w:tcPr>
+            <w:tcW w:w="851" w:type="dxa"/>
+            <w:tcBorders>
+              <w:top w:val="single" w:sz="5" w:space="0" w:color="000000"/>
+              <w:left w:val="single" w:sz="5" w:space="0" w:color="000000"/>
+              <w:bottom w:val="single" w:sz="5" w:space="0" w:color="000000"/>
+              <w:right w:val="single" w:sz="5" w:space="0" w:color="000000"/>
+            </w:tcBorders>
+          </w:tcPr>
+          <w:p>
+            <w:pPr>
+              <w:spacing w:line="226" w:lineRule="exact"/>
+              <w:ind w:left="102"/>
+              <w:rPr>
+                <w:spacing w:val="-1"/>
+                <w:sz w:val="20"/>
+                <w:szCs w:val="20"/>
+                <w:lang w:val="en-US"/>
+              </w:rPr>
+            </w:pPr>
+            <w:r>
+              <w:rPr>
+                <w:spacing w:val="-1"/>
+                <w:sz w:val="20"/>
+                <w:szCs w:val="20"/>
+                <w:lang w:val="en-US"/>
+              </w:rPr>
+              <w:t>1</w:t>
+            </w:r>
+            <w:proofErr w:type="gramStart"/>
+            <w:r>
+              <w:rPr>
+                <w:spacing w:val="-1"/>
+                <w:sz w:val="20"/>
+                <w:szCs w:val="20"/>
+                <w:lang w:val="en-US"/>
+              </w:rPr>
+              <w:t>..</w:t>
+            </w:r>
+            <w:proofErr w:type="gramEnd"/>
+            <w:r>
+              <w:rPr>
+                <w:spacing w:val="-1"/>
+                <w:sz w:val="20"/>
+                <w:szCs w:val="20"/>
+                <w:lang w:val="en-US"/>
+              </w:rPr>
+              <w:t>1</w:t>
+            </w:r>
+          </w:p>
+        </w:tc>
+      </w:tr>
+      <w:tr>
+        <w:trPr>
+          <w:trHeight w:hRule="exact" w:val="559"/>
+          <w:tblHeader/>
+        </w:trPr>
+        <w:tc>
+          <w:tcPr>
+            <w:tcW w:w="2922" w:type="dxa"/>
+            <w:tcBorders>
+              <w:top w:val="single" w:sz="5" w:space="0" w:color="000000"/>
+              <w:left w:val="single" w:sz="5" w:space="0" w:color="000000"/>
+              <w:bottom w:val="single" w:sz="5" w:space="0" w:color="000000"/>
+              <w:right w:val="single" w:sz="5" w:space="0" w:color="000000"/>
+            </w:tcBorders>
+          </w:tcPr>
+          <w:p>
+            <w:pPr>
+              <w:spacing w:line="229" w:lineRule="exact"/>
+              <w:ind w:left="102"/>
+              <w:rPr>
+                <w:sz w:val="20"/>
+                <w:szCs w:val="20"/>
+                <w:lang w:val="en-US"/>
+              </w:rPr>
+            </w:pPr>
+            <w:proofErr w:type="gramStart"/>
+            <w:r>
+              <w:rPr>
+                <w:sz w:val="20"/>
+                <w:szCs w:val="20"/>
+                <w:lang w:val="en-US"/>
+              </w:rPr>
+              <w:t>..</w:t>
+            </w:r>
+            <w:proofErr w:type="spellStart"/>
+            <w:r>
+              <w:rPr>
+                <w:sz w:val="20"/>
+                <w:szCs w:val="20"/>
+                <w:lang w:val="en-US"/>
+              </w:rPr>
               <w:t>diseasesDiabetesMellitus</w:t>
             </w:r>
             <w:proofErr w:type="spellEnd"/>
@@ -43217,6 +43167,7 @@
                 <w:szCs w:val="20"/>
                 <w:lang w:val="en-US"/>
               </w:rPr>
+              <w:lastRenderedPageBreak/>
               <w:t>...</w:t>
             </w:r>
             <w:proofErr w:type="spellStart"/>
@@ -43555,7 +43506,6 @@
                 <w:szCs w:val="20"/>
                 <w:lang w:val="en-US"/>
               </w:rPr>
-              <w:lastRenderedPageBreak/>
               <w:t>...</w:t>
             </w:r>
             <w:proofErr w:type="spellStart"/>
@@ -43756,7 +43706,6 @@
                 <w:lang w:val="en-US"/>
               </w:rPr>
             </w:pPr>
-            <w:proofErr w:type="spellStart"/>
             <w:r>
               <w:rPr>
                 <w:sz w:val="20"/>
@@ -43765,7 +43714,6 @@
               </w:rPr>
               <w:t>KTOV</w:t>
             </w:r>
-            <w:proofErr w:type="spellEnd"/>
           </w:p>
         </w:tc>
         <w:tc>
@@ -44246,7 +44194,6 @@
                 <w:lang w:val="en-US"/>
               </w:rPr>
             </w:pPr>
-            <w:proofErr w:type="spellStart"/>
             <w:r>
               <w:rPr>
                 <w:sz w:val="20"/>
@@ -44255,7 +44202,6 @@
               </w:rPr>
               <w:t>KTOV</w:t>
             </w:r>
-            <w:proofErr w:type="spellEnd"/>
           </w:p>
         </w:tc>
         <w:tc>
@@ -44408,7 +44354,6 @@
                 <w:lang w:val="en-US"/>
               </w:rPr>
             </w:pPr>
-            <w:proofErr w:type="spellStart"/>
             <w:r>
               <w:rPr>
                 <w:sz w:val="20"/>
@@ -44417,7 +44362,6 @@
               </w:rPr>
               <w:t>KTOV</w:t>
             </w:r>
-            <w:proofErr w:type="spellEnd"/>
           </w:p>
         </w:tc>
         <w:tc>
@@ -44744,7 +44688,6 @@
                 <w:lang w:val="en-US"/>
               </w:rPr>
             </w:pPr>
-            <w:proofErr w:type="spellStart"/>
             <w:r>
               <w:rPr>
                 <w:sz w:val="20"/>
@@ -44753,7 +44696,6 @@
               </w:rPr>
               <w:t>KTOV</w:t>
             </w:r>
-            <w:proofErr w:type="spellEnd"/>
           </w:p>
         </w:tc>
         <w:tc>
@@ -46109,25 +46051,7 @@
                 <w:sz w:val="20"/>
                 <w:szCs w:val="20"/>
               </w:rPr>
-              <w:t xml:space="preserve">Filtrering på </w:t>
-            </w:r>
-            <w:proofErr w:type="spellStart"/>
-            <w:r>
-              <w:rPr>
-                <w:spacing w:val="-1"/>
-                <w:sz w:val="20"/>
-                <w:szCs w:val="20"/>
-              </w:rPr>
-              <w:t>PDL</w:t>
-            </w:r>
-            <w:proofErr w:type="spellEnd"/>
-            <w:r>
-              <w:rPr>
-                <w:spacing w:val="-1"/>
-                <w:sz w:val="20"/>
-                <w:szCs w:val="20"/>
-              </w:rPr>
-              <w:t>-enhet</w:t>
+              <w:t>Filtrering på PDL-enhet</w:t>
             </w:r>
             <w:r>
               <w:rPr>
@@ -46424,25 +46348,7 @@
                 <w:sz w:val="20"/>
                 <w:szCs w:val="20"/>
               </w:rPr>
-              <w:t xml:space="preserve"> sätts till </w:t>
-            </w:r>
-            <w:proofErr w:type="spellStart"/>
-            <w:r>
-              <w:rPr>
-                <w:spacing w:val="-1"/>
-                <w:sz w:val="20"/>
-                <w:szCs w:val="20"/>
-              </w:rPr>
-              <w:t>OID</w:t>
-            </w:r>
-            <w:proofErr w:type="spellEnd"/>
-            <w:r>
-              <w:rPr>
-                <w:spacing w:val="-1"/>
-                <w:sz w:val="20"/>
-                <w:szCs w:val="20"/>
-              </w:rPr>
-              <w:t xml:space="preserve"> för typ av identifierare. </w:t>
+              <w:t xml:space="preserve"> sätts till OID för typ av identifierare. </w:t>
             </w:r>
             <w:r>
               <w:rPr>
@@ -46765,33 +46671,15 @@
                 <w:sz w:val="20"/>
                 <w:szCs w:val="20"/>
               </w:rPr>
-              <w:t xml:space="preserve">Startdatum. Format </w:t>
-            </w:r>
-            <w:proofErr w:type="spellStart"/>
-            <w:r>
-              <w:rPr>
-                <w:spacing w:val="-1"/>
-                <w:sz w:val="20"/>
-                <w:szCs w:val="20"/>
-              </w:rPr>
-              <w:t>YYYY</w:t>
-            </w:r>
-            <w:r>
-              <w:rPr>
-                <w:spacing w:val="-1"/>
-                <w:sz w:val="20"/>
-                <w:szCs w:val="20"/>
-              </w:rPr>
-              <w:t>MMDD</w:t>
-            </w:r>
-            <w:proofErr w:type="spellEnd"/>
-            <w:r>
-              <w:rPr>
-                <w:spacing w:val="-1"/>
-                <w:sz w:val="20"/>
-                <w:szCs w:val="20"/>
-              </w:rPr>
-              <w:t>.</w:t>
+              <w:t>Startdatum. Format YYYY</w:t>
+            </w:r>
+            <w:r>
+              <w:rPr>
+                <w:spacing w:val="-1"/>
+                <w:sz w:val="20"/>
+                <w:szCs w:val="20"/>
+              </w:rPr>
+              <w:t>MMDD.</w:t>
             </w:r>
           </w:p>
         </w:tc>
@@ -46928,33 +46816,15 @@
                 <w:sz w:val="20"/>
                 <w:szCs w:val="20"/>
               </w:rPr>
-              <w:t xml:space="preserve">Slutdatum. Format </w:t>
-            </w:r>
-            <w:proofErr w:type="spellStart"/>
-            <w:r>
-              <w:rPr>
-                <w:spacing w:val="-1"/>
-                <w:sz w:val="20"/>
-                <w:szCs w:val="20"/>
-              </w:rPr>
-              <w:t>YYYY</w:t>
-            </w:r>
-            <w:r>
-              <w:rPr>
-                <w:spacing w:val="-1"/>
-                <w:sz w:val="20"/>
-                <w:szCs w:val="20"/>
-              </w:rPr>
-              <w:t>MMDD</w:t>
-            </w:r>
-            <w:proofErr w:type="spellEnd"/>
-            <w:r>
-              <w:rPr>
-                <w:spacing w:val="-1"/>
-                <w:sz w:val="20"/>
-                <w:szCs w:val="20"/>
-              </w:rPr>
-              <w:t>.</w:t>
+              <w:t>Slutdatum. Format YYYY</w:t>
+            </w:r>
+            <w:r>
+              <w:rPr>
+                <w:spacing w:val="-1"/>
+                <w:sz w:val="20"/>
+                <w:szCs w:val="20"/>
+              </w:rPr>
+              <w:t>MMDD.</w:t>
             </w:r>
           </w:p>
         </w:tc>
@@ -47153,7 +47023,7 @@
                 <w:sz w:val="20"/>
                 <w:szCs w:val="20"/>
               </w:rPr>
-              <w:t xml:space="preserve"> (ex. </w:t>
+              <w:t xml:space="preserve"> (ex. SOAP-</w:t>
             </w:r>
             <w:proofErr w:type="spellStart"/>
             <w:r>
@@ -47161,7 +47031,7 @@
                 <w:sz w:val="20"/>
                 <w:szCs w:val="20"/>
               </w:rPr>
-              <w:t>SOAP-header</w:t>
+              <w:t>header</w:t>
             </w:r>
             <w:proofErr w:type="spellEnd"/>
             <w:r>
@@ -47580,8 +47450,6 @@
                 <w:szCs w:val="20"/>
               </w:rPr>
             </w:pPr>
-            <w:bookmarkStart w:id="77" w:name="_GoBack"/>
-            <w:bookmarkEnd w:id="77"/>
             <w:r>
               <w:rPr>
                 <w:b/>
@@ -49139,23 +49007,7 @@
                 <w:sz w:val="20"/>
                 <w:szCs w:val="20"/>
               </w:rPr>
-              <w:t xml:space="preserve"> sätts till </w:t>
-            </w:r>
-            <w:proofErr w:type="spellStart"/>
-            <w:r>
-              <w:rPr>
-                <w:sz w:val="20"/>
-                <w:szCs w:val="20"/>
-              </w:rPr>
-              <w:t>OID</w:t>
-            </w:r>
-            <w:proofErr w:type="spellEnd"/>
-            <w:r>
-              <w:rPr>
-                <w:sz w:val="20"/>
-                <w:szCs w:val="20"/>
-              </w:rPr>
-              <w:t xml:space="preserve"> för typ av identifierare. </w:t>
+              <w:t xml:space="preserve"> sätts till OID för typ av identifierare. </w:t>
             </w:r>
             <w:r>
               <w:rPr>
@@ -49982,25 +49834,7 @@
                 <w:sz w:val="20"/>
                 <w:szCs w:val="20"/>
               </w:rPr>
-              <w:t xml:space="preserve"> Befattning (</w:t>
-            </w:r>
-            <w:proofErr w:type="spellStart"/>
-            <w:r>
-              <w:rPr>
-                <w:spacing w:val="-1"/>
-                <w:sz w:val="20"/>
-                <w:szCs w:val="20"/>
-              </w:rPr>
-              <w:t>OID</w:t>
-            </w:r>
-            <w:proofErr w:type="spellEnd"/>
-            <w:r>
-              <w:rPr>
-                <w:spacing w:val="-1"/>
-                <w:sz w:val="20"/>
-                <w:szCs w:val="20"/>
-              </w:rPr>
-              <w:t xml:space="preserve"> 1.2.752.129.2.2.1.</w:t>
+              <w:t xml:space="preserve"> Befattning (OID 1.2.752.129.2.2.1.</w:t>
             </w:r>
             <w:proofErr w:type="gramStart"/>
             <w:r>
@@ -50922,23 +50756,7 @@
                 <w:sz w:val="20"/>
                 <w:szCs w:val="20"/>
               </w:rPr>
-              <w:t xml:space="preserve">HSA-id för </w:t>
-            </w:r>
-            <w:proofErr w:type="spellStart"/>
-            <w:r>
-              <w:rPr>
-                <w:sz w:val="20"/>
-                <w:szCs w:val="20"/>
-              </w:rPr>
-              <w:t>PDL</w:t>
-            </w:r>
-            <w:proofErr w:type="spellEnd"/>
-            <w:r>
-              <w:rPr>
-                <w:sz w:val="20"/>
-                <w:szCs w:val="20"/>
-              </w:rPr>
-              <w:t>-enhet</w:t>
+              <w:t>HSA-id för PDL-enhet</w:t>
             </w:r>
           </w:p>
           <w:p>
@@ -53219,6 +53037,32 @@
                 <w:szCs w:val="20"/>
               </w:rPr>
             </w:pPr>
+            <w:r>
+              <w:rPr>
+                <w:spacing w:val="-1"/>
+                <w:sz w:val="20"/>
+                <w:szCs w:val="20"/>
+              </w:rPr>
+              <w:t>0</w:t>
+            </w:r>
+            <w:proofErr w:type="gramStart"/>
+            <w:r>
+              <w:rPr>
+                <w:spacing w:val="-1"/>
+                <w:sz w:val="20"/>
+                <w:szCs w:val="20"/>
+              </w:rPr>
+              <w:t>..</w:t>
+            </w:r>
+            <w:proofErr w:type="gramEnd"/>
+            <w:r>
+              <w:rPr>
+                <w:spacing w:val="-1"/>
+                <w:sz w:val="20"/>
+                <w:szCs w:val="20"/>
+              </w:rPr>
+              <w:t>1</w:t>
+            </w:r>
           </w:p>
         </w:tc>
       </w:tr>
@@ -53355,6 +53199,32 @@
                 <w:szCs w:val="20"/>
               </w:rPr>
             </w:pPr>
+            <w:r>
+              <w:rPr>
+                <w:spacing w:val="-1"/>
+                <w:sz w:val="20"/>
+                <w:szCs w:val="20"/>
+              </w:rPr>
+              <w:t>0</w:t>
+            </w:r>
+            <w:proofErr w:type="gramStart"/>
+            <w:r>
+              <w:rPr>
+                <w:spacing w:val="-1"/>
+                <w:sz w:val="20"/>
+                <w:szCs w:val="20"/>
+              </w:rPr>
+              <w:t>..</w:t>
+            </w:r>
+            <w:proofErr w:type="gramEnd"/>
+            <w:r>
+              <w:rPr>
+                <w:spacing w:val="-1"/>
+                <w:sz w:val="20"/>
+                <w:szCs w:val="20"/>
+              </w:rPr>
+              <w:t>1</w:t>
+            </w:r>
           </w:p>
         </w:tc>
       </w:tr>
@@ -53996,7 +53866,7 @@
     <w:p/>
     <w:p/>
     <w:sectPr>
-      <w:headerReference w:type="default" r:id="rId16"/>
+      <w:headerReference w:type="default" r:id="rId21"/>
       <w:pgSz w:w="11909" w:h="16840"/>
       <w:pgMar w:top="1480" w:right="1080" w:bottom="280" w:left="1060" w:header="907" w:footer="0" w:gutter="0"/>
       <w:cols w:space="720"/>
@@ -54007,7 +53877,7 @@
 
 <file path=word/comments.xml><?xml version="1.0" encoding="utf-8"?>
 <w:comments xmlns:wpc="http://schemas.microsoft.com/office/word/2010/wordprocessingCanvas" xmlns:mo="http://schemas.microsoft.com/office/mac/office/2008/main" xmlns:mc="http://schemas.openxmlformats.org/markup-compatibility/2006" xmlns:mv="urn:schemas-microsoft-com:mac:vml" xmlns:o="urn:schemas-microsoft-com:office:office" xmlns:r="http://schemas.openxmlformats.org/officeDocument/2006/relationships" xmlns:m="http://schemas.openxmlformats.org/officeDocument/2006/math" xmlns:v="urn:schemas-microsoft-com:vml" xmlns:wp14="http://schemas.microsoft.com/office/word/2010/wordprocessingDrawing" xmlns:wp="http://schemas.openxmlformats.org/drawingml/2006/wordprocessingDrawing" xmlns:w10="urn:schemas-microsoft-com:office:word" xmlns:w="http://schemas.openxmlformats.org/wordprocessingml/2006/main" xmlns:w14="http://schemas.microsoft.com/office/word/2010/wordml" xmlns:wpg="http://schemas.microsoft.com/office/word/2010/wordprocessingGroup" xmlns:wpi="http://schemas.microsoft.com/office/word/2010/wordprocessingInk" xmlns:wne="http://schemas.microsoft.com/office/word/2006/wordml" xmlns:wps="http://schemas.microsoft.com/office/word/2010/wordprocessingShape" mc:Ignorable="w14 wp14">
-  <w:comment w:id="47" w:author="Johan Eltes" w:date="2013-01-20T23:30:00Z" w:initials="JE">
+  <w:comment w:id="48" w:author="Johan Eltes" w:date="2013-01-20T23:30:00Z" w:initials="JE">
     <w:p>
       <w:pPr>
         <w:pStyle w:val="CommentText"/>
@@ -54085,6 +53955,36 @@
 </w:endnotes>
 </file>
 
+<file path=word/footer1.xml><?xml version="1.0" encoding="utf-8"?>
+<w:ftr xmlns:wpc="http://schemas.microsoft.com/office/word/2010/wordprocessingCanvas" xmlns:mo="http://schemas.microsoft.com/office/mac/office/2008/main" xmlns:mc="http://schemas.openxmlformats.org/markup-compatibility/2006" xmlns:mv="urn:schemas-microsoft-com:mac:vml" xmlns:o="urn:schemas-microsoft-com:office:office" xmlns:r="http://schemas.openxmlformats.org/officeDocument/2006/relationships" xmlns:m="http://schemas.openxmlformats.org/officeDocument/2006/math" xmlns:v="urn:schemas-microsoft-com:vml" xmlns:wp14="http://schemas.microsoft.com/office/word/2010/wordprocessingDrawing" xmlns:wp="http://schemas.openxmlformats.org/drawingml/2006/wordprocessingDrawing" xmlns:w10="urn:schemas-microsoft-com:office:word" xmlns:w="http://schemas.openxmlformats.org/wordprocessingml/2006/main" xmlns:w14="http://schemas.microsoft.com/office/word/2010/wordml" xmlns:wpg="http://schemas.microsoft.com/office/word/2010/wordprocessingGroup" xmlns:wpi="http://schemas.microsoft.com/office/word/2010/wordprocessingInk" xmlns:wne="http://schemas.microsoft.com/office/word/2006/wordml" xmlns:wps="http://schemas.microsoft.com/office/word/2010/wordprocessingShape" mc:Ignorable="w14 wp14">
+  <w:p>
+    <w:pPr>
+      <w:pStyle w:val="Footer"/>
+    </w:pPr>
+  </w:p>
+</w:ftr>
+</file>
+
+<file path=word/footer2.xml><?xml version="1.0" encoding="utf-8"?>
+<w:ftr xmlns:wpc="http://schemas.microsoft.com/office/word/2010/wordprocessingCanvas" xmlns:mo="http://schemas.microsoft.com/office/mac/office/2008/main" xmlns:mc="http://schemas.openxmlformats.org/markup-compatibility/2006" xmlns:mv="urn:schemas-microsoft-com:mac:vml" xmlns:o="urn:schemas-microsoft-com:office:office" xmlns:r="http://schemas.openxmlformats.org/officeDocument/2006/relationships" xmlns:m="http://schemas.openxmlformats.org/officeDocument/2006/math" xmlns:v="urn:schemas-microsoft-com:vml" xmlns:wp14="http://schemas.microsoft.com/office/word/2010/wordprocessingDrawing" xmlns:wp="http://schemas.openxmlformats.org/drawingml/2006/wordprocessingDrawing" xmlns:w10="urn:schemas-microsoft-com:office:word" xmlns:w="http://schemas.openxmlformats.org/wordprocessingml/2006/main" xmlns:w14="http://schemas.microsoft.com/office/word/2010/wordml" xmlns:wpg="http://schemas.microsoft.com/office/word/2010/wordprocessingGroup" xmlns:wpi="http://schemas.microsoft.com/office/word/2010/wordprocessingInk" xmlns:wne="http://schemas.microsoft.com/office/word/2006/wordml" xmlns:wps="http://schemas.microsoft.com/office/word/2010/wordprocessingShape" mc:Ignorable="w14 wp14">
+  <w:p>
+    <w:pPr>
+      <w:pStyle w:val="Footer"/>
+    </w:pPr>
+  </w:p>
+</w:ftr>
+</file>
+
+<file path=word/footer3.xml><?xml version="1.0" encoding="utf-8"?>
+<w:ftr xmlns:wpc="http://schemas.microsoft.com/office/word/2010/wordprocessingCanvas" xmlns:mo="http://schemas.microsoft.com/office/mac/office/2008/main" xmlns:mc="http://schemas.openxmlformats.org/markup-compatibility/2006" xmlns:mv="urn:schemas-microsoft-com:mac:vml" xmlns:o="urn:schemas-microsoft-com:office:office" xmlns:r="http://schemas.openxmlformats.org/officeDocument/2006/relationships" xmlns:m="http://schemas.openxmlformats.org/officeDocument/2006/math" xmlns:v="urn:schemas-microsoft-com:vml" xmlns:wp14="http://schemas.microsoft.com/office/word/2010/wordprocessingDrawing" xmlns:wp="http://schemas.openxmlformats.org/drawingml/2006/wordprocessingDrawing" xmlns:w10="urn:schemas-microsoft-com:office:word" xmlns:w="http://schemas.openxmlformats.org/wordprocessingml/2006/main" xmlns:w14="http://schemas.microsoft.com/office/word/2010/wordml" xmlns:wpg="http://schemas.microsoft.com/office/word/2010/wordprocessingGroup" xmlns:wpi="http://schemas.microsoft.com/office/word/2010/wordprocessingInk" xmlns:wne="http://schemas.microsoft.com/office/word/2006/wordml" xmlns:wps="http://schemas.microsoft.com/office/word/2010/wordprocessingShape" mc:Ignorable="w14 wp14">
+  <w:p>
+    <w:pPr>
+      <w:pStyle w:val="Footer"/>
+    </w:pPr>
+  </w:p>
+</w:ftr>
+</file>
+
 <file path=word/footnotes.xml><?xml version="1.0" encoding="utf-8"?>
 <w:footnotes xmlns:wpc="http://schemas.microsoft.com/office/word/2010/wordprocessingCanvas" xmlns:mo="http://schemas.microsoft.com/office/mac/office/2008/main" xmlns:mc="http://schemas.openxmlformats.org/markup-compatibility/2006" xmlns:mv="urn:schemas-microsoft-com:mac:vml" xmlns:o="urn:schemas-microsoft-com:office:office" xmlns:r="http://schemas.openxmlformats.org/officeDocument/2006/relationships" xmlns:m="http://schemas.openxmlformats.org/officeDocument/2006/math" xmlns:v="urn:schemas-microsoft-com:vml" xmlns:wp14="http://schemas.microsoft.com/office/word/2010/wordprocessingDrawing" xmlns:wp="http://schemas.openxmlformats.org/drawingml/2006/wordprocessingDrawing" xmlns:w10="urn:schemas-microsoft-com:office:word" xmlns:w="http://schemas.openxmlformats.org/wordprocessingml/2006/main" xmlns:w14="http://schemas.microsoft.com/office/word/2010/wordml" xmlns:wpg="http://schemas.microsoft.com/office/word/2010/wordprocessingGroup" xmlns:wpi="http://schemas.microsoft.com/office/word/2010/wordprocessingInk" xmlns:wne="http://schemas.microsoft.com/office/word/2006/wordml" xmlns:wps="http://schemas.microsoft.com/office/word/2010/wordprocessingShape" mc:Ignorable="w14 wp14">
   <w:footnote w:type="separator" w:id="-1">
@@ -54105,6 +54005,16 @@
 </file>
 
 <file path=word/header1.xml><?xml version="1.0" encoding="utf-8"?>
+<w:hdr xmlns:wpc="http://schemas.microsoft.com/office/word/2010/wordprocessingCanvas" xmlns:mo="http://schemas.microsoft.com/office/mac/office/2008/main" xmlns:mc="http://schemas.openxmlformats.org/markup-compatibility/2006" xmlns:mv="urn:schemas-microsoft-com:mac:vml" xmlns:o="urn:schemas-microsoft-com:office:office" xmlns:r="http://schemas.openxmlformats.org/officeDocument/2006/relationships" xmlns:m="http://schemas.openxmlformats.org/officeDocument/2006/math" xmlns:v="urn:schemas-microsoft-com:vml" xmlns:wp14="http://schemas.microsoft.com/office/word/2010/wordprocessingDrawing" xmlns:wp="http://schemas.openxmlformats.org/drawingml/2006/wordprocessingDrawing" xmlns:w10="urn:schemas-microsoft-com:office:word" xmlns:w="http://schemas.openxmlformats.org/wordprocessingml/2006/main" xmlns:w14="http://schemas.microsoft.com/office/word/2010/wordml" xmlns:wpg="http://schemas.microsoft.com/office/word/2010/wordprocessingGroup" xmlns:wpi="http://schemas.microsoft.com/office/word/2010/wordprocessingInk" xmlns:wne="http://schemas.microsoft.com/office/word/2006/wordml" xmlns:wps="http://schemas.microsoft.com/office/word/2010/wordprocessingShape" mc:Ignorable="w14 wp14">
+  <w:p>
+    <w:pPr>
+      <w:pStyle w:val="Header"/>
+    </w:pPr>
+  </w:p>
+</w:hdr>
+</file>
+
+<file path=word/header2.xml><?xml version="1.0" encoding="utf-8"?>
 <w:hdr xmlns:wpc="http://schemas.microsoft.com/office/word/2010/wordprocessingCanvas" xmlns:mo="http://schemas.microsoft.com/office/mac/office/2008/main" xmlns:mc="http://schemas.openxmlformats.org/markup-compatibility/2006" xmlns:mv="urn:schemas-microsoft-com:mac:vml" xmlns:o="urn:schemas-microsoft-com:office:office" xmlns:r="http://schemas.openxmlformats.org/officeDocument/2006/relationships" xmlns:m="http://schemas.openxmlformats.org/officeDocument/2006/math" xmlns:v="urn:schemas-microsoft-com:vml" xmlns:wp14="http://schemas.microsoft.com/office/word/2010/wordprocessingDrawing" xmlns:wp="http://schemas.openxmlformats.org/drawingml/2006/wordprocessingDrawing" xmlns:w10="urn:schemas-microsoft-com:office:word" xmlns:w="http://schemas.openxmlformats.org/wordprocessingml/2006/main" xmlns:w14="http://schemas.microsoft.com/office/word/2010/wordml" xmlns:wpg="http://schemas.microsoft.com/office/word/2010/wordprocessingGroup" xmlns:wpi="http://schemas.microsoft.com/office/word/2010/wordprocessingInk" xmlns:wne="http://schemas.microsoft.com/office/word/2006/wordml" xmlns:wps="http://schemas.microsoft.com/office/word/2010/wordprocessingShape" mc:Ignorable="w14 wp14">
   <w:tbl>
     <w:tblPr>
@@ -54696,8 +54606,10 @@
             </w:tabs>
           </w:pPr>
           <w:r>
-            <w:t>Utgåva PA29</w:t>
+            <w:t>Utgåva PA31</w:t>
           </w:r>
+          <w:bookmarkStart w:id="0" w:name="_GoBack"/>
+          <w:bookmarkEnd w:id="0"/>
         </w:p>
       </w:tc>
     </w:tr>
@@ -54914,7 +54826,7 @@
             <w:rPr>
               <w:noProof/>
             </w:rPr>
-            <w:t>5</w:t>
+            <w:t>1</w:t>
           </w:r>
           <w:r>
             <w:fldChar w:fldCharType="end"/>
@@ -55063,7 +54975,17 @@
 </w:hdr>
 </file>
 
-<file path=word/header2.xml><?xml version="1.0" encoding="utf-8"?>
+<file path=word/header3.xml><?xml version="1.0" encoding="utf-8"?>
+<w:hdr xmlns:wpc="http://schemas.microsoft.com/office/word/2010/wordprocessingCanvas" xmlns:mo="http://schemas.microsoft.com/office/mac/office/2008/main" xmlns:mc="http://schemas.openxmlformats.org/markup-compatibility/2006" xmlns:mv="urn:schemas-microsoft-com:mac:vml" xmlns:o="urn:schemas-microsoft-com:office:office" xmlns:r="http://schemas.openxmlformats.org/officeDocument/2006/relationships" xmlns:m="http://schemas.openxmlformats.org/officeDocument/2006/math" xmlns:v="urn:schemas-microsoft-com:vml" xmlns:wp14="http://schemas.microsoft.com/office/word/2010/wordprocessingDrawing" xmlns:wp="http://schemas.openxmlformats.org/drawingml/2006/wordprocessingDrawing" xmlns:w10="urn:schemas-microsoft-com:office:word" xmlns:w="http://schemas.openxmlformats.org/wordprocessingml/2006/main" xmlns:w14="http://schemas.microsoft.com/office/word/2010/wordml" xmlns:wpg="http://schemas.microsoft.com/office/word/2010/wordprocessingGroup" xmlns:wpi="http://schemas.microsoft.com/office/word/2010/wordprocessingInk" xmlns:wne="http://schemas.microsoft.com/office/word/2006/wordml" xmlns:wps="http://schemas.microsoft.com/office/word/2010/wordprocessingShape" mc:Ignorable="w14 wp14">
+  <w:p>
+    <w:pPr>
+      <w:pStyle w:val="Header"/>
+    </w:pPr>
+  </w:p>
+</w:hdr>
+</file>
+
+<file path=word/header4.xml><?xml version="1.0" encoding="utf-8"?>
 <w:hdr xmlns:wpc="http://schemas.microsoft.com/office/word/2010/wordprocessingCanvas" xmlns:mo="http://schemas.microsoft.com/office/mac/office/2008/main" xmlns:mc="http://schemas.openxmlformats.org/markup-compatibility/2006" xmlns:mv="urn:schemas-microsoft-com:mac:vml" xmlns:o="urn:schemas-microsoft-com:office:office" xmlns:r="http://schemas.openxmlformats.org/officeDocument/2006/relationships" xmlns:m="http://schemas.openxmlformats.org/officeDocument/2006/math" xmlns:v="urn:schemas-microsoft-com:vml" xmlns:wp14="http://schemas.microsoft.com/office/word/2010/wordprocessingDrawing" xmlns:wp="http://schemas.openxmlformats.org/drawingml/2006/wordprocessingDrawing" xmlns:w10="urn:schemas-microsoft-com:office:word" xmlns:w="http://schemas.openxmlformats.org/wordprocessingml/2006/main" xmlns:w14="http://schemas.microsoft.com/office/word/2010/wordml" xmlns:wpg="http://schemas.microsoft.com/office/word/2010/wordprocessingGroup" xmlns:wpi="http://schemas.microsoft.com/office/word/2010/wordprocessingInk" xmlns:wne="http://schemas.microsoft.com/office/word/2006/wordml" xmlns:wps="http://schemas.microsoft.com/office/word/2010/wordprocessingShape" mc:Ignorable="w14 wp14">
   <w:tbl>
     <w:tblPr>
@@ -55873,7 +55795,7 @@
             <w:rPr>
               <w:noProof/>
             </w:rPr>
-            <w:t>33</w:t>
+            <w:t>24</w:t>
           </w:r>
           <w:r>
             <w:fldChar w:fldCharType="end"/>
@@ -57341,7 +57263,6 @@
   <w:style w:type="character" w:default="1" w:styleId="DefaultParagraphFont">
     <w:name w:val="Default Paragraph Font"/>
     <w:uiPriority w:val="1"/>
-    <w:semiHidden/>
     <w:unhideWhenUsed/>
   </w:style>
   <w:style w:type="table" w:default="1" w:styleId="TableNormal">
@@ -58231,7 +58152,6 @@
   <w:style w:type="character" w:default="1" w:styleId="DefaultParagraphFont">
     <w:name w:val="Default Paragraph Font"/>
     <w:uiPriority w:val="1"/>
-    <w:semiHidden/>
     <w:unhideWhenUsed/>
   </w:style>
   <w:style w:type="table" w:default="1" w:styleId="TableNormal">

--- a/ServiceInteractions/riv/clinicalprocess/healthcond/actoutcome/trunk/docs/Tjanstekontraktsbeskrivning clinicalprocess_healthcond_actoutcome.docx
+++ b/ServiceInteractions/riv/clinicalprocess/healthcond/actoutcome/trunk/docs/Tjanstekontraktsbeskrivning clinicalprocess_healthcond_actoutcome.docx
@@ -3273,12 +3273,7 @@
     <w:p>
       <w:pPr>
         <w:sectPr>
-          <w:headerReference w:type="even" r:id="rId8"/>
-          <w:headerReference w:type="default" r:id="rId9"/>
-          <w:footerReference w:type="even" r:id="rId10"/>
-          <w:footerReference w:type="default" r:id="rId11"/>
-          <w:headerReference w:type="first" r:id="rId12"/>
-          <w:footerReference w:type="first" r:id="rId13"/>
+          <w:headerReference w:type="default" r:id="rId8"/>
           <w:pgSz w:w="11909" w:h="16840"/>
           <w:pgMar w:top="1480" w:right="1500" w:bottom="280" w:left="1060" w:header="907" w:footer="0" w:gutter="0"/>
           <w:cols w:space="720"/>
@@ -3331,11 +3326,11 @@
           <w:szCs w:val="20"/>
         </w:rPr>
       </w:pPr>
-      <w:bookmarkStart w:id="1" w:name="_Toc225521670"/>
+      <w:bookmarkStart w:id="0" w:name="_Toc225521670"/>
       <w:r>
         <w:t>Innehållsförteckning</w:t>
       </w:r>
-      <w:bookmarkEnd w:id="1"/>
+      <w:bookmarkEnd w:id="0"/>
       <w:r>
         <w:rPr>
           <w:rStyle w:val="Hyperlink"/>
@@ -6046,13 +6041,13 @@
           <w:tab w:val="left" w:pos="1299"/>
         </w:tabs>
       </w:pPr>
-      <w:bookmarkStart w:id="2" w:name="_Toc341787023"/>
-      <w:bookmarkStart w:id="3" w:name="_Toc225521671"/>
+      <w:bookmarkStart w:id="1" w:name="_Toc341787023"/>
+      <w:bookmarkStart w:id="2" w:name="_Toc225521671"/>
       <w:r>
         <w:t>Inledning</w:t>
       </w:r>
+      <w:bookmarkEnd w:id="1"/>
       <w:bookmarkEnd w:id="2"/>
-      <w:bookmarkEnd w:id="3"/>
     </w:p>
     <w:p>
       <w:pPr>
@@ -7222,7 +7217,7 @@
           <w:spacing w:val="1"/>
         </w:rPr>
       </w:pPr>
-      <w:bookmarkStart w:id="4" w:name="_Toc341787025"/>
+      <w:bookmarkStart w:id="3" w:name="_Toc341787025"/>
       <w:r>
         <w:rPr>
           <w:spacing w:val="1"/>
@@ -7258,14 +7253,14 @@
           <w:bCs w:val="0"/>
         </w:rPr>
       </w:pPr>
-      <w:bookmarkStart w:id="5" w:name="_Toc219337763"/>
-      <w:bookmarkStart w:id="6" w:name="_Toc225521672"/>
+      <w:bookmarkStart w:id="4" w:name="_Toc219337763"/>
+      <w:bookmarkStart w:id="5" w:name="_Toc225521672"/>
+      <w:bookmarkEnd w:id="3"/>
+      <w:r>
+        <w:t>Tjänstedomänens arkitektur</w:t>
+      </w:r>
       <w:bookmarkEnd w:id="4"/>
-      <w:r>
-        <w:t>Tjänstedomänens arkitektur</w:t>
-      </w:r>
       <w:bookmarkEnd w:id="5"/>
-      <w:bookmarkEnd w:id="6"/>
     </w:p>
     <w:p>
       <w:pPr>
@@ -7286,13 +7281,13 @@
       <w:pPr>
         <w:pStyle w:val="Rubrik2b"/>
       </w:pPr>
-      <w:bookmarkStart w:id="7" w:name="_Toc219337764"/>
-      <w:bookmarkStart w:id="8" w:name="_Toc225521673"/>
+      <w:bookmarkStart w:id="6" w:name="_Toc219337764"/>
+      <w:bookmarkStart w:id="7" w:name="_Toc225521673"/>
       <w:r>
         <w:t>Övergripande</w:t>
       </w:r>
+      <w:bookmarkEnd w:id="6"/>
       <w:bookmarkEnd w:id="7"/>
-      <w:bookmarkEnd w:id="8"/>
     </w:p>
     <w:p>
       <w:pPr>
@@ -7397,7 +7392,7 @@
                     </pic:cNvPicPr>
                   </pic:nvPicPr>
                   <pic:blipFill>
-                    <a:blip r:embed="rId14">
+                    <a:blip r:embed="rId9">
                       <a:extLst>
                         <a:ext uri="{28A0092B-C50C-407E-A947-70E740481C1C}">
                           <a14:useLocalDpi xmlns:a14="http://schemas.microsoft.com/office/drawing/2010/main" val="0"/>
@@ -7484,7 +7479,7 @@
                     </pic:cNvPicPr>
                   </pic:nvPicPr>
                   <pic:blipFill>
-                    <a:blip r:embed="rId15">
+                    <a:blip r:embed="rId10">
                       <a:extLst>
                         <a:ext uri="{28A0092B-C50C-407E-A947-70E740481C1C}">
                           <a14:useLocalDpi xmlns:a14="http://schemas.microsoft.com/office/drawing/2010/main" val="0"/>
@@ -7567,13 +7562,13 @@
         </w:tabs>
         <w:ind w:left="792" w:hanging="432"/>
       </w:pPr>
-      <w:bookmarkStart w:id="9" w:name="_Toc219337765"/>
-      <w:bookmarkStart w:id="10" w:name="_Toc225521674"/>
+      <w:bookmarkStart w:id="8" w:name="_Toc219337765"/>
+      <w:bookmarkStart w:id="9" w:name="_Toc225521674"/>
       <w:r>
         <w:t>Nationell användning</w:t>
       </w:r>
+      <w:bookmarkEnd w:id="8"/>
       <w:bookmarkEnd w:id="9"/>
-      <w:bookmarkEnd w:id="10"/>
     </w:p>
     <w:p>
       <w:pPr>
@@ -7709,7 +7704,7 @@
                     </pic:cNvPicPr>
                   </pic:nvPicPr>
                   <pic:blipFill>
-                    <a:blip r:embed="rId16">
+                    <a:blip r:embed="rId11">
                       <a:extLst>
                         <a:ext uri="{28A0092B-C50C-407E-A947-70E740481C1C}">
                           <a14:useLocalDpi xmlns:a14="http://schemas.microsoft.com/office/drawing/2010/main" val="0"/>
@@ -7863,13 +7858,13 @@
         </w:tabs>
         <w:ind w:left="792" w:hanging="432"/>
       </w:pPr>
-      <w:bookmarkStart w:id="11" w:name="_Toc219337766"/>
-      <w:bookmarkStart w:id="12" w:name="_Toc225521675"/>
+      <w:bookmarkStart w:id="10" w:name="_Toc219337766"/>
+      <w:bookmarkStart w:id="11" w:name="_Toc225521675"/>
       <w:r>
         <w:t>Regional användning</w:t>
       </w:r>
+      <w:bookmarkEnd w:id="10"/>
       <w:bookmarkEnd w:id="11"/>
-      <w:bookmarkEnd w:id="12"/>
     </w:p>
     <w:p>
       <w:pPr>
@@ -7917,7 +7912,7 @@
                     </pic:cNvPicPr>
                   </pic:nvPicPr>
                   <pic:blipFill>
-                    <a:blip r:embed="rId17">
+                    <a:blip r:embed="rId12">
                       <a:extLst>
                         <a:ext uri="{28A0092B-C50C-407E-A947-70E740481C1C}">
                           <a14:useLocalDpi xmlns:a14="http://schemas.microsoft.com/office/drawing/2010/main" val="0"/>
@@ -7967,13 +7962,13 @@
         </w:tabs>
         <w:ind w:left="792" w:hanging="432"/>
       </w:pPr>
-      <w:bookmarkStart w:id="13" w:name="_Toc219337767"/>
-      <w:bookmarkStart w:id="14" w:name="_Toc225521676"/>
+      <w:bookmarkStart w:id="12" w:name="_Toc219337767"/>
+      <w:bookmarkStart w:id="13" w:name="_Toc225521676"/>
       <w:r>
         <w:t>Adresseringsmodell</w:t>
       </w:r>
+      <w:bookmarkEnd w:id="12"/>
       <w:bookmarkEnd w:id="13"/>
-      <w:bookmarkEnd w:id="14"/>
     </w:p>
     <w:p>
       <w:pPr>
@@ -8066,13 +8061,13 @@
           <w:numId w:val="1"/>
         </w:numPr>
       </w:pPr>
-      <w:bookmarkStart w:id="15" w:name="_Toc219337768"/>
-      <w:bookmarkStart w:id="16" w:name="_Toc225521677"/>
+      <w:bookmarkStart w:id="14" w:name="_Toc219337768"/>
+      <w:bookmarkStart w:id="15" w:name="_Toc225521677"/>
       <w:r>
         <w:t>Adressering vid nationell användning</w:t>
       </w:r>
+      <w:bookmarkEnd w:id="14"/>
       <w:bookmarkEnd w:id="15"/>
-      <w:bookmarkEnd w:id="16"/>
     </w:p>
     <w:p>
       <w:pPr>
@@ -8108,7 +8103,7 @@
                     </pic:cNvPicPr>
                   </pic:nvPicPr>
                   <pic:blipFill>
-                    <a:blip r:embed="rId18">
+                    <a:blip r:embed="rId13">
                       <a:extLst>
                         <a:ext uri="{28A0092B-C50C-407E-A947-70E740481C1C}">
                           <a14:useLocalDpi xmlns:a14="http://schemas.microsoft.com/office/drawing/2010/main" val="0"/>
@@ -8181,8 +8176,8 @@
           <w:numId w:val="1"/>
         </w:numPr>
       </w:pPr>
-      <w:bookmarkStart w:id="17" w:name="_Toc219337769"/>
-      <w:bookmarkStart w:id="18" w:name="_Toc225521678"/>
+      <w:bookmarkStart w:id="16" w:name="_Toc219337769"/>
+      <w:bookmarkStart w:id="17" w:name="_Toc225521678"/>
       <w:r>
         <w:t xml:space="preserve">Adressering vid </w:t>
       </w:r>
@@ -8192,8 +8187,8 @@
       <w:r>
         <w:t xml:space="preserve"> användning</w:t>
       </w:r>
+      <w:bookmarkEnd w:id="16"/>
       <w:bookmarkEnd w:id="17"/>
-      <w:bookmarkEnd w:id="18"/>
     </w:p>
     <w:p>
       <w:pPr>
@@ -8222,7 +8217,7 @@
                     </pic:cNvPicPr>
                   </pic:nvPicPr>
                   <pic:blipFill>
-                    <a:blip r:embed="rId19">
+                    <a:blip r:embed="rId14">
                       <a:extLst>
                         <a:ext uri="{28A0092B-C50C-407E-A947-70E740481C1C}">
                           <a14:useLocalDpi xmlns:a14="http://schemas.microsoft.com/office/drawing/2010/main" val="0"/>
@@ -8326,14 +8321,14 @@
         </w:tabs>
         <w:ind w:left="792" w:hanging="432"/>
       </w:pPr>
-      <w:bookmarkStart w:id="19" w:name="_Toc225521679"/>
+      <w:bookmarkStart w:id="18" w:name="_Toc225521679"/>
       <w:r>
         <w:t>Aggregerande tjänst</w:t>
       </w:r>
       <w:r>
         <w:t>er</w:t>
       </w:r>
-      <w:bookmarkEnd w:id="19"/>
+      <w:bookmarkEnd w:id="18"/>
     </w:p>
     <w:p>
       <w:pPr>
@@ -8369,13 +8364,13 @@
         </w:tabs>
         <w:ind w:left="792" w:hanging="432"/>
       </w:pPr>
-      <w:bookmarkStart w:id="20" w:name="_Toc219337770"/>
-      <w:bookmarkStart w:id="21" w:name="_Toc225521680"/>
+      <w:bookmarkStart w:id="19" w:name="_Toc219337770"/>
+      <w:bookmarkStart w:id="20" w:name="_Toc225521680"/>
       <w:r>
         <w:t>Informationssäkerhet</w:t>
       </w:r>
+      <w:bookmarkEnd w:id="19"/>
       <w:bookmarkEnd w:id="20"/>
-      <w:bookmarkEnd w:id="21"/>
     </w:p>
     <w:p>
       <w:pPr>
@@ -8385,13 +8380,13 @@
           <w:numId w:val="1"/>
         </w:numPr>
       </w:pPr>
-      <w:bookmarkStart w:id="22" w:name="_Toc219337771"/>
-      <w:bookmarkStart w:id="23" w:name="_Toc225521681"/>
+      <w:bookmarkStart w:id="21" w:name="_Toc219337771"/>
+      <w:bookmarkStart w:id="22" w:name="_Toc225521681"/>
       <w:r>
         <w:t>Medarbetarens direktåtkomst</w:t>
       </w:r>
+      <w:bookmarkEnd w:id="21"/>
       <w:bookmarkEnd w:id="22"/>
-      <w:bookmarkEnd w:id="23"/>
     </w:p>
     <w:p>
       <w:pPr>
@@ -8457,13 +8452,13 @@
           <w:numId w:val="1"/>
         </w:numPr>
       </w:pPr>
-      <w:bookmarkStart w:id="24" w:name="_Toc219337772"/>
-      <w:bookmarkStart w:id="25" w:name="_Toc225521682"/>
+      <w:bookmarkStart w:id="23" w:name="_Toc219337772"/>
+      <w:bookmarkStart w:id="24" w:name="_Toc225521682"/>
       <w:r>
         <w:t>Patientens direktåtkomst</w:t>
       </w:r>
+      <w:bookmarkEnd w:id="23"/>
       <w:bookmarkEnd w:id="24"/>
-      <w:bookmarkEnd w:id="25"/>
     </w:p>
     <w:p>
       <w:pPr>
@@ -8505,13 +8500,13 @@
           <w:numId w:val="1"/>
         </w:numPr>
       </w:pPr>
-      <w:bookmarkStart w:id="26" w:name="_Toc219337773"/>
-      <w:bookmarkStart w:id="27" w:name="_Toc225521683"/>
+      <w:bookmarkStart w:id="25" w:name="_Toc219337773"/>
+      <w:bookmarkStart w:id="26" w:name="_Toc225521683"/>
       <w:r>
         <w:t>Generellt</w:t>
       </w:r>
+      <w:bookmarkEnd w:id="25"/>
       <w:bookmarkEnd w:id="26"/>
-      <w:bookmarkEnd w:id="27"/>
     </w:p>
     <w:p>
       <w:pPr>
@@ -8554,16 +8549,16 @@
         </w:tabs>
         <w:ind w:left="792" w:hanging="432"/>
       </w:pPr>
-      <w:bookmarkStart w:id="28" w:name="_Toc219337774"/>
-      <w:bookmarkStart w:id="29" w:name="_Toc225521684"/>
+      <w:bookmarkStart w:id="27" w:name="_Toc219337774"/>
+      <w:bookmarkStart w:id="28" w:name="_Toc225521684"/>
       <w:r>
         <w:t>Tjänstekontraktens desi</w:t>
       </w:r>
+      <w:bookmarkEnd w:id="27"/>
+      <w:r>
+        <w:t>gn</w:t>
+      </w:r>
       <w:bookmarkEnd w:id="28"/>
-      <w:r>
-        <w:t>gn</w:t>
-      </w:r>
-      <w:bookmarkEnd w:id="29"/>
     </w:p>
     <w:p>
       <w:pPr>
@@ -8579,45 +8574,45 @@
         <w:pStyle w:val="BodyText"/>
         <w:ind w:right="119"/>
         <w:rPr>
-          <w:ins w:id="30" w:author="Fredrik Ström" w:date="2013-01-28T09:28:00Z"/>
+          <w:ins w:id="29" w:author="Fredrik Ström" w:date="2013-01-28T09:28:00Z"/>
         </w:rPr>
       </w:pPr>
-      <w:ins w:id="31" w:author="Fredrik Ström" w:date="2013-01-28T09:24:00Z">
+      <w:ins w:id="30" w:author="Fredrik Ström" w:date="2013-01-28T09:24:00Z">
         <w:r>
           <w:t xml:space="preserve">Tjänsterna, som beskrivs nedan, returnerar 0, 1 eller flera </w:t>
         </w:r>
       </w:ins>
-      <w:ins w:id="32" w:author="Fredrik Ström" w:date="2013-01-28T09:31:00Z">
+      <w:ins w:id="31" w:author="Fredrik Ström" w:date="2013-01-28T09:31:00Z">
         <w:r>
           <w:t xml:space="preserve">instanser av tjänstespecifik </w:t>
         </w:r>
       </w:ins>
-      <w:ins w:id="33" w:author="Fredrik Ström" w:date="2013-01-28T09:32:00Z">
+      <w:ins w:id="32" w:author="Fredrik Ström" w:date="2013-01-28T09:32:00Z">
         <w:r>
           <w:t xml:space="preserve">patientbunden </w:t>
         </w:r>
       </w:ins>
-      <w:ins w:id="34" w:author="Fredrik Ström" w:date="2013-01-28T09:31:00Z">
+      <w:ins w:id="33" w:author="Fredrik Ström" w:date="2013-01-28T09:31:00Z">
         <w:r>
           <w:t xml:space="preserve">information i form av dokument enligt </w:t>
         </w:r>
       </w:ins>
-      <w:ins w:id="35" w:author="Fredrik Ström" w:date="2013-01-28T09:25:00Z">
+      <w:ins w:id="34" w:author="Fredrik Ström" w:date="2013-01-28T09:25:00Z">
         <w:r>
           <w:t>HL7 Green CDA-standarden</w:t>
         </w:r>
       </w:ins>
-      <w:ins w:id="36" w:author="Fredrik Ström" w:date="2013-01-28T09:31:00Z">
+      <w:ins w:id="35" w:author="Fredrik Ström" w:date="2013-01-28T09:31:00Z">
         <w:r>
           <w:t>.</w:t>
         </w:r>
       </w:ins>
-      <w:ins w:id="37" w:author="Fredrik Ström" w:date="2013-01-28T09:24:00Z">
+      <w:ins w:id="36" w:author="Fredrik Ström" w:date="2013-01-28T09:24:00Z">
         <w:r>
           <w:t xml:space="preserve"> </w:t>
         </w:r>
       </w:ins>
-      <w:ins w:id="38" w:author="Fredrik Ström" w:date="2013-01-28T09:25:00Z">
+      <w:ins w:id="37" w:author="Fredrik Ström" w:date="2013-01-28T09:25:00Z">
         <w:r>
           <w:t xml:space="preserve">Varje dokument består av en </w:t>
         </w:r>
@@ -8627,7 +8622,7 @@
         </w:r>
       </w:ins>
       <w:proofErr w:type="spellEnd"/>
-      <w:ins w:id="39" w:author="Fredrik Ström" w:date="2013-01-28T09:26:00Z">
+      <w:ins w:id="38" w:author="Fredrik Ström" w:date="2013-01-28T09:26:00Z">
         <w:r>
           <w:t xml:space="preserve">, </w:t>
         </w:r>
@@ -8640,12 +8635,12 @@
           <w:t xml:space="preserve">, som är gemensam för alla </w:t>
         </w:r>
       </w:ins>
-      <w:ins w:id="40" w:author="Fredrik Ström" w:date="2013-01-28T09:32:00Z">
+      <w:ins w:id="39" w:author="Fredrik Ström" w:date="2013-01-28T09:32:00Z">
         <w:r>
           <w:t>tjänster</w:t>
         </w:r>
       </w:ins>
-      <w:ins w:id="41" w:author="Fredrik Ström" w:date="2013-01-28T09:26:00Z">
+      <w:ins w:id="40" w:author="Fredrik Ström" w:date="2013-01-28T09:26:00Z">
         <w:r>
           <w:t xml:space="preserve">, samt en </w:t>
         </w:r>
@@ -8663,12 +8658,12 @@
         </w:r>
       </w:ins>
       <w:proofErr w:type="spellEnd"/>
-      <w:ins w:id="42" w:author="Fredrik Ström" w:date="2013-01-28T09:28:00Z">
+      <w:ins w:id="41" w:author="Fredrik Ström" w:date="2013-01-28T09:28:00Z">
         <w:r>
           <w:t>, och varje dokument omfattar en instans av information som ska överföras, exempelvis en vårdkonta</w:t>
         </w:r>
       </w:ins>
-      <w:ins w:id="43" w:author="Fredrik Ström" w:date="2013-01-28T09:30:00Z">
+      <w:ins w:id="42" w:author="Fredrik Ström" w:date="2013-01-28T09:30:00Z">
         <w:r>
           <w:t xml:space="preserve">kt. </w:t>
         </w:r>
@@ -8796,8 +8791,8 @@
           <w:bCs w:val="0"/>
         </w:rPr>
       </w:pPr>
-      <w:bookmarkStart w:id="44" w:name="_Toc219337775"/>
-      <w:bookmarkStart w:id="45" w:name="_Toc225521685"/>
+      <w:bookmarkStart w:id="43" w:name="_Toc219337775"/>
+      <w:bookmarkStart w:id="44" w:name="_Toc225521685"/>
       <w:r>
         <w:rPr>
           <w:spacing w:val="1"/>
@@ -8825,8 +8820,8 @@
       <w:r>
         <w:t>egler</w:t>
       </w:r>
+      <w:bookmarkEnd w:id="43"/>
       <w:bookmarkEnd w:id="44"/>
-      <w:bookmarkEnd w:id="45"/>
     </w:p>
     <w:p>
       <w:pPr>
@@ -8840,14 +8835,14 @@
         </w:tabs>
         <w:ind w:left="792" w:hanging="432"/>
       </w:pPr>
-      <w:bookmarkStart w:id="46" w:name="_Toc219337776"/>
-      <w:bookmarkStart w:id="47" w:name="_Toc225521686"/>
+      <w:bookmarkStart w:id="45" w:name="_Toc219337776"/>
+      <w:bookmarkStart w:id="46" w:name="_Toc225521686"/>
       <w:r>
         <w:lastRenderedPageBreak/>
         <w:t>Uppdatering av engagemangsindex</w:t>
       </w:r>
+      <w:bookmarkEnd w:id="45"/>
       <w:bookmarkEnd w:id="46"/>
-      <w:bookmarkEnd w:id="47"/>
     </w:p>
     <w:p>
       <w:pPr>
@@ -9482,7 +9477,7 @@
               <w:pStyle w:val="BodyText"/>
               <w:ind w:left="5"/>
             </w:pPr>
-            <w:commentRangeStart w:id="48"/>
+            <w:commentRangeStart w:id="47"/>
             <w:proofErr w:type="spellStart"/>
             <w:r>
               <w:t>Logical</w:t>
@@ -9499,14 +9494,14 @@
             <w:r>
               <w:t>*</w:t>
             </w:r>
-            <w:commentRangeEnd w:id="48"/>
+            <w:commentRangeEnd w:id="47"/>
             <w:r>
               <w:rPr>
                 <w:rStyle w:val="CommentReference"/>
                 <w:i/>
                 <w:lang w:val="en-GB"/>
               </w:rPr>
-              <w:commentReference w:id="48"/>
+              <w:commentReference w:id="47"/>
             </w:r>
           </w:p>
         </w:tc>
@@ -11044,15 +11039,15 @@
           <w:numId w:val="10"/>
         </w:numPr>
       </w:pPr>
-      <w:bookmarkStart w:id="49" w:name="_Toc219337778"/>
-      <w:bookmarkStart w:id="50" w:name="_Toc224895972"/>
-      <w:bookmarkStart w:id="51" w:name="_Toc225521687"/>
+      <w:bookmarkStart w:id="48" w:name="_Toc219337778"/>
+      <w:bookmarkStart w:id="49" w:name="_Toc224895972"/>
+      <w:bookmarkStart w:id="50" w:name="_Toc225521687"/>
       <w:r>
         <w:t>SLA-krav</w:t>
       </w:r>
+      <w:bookmarkEnd w:id="48"/>
       <w:bookmarkEnd w:id="49"/>
       <w:bookmarkEnd w:id="50"/>
-      <w:bookmarkEnd w:id="51"/>
     </w:p>
     <w:p>
       <w:pPr>
@@ -11301,13 +11296,13 @@
           <w:numId w:val="10"/>
         </w:numPr>
       </w:pPr>
-      <w:bookmarkStart w:id="52" w:name="_Toc224895973"/>
-      <w:bookmarkStart w:id="53" w:name="_Toc225521688"/>
+      <w:bookmarkStart w:id="51" w:name="_Toc224895973"/>
+      <w:bookmarkStart w:id="52" w:name="_Toc225521688"/>
       <w:r>
         <w:t>Gemensamma konsumentregler</w:t>
       </w:r>
+      <w:bookmarkEnd w:id="51"/>
       <w:bookmarkEnd w:id="52"/>
-      <w:bookmarkEnd w:id="53"/>
     </w:p>
     <w:p>
       <w:pPr>
@@ -11353,15 +11348,15 @@
         </w:tabs>
         <w:ind w:left="792" w:hanging="432"/>
       </w:pPr>
-      <w:bookmarkStart w:id="54" w:name="_Toc341787026"/>
-      <w:bookmarkStart w:id="55" w:name="_Toc219337779"/>
-      <w:bookmarkStart w:id="56" w:name="_Toc225521689"/>
+      <w:bookmarkStart w:id="53" w:name="_Toc341787026"/>
+      <w:bookmarkStart w:id="54" w:name="_Toc219337779"/>
+      <w:bookmarkStart w:id="55" w:name="_Toc225521689"/>
       <w:r>
         <w:t>Format för Datum</w:t>
       </w:r>
+      <w:bookmarkEnd w:id="53"/>
       <w:bookmarkEnd w:id="54"/>
       <w:bookmarkEnd w:id="55"/>
-      <w:bookmarkEnd w:id="56"/>
     </w:p>
     <w:p>
       <w:pPr>
@@ -11402,15 +11397,15 @@
         </w:tabs>
         <w:ind w:left="792" w:hanging="432"/>
       </w:pPr>
-      <w:bookmarkStart w:id="57" w:name="_Toc341787027"/>
-      <w:bookmarkStart w:id="58" w:name="_Toc219337780"/>
-      <w:bookmarkStart w:id="59" w:name="_Toc225521690"/>
+      <w:bookmarkStart w:id="56" w:name="_Toc341787027"/>
+      <w:bookmarkStart w:id="57" w:name="_Toc219337780"/>
+      <w:bookmarkStart w:id="58" w:name="_Toc225521690"/>
       <w:r>
         <w:t>Format för tidpunkter</w:t>
       </w:r>
+      <w:bookmarkEnd w:id="56"/>
       <w:bookmarkEnd w:id="57"/>
       <w:bookmarkEnd w:id="58"/>
-      <w:bookmarkEnd w:id="59"/>
     </w:p>
     <w:p>
       <w:pPr>
@@ -11485,15 +11480,15 @@
         </w:tabs>
         <w:ind w:left="792" w:hanging="432"/>
       </w:pPr>
-      <w:bookmarkStart w:id="60" w:name="_Toc341787028"/>
-      <w:bookmarkStart w:id="61" w:name="_Toc219337781"/>
-      <w:bookmarkStart w:id="62" w:name="_Toc225521691"/>
+      <w:bookmarkStart w:id="59" w:name="_Toc341787028"/>
+      <w:bookmarkStart w:id="60" w:name="_Toc219337781"/>
+      <w:bookmarkStart w:id="61" w:name="_Toc225521691"/>
       <w:r>
         <w:t>Tidszon för tidpunkter</w:t>
       </w:r>
+      <w:bookmarkEnd w:id="59"/>
       <w:bookmarkEnd w:id="60"/>
       <w:bookmarkEnd w:id="61"/>
-      <w:bookmarkEnd w:id="62"/>
     </w:p>
     <w:p>
       <w:pPr>
@@ -11537,16 +11532,16 @@
         </w:tabs>
         <w:ind w:left="792" w:hanging="432"/>
       </w:pPr>
-      <w:bookmarkStart w:id="63" w:name="_Toc341787029"/>
-      <w:bookmarkStart w:id="64" w:name="_Toc219337782"/>
-      <w:bookmarkStart w:id="65" w:name="_Toc225521692"/>
+      <w:bookmarkStart w:id="62" w:name="_Toc341787029"/>
+      <w:bookmarkStart w:id="63" w:name="_Toc219337782"/>
+      <w:bookmarkStart w:id="64" w:name="_Toc225521692"/>
       <w:proofErr w:type="spellStart"/>
       <w:r>
         <w:t>Felhantering</w:t>
       </w:r>
+      <w:bookmarkEnd w:id="62"/>
       <w:bookmarkEnd w:id="63"/>
       <w:bookmarkEnd w:id="64"/>
-      <w:bookmarkEnd w:id="65"/>
       <w:proofErr w:type="spellEnd"/>
     </w:p>
     <w:p>
@@ -11615,15 +11610,15 @@
           <w:spacing w:val="1"/>
         </w:rPr>
       </w:pPr>
-      <w:bookmarkStart w:id="66" w:name="_Toc225521693"/>
-      <w:bookmarkStart w:id="67" w:name="_Toc341787030"/>
+      <w:bookmarkStart w:id="65" w:name="_Toc225521693"/>
+      <w:bookmarkStart w:id="66" w:name="_Toc341787030"/>
       <w:r>
         <w:rPr>
           <w:spacing w:val="1"/>
         </w:rPr>
         <w:t>Gemensamma informationskomponenter</w:t>
       </w:r>
-      <w:bookmarkEnd w:id="66"/>
+      <w:bookmarkEnd w:id="65"/>
     </w:p>
     <w:p>
       <w:pPr>
@@ -18354,7 +18349,7 @@
         </w:rPr>
       </w:pPr>
     </w:p>
-    <w:bookmarkEnd w:id="67"/>
+    <w:bookmarkEnd w:id="66"/>
     <w:p>
       <w:pPr>
         <w:spacing w:before="4" w:line="280" w:lineRule="exact"/>
@@ -18390,7 +18385,7 @@
         </w:tabs>
         <w:ind w:left="360" w:hanging="360"/>
       </w:pPr>
-      <w:bookmarkStart w:id="68" w:name="_Toc225521694"/>
+      <w:bookmarkStart w:id="67" w:name="_Toc225521694"/>
       <w:proofErr w:type="spellStart"/>
       <w:r>
         <w:rPr>
@@ -18404,7 +18399,7 @@
         </w:rPr>
         <w:t>Outcome</w:t>
       </w:r>
-      <w:bookmarkEnd w:id="68"/>
+      <w:bookmarkEnd w:id="67"/>
       <w:proofErr w:type="spellEnd"/>
       <w:r>
         <w:br/>
@@ -18477,14 +18472,14 @@
           <w:color w:val="000000" w:themeColor="text1"/>
         </w:rPr>
       </w:pPr>
-      <w:bookmarkStart w:id="69" w:name="_Toc225521695"/>
+      <w:bookmarkStart w:id="68" w:name="_Toc225521695"/>
       <w:r>
         <w:rPr>
           <w:color w:val="000000" w:themeColor="text1"/>
         </w:rPr>
         <w:t>Frivillighet</w:t>
       </w:r>
-      <w:bookmarkEnd w:id="69"/>
+      <w:bookmarkEnd w:id="68"/>
     </w:p>
     <w:p>
       <w:pPr>
@@ -18548,14 +18543,14 @@
           <w:color w:val="000000" w:themeColor="text1"/>
         </w:rPr>
       </w:pPr>
-      <w:bookmarkStart w:id="70" w:name="_Toc225521696"/>
+      <w:bookmarkStart w:id="69" w:name="_Toc225521696"/>
       <w:r>
         <w:rPr>
           <w:color w:val="000000" w:themeColor="text1"/>
         </w:rPr>
         <w:t>Version</w:t>
       </w:r>
-      <w:bookmarkEnd w:id="70"/>
+      <w:bookmarkEnd w:id="69"/>
     </w:p>
     <w:p>
       <w:pPr>
@@ -18616,14 +18611,14 @@
           <w:color w:val="000000" w:themeColor="text1"/>
         </w:rPr>
       </w:pPr>
-      <w:bookmarkStart w:id="71" w:name="_Toc225521697"/>
+      <w:bookmarkStart w:id="70" w:name="_Toc225521697"/>
       <w:r>
         <w:rPr>
           <w:color w:val="000000" w:themeColor="text1"/>
         </w:rPr>
         <w:t>SLA-krav</w:t>
       </w:r>
-      <w:bookmarkEnd w:id="71"/>
+      <w:bookmarkEnd w:id="70"/>
     </w:p>
     <w:p>
       <w:pPr>
@@ -18681,11 +18676,11 @@
           <w:color w:val="FF0000"/>
         </w:rPr>
       </w:pPr>
-      <w:bookmarkStart w:id="72" w:name="_Toc225521698"/>
+      <w:bookmarkStart w:id="71" w:name="_Toc225521698"/>
       <w:r>
         <w:t>Fältregler</w:t>
       </w:r>
-      <w:bookmarkEnd w:id="72"/>
+      <w:bookmarkEnd w:id="71"/>
       <w:r>
         <w:br/>
       </w:r>
@@ -31520,7 +31515,7 @@
         </w:tabs>
         <w:ind w:left="360" w:hanging="360"/>
       </w:pPr>
-      <w:bookmarkStart w:id="73" w:name="_Toc225521699"/>
+      <w:bookmarkStart w:id="72" w:name="_Toc225521699"/>
       <w:proofErr w:type="spellStart"/>
       <w:r>
         <w:rPr>
@@ -31534,7 +31529,7 @@
         </w:rPr>
         <w:t>PrenatalMedicalHistory</w:t>
       </w:r>
-      <w:bookmarkEnd w:id="73"/>
+      <w:bookmarkEnd w:id="72"/>
       <w:proofErr w:type="spellEnd"/>
       <w:r>
         <w:br/>
@@ -31595,14 +31590,14 @@
           <w:color w:val="000000" w:themeColor="text1"/>
         </w:rPr>
       </w:pPr>
-      <w:bookmarkStart w:id="74" w:name="_Toc225521700"/>
+      <w:bookmarkStart w:id="73" w:name="_Toc225521700"/>
       <w:r>
         <w:rPr>
           <w:color w:val="000000" w:themeColor="text1"/>
         </w:rPr>
         <w:t>Frivillighet</w:t>
       </w:r>
-      <w:bookmarkEnd w:id="74"/>
+      <w:bookmarkEnd w:id="73"/>
     </w:p>
     <w:p>
       <w:pPr>
@@ -31666,14 +31661,14 @@
           <w:color w:val="000000" w:themeColor="text1"/>
         </w:rPr>
       </w:pPr>
-      <w:bookmarkStart w:id="75" w:name="_Toc225521701"/>
+      <w:bookmarkStart w:id="74" w:name="_Toc225521701"/>
       <w:r>
         <w:rPr>
           <w:color w:val="000000" w:themeColor="text1"/>
         </w:rPr>
         <w:t>Version</w:t>
       </w:r>
-      <w:bookmarkEnd w:id="75"/>
+      <w:bookmarkEnd w:id="74"/>
     </w:p>
     <w:p>
       <w:pPr>
@@ -31740,14 +31735,14 @@
           <w:color w:val="000000" w:themeColor="text1"/>
         </w:rPr>
       </w:pPr>
-      <w:bookmarkStart w:id="76" w:name="_Toc225521702"/>
+      <w:bookmarkStart w:id="75" w:name="_Toc225521702"/>
       <w:r>
         <w:rPr>
           <w:color w:val="000000" w:themeColor="text1"/>
         </w:rPr>
         <w:t>SLA-krav</w:t>
       </w:r>
-      <w:bookmarkEnd w:id="76"/>
+      <w:bookmarkEnd w:id="75"/>
     </w:p>
     <w:p>
       <w:pPr>
@@ -31805,11 +31800,11 @@
           <w:color w:val="FF0000"/>
         </w:rPr>
       </w:pPr>
-      <w:bookmarkStart w:id="77" w:name="_Toc225521703"/>
+      <w:bookmarkStart w:id="76" w:name="_Toc225521703"/>
       <w:r>
         <w:t>Fältregler</w:t>
       </w:r>
-      <w:bookmarkEnd w:id="77"/>
+      <w:bookmarkEnd w:id="76"/>
       <w:r>
         <w:br/>
       </w:r>
@@ -34036,7 +34031,21 @@
                 <w:sz w:val="20"/>
                 <w:szCs w:val="20"/>
               </w:rPr>
-              <w:t>PrenatalMedicalHistory</w:t>
+              <w:t>P</w:t>
+            </w:r>
+            <w:r>
+              <w:rPr>
+                <w:sz w:val="20"/>
+                <w:szCs w:val="20"/>
+              </w:rPr>
+              <w:t>atient</w:t>
+            </w:r>
+            <w:r>
+              <w:rPr>
+                <w:sz w:val="20"/>
+                <w:szCs w:val="20"/>
+              </w:rPr>
+              <w:t>Summary</w:t>
             </w:r>
             <w:r>
               <w:rPr>
@@ -47798,13 +47807,26 @@
                 <w:szCs w:val="20"/>
               </w:rPr>
             </w:pPr>
-            <w:proofErr w:type="spellStart"/>
-            <w:r>
-              <w:rPr>
-                <w:sz w:val="20"/>
-                <w:szCs w:val="20"/>
-              </w:rPr>
-              <w:t>DeliveryMedicalHistory</w:t>
+            <w:r>
+              <w:rPr>
+                <w:sz w:val="20"/>
+                <w:szCs w:val="20"/>
+              </w:rPr>
+              <w:t>P</w:t>
+            </w:r>
+            <w:r>
+              <w:rPr>
+                <w:sz w:val="20"/>
+                <w:szCs w:val="20"/>
+              </w:rPr>
+              <w:t>atient</w:t>
+            </w:r>
+            <w:r>
+              <w:rPr>
+                <w:sz w:val="20"/>
+                <w:szCs w:val="20"/>
+              </w:rPr>
+              <w:t>Summary</w:t>
             </w:r>
             <w:r>
               <w:rPr>
@@ -47813,7 +47835,8 @@
               </w:rPr>
               <w:t>HeaderType</w:t>
             </w:r>
-            <w:proofErr w:type="spellEnd"/>
+            <w:bookmarkStart w:id="77" w:name="_GoBack"/>
+            <w:bookmarkEnd w:id="77"/>
           </w:p>
         </w:tc>
         <w:tc>
@@ -53866,7 +53889,7 @@
     <w:p/>
     <w:p/>
     <w:sectPr>
-      <w:headerReference w:type="default" r:id="rId21"/>
+      <w:headerReference w:type="default" r:id="rId16"/>
       <w:pgSz w:w="11909" w:h="16840"/>
       <w:pgMar w:top="1480" w:right="1080" w:bottom="280" w:left="1060" w:header="907" w:footer="0" w:gutter="0"/>
       <w:cols w:space="720"/>
@@ -53877,7 +53900,7 @@
 
 <file path=word/comments.xml><?xml version="1.0" encoding="utf-8"?>
 <w:comments xmlns:wpc="http://schemas.microsoft.com/office/word/2010/wordprocessingCanvas" xmlns:mo="http://schemas.microsoft.com/office/mac/office/2008/main" xmlns:mc="http://schemas.openxmlformats.org/markup-compatibility/2006" xmlns:mv="urn:schemas-microsoft-com:mac:vml" xmlns:o="urn:schemas-microsoft-com:office:office" xmlns:r="http://schemas.openxmlformats.org/officeDocument/2006/relationships" xmlns:m="http://schemas.openxmlformats.org/officeDocument/2006/math" xmlns:v="urn:schemas-microsoft-com:vml" xmlns:wp14="http://schemas.microsoft.com/office/word/2010/wordprocessingDrawing" xmlns:wp="http://schemas.openxmlformats.org/drawingml/2006/wordprocessingDrawing" xmlns:w10="urn:schemas-microsoft-com:office:word" xmlns:w="http://schemas.openxmlformats.org/wordprocessingml/2006/main" xmlns:w14="http://schemas.microsoft.com/office/word/2010/wordml" xmlns:wpg="http://schemas.microsoft.com/office/word/2010/wordprocessingGroup" xmlns:wpi="http://schemas.microsoft.com/office/word/2010/wordprocessingInk" xmlns:wne="http://schemas.microsoft.com/office/word/2006/wordml" xmlns:wps="http://schemas.microsoft.com/office/word/2010/wordprocessingShape" mc:Ignorable="w14 wp14">
-  <w:comment w:id="48" w:author="Johan Eltes" w:date="2013-01-20T23:30:00Z" w:initials="JE">
+  <w:comment w:id="47" w:author="Johan Eltes" w:date="2013-01-20T23:30:00Z" w:initials="JE">
     <w:p>
       <w:pPr>
         <w:pStyle w:val="CommentText"/>
@@ -53955,36 +53978,6 @@
 </w:endnotes>
 </file>
 
-<file path=word/footer1.xml><?xml version="1.0" encoding="utf-8"?>
-<w:ftr xmlns:wpc="http://schemas.microsoft.com/office/word/2010/wordprocessingCanvas" xmlns:mo="http://schemas.microsoft.com/office/mac/office/2008/main" xmlns:mc="http://schemas.openxmlformats.org/markup-compatibility/2006" xmlns:mv="urn:schemas-microsoft-com:mac:vml" xmlns:o="urn:schemas-microsoft-com:office:office" xmlns:r="http://schemas.openxmlformats.org/officeDocument/2006/relationships" xmlns:m="http://schemas.openxmlformats.org/officeDocument/2006/math" xmlns:v="urn:schemas-microsoft-com:vml" xmlns:wp14="http://schemas.microsoft.com/office/word/2010/wordprocessingDrawing" xmlns:wp="http://schemas.openxmlformats.org/drawingml/2006/wordprocessingDrawing" xmlns:w10="urn:schemas-microsoft-com:office:word" xmlns:w="http://schemas.openxmlformats.org/wordprocessingml/2006/main" xmlns:w14="http://schemas.microsoft.com/office/word/2010/wordml" xmlns:wpg="http://schemas.microsoft.com/office/word/2010/wordprocessingGroup" xmlns:wpi="http://schemas.microsoft.com/office/word/2010/wordprocessingInk" xmlns:wne="http://schemas.microsoft.com/office/word/2006/wordml" xmlns:wps="http://schemas.microsoft.com/office/word/2010/wordprocessingShape" mc:Ignorable="w14 wp14">
-  <w:p>
-    <w:pPr>
-      <w:pStyle w:val="Footer"/>
-    </w:pPr>
-  </w:p>
-</w:ftr>
-</file>
-
-<file path=word/footer2.xml><?xml version="1.0" encoding="utf-8"?>
-<w:ftr xmlns:wpc="http://schemas.microsoft.com/office/word/2010/wordprocessingCanvas" xmlns:mo="http://schemas.microsoft.com/office/mac/office/2008/main" xmlns:mc="http://schemas.openxmlformats.org/markup-compatibility/2006" xmlns:mv="urn:schemas-microsoft-com:mac:vml" xmlns:o="urn:schemas-microsoft-com:office:office" xmlns:r="http://schemas.openxmlformats.org/officeDocument/2006/relationships" xmlns:m="http://schemas.openxmlformats.org/officeDocument/2006/math" xmlns:v="urn:schemas-microsoft-com:vml" xmlns:wp14="http://schemas.microsoft.com/office/word/2010/wordprocessingDrawing" xmlns:wp="http://schemas.openxmlformats.org/drawingml/2006/wordprocessingDrawing" xmlns:w10="urn:schemas-microsoft-com:office:word" xmlns:w="http://schemas.openxmlformats.org/wordprocessingml/2006/main" xmlns:w14="http://schemas.microsoft.com/office/word/2010/wordml" xmlns:wpg="http://schemas.microsoft.com/office/word/2010/wordprocessingGroup" xmlns:wpi="http://schemas.microsoft.com/office/word/2010/wordprocessingInk" xmlns:wne="http://schemas.microsoft.com/office/word/2006/wordml" xmlns:wps="http://schemas.microsoft.com/office/word/2010/wordprocessingShape" mc:Ignorable="w14 wp14">
-  <w:p>
-    <w:pPr>
-      <w:pStyle w:val="Footer"/>
-    </w:pPr>
-  </w:p>
-</w:ftr>
-</file>
-
-<file path=word/footer3.xml><?xml version="1.0" encoding="utf-8"?>
-<w:ftr xmlns:wpc="http://schemas.microsoft.com/office/word/2010/wordprocessingCanvas" xmlns:mo="http://schemas.microsoft.com/office/mac/office/2008/main" xmlns:mc="http://schemas.openxmlformats.org/markup-compatibility/2006" xmlns:mv="urn:schemas-microsoft-com:mac:vml" xmlns:o="urn:schemas-microsoft-com:office:office" xmlns:r="http://schemas.openxmlformats.org/officeDocument/2006/relationships" xmlns:m="http://schemas.openxmlformats.org/officeDocument/2006/math" xmlns:v="urn:schemas-microsoft-com:vml" xmlns:wp14="http://schemas.microsoft.com/office/word/2010/wordprocessingDrawing" xmlns:wp="http://schemas.openxmlformats.org/drawingml/2006/wordprocessingDrawing" xmlns:w10="urn:schemas-microsoft-com:office:word" xmlns:w="http://schemas.openxmlformats.org/wordprocessingml/2006/main" xmlns:w14="http://schemas.microsoft.com/office/word/2010/wordml" xmlns:wpg="http://schemas.microsoft.com/office/word/2010/wordprocessingGroup" xmlns:wpi="http://schemas.microsoft.com/office/word/2010/wordprocessingInk" xmlns:wne="http://schemas.microsoft.com/office/word/2006/wordml" xmlns:wps="http://schemas.microsoft.com/office/word/2010/wordprocessingShape" mc:Ignorable="w14 wp14">
-  <w:p>
-    <w:pPr>
-      <w:pStyle w:val="Footer"/>
-    </w:pPr>
-  </w:p>
-</w:ftr>
-</file>
-
 <file path=word/footnotes.xml><?xml version="1.0" encoding="utf-8"?>
 <w:footnotes xmlns:wpc="http://schemas.microsoft.com/office/word/2010/wordprocessingCanvas" xmlns:mo="http://schemas.microsoft.com/office/mac/office/2008/main" xmlns:mc="http://schemas.openxmlformats.org/markup-compatibility/2006" xmlns:mv="urn:schemas-microsoft-com:mac:vml" xmlns:o="urn:schemas-microsoft-com:office:office" xmlns:r="http://schemas.openxmlformats.org/officeDocument/2006/relationships" xmlns:m="http://schemas.openxmlformats.org/officeDocument/2006/math" xmlns:v="urn:schemas-microsoft-com:vml" xmlns:wp14="http://schemas.microsoft.com/office/word/2010/wordprocessingDrawing" xmlns:wp="http://schemas.openxmlformats.org/drawingml/2006/wordprocessingDrawing" xmlns:w10="urn:schemas-microsoft-com:office:word" xmlns:w="http://schemas.openxmlformats.org/wordprocessingml/2006/main" xmlns:w14="http://schemas.microsoft.com/office/word/2010/wordml" xmlns:wpg="http://schemas.microsoft.com/office/word/2010/wordprocessingGroup" xmlns:wpi="http://schemas.microsoft.com/office/word/2010/wordprocessingInk" xmlns:wne="http://schemas.microsoft.com/office/word/2006/wordml" xmlns:wps="http://schemas.microsoft.com/office/word/2010/wordprocessingShape" mc:Ignorable="w14 wp14">
   <w:footnote w:type="separator" w:id="-1">
@@ -54005,16 +53998,6 @@
 </file>
 
 <file path=word/header1.xml><?xml version="1.0" encoding="utf-8"?>
-<w:hdr xmlns:wpc="http://schemas.microsoft.com/office/word/2010/wordprocessingCanvas" xmlns:mo="http://schemas.microsoft.com/office/mac/office/2008/main" xmlns:mc="http://schemas.openxmlformats.org/markup-compatibility/2006" xmlns:mv="urn:schemas-microsoft-com:mac:vml" xmlns:o="urn:schemas-microsoft-com:office:office" xmlns:r="http://schemas.openxmlformats.org/officeDocument/2006/relationships" xmlns:m="http://schemas.openxmlformats.org/officeDocument/2006/math" xmlns:v="urn:schemas-microsoft-com:vml" xmlns:wp14="http://schemas.microsoft.com/office/word/2010/wordprocessingDrawing" xmlns:wp="http://schemas.openxmlformats.org/drawingml/2006/wordprocessingDrawing" xmlns:w10="urn:schemas-microsoft-com:office:word" xmlns:w="http://schemas.openxmlformats.org/wordprocessingml/2006/main" xmlns:w14="http://schemas.microsoft.com/office/word/2010/wordml" xmlns:wpg="http://schemas.microsoft.com/office/word/2010/wordprocessingGroup" xmlns:wpi="http://schemas.microsoft.com/office/word/2010/wordprocessingInk" xmlns:wne="http://schemas.microsoft.com/office/word/2006/wordml" xmlns:wps="http://schemas.microsoft.com/office/word/2010/wordprocessingShape" mc:Ignorable="w14 wp14">
-  <w:p>
-    <w:pPr>
-      <w:pStyle w:val="Header"/>
-    </w:pPr>
-  </w:p>
-</w:hdr>
-</file>
-
-<file path=word/header2.xml><?xml version="1.0" encoding="utf-8"?>
 <w:hdr xmlns:wpc="http://schemas.microsoft.com/office/word/2010/wordprocessingCanvas" xmlns:mo="http://schemas.microsoft.com/office/mac/office/2008/main" xmlns:mc="http://schemas.openxmlformats.org/markup-compatibility/2006" xmlns:mv="urn:schemas-microsoft-com:mac:vml" xmlns:o="urn:schemas-microsoft-com:office:office" xmlns:r="http://schemas.openxmlformats.org/officeDocument/2006/relationships" xmlns:m="http://schemas.openxmlformats.org/officeDocument/2006/math" xmlns:v="urn:schemas-microsoft-com:vml" xmlns:wp14="http://schemas.microsoft.com/office/word/2010/wordprocessingDrawing" xmlns:wp="http://schemas.openxmlformats.org/drawingml/2006/wordprocessingDrawing" xmlns:w10="urn:schemas-microsoft-com:office:word" xmlns:w="http://schemas.openxmlformats.org/wordprocessingml/2006/main" xmlns:w14="http://schemas.microsoft.com/office/word/2010/wordml" xmlns:wpg="http://schemas.microsoft.com/office/word/2010/wordprocessingGroup" xmlns:wpi="http://schemas.microsoft.com/office/word/2010/wordprocessingInk" xmlns:wne="http://schemas.microsoft.com/office/word/2006/wordml" xmlns:wps="http://schemas.microsoft.com/office/word/2010/wordprocessingShape" mc:Ignorable="w14 wp14">
   <w:tbl>
     <w:tblPr>
@@ -54608,8 +54591,6 @@
           <w:r>
             <w:t>Utgåva PA31</w:t>
           </w:r>
-          <w:bookmarkStart w:id="0" w:name="_GoBack"/>
-          <w:bookmarkEnd w:id="0"/>
         </w:p>
       </w:tc>
     </w:tr>
@@ -54826,7 +54807,7 @@
             <w:rPr>
               <w:noProof/>
             </w:rPr>
-            <w:t>1</w:t>
+            <w:t>4</w:t>
           </w:r>
           <w:r>
             <w:fldChar w:fldCharType="end"/>
@@ -54975,17 +54956,7 @@
 </w:hdr>
 </file>
 
-<file path=word/header3.xml><?xml version="1.0" encoding="utf-8"?>
-<w:hdr xmlns:wpc="http://schemas.microsoft.com/office/word/2010/wordprocessingCanvas" xmlns:mo="http://schemas.microsoft.com/office/mac/office/2008/main" xmlns:mc="http://schemas.openxmlformats.org/markup-compatibility/2006" xmlns:mv="urn:schemas-microsoft-com:mac:vml" xmlns:o="urn:schemas-microsoft-com:office:office" xmlns:r="http://schemas.openxmlformats.org/officeDocument/2006/relationships" xmlns:m="http://schemas.openxmlformats.org/officeDocument/2006/math" xmlns:v="urn:schemas-microsoft-com:vml" xmlns:wp14="http://schemas.microsoft.com/office/word/2010/wordprocessingDrawing" xmlns:wp="http://schemas.openxmlformats.org/drawingml/2006/wordprocessingDrawing" xmlns:w10="urn:schemas-microsoft-com:office:word" xmlns:w="http://schemas.openxmlformats.org/wordprocessingml/2006/main" xmlns:w14="http://schemas.microsoft.com/office/word/2010/wordml" xmlns:wpg="http://schemas.microsoft.com/office/word/2010/wordprocessingGroup" xmlns:wpi="http://schemas.microsoft.com/office/word/2010/wordprocessingInk" xmlns:wne="http://schemas.microsoft.com/office/word/2006/wordml" xmlns:wps="http://schemas.microsoft.com/office/word/2010/wordprocessingShape" mc:Ignorable="w14 wp14">
-  <w:p>
-    <w:pPr>
-      <w:pStyle w:val="Header"/>
-    </w:pPr>
-  </w:p>
-</w:hdr>
-</file>
-
-<file path=word/header4.xml><?xml version="1.0" encoding="utf-8"?>
+<file path=word/header2.xml><?xml version="1.0" encoding="utf-8"?>
 <w:hdr xmlns:wpc="http://schemas.microsoft.com/office/word/2010/wordprocessingCanvas" xmlns:mo="http://schemas.microsoft.com/office/mac/office/2008/main" xmlns:mc="http://schemas.openxmlformats.org/markup-compatibility/2006" xmlns:mv="urn:schemas-microsoft-com:mac:vml" xmlns:o="urn:schemas-microsoft-com:office:office" xmlns:r="http://schemas.openxmlformats.org/officeDocument/2006/relationships" xmlns:m="http://schemas.openxmlformats.org/officeDocument/2006/math" xmlns:v="urn:schemas-microsoft-com:vml" xmlns:wp14="http://schemas.microsoft.com/office/word/2010/wordprocessingDrawing" xmlns:wp="http://schemas.openxmlformats.org/drawingml/2006/wordprocessingDrawing" xmlns:w10="urn:schemas-microsoft-com:office:word" xmlns:w="http://schemas.openxmlformats.org/wordprocessingml/2006/main" xmlns:w14="http://schemas.microsoft.com/office/word/2010/wordml" xmlns:wpg="http://schemas.microsoft.com/office/word/2010/wordprocessingGroup" xmlns:wpi="http://schemas.microsoft.com/office/word/2010/wordprocessingInk" xmlns:wne="http://schemas.microsoft.com/office/word/2006/wordml" xmlns:wps="http://schemas.microsoft.com/office/word/2010/wordprocessingShape" mc:Ignorable="w14 wp14">
   <w:tbl>
     <w:tblPr>
@@ -55795,7 +55766,7 @@
             <w:rPr>
               <w:noProof/>
             </w:rPr>
-            <w:t>24</w:t>
+            <w:t>31</w:t>
           </w:r>
           <w:r>
             <w:fldChar w:fldCharType="end"/>

--- a/ServiceInteractions/riv/clinicalprocess/healthcond/actoutcome/trunk/docs/Tjanstekontraktsbeskrivning clinicalprocess_healthcond_actoutcome.docx
+++ b/ServiceInteractions/riv/clinicalprocess/healthcond/actoutcome/trunk/docs/Tjanstekontraktsbeskrivning clinicalprocess_healthcond_actoutcome.docx
@@ -1,6 +1,6 @@
 
 <file path=word/document.xml><?xml version="1.0" encoding="utf-8"?>
-<w:document xmlns:ve="http://schemas.openxmlformats.org/markup-compatibility/2006" xmlns:o="urn:schemas-microsoft-com:office:office" xmlns:r="http://schemas.openxmlformats.org/officeDocument/2006/relationships" xmlns:m="http://schemas.openxmlformats.org/officeDocument/2006/math" xmlns:v="urn:schemas-microsoft-com:vml" xmlns:wp="http://schemas.openxmlformats.org/drawingml/2006/wordprocessingDrawing" xmlns:w10="urn:schemas-microsoft-com:office:word" xmlns:w="http://schemas.openxmlformats.org/wordprocessingml/2006/main" xmlns:wne="http://schemas.microsoft.com/office/word/2006/wordml">
+<w:document xmlns:wpc="http://schemas.microsoft.com/office/word/2010/wordprocessingCanvas" xmlns:mo="http://schemas.microsoft.com/office/mac/office/2008/main" xmlns:mc="http://schemas.openxmlformats.org/markup-compatibility/2006" xmlns:mv="urn:schemas-microsoft-com:mac:vml" xmlns:o="urn:schemas-microsoft-com:office:office" xmlns:r="http://schemas.openxmlformats.org/officeDocument/2006/relationships" xmlns:m="http://schemas.openxmlformats.org/officeDocument/2006/math" xmlns:v="urn:schemas-microsoft-com:vml" xmlns:wp14="http://schemas.microsoft.com/office/word/2010/wordprocessingDrawing" xmlns:wp="http://schemas.openxmlformats.org/drawingml/2006/wordprocessingDrawing" xmlns:w10="urn:schemas-microsoft-com:office:word" xmlns:w="http://schemas.openxmlformats.org/wordprocessingml/2006/main" xmlns:w14="http://schemas.microsoft.com/office/word/2010/wordml" xmlns:wpg="http://schemas.microsoft.com/office/word/2010/wordprocessingGroup" xmlns:wpi="http://schemas.microsoft.com/office/word/2010/wordprocessingInk" xmlns:wne="http://schemas.microsoft.com/office/word/2006/wordml" xmlns:wps="http://schemas.microsoft.com/office/word/2010/wordprocessingShape" mc:Ignorable="w14 wp14 mv">
   <w:body>
     <w:p>
       <w:pPr>
@@ -168,15 +168,29 @@
           <w:sz w:val="44"/>
         </w:rPr>
       </w:pPr>
-      <w:fldSimple w:instr=" SUBJECT  \* MERGEFORMAT ">
-        <w:r>
-          <w:rPr>
-            <w:rFonts w:ascii="Arial" w:hAnsi="Arial"/>
-            <w:sz w:val="44"/>
-          </w:rPr>
-          <w:t>Tjänstekontraktsbeskrivning</w:t>
-        </w:r>
-      </w:fldSimple>
+      <w:r>
+        <w:fldChar w:fldCharType="begin"/>
+      </w:r>
+      <w:r>
+        <w:instrText xml:space="preserve"> SUBJECT  \* MERGEFORMAT </w:instrText>
+      </w:r>
+      <w:r>
+        <w:fldChar w:fldCharType="separate"/>
+      </w:r>
+      <w:r>
+        <w:rPr>
+          <w:rFonts w:ascii="Arial" w:hAnsi="Arial"/>
+          <w:sz w:val="44"/>
+        </w:rPr>
+        <w:t>Tjänstekontraktsbeskrivning</w:t>
+      </w:r>
+      <w:r>
+        <w:rPr>
+          <w:rFonts w:ascii="Arial" w:hAnsi="Arial"/>
+          <w:sz w:val="44"/>
+        </w:rPr>
+        <w:fldChar w:fldCharType="end"/>
+      </w:r>
     </w:p>
     <w:p>
       <w:pPr>
@@ -665,14 +679,16 @@
     </w:p>
     <w:p>
       <w:pPr>
-        <w:pStyle w:val="Kommentarer"/>
-        <w:rPr>
-          <w:lang w:val="sv-SE"/>
+        <w:spacing w:before="18" w:line="260" w:lineRule="exact"/>
+        <w:rPr>
+          <w:sz w:val="26"/>
+          <w:szCs w:val="26"/>
         </w:rPr>
       </w:pPr>
       <w:r>
         <w:rPr>
-          <w:lang w:val="sv-SE"/>
+          <w:sz w:val="26"/>
+          <w:szCs w:val="26"/>
         </w:rPr>
         <w:t>Revisionshistorik</w:t>
       </w:r>
@@ -702,7 +718,7 @@
           <w:left w:w="28" w:type="dxa"/>
           <w:right w:w="28" w:type="dxa"/>
         </w:tblCellMar>
-        <w:tblLook w:val="0000"/>
+        <w:tblLook w:val="0000" w:firstRow="0" w:lastRow="0" w:firstColumn="0" w:lastColumn="0" w:noHBand="0" w:noVBand="0"/>
       </w:tblPr>
       <w:tblGrid>
         <w:gridCol w:w="964"/>
@@ -2257,15 +2273,7 @@
               <w:pStyle w:val="TableText"/>
             </w:pPr>
             <w:r>
-              <w:t xml:space="preserve">Tog bort </w:t>
-            </w:r>
-            <w:proofErr w:type="gramStart"/>
-            <w:r>
-              <w:t>ej</w:t>
-            </w:r>
-            <w:proofErr w:type="gramEnd"/>
-            <w:r>
-              <w:t xml:space="preserve"> använd gemensam komponent.</w:t>
+              <w:t>Tog bort ej använd gemensam komponent.</w:t>
             </w:r>
           </w:p>
         </w:tc>
@@ -2458,15 +2466,7 @@
               <w:pStyle w:val="TableText"/>
             </w:pPr>
             <w:r>
-              <w:t xml:space="preserve">Flyttat från domän </w:t>
-            </w:r>
-            <w:proofErr w:type="gramStart"/>
-            <w:r>
-              <w:t>ehr:patientsummary</w:t>
-            </w:r>
-            <w:proofErr w:type="gramEnd"/>
-            <w:r>
-              <w:t xml:space="preserve"> till </w:t>
+              <w:t xml:space="preserve">Flyttat från domän ehr:patientsummary till </w:t>
             </w:r>
             <w:r>
               <w:rPr>
@@ -2806,13 +2806,8 @@
             <w:pPr>
               <w:pStyle w:val="TableText"/>
             </w:pPr>
-            <w:proofErr w:type="gramStart"/>
-            <w:r>
-              <w:t>-</w:t>
-            </w:r>
-            <w:proofErr w:type="gramEnd"/>
-            <w:r>
-              <w:t xml:space="preserve"> Kardinalitet på </w:t>
+            <w:r>
+              <w:t xml:space="preserve">- Kardinalitet på </w:t>
             </w:r>
             <w:r>
               <w:t>haemorrhageBeforePlacentaDelivery</w:t>
@@ -2831,39 +2826,24 @@
             <w:pPr>
               <w:pStyle w:val="TableText"/>
             </w:pPr>
-            <w:proofErr w:type="gramStart"/>
-            <w:r>
-              <w:t>-</w:t>
-            </w:r>
-            <w:proofErr w:type="gramEnd"/>
-            <w:r>
-              <w:t xml:space="preserve"> Lagt till oid(CeHis) för kön.</w:t>
+            <w:r>
+              <w:t>- Lagt till oid(CeHis) för kön.</w:t>
             </w:r>
           </w:p>
           <w:p>
             <w:pPr>
               <w:pStyle w:val="TableText"/>
             </w:pPr>
-            <w:proofErr w:type="gramStart"/>
-            <w:r>
-              <w:t>-</w:t>
-            </w:r>
-            <w:proofErr w:type="gramEnd"/>
-            <w:r>
-              <w:t xml:space="preserve"> Ändrat semantik i EI-fältet ”Most Recent Content”</w:t>
+            <w:r>
+              <w:t>- Ändrat semantik i EI-fältet ”Most Recent Content”</w:t>
             </w:r>
           </w:p>
           <w:p>
             <w:pPr>
               <w:pStyle w:val="TableText"/>
             </w:pPr>
-            <w:proofErr w:type="gramStart"/>
-            <w:r>
-              <w:t>-</w:t>
-            </w:r>
-            <w:proofErr w:type="gramEnd"/>
-            <w:r>
-              <w:t xml:space="preserve"> Uppdaterat arkitektur- och adresseringsbeskrivningar för att täcka direktadressering av källsystem</w:t>
+            <w:r>
+              <w:t>- Uppdaterat arkitektur- och adresseringsbeskrivningar för att täcka direktadressering av källsystem</w:t>
             </w:r>
           </w:p>
         </w:tc>
@@ -2939,7 +2919,7 @@
               </w:numPr>
             </w:pPr>
             <w:r>
-              <w:t>Uppdaterat skrivningar kring adressering och engaemnagspostens innehåll</w:t>
+              <w:t>Uppdaterat skrivningar kring adressering och engagemangspostens innehåll</w:t>
             </w:r>
           </w:p>
           <w:p>
@@ -3024,11 +3004,99 @@
           </w:p>
         </w:tc>
       </w:tr>
+      <w:tr>
+        <w:tc>
+          <w:tcPr>
+            <w:tcW w:w="964" w:type="dxa"/>
+          </w:tcPr>
+          <w:p>
+            <w:pPr>
+              <w:pStyle w:val="TableText"/>
+            </w:pPr>
+            <w:r>
+              <w:t>PA33</w:t>
+            </w:r>
+          </w:p>
+        </w:tc>
+        <w:tc>
+          <w:tcPr>
+            <w:tcW w:w="1224" w:type="dxa"/>
+          </w:tcPr>
+          <w:p>
+            <w:pPr>
+              <w:pStyle w:val="TableText"/>
+            </w:pPr>
+            <w:r>
+              <w:t>213-05-0</w:t>
+            </w:r>
+            <w:r>
+              <w:t>5</w:t>
+            </w:r>
+          </w:p>
+        </w:tc>
+        <w:tc>
+          <w:tcPr>
+            <w:tcW w:w="3652" w:type="dxa"/>
+          </w:tcPr>
+          <w:p>
+            <w:pPr>
+              <w:pStyle w:val="TableText"/>
+              <w:numPr>
+                <w:ilvl w:val="0"/>
+                <w:numId w:val="12"/>
+              </w:numPr>
+            </w:pPr>
+            <w:r>
+              <w:t>Korrigering av engelska</w:t>
+            </w:r>
+          </w:p>
+        </w:tc>
+        <w:tc>
+          <w:tcPr>
+            <w:tcW w:w="2126" w:type="dxa"/>
+          </w:tcPr>
+          <w:p>
+            <w:pPr>
+              <w:pStyle w:val="TableText"/>
+            </w:pPr>
+            <w:r>
+              <w:t>Jacob Tardell</w:t>
+            </w:r>
+          </w:p>
+          <w:p>
+            <w:pPr>
+              <w:pStyle w:val="TableText"/>
+            </w:pPr>
+            <w:r>
+              <w:t>Johan Eltes</w:t>
+            </w:r>
+          </w:p>
+        </w:tc>
+        <w:tc>
+          <w:tcPr>
+            <w:tcW w:w="1276" w:type="dxa"/>
+          </w:tcPr>
+          <w:p>
+            <w:pPr>
+              <w:pStyle w:val="TableText"/>
+            </w:pPr>
+          </w:p>
+        </w:tc>
+      </w:tr>
     </w:tbl>
     <w:p>
       <w:pPr>
+        <w:spacing w:before="18" w:line="260" w:lineRule="exact"/>
+        <w:rPr>
+          <w:sz w:val="26"/>
+          <w:szCs w:val="26"/>
+        </w:rPr>
+      </w:pPr>
+    </w:p>
+    <w:p>
+      <w:pPr>
         <w:sectPr>
-          <w:headerReference w:type="default" r:id="rId7"/>
+          <w:headerReference w:type="default" r:id="rId8"/>
           <w:pgSz w:w="11909" w:h="16840"/>
           <w:pgMar w:top="1480" w:right="1500" w:bottom="280" w:left="1060" w:header="907" w:footer="0" w:gutter="0"/>
           <w:cols w:space="720"/>
@@ -6048,13 +6116,8 @@
       <w:r>
         <w:t xml:space="preserve">Detta är beskrivningen av tjänstekontrakten i tjänstedomänen </w:t>
       </w:r>
-      <w:proofErr w:type="gramStart"/>
-      <w:r>
-        <w:t>clinicalprocess:healthcond</w:t>
-      </w:r>
-      <w:proofErr w:type="gramEnd"/>
-      <w:r>
-        <w:t xml:space="preserve">:actoutcome. </w:t>
+      <w:r>
+        <w:t xml:space="preserve">clinicalprocess:healthcond:actoutcome. </w:t>
       </w:r>
       <w:r>
         <w:t xml:space="preserve">Den svenska benämningen är </w:t>
@@ -6292,8 +6355,8 @@
           <w:noProof/>
           <w:color w:val="FF0000"/>
         </w:rPr>
-        <w:pict>
-          <v:shapetype id="_x0000_t202" coordsize="21600,21600" o:spt="202" path="m,l,21600r21600,l21600,xe">
+        <w:pict w14:anchorId="6BE657C6">
+          <v:shapetype id="_x0000_t202" coordsize="21600,21600" o:spt="202" path="m0,0l0,21600,21600,21600,21600,0xe">
             <v:stroke joinstyle="miter"/>
             <v:path gradientshapeok="t" o:connecttype="rect"/>
           </v:shapetype>
@@ -6762,15 +6825,7 @@
         <w:t xml:space="preserve"> Tjänstekontrakten erbjuder även möjlighet att nå information från ett specifikt system eller en specifik verksamhet.</w:t>
       </w:r>
       <w:r>
-        <w:t xml:space="preserve"> Behovet av att rikta en fråga till ett specifikt system uppstår främst när tjänstekonsumenten också är prenumerant på </w:t>
-      </w:r>
-      <w:proofErr w:type="gramStart"/>
-      <w:r>
-        <w:t>notifieringar</w:t>
-      </w:r>
-      <w:proofErr w:type="gramEnd"/>
-      <w:r>
-        <w:t xml:space="preserve"> från engagemangsindex och på det sättet (via ProcessNotification) får information om en händelse i ett specifikt system. Det är då ändamålsenligt att adressera det systemet, istället för den aggregerande tjänsten.</w:t>
+        <w:t xml:space="preserve"> Behovet av att rikta en fråga till ett specifikt system uppstår främst när tjänstekonsumenten också är prenumerant på notifieringar från engagemangsindex och på det sättet (via ProcessNotification) får information om en händelse i ett specifikt system. Det är då ändamålsenligt att adressera det systemet, istället för den aggregerande tjänsten.</w:t>
       </w:r>
     </w:p>
     <w:p>
@@ -6839,7 +6894,7 @@
         </w:rPr>
         <w:lastRenderedPageBreak/>
         <w:drawing>
-          <wp:inline distT="0" distB="0" distL="0" distR="0">
+          <wp:inline distT="0" distB="0" distL="0" distR="0" wp14:anchorId="7EC22B8E" wp14:editId="7A0DE4B0">
             <wp:extent cx="5849739" cy="3687908"/>
             <wp:effectExtent l="0" t="0" r="0" b="0"/>
             <wp:docPr id="5" name="Bild 4"/>
@@ -6856,10 +6911,10 @@
                     </pic:cNvPicPr>
                   </pic:nvPicPr>
                   <pic:blipFill>
-                    <a:blip r:embed="rId8">
+                    <a:blip r:embed="rId9">
                       <a:extLst>
                         <a:ext uri="{28A0092B-C50C-407E-A947-70E740481C1C}">
-                          <a14:useLocalDpi xmlns:a14="http://schemas.microsoft.com/office/drawing/2010/main" xmlns:wps="http://schemas.microsoft.com/office/word/2010/wordprocessingShape" xmlns:wpi="http://schemas.microsoft.com/office/word/2010/wordprocessingInk" xmlns:wpg="http://schemas.microsoft.com/office/word/2010/wordprocessingGroup" xmlns:w14="http://schemas.microsoft.com/office/word/2010/wordml" xmlns:w="http://schemas.openxmlformats.org/wordprocessingml/2006/main" xmlns:w10="urn:schemas-microsoft-com:office:word" xmlns:wp14="http://schemas.microsoft.com/office/word/2010/wordprocessingDrawing" xmlns:v="urn:schemas-microsoft-com:vml" xmlns:o="urn:schemas-microsoft-com:office:office" xmlns:mv="urn:schemas-microsoft-com:mac:vml" xmlns:mc="http://schemas.openxmlformats.org/markup-compatibility/2006" xmlns:mo="http://schemas.microsoft.com/office/mac/office/2008/main" xmlns:wpc="http://schemas.microsoft.com/office/word/2010/wordprocessingCanvas" xmlns="" val="0"/>
+                          <a14:useLocalDpi xmlns:a14="http://schemas.microsoft.com/office/drawing/2010/main" val="0"/>
                         </a:ext>
                       </a:extLst>
                     </a:blip>
@@ -6926,7 +6981,7 @@
           <w:lang w:eastAsia="sv-SE"/>
         </w:rPr>
         <w:drawing>
-          <wp:inline distT="0" distB="0" distL="0" distR="0">
+          <wp:inline distT="0" distB="0" distL="0" distR="0" wp14:anchorId="020B28C1" wp14:editId="01272E7D">
             <wp:extent cx="5702643" cy="3613289"/>
             <wp:effectExtent l="0" t="0" r="12700" b="0"/>
             <wp:docPr id="6" name="Bild 5"/>
@@ -6943,10 +6998,10 @@
                     </pic:cNvPicPr>
                   </pic:nvPicPr>
                   <pic:blipFill>
-                    <a:blip r:embed="rId9">
+                    <a:blip r:embed="rId10">
                       <a:extLst>
                         <a:ext uri="{28A0092B-C50C-407E-A947-70E740481C1C}">
-                          <a14:useLocalDpi xmlns:a14="http://schemas.microsoft.com/office/drawing/2010/main" xmlns:wps="http://schemas.microsoft.com/office/word/2010/wordprocessingShape" xmlns:wpi="http://schemas.microsoft.com/office/word/2010/wordprocessingInk" xmlns:wpg="http://schemas.microsoft.com/office/word/2010/wordprocessingGroup" xmlns:w14="http://schemas.microsoft.com/office/word/2010/wordml" xmlns:w="http://schemas.openxmlformats.org/wordprocessingml/2006/main" xmlns:w10="urn:schemas-microsoft-com:office:word" xmlns:wp14="http://schemas.microsoft.com/office/word/2010/wordprocessingDrawing" xmlns:v="urn:schemas-microsoft-com:vml" xmlns:o="urn:schemas-microsoft-com:office:office" xmlns:mv="urn:schemas-microsoft-com:mac:vml" xmlns:mc="http://schemas.openxmlformats.org/markup-compatibility/2006" xmlns:mo="http://schemas.microsoft.com/office/mac/office/2008/main" xmlns:wpc="http://schemas.microsoft.com/office/word/2010/wordprocessingCanvas" xmlns="" val="0"/>
+                          <a14:useLocalDpi xmlns:a14="http://schemas.microsoft.com/office/drawing/2010/main" val="0"/>
                         </a:ext>
                       </a:extLst>
                     </a:blip>
@@ -7113,7 +7168,7 @@
           <w:lang w:eastAsia="sv-SE"/>
         </w:rPr>
         <w:drawing>
-          <wp:inline distT="0" distB="0" distL="0" distR="0">
+          <wp:inline distT="0" distB="0" distL="0" distR="0" wp14:anchorId="572F11A1" wp14:editId="43C4425F">
             <wp:extent cx="5228047" cy="3841973"/>
             <wp:effectExtent l="0" t="0" r="4445" b="0"/>
             <wp:docPr id="9" name="Bild 10"/>
@@ -7130,10 +7185,10 @@
                     </pic:cNvPicPr>
                   </pic:nvPicPr>
                   <pic:blipFill>
-                    <a:blip r:embed="rId10">
+                    <a:blip r:embed="rId11">
                       <a:extLst>
                         <a:ext uri="{28A0092B-C50C-407E-A947-70E740481C1C}">
-                          <a14:useLocalDpi xmlns:a14="http://schemas.microsoft.com/office/drawing/2010/main" xmlns:wps="http://schemas.microsoft.com/office/word/2010/wordprocessingShape" xmlns:wpi="http://schemas.microsoft.com/office/word/2010/wordprocessingInk" xmlns:wpg="http://schemas.microsoft.com/office/word/2010/wordprocessingGroup" xmlns:w14="http://schemas.microsoft.com/office/word/2010/wordml" xmlns:w="http://schemas.openxmlformats.org/wordprocessingml/2006/main" xmlns:w10="urn:schemas-microsoft-com:office:word" xmlns:wp14="http://schemas.microsoft.com/office/word/2010/wordprocessingDrawing" xmlns:v="urn:schemas-microsoft-com:vml" xmlns:o="urn:schemas-microsoft-com:office:office" xmlns:mv="urn:schemas-microsoft-com:mac:vml" xmlns:mc="http://schemas.openxmlformats.org/markup-compatibility/2006" xmlns:mo="http://schemas.microsoft.com/office/mac/office/2008/main" xmlns:wpc="http://schemas.microsoft.com/office/word/2010/wordprocessingCanvas" xmlns="" val="0"/>
+                          <a14:useLocalDpi xmlns:a14="http://schemas.microsoft.com/office/drawing/2010/main" val="0"/>
                         </a:ext>
                       </a:extLst>
                     </a:blip>
@@ -7214,11 +7269,9 @@
         </w:numPr>
         <w:ind w:right="119"/>
       </w:pPr>
-      <w:proofErr w:type="gramStart"/>
       <w:r>
         <w:t>en ev. regional tjänsteplattform kan dirigera anrop till rätt tjänsteproducent baserat på källsystemets HSA-id (på samma sätt som nationellt)</w:t>
       </w:r>
-      <w:proofErr w:type="gramEnd"/>
     </w:p>
     <w:p>
       <w:pPr>
@@ -7284,7 +7337,7 @@
           <w:lang w:eastAsia="sv-SE"/>
         </w:rPr>
         <w:drawing>
-          <wp:inline distT="0" distB="0" distL="0" distR="0">
+          <wp:inline distT="0" distB="0" distL="0" distR="0" wp14:anchorId="5B330B08" wp14:editId="503B078C">
             <wp:extent cx="5176684" cy="3663704"/>
             <wp:effectExtent l="0" t="0" r="5080" b="0"/>
             <wp:docPr id="12" name="Bild 2"/>
@@ -7301,10 +7354,10 @@
                     </pic:cNvPicPr>
                   </pic:nvPicPr>
                   <pic:blipFill>
-                    <a:blip r:embed="rId11">
+                    <a:blip r:embed="rId12">
                       <a:extLst>
                         <a:ext uri="{28A0092B-C50C-407E-A947-70E740481C1C}">
-                          <a14:useLocalDpi xmlns:a14="http://schemas.microsoft.com/office/drawing/2010/main" xmlns:wps="http://schemas.microsoft.com/office/word/2010/wordprocessingShape" xmlns:wpi="http://schemas.microsoft.com/office/word/2010/wordprocessingInk" xmlns:wpg="http://schemas.microsoft.com/office/word/2010/wordprocessingGroup" xmlns:w14="http://schemas.microsoft.com/office/word/2010/wordml" xmlns:w="http://schemas.openxmlformats.org/wordprocessingml/2006/main" xmlns:w10="urn:schemas-microsoft-com:office:word" xmlns:wp14="http://schemas.microsoft.com/office/word/2010/wordprocessingDrawing" xmlns:v="urn:schemas-microsoft-com:vml" xmlns:o="urn:schemas-microsoft-com:office:office" xmlns:mv="urn:schemas-microsoft-com:mac:vml" xmlns:mc="http://schemas.openxmlformats.org/markup-compatibility/2006" xmlns:mo="http://schemas.microsoft.com/office/mac/office/2008/main" xmlns:wpc="http://schemas.microsoft.com/office/word/2010/wordprocessingCanvas" xmlns="" val="0"/>
+                          <a14:useLocalDpi xmlns:a14="http://schemas.microsoft.com/office/drawing/2010/main" val="0"/>
                         </a:ext>
                       </a:extLst>
                     </a:blip>
@@ -7393,31 +7446,7 @@
         <w:t>Det finns också fall då en tjänstekonsument adresserar ett källsystem. Det förutsätter att tjänstekonsumenten känner till källsystemets HSA. Det sker vanligen genom att ett sådant anrop föregås av antingen ett anrop till en aggregerande tjänst (källsystemets HSAid finns då i svarsmeddelandet) eller genom att tjänstekonsumenten direkt interagerar med ett engagemangsindex (indexposterna innehåller källsystemets HSAid). Detta scenario beskrivs i avsnitt 2.4.3.</w:t>
       </w:r>
       <w:r>
-        <w:t xml:space="preserve"> Det kan också ske genom att tjänstekonsumenten är producent för Engagemangsindex </w:t>
-      </w:r>
-      <w:proofErr w:type="gramStart"/>
-      <w:r>
-        <w:t>notifieringskontrakt</w:t>
-      </w:r>
-      <w:proofErr w:type="gramEnd"/>
-      <w:r>
-        <w:t xml:space="preserve"> (ProcessNotification). </w:t>
-      </w:r>
-      <w:proofErr w:type="gramStart"/>
-      <w:r>
-        <w:t>Notifieringen</w:t>
-      </w:r>
-      <w:proofErr w:type="gramEnd"/>
-      <w:r>
-        <w:t xml:space="preserve"> innehåller information om en händelse rörande en patients information i ett specifikt källsystem. Genom att använda informationen om källsystemet kan då tjänstekonsumenten direkt adressera källsystemet i syfte att hämta information om den händelse som just </w:t>
-      </w:r>
-      <w:proofErr w:type="gramStart"/>
-      <w:r>
-        <w:t>notifierats</w:t>
-      </w:r>
-      <w:proofErr w:type="gramEnd"/>
-      <w:r>
-        <w:t xml:space="preserve"> för patienten.</w:t>
+        <w:t xml:space="preserve"> Det kan också ske genom att tjänstekonsumenten är producent för Engagemangsindex notifieringskontrakt (ProcessNotification). Notifieringen innehåller information om en händelse rörande en patients information i ett specifikt källsystem. Genom att använda informationen om källsystemet kan då tjänstekonsumenten direkt adressera källsystemet i syfte att hämta information om den händelse som just notifierats för patienten.</w:t>
       </w:r>
     </w:p>
     <w:p>
@@ -7475,7 +7504,7 @@
           <w:lang w:eastAsia="sv-SE"/>
         </w:rPr>
         <w:drawing>
-          <wp:inline distT="0" distB="0" distL="0" distR="0">
+          <wp:inline distT="0" distB="0" distL="0" distR="0" wp14:anchorId="039D774E" wp14:editId="4AF69EF6">
             <wp:extent cx="5750417" cy="3338158"/>
             <wp:effectExtent l="0" t="0" r="0" b="0"/>
             <wp:docPr id="7" name="Bild 1"/>
@@ -7492,10 +7521,10 @@
                     </pic:cNvPicPr>
                   </pic:nvPicPr>
                   <pic:blipFill>
-                    <a:blip r:embed="rId12">
+                    <a:blip r:embed="rId13">
                       <a:extLst>
                         <a:ext uri="{28A0092B-C50C-407E-A947-70E740481C1C}">
-                          <a14:useLocalDpi xmlns:a14="http://schemas.microsoft.com/office/drawing/2010/main" xmlns:wps="http://schemas.microsoft.com/office/word/2010/wordprocessingShape" xmlns:wpi="http://schemas.microsoft.com/office/word/2010/wordprocessingInk" xmlns:wpg="http://schemas.microsoft.com/office/word/2010/wordprocessingGroup" xmlns:w14="http://schemas.microsoft.com/office/word/2010/wordml" xmlns:w="http://schemas.openxmlformats.org/wordprocessingml/2006/main" xmlns:w10="urn:schemas-microsoft-com:office:word" xmlns:wp14="http://schemas.microsoft.com/office/word/2010/wordprocessingDrawing" xmlns:v="urn:schemas-microsoft-com:vml" xmlns:o="urn:schemas-microsoft-com:office:office" xmlns:mv="urn:schemas-microsoft-com:mac:vml" xmlns:mc="http://schemas.openxmlformats.org/markup-compatibility/2006" xmlns:mo="http://schemas.microsoft.com/office/mac/office/2008/main" xmlns:wpc="http://schemas.microsoft.com/office/word/2010/wordprocessingCanvas" xmlns="" val="0"/>
+                          <a14:useLocalDpi xmlns:a14="http://schemas.microsoft.com/office/drawing/2010/main" val="0"/>
                         </a:ext>
                       </a:extLst>
                     </a:blip>
@@ -7569,12 +7598,7 @@
       <w:bookmarkStart w:id="20" w:name="_Toc227077990"/>
       <w:bookmarkStart w:id="21" w:name="_Toc229163858"/>
       <w:r>
-        <w:t>Adre</w:t>
-      </w:r>
-      <w:bookmarkStart w:id="22" w:name="_GoBack"/>
-      <w:bookmarkEnd w:id="22"/>
-      <w:r>
-        <w:t xml:space="preserve">ssering vid </w:t>
+        <w:t xml:space="preserve">Adressering vid </w:t>
       </w:r>
       <w:r>
         <w:t>regional</w:t>
@@ -7596,7 +7620,7 @@
           <w:lang w:eastAsia="sv-SE"/>
         </w:rPr>
         <w:drawing>
-          <wp:inline distT="0" distB="0" distL="0" distR="0">
+          <wp:inline distT="0" distB="0" distL="0" distR="0" wp14:anchorId="723D22F9" wp14:editId="2E73A1F8">
             <wp:extent cx="5570113" cy="3332607"/>
             <wp:effectExtent l="0" t="0" r="0" b="0"/>
             <wp:docPr id="8" name="Bild 2"/>
@@ -7613,10 +7637,10 @@
                     </pic:cNvPicPr>
                   </pic:nvPicPr>
                   <pic:blipFill>
-                    <a:blip r:embed="rId13">
+                    <a:blip r:embed="rId14">
                       <a:extLst>
                         <a:ext uri="{28A0092B-C50C-407E-A947-70E740481C1C}">
-                          <a14:useLocalDpi xmlns:a14="http://schemas.microsoft.com/office/drawing/2010/main" xmlns:wps="http://schemas.microsoft.com/office/word/2010/wordprocessingShape" xmlns:wpi="http://schemas.microsoft.com/office/word/2010/wordprocessingInk" xmlns:wpg="http://schemas.microsoft.com/office/word/2010/wordprocessingGroup" xmlns:w14="http://schemas.microsoft.com/office/word/2010/wordml" xmlns:w="http://schemas.openxmlformats.org/wordprocessingml/2006/main" xmlns:w10="urn:schemas-microsoft-com:office:word" xmlns:wp14="http://schemas.microsoft.com/office/word/2010/wordprocessingDrawing" xmlns:v="urn:schemas-microsoft-com:vml" xmlns:o="urn:schemas-microsoft-com:office:office" xmlns:mv="urn:schemas-microsoft-com:mac:vml" xmlns:mc="http://schemas.openxmlformats.org/markup-compatibility/2006" xmlns:mo="http://schemas.microsoft.com/office/mac/office/2008/main" xmlns:wpc="http://schemas.microsoft.com/office/word/2010/wordprocessingCanvas" xmlns="" val="0"/>
+                          <a14:useLocalDpi xmlns:a14="http://schemas.microsoft.com/office/drawing/2010/main" val="0"/>
                         </a:ext>
                       </a:extLst>
                     </a:blip>
@@ -7701,16 +7725,16 @@
           <w:numId w:val="10"/>
         </w:numPr>
       </w:pPr>
-      <w:bookmarkStart w:id="23" w:name="_Toc227077991"/>
-      <w:bookmarkStart w:id="24" w:name="_Toc229163859"/>
+      <w:bookmarkStart w:id="22" w:name="_Toc227077991"/>
+      <w:bookmarkStart w:id="23" w:name="_Toc229163859"/>
       <w:r>
         <w:t xml:space="preserve">Adressering </w:t>
       </w:r>
       <w:r>
         <w:t>direkt till ett källsystem</w:t>
       </w:r>
+      <w:bookmarkEnd w:id="22"/>
       <w:bookmarkEnd w:id="23"/>
-      <w:bookmarkEnd w:id="24"/>
     </w:p>
     <w:p>
       <w:pPr>
@@ -7718,31 +7742,7 @@
       </w:pPr>
       <w:r>
         <w:lastRenderedPageBreak/>
-        <w:t xml:space="preserve">Tjänstekontrakten i denna </w:t>
-      </w:r>
-      <w:proofErr w:type="gramStart"/>
-      <w:r>
-        <w:t>domänen</w:t>
-      </w:r>
-      <w:proofErr w:type="gramEnd"/>
-      <w:r>
-        <w:t xml:space="preserve"> möjliggör sökning av information rörande en eller flera vårdkontakter. Syftet är att stödja ett tillämpningsflöde som startar med en översikt av vårdkontakter som hämtas med GetCareContacts (i domänen </w:t>
-      </w:r>
-      <w:proofErr w:type="gramStart"/>
-      <w:r>
-        <w:t>clinicalprocess:logistics</w:t>
-      </w:r>
-      <w:proofErr w:type="gramEnd"/>
-      <w:r>
-        <w:t xml:space="preserve">:logistics) eller annan aktivitet som resulterar i att användaren presenteras en lista med vårdkontakter. Utgående från en sådan lista finns behov av att kunna hämta journaluppgifter som rör en specifik vårdkontakt. Eftersom vårdkontaktid finns som sökparameter till tjänstekontrakten i denna domän, kan man på så sätt filtrera sökningen. Vårdkontakt-id är bara unikt inom ett källsystem. Man behöver därför avgränsa en sådan fråga till ett specifikt källsystem. Det görs helt enkelt genom att ange källsystemets HSA-id som sökparameter, tillsammans med vårdkontakt-id. I detta fall används källsystemets HSA-id som logisk adress. Källsystemets HSA-id och vårdkontakt-id ingår i svarsmängden för alla tjänstekontrakt i denna domän. Man startar med andra ord med att adressera aggregerande tjänst för </w:t>
-      </w:r>
-      <w:proofErr w:type="gramStart"/>
-      <w:r>
-        <w:t>clinicalprocess:logistics</w:t>
-      </w:r>
-      <w:proofErr w:type="gramEnd"/>
-      <w:r>
-        <w:t>:logistics:GetCareContacts och sedan baserat på fält i resultatet, anropa t.ex. GetCareDocumentation för en eller flera vårdkontakt-id:n i ett specifikt källlsystem. Figuren visar ett exempel som skulle kunna vara fortsättningen på något av flödena i avsnitt 2.1:</w:t>
+        <w:t>Tjänstekontrakten i denna domänen möjliggör sökning av information rörande en eller flera vårdkontakter. Syftet är att stödja ett tillämpningsflöde som startar med en översikt av vårdkontakter som hämtas med GetCareContacts (i domänen clinicalprocess:logistics:logistics) eller annan aktivitet som resulterar i att användaren presenteras en lista med vårdkontakter. Utgående från en sådan lista finns behov av att kunna hämta journaluppgifter som rör en specifik vårdkontakt. Eftersom vårdkontaktid finns som sökparameter till tjänstekontrakten i denna domän, kan man på så sätt filtrera sökningen. Vårdkontakt-id är bara unikt inom ett källsystem. Man behöver därför avgränsa en sådan fråga till ett specifikt källsystem. Det görs helt enkelt genom att ange källsystemets HSA-id som sökparameter, tillsammans med vårdkontakt-id. I detta fall används källsystemets HSA-id som logisk adress. Källsystemets HSA-id och vårdkontakt-id ingår i svarsmängden för alla tjänstekontrakt i denna domän. Man startar med andra ord med att adressera aggregerande tjänst för clinicalprocess:logistics:logistics:GetCareContacts och sedan baserat på fält i resultatet, anropa t.ex. GetCareDocumentation för en eller flera vårdkontakt-id:n i ett specifikt källlsystem. Figuren visar ett exempel som skulle kunna vara fortsättningen på något av flödena i avsnitt 2.1:</w:t>
       </w:r>
     </w:p>
     <w:p>
@@ -7760,7 +7760,7 @@
           <w:lang w:eastAsia="sv-SE"/>
         </w:rPr>
         <w:drawing>
-          <wp:inline distT="0" distB="0" distL="0" distR="0">
+          <wp:inline distT="0" distB="0" distL="0" distR="0" wp14:anchorId="25197625" wp14:editId="5CD6351E">
             <wp:extent cx="5324168" cy="3202421"/>
             <wp:effectExtent l="0" t="0" r="10160" b="0"/>
             <wp:docPr id="4" name="Bild 1"/>
@@ -7777,10 +7777,10 @@
                     </pic:cNvPicPr>
                   </pic:nvPicPr>
                   <pic:blipFill>
-                    <a:blip r:embed="rId14">
+                    <a:blip r:embed="rId15">
                       <a:extLst>
                         <a:ext uri="{28A0092B-C50C-407E-A947-70E740481C1C}">
-                          <a14:useLocalDpi xmlns:a14="http://schemas.microsoft.com/office/drawing/2010/main" xmlns:wps="http://schemas.microsoft.com/office/word/2010/wordprocessingShape" xmlns:wpi="http://schemas.microsoft.com/office/word/2010/wordprocessingInk" xmlns:wpg="http://schemas.microsoft.com/office/word/2010/wordprocessingGroup" xmlns:w14="http://schemas.microsoft.com/office/word/2010/wordml" xmlns:w="http://schemas.openxmlformats.org/wordprocessingml/2006/main" xmlns:w10="urn:schemas-microsoft-com:office:word" xmlns:wp14="http://schemas.microsoft.com/office/word/2010/wordprocessingDrawing" xmlns:v="urn:schemas-microsoft-com:vml" xmlns:o="urn:schemas-microsoft-com:office:office" xmlns:mv="urn:schemas-microsoft-com:mac:vml" xmlns:mc="http://schemas.openxmlformats.org/markup-compatibility/2006" xmlns:mo="http://schemas.microsoft.com/office/mac/office/2008/main" xmlns:wpc="http://schemas.microsoft.com/office/word/2010/wordprocessingCanvas" xmlns="" val="0"/>
+                          <a14:useLocalDpi xmlns:a14="http://schemas.microsoft.com/office/drawing/2010/main" val="0"/>
                         </a:ext>
                       </a:extLst>
                     </a:blip>
@@ -7872,7 +7872,7 @@
         </w:rPr>
         <w:lastRenderedPageBreak/>
         <w:drawing>
-          <wp:inline distT="0" distB="0" distL="0" distR="0">
+          <wp:inline distT="0" distB="0" distL="0" distR="0" wp14:anchorId="20C0AB46" wp14:editId="1A775B13">
             <wp:extent cx="5206181" cy="3309715"/>
             <wp:effectExtent l="0" t="0" r="1270" b="0"/>
             <wp:docPr id="10" name="Bild 2"/>
@@ -7889,10 +7889,10 @@
                     </pic:cNvPicPr>
                   </pic:nvPicPr>
                   <pic:blipFill>
-                    <a:blip r:embed="rId15">
+                    <a:blip r:embed="rId16">
                       <a:extLst>
                         <a:ext uri="{28A0092B-C50C-407E-A947-70E740481C1C}">
-                          <a14:useLocalDpi xmlns:a14="http://schemas.microsoft.com/office/drawing/2010/main" xmlns:wps="http://schemas.microsoft.com/office/word/2010/wordprocessingShape" xmlns:wpi="http://schemas.microsoft.com/office/word/2010/wordprocessingInk" xmlns:wpg="http://schemas.microsoft.com/office/word/2010/wordprocessingGroup" xmlns:w14="http://schemas.microsoft.com/office/word/2010/wordml" xmlns:w="http://schemas.openxmlformats.org/wordprocessingml/2006/main" xmlns:w10="urn:schemas-microsoft-com:office:word" xmlns:wp14="http://schemas.microsoft.com/office/word/2010/wordprocessingDrawing" xmlns:v="urn:schemas-microsoft-com:vml" xmlns:o="urn:schemas-microsoft-com:office:office" xmlns:mv="urn:schemas-microsoft-com:mac:vml" xmlns:mc="http://schemas.openxmlformats.org/markup-compatibility/2006" xmlns:mo="http://schemas.microsoft.com/office/mac/office/2008/main" xmlns:wpc="http://schemas.microsoft.com/office/word/2010/wordprocessingCanvas" xmlns="" val="0"/>
+                          <a14:useLocalDpi xmlns:a14="http://schemas.microsoft.com/office/drawing/2010/main" val="0"/>
                         </a:ext>
                       </a:extLst>
                     </a:blip>
@@ -7965,13 +7965,13 @@
           <w:numId w:val="10"/>
         </w:numPr>
       </w:pPr>
-      <w:bookmarkStart w:id="25" w:name="_Toc227077992"/>
-      <w:bookmarkStart w:id="26" w:name="_Toc229163860"/>
+      <w:bookmarkStart w:id="24" w:name="_Toc227077992"/>
+      <w:bookmarkStart w:id="25" w:name="_Toc229163860"/>
       <w:r>
         <w:t>Sammanfattning av adresseringsmodell</w:t>
       </w:r>
+      <w:bookmarkEnd w:id="24"/>
       <w:bookmarkEnd w:id="25"/>
-      <w:bookmarkEnd w:id="26"/>
     </w:p>
     <w:p>
       <w:pPr>
@@ -7983,7 +7983,7 @@
         <w:tblStyle w:val="Tabellrutnt"/>
         <w:tblW w:w="0" w:type="auto"/>
         <w:tblInd w:w="867" w:type="dxa"/>
-        <w:tblLook w:val="04A0"/>
+        <w:tblLook w:val="04A0" w:firstRow="1" w:lastRow="0" w:firstColumn="1" w:lastColumn="0" w:noHBand="0" w:noVBand="1"/>
       </w:tblPr>
       <w:tblGrid>
         <w:gridCol w:w="3210"/>
@@ -8150,16 +8150,16 @@
           <w:numId w:val="10"/>
         </w:numPr>
       </w:pPr>
-      <w:bookmarkStart w:id="27" w:name="_Toc227077993"/>
-      <w:bookmarkStart w:id="28" w:name="_Toc229163861"/>
+      <w:bookmarkStart w:id="26" w:name="_Toc227077993"/>
+      <w:bookmarkStart w:id="27" w:name="_Toc229163861"/>
       <w:r>
         <w:t>Aggregerande tjänst</w:t>
       </w:r>
       <w:r>
         <w:t>er</w:t>
       </w:r>
+      <w:bookmarkEnd w:id="26"/>
       <w:bookmarkEnd w:id="27"/>
-      <w:bookmarkEnd w:id="28"/>
     </w:p>
     <w:p>
       <w:pPr>
@@ -8189,15 +8189,15 @@
           <w:numId w:val="10"/>
         </w:numPr>
       </w:pPr>
-      <w:bookmarkStart w:id="29" w:name="_Toc219337770"/>
-      <w:bookmarkStart w:id="30" w:name="_Toc227077994"/>
-      <w:bookmarkStart w:id="31" w:name="_Toc229163862"/>
+      <w:bookmarkStart w:id="28" w:name="_Toc219337770"/>
+      <w:bookmarkStart w:id="29" w:name="_Toc227077994"/>
+      <w:bookmarkStart w:id="30" w:name="_Toc229163862"/>
       <w:r>
         <w:t>Informationssäkerhet</w:t>
       </w:r>
+      <w:bookmarkEnd w:id="28"/>
       <w:bookmarkEnd w:id="29"/>
       <w:bookmarkEnd w:id="30"/>
-      <w:bookmarkEnd w:id="31"/>
     </w:p>
     <w:p>
       <w:pPr>
@@ -8207,15 +8207,15 @@
           <w:numId w:val="10"/>
         </w:numPr>
       </w:pPr>
-      <w:bookmarkStart w:id="32" w:name="_Toc219337771"/>
-      <w:bookmarkStart w:id="33" w:name="_Toc227077995"/>
-      <w:bookmarkStart w:id="34" w:name="_Toc229163863"/>
+      <w:bookmarkStart w:id="31" w:name="_Toc219337771"/>
+      <w:bookmarkStart w:id="32" w:name="_Toc227077995"/>
+      <w:bookmarkStart w:id="33" w:name="_Toc229163863"/>
       <w:r>
         <w:t>Medarbetarens direktåtkomst</w:t>
       </w:r>
+      <w:bookmarkEnd w:id="31"/>
       <w:bookmarkEnd w:id="32"/>
       <w:bookmarkEnd w:id="33"/>
-      <w:bookmarkEnd w:id="34"/>
     </w:p>
     <w:p>
       <w:pPr>
@@ -8223,15 +8223,7 @@
         <w:ind w:right="119"/>
       </w:pPr>
       <w:r>
-        <w:t xml:space="preserve">Vid sammanhållen journalföring ansvarar verksamheten som erbjuder sina medarbetare direktåtkomst till sammanhållen journal för att patientdatalagen </w:t>
-      </w:r>
-      <w:proofErr w:type="gramStart"/>
-      <w:r>
-        <w:t>efterlevs</w:t>
-      </w:r>
-      <w:proofErr w:type="gramEnd"/>
-      <w:r>
-        <w:t xml:space="preserve">. Det innebär bl.a. att spärrkontroll </w:t>
+        <w:t xml:space="preserve">Vid sammanhållen journalföring ansvarar verksamheten som erbjuder sina medarbetare direktåtkomst till sammanhållen journal för att patientdatalagen efterlevs. Det innebär bl.a. att spärrkontroll </w:t>
       </w:r>
       <w:r>
         <w:t>kan behöva</w:t>
@@ -8312,30 +8304,22 @@
           <w:numId w:val="10"/>
         </w:numPr>
       </w:pPr>
-      <w:bookmarkStart w:id="35" w:name="_Toc219337772"/>
-      <w:bookmarkStart w:id="36" w:name="_Toc227077996"/>
-      <w:bookmarkStart w:id="37" w:name="_Toc229163864"/>
+      <w:bookmarkStart w:id="34" w:name="_Toc219337772"/>
+      <w:bookmarkStart w:id="35" w:name="_Toc227077996"/>
+      <w:bookmarkStart w:id="36" w:name="_Toc229163864"/>
       <w:r>
         <w:t>Patientens direktåtkomst</w:t>
       </w:r>
+      <w:bookmarkEnd w:id="34"/>
       <w:bookmarkEnd w:id="35"/>
       <w:bookmarkEnd w:id="36"/>
-      <w:bookmarkEnd w:id="37"/>
     </w:p>
     <w:p>
       <w:pPr>
         <w:pStyle w:val="Brdtext"/>
       </w:pPr>
       <w:r>
-        <w:t xml:space="preserve">Alla tjänstekontrakten i denna tjänstedomän har en svarsflagga som anger om verksamheten (informationsägaren) godkänt att informationen får visas för patient. Det kan t.ex. ha skett genom menprövning eller </w:t>
-      </w:r>
-      <w:proofErr w:type="gramStart"/>
-      <w:r>
-        <w:t>rådrum</w:t>
-      </w:r>
-      <w:proofErr w:type="gramEnd"/>
-      <w:r>
-        <w:t>. För vissa av tjänstekontrakten, såsom Vård- och omsorgskontakter, kanske informationsägaren policymässigt har menprövat all information. Det är varje vårdgivares ansvar att tjänsteproducenten sätter ”kan visas för patient”-flaggan i enlighet med vårdgivarens verksamhetsregler.</w:t>
+        <w:t>Alla tjänstekontrakten i denna tjänstedomän har en svarsflagga som anger om verksamheten (informationsägaren) godkänt att informationen får visas för patient. Det kan t.ex. ha skett genom menprövning eller rådrum. För vissa av tjänstekontrakten, såsom Vård- och omsorgskontakter, kanske informationsägaren policymässigt har menprövat all information. Det är varje vårdgivares ansvar att tjänsteproducenten sätter ”kan visas för patient”-flaggan i enlighet med vårdgivarens verksamhetsregler.</w:t>
       </w:r>
     </w:p>
     <w:p>
@@ -8346,15 +8330,15 @@
           <w:numId w:val="10"/>
         </w:numPr>
       </w:pPr>
-      <w:bookmarkStart w:id="38" w:name="_Toc219337773"/>
-      <w:bookmarkStart w:id="39" w:name="_Toc227077997"/>
-      <w:bookmarkStart w:id="40" w:name="_Toc229163865"/>
+      <w:bookmarkStart w:id="37" w:name="_Toc219337773"/>
+      <w:bookmarkStart w:id="38" w:name="_Toc227077997"/>
+      <w:bookmarkStart w:id="39" w:name="_Toc229163865"/>
       <w:r>
         <w:t>Generellt</w:t>
       </w:r>
+      <w:bookmarkEnd w:id="37"/>
       <w:bookmarkEnd w:id="38"/>
       <w:bookmarkEnd w:id="39"/>
-      <w:bookmarkEnd w:id="40"/>
     </w:p>
     <w:p>
       <w:pPr>
@@ -8362,15 +8346,7 @@
         <w:ind w:right="119"/>
       </w:pPr>
       <w:r>
-        <w:t>Tjänsteproducenten ansvarar för att information endast lämnas ut till de tjänstekonsumenter som informationsägaren godkänt. Det är inte ett juridiskt krav, men tydliggörs här eftersom det avviker från T-boken i det att tjänsteplattformen då inte ansvarar för den tekniska åtkomstkontrollen (</w:t>
-      </w:r>
-      <w:proofErr w:type="gramStart"/>
-      <w:r>
-        <w:t>ej</w:t>
-      </w:r>
-      <w:proofErr w:type="gramEnd"/>
-      <w:r>
-        <w:t xml:space="preserve"> möjligt när systembaserad adressering tillämpas). Om informationsägaren har behov av att reglera åtkomst per tjänstekonsument, ska tjänsteproducenten filtrera svaret enligt informationsägarens önskemål. Observera att det är regionala policyer snarare än lagar och förordningar som styr i vilken grad tjänsteproducenten ska begränsa åtkomst för en viss </w:t>
+        <w:t xml:space="preserve">Tjänsteproducenten ansvarar för att information endast lämnas ut till de tjänstekonsumenter som informationsägaren godkänt. Det är inte ett juridiskt krav, men tydliggörs här eftersom det avviker från T-boken i det att tjänsteplattformen då inte ansvarar för den tekniska åtkomstkontrollen (ej möjligt när systembaserad adressering tillämpas). Om informationsägaren har behov av att reglera åtkomst per tjänstekonsument, ska tjänsteproducenten filtrera svaret enligt informationsägarens önskemål. Observera att det är regionala policyer snarare än lagar och förordningar som styr i vilken grad tjänsteproducenten ska begränsa åtkomst för en viss </w:t>
       </w:r>
       <w:r>
         <w:t>tjänstekonsument. Kunskapen om tjänsteproducentens identitet (d.v.s. ursprunglig tjänstekonsument i anropskedjan) får bara användas för teknisk åtkomstbegränsning på så sätt att svaret blir som om de PDL-enheter vars verksamhetschef inte godkänner aktuell tjänsteproducent varit exkluderade i frågan.</w:t>
@@ -8390,18 +8366,18 @@
           <w:numId w:val="10"/>
         </w:numPr>
       </w:pPr>
-      <w:bookmarkStart w:id="41" w:name="_Toc219337774"/>
-      <w:bookmarkStart w:id="42" w:name="_Toc227077998"/>
-      <w:bookmarkStart w:id="43" w:name="_Toc229163866"/>
+      <w:bookmarkStart w:id="40" w:name="_Toc219337774"/>
+      <w:bookmarkStart w:id="41" w:name="_Toc227077998"/>
+      <w:bookmarkStart w:id="42" w:name="_Toc229163866"/>
       <w:r>
         <w:t>Tjänstekontraktens desi</w:t>
       </w:r>
+      <w:bookmarkEnd w:id="40"/>
+      <w:r>
+        <w:t>gn</w:t>
+      </w:r>
       <w:bookmarkEnd w:id="41"/>
-      <w:r>
-        <w:t>gn</w:t>
-      </w:r>
       <w:bookmarkEnd w:id="42"/>
-      <w:bookmarkEnd w:id="43"/>
     </w:p>
     <w:p>
       <w:pPr>
@@ -8495,8 +8471,8 @@
       <w:r>
         <w:t>för att skapa ett svarsmeddelande från ett HL7 CDA-meddelande.</w:t>
       </w:r>
-      <w:bookmarkStart w:id="44" w:name="_Toc219337776"/>
-      <w:bookmarkStart w:id="45" w:name="_Toc229163868"/>
+      <w:bookmarkStart w:id="43" w:name="_Toc219337776"/>
+      <w:bookmarkStart w:id="44" w:name="_Toc229163868"/>
     </w:p>
     <w:p>
       <w:pPr>
@@ -8528,8 +8504,8 @@
       <w:r>
         <w:t>Uppdatering av engagemangsindex</w:t>
       </w:r>
+      <w:bookmarkEnd w:id="43"/>
       <w:bookmarkEnd w:id="44"/>
-      <w:bookmarkEnd w:id="45"/>
     </w:p>
     <w:p>
       <w:pPr>
@@ -8549,15 +8525,7 @@
         <w:pStyle w:val="Brdtext"/>
       </w:pPr>
       <w:r>
-        <w:t xml:space="preserve">All uppdatering av engagemangsindex sker genom att källsystemet anropar engagemangsindex genom tjänstekontraktet </w:t>
-      </w:r>
-      <w:proofErr w:type="gramStart"/>
-      <w:r>
-        <w:t>urn:riv</w:t>
-      </w:r>
-      <w:proofErr w:type="gramEnd"/>
-      <w:r>
-        <w:t>:itintegration:engagementindex:UpdateResponder:1 (”index-push”) eller genom att erbjuda tjänstekontraktet urn:riv:itintegration:engagementindex:GetUpdatesResponder:1 (”index-pull”). Ladda hem Engagemangsindex WSDL, scheman och tjänstekontraktsbeskrivning för detaljer.</w:t>
+        <w:t>All uppdatering av engagemangsindex sker genom att källsystemet anropar engagemangsindex genom tjänstekontraktet urn:riv:itintegration:engagementindex:UpdateResponder:1 (”index-push”) eller genom att erbjuda tjänstekontraktet urn:riv:itintegration:engagementindex:GetUpdatesResponder:1 (”index-pull”). Ladda hem Engagemangsindex WSDL, scheman och tjänstekontraktsbeskrivning för detaljer.</w:t>
       </w:r>
     </w:p>
     <w:p>
@@ -8604,7 +8572,7 @@
         <w:tblCellMar>
           <w:left w:w="0" w:type="dxa"/>
         </w:tblCellMar>
-        <w:tblLook w:val="04A0"/>
+        <w:tblLook w:val="04A0" w:firstRow="1" w:lastRow="0" w:firstColumn="1" w:lastColumn="0" w:noHBand="0" w:noVBand="1"/>
       </w:tblPr>
       <w:tblGrid>
         <w:gridCol w:w="1540"/>
@@ -8799,15 +8767,7 @@
               <w:ind w:left="146"/>
             </w:pPr>
             <w:r>
-              <w:t>1</w:t>
-            </w:r>
-            <w:proofErr w:type="gramStart"/>
-            <w:r>
-              <w:t>..</w:t>
-            </w:r>
-            <w:proofErr w:type="gramEnd"/>
-            <w:r>
-              <w:t>1</w:t>
+              <w:t>1..1</w:t>
             </w:r>
           </w:p>
         </w:tc>
@@ -8921,15 +8881,7 @@
             </w:pPr>
             <w:r>
               <w:lastRenderedPageBreak/>
-              <w:t>1</w:t>
-            </w:r>
-            <w:proofErr w:type="gramStart"/>
-            <w:r>
-              <w:t>..</w:t>
-            </w:r>
-            <w:proofErr w:type="gramEnd"/>
-            <w:r>
-              <w:t>1</w:t>
+              <w:t>1..1</w:t>
             </w:r>
           </w:p>
         </w:tc>
@@ -8946,13 +8898,8 @@
             <w:r>
               <w:t>Värdet ska vara ”</w:t>
             </w:r>
-            <w:proofErr w:type="gramStart"/>
-            <w:r>
-              <w:t>riv:clinicalprocess</w:t>
-            </w:r>
-            <w:proofErr w:type="gramEnd"/>
-            <w:r>
-              <w:t>:healthcond:actoutc</w:t>
+            <w:r>
+              <w:t>riv:clinicalprocess:healthcond:actoutc</w:t>
             </w:r>
             <w:r>
               <w:lastRenderedPageBreak/>
@@ -9047,15 +8994,7 @@
               <w:ind w:left="146"/>
             </w:pPr>
             <w:r>
-              <w:t>1</w:t>
-            </w:r>
-            <w:proofErr w:type="gramStart"/>
-            <w:r>
-              <w:t>..</w:t>
-            </w:r>
-            <w:proofErr w:type="gramEnd"/>
-            <w:r>
-              <w:t>1</w:t>
+              <w:t>1..1</w:t>
             </w:r>
           </w:p>
         </w:tc>
@@ -9171,21 +9110,7 @@
               <w:rPr>
                 <w:highlight w:val="yellow"/>
               </w:rPr>
-              <w:t>1</w:t>
-            </w:r>
-            <w:proofErr w:type="gramStart"/>
-            <w:r>
-              <w:rPr>
-                <w:highlight w:val="yellow"/>
-              </w:rPr>
-              <w:t>..</w:t>
-            </w:r>
-            <w:proofErr w:type="gramEnd"/>
-            <w:r>
-              <w:rPr>
-                <w:highlight w:val="yellow"/>
-              </w:rPr>
-              <w:t>1</w:t>
+              <w:t>1..1</w:t>
             </w:r>
           </w:p>
         </w:tc>
@@ -9292,15 +9217,7 @@
               <w:ind w:left="146"/>
             </w:pPr>
             <w:r>
-              <w:t>1</w:t>
-            </w:r>
-            <w:proofErr w:type="gramStart"/>
-            <w:r>
-              <w:t>..</w:t>
-            </w:r>
-            <w:proofErr w:type="gramEnd"/>
-            <w:r>
-              <w:t>1</w:t>
+              <w:t>1..1</w:t>
             </w:r>
           </w:p>
         </w:tc>
@@ -9315,15 +9232,7 @@
               <w:ind w:left="0"/>
             </w:pPr>
             <w:r>
-              <w:t xml:space="preserve">”NA” – </w:t>
-            </w:r>
-            <w:proofErr w:type="gramStart"/>
-            <w:r>
-              <w:t>dvs</w:t>
-            </w:r>
-            <w:proofErr w:type="gramEnd"/>
-            <w:r>
-              <w:t xml:space="preserve"> ej tillämpat för tjänstedomänen.</w:t>
+              <w:t>”NA” – dvs ej tillämpat för tjänstedomänen.</w:t>
             </w:r>
           </w:p>
         </w:tc>
@@ -9406,15 +9315,7 @@
               <w:ind w:left="146"/>
             </w:pPr>
             <w:r>
-              <w:t>1</w:t>
-            </w:r>
-            <w:proofErr w:type="gramStart"/>
-            <w:r>
-              <w:t>..</w:t>
-            </w:r>
-            <w:proofErr w:type="gramEnd"/>
-            <w:r>
-              <w:t>1</w:t>
+              <w:t>1..1</w:t>
             </w:r>
           </w:p>
         </w:tc>
@@ -9432,15 +9333,7 @@
               <w:t>”NA” (ä</w:t>
             </w:r>
             <w:r>
-              <w:t xml:space="preserve">nnu </w:t>
-            </w:r>
-            <w:proofErr w:type="gramStart"/>
-            <w:r>
-              <w:t>ej</w:t>
-            </w:r>
-            <w:proofErr w:type="gramEnd"/>
-            <w:r>
-              <w:t xml:space="preserve"> tillämpat i tjänstedomänen</w:t>
+              <w:t>nnu ej tillämpat i tjänstedomänen</w:t>
             </w:r>
             <w:r>
               <w:t>)</w:t>
@@ -9490,13 +9383,8 @@
               <w:ind w:left="25"/>
             </w:pPr>
             <w:r>
-              <w:t xml:space="preserve">Verksamhetsmässig tidpunkt för senaste informations-förekomsten i källan som indexeras av </w:t>
-            </w:r>
-            <w:proofErr w:type="gramStart"/>
-            <w:r>
-              <w:t>denna  indexpost</w:t>
-            </w:r>
-            <w:proofErr w:type="gramEnd"/>
+              <w:t>Verksamhetsmässig tidpunkt för senaste informations-förekomsten i källan som indexeras av denna  indexpost</w:t>
+            </w:r>
           </w:p>
         </w:tc>
         <w:tc>
@@ -9525,15 +9413,7 @@
               <w:ind w:left="146"/>
             </w:pPr>
             <w:r>
-              <w:t>1</w:t>
-            </w:r>
-            <w:proofErr w:type="gramStart"/>
-            <w:r>
-              <w:t>..</w:t>
-            </w:r>
-            <w:proofErr w:type="gramEnd"/>
-            <w:r>
-              <w:t>1</w:t>
+              <w:t>1..1</w:t>
             </w:r>
           </w:p>
         </w:tc>
@@ -9548,21 +9428,8 @@
               <w:ind w:left="0"/>
             </w:pPr>
             <w:r>
-              <w:t xml:space="preserve">Tidpunkt för senaste händelse som matchar indexposten. Kan även avse </w:t>
-            </w:r>
-            <w:proofErr w:type="gramStart"/>
-            <w:r>
-              <w:t>borttag</w:t>
-            </w:r>
-            <w:proofErr w:type="gramEnd"/>
-            <w:r>
-              <w:t xml:space="preserve">. Ex: En indexpost representerar 2 bef. dokument. Ett av dem tas bort. Det markeras genom att bef. </w:t>
-            </w:r>
-            <w:proofErr w:type="gramStart"/>
-            <w:r>
-              <w:t>post uppdateras med tidpunkt för borttagshändelsen.</w:t>
-            </w:r>
-            <w:proofErr w:type="gramEnd"/>
+              <w:t>Tidpunkt för senaste händelse som matchar indexposten. Kan även avse borttag. Ex: En indexpost representerar 2 bef. dokument. Ett av dem tas bort. Det markeras genom att bef. post uppdateras med tidpunkt för borttagshändelsen.</w:t>
+            </w:r>
           </w:p>
         </w:tc>
         <w:tc>
@@ -9656,15 +9523,7 @@
               <w:ind w:left="146"/>
             </w:pPr>
             <w:r>
-              <w:t>1</w:t>
-            </w:r>
-            <w:proofErr w:type="gramStart"/>
-            <w:r>
-              <w:t>..</w:t>
-            </w:r>
-            <w:proofErr w:type="gramEnd"/>
-            <w:r>
-              <w:t>1</w:t>
+              <w:t>1..1</w:t>
             </w:r>
           </w:p>
         </w:tc>
@@ -9773,15 +9632,7 @@
               <w:ind w:left="146"/>
             </w:pPr>
             <w:r>
-              <w:t>0</w:t>
-            </w:r>
-            <w:proofErr w:type="gramStart"/>
-            <w:r>
-              <w:t>..</w:t>
-            </w:r>
-            <w:proofErr w:type="gramEnd"/>
-            <w:r>
-              <w:t>1</w:t>
+              <w:t>0..1</w:t>
             </w:r>
           </w:p>
         </w:tc>
@@ -9908,21 +9759,7 @@
               <w:rPr>
                 <w:highlight w:val="yellow"/>
               </w:rPr>
-              <w:t>1</w:t>
-            </w:r>
-            <w:proofErr w:type="gramStart"/>
-            <w:r>
-              <w:rPr>
-                <w:highlight w:val="yellow"/>
-              </w:rPr>
-              <w:t>..</w:t>
-            </w:r>
-            <w:proofErr w:type="gramEnd"/>
-            <w:r>
-              <w:rPr>
-                <w:highlight w:val="yellow"/>
-              </w:rPr>
-              <w:t>1</w:t>
+              <w:t>1..1</w:t>
             </w:r>
           </w:p>
         </w:tc>
@@ -10026,15 +9863,7 @@
               <w:ind w:left="146"/>
             </w:pPr>
             <w:r>
-              <w:t>1</w:t>
-            </w:r>
-            <w:proofErr w:type="gramStart"/>
-            <w:r>
-              <w:t>..</w:t>
-            </w:r>
-            <w:proofErr w:type="gramEnd"/>
-            <w:r>
-              <w:t>1</w:t>
+              <w:t>1..1</w:t>
             </w:r>
           </w:p>
         </w:tc>
@@ -10126,15 +9955,7 @@
               <w:ind w:left="146"/>
             </w:pPr>
             <w:r>
-              <w:t>1</w:t>
-            </w:r>
-            <w:proofErr w:type="gramStart"/>
-            <w:r>
-              <w:t>..</w:t>
-            </w:r>
-            <w:proofErr w:type="gramEnd"/>
-            <w:r>
-              <w:t>1</w:t>
+              <w:t>1..1</w:t>
             </w:r>
           </w:p>
         </w:tc>
@@ -10206,7 +10027,7 @@
           <w:insideH w:val="single" w:sz="4" w:space="0" w:color="000000"/>
           <w:insideV w:val="single" w:sz="4" w:space="0" w:color="000000"/>
         </w:tblBorders>
-        <w:tblLook w:val="04A0"/>
+        <w:tblLook w:val="04A0" w:firstRow="1" w:lastRow="0" w:firstColumn="1" w:lastColumn="0" w:noHBand="0" w:noVBand="1"/>
       </w:tblPr>
       <w:tblGrid>
         <w:gridCol w:w="3156"/>
@@ -10342,15 +10163,15 @@
       <w:pPr>
         <w:pStyle w:val="Rubrik2b"/>
       </w:pPr>
-      <w:bookmarkStart w:id="46" w:name="_Toc219337778"/>
-      <w:bookmarkStart w:id="47" w:name="_Toc224895972"/>
-      <w:bookmarkStart w:id="48" w:name="_Toc229163869"/>
+      <w:bookmarkStart w:id="45" w:name="_Toc219337778"/>
+      <w:bookmarkStart w:id="46" w:name="_Toc224895972"/>
+      <w:bookmarkStart w:id="47" w:name="_Toc229163869"/>
       <w:r>
         <w:t>SLA-krav</w:t>
       </w:r>
+      <w:bookmarkEnd w:id="45"/>
       <w:bookmarkEnd w:id="46"/>
       <w:bookmarkEnd w:id="47"/>
-      <w:bookmarkEnd w:id="48"/>
     </w:p>
     <w:p>
       <w:pPr>
@@ -10394,7 +10215,7 @@
           <w:insideH w:val="single" w:sz="4" w:space="0" w:color="000000"/>
           <w:insideV w:val="single" w:sz="4" w:space="0" w:color="000000"/>
         </w:tblBorders>
-        <w:tblLook w:val="04A0"/>
+        <w:tblLook w:val="04A0" w:firstRow="1" w:lastRow="0" w:firstColumn="1" w:lastColumn="0" w:noHBand="0" w:noVBand="1"/>
       </w:tblPr>
       <w:tblGrid>
         <w:gridCol w:w="3156"/>
@@ -10597,13 +10418,13 @@
           <w:numId w:val="14"/>
         </w:numPr>
       </w:pPr>
-      <w:bookmarkStart w:id="49" w:name="_Toc224895973"/>
-      <w:bookmarkStart w:id="50" w:name="_Toc229163870"/>
+      <w:bookmarkStart w:id="48" w:name="_Toc224895973"/>
+      <w:bookmarkStart w:id="49" w:name="_Toc229163870"/>
       <w:r>
         <w:t>Gemensamma konsumentregler</w:t>
       </w:r>
+      <w:bookmarkEnd w:id="48"/>
       <w:bookmarkEnd w:id="49"/>
-      <w:bookmarkEnd w:id="50"/>
     </w:p>
     <w:p>
       <w:pPr>
@@ -10641,15 +10462,15 @@
         </w:tabs>
         <w:ind w:left="792" w:hanging="432"/>
       </w:pPr>
-      <w:bookmarkStart w:id="51" w:name="_Toc341787026"/>
-      <w:bookmarkStart w:id="52" w:name="_Toc219337779"/>
-      <w:bookmarkStart w:id="53" w:name="_Toc229163871"/>
+      <w:bookmarkStart w:id="50" w:name="_Toc341787026"/>
+      <w:bookmarkStart w:id="51" w:name="_Toc219337779"/>
+      <w:bookmarkStart w:id="52" w:name="_Toc229163871"/>
       <w:r>
         <w:t>Format för Datum</w:t>
       </w:r>
+      <w:bookmarkEnd w:id="50"/>
       <w:bookmarkEnd w:id="51"/>
       <w:bookmarkEnd w:id="52"/>
-      <w:bookmarkEnd w:id="53"/>
     </w:p>
     <w:p>
       <w:pPr>
@@ -10690,15 +10511,15 @@
         </w:tabs>
         <w:ind w:left="792" w:hanging="432"/>
       </w:pPr>
-      <w:bookmarkStart w:id="54" w:name="_Toc341787027"/>
-      <w:bookmarkStart w:id="55" w:name="_Toc219337780"/>
-      <w:bookmarkStart w:id="56" w:name="_Toc229163872"/>
+      <w:bookmarkStart w:id="53" w:name="_Toc341787027"/>
+      <w:bookmarkStart w:id="54" w:name="_Toc219337780"/>
+      <w:bookmarkStart w:id="55" w:name="_Toc229163872"/>
       <w:r>
         <w:t>Format för tidpunkter</w:t>
       </w:r>
+      <w:bookmarkEnd w:id="53"/>
       <w:bookmarkEnd w:id="54"/>
       <w:bookmarkEnd w:id="55"/>
-      <w:bookmarkEnd w:id="56"/>
     </w:p>
     <w:p>
       <w:pPr>
@@ -10757,15 +10578,15 @@
         </w:tabs>
         <w:ind w:left="792" w:hanging="432"/>
       </w:pPr>
-      <w:bookmarkStart w:id="57" w:name="_Toc341787028"/>
-      <w:bookmarkStart w:id="58" w:name="_Toc219337781"/>
-      <w:bookmarkStart w:id="59" w:name="_Toc229163873"/>
+      <w:bookmarkStart w:id="56" w:name="_Toc341787028"/>
+      <w:bookmarkStart w:id="57" w:name="_Toc219337781"/>
+      <w:bookmarkStart w:id="58" w:name="_Toc229163873"/>
       <w:r>
         <w:t>Tidszon för tidpunkter</w:t>
       </w:r>
+      <w:bookmarkEnd w:id="56"/>
       <w:bookmarkEnd w:id="57"/>
       <w:bookmarkEnd w:id="58"/>
-      <w:bookmarkEnd w:id="59"/>
     </w:p>
     <w:p>
       <w:pPr>
@@ -10792,15 +10613,15 @@
       <w:pPr>
         <w:pStyle w:val="Rubrik2b"/>
       </w:pPr>
-      <w:bookmarkStart w:id="60" w:name="_Toc341787029"/>
-      <w:bookmarkStart w:id="61" w:name="_Toc219337782"/>
-      <w:bookmarkStart w:id="62" w:name="_Toc229163874"/>
+      <w:bookmarkStart w:id="59" w:name="_Toc341787029"/>
+      <w:bookmarkStart w:id="60" w:name="_Toc219337782"/>
+      <w:bookmarkStart w:id="61" w:name="_Toc229163874"/>
       <w:r>
         <w:t>Felhantering</w:t>
       </w:r>
+      <w:bookmarkEnd w:id="59"/>
       <w:bookmarkEnd w:id="60"/>
       <w:bookmarkEnd w:id="61"/>
-      <w:bookmarkEnd w:id="62"/>
     </w:p>
     <w:p>
       <w:pPr>
@@ -10812,11 +10633,11 @@
       <w:pPr>
         <w:pStyle w:val="Rubrik3b"/>
       </w:pPr>
-      <w:bookmarkStart w:id="63" w:name="_Toc229163875"/>
+      <w:bookmarkStart w:id="62" w:name="_Toc229163875"/>
       <w:r>
         <w:t>Allmänt om tekniska fel</w:t>
       </w:r>
-      <w:bookmarkEnd w:id="63"/>
+      <w:bookmarkEnd w:id="62"/>
     </w:p>
     <w:p>
       <w:pPr>
@@ -10848,15 +10669,15 @@
           <w:spacing w:val="1"/>
         </w:rPr>
       </w:pPr>
-      <w:bookmarkStart w:id="64" w:name="_Toc229163876"/>
-      <w:bookmarkStart w:id="65" w:name="_Toc341787030"/>
+      <w:bookmarkStart w:id="63" w:name="_Toc229163876"/>
+      <w:bookmarkStart w:id="64" w:name="_Toc341787030"/>
       <w:r>
         <w:rPr>
           <w:spacing w:val="1"/>
         </w:rPr>
         <w:t>Gemensamma informationskomponenter</w:t>
       </w:r>
-      <w:bookmarkEnd w:id="64"/>
+      <w:bookmarkEnd w:id="63"/>
     </w:p>
     <w:p>
       <w:pPr>
@@ -10940,7 +10761,7 @@
         <w:tblStyle w:val="Tabellrutnt"/>
         <w:tblW w:w="9100" w:type="dxa"/>
         <w:tblLayout w:type="fixed"/>
-        <w:tblLook w:val="04A0"/>
+        <w:tblLook w:val="04A0" w:firstRow="1" w:lastRow="0" w:firstColumn="1" w:lastColumn="0" w:noHBand="0" w:noVBand="1"/>
       </w:tblPr>
       <w:tblGrid>
         <w:gridCol w:w="2660"/>
@@ -11163,27 +10984,7 @@
                 <w:sz w:val="20"/>
                 <w:szCs w:val="20"/>
               </w:rPr>
-              <w:t>1</w:t>
-            </w:r>
-            <w:proofErr w:type="gramStart"/>
-            <w:r>
-              <w:rPr>
-                <w:rFonts w:ascii="Times New Roman" w:eastAsia="Times New Roman" w:hAnsi="Times New Roman" w:cs="Times New Roman"/>
-                <w:spacing w:val="-1"/>
-                <w:sz w:val="20"/>
-                <w:szCs w:val="20"/>
-              </w:rPr>
-              <w:t>..</w:t>
-            </w:r>
-            <w:proofErr w:type="gramEnd"/>
-            <w:r>
-              <w:rPr>
-                <w:rFonts w:ascii="Times New Roman" w:eastAsia="Times New Roman" w:hAnsi="Times New Roman" w:cs="Times New Roman"/>
-                <w:spacing w:val="-1"/>
-                <w:sz w:val="20"/>
-                <w:szCs w:val="20"/>
-              </w:rPr>
-              <w:t>1</w:t>
+              <w:t>1..1</w:t>
             </w:r>
           </w:p>
         </w:tc>
@@ -11243,6 +11044,7 @@
                 <w:szCs w:val="20"/>
               </w:rPr>
             </w:pPr>
+            <w:bookmarkStart w:id="65" w:name="_GoBack"/>
             <w:r>
               <w:rPr>
                 <w:rFonts w:ascii="Times New Roman" w:eastAsia="Times New Roman" w:hAnsi="Times New Roman" w:cs="Times New Roman"/>
@@ -11250,8 +11052,9 @@
                 <w:sz w:val="20"/>
                 <w:szCs w:val="20"/>
               </w:rPr>
-              <w:t>HSAIdType</w:t>
-            </w:r>
+              <w:t>HSAidType</w:t>
+            </w:r>
+            <w:bookmarkEnd w:id="65"/>
           </w:p>
         </w:tc>
         <w:tc>
@@ -11317,27 +11120,7 @@
                 <w:sz w:val="20"/>
                 <w:szCs w:val="20"/>
               </w:rPr>
-              <w:t>1</w:t>
-            </w:r>
-            <w:proofErr w:type="gramStart"/>
-            <w:r>
-              <w:rPr>
-                <w:rFonts w:ascii="Times New Roman" w:eastAsia="Times New Roman" w:hAnsi="Times New Roman" w:cs="Times New Roman"/>
-                <w:spacing w:val="-1"/>
-                <w:sz w:val="20"/>
-                <w:szCs w:val="20"/>
-              </w:rPr>
-              <w:t>..</w:t>
-            </w:r>
-            <w:proofErr w:type="gramEnd"/>
-            <w:r>
-              <w:rPr>
-                <w:rFonts w:ascii="Times New Roman" w:eastAsia="Times New Roman" w:hAnsi="Times New Roman" w:cs="Times New Roman"/>
-                <w:spacing w:val="-1"/>
-                <w:sz w:val="20"/>
-                <w:szCs w:val="20"/>
-              </w:rPr>
-              <w:t>1</w:t>
+              <w:t>1..1</w:t>
             </w:r>
           </w:p>
         </w:tc>
@@ -11432,87 +11215,56 @@
                 <w:sz w:val="20"/>
                 <w:szCs w:val="20"/>
               </w:rPr>
-              <w:t>Kod för författarens befattning. Tillåtna värden från kodverk Befattning (OID 1.2.752.129.2.2.1.</w:t>
-            </w:r>
-            <w:proofErr w:type="gramStart"/>
-            <w:r>
+              <w:t>Kod för författarens befattning. Tillåtna värden från kodverk Befattning (OID 1.2.752.129.2.2.1.4) , se http://www.inera.se/Documents/Infrastrukturtjanster/Katalogtjanst_HSA/Innehll/hsa_innehall_befattning.pdf</w:t>
+            </w:r>
+          </w:p>
+          <w:p>
+            <w:pPr>
+              <w:pStyle w:val="TableParagraph"/>
+              <w:spacing w:line="226" w:lineRule="exact"/>
+              <w:ind w:left="102"/>
               <w:rPr>
                 <w:rFonts w:ascii="Times New Roman" w:eastAsia="Times New Roman" w:hAnsi="Times New Roman" w:cs="Times New Roman"/>
                 <w:spacing w:val="-1"/>
                 <w:sz w:val="20"/>
                 <w:szCs w:val="20"/>
               </w:rPr>
-              <w:t>4) ,</w:t>
-            </w:r>
-            <w:proofErr w:type="gramEnd"/>
-            <w:r>
+            </w:pPr>
+          </w:p>
+        </w:tc>
+        <w:tc>
+          <w:tcPr>
+            <w:tcW w:w="1184" w:type="dxa"/>
+          </w:tcPr>
+          <w:p>
+            <w:pPr>
+              <w:pStyle w:val="TableParagraph"/>
+              <w:spacing w:line="226" w:lineRule="exact"/>
+              <w:ind w:left="102"/>
               <w:rPr>
                 <w:rFonts w:ascii="Times New Roman" w:eastAsia="Times New Roman" w:hAnsi="Times New Roman" w:cs="Times New Roman"/>
                 <w:spacing w:val="-1"/>
                 <w:sz w:val="20"/>
                 <w:szCs w:val="20"/>
               </w:rPr>
-              <w:t xml:space="preserve"> se http://www.inera.se/Documents/Infrastrukturtjanster/Katalogtjanst_HSA/Innehll/hsa_innehall_befattning.pdf</w:t>
-            </w:r>
-          </w:p>
-          <w:p>
-            <w:pPr>
-              <w:pStyle w:val="TableParagraph"/>
-              <w:spacing w:line="226" w:lineRule="exact"/>
-              <w:ind w:left="102"/>
+            </w:pPr>
+            <w:r>
               <w:rPr>
                 <w:rFonts w:ascii="Times New Roman" w:eastAsia="Times New Roman" w:hAnsi="Times New Roman" w:cs="Times New Roman"/>
                 <w:spacing w:val="-1"/>
                 <w:sz w:val="20"/>
                 <w:szCs w:val="20"/>
               </w:rPr>
-            </w:pPr>
-          </w:p>
-        </w:tc>
-        <w:tc>
-          <w:tcPr>
-            <w:tcW w:w="1184" w:type="dxa"/>
-          </w:tcPr>
-          <w:p>
-            <w:pPr>
-              <w:pStyle w:val="TableParagraph"/>
-              <w:spacing w:line="226" w:lineRule="exact"/>
-              <w:ind w:left="102"/>
+              <w:t>0</w:t>
+            </w:r>
+            <w:r>
               <w:rPr>
                 <w:rFonts w:ascii="Times New Roman" w:eastAsia="Times New Roman" w:hAnsi="Times New Roman" w:cs="Times New Roman"/>
                 <w:spacing w:val="-1"/>
                 <w:sz w:val="20"/>
                 <w:szCs w:val="20"/>
               </w:rPr>
-            </w:pPr>
-            <w:r>
-              <w:rPr>
-                <w:rFonts w:ascii="Times New Roman" w:eastAsia="Times New Roman" w:hAnsi="Times New Roman" w:cs="Times New Roman"/>
-                <w:spacing w:val="-1"/>
-                <w:sz w:val="20"/>
-                <w:szCs w:val="20"/>
-              </w:rPr>
-              <w:t>0</w:t>
-            </w:r>
-            <w:proofErr w:type="gramStart"/>
-            <w:r>
-              <w:rPr>
-                <w:rFonts w:ascii="Times New Roman" w:eastAsia="Times New Roman" w:hAnsi="Times New Roman" w:cs="Times New Roman"/>
-                <w:spacing w:val="-1"/>
-                <w:sz w:val="20"/>
-                <w:szCs w:val="20"/>
-              </w:rPr>
-              <w:t>..</w:t>
-            </w:r>
-            <w:proofErr w:type="gramEnd"/>
-            <w:r>
-              <w:rPr>
-                <w:rFonts w:ascii="Times New Roman" w:eastAsia="Times New Roman" w:hAnsi="Times New Roman" w:cs="Times New Roman"/>
-                <w:spacing w:val="-1"/>
-                <w:sz w:val="20"/>
-                <w:szCs w:val="20"/>
-              </w:rPr>
-              <w:t>1</w:t>
+              <w:t>..1</w:t>
             </w:r>
           </w:p>
         </w:tc>
@@ -11660,27 +11412,7 @@
                 <w:sz w:val="20"/>
                 <w:szCs w:val="20"/>
               </w:rPr>
-              <w:t>0</w:t>
-            </w:r>
-            <w:proofErr w:type="gramStart"/>
-            <w:r>
-              <w:rPr>
-                <w:rFonts w:ascii="Times New Roman" w:eastAsia="Times New Roman" w:hAnsi="Times New Roman" w:cs="Times New Roman"/>
-                <w:spacing w:val="-1"/>
-                <w:sz w:val="20"/>
-                <w:szCs w:val="20"/>
-              </w:rPr>
-              <w:t>..</w:t>
-            </w:r>
-            <w:proofErr w:type="gramEnd"/>
-            <w:r>
-              <w:rPr>
-                <w:rFonts w:ascii="Times New Roman" w:eastAsia="Times New Roman" w:hAnsi="Times New Roman" w:cs="Times New Roman"/>
-                <w:spacing w:val="-1"/>
-                <w:sz w:val="20"/>
-                <w:szCs w:val="20"/>
-              </w:rPr>
-              <w:t>1</w:t>
+              <w:t>0..1</w:t>
             </w:r>
           </w:p>
         </w:tc>
@@ -11739,7 +11471,7 @@
                 <w:sz w:val="20"/>
                 <w:szCs w:val="20"/>
               </w:rPr>
-              <w:t>HSAIdType</w:t>
+              <w:t>HSAidType</w:t>
             </w:r>
           </w:p>
         </w:tc>
@@ -11793,27 +11525,7 @@
                 <w:sz w:val="20"/>
                 <w:szCs w:val="20"/>
               </w:rPr>
-              <w:t>1</w:t>
-            </w:r>
-            <w:proofErr w:type="gramStart"/>
-            <w:r>
-              <w:rPr>
-                <w:rFonts w:ascii="Times New Roman" w:eastAsia="Times New Roman" w:hAnsi="Times New Roman" w:cs="Times New Roman"/>
-                <w:spacing w:val="-1"/>
-                <w:sz w:val="20"/>
-                <w:szCs w:val="20"/>
-              </w:rPr>
-              <w:t>..</w:t>
-            </w:r>
-            <w:proofErr w:type="gramEnd"/>
-            <w:r>
-              <w:rPr>
-                <w:rFonts w:ascii="Times New Roman" w:eastAsia="Times New Roman" w:hAnsi="Times New Roman" w:cs="Times New Roman"/>
-                <w:spacing w:val="-1"/>
-                <w:sz w:val="20"/>
-                <w:szCs w:val="20"/>
-              </w:rPr>
-              <w:t>1</w:t>
+              <w:t>1..1</w:t>
             </w:r>
           </w:p>
         </w:tc>
@@ -11903,7 +11615,7 @@
                 <w:sz w:val="20"/>
                 <w:szCs w:val="20"/>
               </w:rPr>
-              <w:t>HSAIdType</w:t>
+              <w:t>HSAidType</w:t>
             </w:r>
           </w:p>
         </w:tc>
@@ -11957,27 +11669,7 @@
                 <w:sz w:val="20"/>
                 <w:szCs w:val="20"/>
               </w:rPr>
-              <w:t>1</w:t>
-            </w:r>
-            <w:proofErr w:type="gramStart"/>
-            <w:r>
-              <w:rPr>
-                <w:rFonts w:ascii="Times New Roman" w:eastAsia="Times New Roman" w:hAnsi="Times New Roman" w:cs="Times New Roman"/>
-                <w:spacing w:val="-1"/>
-                <w:sz w:val="20"/>
-                <w:szCs w:val="20"/>
-              </w:rPr>
-              <w:t>..</w:t>
-            </w:r>
-            <w:proofErr w:type="gramEnd"/>
-            <w:r>
-              <w:rPr>
-                <w:rFonts w:ascii="Times New Roman" w:eastAsia="Times New Roman" w:hAnsi="Times New Roman" w:cs="Times New Roman"/>
-                <w:spacing w:val="-1"/>
-                <w:sz w:val="20"/>
-                <w:szCs w:val="20"/>
-              </w:rPr>
-              <w:t>1</w:t>
+              <w:t>1..1</w:t>
             </w:r>
           </w:p>
         </w:tc>
@@ -12130,27 +11822,7 @@
                 <w:sz w:val="20"/>
                 <w:szCs w:val="20"/>
               </w:rPr>
-              <w:t>0</w:t>
-            </w:r>
-            <w:proofErr w:type="gramStart"/>
-            <w:r>
-              <w:rPr>
-                <w:rFonts w:ascii="Times New Roman" w:eastAsia="Times New Roman" w:hAnsi="Times New Roman" w:cs="Times New Roman"/>
-                <w:spacing w:val="-1"/>
-                <w:sz w:val="20"/>
-                <w:szCs w:val="20"/>
-              </w:rPr>
-              <w:t>..</w:t>
-            </w:r>
-            <w:proofErr w:type="gramEnd"/>
-            <w:r>
-              <w:rPr>
-                <w:rFonts w:ascii="Times New Roman" w:eastAsia="Times New Roman" w:hAnsi="Times New Roman" w:cs="Times New Roman"/>
-                <w:spacing w:val="-1"/>
-                <w:sz w:val="20"/>
-                <w:szCs w:val="20"/>
-              </w:rPr>
-              <w:t>1</w:t>
+              <w:t>0..1</w:t>
             </w:r>
           </w:p>
         </w:tc>
@@ -12240,7 +11912,7 @@
                 <w:sz w:val="20"/>
                 <w:szCs w:val="20"/>
               </w:rPr>
-              <w:t>HSAIdType</w:t>
+              <w:t>HSAidType</w:t>
             </w:r>
           </w:p>
           <w:p>
@@ -12307,27 +11979,7 @@
                 <w:sz w:val="20"/>
                 <w:szCs w:val="20"/>
               </w:rPr>
-              <w:t>1</w:t>
-            </w:r>
-            <w:proofErr w:type="gramStart"/>
-            <w:r>
-              <w:rPr>
-                <w:rFonts w:ascii="Times New Roman" w:eastAsia="Times New Roman" w:hAnsi="Times New Roman" w:cs="Times New Roman"/>
-                <w:spacing w:val="-1"/>
-                <w:sz w:val="20"/>
-                <w:szCs w:val="20"/>
-              </w:rPr>
-              <w:t>..</w:t>
-            </w:r>
-            <w:proofErr w:type="gramEnd"/>
-            <w:r>
-              <w:rPr>
-                <w:rFonts w:ascii="Times New Roman" w:eastAsia="Times New Roman" w:hAnsi="Times New Roman" w:cs="Times New Roman"/>
-                <w:spacing w:val="-1"/>
-                <w:sz w:val="20"/>
-                <w:szCs w:val="20"/>
-              </w:rPr>
-              <w:t>1</w:t>
+              <w:t>1..1</w:t>
             </w:r>
           </w:p>
         </w:tc>
@@ -12389,7 +12041,7 @@
                 <w:sz w:val="20"/>
                 <w:szCs w:val="20"/>
               </w:rPr>
-              <w:t>HSAIdType</w:t>
+              <w:t>HSAidType</w:t>
             </w:r>
           </w:p>
           <w:p>
@@ -12469,27 +12121,7 @@
                 <w:sz w:val="20"/>
                 <w:szCs w:val="20"/>
               </w:rPr>
-              <w:t>1</w:t>
-            </w:r>
-            <w:proofErr w:type="gramStart"/>
-            <w:r>
-              <w:rPr>
-                <w:rFonts w:ascii="Times New Roman" w:eastAsia="Times New Roman" w:hAnsi="Times New Roman" w:cs="Times New Roman"/>
-                <w:spacing w:val="-1"/>
-                <w:sz w:val="20"/>
-                <w:szCs w:val="20"/>
-              </w:rPr>
-              <w:t>..</w:t>
-            </w:r>
-            <w:proofErr w:type="gramEnd"/>
-            <w:r>
-              <w:rPr>
-                <w:rFonts w:ascii="Times New Roman" w:eastAsia="Times New Roman" w:hAnsi="Times New Roman" w:cs="Times New Roman"/>
-                <w:spacing w:val="-1"/>
-                <w:sz w:val="20"/>
-                <w:szCs w:val="20"/>
-              </w:rPr>
-              <w:t>1</w:t>
+              <w:t>1..1</w:t>
             </w:r>
           </w:p>
         </w:tc>
@@ -12542,7 +12174,7 @@
         <w:tblStyle w:val="Tabellrutnt"/>
         <w:tblW w:w="6157" w:type="dxa"/>
         <w:tblLayout w:type="fixed"/>
-        <w:tblLook w:val="04A0"/>
+        <w:tblLook w:val="04A0" w:firstRow="1" w:lastRow="0" w:firstColumn="1" w:lastColumn="0" w:noHBand="0" w:noVBand="1"/>
       </w:tblPr>
       <w:tblGrid>
         <w:gridCol w:w="1384"/>
@@ -12691,25 +12323,7 @@
                 <w:sz w:val="20"/>
                 <w:szCs w:val="20"/>
               </w:rPr>
-              <w:t>1</w:t>
-            </w:r>
-            <w:proofErr w:type="gramStart"/>
-            <w:r>
-              <w:rPr>
-                <w:rFonts w:ascii="Times New Roman" w:eastAsia="Times New Roman" w:hAnsi="Times New Roman" w:cs="Times New Roman"/>
-                <w:sz w:val="20"/>
-                <w:szCs w:val="20"/>
-              </w:rPr>
-              <w:t>..</w:t>
-            </w:r>
-            <w:proofErr w:type="gramEnd"/>
-            <w:r>
-              <w:rPr>
-                <w:rFonts w:ascii="Times New Roman" w:eastAsia="Times New Roman" w:hAnsi="Times New Roman" w:cs="Times New Roman"/>
-                <w:sz w:val="20"/>
-                <w:szCs w:val="20"/>
-              </w:rPr>
-              <w:t>1</w:t>
+              <w:t>1..1</w:t>
             </w:r>
           </w:p>
         </w:tc>
@@ -12757,7 +12371,7 @@
         <w:tblStyle w:val="Tabellrutnt"/>
         <w:tblW w:w="9100" w:type="dxa"/>
         <w:tblLayout w:type="fixed"/>
-        <w:tblLook w:val="04A0"/>
+        <w:tblLook w:val="04A0" w:firstRow="1" w:lastRow="0" w:firstColumn="1" w:lastColumn="0" w:noHBand="0" w:noVBand="1"/>
       </w:tblPr>
       <w:tblGrid>
         <w:gridCol w:w="2520"/>
@@ -12945,27 +12559,7 @@
                 <w:sz w:val="20"/>
                 <w:szCs w:val="20"/>
               </w:rPr>
-              <w:t>1</w:t>
-            </w:r>
-            <w:proofErr w:type="gramStart"/>
-            <w:r>
-              <w:rPr>
-                <w:rFonts w:ascii="Times New Roman" w:eastAsia="Times New Roman" w:hAnsi="Times New Roman" w:cs="Times New Roman"/>
-                <w:spacing w:val="-1"/>
-                <w:sz w:val="20"/>
-                <w:szCs w:val="20"/>
-              </w:rPr>
-              <w:t>..</w:t>
-            </w:r>
-            <w:proofErr w:type="gramEnd"/>
-            <w:r>
-              <w:rPr>
-                <w:rFonts w:ascii="Times New Roman" w:eastAsia="Times New Roman" w:hAnsi="Times New Roman" w:cs="Times New Roman"/>
-                <w:spacing w:val="-1"/>
-                <w:sz w:val="20"/>
-                <w:szCs w:val="20"/>
-              </w:rPr>
-              <w:t>1</w:t>
+              <w:t>1..1</w:t>
             </w:r>
           </w:p>
         </w:tc>
@@ -13065,27 +12659,7 @@
                 <w:sz w:val="20"/>
                 <w:szCs w:val="20"/>
               </w:rPr>
-              <w:t>1</w:t>
-            </w:r>
-            <w:proofErr w:type="gramStart"/>
-            <w:r>
-              <w:rPr>
-                <w:rFonts w:ascii="Times New Roman" w:eastAsia="Times New Roman" w:hAnsi="Times New Roman" w:cs="Times New Roman"/>
-                <w:spacing w:val="-1"/>
-                <w:sz w:val="20"/>
-                <w:szCs w:val="20"/>
-              </w:rPr>
-              <w:t>..</w:t>
-            </w:r>
-            <w:proofErr w:type="gramEnd"/>
-            <w:r>
-              <w:rPr>
-                <w:rFonts w:ascii="Times New Roman" w:eastAsia="Times New Roman" w:hAnsi="Times New Roman" w:cs="Times New Roman"/>
-                <w:spacing w:val="-1"/>
-                <w:sz w:val="20"/>
-                <w:szCs w:val="20"/>
-              </w:rPr>
-              <w:t>1</w:t>
+              <w:t>1..1</w:t>
             </w:r>
           </w:p>
         </w:tc>
@@ -13112,7 +12686,7 @@
           <w:sz w:val="22"/>
           <w:szCs w:val="22"/>
         </w:rPr>
-        <w:t>HSAIdType</w:t>
+        <w:t>HSAidType</w:t>
       </w:r>
     </w:p>
     <w:p/>
@@ -13121,7 +12695,7 @@
         <w:tblStyle w:val="Tabellrutnt"/>
         <w:tblW w:w="6157" w:type="dxa"/>
         <w:tblLayout w:type="fixed"/>
-        <w:tblLook w:val="04A0"/>
+        <w:tblLook w:val="04A0" w:firstRow="1" w:lastRow="0" w:firstColumn="1" w:lastColumn="0" w:noHBand="0" w:noVBand="1"/>
       </w:tblPr>
       <w:tblGrid>
         <w:gridCol w:w="1384"/>
@@ -13270,25 +12844,7 @@
                 <w:sz w:val="20"/>
                 <w:szCs w:val="20"/>
               </w:rPr>
-              <w:t>1</w:t>
-            </w:r>
-            <w:proofErr w:type="gramStart"/>
-            <w:r>
-              <w:rPr>
-                <w:rFonts w:ascii="Times New Roman" w:eastAsia="Times New Roman" w:hAnsi="Times New Roman" w:cs="Times New Roman"/>
-                <w:sz w:val="20"/>
-                <w:szCs w:val="20"/>
-              </w:rPr>
-              <w:t>..</w:t>
-            </w:r>
-            <w:proofErr w:type="gramEnd"/>
-            <w:r>
-              <w:rPr>
-                <w:rFonts w:ascii="Times New Roman" w:eastAsia="Times New Roman" w:hAnsi="Times New Roman" w:cs="Times New Roman"/>
-                <w:sz w:val="20"/>
-                <w:szCs w:val="20"/>
-              </w:rPr>
-              <w:t>1</w:t>
+              <w:t>1..1</w:t>
             </w:r>
           </w:p>
         </w:tc>
@@ -13325,7 +12881,7 @@
         <w:tblStyle w:val="Tabellrutnt"/>
         <w:tblW w:w="9100" w:type="dxa"/>
         <w:tblLayout w:type="fixed"/>
-        <w:tblLook w:val="04A0"/>
+        <w:tblLook w:val="04A0" w:firstRow="1" w:lastRow="0" w:firstColumn="1" w:lastColumn="0" w:noHBand="0" w:noVBand="1"/>
       </w:tblPr>
       <w:tblGrid>
         <w:gridCol w:w="2660"/>
@@ -13556,25 +13112,7 @@
                 <w:sz w:val="20"/>
                 <w:szCs w:val="20"/>
               </w:rPr>
-              <w:t>1</w:t>
-            </w:r>
-            <w:proofErr w:type="gramStart"/>
-            <w:r>
-              <w:rPr>
-                <w:rFonts w:ascii="Times New Roman" w:eastAsia="Times New Roman" w:hAnsi="Times New Roman" w:cs="Times New Roman"/>
-                <w:sz w:val="20"/>
-                <w:szCs w:val="20"/>
-              </w:rPr>
-              <w:t>..</w:t>
-            </w:r>
-            <w:proofErr w:type="gramEnd"/>
-            <w:r>
-              <w:rPr>
-                <w:rFonts w:ascii="Times New Roman" w:eastAsia="Times New Roman" w:hAnsi="Times New Roman" w:cs="Times New Roman"/>
-                <w:sz w:val="20"/>
-                <w:szCs w:val="20"/>
-              </w:rPr>
-              <w:t>1</w:t>
+              <w:t>1..1</w:t>
             </w:r>
           </w:p>
         </w:tc>
@@ -13630,7 +13168,7 @@
                 <w:sz w:val="20"/>
                 <w:szCs w:val="20"/>
               </w:rPr>
-              <w:t>HSAIdType</w:t>
+              <w:t>HSAidType</w:t>
             </w:r>
           </w:p>
         </w:tc>
@@ -13694,23 +13232,13 @@
               </w:rPr>
               <w:t>0</w:t>
             </w:r>
-            <w:proofErr w:type="gramStart"/>
             <w:r>
               <w:rPr>
                 <w:rFonts w:ascii="Times New Roman" w:eastAsia="Times New Roman" w:hAnsi="Times New Roman" w:cs="Times New Roman"/>
                 <w:sz w:val="20"/>
                 <w:szCs w:val="20"/>
               </w:rPr>
-              <w:t>..</w:t>
-            </w:r>
-            <w:proofErr w:type="gramEnd"/>
-            <w:r>
-              <w:rPr>
-                <w:rFonts w:ascii="Times New Roman" w:eastAsia="Times New Roman" w:hAnsi="Times New Roman" w:cs="Times New Roman"/>
-                <w:sz w:val="20"/>
-                <w:szCs w:val="20"/>
-              </w:rPr>
-              <w:t>1</w:t>
+              <w:t>..1</w:t>
             </w:r>
           </w:p>
         </w:tc>
@@ -13749,7 +13277,7 @@
         <w:tblStyle w:val="Tabellrutnt"/>
         <w:tblW w:w="9100" w:type="dxa"/>
         <w:tblLayout w:type="fixed"/>
-        <w:tblLook w:val="04A0"/>
+        <w:tblLook w:val="04A0" w:firstRow="1" w:lastRow="0" w:firstColumn="1" w:lastColumn="0" w:noHBand="0" w:noVBand="1"/>
       </w:tblPr>
       <w:tblGrid>
         <w:gridCol w:w="2520"/>
@@ -13942,7 +13470,6 @@
               </w:rPr>
               <w:t>0</w:t>
             </w:r>
-            <w:proofErr w:type="gramStart"/>
             <w:r>
               <w:rPr>
                 <w:rFonts w:ascii="Times New Roman" w:eastAsia="Times New Roman" w:hAnsi="Times New Roman" w:cs="Times New Roman"/>
@@ -13950,17 +13477,7 @@
                 <w:sz w:val="20"/>
                 <w:szCs w:val="20"/>
               </w:rPr>
-              <w:t>..</w:t>
-            </w:r>
-            <w:proofErr w:type="gramEnd"/>
-            <w:r>
-              <w:rPr>
-                <w:rFonts w:ascii="Times New Roman" w:eastAsia="Times New Roman" w:hAnsi="Times New Roman" w:cs="Times New Roman"/>
-                <w:spacing w:val="-1"/>
-                <w:sz w:val="20"/>
-                <w:szCs w:val="20"/>
-              </w:rPr>
-              <w:t>1</w:t>
+              <w:t>..1</w:t>
             </w:r>
           </w:p>
         </w:tc>
@@ -14063,27 +13580,7 @@
                 <w:sz w:val="20"/>
                 <w:szCs w:val="20"/>
               </w:rPr>
-              <w:t>1</w:t>
-            </w:r>
-            <w:proofErr w:type="gramStart"/>
-            <w:r>
-              <w:rPr>
-                <w:rFonts w:ascii="Times New Roman" w:eastAsia="Times New Roman" w:hAnsi="Times New Roman" w:cs="Times New Roman"/>
-                <w:spacing w:val="-1"/>
-                <w:sz w:val="20"/>
-                <w:szCs w:val="20"/>
-              </w:rPr>
-              <w:t>..</w:t>
-            </w:r>
-            <w:proofErr w:type="gramEnd"/>
-            <w:r>
-              <w:rPr>
-                <w:rFonts w:ascii="Times New Roman" w:eastAsia="Times New Roman" w:hAnsi="Times New Roman" w:cs="Times New Roman"/>
-                <w:spacing w:val="-1"/>
-                <w:sz w:val="20"/>
-                <w:szCs w:val="20"/>
-              </w:rPr>
-              <w:t>1</w:t>
+              <w:t>1..1</w:t>
             </w:r>
           </w:p>
         </w:tc>
@@ -14190,27 +13687,7 @@
                 <w:sz w:val="20"/>
                 <w:szCs w:val="20"/>
               </w:rPr>
-              <w:t>0</w:t>
-            </w:r>
-            <w:proofErr w:type="gramStart"/>
-            <w:r>
-              <w:rPr>
-                <w:rFonts w:ascii="Times New Roman" w:eastAsia="Times New Roman" w:hAnsi="Times New Roman" w:cs="Times New Roman"/>
-                <w:spacing w:val="-1"/>
-                <w:sz w:val="20"/>
-                <w:szCs w:val="20"/>
-              </w:rPr>
-              <w:t>..</w:t>
-            </w:r>
-            <w:proofErr w:type="gramEnd"/>
-            <w:r>
-              <w:rPr>
-                <w:rFonts w:ascii="Times New Roman" w:eastAsia="Times New Roman" w:hAnsi="Times New Roman" w:cs="Times New Roman"/>
-                <w:spacing w:val="-1"/>
-                <w:sz w:val="20"/>
-                <w:szCs w:val="20"/>
-              </w:rPr>
-              <w:t>1</w:t>
+              <w:t>0..1</w:t>
             </w:r>
           </w:p>
         </w:tc>
@@ -14310,27 +13787,7 @@
                 <w:sz w:val="20"/>
                 <w:szCs w:val="20"/>
               </w:rPr>
-              <w:t>0</w:t>
-            </w:r>
-            <w:proofErr w:type="gramStart"/>
-            <w:r>
-              <w:rPr>
-                <w:rFonts w:ascii="Times New Roman" w:eastAsia="Times New Roman" w:hAnsi="Times New Roman" w:cs="Times New Roman"/>
-                <w:spacing w:val="-1"/>
-                <w:sz w:val="20"/>
-                <w:szCs w:val="20"/>
-              </w:rPr>
-              <w:t>..</w:t>
-            </w:r>
-            <w:proofErr w:type="gramEnd"/>
-            <w:r>
-              <w:rPr>
-                <w:rFonts w:ascii="Times New Roman" w:eastAsia="Times New Roman" w:hAnsi="Times New Roman" w:cs="Times New Roman"/>
-                <w:spacing w:val="-1"/>
-                <w:sz w:val="20"/>
-                <w:szCs w:val="20"/>
-              </w:rPr>
-              <w:t>1</w:t>
+              <w:t>0..1</w:t>
             </w:r>
           </w:p>
         </w:tc>
@@ -14418,7 +13875,7 @@
         <w:tblStyle w:val="Tabellrutnt"/>
         <w:tblW w:w="9100" w:type="dxa"/>
         <w:tblLayout w:type="fixed"/>
-        <w:tblLook w:val="04A0"/>
+        <w:tblLook w:val="04A0" w:firstRow="1" w:lastRow="0" w:firstColumn="1" w:lastColumn="0" w:noHBand="0" w:noVBand="1"/>
       </w:tblPr>
       <w:tblGrid>
         <w:gridCol w:w="2660"/>
@@ -14628,25 +14085,7 @@
                 <w:sz w:val="20"/>
                 <w:szCs w:val="20"/>
               </w:rPr>
-              <w:t>1</w:t>
-            </w:r>
-            <w:proofErr w:type="gramStart"/>
-            <w:r>
-              <w:rPr>
-                <w:rFonts w:ascii="Times New Roman" w:eastAsia="Times New Roman" w:hAnsi="Times New Roman" w:cs="Times New Roman"/>
-                <w:sz w:val="20"/>
-                <w:szCs w:val="20"/>
-              </w:rPr>
-              <w:t>..</w:t>
-            </w:r>
-            <w:proofErr w:type="gramEnd"/>
-            <w:r>
-              <w:rPr>
-                <w:rFonts w:ascii="Times New Roman" w:eastAsia="Times New Roman" w:hAnsi="Times New Roman" w:cs="Times New Roman"/>
-                <w:sz w:val="20"/>
-                <w:szCs w:val="20"/>
-              </w:rPr>
-              <w:t>1</w:t>
+              <w:t>1..1</w:t>
             </w:r>
           </w:p>
         </w:tc>
@@ -14755,25 +14194,7 @@
                 <w:sz w:val="20"/>
                 <w:szCs w:val="20"/>
               </w:rPr>
-              <w:t>1</w:t>
-            </w:r>
-            <w:proofErr w:type="gramStart"/>
-            <w:r>
-              <w:rPr>
-                <w:rFonts w:ascii="Times New Roman" w:eastAsia="Times New Roman" w:hAnsi="Times New Roman" w:cs="Times New Roman"/>
-                <w:sz w:val="20"/>
-                <w:szCs w:val="20"/>
-              </w:rPr>
-              <w:t>..</w:t>
-            </w:r>
-            <w:proofErr w:type="gramEnd"/>
-            <w:r>
-              <w:rPr>
-                <w:rFonts w:ascii="Times New Roman" w:eastAsia="Times New Roman" w:hAnsi="Times New Roman" w:cs="Times New Roman"/>
-                <w:sz w:val="20"/>
-                <w:szCs w:val="20"/>
-              </w:rPr>
-              <w:t>1</w:t>
+              <w:t>1..1</w:t>
             </w:r>
           </w:p>
         </w:tc>
@@ -14893,25 +14314,7 @@
                 <w:sz w:val="20"/>
                 <w:szCs w:val="20"/>
               </w:rPr>
-              <w:t>0</w:t>
-            </w:r>
-            <w:proofErr w:type="gramStart"/>
-            <w:r>
-              <w:rPr>
-                <w:rFonts w:ascii="Times New Roman" w:eastAsia="Times New Roman" w:hAnsi="Times New Roman" w:cs="Times New Roman"/>
-                <w:sz w:val="20"/>
-                <w:szCs w:val="20"/>
-              </w:rPr>
-              <w:t>..</w:t>
-            </w:r>
-            <w:proofErr w:type="gramEnd"/>
-            <w:r>
-              <w:rPr>
-                <w:rFonts w:ascii="Times New Roman" w:eastAsia="Times New Roman" w:hAnsi="Times New Roman" w:cs="Times New Roman"/>
-                <w:sz w:val="20"/>
-                <w:szCs w:val="20"/>
-              </w:rPr>
-              <w:t>1</w:t>
+              <w:t>0..1</w:t>
             </w:r>
           </w:p>
         </w:tc>
@@ -15048,25 +14451,7 @@
                 <w:sz w:val="20"/>
                 <w:szCs w:val="20"/>
               </w:rPr>
-              <w:t>1</w:t>
-            </w:r>
-            <w:proofErr w:type="gramStart"/>
-            <w:r>
-              <w:rPr>
-                <w:rFonts w:ascii="Times New Roman" w:eastAsia="Times New Roman" w:hAnsi="Times New Roman" w:cs="Times New Roman"/>
-                <w:sz w:val="20"/>
-                <w:szCs w:val="20"/>
-              </w:rPr>
-              <w:t>..</w:t>
-            </w:r>
-            <w:proofErr w:type="gramEnd"/>
-            <w:r>
-              <w:rPr>
-                <w:rFonts w:ascii="Times New Roman" w:eastAsia="Times New Roman" w:hAnsi="Times New Roman" w:cs="Times New Roman"/>
-                <w:sz w:val="20"/>
-                <w:szCs w:val="20"/>
-              </w:rPr>
-              <w:t>1</w:t>
+              <w:t>1..1</w:t>
             </w:r>
           </w:p>
         </w:tc>
@@ -15171,33 +14556,16 @@
                 <w:szCs w:val="20"/>
               </w:rPr>
               <w:br/>
-            </w:r>
-            <w:proofErr w:type="gramStart"/>
+              <w:t>value sätts till patientens identifierare.</w:t>
+            </w:r>
             <w:r>
               <w:rPr>
                 <w:rFonts w:ascii="Times New Roman" w:eastAsia="Times New Roman" w:hAnsi="Times New Roman" w:cs="Times New Roman"/>
                 <w:sz w:val="20"/>
                 <w:szCs w:val="20"/>
               </w:rPr>
-              <w:t>value sätts till patientens identifierare.</w:t>
-            </w:r>
-            <w:r>
-              <w:rPr>
-                <w:rFonts w:ascii="Times New Roman" w:eastAsia="Times New Roman" w:hAnsi="Times New Roman" w:cs="Times New Roman"/>
-                <w:sz w:val="20"/>
-                <w:szCs w:val="20"/>
-              </w:rPr>
               <w:br/>
-              <w:t>Type sätts till OID för typ av identifierare.</w:t>
-            </w:r>
-            <w:proofErr w:type="gramEnd"/>
-            <w:r>
-              <w:rPr>
-                <w:rFonts w:ascii="Times New Roman" w:eastAsia="Times New Roman" w:hAnsi="Times New Roman" w:cs="Times New Roman"/>
-                <w:sz w:val="20"/>
-                <w:szCs w:val="20"/>
-              </w:rPr>
-              <w:t xml:space="preserve"> </w:t>
+              <w:t xml:space="preserve">Type sätts till OID för typ av identifierare. </w:t>
             </w:r>
             <w:r>
               <w:rPr>
@@ -15224,80 +14592,44 @@
                 <w:szCs w:val="20"/>
               </w:rPr>
               <w:br/>
-              <w:t>För reservnummer används lokalt definierade reservnummet, exempelvis SLL reservnummer (1.2.752.</w:t>
-            </w:r>
-            <w:proofErr w:type="gramStart"/>
-            <w:r>
+              <w:t>För reservnummer används lokalt definierade reservnummet, exempelvis SLL reservnummer (1.2.752.97.3.1.3)</w:t>
+            </w:r>
+          </w:p>
+          <w:p>
+            <w:pPr>
+              <w:pStyle w:val="TableParagraph"/>
+              <w:spacing w:line="226" w:lineRule="exact"/>
+              <w:ind w:left="102"/>
               <w:rPr>
                 <w:rFonts w:ascii="Times New Roman" w:eastAsia="Times New Roman" w:hAnsi="Times New Roman" w:cs="Times New Roman"/>
                 <w:sz w:val="20"/>
                 <w:szCs w:val="20"/>
               </w:rPr>
-              <w:t>97.3.1</w:t>
-            </w:r>
-            <w:proofErr w:type="gramEnd"/>
-            <w:r>
+            </w:pPr>
+          </w:p>
+        </w:tc>
+        <w:tc>
+          <w:tcPr>
+            <w:tcW w:w="1184" w:type="dxa"/>
+          </w:tcPr>
+          <w:p>
+            <w:pPr>
+              <w:pStyle w:val="TableParagraph"/>
+              <w:spacing w:line="226" w:lineRule="exact"/>
+              <w:ind w:left="102"/>
               <w:rPr>
                 <w:rFonts w:ascii="Times New Roman" w:eastAsia="Times New Roman" w:hAnsi="Times New Roman" w:cs="Times New Roman"/>
                 <w:sz w:val="20"/>
                 <w:szCs w:val="20"/>
               </w:rPr>
-              <w:t>.3)</w:t>
-            </w:r>
-          </w:p>
-          <w:p>
-            <w:pPr>
-              <w:pStyle w:val="TableParagraph"/>
-              <w:spacing w:line="226" w:lineRule="exact"/>
-              <w:ind w:left="102"/>
+            </w:pPr>
+            <w:r>
               <w:rPr>
                 <w:rFonts w:ascii="Times New Roman" w:eastAsia="Times New Roman" w:hAnsi="Times New Roman" w:cs="Times New Roman"/>
                 <w:sz w:val="20"/>
                 <w:szCs w:val="20"/>
               </w:rPr>
-            </w:pPr>
-          </w:p>
-        </w:tc>
-        <w:tc>
-          <w:tcPr>
-            <w:tcW w:w="1184" w:type="dxa"/>
-          </w:tcPr>
-          <w:p>
-            <w:pPr>
-              <w:pStyle w:val="TableParagraph"/>
-              <w:spacing w:line="226" w:lineRule="exact"/>
-              <w:ind w:left="102"/>
-              <w:rPr>
-                <w:rFonts w:ascii="Times New Roman" w:eastAsia="Times New Roman" w:hAnsi="Times New Roman" w:cs="Times New Roman"/>
-                <w:sz w:val="20"/>
-                <w:szCs w:val="20"/>
-              </w:rPr>
-            </w:pPr>
-            <w:r>
-              <w:rPr>
-                <w:rFonts w:ascii="Times New Roman" w:eastAsia="Times New Roman" w:hAnsi="Times New Roman" w:cs="Times New Roman"/>
-                <w:sz w:val="20"/>
-                <w:szCs w:val="20"/>
-              </w:rPr>
-              <w:t>1</w:t>
-            </w:r>
-            <w:proofErr w:type="gramStart"/>
-            <w:r>
-              <w:rPr>
-                <w:rFonts w:ascii="Times New Roman" w:eastAsia="Times New Roman" w:hAnsi="Times New Roman" w:cs="Times New Roman"/>
-                <w:sz w:val="20"/>
-                <w:szCs w:val="20"/>
-              </w:rPr>
-              <w:t>..</w:t>
-            </w:r>
-            <w:proofErr w:type="gramEnd"/>
-            <w:r>
-              <w:rPr>
-                <w:rFonts w:ascii="Times New Roman" w:eastAsia="Times New Roman" w:hAnsi="Times New Roman" w:cs="Times New Roman"/>
-                <w:sz w:val="20"/>
-                <w:szCs w:val="20"/>
-              </w:rPr>
-              <w:t>1</w:t>
+              <w:t>1..1</w:t>
             </w:r>
           </w:p>
         </w:tc>
@@ -15456,25 +14788,7 @@
                 <w:szCs w:val="20"/>
               </w:rPr>
               <w:lastRenderedPageBreak/>
-              <w:t>1</w:t>
-            </w:r>
-            <w:proofErr w:type="gramStart"/>
-            <w:r>
-              <w:rPr>
-                <w:rFonts w:ascii="Times New Roman" w:eastAsia="Times New Roman" w:hAnsi="Times New Roman" w:cs="Times New Roman"/>
-                <w:sz w:val="20"/>
-                <w:szCs w:val="20"/>
-              </w:rPr>
-              <w:t>..</w:t>
-            </w:r>
-            <w:proofErr w:type="gramEnd"/>
-            <w:r>
-              <w:rPr>
-                <w:rFonts w:ascii="Times New Roman" w:eastAsia="Times New Roman" w:hAnsi="Times New Roman" w:cs="Times New Roman"/>
-                <w:sz w:val="20"/>
-                <w:szCs w:val="20"/>
-              </w:rPr>
-              <w:t>1</w:t>
+              <w:t>1..1</w:t>
             </w:r>
           </w:p>
         </w:tc>
@@ -15608,25 +14922,7 @@
                 <w:sz w:val="20"/>
                 <w:szCs w:val="20"/>
               </w:rPr>
-              <w:t>0</w:t>
-            </w:r>
-            <w:proofErr w:type="gramStart"/>
-            <w:r>
-              <w:rPr>
-                <w:rFonts w:ascii="Times New Roman" w:eastAsia="Times New Roman" w:hAnsi="Times New Roman" w:cs="Times New Roman"/>
-                <w:sz w:val="20"/>
-                <w:szCs w:val="20"/>
-              </w:rPr>
-              <w:t>..</w:t>
-            </w:r>
-            <w:proofErr w:type="gramEnd"/>
-            <w:r>
-              <w:rPr>
-                <w:rFonts w:ascii="Times New Roman" w:eastAsia="Times New Roman" w:hAnsi="Times New Roman" w:cs="Times New Roman"/>
-                <w:sz w:val="20"/>
-                <w:szCs w:val="20"/>
-              </w:rPr>
-              <w:t>1</w:t>
+              <w:t>0..1</w:t>
             </w:r>
           </w:p>
         </w:tc>
@@ -15756,27 +15052,7 @@
                 <w:sz w:val="20"/>
                 <w:szCs w:val="20"/>
               </w:rPr>
-              <w:t>1</w:t>
-            </w:r>
-            <w:proofErr w:type="gramStart"/>
-            <w:r>
-              <w:rPr>
-                <w:rFonts w:ascii="Times New Roman" w:eastAsia="Times New Roman" w:hAnsi="Times New Roman" w:cs="Times New Roman"/>
-                <w:spacing w:val="-1"/>
-                <w:sz w:val="20"/>
-                <w:szCs w:val="20"/>
-              </w:rPr>
-              <w:t>..</w:t>
-            </w:r>
-            <w:proofErr w:type="gramEnd"/>
-            <w:r>
-              <w:rPr>
-                <w:rFonts w:ascii="Times New Roman" w:eastAsia="Times New Roman" w:hAnsi="Times New Roman" w:cs="Times New Roman"/>
-                <w:spacing w:val="-1"/>
-                <w:sz w:val="20"/>
-                <w:szCs w:val="20"/>
-              </w:rPr>
-              <w:t>1</w:t>
+              <w:t>1..1</w:t>
             </w:r>
           </w:p>
           <w:p>
@@ -15955,27 +15231,7 @@
                 <w:sz w:val="20"/>
                 <w:szCs w:val="20"/>
               </w:rPr>
-              <w:t>0</w:t>
-            </w:r>
-            <w:proofErr w:type="gramStart"/>
-            <w:r>
-              <w:rPr>
-                <w:rFonts w:ascii="Times New Roman" w:eastAsia="Times New Roman" w:hAnsi="Times New Roman" w:cs="Times New Roman"/>
-                <w:spacing w:val="-1"/>
-                <w:sz w:val="20"/>
-                <w:szCs w:val="20"/>
-              </w:rPr>
-              <w:t>..</w:t>
-            </w:r>
-            <w:proofErr w:type="gramEnd"/>
-            <w:r>
-              <w:rPr>
-                <w:rFonts w:ascii="Times New Roman" w:eastAsia="Times New Roman" w:hAnsi="Times New Roman" w:cs="Times New Roman"/>
-                <w:spacing w:val="-1"/>
-                <w:sz w:val="20"/>
-                <w:szCs w:val="20"/>
-              </w:rPr>
-              <w:t>1</w:t>
+              <w:t>0..1</w:t>
             </w:r>
           </w:p>
         </w:tc>
@@ -16011,7 +15267,7 @@
         <w:tblStyle w:val="Tabellrutnt"/>
         <w:tblW w:w="9100" w:type="dxa"/>
         <w:tblLayout w:type="fixed"/>
-        <w:tblLook w:val="04A0"/>
+        <w:tblLook w:val="04A0" w:firstRow="1" w:lastRow="0" w:firstColumn="1" w:lastColumn="0" w:noHBand="0" w:noVBand="1"/>
       </w:tblPr>
       <w:tblGrid>
         <w:gridCol w:w="2943"/>
@@ -16180,27 +15436,42 @@
                 <w:sz w:val="20"/>
                 <w:szCs w:val="20"/>
               </w:rPr>
-              <w:t xml:space="preserve">Identiten enligt den </w:t>
-            </w:r>
-            <w:proofErr w:type="gramStart"/>
-            <w:r>
+              <w:t>Identiten enligt den identitetstyp (type)</w:t>
+            </w:r>
+          </w:p>
+          <w:p>
+            <w:pPr>
+              <w:pStyle w:val="TableParagraph"/>
+              <w:spacing w:line="226" w:lineRule="exact"/>
+              <w:ind w:left="102"/>
               <w:rPr>
                 <w:rFonts w:ascii="Times New Roman" w:eastAsia="Times New Roman" w:hAnsi="Times New Roman" w:cs="Times New Roman"/>
                 <w:sz w:val="20"/>
                 <w:szCs w:val="20"/>
               </w:rPr>
-              <w:t>identitetstyp</w:t>
-            </w:r>
-            <w:proofErr w:type="gramEnd"/>
+            </w:pPr>
             <w:r>
               <w:rPr>
                 <w:rFonts w:ascii="Times New Roman" w:eastAsia="Times New Roman" w:hAnsi="Times New Roman" w:cs="Times New Roman"/>
                 <w:sz w:val="20"/>
                 <w:szCs w:val="20"/>
               </w:rPr>
-              <w:t xml:space="preserve"> (type)</w:t>
-            </w:r>
-          </w:p>
+              <w:t xml:space="preserve"> som angivits.</w:t>
+            </w:r>
+            <w:r>
+              <w:rPr>
+                <w:rFonts w:ascii="Times New Roman" w:eastAsia="Times New Roman" w:hAnsi="Times New Roman" w:cs="Times New Roman"/>
+                <w:sz w:val="20"/>
+                <w:szCs w:val="20"/>
+              </w:rPr>
+              <w:t xml:space="preserve"> Anges med 12 tecken utan bindestreck.</w:t>
+            </w:r>
+          </w:p>
+        </w:tc>
+        <w:tc>
+          <w:tcPr>
+            <w:tcW w:w="1184" w:type="dxa"/>
+          </w:tcPr>
           <w:p>
             <w:pPr>
               <w:pStyle w:val="TableParagraph"/>
@@ -16208,6 +15479,7 @@
               <w:ind w:left="102"/>
               <w:rPr>
                 <w:rFonts w:ascii="Times New Roman" w:eastAsia="Times New Roman" w:hAnsi="Times New Roman" w:cs="Times New Roman"/>
+                <w:spacing w:val="-1"/>
                 <w:sz w:val="20"/>
                 <w:szCs w:val="20"/>
               </w:rPr>
@@ -16218,69 +15490,7 @@
                 <w:sz w:val="20"/>
                 <w:szCs w:val="20"/>
               </w:rPr>
-              <w:t xml:space="preserve"> </w:t>
-            </w:r>
-            <w:proofErr w:type="gramStart"/>
-            <w:r>
-              <w:rPr>
-                <w:rFonts w:ascii="Times New Roman" w:eastAsia="Times New Roman" w:hAnsi="Times New Roman" w:cs="Times New Roman"/>
-                <w:sz w:val="20"/>
-                <w:szCs w:val="20"/>
-              </w:rPr>
-              <w:t>som angivits.</w:t>
-            </w:r>
-            <w:proofErr w:type="gramEnd"/>
-            <w:r>
-              <w:rPr>
-                <w:rFonts w:ascii="Times New Roman" w:eastAsia="Times New Roman" w:hAnsi="Times New Roman" w:cs="Times New Roman"/>
-                <w:sz w:val="20"/>
-                <w:szCs w:val="20"/>
-              </w:rPr>
-              <w:t xml:space="preserve"> Anges med 12 tecken utan bindestreck.</w:t>
-            </w:r>
-          </w:p>
-        </w:tc>
-        <w:tc>
-          <w:tcPr>
-            <w:tcW w:w="1184" w:type="dxa"/>
-          </w:tcPr>
-          <w:p>
-            <w:pPr>
-              <w:pStyle w:val="TableParagraph"/>
-              <w:spacing w:line="226" w:lineRule="exact"/>
-              <w:ind w:left="102"/>
-              <w:rPr>
-                <w:rFonts w:ascii="Times New Roman" w:eastAsia="Times New Roman" w:hAnsi="Times New Roman" w:cs="Times New Roman"/>
-                <w:spacing w:val="-1"/>
-                <w:sz w:val="20"/>
-                <w:szCs w:val="20"/>
-              </w:rPr>
-            </w:pPr>
-            <w:r>
-              <w:rPr>
-                <w:rFonts w:ascii="Times New Roman" w:eastAsia="Times New Roman" w:hAnsi="Times New Roman" w:cs="Times New Roman"/>
-                <w:sz w:val="20"/>
-                <w:szCs w:val="20"/>
-              </w:rPr>
-              <w:t>1</w:t>
-            </w:r>
-            <w:proofErr w:type="gramStart"/>
-            <w:r>
-              <w:rPr>
-                <w:rFonts w:ascii="Times New Roman" w:eastAsia="Times New Roman" w:hAnsi="Times New Roman" w:cs="Times New Roman"/>
-                <w:sz w:val="20"/>
-                <w:szCs w:val="20"/>
-              </w:rPr>
-              <w:t>..</w:t>
-            </w:r>
-            <w:proofErr w:type="gramEnd"/>
-            <w:r>
-              <w:rPr>
-                <w:rFonts w:ascii="Times New Roman" w:eastAsia="Times New Roman" w:hAnsi="Times New Roman" w:cs="Times New Roman"/>
-                <w:sz w:val="20"/>
-                <w:szCs w:val="20"/>
-              </w:rPr>
-              <w:t>1</w:t>
+              <w:t>1..1</w:t>
             </w:r>
           </w:p>
         </w:tc>
@@ -16437,68 +15647,32 @@
                 <w:sz w:val="20"/>
                 <w:szCs w:val="20"/>
               </w:rPr>
-              <w:t>, exempelvis SLL reservnummer (1.2.752.</w:t>
-            </w:r>
-            <w:proofErr w:type="gramStart"/>
-            <w:r>
+              <w:t>, exempelvis SLL reservnummer (1.2.752.97.3.1.3)</w:t>
+            </w:r>
+          </w:p>
+        </w:tc>
+        <w:tc>
+          <w:tcPr>
+            <w:tcW w:w="1184" w:type="dxa"/>
+          </w:tcPr>
+          <w:p>
+            <w:pPr>
+              <w:pStyle w:val="TableParagraph"/>
+              <w:spacing w:line="226" w:lineRule="exact"/>
+              <w:ind w:left="102"/>
               <w:rPr>
                 <w:rFonts w:ascii="Times New Roman" w:eastAsia="Times New Roman" w:hAnsi="Times New Roman" w:cs="Times New Roman"/>
                 <w:sz w:val="20"/>
                 <w:szCs w:val="20"/>
               </w:rPr>
-              <w:t>97.3.1</w:t>
-            </w:r>
-            <w:proofErr w:type="gramEnd"/>
+            </w:pPr>
             <w:r>
               <w:rPr>
                 <w:rFonts w:ascii="Times New Roman" w:eastAsia="Times New Roman" w:hAnsi="Times New Roman" w:cs="Times New Roman"/>
                 <w:sz w:val="20"/>
                 <w:szCs w:val="20"/>
               </w:rPr>
-              <w:t>.3)</w:t>
-            </w:r>
-          </w:p>
-        </w:tc>
-        <w:tc>
-          <w:tcPr>
-            <w:tcW w:w="1184" w:type="dxa"/>
-          </w:tcPr>
-          <w:p>
-            <w:pPr>
-              <w:pStyle w:val="TableParagraph"/>
-              <w:spacing w:line="226" w:lineRule="exact"/>
-              <w:ind w:left="102"/>
-              <w:rPr>
-                <w:rFonts w:ascii="Times New Roman" w:eastAsia="Times New Roman" w:hAnsi="Times New Roman" w:cs="Times New Roman"/>
-                <w:sz w:val="20"/>
-                <w:szCs w:val="20"/>
-              </w:rPr>
-            </w:pPr>
-            <w:r>
-              <w:rPr>
-                <w:rFonts w:ascii="Times New Roman" w:eastAsia="Times New Roman" w:hAnsi="Times New Roman" w:cs="Times New Roman"/>
-                <w:sz w:val="20"/>
-                <w:szCs w:val="20"/>
-              </w:rPr>
-              <w:t>1</w:t>
-            </w:r>
-            <w:proofErr w:type="gramStart"/>
-            <w:r>
-              <w:rPr>
-                <w:rFonts w:ascii="Times New Roman" w:eastAsia="Times New Roman" w:hAnsi="Times New Roman" w:cs="Times New Roman"/>
-                <w:sz w:val="20"/>
-                <w:szCs w:val="20"/>
-              </w:rPr>
-              <w:t>..</w:t>
-            </w:r>
-            <w:proofErr w:type="gramEnd"/>
-            <w:r>
-              <w:rPr>
-                <w:rFonts w:ascii="Times New Roman" w:eastAsia="Times New Roman" w:hAnsi="Times New Roman" w:cs="Times New Roman"/>
-                <w:sz w:val="20"/>
-                <w:szCs w:val="20"/>
-              </w:rPr>
-              <w:t>1</w:t>
+              <w:t>1..1</w:t>
             </w:r>
           </w:p>
         </w:tc>
@@ -16550,7 +15724,94 @@
           <w:sz w:val="20"/>
           <w:szCs w:val="20"/>
         </w:rPr>
-        <w:t>Physical Quantity enligt &lt;TODO: Fredrik fyller i&gt;</w:t>
+        <w:t xml:space="preserve">Typ som beskriver överföring av uppmätta värden (”Physical Quantity”). </w:t>
+      </w:r>
+    </w:p>
+    <w:p>
+      <w:pPr>
+        <w:pStyle w:val="TableParagraph"/>
+        <w:spacing w:line="226" w:lineRule="exact"/>
+        <w:ind w:left="102"/>
+        <w:rPr>
+          <w:rFonts w:ascii="Times New Roman" w:eastAsia="Times New Roman" w:hAnsi="Times New Roman" w:cs="Times New Roman"/>
+          <w:sz w:val="20"/>
+          <w:szCs w:val="20"/>
+        </w:rPr>
+      </w:pPr>
+      <w:r>
+        <w:rPr>
+          <w:rFonts w:ascii="Times New Roman" w:eastAsia="Times New Roman" w:hAnsi="Times New Roman" w:cs="Times New Roman"/>
+          <w:sz w:val="20"/>
+          <w:szCs w:val="20"/>
+        </w:rPr>
+        <w:t xml:space="preserve">Tillåtna värden för ”unit” bestäms av </w:t>
+      </w:r>
+      <w:hyperlink r:id="rId17" w:anchor="section-Derived-Unit-Atoms" w:history="1">
+        <w:r>
+          <w:rPr>
+            <w:rStyle w:val="Hyperlnk"/>
+            <w:rFonts w:ascii="Times New Roman" w:eastAsia="Times New Roman" w:hAnsi="Times New Roman" w:cs="Times New Roman"/>
+            <w:sz w:val="20"/>
+            <w:szCs w:val="20"/>
+          </w:rPr>
+          <w:t>http://unitsofmeasure.org/ucum.html#section-Derived-Unit-Atoms</w:t>
+        </w:r>
+      </w:hyperlink>
+      <w:r>
+        <w:rPr>
+          <w:rFonts w:ascii="Times New Roman" w:eastAsia="Times New Roman" w:hAnsi="Times New Roman" w:cs="Times New Roman"/>
+          <w:sz w:val="20"/>
+          <w:szCs w:val="20"/>
+        </w:rPr>
+        <w:t>.</w:t>
+      </w:r>
+      <w:r>
+        <w:rPr>
+          <w:rFonts w:ascii="Times New Roman" w:eastAsia="Times New Roman" w:hAnsi="Times New Roman" w:cs="Times New Roman"/>
+          <w:sz w:val="20"/>
+          <w:szCs w:val="20"/>
+        </w:rPr>
+        <w:t xml:space="preserve"> Dimension ska preciseras av fältregel vid tillämpning</w:t>
+      </w:r>
+      <w:r>
+        <w:rPr>
+          <w:rFonts w:ascii="Times New Roman" w:eastAsia="Times New Roman" w:hAnsi="Times New Roman" w:cs="Times New Roman"/>
+          <w:sz w:val="20"/>
+          <w:szCs w:val="20"/>
+        </w:rPr>
+        <w:t xml:space="preserve"> (ex. ”Massa”)</w:t>
+      </w:r>
+      <w:r>
+        <w:rPr>
+          <w:rFonts w:ascii="Times New Roman" w:eastAsia="Times New Roman" w:hAnsi="Times New Roman" w:cs="Times New Roman"/>
+          <w:sz w:val="20"/>
+          <w:szCs w:val="20"/>
+        </w:rPr>
+        <w:t>.</w:t>
+      </w:r>
+      <w:r>
+        <w:rPr>
+          <w:rFonts w:ascii="Times New Roman" w:eastAsia="Times New Roman" w:hAnsi="Times New Roman" w:cs="Times New Roman"/>
+          <w:sz w:val="20"/>
+          <w:szCs w:val="20"/>
+        </w:rPr>
+        <w:t xml:space="preserve"> Jmfr HL7 {</w:t>
+      </w:r>
+      <w:r>
+        <w:rPr>
+          <w:rFonts w:ascii="Times New Roman" w:eastAsia="Times New Roman" w:hAnsi="Times New Roman" w:cs="Times New Roman"/>
+          <w:sz w:val="20"/>
+          <w:szCs w:val="20"/>
+        </w:rPr>
+        <w:t>urn:hl7-org:v3</w:t>
+      </w:r>
+      <w:r>
+        <w:rPr>
+          <w:rFonts w:ascii="Times New Roman" w:eastAsia="Times New Roman" w:hAnsi="Times New Roman" w:cs="Times New Roman"/>
+          <w:sz w:val="20"/>
+          <w:szCs w:val="20"/>
+        </w:rPr>
+        <w:t>}PQ.</w:t>
       </w:r>
     </w:p>
     <w:p>
@@ -16570,7 +15831,7 @@
         <w:tblStyle w:val="Tabellrutnt"/>
         <w:tblW w:w="9100" w:type="dxa"/>
         <w:tblLayout w:type="fixed"/>
-        <w:tblLook w:val="04A0"/>
+        <w:tblLook w:val="04A0" w:firstRow="1" w:lastRow="0" w:firstColumn="1" w:lastColumn="0" w:noHBand="0" w:noVBand="1"/>
       </w:tblPr>
       <w:tblGrid>
         <w:gridCol w:w="2943"/>
@@ -16714,7 +15975,7 @@
                 <w:sz w:val="20"/>
                 <w:szCs w:val="20"/>
               </w:rPr>
-              <w:t>decimal</w:t>
+              <w:t>double</w:t>
             </w:r>
           </w:p>
         </w:tc>
@@ -16739,7 +16000,15 @@
                 <w:sz w:val="20"/>
                 <w:szCs w:val="20"/>
               </w:rPr>
-              <w:t>Mängd mätt i enheten som anges av ”unit”</w:t>
+              <w:t>Mätetal</w:t>
+            </w:r>
+            <w:r>
+              <w:rPr>
+                <w:rFonts w:ascii="Times New Roman" w:eastAsia="Times New Roman" w:hAnsi="Times New Roman" w:cs="Times New Roman"/>
+                <w:sz w:val="20"/>
+                <w:szCs w:val="20"/>
+              </w:rPr>
+              <w:t xml:space="preserve"> mätt i enheten som anges av ”unit”</w:t>
             </w:r>
           </w:p>
         </w:tc>
@@ -16765,25 +16034,7 @@
                 <w:sz w:val="20"/>
                 <w:szCs w:val="20"/>
               </w:rPr>
-              <w:t>1</w:t>
-            </w:r>
-            <w:proofErr w:type="gramStart"/>
-            <w:r>
-              <w:rPr>
-                <w:rFonts w:ascii="Times New Roman" w:eastAsia="Times New Roman" w:hAnsi="Times New Roman" w:cs="Times New Roman"/>
-                <w:sz w:val="20"/>
-                <w:szCs w:val="20"/>
-              </w:rPr>
-              <w:t>..</w:t>
-            </w:r>
-            <w:proofErr w:type="gramEnd"/>
-            <w:r>
-              <w:rPr>
-                <w:rFonts w:ascii="Times New Roman" w:eastAsia="Times New Roman" w:hAnsi="Times New Roman" w:cs="Times New Roman"/>
-                <w:sz w:val="20"/>
-                <w:szCs w:val="20"/>
-              </w:rPr>
-              <w:t>1</w:t>
+              <w:t>1..1</w:t>
             </w:r>
           </w:p>
         </w:tc>
@@ -16864,7 +16115,15 @@
                 <w:sz w:val="20"/>
                 <w:szCs w:val="20"/>
               </w:rPr>
-              <w:t>Enhet enligt standard …&lt;TODO: Fredrik fyller i&gt;</w:t>
+              <w:t xml:space="preserve">Enhet enligt standard </w:t>
+            </w:r>
+            <w:r>
+              <w:rPr>
+                <w:rFonts w:ascii="Times New Roman" w:eastAsia="Times New Roman" w:hAnsi="Times New Roman" w:cs="Times New Roman"/>
+                <w:sz w:val="20"/>
+                <w:szCs w:val="20"/>
+              </w:rPr>
+              <w:t>http://unitsofmeasure.org/ucum.html#section-Derived-Unit-Atoms</w:t>
             </w:r>
           </w:p>
         </w:tc>
@@ -16889,25 +16148,7 @@
                 <w:sz w:val="20"/>
                 <w:szCs w:val="20"/>
               </w:rPr>
-              <w:t>1</w:t>
-            </w:r>
-            <w:proofErr w:type="gramStart"/>
-            <w:r>
-              <w:rPr>
-                <w:rFonts w:ascii="Times New Roman" w:eastAsia="Times New Roman" w:hAnsi="Times New Roman" w:cs="Times New Roman"/>
-                <w:sz w:val="20"/>
-                <w:szCs w:val="20"/>
-              </w:rPr>
-              <w:t>..</w:t>
-            </w:r>
-            <w:proofErr w:type="gramEnd"/>
-            <w:r>
-              <w:rPr>
-                <w:rFonts w:ascii="Times New Roman" w:eastAsia="Times New Roman" w:hAnsi="Times New Roman" w:cs="Times New Roman"/>
-                <w:sz w:val="20"/>
-                <w:szCs w:val="20"/>
-              </w:rPr>
-              <w:t>1</w:t>
+              <w:t>1..1</w:t>
             </w:r>
           </w:p>
         </w:tc>
@@ -16958,7 +16199,7 @@
         <w:tblStyle w:val="Tabellrutnt"/>
         <w:tblW w:w="6157" w:type="dxa"/>
         <w:tblLayout w:type="fixed"/>
-        <w:tblLook w:val="04A0"/>
+        <w:tblLook w:val="04A0" w:firstRow="1" w:lastRow="0" w:firstColumn="1" w:lastColumn="0" w:noHBand="0" w:noVBand="1"/>
       </w:tblPr>
       <w:tblGrid>
         <w:gridCol w:w="1384"/>
@@ -17107,25 +16348,7 @@
                 <w:sz w:val="20"/>
                 <w:szCs w:val="20"/>
               </w:rPr>
-              <w:t>1</w:t>
-            </w:r>
-            <w:proofErr w:type="gramStart"/>
-            <w:r>
-              <w:rPr>
-                <w:rFonts w:ascii="Times New Roman" w:eastAsia="Times New Roman" w:hAnsi="Times New Roman" w:cs="Times New Roman"/>
-                <w:sz w:val="20"/>
-                <w:szCs w:val="20"/>
-              </w:rPr>
-              <w:t>..</w:t>
-            </w:r>
-            <w:proofErr w:type="gramEnd"/>
-            <w:r>
-              <w:rPr>
-                <w:rFonts w:ascii="Times New Roman" w:eastAsia="Times New Roman" w:hAnsi="Times New Roman" w:cs="Times New Roman"/>
-                <w:sz w:val="20"/>
-                <w:szCs w:val="20"/>
-              </w:rPr>
-              <w:t>1</w:t>
+              <w:t>1..1</w:t>
             </w:r>
           </w:p>
         </w:tc>
@@ -17155,6 +16378,7 @@
           <w:sz w:val="22"/>
           <w:szCs w:val="22"/>
         </w:rPr>
+        <w:lastRenderedPageBreak/>
         <w:t>T</w:t>
       </w:r>
       <w:r>
@@ -17191,7 +16415,7 @@
         <w:tblStyle w:val="Tabellrutnt"/>
         <w:tblW w:w="9100" w:type="dxa"/>
         <w:tblLayout w:type="fixed"/>
-        <w:tblLook w:val="04A0"/>
+        <w:tblLook w:val="04A0" w:firstRow="1" w:lastRow="0" w:firstColumn="1" w:lastColumn="0" w:noHBand="0" w:noVBand="1"/>
       </w:tblPr>
       <w:tblGrid>
         <w:gridCol w:w="2520"/>
@@ -17219,7 +16443,6 @@
               <w:rPr>
                 <w:b/>
               </w:rPr>
-              <w:lastRenderedPageBreak/>
               <w:t>Namn</w:t>
             </w:r>
           </w:p>
@@ -17396,27 +16619,7 @@
                 <w:sz w:val="20"/>
                 <w:szCs w:val="20"/>
               </w:rPr>
-              <w:t>1</w:t>
-            </w:r>
-            <w:proofErr w:type="gramStart"/>
-            <w:r>
-              <w:rPr>
-                <w:rFonts w:ascii="Times New Roman" w:eastAsia="Times New Roman" w:hAnsi="Times New Roman" w:cs="Times New Roman"/>
-                <w:spacing w:val="-1"/>
-                <w:sz w:val="20"/>
-                <w:szCs w:val="20"/>
-              </w:rPr>
-              <w:t>..</w:t>
-            </w:r>
-            <w:proofErr w:type="gramEnd"/>
-            <w:r>
-              <w:rPr>
-                <w:rFonts w:ascii="Times New Roman" w:eastAsia="Times New Roman" w:hAnsi="Times New Roman" w:cs="Times New Roman"/>
-                <w:spacing w:val="-1"/>
-                <w:sz w:val="20"/>
-                <w:szCs w:val="20"/>
-              </w:rPr>
-              <w:t>1</w:t>
+              <w:t>1..1</w:t>
             </w:r>
           </w:p>
         </w:tc>
@@ -17523,27 +16726,7 @@
                 <w:sz w:val="20"/>
                 <w:szCs w:val="20"/>
               </w:rPr>
-              <w:t>1</w:t>
-            </w:r>
-            <w:proofErr w:type="gramStart"/>
-            <w:r>
-              <w:rPr>
-                <w:rFonts w:ascii="Times New Roman" w:eastAsia="Times New Roman" w:hAnsi="Times New Roman" w:cs="Times New Roman"/>
-                <w:spacing w:val="-1"/>
-                <w:sz w:val="20"/>
-                <w:szCs w:val="20"/>
-              </w:rPr>
-              <w:t>..</w:t>
-            </w:r>
-            <w:proofErr w:type="gramEnd"/>
-            <w:r>
-              <w:rPr>
-                <w:rFonts w:ascii="Times New Roman" w:eastAsia="Times New Roman" w:hAnsi="Times New Roman" w:cs="Times New Roman"/>
-                <w:spacing w:val="-1"/>
-                <w:sz w:val="20"/>
-                <w:szCs w:val="20"/>
-              </w:rPr>
-              <w:t>1</w:t>
+              <w:t>1..1</w:t>
             </w:r>
           </w:p>
         </w:tc>
@@ -17570,7 +16753,7 @@
         </w:rPr>
       </w:pPr>
     </w:p>
-    <w:bookmarkEnd w:id="65"/>
+    <w:bookmarkEnd w:id="64"/>
     <w:p>
       <w:pPr>
         <w:spacing w:before="4" w:line="280" w:lineRule="exact"/>
@@ -17892,7 +17075,7 @@
         <w:tblW w:w="9301" w:type="dxa"/>
         <w:tblInd w:w="203" w:type="dxa"/>
         <w:tblLayout w:type="fixed"/>
-        <w:tblLook w:val="01E0"/>
+        <w:tblLook w:val="01E0" w:firstRow="1" w:lastRow="1" w:firstColumn="1" w:lastColumn="1" w:noHBand="0" w:noVBand="0"/>
       </w:tblPr>
       <w:tblGrid>
         <w:gridCol w:w="2922"/>
@@ -18290,7 +17473,7 @@
                 <w:sz w:val="20"/>
                 <w:szCs w:val="20"/>
               </w:rPr>
-              <w:t>HSAIdType</w:t>
+              <w:t>HSAidType</w:t>
             </w:r>
           </w:p>
         </w:tc>
@@ -18398,7 +17581,6 @@
               </w:rPr>
               <w:t>0</w:t>
             </w:r>
-            <w:proofErr w:type="gramStart"/>
             <w:r>
               <w:rPr>
                 <w:sz w:val="20"/>
@@ -18414,7 +17596,6 @@
               </w:rPr>
               <w:t>.</w:t>
             </w:r>
-            <w:proofErr w:type="gramEnd"/>
             <w:r>
               <w:rPr>
                 <w:sz w:val="20"/>
@@ -18548,17 +17729,8 @@
                 <w:szCs w:val="20"/>
               </w:rPr>
               <w:br/>
-            </w:r>
-            <w:proofErr w:type="gramStart"/>
-            <w:r>
-              <w:rPr>
-                <w:spacing w:val="-1"/>
-                <w:sz w:val="20"/>
-                <w:szCs w:val="20"/>
-              </w:rPr>
               <w:t>value sätts till patientens identifierare.</w:t>
             </w:r>
-            <w:proofErr w:type="gramEnd"/>
             <w:r>
               <w:rPr>
                 <w:spacing w:val="-1"/>
@@ -18601,25 +17773,7 @@
                 <w:szCs w:val="20"/>
               </w:rPr>
               <w:br/>
-              <w:t>För reservnummer används lokalt definierade reservnummet, exempelvis SLL reservnummer (1.2.752.</w:t>
-            </w:r>
-            <w:proofErr w:type="gramStart"/>
-            <w:r>
-              <w:rPr>
-                <w:spacing w:val="-1"/>
-                <w:sz w:val="20"/>
-                <w:szCs w:val="20"/>
-              </w:rPr>
-              <w:t>97.3.1</w:t>
-            </w:r>
-            <w:proofErr w:type="gramEnd"/>
-            <w:r>
-              <w:rPr>
-                <w:spacing w:val="-1"/>
-                <w:sz w:val="20"/>
-                <w:szCs w:val="20"/>
-              </w:rPr>
-              <w:t>.3)</w:t>
+              <w:t>För reservnummer används lokalt definierade reservnummet, exempelvis SLL reservnummer (1.2.752.97.3.1.3)</w:t>
             </w:r>
           </w:p>
         </w:tc>
@@ -18647,23 +17801,7 @@
                 <w:sz w:val="20"/>
                 <w:szCs w:val="20"/>
               </w:rPr>
-              <w:t>1</w:t>
-            </w:r>
-            <w:proofErr w:type="gramStart"/>
-            <w:r>
-              <w:rPr>
-                <w:sz w:val="20"/>
-                <w:szCs w:val="20"/>
-              </w:rPr>
-              <w:t>..</w:t>
-            </w:r>
-            <w:proofErr w:type="gramEnd"/>
-            <w:r>
-              <w:rPr>
-                <w:sz w:val="20"/>
-                <w:szCs w:val="20"/>
-              </w:rPr>
-              <w:t>1</w:t>
+              <w:t>1..1</w:t>
             </w:r>
           </w:p>
         </w:tc>
@@ -18784,23 +17922,7 @@
                 <w:sz w:val="20"/>
                 <w:szCs w:val="20"/>
               </w:rPr>
-              <w:t>0</w:t>
-            </w:r>
-            <w:proofErr w:type="gramStart"/>
-            <w:r>
-              <w:rPr>
-                <w:sz w:val="20"/>
-                <w:szCs w:val="20"/>
-              </w:rPr>
-              <w:t>..</w:t>
-            </w:r>
-            <w:proofErr w:type="gramEnd"/>
-            <w:r>
-              <w:rPr>
-                <w:sz w:val="20"/>
-                <w:szCs w:val="20"/>
-              </w:rPr>
-              <w:t>1</w:t>
+              <w:t>0..1</w:t>
             </w:r>
           </w:p>
         </w:tc>
@@ -18929,23 +18051,7 @@
                 <w:sz w:val="20"/>
                 <w:szCs w:val="20"/>
               </w:rPr>
-              <w:t>1</w:t>
-            </w:r>
-            <w:proofErr w:type="gramStart"/>
-            <w:r>
-              <w:rPr>
-                <w:sz w:val="20"/>
-                <w:szCs w:val="20"/>
-              </w:rPr>
-              <w:t>..</w:t>
-            </w:r>
-            <w:proofErr w:type="gramEnd"/>
-            <w:r>
-              <w:rPr>
-                <w:sz w:val="20"/>
-                <w:szCs w:val="20"/>
-              </w:rPr>
-              <w:t>1</w:t>
+              <w:t>1..1</w:t>
             </w:r>
           </w:p>
         </w:tc>
@@ -19076,7 +18182,6 @@
               </w:rPr>
               <w:t>1</w:t>
             </w:r>
-            <w:proofErr w:type="gramStart"/>
             <w:r>
               <w:rPr>
                 <w:sz w:val="20"/>
@@ -19084,7 +18189,6 @@
               </w:rPr>
               <w:t>..</w:t>
             </w:r>
-            <w:proofErr w:type="gramEnd"/>
             <w:r>
               <w:rPr>
                 <w:sz w:val="20"/>
@@ -19161,7 +18265,7 @@
                 <w:sz w:val="20"/>
                 <w:szCs w:val="20"/>
               </w:rPr>
-              <w:t>HSAIdType</w:t>
+              <w:t>HSAidType</w:t>
             </w:r>
           </w:p>
         </w:tc>
@@ -19299,23 +18403,7 @@
                 <w:sz w:val="20"/>
                 <w:szCs w:val="20"/>
               </w:rPr>
-              <w:t>0</w:t>
-            </w:r>
-            <w:proofErr w:type="gramStart"/>
-            <w:r>
-              <w:rPr>
-                <w:sz w:val="20"/>
-                <w:szCs w:val="20"/>
-              </w:rPr>
-              <w:t>..</w:t>
-            </w:r>
-            <w:proofErr w:type="gramEnd"/>
-            <w:r>
-              <w:rPr>
-                <w:sz w:val="20"/>
-                <w:szCs w:val="20"/>
-              </w:rPr>
-              <w:t>1</w:t>
+              <w:t>0..1</w:t>
             </w:r>
           </w:p>
           <w:p>
@@ -19454,23 +18542,7 @@
                 <w:sz w:val="20"/>
                 <w:szCs w:val="20"/>
               </w:rPr>
-              <w:t>0</w:t>
-            </w:r>
-            <w:proofErr w:type="gramStart"/>
-            <w:r>
-              <w:rPr>
-                <w:sz w:val="20"/>
-                <w:szCs w:val="20"/>
-              </w:rPr>
-              <w:t>..</w:t>
-            </w:r>
-            <w:proofErr w:type="gramEnd"/>
-            <w:r>
-              <w:rPr>
-                <w:sz w:val="20"/>
-                <w:szCs w:val="20"/>
-              </w:rPr>
-              <w:t>*</w:t>
+              <w:t>0..*</w:t>
             </w:r>
           </w:p>
         </w:tc>
@@ -19838,25 +18910,16 @@
                 <w:sz w:val="20"/>
                 <w:szCs w:val="20"/>
               </w:rPr>
-              <w:t>0</w:t>
-            </w:r>
-            <w:proofErr w:type="gramStart"/>
-            <w:r>
-              <w:rPr>
+              <w:t>0.</w:t>
+            </w:r>
+            <w:r>
+              <w:rPr>
+                <w:spacing w:val="-1"/>
                 <w:sz w:val="20"/>
                 <w:szCs w:val="20"/>
               </w:rPr>
               <w:t>.</w:t>
             </w:r>
-            <w:r>
-              <w:rPr>
-                <w:spacing w:val="-1"/>
-                <w:sz w:val="20"/>
-                <w:szCs w:val="20"/>
-              </w:rPr>
-              <w:t>.</w:t>
-            </w:r>
-            <w:proofErr w:type="gramEnd"/>
             <w:r>
               <w:rPr>
                 <w:sz w:val="20"/>
@@ -20022,23 +19085,7 @@
                 <w:sz w:val="20"/>
                 <w:szCs w:val="20"/>
               </w:rPr>
-              <w:t>1</w:t>
-            </w:r>
-            <w:proofErr w:type="gramStart"/>
-            <w:r>
-              <w:rPr>
-                <w:sz w:val="20"/>
-                <w:szCs w:val="20"/>
-              </w:rPr>
-              <w:t>..</w:t>
-            </w:r>
-            <w:proofErr w:type="gramEnd"/>
-            <w:r>
-              <w:rPr>
-                <w:sz w:val="20"/>
-                <w:szCs w:val="20"/>
-              </w:rPr>
-              <w:t>1</w:t>
+              <w:t>1..1</w:t>
             </w:r>
           </w:p>
         </w:tc>
@@ -20068,21 +19115,12 @@
                 <w:szCs w:val="20"/>
               </w:rPr>
             </w:pPr>
-            <w:proofErr w:type="gramStart"/>
-            <w:r>
-              <w:rPr>
-                <w:sz w:val="20"/>
-                <w:szCs w:val="20"/>
-              </w:rPr>
-              <w:t>..</w:t>
-            </w:r>
-            <w:proofErr w:type="gramEnd"/>
-            <w:r>
-              <w:rPr>
-                <w:sz w:val="20"/>
-                <w:szCs w:val="20"/>
-              </w:rPr>
-              <w:t>document</w:t>
+            <w:r>
+              <w:rPr>
+                <w:sz w:val="20"/>
+                <w:szCs w:val="20"/>
+              </w:rPr>
+              <w:t>..document</w:t>
             </w:r>
             <w:r>
               <w:rPr>
@@ -20181,23 +19219,7 @@
                 <w:sz w:val="20"/>
                 <w:szCs w:val="20"/>
               </w:rPr>
-              <w:t>1</w:t>
-            </w:r>
-            <w:proofErr w:type="gramStart"/>
-            <w:r>
-              <w:rPr>
-                <w:sz w:val="20"/>
-                <w:szCs w:val="20"/>
-              </w:rPr>
-              <w:t>..</w:t>
-            </w:r>
-            <w:proofErr w:type="gramEnd"/>
-            <w:r>
-              <w:rPr>
-                <w:sz w:val="20"/>
-                <w:szCs w:val="20"/>
-              </w:rPr>
-              <w:t>1</w:t>
+              <w:t>1..1</w:t>
             </w:r>
           </w:p>
         </w:tc>
@@ -20227,7 +19249,6 @@
                 <w:szCs w:val="20"/>
               </w:rPr>
             </w:pPr>
-            <w:proofErr w:type="gramStart"/>
             <w:r>
               <w:rPr>
                 <w:sz w:val="20"/>
@@ -20235,7 +19256,6 @@
               </w:rPr>
               <w:t>..</w:t>
             </w:r>
-            <w:proofErr w:type="gramEnd"/>
             <w:r>
               <w:rPr>
                 <w:sz w:val="20"/>
@@ -20335,23 +19355,7 @@
                 <w:sz w:val="20"/>
                 <w:szCs w:val="20"/>
               </w:rPr>
-              <w:t>1</w:t>
-            </w:r>
-            <w:proofErr w:type="gramStart"/>
-            <w:r>
-              <w:rPr>
-                <w:sz w:val="20"/>
-                <w:szCs w:val="20"/>
-              </w:rPr>
-              <w:t>..</w:t>
-            </w:r>
-            <w:proofErr w:type="gramEnd"/>
-            <w:r>
-              <w:rPr>
-                <w:sz w:val="20"/>
-                <w:szCs w:val="20"/>
-              </w:rPr>
-              <w:t>1</w:t>
+              <w:t>1..1</w:t>
             </w:r>
           </w:p>
         </w:tc>
@@ -20381,21 +19385,12 @@
                 <w:szCs w:val="20"/>
               </w:rPr>
             </w:pPr>
-            <w:proofErr w:type="gramStart"/>
-            <w:r>
-              <w:rPr>
-                <w:sz w:val="20"/>
-                <w:szCs w:val="20"/>
-              </w:rPr>
-              <w:t>..</w:t>
-            </w:r>
-            <w:proofErr w:type="gramEnd"/>
-            <w:r>
-              <w:rPr>
-                <w:sz w:val="20"/>
-                <w:szCs w:val="20"/>
-              </w:rPr>
-              <w:t>documentTitle</w:t>
+            <w:r>
+              <w:rPr>
+                <w:sz w:val="20"/>
+                <w:szCs w:val="20"/>
+              </w:rPr>
+              <w:t>..documentTitle</w:t>
             </w:r>
           </w:p>
           <w:p>
@@ -20502,23 +19497,7 @@
                 <w:sz w:val="20"/>
                 <w:szCs w:val="20"/>
               </w:rPr>
-              <w:t>0</w:t>
-            </w:r>
-            <w:proofErr w:type="gramStart"/>
-            <w:r>
-              <w:rPr>
-                <w:sz w:val="20"/>
-                <w:szCs w:val="20"/>
-              </w:rPr>
-              <w:t>..</w:t>
-            </w:r>
-            <w:proofErr w:type="gramEnd"/>
-            <w:r>
-              <w:rPr>
-                <w:sz w:val="20"/>
-                <w:szCs w:val="20"/>
-              </w:rPr>
-              <w:t>1</w:t>
+              <w:t>0..1</w:t>
             </w:r>
           </w:p>
         </w:tc>
@@ -20547,7 +19526,6 @@
                 <w:szCs w:val="20"/>
               </w:rPr>
             </w:pPr>
-            <w:proofErr w:type="gramStart"/>
             <w:r>
               <w:rPr>
                 <w:sz w:val="20"/>
@@ -20562,7 +19540,6 @@
               </w:rPr>
               <w:t>.</w:t>
             </w:r>
-            <w:proofErr w:type="gramEnd"/>
             <w:r>
               <w:rPr>
                 <w:sz w:val="20"/>
@@ -20672,23 +19649,7 @@
                 <w:sz w:val="20"/>
                 <w:szCs w:val="20"/>
               </w:rPr>
-              <w:t>1</w:t>
-            </w:r>
-            <w:proofErr w:type="gramStart"/>
-            <w:r>
-              <w:rPr>
-                <w:sz w:val="20"/>
-                <w:szCs w:val="20"/>
-              </w:rPr>
-              <w:t>..</w:t>
-            </w:r>
-            <w:proofErr w:type="gramEnd"/>
-            <w:r>
-              <w:rPr>
-                <w:sz w:val="20"/>
-                <w:szCs w:val="20"/>
-              </w:rPr>
-              <w:t>1</w:t>
+              <w:t>1..1</w:t>
             </w:r>
           </w:p>
         </w:tc>
@@ -20717,7 +19678,6 @@
                 <w:szCs w:val="20"/>
               </w:rPr>
             </w:pPr>
-            <w:proofErr w:type="gramStart"/>
             <w:r>
               <w:rPr>
                 <w:sz w:val="20"/>
@@ -20725,7 +19685,6 @@
               </w:rPr>
               <w:t>..</w:t>
             </w:r>
-            <w:proofErr w:type="gramEnd"/>
             <w:r>
               <w:rPr>
                 <w:sz w:val="20"/>
@@ -20852,23 +19811,7 @@
                 <w:sz w:val="20"/>
                 <w:szCs w:val="20"/>
               </w:rPr>
-              <w:t>1</w:t>
-            </w:r>
-            <w:proofErr w:type="gramStart"/>
-            <w:r>
-              <w:rPr>
-                <w:sz w:val="20"/>
-                <w:szCs w:val="20"/>
-              </w:rPr>
-              <w:t>..</w:t>
-            </w:r>
-            <w:proofErr w:type="gramEnd"/>
-            <w:r>
-              <w:rPr>
-                <w:sz w:val="20"/>
-                <w:szCs w:val="20"/>
-              </w:rPr>
-              <w:t>1</w:t>
+              <w:t>1..1</w:t>
             </w:r>
           </w:p>
         </w:tc>
@@ -20897,7 +19840,6 @@
                 <w:szCs w:val="20"/>
               </w:rPr>
             </w:pPr>
-            <w:proofErr w:type="gramStart"/>
             <w:r>
               <w:rPr>
                 <w:sz w:val="20"/>
@@ -20912,7 +19854,6 @@
               </w:rPr>
               <w:t>id</w:t>
             </w:r>
-            <w:proofErr w:type="gramEnd"/>
           </w:p>
         </w:tc>
         <w:tc>
@@ -21010,23 +19951,7 @@
                 <w:sz w:val="20"/>
                 <w:szCs w:val="20"/>
               </w:rPr>
-              <w:t>1</w:t>
-            </w:r>
-            <w:proofErr w:type="gramStart"/>
-            <w:r>
-              <w:rPr>
-                <w:sz w:val="20"/>
-                <w:szCs w:val="20"/>
-              </w:rPr>
-              <w:t>..</w:t>
-            </w:r>
-            <w:proofErr w:type="gramEnd"/>
-            <w:r>
-              <w:rPr>
-                <w:sz w:val="20"/>
-                <w:szCs w:val="20"/>
-              </w:rPr>
-              <w:t>1</w:t>
+              <w:t>1..1</w:t>
             </w:r>
           </w:p>
         </w:tc>
@@ -21055,7 +19980,6 @@
                 <w:szCs w:val="20"/>
               </w:rPr>
             </w:pPr>
-            <w:proofErr w:type="gramStart"/>
             <w:r>
               <w:rPr>
                 <w:sz w:val="20"/>
@@ -21071,7 +19995,6 @@
               </w:rPr>
               <w:t>type</w:t>
             </w:r>
-            <w:proofErr w:type="gramEnd"/>
           </w:p>
         </w:tc>
         <w:tc>
@@ -21157,23 +20080,7 @@
                 <w:szCs w:val="20"/>
               </w:rPr>
               <w:br/>
-              <w:t>För reservnummer används lokalt definierade reservnummet, exempelvis SLL reservnummer (1.2.752.</w:t>
-            </w:r>
-            <w:proofErr w:type="gramStart"/>
-            <w:r>
-              <w:rPr>
-                <w:sz w:val="20"/>
-                <w:szCs w:val="20"/>
-              </w:rPr>
-              <w:t>97.3.1</w:t>
-            </w:r>
-            <w:proofErr w:type="gramEnd"/>
-            <w:r>
-              <w:rPr>
-                <w:sz w:val="20"/>
-                <w:szCs w:val="20"/>
-              </w:rPr>
-              <w:t>.3)</w:t>
+              <w:t>För reservnummer används lokalt definierade reservnummet, exempelvis SLL reservnummer (1.2.752.97.3.1.3)</w:t>
             </w:r>
           </w:p>
           <w:p>
@@ -21212,23 +20119,7 @@
                 <w:sz w:val="20"/>
                 <w:szCs w:val="20"/>
               </w:rPr>
-              <w:t>1</w:t>
-            </w:r>
-            <w:proofErr w:type="gramStart"/>
-            <w:r>
-              <w:rPr>
-                <w:sz w:val="20"/>
-                <w:szCs w:val="20"/>
-              </w:rPr>
-              <w:t>..</w:t>
-            </w:r>
-            <w:proofErr w:type="gramEnd"/>
-            <w:r>
-              <w:rPr>
-                <w:sz w:val="20"/>
-                <w:szCs w:val="20"/>
-              </w:rPr>
-              <w:t>1</w:t>
+              <w:t>1..1</w:t>
             </w:r>
           </w:p>
         </w:tc>
@@ -21257,21 +20148,12 @@
                 <w:szCs w:val="20"/>
               </w:rPr>
             </w:pPr>
-            <w:proofErr w:type="gramStart"/>
-            <w:r>
-              <w:rPr>
-                <w:sz w:val="20"/>
-                <w:szCs w:val="20"/>
-              </w:rPr>
-              <w:t>..</w:t>
-            </w:r>
-            <w:proofErr w:type="gramEnd"/>
-            <w:r>
-              <w:rPr>
-                <w:sz w:val="20"/>
-                <w:szCs w:val="20"/>
-              </w:rPr>
-              <w:t>author</w:t>
+            <w:r>
+              <w:rPr>
+                <w:sz w:val="20"/>
+                <w:szCs w:val="20"/>
+              </w:rPr>
+              <w:t>..author</w:t>
             </w:r>
           </w:p>
           <w:p>
@@ -21394,23 +20276,7 @@
                 <w:sz w:val="20"/>
                 <w:szCs w:val="20"/>
               </w:rPr>
-              <w:t>1</w:t>
-            </w:r>
-            <w:proofErr w:type="gramStart"/>
-            <w:r>
-              <w:rPr>
-                <w:sz w:val="20"/>
-                <w:szCs w:val="20"/>
-              </w:rPr>
-              <w:t>..</w:t>
-            </w:r>
-            <w:proofErr w:type="gramEnd"/>
-            <w:r>
-              <w:rPr>
-                <w:sz w:val="20"/>
-                <w:szCs w:val="20"/>
-              </w:rPr>
-              <w:t>1</w:t>
+              <w:t>1..1</w:t>
             </w:r>
           </w:p>
         </w:tc>
@@ -21439,7 +20305,6 @@
                 <w:szCs w:val="20"/>
               </w:rPr>
             </w:pPr>
-            <w:proofErr w:type="gramStart"/>
             <w:r>
               <w:rPr>
                 <w:sz w:val="20"/>
@@ -21455,7 +20320,6 @@
               </w:rPr>
               <w:t>uthorTime</w:t>
             </w:r>
-            <w:proofErr w:type="gramEnd"/>
           </w:p>
           <w:p>
             <w:pPr>
@@ -21573,25 +20437,7 @@
                 <w:sz w:val="20"/>
                 <w:szCs w:val="20"/>
               </w:rPr>
-              <w:t>1</w:t>
-            </w:r>
-            <w:proofErr w:type="gramStart"/>
-            <w:r>
-              <w:rPr>
-                <w:spacing w:val="-1"/>
-                <w:sz w:val="20"/>
-                <w:szCs w:val="20"/>
-              </w:rPr>
-              <w:t>..</w:t>
-            </w:r>
-            <w:proofErr w:type="gramEnd"/>
-            <w:r>
-              <w:rPr>
-                <w:spacing w:val="-1"/>
-                <w:sz w:val="20"/>
-                <w:szCs w:val="20"/>
-              </w:rPr>
-              <w:t>1</w:t>
+              <w:t>1..1</w:t>
             </w:r>
           </w:p>
         </w:tc>
@@ -21620,7 +20466,6 @@
                 <w:szCs w:val="20"/>
               </w:rPr>
             </w:pPr>
-            <w:proofErr w:type="gramStart"/>
             <w:r>
               <w:rPr>
                 <w:sz w:val="20"/>
@@ -21644,7 +20489,6 @@
               </w:rPr>
               <w:t>HSAid</w:t>
             </w:r>
-            <w:proofErr w:type="gramEnd"/>
           </w:p>
           <w:p>
             <w:pPr>
@@ -21683,7 +20527,7 @@
                 <w:sz w:val="20"/>
                 <w:szCs w:val="20"/>
               </w:rPr>
-              <w:t>HSAIdType</w:t>
+              <w:t>HSAidType</w:t>
             </w:r>
           </w:p>
           <w:p>
@@ -21765,25 +20609,7 @@
                 <w:sz w:val="20"/>
                 <w:szCs w:val="20"/>
               </w:rPr>
-              <w:t>1</w:t>
-            </w:r>
-            <w:proofErr w:type="gramStart"/>
-            <w:r>
-              <w:rPr>
-                <w:spacing w:val="-1"/>
-                <w:sz w:val="20"/>
-                <w:szCs w:val="20"/>
-              </w:rPr>
-              <w:t>..</w:t>
-            </w:r>
-            <w:proofErr w:type="gramEnd"/>
-            <w:r>
-              <w:rPr>
-                <w:spacing w:val="-1"/>
-                <w:sz w:val="20"/>
-                <w:szCs w:val="20"/>
-              </w:rPr>
-              <w:t>1</w:t>
+              <w:t>1..1</w:t>
             </w:r>
           </w:p>
         </w:tc>
@@ -21812,7 +20638,6 @@
                 <w:szCs w:val="20"/>
               </w:rPr>
             </w:pPr>
-            <w:proofErr w:type="gramStart"/>
             <w:r>
               <w:rPr>
                 <w:sz w:val="20"/>
@@ -21828,7 +20653,6 @@
               </w:rPr>
               <w:t>authorRoleCode</w:t>
             </w:r>
-            <w:proofErr w:type="gramEnd"/>
           </w:p>
           <w:p>
             <w:pPr>
@@ -21920,25 +20744,7 @@
                 <w:sz w:val="20"/>
                 <w:szCs w:val="20"/>
               </w:rPr>
-              <w:t>Kod för författarens befattning. Tillåtna värden från kodverk Befattning (OID 1.2.752.129.2.2.1.</w:t>
-            </w:r>
-            <w:proofErr w:type="gramStart"/>
-            <w:r>
-              <w:rPr>
-                <w:spacing w:val="-1"/>
-                <w:sz w:val="20"/>
-                <w:szCs w:val="20"/>
-              </w:rPr>
-              <w:t>4) ,</w:t>
-            </w:r>
-            <w:proofErr w:type="gramEnd"/>
-            <w:r>
-              <w:rPr>
-                <w:spacing w:val="-1"/>
-                <w:sz w:val="20"/>
-                <w:szCs w:val="20"/>
-              </w:rPr>
-              <w:t xml:space="preserve"> se http://www.inera.se/Documents/Infrastrukturtjanster/Katalogtjanst_HSA/Innehll/hsa_innehall_befattning.pdf</w:t>
+              <w:t>Kod för författarens befattning. Tillåtna värden från kodverk Befattning (OID 1.2.752.129.2.2.1.4) , se http://www.inera.se/Documents/Infrastrukturtjanster/Katalogtjanst_HSA/Innehll/hsa_innehall_befattning.pdf</w:t>
             </w:r>
           </w:p>
           <w:p>
@@ -21979,25 +20785,7 @@
                 <w:sz w:val="20"/>
                 <w:szCs w:val="20"/>
               </w:rPr>
-              <w:t>0</w:t>
-            </w:r>
-            <w:proofErr w:type="gramStart"/>
-            <w:r>
-              <w:rPr>
-                <w:spacing w:val="-1"/>
-                <w:sz w:val="20"/>
-                <w:szCs w:val="20"/>
-              </w:rPr>
-              <w:t>..</w:t>
-            </w:r>
-            <w:proofErr w:type="gramEnd"/>
-            <w:r>
-              <w:rPr>
-                <w:spacing w:val="-1"/>
-                <w:sz w:val="20"/>
-                <w:szCs w:val="20"/>
-              </w:rPr>
-              <w:t>1</w:t>
+              <w:t>0..1</w:t>
             </w:r>
           </w:p>
         </w:tc>
@@ -22027,7 +20815,6 @@
                 <w:szCs w:val="20"/>
               </w:rPr>
             </w:pPr>
-            <w:proofErr w:type="gramStart"/>
             <w:r>
               <w:rPr>
                 <w:sz w:val="20"/>
@@ -22043,7 +20830,6 @@
               </w:rPr>
               <w:t>authorName</w:t>
             </w:r>
-            <w:proofErr w:type="gramEnd"/>
           </w:p>
           <w:p>
             <w:pPr>
@@ -22165,25 +20951,7 @@
                 <w:sz w:val="20"/>
                 <w:szCs w:val="20"/>
               </w:rPr>
-              <w:t>0</w:t>
-            </w:r>
-            <w:proofErr w:type="gramStart"/>
-            <w:r>
-              <w:rPr>
-                <w:spacing w:val="-1"/>
-                <w:sz w:val="20"/>
-                <w:szCs w:val="20"/>
-              </w:rPr>
-              <w:t>..</w:t>
-            </w:r>
-            <w:proofErr w:type="gramEnd"/>
-            <w:r>
-              <w:rPr>
-                <w:spacing w:val="-1"/>
-                <w:sz w:val="20"/>
-                <w:szCs w:val="20"/>
-              </w:rPr>
-              <w:t>1</w:t>
+              <w:t>0..1</w:t>
             </w:r>
           </w:p>
         </w:tc>
@@ -22213,7 +20981,6 @@
                 <w:szCs w:val="20"/>
               </w:rPr>
             </w:pPr>
-            <w:proofErr w:type="gramStart"/>
             <w:r>
               <w:rPr>
                 <w:spacing w:val="-1"/>
@@ -22230,7 +20997,6 @@
               </w:rPr>
               <w:t>authorOrgUnitHSAid</w:t>
             </w:r>
-            <w:proofErr w:type="gramEnd"/>
           </w:p>
         </w:tc>
         <w:tc>
@@ -22259,7 +21025,7 @@
                 <w:sz w:val="20"/>
                 <w:szCs w:val="20"/>
               </w:rPr>
-              <w:t>HSAIdType</w:t>
+              <w:t>HSAidType</w:t>
             </w:r>
           </w:p>
         </w:tc>
@@ -22319,25 +21085,7 @@
                 <w:sz w:val="20"/>
                 <w:szCs w:val="20"/>
               </w:rPr>
-              <w:t>1</w:t>
-            </w:r>
-            <w:proofErr w:type="gramStart"/>
-            <w:r>
-              <w:rPr>
-                <w:spacing w:val="-1"/>
-                <w:sz w:val="20"/>
-                <w:szCs w:val="20"/>
-              </w:rPr>
-              <w:t>..</w:t>
-            </w:r>
-            <w:proofErr w:type="gramEnd"/>
-            <w:r>
-              <w:rPr>
-                <w:spacing w:val="-1"/>
-                <w:sz w:val="20"/>
-                <w:szCs w:val="20"/>
-              </w:rPr>
-              <w:t>1</w:t>
+              <w:t>1..1</w:t>
             </w:r>
           </w:p>
         </w:tc>
@@ -22369,7 +21117,6 @@
                 <w:szCs w:val="20"/>
               </w:rPr>
             </w:pPr>
-            <w:proofErr w:type="gramStart"/>
             <w:r>
               <w:rPr>
                 <w:rFonts w:ascii="Times New Roman" w:eastAsia="Times New Roman" w:hAnsi="Times New Roman" w:cs="Times New Roman"/>
@@ -22406,7 +21153,6 @@
               </w:rPr>
               <w:t>Name</w:t>
             </w:r>
-            <w:proofErr w:type="gramEnd"/>
           </w:p>
           <w:p>
             <w:pPr>
@@ -22506,25 +21252,7 @@
                 <w:sz w:val="20"/>
                 <w:szCs w:val="20"/>
               </w:rPr>
-              <w:t>1</w:t>
-            </w:r>
-            <w:proofErr w:type="gramStart"/>
-            <w:r>
-              <w:rPr>
-                <w:spacing w:val="-1"/>
-                <w:sz w:val="20"/>
-                <w:szCs w:val="20"/>
-              </w:rPr>
-              <w:t>..</w:t>
-            </w:r>
-            <w:proofErr w:type="gramEnd"/>
-            <w:r>
-              <w:rPr>
-                <w:spacing w:val="-1"/>
-                <w:sz w:val="20"/>
-                <w:szCs w:val="20"/>
-              </w:rPr>
-              <w:t>1</w:t>
+              <w:t>1..1</w:t>
             </w:r>
           </w:p>
         </w:tc>
@@ -22553,7 +21281,6 @@
                 <w:szCs w:val="20"/>
               </w:rPr>
             </w:pPr>
-            <w:proofErr w:type="gramStart"/>
             <w:r>
               <w:rPr>
                 <w:spacing w:val="-1"/>
@@ -22578,7 +21305,6 @@
               </w:rPr>
               <w:t>tAddress</w:t>
             </w:r>
-            <w:proofErr w:type="gramEnd"/>
           </w:p>
         </w:tc>
         <w:tc>
@@ -22675,25 +21401,7 @@
                 <w:sz w:val="20"/>
                 <w:szCs w:val="20"/>
               </w:rPr>
-              <w:t>0</w:t>
-            </w:r>
-            <w:proofErr w:type="gramStart"/>
-            <w:r>
-              <w:rPr>
-                <w:spacing w:val="-1"/>
-                <w:sz w:val="20"/>
-                <w:szCs w:val="20"/>
-              </w:rPr>
-              <w:t>..</w:t>
-            </w:r>
-            <w:proofErr w:type="gramEnd"/>
-            <w:r>
-              <w:rPr>
-                <w:spacing w:val="-1"/>
-                <w:sz w:val="20"/>
-                <w:szCs w:val="20"/>
-              </w:rPr>
-              <w:t>1</w:t>
+              <w:t>0..1</w:t>
             </w:r>
           </w:p>
         </w:tc>
@@ -22722,7 +21430,6 @@
                 <w:szCs w:val="20"/>
               </w:rPr>
             </w:pPr>
-            <w:proofErr w:type="gramStart"/>
             <w:r>
               <w:rPr>
                 <w:sz w:val="20"/>
@@ -22738,7 +21445,6 @@
               </w:rPr>
               <w:t>careUnitHSAid</w:t>
             </w:r>
-            <w:proofErr w:type="gramEnd"/>
           </w:p>
           <w:p>
             <w:pPr>
@@ -22778,7 +21484,7 @@
                 <w:sz w:val="20"/>
                 <w:szCs w:val="20"/>
               </w:rPr>
-              <w:t>HSAIdType</w:t>
+              <w:t>HSAidType</w:t>
             </w:r>
           </w:p>
           <w:p>
@@ -22879,25 +21585,7 @@
                 <w:sz w:val="20"/>
                 <w:szCs w:val="20"/>
               </w:rPr>
-              <w:t>1</w:t>
-            </w:r>
-            <w:proofErr w:type="gramStart"/>
-            <w:r>
-              <w:rPr>
-                <w:spacing w:val="-1"/>
-                <w:sz w:val="20"/>
-                <w:szCs w:val="20"/>
-              </w:rPr>
-              <w:t>..</w:t>
-            </w:r>
-            <w:proofErr w:type="gramEnd"/>
-            <w:r>
-              <w:rPr>
-                <w:spacing w:val="-1"/>
-                <w:sz w:val="20"/>
-                <w:szCs w:val="20"/>
-              </w:rPr>
-              <w:t>1</w:t>
+              <w:t>1..1</w:t>
             </w:r>
           </w:p>
         </w:tc>
@@ -22927,7 +21615,6 @@
                 <w:szCs w:val="20"/>
               </w:rPr>
             </w:pPr>
-            <w:proofErr w:type="gramStart"/>
             <w:r>
               <w:rPr>
                 <w:sz w:val="20"/>
@@ -22951,7 +21638,6 @@
               </w:rPr>
               <w:t>GiverHSAid</w:t>
             </w:r>
-            <w:proofErr w:type="gramEnd"/>
           </w:p>
         </w:tc>
         <w:tc>
@@ -22980,7 +21666,7 @@
                 <w:sz w:val="20"/>
                 <w:szCs w:val="20"/>
               </w:rPr>
-              <w:t>HSAIdType</w:t>
+              <w:t>HSAidType</w:t>
             </w:r>
           </w:p>
           <w:p>
@@ -23062,25 +21748,7 @@
                 <w:sz w:val="20"/>
                 <w:szCs w:val="20"/>
               </w:rPr>
-              <w:t>1</w:t>
-            </w:r>
-            <w:proofErr w:type="gramStart"/>
-            <w:r>
-              <w:rPr>
-                <w:spacing w:val="-1"/>
-                <w:sz w:val="20"/>
-                <w:szCs w:val="20"/>
-              </w:rPr>
-              <w:t>..</w:t>
-            </w:r>
-            <w:proofErr w:type="gramEnd"/>
-            <w:r>
-              <w:rPr>
-                <w:spacing w:val="-1"/>
-                <w:sz w:val="20"/>
-                <w:szCs w:val="20"/>
-              </w:rPr>
-              <w:t>1</w:t>
+              <w:t>1..1</w:t>
             </w:r>
           </w:p>
         </w:tc>
@@ -23380,23 +22048,7 @@
                 <w:sz w:val="20"/>
                 <w:szCs w:val="20"/>
               </w:rPr>
-              <w:t>1</w:t>
-            </w:r>
-            <w:proofErr w:type="gramStart"/>
-            <w:r>
-              <w:rPr>
-                <w:sz w:val="20"/>
-                <w:szCs w:val="20"/>
-              </w:rPr>
-              <w:t>..</w:t>
-            </w:r>
-            <w:proofErr w:type="gramEnd"/>
-            <w:r>
-              <w:rPr>
-                <w:sz w:val="20"/>
-                <w:szCs w:val="20"/>
-              </w:rPr>
-              <w:t>1</w:t>
+              <w:t>1..1</w:t>
             </w:r>
           </w:p>
         </w:tc>
@@ -23425,7 +22077,6 @@
                 <w:szCs w:val="20"/>
               </w:rPr>
             </w:pPr>
-            <w:proofErr w:type="gramStart"/>
             <w:r>
               <w:rPr>
                 <w:sz w:val="20"/>
@@ -23440,7 +22091,6 @@
               </w:rPr>
               <w:t>legalAuthenticatorHSAid</w:t>
             </w:r>
-            <w:proofErr w:type="gramEnd"/>
           </w:p>
           <w:p>
             <w:pPr>
@@ -23550,21 +22200,12 @@
               </w:rPr>
               <w:t>0</w:t>
             </w:r>
-            <w:proofErr w:type="gramStart"/>
-            <w:r>
-              <w:rPr>
-                <w:sz w:val="20"/>
-                <w:szCs w:val="20"/>
-              </w:rPr>
-              <w:t>..</w:t>
-            </w:r>
-            <w:proofErr w:type="gramEnd"/>
-            <w:r>
-              <w:rPr>
-                <w:sz w:val="20"/>
-                <w:szCs w:val="20"/>
-              </w:rPr>
-              <w:t>1</w:t>
+            <w:r>
+              <w:rPr>
+                <w:sz w:val="20"/>
+                <w:szCs w:val="20"/>
+              </w:rPr>
+              <w:t>..1</w:t>
             </w:r>
           </w:p>
         </w:tc>
@@ -23593,7 +22234,6 @@
                 <w:szCs w:val="20"/>
               </w:rPr>
             </w:pPr>
-            <w:proofErr w:type="gramStart"/>
             <w:r>
               <w:rPr>
                 <w:sz w:val="20"/>
@@ -23601,7 +22241,6 @@
               </w:rPr>
               <w:t>..</w:t>
             </w:r>
-            <w:proofErr w:type="gramEnd"/>
             <w:r>
               <w:rPr>
                 <w:spacing w:val="-1"/>
@@ -23729,25 +22368,7 @@
                 <w:sz w:val="20"/>
                 <w:szCs w:val="20"/>
               </w:rPr>
-              <w:t>1</w:t>
-            </w:r>
-            <w:proofErr w:type="gramStart"/>
-            <w:r>
-              <w:rPr>
-                <w:spacing w:val="-1"/>
-                <w:sz w:val="20"/>
-                <w:szCs w:val="20"/>
-              </w:rPr>
-              <w:t>..</w:t>
-            </w:r>
-            <w:proofErr w:type="gramEnd"/>
-            <w:r>
-              <w:rPr>
-                <w:spacing w:val="-1"/>
-                <w:sz w:val="20"/>
-                <w:szCs w:val="20"/>
-              </w:rPr>
-              <w:t>1</w:t>
+              <w:t>1..1</w:t>
             </w:r>
           </w:p>
         </w:tc>
@@ -24131,25 +22752,7 @@
                 <w:sz w:val="20"/>
                 <w:szCs w:val="20"/>
               </w:rPr>
-              <w:t>1</w:t>
-            </w:r>
-            <w:proofErr w:type="gramStart"/>
-            <w:r>
-              <w:rPr>
-                <w:spacing w:val="-1"/>
-                <w:sz w:val="20"/>
-                <w:szCs w:val="20"/>
-              </w:rPr>
-              <w:t>..</w:t>
-            </w:r>
-            <w:proofErr w:type="gramEnd"/>
-            <w:r>
-              <w:rPr>
-                <w:spacing w:val="-1"/>
-                <w:sz w:val="20"/>
-                <w:szCs w:val="20"/>
-              </w:rPr>
-              <w:t>1</w:t>
+              <w:t>1..1</w:t>
             </w:r>
           </w:p>
         </w:tc>
@@ -24178,7 +22781,6 @@
                 <w:szCs w:val="20"/>
               </w:rPr>
             </w:pPr>
-            <w:proofErr w:type="gramStart"/>
             <w:r>
               <w:rPr>
                 <w:sz w:val="20"/>
@@ -24187,7 +22789,6 @@
               <w:lastRenderedPageBreak/>
               <w:t>..</w:t>
             </w:r>
-            <w:proofErr w:type="gramEnd"/>
             <w:r>
               <w:rPr>
                 <w:sz w:val="20"/>
@@ -24327,25 +22928,7 @@
                 <w:sz w:val="20"/>
                 <w:szCs w:val="20"/>
               </w:rPr>
-              <w:t>1</w:t>
-            </w:r>
-            <w:proofErr w:type="gramStart"/>
-            <w:r>
-              <w:rPr>
-                <w:spacing w:val="-1"/>
-                <w:sz w:val="20"/>
-                <w:szCs w:val="20"/>
-              </w:rPr>
-              <w:t>..</w:t>
-            </w:r>
-            <w:proofErr w:type="gramEnd"/>
-            <w:r>
-              <w:rPr>
-                <w:spacing w:val="-1"/>
-                <w:sz w:val="20"/>
-                <w:szCs w:val="20"/>
-              </w:rPr>
-              <w:t>1</w:t>
+              <w:t>1..1</w:t>
             </w:r>
           </w:p>
         </w:tc>
@@ -24374,7 +22957,6 @@
                 <w:szCs w:val="20"/>
               </w:rPr>
             </w:pPr>
-            <w:proofErr w:type="gramStart"/>
             <w:r>
               <w:rPr>
                 <w:sz w:val="20"/>
@@ -24382,7 +22964,6 @@
               </w:rPr>
               <w:t>..</w:t>
             </w:r>
-            <w:proofErr w:type="gramEnd"/>
             <w:r>
               <w:rPr>
                 <w:sz w:val="20"/>
@@ -24501,25 +23082,7 @@
                 <w:sz w:val="20"/>
                 <w:szCs w:val="20"/>
               </w:rPr>
-              <w:t>1</w:t>
-            </w:r>
-            <w:proofErr w:type="gramStart"/>
-            <w:r>
-              <w:rPr>
-                <w:spacing w:val="-1"/>
-                <w:sz w:val="20"/>
-                <w:szCs w:val="20"/>
-              </w:rPr>
-              <w:t>..</w:t>
-            </w:r>
-            <w:proofErr w:type="gramEnd"/>
-            <w:r>
-              <w:rPr>
-                <w:spacing w:val="-1"/>
-                <w:sz w:val="20"/>
-                <w:szCs w:val="20"/>
-              </w:rPr>
-              <w:t>1</w:t>
+              <w:t>1..1</w:t>
             </w:r>
           </w:p>
         </w:tc>
@@ -24548,21 +23111,12 @@
                 <w:szCs w:val="20"/>
               </w:rPr>
             </w:pPr>
-            <w:proofErr w:type="gramStart"/>
-            <w:r>
-              <w:rPr>
-                <w:sz w:val="20"/>
-                <w:szCs w:val="20"/>
-              </w:rPr>
-              <w:t>..</w:t>
-            </w:r>
-            <w:proofErr w:type="gramEnd"/>
-            <w:r>
-              <w:rPr>
-                <w:sz w:val="20"/>
-                <w:szCs w:val="20"/>
-              </w:rPr>
-              <w:t>referralOutcome</w:t>
+            <w:r>
+              <w:rPr>
+                <w:sz w:val="20"/>
+                <w:szCs w:val="20"/>
+              </w:rPr>
+              <w:t>..referralOutcome</w:t>
             </w:r>
             <w:r>
               <w:rPr>
@@ -24668,25 +23222,7 @@
                 <w:sz w:val="20"/>
                 <w:szCs w:val="20"/>
               </w:rPr>
-              <w:t>1</w:t>
-            </w:r>
-            <w:proofErr w:type="gramStart"/>
-            <w:r>
-              <w:rPr>
-                <w:spacing w:val="-1"/>
-                <w:sz w:val="20"/>
-                <w:szCs w:val="20"/>
-              </w:rPr>
-              <w:t>..</w:t>
-            </w:r>
-            <w:proofErr w:type="gramEnd"/>
-            <w:r>
-              <w:rPr>
-                <w:spacing w:val="-1"/>
-                <w:sz w:val="20"/>
-                <w:szCs w:val="20"/>
-              </w:rPr>
-              <w:t>1</w:t>
+              <w:t>1..1</w:t>
             </w:r>
           </w:p>
         </w:tc>
@@ -24715,7 +23251,6 @@
                 <w:szCs w:val="20"/>
               </w:rPr>
             </w:pPr>
-            <w:proofErr w:type="gramStart"/>
             <w:r>
               <w:rPr>
                 <w:sz w:val="20"/>
@@ -24723,7 +23258,6 @@
               </w:rPr>
               <w:t>..</w:t>
             </w:r>
-            <w:proofErr w:type="gramEnd"/>
             <w:r>
               <w:rPr>
                 <w:sz w:val="20"/>
@@ -24820,25 +23354,7 @@
                 <w:sz w:val="20"/>
                 <w:szCs w:val="20"/>
               </w:rPr>
-              <w:t xml:space="preserve">Klinisk </w:t>
-            </w:r>
-            <w:proofErr w:type="gramStart"/>
-            <w:r>
-              <w:rPr>
-                <w:spacing w:val="-1"/>
-                <w:sz w:val="20"/>
-                <w:szCs w:val="20"/>
-              </w:rPr>
-              <w:t>information  för</w:t>
-            </w:r>
-            <w:proofErr w:type="gramEnd"/>
-            <w:r>
-              <w:rPr>
-                <w:spacing w:val="-1"/>
-                <w:sz w:val="20"/>
-                <w:szCs w:val="20"/>
-              </w:rPr>
-              <w:t xml:space="preserve"> remissvaret. Dessa kliniska data är direkt kopplat till svaret.</w:t>
+              <w:t>Klinisk information  för remissvaret. Dessa kliniska data är direkt kopplat till svaret.</w:t>
             </w:r>
           </w:p>
           <w:p>
@@ -24879,25 +23395,7 @@
                 <w:sz w:val="20"/>
                 <w:szCs w:val="20"/>
               </w:rPr>
-              <w:t>0</w:t>
-            </w:r>
-            <w:proofErr w:type="gramStart"/>
-            <w:r>
-              <w:rPr>
-                <w:spacing w:val="-1"/>
-                <w:sz w:val="20"/>
-                <w:szCs w:val="20"/>
-              </w:rPr>
-              <w:t>..</w:t>
-            </w:r>
-            <w:proofErr w:type="gramEnd"/>
-            <w:r>
-              <w:rPr>
-                <w:spacing w:val="-1"/>
-                <w:sz w:val="20"/>
-                <w:szCs w:val="20"/>
-              </w:rPr>
-              <w:t>*</w:t>
+              <w:t>0..*</w:t>
             </w:r>
           </w:p>
         </w:tc>
@@ -24926,7 +23424,6 @@
                 <w:szCs w:val="20"/>
               </w:rPr>
             </w:pPr>
-            <w:proofErr w:type="gramStart"/>
             <w:r>
               <w:rPr>
                 <w:sz w:val="20"/>
@@ -24941,7 +23438,6 @@
               </w:rPr>
               <w:t>clinicalInformationCode</w:t>
             </w:r>
-            <w:proofErr w:type="gramEnd"/>
           </w:p>
           <w:p>
             <w:pPr>
@@ -25163,25 +23659,7 @@
                 <w:sz w:val="20"/>
                 <w:szCs w:val="20"/>
               </w:rPr>
-              <w:t>1</w:t>
-            </w:r>
-            <w:proofErr w:type="gramStart"/>
-            <w:r>
-              <w:rPr>
-                <w:spacing w:val="-1"/>
-                <w:sz w:val="20"/>
-                <w:szCs w:val="20"/>
-              </w:rPr>
-              <w:t>..</w:t>
-            </w:r>
-            <w:proofErr w:type="gramEnd"/>
-            <w:r>
-              <w:rPr>
-                <w:spacing w:val="-1"/>
-                <w:sz w:val="20"/>
-                <w:szCs w:val="20"/>
-              </w:rPr>
-              <w:t>1</w:t>
+              <w:t>1..1</w:t>
             </w:r>
           </w:p>
         </w:tc>
@@ -25210,21 +23688,12 @@
                 <w:szCs w:val="20"/>
               </w:rPr>
             </w:pPr>
-            <w:proofErr w:type="gramStart"/>
-            <w:r>
-              <w:rPr>
-                <w:sz w:val="20"/>
-                <w:szCs w:val="20"/>
-              </w:rPr>
-              <w:t>....</w:t>
-            </w:r>
-            <w:proofErr w:type="gramEnd"/>
-            <w:r>
-              <w:rPr>
-                <w:sz w:val="20"/>
-                <w:szCs w:val="20"/>
-              </w:rPr>
-              <w:t>code</w:t>
+            <w:r>
+              <w:rPr>
+                <w:sz w:val="20"/>
+                <w:szCs w:val="20"/>
+              </w:rPr>
+              <w:t>....code</w:t>
             </w:r>
           </w:p>
         </w:tc>
@@ -25312,25 +23781,7 @@
                 <w:sz w:val="20"/>
                 <w:szCs w:val="20"/>
               </w:rPr>
-              <w:t>1</w:t>
-            </w:r>
-            <w:proofErr w:type="gramStart"/>
-            <w:r>
-              <w:rPr>
-                <w:spacing w:val="-1"/>
-                <w:sz w:val="20"/>
-                <w:szCs w:val="20"/>
-              </w:rPr>
-              <w:t>..</w:t>
-            </w:r>
-            <w:proofErr w:type="gramEnd"/>
-            <w:r>
-              <w:rPr>
-                <w:spacing w:val="-1"/>
-                <w:sz w:val="20"/>
-                <w:szCs w:val="20"/>
-              </w:rPr>
-              <w:t>1</w:t>
+              <w:t>1..1</w:t>
             </w:r>
           </w:p>
         </w:tc>
@@ -25359,21 +23810,12 @@
                 <w:szCs w:val="20"/>
               </w:rPr>
             </w:pPr>
-            <w:proofErr w:type="gramStart"/>
-            <w:r>
-              <w:rPr>
-                <w:sz w:val="20"/>
-                <w:szCs w:val="20"/>
-              </w:rPr>
-              <w:t>....</w:t>
-            </w:r>
-            <w:proofErr w:type="gramEnd"/>
-            <w:r>
-              <w:rPr>
-                <w:sz w:val="20"/>
-                <w:szCs w:val="20"/>
-              </w:rPr>
-              <w:t>codeSystem</w:t>
+            <w:r>
+              <w:rPr>
+                <w:sz w:val="20"/>
+                <w:szCs w:val="20"/>
+              </w:rPr>
+              <w:t>....codeSystem</w:t>
             </w:r>
           </w:p>
         </w:tc>
@@ -25447,25 +23889,7 @@
                 <w:sz w:val="20"/>
                 <w:szCs w:val="20"/>
               </w:rPr>
-              <w:t xml:space="preserve"> men andra kodverk </w:t>
-            </w:r>
-            <w:proofErr w:type="gramStart"/>
-            <w:r>
-              <w:rPr>
-                <w:spacing w:val="-1"/>
-                <w:sz w:val="20"/>
-                <w:szCs w:val="20"/>
-              </w:rPr>
-              <w:t>kan  förekomma</w:t>
-            </w:r>
-            <w:proofErr w:type="gramEnd"/>
-            <w:r>
-              <w:rPr>
-                <w:spacing w:val="-1"/>
-                <w:sz w:val="20"/>
-                <w:szCs w:val="20"/>
-              </w:rPr>
-              <w:t>.</w:t>
+              <w:t xml:space="preserve"> men andra kodverk kan  förekomma.</w:t>
             </w:r>
           </w:p>
         </w:tc>
@@ -25495,25 +23919,7 @@
                 <w:sz w:val="20"/>
                 <w:szCs w:val="20"/>
               </w:rPr>
-              <w:t>1</w:t>
-            </w:r>
-            <w:proofErr w:type="gramStart"/>
-            <w:r>
-              <w:rPr>
-                <w:spacing w:val="-1"/>
-                <w:sz w:val="20"/>
-                <w:szCs w:val="20"/>
-              </w:rPr>
-              <w:t>..</w:t>
-            </w:r>
-            <w:proofErr w:type="gramEnd"/>
-            <w:r>
-              <w:rPr>
-                <w:spacing w:val="-1"/>
-                <w:sz w:val="20"/>
-                <w:szCs w:val="20"/>
-              </w:rPr>
-              <w:t>1</w:t>
+              <w:t>1..1</w:t>
             </w:r>
           </w:p>
         </w:tc>
@@ -25542,7 +23948,6 @@
                 <w:szCs w:val="20"/>
               </w:rPr>
             </w:pPr>
-            <w:proofErr w:type="gramStart"/>
             <w:r>
               <w:rPr>
                 <w:sz w:val="20"/>
@@ -25557,7 +23962,6 @@
               </w:rPr>
               <w:t>.clinicalInformationText</w:t>
             </w:r>
-            <w:proofErr w:type="gramEnd"/>
           </w:p>
           <w:p>
             <w:pPr>
@@ -25665,25 +24069,7 @@
                 <w:sz w:val="20"/>
                 <w:szCs w:val="20"/>
               </w:rPr>
-              <w:t>1</w:t>
-            </w:r>
-            <w:proofErr w:type="gramStart"/>
-            <w:r>
-              <w:rPr>
-                <w:spacing w:val="-1"/>
-                <w:sz w:val="20"/>
-                <w:szCs w:val="20"/>
-              </w:rPr>
-              <w:t>..</w:t>
-            </w:r>
-            <w:proofErr w:type="gramEnd"/>
-            <w:r>
-              <w:rPr>
-                <w:spacing w:val="-1"/>
-                <w:sz w:val="20"/>
-                <w:szCs w:val="20"/>
-              </w:rPr>
-              <w:t>1</w:t>
+              <w:t>1..1</w:t>
             </w:r>
           </w:p>
         </w:tc>
@@ -25712,7 +24098,6 @@
                 <w:szCs w:val="20"/>
               </w:rPr>
             </w:pPr>
-            <w:proofErr w:type="gramStart"/>
             <w:r>
               <w:rPr>
                 <w:sz w:val="20"/>
@@ -25720,7 +24105,6 @@
               </w:rPr>
               <w:t>..</w:t>
             </w:r>
-            <w:proofErr w:type="gramEnd"/>
             <w:r>
               <w:rPr>
                 <w:sz w:val="20"/>
@@ -25832,25 +24216,7 @@
                 <w:sz w:val="20"/>
                 <w:szCs w:val="20"/>
               </w:rPr>
-              <w:t>0</w:t>
-            </w:r>
-            <w:proofErr w:type="gramStart"/>
-            <w:r>
-              <w:rPr>
-                <w:spacing w:val="-1"/>
-                <w:sz w:val="20"/>
-                <w:szCs w:val="20"/>
-              </w:rPr>
-              <w:t>..</w:t>
-            </w:r>
-            <w:proofErr w:type="gramEnd"/>
-            <w:r>
-              <w:rPr>
-                <w:spacing w:val="-1"/>
-                <w:sz w:val="20"/>
-                <w:szCs w:val="20"/>
-              </w:rPr>
-              <w:t>*</w:t>
+              <w:t>0..*</w:t>
             </w:r>
           </w:p>
         </w:tc>
@@ -25879,7 +24245,6 @@
                 <w:szCs w:val="20"/>
               </w:rPr>
             </w:pPr>
-            <w:proofErr w:type="gramStart"/>
             <w:r>
               <w:rPr>
                 <w:sz w:val="20"/>
@@ -25901,7 +24266,6 @@
               </w:rPr>
               <w:t>Id</w:t>
             </w:r>
-            <w:proofErr w:type="gramEnd"/>
           </w:p>
         </w:tc>
         <w:tc>
@@ -26011,25 +24375,7 @@
                 <w:sz w:val="20"/>
                 <w:szCs w:val="20"/>
               </w:rPr>
-              <w:t>0</w:t>
-            </w:r>
-            <w:proofErr w:type="gramStart"/>
-            <w:r>
-              <w:rPr>
-                <w:spacing w:val="-1"/>
-                <w:sz w:val="20"/>
-                <w:szCs w:val="20"/>
-              </w:rPr>
-              <w:t>..</w:t>
-            </w:r>
-            <w:proofErr w:type="gramEnd"/>
-            <w:r>
-              <w:rPr>
-                <w:spacing w:val="-1"/>
-                <w:sz w:val="20"/>
-                <w:szCs w:val="20"/>
-              </w:rPr>
-              <w:t>1</w:t>
+              <w:t>0..1</w:t>
             </w:r>
           </w:p>
         </w:tc>
@@ -26264,25 +24610,7 @@
                 <w:sz w:val="20"/>
                 <w:szCs w:val="20"/>
               </w:rPr>
-              <w:t>0</w:t>
-            </w:r>
-            <w:proofErr w:type="gramStart"/>
-            <w:r>
-              <w:rPr>
-                <w:spacing w:val="-1"/>
-                <w:sz w:val="20"/>
-                <w:szCs w:val="20"/>
-              </w:rPr>
-              <w:t>..</w:t>
-            </w:r>
-            <w:proofErr w:type="gramEnd"/>
-            <w:r>
-              <w:rPr>
-                <w:spacing w:val="-1"/>
-                <w:sz w:val="20"/>
-                <w:szCs w:val="20"/>
-              </w:rPr>
-              <w:t>1</w:t>
+              <w:t>0..1</w:t>
             </w:r>
           </w:p>
         </w:tc>
@@ -26311,21 +24639,12 @@
                 <w:szCs w:val="20"/>
               </w:rPr>
             </w:pPr>
-            <w:proofErr w:type="gramStart"/>
-            <w:r>
-              <w:rPr>
-                <w:sz w:val="20"/>
-                <w:szCs w:val="20"/>
-              </w:rPr>
-              <w:t>....</w:t>
-            </w:r>
-            <w:proofErr w:type="gramEnd"/>
-            <w:r>
-              <w:rPr>
-                <w:sz w:val="20"/>
-                <w:szCs w:val="20"/>
-              </w:rPr>
-              <w:t>code</w:t>
+            <w:r>
+              <w:rPr>
+                <w:sz w:val="20"/>
+                <w:szCs w:val="20"/>
+              </w:rPr>
+              <w:t>....code</w:t>
             </w:r>
           </w:p>
         </w:tc>
@@ -26391,25 +24710,7 @@
                 <w:sz w:val="20"/>
                 <w:szCs w:val="20"/>
               </w:rPr>
-              <w:t xml:space="preserve">låtet om kod </w:t>
-            </w:r>
-            <w:proofErr w:type="gramStart"/>
-            <w:r>
-              <w:rPr>
-                <w:spacing w:val="-1"/>
-                <w:sz w:val="20"/>
-                <w:szCs w:val="20"/>
-              </w:rPr>
-              <w:t>ej</w:t>
-            </w:r>
-            <w:proofErr w:type="gramEnd"/>
-            <w:r>
-              <w:rPr>
-                <w:spacing w:val="-1"/>
-                <w:sz w:val="20"/>
-                <w:szCs w:val="20"/>
-              </w:rPr>
-              <w:t xml:space="preserve"> är tillgänglig, och å</w:t>
+              <w:t>låtet om kod ej är tillgänglig, och å</w:t>
             </w:r>
             <w:r>
               <w:rPr>
@@ -26447,25 +24748,7 @@
                 <w:sz w:val="20"/>
                 <w:szCs w:val="20"/>
               </w:rPr>
-              <w:t>1</w:t>
-            </w:r>
-            <w:proofErr w:type="gramStart"/>
-            <w:r>
-              <w:rPr>
-                <w:spacing w:val="-1"/>
-                <w:sz w:val="20"/>
-                <w:szCs w:val="20"/>
-              </w:rPr>
-              <w:t>..</w:t>
-            </w:r>
-            <w:proofErr w:type="gramEnd"/>
-            <w:r>
-              <w:rPr>
-                <w:spacing w:val="-1"/>
-                <w:sz w:val="20"/>
-                <w:szCs w:val="20"/>
-              </w:rPr>
-              <w:t>1</w:t>
+              <w:t>1..1</w:t>
             </w:r>
           </w:p>
         </w:tc>
@@ -26494,21 +24777,12 @@
                 <w:szCs w:val="20"/>
               </w:rPr>
             </w:pPr>
-            <w:proofErr w:type="gramStart"/>
-            <w:r>
-              <w:rPr>
-                <w:sz w:val="20"/>
-                <w:szCs w:val="20"/>
-              </w:rPr>
-              <w:t>....</w:t>
-            </w:r>
-            <w:proofErr w:type="gramEnd"/>
-            <w:r>
-              <w:rPr>
-                <w:sz w:val="20"/>
-                <w:szCs w:val="20"/>
-              </w:rPr>
-              <w:t>codeSystem</w:t>
+            <w:r>
+              <w:rPr>
+                <w:sz w:val="20"/>
+                <w:szCs w:val="20"/>
+              </w:rPr>
+              <w:t>....codeSystem</w:t>
             </w:r>
           </w:p>
         </w:tc>
@@ -26604,25 +24878,7 @@
                 <w:sz w:val="20"/>
                 <w:szCs w:val="20"/>
               </w:rPr>
-              <w:t>1</w:t>
-            </w:r>
-            <w:proofErr w:type="gramStart"/>
-            <w:r>
-              <w:rPr>
-                <w:spacing w:val="-1"/>
-                <w:sz w:val="20"/>
-                <w:szCs w:val="20"/>
-              </w:rPr>
-              <w:t>..</w:t>
-            </w:r>
-            <w:proofErr w:type="gramEnd"/>
-            <w:r>
-              <w:rPr>
-                <w:spacing w:val="-1"/>
-                <w:sz w:val="20"/>
-                <w:szCs w:val="20"/>
-              </w:rPr>
-              <w:t>1</w:t>
+              <w:t>1..1</w:t>
             </w:r>
           </w:p>
         </w:tc>
@@ -26652,7 +24908,6 @@
                 <w:lang w:val="en-US"/>
               </w:rPr>
             </w:pPr>
-            <w:proofErr w:type="gramStart"/>
             <w:r>
               <w:rPr>
                 <w:sz w:val="20"/>
@@ -26675,7 +24930,6 @@
               </w:rPr>
               <w:t>actText</w:t>
             </w:r>
-            <w:proofErr w:type="gramEnd"/>
           </w:p>
         </w:tc>
         <w:tc>
@@ -26762,25 +25016,7 @@
                 <w:sz w:val="20"/>
                 <w:szCs w:val="20"/>
               </w:rPr>
-              <w:t>1</w:t>
-            </w:r>
-            <w:proofErr w:type="gramStart"/>
-            <w:r>
-              <w:rPr>
-                <w:spacing w:val="-1"/>
-                <w:sz w:val="20"/>
-                <w:szCs w:val="20"/>
-              </w:rPr>
-              <w:t>..</w:t>
-            </w:r>
-            <w:proofErr w:type="gramEnd"/>
-            <w:r>
-              <w:rPr>
-                <w:spacing w:val="-1"/>
-                <w:sz w:val="20"/>
-                <w:szCs w:val="20"/>
-              </w:rPr>
-              <w:t>1</w:t>
+              <w:t>1..1</w:t>
             </w:r>
           </w:p>
         </w:tc>
@@ -26933,25 +25169,7 @@
                 <w:sz w:val="20"/>
                 <w:szCs w:val="20"/>
               </w:rPr>
-              <w:t>0</w:t>
-            </w:r>
-            <w:proofErr w:type="gramStart"/>
-            <w:r>
-              <w:rPr>
-                <w:spacing w:val="-1"/>
-                <w:sz w:val="20"/>
-                <w:szCs w:val="20"/>
-              </w:rPr>
-              <w:t>..</w:t>
-            </w:r>
-            <w:proofErr w:type="gramEnd"/>
-            <w:r>
-              <w:rPr>
-                <w:spacing w:val="-1"/>
-                <w:sz w:val="20"/>
-                <w:szCs w:val="20"/>
-              </w:rPr>
-              <w:t>1</w:t>
+              <w:t>0..1</w:t>
             </w:r>
           </w:p>
         </w:tc>
@@ -27093,25 +25311,7 @@
                 <w:sz w:val="20"/>
                 <w:szCs w:val="20"/>
               </w:rPr>
-              <w:t>0</w:t>
-            </w:r>
-            <w:proofErr w:type="gramStart"/>
-            <w:r>
-              <w:rPr>
-                <w:spacing w:val="-1"/>
-                <w:sz w:val="20"/>
-                <w:szCs w:val="20"/>
-              </w:rPr>
-              <w:t>..</w:t>
-            </w:r>
-            <w:proofErr w:type="gramEnd"/>
-            <w:r>
-              <w:rPr>
-                <w:spacing w:val="-1"/>
-                <w:sz w:val="20"/>
-                <w:szCs w:val="20"/>
-              </w:rPr>
-              <w:t>*</w:t>
+              <w:t>0..*</w:t>
             </w:r>
           </w:p>
         </w:tc>
@@ -27235,25 +25435,7 @@
                 <w:sz w:val="20"/>
                 <w:szCs w:val="20"/>
               </w:rPr>
-              <w:t>1</w:t>
-            </w:r>
-            <w:proofErr w:type="gramStart"/>
-            <w:r>
-              <w:rPr>
-                <w:spacing w:val="-1"/>
-                <w:sz w:val="20"/>
-                <w:szCs w:val="20"/>
-              </w:rPr>
-              <w:t>..</w:t>
-            </w:r>
-            <w:proofErr w:type="gramEnd"/>
-            <w:r>
-              <w:rPr>
-                <w:spacing w:val="-1"/>
-                <w:sz w:val="20"/>
-                <w:szCs w:val="20"/>
-              </w:rPr>
-              <w:t>1</w:t>
+              <w:t>1..1</w:t>
             </w:r>
           </w:p>
         </w:tc>
@@ -27377,25 +25559,7 @@
                 <w:sz w:val="20"/>
                 <w:szCs w:val="20"/>
               </w:rPr>
-              <w:t>0</w:t>
-            </w:r>
-            <w:proofErr w:type="gramStart"/>
-            <w:r>
-              <w:rPr>
-                <w:spacing w:val="-1"/>
-                <w:sz w:val="20"/>
-                <w:szCs w:val="20"/>
-              </w:rPr>
-              <w:t>..</w:t>
-            </w:r>
-            <w:proofErr w:type="gramEnd"/>
-            <w:r>
-              <w:rPr>
-                <w:spacing w:val="-1"/>
-                <w:sz w:val="20"/>
-                <w:szCs w:val="20"/>
-              </w:rPr>
-              <w:t>1</w:t>
+              <w:t>0..1</w:t>
             </w:r>
           </w:p>
         </w:tc>
@@ -27519,25 +25683,7 @@
                 <w:sz w:val="20"/>
                 <w:szCs w:val="20"/>
               </w:rPr>
-              <w:t>0</w:t>
-            </w:r>
-            <w:proofErr w:type="gramStart"/>
-            <w:r>
-              <w:rPr>
-                <w:spacing w:val="-1"/>
-                <w:sz w:val="20"/>
-                <w:szCs w:val="20"/>
-              </w:rPr>
-              <w:t>..</w:t>
-            </w:r>
-            <w:proofErr w:type="gramEnd"/>
-            <w:r>
-              <w:rPr>
-                <w:spacing w:val="-1"/>
-                <w:sz w:val="20"/>
-                <w:szCs w:val="20"/>
-              </w:rPr>
-              <w:t>1</w:t>
+              <w:t>0..1</w:t>
             </w:r>
           </w:p>
           <w:p>
@@ -27577,21 +25723,12 @@
                 <w:szCs w:val="20"/>
               </w:rPr>
             </w:pPr>
-            <w:proofErr w:type="gramStart"/>
-            <w:r>
-              <w:rPr>
-                <w:sz w:val="20"/>
-                <w:szCs w:val="20"/>
-              </w:rPr>
-              <w:t>..</w:t>
-            </w:r>
-            <w:proofErr w:type="gramEnd"/>
-            <w:r>
-              <w:rPr>
-                <w:sz w:val="20"/>
-                <w:szCs w:val="20"/>
-              </w:rPr>
-              <w:t>referral</w:t>
+            <w:r>
+              <w:rPr>
+                <w:sz w:val="20"/>
+                <w:szCs w:val="20"/>
+              </w:rPr>
+              <w:t>..referral</w:t>
             </w:r>
           </w:p>
         </w:tc>
@@ -27707,25 +25844,7 @@
                 <w:sz w:val="20"/>
                 <w:szCs w:val="20"/>
               </w:rPr>
-              <w:t>1</w:t>
-            </w:r>
-            <w:proofErr w:type="gramStart"/>
-            <w:r>
-              <w:rPr>
-                <w:spacing w:val="-1"/>
-                <w:sz w:val="20"/>
-                <w:szCs w:val="20"/>
-              </w:rPr>
-              <w:t>..</w:t>
-            </w:r>
-            <w:proofErr w:type="gramEnd"/>
-            <w:r>
-              <w:rPr>
-                <w:spacing w:val="-1"/>
-                <w:sz w:val="20"/>
-                <w:szCs w:val="20"/>
-              </w:rPr>
-              <w:t>1</w:t>
+              <w:t>1..1</w:t>
             </w:r>
           </w:p>
         </w:tc>
@@ -27754,7 +25873,6 @@
                 <w:szCs w:val="20"/>
               </w:rPr>
             </w:pPr>
-            <w:proofErr w:type="gramStart"/>
             <w:r>
               <w:rPr>
                 <w:sz w:val="20"/>
@@ -27776,7 +25894,6 @@
               </w:rPr>
               <w:t>Id</w:t>
             </w:r>
-            <w:proofErr w:type="gramEnd"/>
           </w:p>
           <w:p>
             <w:pPr>
@@ -27891,23 +26008,7 @@
                 <w:sz w:val="20"/>
                 <w:szCs w:val="20"/>
               </w:rPr>
-              <w:t>1</w:t>
-            </w:r>
-            <w:proofErr w:type="gramStart"/>
-            <w:r>
-              <w:rPr>
-                <w:sz w:val="20"/>
-                <w:szCs w:val="20"/>
-              </w:rPr>
-              <w:t>..</w:t>
-            </w:r>
-            <w:proofErr w:type="gramEnd"/>
-            <w:r>
-              <w:rPr>
-                <w:sz w:val="20"/>
-                <w:szCs w:val="20"/>
-              </w:rPr>
-              <w:t>1</w:t>
+              <w:t>1..1</w:t>
             </w:r>
           </w:p>
           <w:p>
@@ -27947,7 +26048,6 @@
                 <w:szCs w:val="20"/>
               </w:rPr>
             </w:pPr>
-            <w:proofErr w:type="gramStart"/>
             <w:r>
               <w:rPr>
                 <w:sz w:val="20"/>
@@ -27962,7 +26062,6 @@
               </w:rPr>
               <w:t>referralText</w:t>
             </w:r>
-            <w:proofErr w:type="gramEnd"/>
           </w:p>
         </w:tc>
         <w:tc>
@@ -28066,23 +26165,7 @@
                 <w:sz w:val="20"/>
                 <w:szCs w:val="20"/>
               </w:rPr>
-              <w:t>1</w:t>
-            </w:r>
-            <w:proofErr w:type="gramStart"/>
-            <w:r>
-              <w:rPr>
-                <w:sz w:val="20"/>
-                <w:szCs w:val="20"/>
-              </w:rPr>
-              <w:t>..</w:t>
-            </w:r>
-            <w:proofErr w:type="gramEnd"/>
-            <w:r>
-              <w:rPr>
-                <w:sz w:val="20"/>
-                <w:szCs w:val="20"/>
-              </w:rPr>
-              <w:t>1</w:t>
+              <w:t>1..1</w:t>
             </w:r>
           </w:p>
           <w:p>
@@ -28122,7 +26205,6 @@
                 <w:szCs w:val="20"/>
               </w:rPr>
             </w:pPr>
-            <w:proofErr w:type="gramStart"/>
             <w:r>
               <w:rPr>
                 <w:sz w:val="20"/>
@@ -28138,7 +26220,6 @@
               </w:rPr>
               <w:t>referralTime</w:t>
             </w:r>
-            <w:proofErr w:type="gramEnd"/>
           </w:p>
           <w:p>
             <w:pPr>
@@ -28264,23 +26345,7 @@
                 <w:sz w:val="20"/>
                 <w:szCs w:val="20"/>
               </w:rPr>
-              <w:t>1</w:t>
-            </w:r>
-            <w:proofErr w:type="gramStart"/>
-            <w:r>
-              <w:rPr>
-                <w:sz w:val="20"/>
-                <w:szCs w:val="20"/>
-              </w:rPr>
-              <w:t>..</w:t>
-            </w:r>
-            <w:proofErr w:type="gramEnd"/>
-            <w:r>
-              <w:rPr>
-                <w:sz w:val="20"/>
-                <w:szCs w:val="20"/>
-              </w:rPr>
-              <w:t>1</w:t>
+              <w:t>1..1</w:t>
             </w:r>
           </w:p>
           <w:p>
@@ -28320,7 +26385,6 @@
                 <w:szCs w:val="20"/>
               </w:rPr>
             </w:pPr>
-            <w:proofErr w:type="gramStart"/>
             <w:r>
               <w:rPr>
                 <w:sz w:val="20"/>
@@ -28335,7 +26399,6 @@
               </w:rPr>
               <w:t>referralAuthorId</w:t>
             </w:r>
-            <w:proofErr w:type="gramEnd"/>
           </w:p>
         </w:tc>
         <w:tc>
@@ -28362,7 +26425,7 @@
                 <w:sz w:val="20"/>
                 <w:szCs w:val="20"/>
               </w:rPr>
-              <w:t>HSAIdType</w:t>
+              <w:t>HSAidType</w:t>
             </w:r>
           </w:p>
           <w:p>
@@ -28451,23 +26514,7 @@
                 <w:sz w:val="20"/>
                 <w:szCs w:val="20"/>
               </w:rPr>
-              <w:t>1</w:t>
-            </w:r>
-            <w:proofErr w:type="gramStart"/>
-            <w:r>
-              <w:rPr>
-                <w:sz w:val="20"/>
-                <w:szCs w:val="20"/>
-              </w:rPr>
-              <w:t>..</w:t>
-            </w:r>
-            <w:proofErr w:type="gramEnd"/>
-            <w:r>
-              <w:rPr>
-                <w:sz w:val="20"/>
-                <w:szCs w:val="20"/>
-              </w:rPr>
-              <w:t>1</w:t>
+              <w:t>1..1</w:t>
             </w:r>
           </w:p>
           <w:p>
@@ -28731,7 +26778,7 @@
                 <w:szCs w:val="20"/>
                 <w:lang w:val="en-US"/>
               </w:rPr>
-              <w:t>HSAIdType</w:t>
+              <w:t>HSAidType</w:t>
             </w:r>
           </w:p>
           <w:p>
@@ -28811,23 +26858,7 @@
                 <w:sz w:val="20"/>
                 <w:szCs w:val="20"/>
               </w:rPr>
-              <w:t>1</w:t>
-            </w:r>
-            <w:proofErr w:type="gramStart"/>
-            <w:r>
-              <w:rPr>
-                <w:sz w:val="20"/>
-                <w:szCs w:val="20"/>
-              </w:rPr>
-              <w:t>..</w:t>
-            </w:r>
-            <w:proofErr w:type="gramEnd"/>
-            <w:r>
-              <w:rPr>
-                <w:sz w:val="20"/>
-                <w:szCs w:val="20"/>
-              </w:rPr>
-              <w:t>1</w:t>
+              <w:t>1..1</w:t>
             </w:r>
           </w:p>
         </w:tc>
@@ -28857,7 +26888,6 @@
                 <w:szCs w:val="20"/>
               </w:rPr>
             </w:pPr>
-            <w:proofErr w:type="gramStart"/>
             <w:r>
               <w:rPr>
                 <w:sz w:val="20"/>
@@ -28872,7 +26902,6 @@
               </w:rPr>
               <w:t>referralOrganizationName</w:t>
             </w:r>
-            <w:proofErr w:type="gramEnd"/>
           </w:p>
         </w:tc>
         <w:tc>
@@ -28968,23 +26997,7 @@
                 <w:sz w:val="20"/>
                 <w:szCs w:val="20"/>
               </w:rPr>
-              <w:t>0</w:t>
-            </w:r>
-            <w:proofErr w:type="gramStart"/>
-            <w:r>
-              <w:rPr>
-                <w:sz w:val="20"/>
-                <w:szCs w:val="20"/>
-              </w:rPr>
-              <w:t>..</w:t>
-            </w:r>
-            <w:proofErr w:type="gramEnd"/>
-            <w:r>
-              <w:rPr>
-                <w:sz w:val="20"/>
-                <w:szCs w:val="20"/>
-              </w:rPr>
-              <w:t>1</w:t>
+              <w:t>0..1</w:t>
             </w:r>
           </w:p>
         </w:tc>
@@ -29013,7 +27026,6 @@
                 <w:szCs w:val="20"/>
               </w:rPr>
             </w:pPr>
-            <w:proofErr w:type="gramStart"/>
             <w:r>
               <w:rPr>
                 <w:sz w:val="20"/>
@@ -29036,7 +27048,6 @@
               </w:rPr>
               <w:t>referralOrganizationTelecom</w:t>
             </w:r>
-            <w:proofErr w:type="gramEnd"/>
           </w:p>
         </w:tc>
         <w:tc>
@@ -29140,23 +27151,7 @@
                 <w:sz w:val="20"/>
                 <w:szCs w:val="20"/>
               </w:rPr>
-              <w:t>0</w:t>
-            </w:r>
-            <w:proofErr w:type="gramStart"/>
-            <w:r>
-              <w:rPr>
-                <w:sz w:val="20"/>
-                <w:szCs w:val="20"/>
-              </w:rPr>
-              <w:t>..</w:t>
-            </w:r>
-            <w:proofErr w:type="gramEnd"/>
-            <w:r>
-              <w:rPr>
-                <w:sz w:val="20"/>
-                <w:szCs w:val="20"/>
-              </w:rPr>
-              <w:t>1</w:t>
+              <w:t>0..1</w:t>
             </w:r>
           </w:p>
         </w:tc>
@@ -29185,7 +27180,6 @@
                 <w:szCs w:val="20"/>
               </w:rPr>
             </w:pPr>
-            <w:proofErr w:type="gramStart"/>
             <w:r>
               <w:rPr>
                 <w:sz w:val="20"/>
@@ -29200,7 +27194,6 @@
               </w:rPr>
               <w:t>referralOrganizationAdress</w:t>
             </w:r>
-            <w:proofErr w:type="gramEnd"/>
           </w:p>
           <w:p>
             <w:pPr>
@@ -29314,23 +27307,7 @@
                 <w:sz w:val="20"/>
                 <w:szCs w:val="20"/>
               </w:rPr>
-              <w:t>0</w:t>
-            </w:r>
-            <w:proofErr w:type="gramStart"/>
-            <w:r>
-              <w:rPr>
-                <w:sz w:val="20"/>
-                <w:szCs w:val="20"/>
-              </w:rPr>
-              <w:t>..</w:t>
-            </w:r>
-            <w:proofErr w:type="gramEnd"/>
-            <w:r>
-              <w:rPr>
-                <w:sz w:val="20"/>
-                <w:szCs w:val="20"/>
-              </w:rPr>
-              <w:t>1</w:t>
+              <w:t>0..1</w:t>
             </w:r>
           </w:p>
         </w:tc>
@@ -29359,7 +27336,6 @@
                 <w:szCs w:val="20"/>
               </w:rPr>
             </w:pPr>
-            <w:proofErr w:type="gramStart"/>
             <w:r>
               <w:rPr>
                 <w:sz w:val="20"/>
@@ -29381,7 +27357,6 @@
               </w:rPr>
               <w:t>ContactId</w:t>
             </w:r>
-            <w:proofErr w:type="gramEnd"/>
           </w:p>
         </w:tc>
         <w:tc>
@@ -29509,23 +27484,7 @@
                 <w:sz w:val="20"/>
                 <w:szCs w:val="20"/>
               </w:rPr>
-              <w:t>0</w:t>
-            </w:r>
-            <w:proofErr w:type="gramStart"/>
-            <w:r>
-              <w:rPr>
-                <w:sz w:val="20"/>
-                <w:szCs w:val="20"/>
-              </w:rPr>
-              <w:t>..</w:t>
-            </w:r>
-            <w:proofErr w:type="gramEnd"/>
-            <w:r>
-              <w:rPr>
-                <w:sz w:val="20"/>
-                <w:szCs w:val="20"/>
-              </w:rPr>
-              <w:t>1</w:t>
+              <w:t>0..1</w:t>
             </w:r>
           </w:p>
         </w:tc>
@@ -29834,10 +27793,10 @@
         </w:rPr>
         <w:lastRenderedPageBreak/>
         <w:drawing>
-          <wp:inline distT="0" distB="0" distL="0" distR="0">
-            <wp:extent cx="5904744" cy="2979444"/>
+          <wp:inline distT="0" distB="0" distL="0" distR="0" wp14:anchorId="4405503D" wp14:editId="6CCC30C0">
+            <wp:extent cx="5850924" cy="2984998"/>
             <wp:effectExtent l="0" t="0" r="0" b="0"/>
-            <wp:docPr id="20" name="Bild 8"/>
+            <wp:docPr id="1" name="Bild 6"/>
             <wp:cNvGraphicFramePr>
               <a:graphicFrameLocks xmlns:a="http://schemas.openxmlformats.org/drawingml/2006/main" noChangeAspect="1"/>
             </wp:cNvGraphicFramePr>
@@ -29845,16 +27804,16 @@
               <a:graphicData uri="http://schemas.openxmlformats.org/drawingml/2006/picture">
                 <pic:pic xmlns:pic="http://schemas.openxmlformats.org/drawingml/2006/picture">
                   <pic:nvPicPr>
-                    <pic:cNvPr id="0" name="Picture 8"/>
+                    <pic:cNvPr id="0" name="Picture 6"/>
                     <pic:cNvPicPr>
                       <a:picLocks noChangeAspect="1" noChangeArrowheads="1"/>
                     </pic:cNvPicPr>
                   </pic:nvPicPr>
                   <pic:blipFill>
-                    <a:blip r:embed="rId16">
+                    <a:blip r:embed="rId18">
                       <a:extLst>
                         <a:ext uri="{28A0092B-C50C-407E-A947-70E740481C1C}">
-                          <a14:useLocalDpi xmlns:a14="http://schemas.microsoft.com/office/drawing/2010/main" xmlns:wps="http://schemas.microsoft.com/office/word/2010/wordprocessingShape" xmlns:wpi="http://schemas.microsoft.com/office/word/2010/wordprocessingInk" xmlns:wpg="http://schemas.microsoft.com/office/word/2010/wordprocessingGroup" xmlns:w14="http://schemas.microsoft.com/office/word/2010/wordml" xmlns:w="http://schemas.openxmlformats.org/wordprocessingml/2006/main" xmlns:w10="urn:schemas-microsoft-com:office:word" xmlns:wp14="http://schemas.microsoft.com/office/word/2010/wordprocessingDrawing" xmlns:v="urn:schemas-microsoft-com:vml" xmlns:o="urn:schemas-microsoft-com:office:office" xmlns:mv="urn:schemas-microsoft-com:mac:vml" xmlns:mc="http://schemas.openxmlformats.org/markup-compatibility/2006" xmlns:mo="http://schemas.microsoft.com/office/mac/office/2008/main" xmlns:wpc="http://schemas.microsoft.com/office/word/2010/wordprocessingCanvas" xmlns="" val="0"/>
+                          <a14:useLocalDpi xmlns:a14="http://schemas.microsoft.com/office/drawing/2010/main" val="0"/>
                         </a:ext>
                       </a:extLst>
                     </a:blip>
@@ -29866,7 +27825,7 @@
                   <pic:spPr bwMode="auto">
                     <a:xfrm>
                       <a:off x="0" y="0"/>
-                      <a:ext cx="5905089" cy="2979618"/>
+                      <a:ext cx="5851985" cy="2985539"/>
                     </a:xfrm>
                     <a:prstGeom prst="rect">
                       <a:avLst/>
@@ -29930,7 +27889,7 @@
         <w:tblW w:w="9301" w:type="dxa"/>
         <w:tblInd w:w="203" w:type="dxa"/>
         <w:tblLayout w:type="fixed"/>
-        <w:tblLook w:val="01E0"/>
+        <w:tblLook w:val="01E0" w:firstRow="1" w:lastRow="1" w:firstColumn="1" w:lastColumn="1" w:noHBand="0" w:noVBand="0"/>
       </w:tblPr>
       <w:tblGrid>
         <w:gridCol w:w="2922"/>
@@ -30328,7 +28287,7 @@
                 <w:sz w:val="20"/>
                 <w:szCs w:val="20"/>
               </w:rPr>
-              <w:t>HSAIdType</w:t>
+              <w:t>HSAidType</w:t>
             </w:r>
           </w:p>
         </w:tc>
@@ -30436,7 +28395,6 @@
               </w:rPr>
               <w:t>0</w:t>
             </w:r>
-            <w:proofErr w:type="gramStart"/>
             <w:r>
               <w:rPr>
                 <w:sz w:val="20"/>
@@ -30452,7 +28410,6 @@
               </w:rPr>
               <w:t>.</w:t>
             </w:r>
-            <w:proofErr w:type="gramEnd"/>
             <w:r>
               <w:rPr>
                 <w:sz w:val="20"/>
@@ -30586,17 +28543,8 @@
                 <w:szCs w:val="20"/>
               </w:rPr>
               <w:br/>
-            </w:r>
-            <w:proofErr w:type="gramStart"/>
-            <w:r>
-              <w:rPr>
-                <w:spacing w:val="-1"/>
-                <w:sz w:val="20"/>
-                <w:szCs w:val="20"/>
-              </w:rPr>
               <w:t>value sätts till patientens identifierare.</w:t>
             </w:r>
-            <w:proofErr w:type="gramEnd"/>
             <w:r>
               <w:rPr>
                 <w:spacing w:val="-1"/>
@@ -30639,25 +28587,7 @@
                 <w:szCs w:val="20"/>
               </w:rPr>
               <w:br/>
-              <w:t>För reservnummer används lokalt definierade reservnummet, exempelvis SLL reservnummer (1.2.752.</w:t>
-            </w:r>
-            <w:proofErr w:type="gramStart"/>
-            <w:r>
-              <w:rPr>
-                <w:spacing w:val="-1"/>
-                <w:sz w:val="20"/>
-                <w:szCs w:val="20"/>
-              </w:rPr>
-              <w:t>97.3.1</w:t>
-            </w:r>
-            <w:proofErr w:type="gramEnd"/>
-            <w:r>
-              <w:rPr>
-                <w:spacing w:val="-1"/>
-                <w:sz w:val="20"/>
-                <w:szCs w:val="20"/>
-              </w:rPr>
-              <w:t>.3)</w:t>
+              <w:t>För reservnummer används lokalt definierade reservnummet, exempelvis SLL reservnummer (1.2.752.97.3.1.3)</w:t>
             </w:r>
           </w:p>
         </w:tc>
@@ -30685,23 +28615,7 @@
                 <w:sz w:val="20"/>
                 <w:szCs w:val="20"/>
               </w:rPr>
-              <w:t>1</w:t>
-            </w:r>
-            <w:proofErr w:type="gramStart"/>
-            <w:r>
-              <w:rPr>
-                <w:sz w:val="20"/>
-                <w:szCs w:val="20"/>
-              </w:rPr>
-              <w:t>..</w:t>
-            </w:r>
-            <w:proofErr w:type="gramEnd"/>
-            <w:r>
-              <w:rPr>
-                <w:sz w:val="20"/>
-                <w:szCs w:val="20"/>
-              </w:rPr>
-              <w:t>1</w:t>
+              <w:t>1..1</w:t>
             </w:r>
           </w:p>
         </w:tc>
@@ -30844,23 +28758,7 @@
                 <w:sz w:val="20"/>
                 <w:szCs w:val="20"/>
               </w:rPr>
-              <w:t>0</w:t>
-            </w:r>
-            <w:proofErr w:type="gramStart"/>
-            <w:r>
-              <w:rPr>
-                <w:sz w:val="20"/>
-                <w:szCs w:val="20"/>
-              </w:rPr>
-              <w:t>..</w:t>
-            </w:r>
-            <w:proofErr w:type="gramEnd"/>
-            <w:r>
-              <w:rPr>
-                <w:sz w:val="20"/>
-                <w:szCs w:val="20"/>
-              </w:rPr>
-              <w:t>1</w:t>
+              <w:t>0..1</w:t>
             </w:r>
           </w:p>
         </w:tc>
@@ -30989,23 +28887,7 @@
                 <w:sz w:val="20"/>
                 <w:szCs w:val="20"/>
               </w:rPr>
-              <w:t>1</w:t>
-            </w:r>
-            <w:proofErr w:type="gramStart"/>
-            <w:r>
-              <w:rPr>
-                <w:sz w:val="20"/>
-                <w:szCs w:val="20"/>
-              </w:rPr>
-              <w:t>..</w:t>
-            </w:r>
-            <w:proofErr w:type="gramEnd"/>
-            <w:r>
-              <w:rPr>
-                <w:sz w:val="20"/>
-                <w:szCs w:val="20"/>
-              </w:rPr>
-              <w:t>1</w:t>
+              <w:t>1..1</w:t>
             </w:r>
           </w:p>
         </w:tc>
@@ -31134,23 +29016,7 @@
                 <w:sz w:val="20"/>
                 <w:szCs w:val="20"/>
               </w:rPr>
-              <w:t>1</w:t>
-            </w:r>
-            <w:proofErr w:type="gramStart"/>
-            <w:r>
-              <w:rPr>
-                <w:sz w:val="20"/>
-                <w:szCs w:val="20"/>
-              </w:rPr>
-              <w:t>..</w:t>
-            </w:r>
-            <w:proofErr w:type="gramEnd"/>
-            <w:r>
-              <w:rPr>
-                <w:sz w:val="20"/>
-                <w:szCs w:val="20"/>
-              </w:rPr>
-              <w:t>1</w:t>
+              <w:t>1..1</w:t>
             </w:r>
           </w:p>
         </w:tc>
@@ -31221,7 +29087,7 @@
                 <w:sz w:val="20"/>
                 <w:szCs w:val="20"/>
               </w:rPr>
-              <w:t>HSAIdType</w:t>
+              <w:t>HSAidType</w:t>
             </w:r>
           </w:p>
         </w:tc>
@@ -31359,23 +29225,7 @@
                 <w:sz w:val="20"/>
                 <w:szCs w:val="20"/>
               </w:rPr>
-              <w:t>0</w:t>
-            </w:r>
-            <w:proofErr w:type="gramStart"/>
-            <w:r>
-              <w:rPr>
-                <w:sz w:val="20"/>
-                <w:szCs w:val="20"/>
-              </w:rPr>
-              <w:t>..</w:t>
-            </w:r>
-            <w:proofErr w:type="gramEnd"/>
-            <w:r>
-              <w:rPr>
-                <w:sz w:val="20"/>
-                <w:szCs w:val="20"/>
-              </w:rPr>
-              <w:t>1</w:t>
+              <w:t>0..1</w:t>
             </w:r>
           </w:p>
           <w:p>
@@ -31530,23 +29380,7 @@
                 <w:sz w:val="20"/>
                 <w:szCs w:val="20"/>
               </w:rPr>
-              <w:t>0</w:t>
-            </w:r>
-            <w:proofErr w:type="gramStart"/>
-            <w:r>
-              <w:rPr>
-                <w:sz w:val="20"/>
-                <w:szCs w:val="20"/>
-              </w:rPr>
-              <w:t>..</w:t>
-            </w:r>
-            <w:proofErr w:type="gramEnd"/>
-            <w:r>
-              <w:rPr>
-                <w:sz w:val="20"/>
-                <w:szCs w:val="20"/>
-              </w:rPr>
-              <w:t>*</w:t>
+              <w:t>0..*</w:t>
             </w:r>
           </w:p>
         </w:tc>
@@ -31923,25 +29757,16 @@
                 <w:sz w:val="20"/>
                 <w:szCs w:val="20"/>
               </w:rPr>
-              <w:t>0</w:t>
-            </w:r>
-            <w:proofErr w:type="gramStart"/>
-            <w:r>
-              <w:rPr>
+              <w:t>0.</w:t>
+            </w:r>
+            <w:r>
+              <w:rPr>
+                <w:spacing w:val="-1"/>
                 <w:sz w:val="20"/>
                 <w:szCs w:val="20"/>
               </w:rPr>
               <w:t>.</w:t>
             </w:r>
-            <w:r>
-              <w:rPr>
-                <w:spacing w:val="-1"/>
-                <w:sz w:val="20"/>
-                <w:szCs w:val="20"/>
-              </w:rPr>
-              <w:t>.</w:t>
-            </w:r>
-            <w:proofErr w:type="gramEnd"/>
             <w:r>
               <w:rPr>
                 <w:sz w:val="20"/>
@@ -31976,7 +29801,6 @@
                 <w:szCs w:val="20"/>
               </w:rPr>
             </w:pPr>
-            <w:proofErr w:type="gramStart"/>
             <w:r>
               <w:rPr>
                 <w:sz w:val="20"/>
@@ -31989,15 +29813,7 @@
                 <w:sz w:val="20"/>
                 <w:szCs w:val="20"/>
               </w:rPr>
-              <w:t>.</w:t>
-            </w:r>
-            <w:proofErr w:type="gramEnd"/>
-            <w:r>
-              <w:rPr>
-                <w:sz w:val="20"/>
-                <w:szCs w:val="20"/>
-              </w:rPr>
-              <w:t>/maternityMedicalRecord</w:t>
+              <w:t>./maternityMedicalRecord</w:t>
             </w:r>
             <w:r>
               <w:rPr>
@@ -32109,23 +29925,7 @@
                 <w:sz w:val="20"/>
                 <w:szCs w:val="20"/>
               </w:rPr>
-              <w:t>1</w:t>
-            </w:r>
-            <w:proofErr w:type="gramStart"/>
-            <w:r>
-              <w:rPr>
-                <w:sz w:val="20"/>
-                <w:szCs w:val="20"/>
-              </w:rPr>
-              <w:t>..</w:t>
-            </w:r>
-            <w:proofErr w:type="gramEnd"/>
-            <w:r>
-              <w:rPr>
-                <w:sz w:val="20"/>
-                <w:szCs w:val="20"/>
-              </w:rPr>
-              <w:t>1</w:t>
+              <w:t>1..1</w:t>
             </w:r>
           </w:p>
         </w:tc>
@@ -32155,7 +29955,6 @@
                 <w:szCs w:val="20"/>
               </w:rPr>
             </w:pPr>
-            <w:proofErr w:type="gramStart"/>
             <w:r>
               <w:rPr>
                 <w:sz w:val="20"/>
@@ -32163,7 +29962,6 @@
               </w:rPr>
               <w:t>..</w:t>
             </w:r>
-            <w:proofErr w:type="gramEnd"/>
             <w:r>
               <w:rPr>
                 <w:sz w:val="20"/>
@@ -32275,23 +30073,7 @@
                 <w:sz w:val="20"/>
                 <w:szCs w:val="20"/>
               </w:rPr>
-              <w:t>1</w:t>
-            </w:r>
-            <w:proofErr w:type="gramStart"/>
-            <w:r>
-              <w:rPr>
-                <w:sz w:val="20"/>
-                <w:szCs w:val="20"/>
-              </w:rPr>
-              <w:t>..</w:t>
-            </w:r>
-            <w:proofErr w:type="gramEnd"/>
-            <w:r>
-              <w:rPr>
-                <w:sz w:val="20"/>
-                <w:szCs w:val="20"/>
-              </w:rPr>
-              <w:t>1</w:t>
+              <w:t>1..1</w:t>
             </w:r>
           </w:p>
         </w:tc>
@@ -32321,7 +30103,6 @@
                 <w:szCs w:val="20"/>
               </w:rPr>
             </w:pPr>
-            <w:proofErr w:type="gramStart"/>
             <w:r>
               <w:rPr>
                 <w:sz w:val="20"/>
@@ -32329,7 +30110,6 @@
               </w:rPr>
               <w:t>..</w:t>
             </w:r>
-            <w:proofErr w:type="gramEnd"/>
             <w:r>
               <w:rPr>
                 <w:sz w:val="20"/>
@@ -32436,23 +30216,7 @@
                 <w:sz w:val="20"/>
                 <w:szCs w:val="20"/>
               </w:rPr>
-              <w:t>1</w:t>
-            </w:r>
-            <w:proofErr w:type="gramStart"/>
-            <w:r>
-              <w:rPr>
-                <w:sz w:val="20"/>
-                <w:szCs w:val="20"/>
-              </w:rPr>
-              <w:t>..</w:t>
-            </w:r>
-            <w:proofErr w:type="gramEnd"/>
-            <w:r>
-              <w:rPr>
-                <w:sz w:val="20"/>
-                <w:szCs w:val="20"/>
-              </w:rPr>
-              <w:t>1</w:t>
+              <w:t>1..1</w:t>
             </w:r>
           </w:p>
         </w:tc>
@@ -32482,7 +30246,6 @@
                 <w:szCs w:val="20"/>
               </w:rPr>
             </w:pPr>
-            <w:proofErr w:type="gramStart"/>
             <w:r>
               <w:rPr>
                 <w:sz w:val="20"/>
@@ -32491,7 +30254,6 @@
               <w:lastRenderedPageBreak/>
               <w:t>..</w:t>
             </w:r>
-            <w:proofErr w:type="gramEnd"/>
             <w:r>
               <w:rPr>
                 <w:sz w:val="20"/>
@@ -32611,23 +30373,7 @@
                 <w:sz w:val="20"/>
                 <w:szCs w:val="20"/>
               </w:rPr>
-              <w:t>0</w:t>
-            </w:r>
-            <w:proofErr w:type="gramStart"/>
-            <w:r>
-              <w:rPr>
-                <w:sz w:val="20"/>
-                <w:szCs w:val="20"/>
-              </w:rPr>
-              <w:t>..</w:t>
-            </w:r>
-            <w:proofErr w:type="gramEnd"/>
-            <w:r>
-              <w:rPr>
-                <w:sz w:val="20"/>
-                <w:szCs w:val="20"/>
-              </w:rPr>
-              <w:t>1</w:t>
+              <w:t>0..1</w:t>
             </w:r>
           </w:p>
         </w:tc>
@@ -32656,7 +30402,6 @@
                 <w:szCs w:val="20"/>
               </w:rPr>
             </w:pPr>
-            <w:proofErr w:type="gramStart"/>
             <w:r>
               <w:rPr>
                 <w:sz w:val="20"/>
@@ -32671,7 +30416,6 @@
               </w:rPr>
               <w:t>.</w:t>
             </w:r>
-            <w:proofErr w:type="gramEnd"/>
             <w:r>
               <w:rPr>
                 <w:sz w:val="20"/>
@@ -32788,23 +30532,7 @@
                 <w:sz w:val="20"/>
                 <w:szCs w:val="20"/>
               </w:rPr>
-              <w:t>1</w:t>
-            </w:r>
-            <w:proofErr w:type="gramStart"/>
-            <w:r>
-              <w:rPr>
-                <w:sz w:val="20"/>
-                <w:szCs w:val="20"/>
-              </w:rPr>
-              <w:t>..</w:t>
-            </w:r>
-            <w:proofErr w:type="gramEnd"/>
-            <w:r>
-              <w:rPr>
-                <w:sz w:val="20"/>
-                <w:szCs w:val="20"/>
-              </w:rPr>
-              <w:t>1</w:t>
+              <w:t>1..1</w:t>
             </w:r>
           </w:p>
         </w:tc>
@@ -32833,7 +30561,6 @@
                 <w:szCs w:val="20"/>
               </w:rPr>
             </w:pPr>
-            <w:proofErr w:type="gramStart"/>
             <w:r>
               <w:rPr>
                 <w:sz w:val="20"/>
@@ -32841,7 +30568,6 @@
               </w:rPr>
               <w:t>..</w:t>
             </w:r>
-            <w:proofErr w:type="gramEnd"/>
             <w:r>
               <w:rPr>
                 <w:sz w:val="20"/>
@@ -32975,23 +30701,7 @@
                 <w:sz w:val="20"/>
                 <w:szCs w:val="20"/>
               </w:rPr>
-              <w:t>1</w:t>
-            </w:r>
-            <w:proofErr w:type="gramStart"/>
-            <w:r>
-              <w:rPr>
-                <w:sz w:val="20"/>
-                <w:szCs w:val="20"/>
-              </w:rPr>
-              <w:t>..</w:t>
-            </w:r>
-            <w:proofErr w:type="gramEnd"/>
-            <w:r>
-              <w:rPr>
-                <w:sz w:val="20"/>
-                <w:szCs w:val="20"/>
-              </w:rPr>
-              <w:t>1</w:t>
+              <w:t>1..1</w:t>
             </w:r>
           </w:p>
         </w:tc>
@@ -33032,23 +30742,7 @@
                 <w:sz w:val="20"/>
                 <w:szCs w:val="20"/>
               </w:rPr>
-              <w:t>/</w:t>
-            </w:r>
-            <w:proofErr w:type="gramStart"/>
-            <w:r>
-              <w:rPr>
-                <w:sz w:val="20"/>
-                <w:szCs w:val="20"/>
-              </w:rPr>
-              <w:t>..</w:t>
-            </w:r>
-            <w:proofErr w:type="gramEnd"/>
-            <w:r>
-              <w:rPr>
-                <w:sz w:val="20"/>
-                <w:szCs w:val="20"/>
-              </w:rPr>
-              <w:t>/../</w:t>
+              <w:t>/../../</w:t>
             </w:r>
             <w:r>
               <w:rPr>
@@ -33154,23 +30848,7 @@
                 <w:sz w:val="20"/>
                 <w:szCs w:val="20"/>
               </w:rPr>
-              <w:t>1</w:t>
-            </w:r>
-            <w:proofErr w:type="gramStart"/>
-            <w:r>
-              <w:rPr>
-                <w:sz w:val="20"/>
-                <w:szCs w:val="20"/>
-              </w:rPr>
-              <w:t>..</w:t>
-            </w:r>
-            <w:proofErr w:type="gramEnd"/>
-            <w:r>
-              <w:rPr>
-                <w:sz w:val="20"/>
-                <w:szCs w:val="20"/>
-              </w:rPr>
-              <w:t>1</w:t>
+              <w:t>1..1</w:t>
             </w:r>
           </w:p>
         </w:tc>
@@ -33211,23 +30889,7 @@
                 <w:sz w:val="20"/>
                 <w:szCs w:val="20"/>
               </w:rPr>
-              <w:t>/</w:t>
-            </w:r>
-            <w:proofErr w:type="gramStart"/>
-            <w:r>
-              <w:rPr>
-                <w:sz w:val="20"/>
-                <w:szCs w:val="20"/>
-              </w:rPr>
-              <w:t>..</w:t>
-            </w:r>
-            <w:proofErr w:type="gramEnd"/>
-            <w:r>
-              <w:rPr>
-                <w:sz w:val="20"/>
-                <w:szCs w:val="20"/>
-              </w:rPr>
-              <w:t>/../</w:t>
+              <w:t>/../../</w:t>
             </w:r>
             <w:r>
               <w:rPr>
@@ -33321,23 +30983,7 @@
                 <w:szCs w:val="20"/>
               </w:rPr>
               <w:br/>
-              <w:t>För reservnummer används lokalt definierade reservnummet, exempelvis SLL reservnummer (1.2.752.</w:t>
-            </w:r>
-            <w:proofErr w:type="gramStart"/>
-            <w:r>
-              <w:rPr>
-                <w:sz w:val="20"/>
-                <w:szCs w:val="20"/>
-              </w:rPr>
-              <w:t>97.3.1</w:t>
-            </w:r>
-            <w:proofErr w:type="gramEnd"/>
-            <w:r>
-              <w:rPr>
-                <w:sz w:val="20"/>
-                <w:szCs w:val="20"/>
-              </w:rPr>
-              <w:t>.3)</w:t>
+              <w:t>För reservnummer används lokalt definierade reservnummet, exempelvis SLL reservnummer (1.2.752.97.3.1.3)</w:t>
             </w:r>
           </w:p>
           <w:p>
@@ -33376,23 +31022,7 @@
                 <w:sz w:val="20"/>
                 <w:szCs w:val="20"/>
               </w:rPr>
-              <w:t>1</w:t>
-            </w:r>
-            <w:proofErr w:type="gramStart"/>
-            <w:r>
-              <w:rPr>
-                <w:sz w:val="20"/>
-                <w:szCs w:val="20"/>
-              </w:rPr>
-              <w:t>..</w:t>
-            </w:r>
-            <w:proofErr w:type="gramEnd"/>
-            <w:r>
-              <w:rPr>
-                <w:sz w:val="20"/>
-                <w:szCs w:val="20"/>
-              </w:rPr>
-              <w:t>1</w:t>
+              <w:t>1..1</w:t>
             </w:r>
           </w:p>
         </w:tc>
@@ -33421,7 +31051,6 @@
                 <w:szCs w:val="20"/>
               </w:rPr>
             </w:pPr>
-            <w:proofErr w:type="gramStart"/>
             <w:r>
               <w:rPr>
                 <w:sz w:val="20"/>
@@ -33429,7 +31058,6 @@
               </w:rPr>
               <w:t>..</w:t>
             </w:r>
-            <w:proofErr w:type="gramEnd"/>
             <w:r>
               <w:rPr>
                 <w:sz w:val="20"/>
@@ -33565,23 +31193,7 @@
                 <w:sz w:val="20"/>
                 <w:szCs w:val="20"/>
               </w:rPr>
-              <w:t>1</w:t>
-            </w:r>
-            <w:proofErr w:type="gramStart"/>
-            <w:r>
-              <w:rPr>
-                <w:sz w:val="20"/>
-                <w:szCs w:val="20"/>
-              </w:rPr>
-              <w:t>..</w:t>
-            </w:r>
-            <w:proofErr w:type="gramEnd"/>
-            <w:r>
-              <w:rPr>
-                <w:sz w:val="20"/>
-                <w:szCs w:val="20"/>
-              </w:rPr>
-              <w:t>1</w:t>
+              <w:t>1..1</w:t>
             </w:r>
           </w:p>
         </w:tc>
@@ -33610,21 +31222,12 @@
                 <w:szCs w:val="20"/>
               </w:rPr>
             </w:pPr>
-            <w:proofErr w:type="gramStart"/>
-            <w:r>
-              <w:rPr>
-                <w:sz w:val="20"/>
-                <w:szCs w:val="20"/>
-              </w:rPr>
-              <w:t>..</w:t>
-            </w:r>
-            <w:proofErr w:type="gramEnd"/>
-            <w:r>
-              <w:rPr>
-                <w:sz w:val="20"/>
-                <w:szCs w:val="20"/>
-              </w:rPr>
-              <w:t>/../../</w:t>
+            <w:r>
+              <w:rPr>
+                <w:sz w:val="20"/>
+                <w:szCs w:val="20"/>
+              </w:rPr>
+              <w:t>../../../</w:t>
             </w:r>
             <w:r>
               <w:rPr>
@@ -33758,25 +31361,7 @@
                 <w:sz w:val="20"/>
                 <w:szCs w:val="20"/>
               </w:rPr>
-              <w:t>1</w:t>
-            </w:r>
-            <w:proofErr w:type="gramStart"/>
-            <w:r>
-              <w:rPr>
-                <w:spacing w:val="-1"/>
-                <w:sz w:val="20"/>
-                <w:szCs w:val="20"/>
-              </w:rPr>
-              <w:t>..</w:t>
-            </w:r>
-            <w:proofErr w:type="gramEnd"/>
-            <w:r>
-              <w:rPr>
-                <w:spacing w:val="-1"/>
-                <w:sz w:val="20"/>
-                <w:szCs w:val="20"/>
-              </w:rPr>
-              <w:t>1</w:t>
+              <w:t>1..1</w:t>
             </w:r>
           </w:p>
         </w:tc>
@@ -33805,7 +31390,6 @@
                 <w:szCs w:val="20"/>
               </w:rPr>
             </w:pPr>
-            <w:proofErr w:type="gramStart"/>
             <w:r>
               <w:rPr>
                 <w:sz w:val="20"/>
@@ -33813,7 +31397,6 @@
               </w:rPr>
               <w:t>..</w:t>
             </w:r>
-            <w:proofErr w:type="gramEnd"/>
             <w:r>
               <w:rPr>
                 <w:sz w:val="20"/>
@@ -33875,7 +31458,7 @@
                 <w:sz w:val="20"/>
                 <w:szCs w:val="20"/>
               </w:rPr>
-              <w:t>HSAIdType</w:t>
+              <w:t>HSAidType</w:t>
             </w:r>
           </w:p>
           <w:p>
@@ -33957,25 +31540,7 @@
                 <w:sz w:val="20"/>
                 <w:szCs w:val="20"/>
               </w:rPr>
-              <w:t>1</w:t>
-            </w:r>
-            <w:proofErr w:type="gramStart"/>
-            <w:r>
-              <w:rPr>
-                <w:spacing w:val="-1"/>
-                <w:sz w:val="20"/>
-                <w:szCs w:val="20"/>
-              </w:rPr>
-              <w:t>..</w:t>
-            </w:r>
-            <w:proofErr w:type="gramEnd"/>
-            <w:r>
-              <w:rPr>
-                <w:spacing w:val="-1"/>
-                <w:sz w:val="20"/>
-                <w:szCs w:val="20"/>
-              </w:rPr>
-              <w:t>1</w:t>
+              <w:t>1..1</w:t>
             </w:r>
           </w:p>
         </w:tc>
@@ -34004,7 +31569,6 @@
                 <w:szCs w:val="20"/>
               </w:rPr>
             </w:pPr>
-            <w:proofErr w:type="gramStart"/>
             <w:r>
               <w:rPr>
                 <w:sz w:val="20"/>
@@ -34012,7 +31576,6 @@
               </w:rPr>
               <w:t>..</w:t>
             </w:r>
-            <w:proofErr w:type="gramEnd"/>
             <w:r>
               <w:rPr>
                 <w:sz w:val="20"/>
@@ -34119,25 +31682,7 @@
                 <w:sz w:val="20"/>
                 <w:szCs w:val="20"/>
               </w:rPr>
-              <w:t>Kod för författarens befattning. Tillåtna värden från kodverk Befattning (OID 1.2.752.129.2.2.1.</w:t>
-            </w:r>
-            <w:proofErr w:type="gramStart"/>
-            <w:r>
-              <w:rPr>
-                <w:spacing w:val="-1"/>
-                <w:sz w:val="20"/>
-                <w:szCs w:val="20"/>
-              </w:rPr>
-              <w:t>4) ,</w:t>
-            </w:r>
-            <w:proofErr w:type="gramEnd"/>
-            <w:r>
-              <w:rPr>
-                <w:spacing w:val="-1"/>
-                <w:sz w:val="20"/>
-                <w:szCs w:val="20"/>
-              </w:rPr>
-              <w:t xml:space="preserve"> se http://www.inera.se/Documents/Infrastrukturtjanster/Katalogtjanst_HSA/Innehll/hsa_innehall_befattning.pdf</w:t>
+              <w:t>Kod för författarens befattning. Tillåtna värden från kodverk Befattning (OID 1.2.752.129.2.2.1.4) , se http://www.inera.se/Documents/Infrastrukturtjanster/Katalogtjanst_HSA/Innehll/hsa_innehall_befattning.pdf</w:t>
             </w:r>
           </w:p>
           <w:p>
@@ -34178,25 +31723,7 @@
                 <w:sz w:val="20"/>
                 <w:szCs w:val="20"/>
               </w:rPr>
-              <w:t>0</w:t>
-            </w:r>
-            <w:proofErr w:type="gramStart"/>
-            <w:r>
-              <w:rPr>
-                <w:spacing w:val="-1"/>
-                <w:sz w:val="20"/>
-                <w:szCs w:val="20"/>
-              </w:rPr>
-              <w:t>..</w:t>
-            </w:r>
-            <w:proofErr w:type="gramEnd"/>
-            <w:r>
-              <w:rPr>
-                <w:spacing w:val="-1"/>
-                <w:sz w:val="20"/>
-                <w:szCs w:val="20"/>
-              </w:rPr>
-              <w:t>1</w:t>
+              <w:t>0..1</w:t>
             </w:r>
           </w:p>
         </w:tc>
@@ -34225,7 +31752,6 @@
                 <w:szCs w:val="20"/>
               </w:rPr>
             </w:pPr>
-            <w:proofErr w:type="gramStart"/>
             <w:r>
               <w:rPr>
                 <w:sz w:val="20"/>
@@ -34233,7 +31759,6 @@
               </w:rPr>
               <w:t>..</w:t>
             </w:r>
-            <w:proofErr w:type="gramEnd"/>
             <w:r>
               <w:rPr>
                 <w:sz w:val="20"/>
@@ -34335,25 +31860,7 @@
                 <w:sz w:val="20"/>
                 <w:szCs w:val="20"/>
               </w:rPr>
-              <w:t>0</w:t>
-            </w:r>
-            <w:proofErr w:type="gramStart"/>
-            <w:r>
-              <w:rPr>
-                <w:spacing w:val="-1"/>
-                <w:sz w:val="20"/>
-                <w:szCs w:val="20"/>
-              </w:rPr>
-              <w:t>..</w:t>
-            </w:r>
-            <w:proofErr w:type="gramEnd"/>
-            <w:r>
-              <w:rPr>
-                <w:spacing w:val="-1"/>
-                <w:sz w:val="20"/>
-                <w:szCs w:val="20"/>
-              </w:rPr>
-              <w:t>1</w:t>
+              <w:t>0..1</w:t>
             </w:r>
           </w:p>
           <w:p>
@@ -34393,21 +31900,12 @@
                 <w:szCs w:val="20"/>
               </w:rPr>
             </w:pPr>
-            <w:proofErr w:type="gramStart"/>
-            <w:r>
-              <w:rPr>
-                <w:sz w:val="20"/>
-                <w:szCs w:val="20"/>
-              </w:rPr>
-              <w:t>..</w:t>
-            </w:r>
-            <w:proofErr w:type="gramEnd"/>
-            <w:r>
-              <w:rPr>
-                <w:sz w:val="20"/>
-                <w:szCs w:val="20"/>
-              </w:rPr>
-              <w:t>/../../</w:t>
+            <w:r>
+              <w:rPr>
+                <w:sz w:val="20"/>
+                <w:szCs w:val="20"/>
+              </w:rPr>
+              <w:t>../../../</w:t>
             </w:r>
             <w:r>
               <w:rPr>
@@ -34510,25 +32008,7 @@
                 <w:sz w:val="20"/>
                 <w:szCs w:val="20"/>
               </w:rPr>
-              <w:t>1</w:t>
-            </w:r>
-            <w:proofErr w:type="gramStart"/>
-            <w:r>
-              <w:rPr>
-                <w:spacing w:val="-1"/>
-                <w:sz w:val="20"/>
-                <w:szCs w:val="20"/>
-              </w:rPr>
-              <w:t>..</w:t>
-            </w:r>
-            <w:proofErr w:type="gramEnd"/>
-            <w:r>
-              <w:rPr>
-                <w:spacing w:val="-1"/>
-                <w:sz w:val="20"/>
-                <w:szCs w:val="20"/>
-              </w:rPr>
-              <w:t>1</w:t>
+              <w:t>1..1</w:t>
             </w:r>
           </w:p>
         </w:tc>
@@ -34557,21 +32037,12 @@
                 <w:szCs w:val="20"/>
               </w:rPr>
             </w:pPr>
-            <w:proofErr w:type="gramStart"/>
-            <w:r>
-              <w:rPr>
-                <w:sz w:val="20"/>
-                <w:szCs w:val="20"/>
-              </w:rPr>
-              <w:t>..</w:t>
-            </w:r>
-            <w:proofErr w:type="gramEnd"/>
-            <w:r>
-              <w:rPr>
-                <w:sz w:val="20"/>
-                <w:szCs w:val="20"/>
-              </w:rPr>
-              <w:t>/../../../</w:t>
+            <w:r>
+              <w:rPr>
+                <w:sz w:val="20"/>
+                <w:szCs w:val="20"/>
+              </w:rPr>
+              <w:t>../../../../</w:t>
             </w:r>
             <w:r>
               <w:rPr>
@@ -34708,7 +32179,6 @@
                 <w:szCs w:val="20"/>
               </w:rPr>
             </w:pPr>
-            <w:proofErr w:type="gramStart"/>
             <w:r>
               <w:rPr>
                 <w:sz w:val="20"/>
@@ -34716,7 +32186,6 @@
               </w:rPr>
               <w:t>..</w:t>
             </w:r>
-            <w:proofErr w:type="gramEnd"/>
             <w:r>
               <w:rPr>
                 <w:sz w:val="20"/>
@@ -34853,25 +32322,7 @@
                 <w:sz w:val="20"/>
                 <w:szCs w:val="20"/>
               </w:rPr>
-              <w:t>0</w:t>
-            </w:r>
-            <w:proofErr w:type="gramStart"/>
-            <w:r>
-              <w:rPr>
-                <w:spacing w:val="-1"/>
-                <w:sz w:val="20"/>
-                <w:szCs w:val="20"/>
-              </w:rPr>
-              <w:t>..</w:t>
-            </w:r>
-            <w:proofErr w:type="gramEnd"/>
-            <w:r>
-              <w:rPr>
-                <w:spacing w:val="-1"/>
-                <w:sz w:val="20"/>
-                <w:szCs w:val="20"/>
-              </w:rPr>
-              <w:t>1</w:t>
+              <w:t>0..1</w:t>
             </w:r>
           </w:p>
         </w:tc>
@@ -34901,23 +32352,13 @@
                 <w:szCs w:val="20"/>
               </w:rPr>
             </w:pPr>
-            <w:proofErr w:type="gramStart"/>
-            <w:r>
-              <w:rPr>
-                <w:spacing w:val="-1"/>
-                <w:sz w:val="20"/>
-                <w:szCs w:val="20"/>
-              </w:rPr>
-              <w:t>..</w:t>
-            </w:r>
-            <w:proofErr w:type="gramEnd"/>
-            <w:r>
-              <w:rPr>
-                <w:spacing w:val="-1"/>
-                <w:sz w:val="20"/>
-                <w:szCs w:val="20"/>
-              </w:rPr>
-              <w:t>/../../</w:t>
+            <w:r>
+              <w:rPr>
+                <w:spacing w:val="-1"/>
+                <w:sz w:val="20"/>
+                <w:szCs w:val="20"/>
+              </w:rPr>
+              <w:t>../../../</w:t>
             </w:r>
             <w:r>
               <w:rPr>
@@ -34955,7 +32396,7 @@
                 <w:sz w:val="20"/>
                 <w:szCs w:val="20"/>
               </w:rPr>
-              <w:t>HSAIdType</w:t>
+              <w:t>HSAidType</w:t>
             </w:r>
           </w:p>
         </w:tc>
@@ -35015,25 +32456,7 @@
                 <w:sz w:val="20"/>
                 <w:szCs w:val="20"/>
               </w:rPr>
-              <w:t>1</w:t>
-            </w:r>
-            <w:proofErr w:type="gramStart"/>
-            <w:r>
-              <w:rPr>
-                <w:spacing w:val="-1"/>
-                <w:sz w:val="20"/>
-                <w:szCs w:val="20"/>
-              </w:rPr>
-              <w:t>..</w:t>
-            </w:r>
-            <w:proofErr w:type="gramEnd"/>
-            <w:r>
-              <w:rPr>
-                <w:spacing w:val="-1"/>
-                <w:sz w:val="20"/>
-                <w:szCs w:val="20"/>
-              </w:rPr>
-              <w:t>1</w:t>
+              <w:t>1..1</w:t>
             </w:r>
           </w:p>
         </w:tc>
@@ -35065,7 +32488,6 @@
                 <w:szCs w:val="20"/>
               </w:rPr>
             </w:pPr>
-            <w:proofErr w:type="gramStart"/>
             <w:r>
               <w:rPr>
                 <w:rFonts w:ascii="Times New Roman" w:eastAsia="Times New Roman" w:hAnsi="Times New Roman" w:cs="Times New Roman"/>
@@ -35073,9 +32495,8 @@
                 <w:sz w:val="20"/>
                 <w:szCs w:val="20"/>
               </w:rPr>
-              <w:t>..</w:t>
-            </w:r>
-            <w:proofErr w:type="gramEnd"/>
+              <w:t>../../../</w:t>
+            </w:r>
             <w:r>
               <w:rPr>
                 <w:rFonts w:ascii="Times New Roman" w:eastAsia="Times New Roman" w:hAnsi="Times New Roman" w:cs="Times New Roman"/>
@@ -35083,7 +32504,7 @@
                 <w:sz w:val="20"/>
                 <w:szCs w:val="20"/>
               </w:rPr>
-              <w:t>/../../</w:t>
+              <w:t>authorOrgUni</w:t>
             </w:r>
             <w:r>
               <w:rPr>
@@ -35092,7 +32513,7 @@
                 <w:sz w:val="20"/>
                 <w:szCs w:val="20"/>
               </w:rPr>
-              <w:t>authorOrgUni</w:t>
+              <w:t>t</w:t>
             </w:r>
             <w:r>
               <w:rPr>
@@ -35101,15 +32522,6 @@
                 <w:sz w:val="20"/>
                 <w:szCs w:val="20"/>
               </w:rPr>
-              <w:t>t</w:t>
-            </w:r>
-            <w:r>
-              <w:rPr>
-                <w:rFonts w:ascii="Times New Roman" w:eastAsia="Times New Roman" w:hAnsi="Times New Roman" w:cs="Times New Roman"/>
-                <w:spacing w:val="-1"/>
-                <w:sz w:val="20"/>
-                <w:szCs w:val="20"/>
-              </w:rPr>
               <w:t>Name</w:t>
             </w:r>
           </w:p>
@@ -35211,25 +32623,7 @@
                 <w:sz w:val="20"/>
                 <w:szCs w:val="20"/>
               </w:rPr>
-              <w:t>1</w:t>
-            </w:r>
-            <w:proofErr w:type="gramStart"/>
-            <w:r>
-              <w:rPr>
-                <w:spacing w:val="-1"/>
-                <w:sz w:val="20"/>
-                <w:szCs w:val="20"/>
-              </w:rPr>
-              <w:t>..</w:t>
-            </w:r>
-            <w:proofErr w:type="gramEnd"/>
-            <w:r>
-              <w:rPr>
-                <w:spacing w:val="-1"/>
-                <w:sz w:val="20"/>
-                <w:szCs w:val="20"/>
-              </w:rPr>
-              <w:t>1</w:t>
+              <w:t>1..1</w:t>
             </w:r>
           </w:p>
         </w:tc>
@@ -35258,23 +32652,13 @@
                 <w:szCs w:val="20"/>
               </w:rPr>
             </w:pPr>
-            <w:proofErr w:type="gramStart"/>
-            <w:r>
-              <w:rPr>
-                <w:spacing w:val="-1"/>
-                <w:sz w:val="20"/>
-                <w:szCs w:val="20"/>
-              </w:rPr>
-              <w:t>..</w:t>
-            </w:r>
-            <w:proofErr w:type="gramEnd"/>
-            <w:r>
-              <w:rPr>
-                <w:spacing w:val="-1"/>
-                <w:sz w:val="20"/>
-                <w:szCs w:val="20"/>
-              </w:rPr>
-              <w:t>/../../</w:t>
+            <w:r>
+              <w:rPr>
+                <w:spacing w:val="-1"/>
+                <w:sz w:val="20"/>
+                <w:szCs w:val="20"/>
+              </w:rPr>
+              <w:t>../../../</w:t>
             </w:r>
             <w:r>
               <w:rPr>
@@ -35388,25 +32772,7 @@
                 <w:sz w:val="20"/>
                 <w:szCs w:val="20"/>
               </w:rPr>
-              <w:t>0</w:t>
-            </w:r>
-            <w:proofErr w:type="gramStart"/>
-            <w:r>
-              <w:rPr>
-                <w:spacing w:val="-1"/>
-                <w:sz w:val="20"/>
-                <w:szCs w:val="20"/>
-              </w:rPr>
-              <w:t>..</w:t>
-            </w:r>
-            <w:proofErr w:type="gramEnd"/>
-            <w:r>
-              <w:rPr>
-                <w:spacing w:val="-1"/>
-                <w:sz w:val="20"/>
-                <w:szCs w:val="20"/>
-              </w:rPr>
-              <w:t>1</w:t>
+              <w:t>0..1</w:t>
             </w:r>
           </w:p>
         </w:tc>
@@ -35435,23 +32801,13 @@
                 <w:szCs w:val="20"/>
               </w:rPr>
             </w:pPr>
-            <w:proofErr w:type="gramStart"/>
-            <w:r>
-              <w:rPr>
-                <w:spacing w:val="-1"/>
-                <w:sz w:val="20"/>
-                <w:szCs w:val="20"/>
-              </w:rPr>
-              <w:t>..</w:t>
-            </w:r>
-            <w:proofErr w:type="gramEnd"/>
-            <w:r>
-              <w:rPr>
-                <w:spacing w:val="-1"/>
-                <w:sz w:val="20"/>
-                <w:szCs w:val="20"/>
-              </w:rPr>
-              <w:t>/../../</w:t>
+            <w:r>
+              <w:rPr>
+                <w:spacing w:val="-1"/>
+                <w:sz w:val="20"/>
+                <w:szCs w:val="20"/>
+              </w:rPr>
+              <w:t>../../../</w:t>
             </w:r>
             <w:r>
               <w:rPr>
@@ -35500,7 +32856,7 @@
                 <w:sz w:val="20"/>
                 <w:szCs w:val="20"/>
               </w:rPr>
-              <w:t>HSAIdType</w:t>
+              <w:t>HSAidType</w:t>
             </w:r>
           </w:p>
           <w:p>
@@ -35601,25 +32957,7 @@
                 <w:sz w:val="20"/>
                 <w:szCs w:val="20"/>
               </w:rPr>
-              <w:t>1</w:t>
-            </w:r>
-            <w:proofErr w:type="gramStart"/>
-            <w:r>
-              <w:rPr>
-                <w:spacing w:val="-1"/>
-                <w:sz w:val="20"/>
-                <w:szCs w:val="20"/>
-              </w:rPr>
-              <w:t>..</w:t>
-            </w:r>
-            <w:proofErr w:type="gramEnd"/>
-            <w:r>
-              <w:rPr>
-                <w:spacing w:val="-1"/>
-                <w:sz w:val="20"/>
-                <w:szCs w:val="20"/>
-              </w:rPr>
-              <w:t>1</w:t>
+              <w:t>1..1</w:t>
             </w:r>
           </w:p>
         </w:tc>
@@ -35649,23 +32987,13 @@
                 <w:szCs w:val="20"/>
               </w:rPr>
             </w:pPr>
-            <w:proofErr w:type="gramStart"/>
-            <w:r>
-              <w:rPr>
-                <w:spacing w:val="-1"/>
-                <w:sz w:val="20"/>
-                <w:szCs w:val="20"/>
-              </w:rPr>
-              <w:t>..</w:t>
-            </w:r>
-            <w:proofErr w:type="gramEnd"/>
-            <w:r>
-              <w:rPr>
-                <w:spacing w:val="-1"/>
-                <w:sz w:val="20"/>
-                <w:szCs w:val="20"/>
-              </w:rPr>
-              <w:t>/../../</w:t>
+            <w:r>
+              <w:rPr>
+                <w:spacing w:val="-1"/>
+                <w:sz w:val="20"/>
+                <w:szCs w:val="20"/>
+              </w:rPr>
+              <w:t>../../../</w:t>
             </w:r>
             <w:r>
               <w:rPr>
@@ -35711,7 +33039,7 @@
                 <w:sz w:val="20"/>
                 <w:szCs w:val="20"/>
               </w:rPr>
-              <w:t>HSAIdType</w:t>
+              <w:t>HSAidType</w:t>
             </w:r>
           </w:p>
           <w:p>
@@ -35793,25 +33121,7 @@
                 <w:sz w:val="20"/>
                 <w:szCs w:val="20"/>
               </w:rPr>
-              <w:t>1</w:t>
-            </w:r>
-            <w:proofErr w:type="gramStart"/>
-            <w:r>
-              <w:rPr>
-                <w:spacing w:val="-1"/>
-                <w:sz w:val="20"/>
-                <w:szCs w:val="20"/>
-              </w:rPr>
-              <w:t>..</w:t>
-            </w:r>
-            <w:proofErr w:type="gramEnd"/>
-            <w:r>
-              <w:rPr>
-                <w:spacing w:val="-1"/>
-                <w:sz w:val="20"/>
-                <w:szCs w:val="20"/>
-              </w:rPr>
-              <w:t>1</w:t>
+              <w:t>1..1</w:t>
             </w:r>
           </w:p>
         </w:tc>
@@ -35998,23 +33308,13 @@
                 <w:szCs w:val="20"/>
               </w:rPr>
             </w:pPr>
-            <w:proofErr w:type="gramStart"/>
-            <w:r>
-              <w:rPr>
-                <w:spacing w:val="-1"/>
-                <w:sz w:val="20"/>
-                <w:szCs w:val="20"/>
-              </w:rPr>
-              <w:t>..</w:t>
-            </w:r>
-            <w:proofErr w:type="gramEnd"/>
-            <w:r>
-              <w:rPr>
-                <w:spacing w:val="-1"/>
-                <w:sz w:val="20"/>
-                <w:szCs w:val="20"/>
-              </w:rPr>
-              <w:t>/../../</w:t>
+            <w:r>
+              <w:rPr>
+                <w:spacing w:val="-1"/>
+                <w:sz w:val="20"/>
+                <w:szCs w:val="20"/>
+              </w:rPr>
+              <w:t>../../../</w:t>
             </w:r>
             <w:r>
               <w:rPr>
@@ -36137,23 +33437,7 @@
                 <w:sz w:val="20"/>
                 <w:szCs w:val="20"/>
               </w:rPr>
-              <w:t>1</w:t>
-            </w:r>
-            <w:proofErr w:type="gramStart"/>
-            <w:r>
-              <w:rPr>
-                <w:sz w:val="20"/>
-                <w:szCs w:val="20"/>
-              </w:rPr>
-              <w:t>..</w:t>
-            </w:r>
-            <w:proofErr w:type="gramEnd"/>
-            <w:r>
-              <w:rPr>
-                <w:sz w:val="20"/>
-                <w:szCs w:val="20"/>
-              </w:rPr>
-              <w:t>1</w:t>
+              <w:t>1..1</w:t>
             </w:r>
           </w:p>
         </w:tc>
@@ -36182,22 +33466,13 @@
                 <w:szCs w:val="20"/>
               </w:rPr>
             </w:pPr>
-            <w:proofErr w:type="gramStart"/>
             <w:r>
               <w:rPr>
                 <w:sz w:val="20"/>
                 <w:szCs w:val="20"/>
               </w:rPr>
               <w:lastRenderedPageBreak/>
-              <w:t>..</w:t>
-            </w:r>
-            <w:proofErr w:type="gramEnd"/>
-            <w:r>
-              <w:rPr>
-                <w:sz w:val="20"/>
-                <w:szCs w:val="20"/>
-              </w:rPr>
-              <w:t>/../../</w:t>
+              <w:t>../../../</w:t>
             </w:r>
             <w:r>
               <w:rPr>
@@ -36315,21 +33590,12 @@
               </w:rPr>
               <w:t>0</w:t>
             </w:r>
-            <w:proofErr w:type="gramStart"/>
-            <w:r>
-              <w:rPr>
-                <w:sz w:val="20"/>
-                <w:szCs w:val="20"/>
-              </w:rPr>
-              <w:t>..</w:t>
-            </w:r>
-            <w:proofErr w:type="gramEnd"/>
-            <w:r>
-              <w:rPr>
-                <w:sz w:val="20"/>
-                <w:szCs w:val="20"/>
-              </w:rPr>
-              <w:t>1</w:t>
+            <w:r>
+              <w:rPr>
+                <w:sz w:val="20"/>
+                <w:szCs w:val="20"/>
+              </w:rPr>
+              <w:t>..1</w:t>
             </w:r>
           </w:p>
         </w:tc>
@@ -36358,7 +33624,6 @@
                 <w:szCs w:val="20"/>
               </w:rPr>
             </w:pPr>
-            <w:proofErr w:type="gramStart"/>
             <w:r>
               <w:rPr>
                 <w:sz w:val="20"/>
@@ -36366,7 +33631,6 @@
               </w:rPr>
               <w:t>..</w:t>
             </w:r>
-            <w:proofErr w:type="gramEnd"/>
             <w:r>
               <w:rPr>
                 <w:sz w:val="20"/>
@@ -36501,25 +33765,7 @@
                 <w:sz w:val="20"/>
                 <w:szCs w:val="20"/>
               </w:rPr>
-              <w:t>1</w:t>
-            </w:r>
-            <w:proofErr w:type="gramStart"/>
-            <w:r>
-              <w:rPr>
-                <w:spacing w:val="-1"/>
-                <w:sz w:val="20"/>
-                <w:szCs w:val="20"/>
-              </w:rPr>
-              <w:t>..</w:t>
-            </w:r>
-            <w:proofErr w:type="gramEnd"/>
-            <w:r>
-              <w:rPr>
-                <w:spacing w:val="-1"/>
-                <w:sz w:val="20"/>
-                <w:szCs w:val="20"/>
-              </w:rPr>
-              <w:t>1</w:t>
+              <w:t>1..1</w:t>
             </w:r>
           </w:p>
         </w:tc>
@@ -36699,7 +33945,6 @@
                 <w:szCs w:val="20"/>
               </w:rPr>
             </w:pPr>
-            <w:proofErr w:type="gramStart"/>
             <w:r>
               <w:rPr>
                 <w:sz w:val="20"/>
@@ -36712,15 +33957,7 @@
                 <w:sz w:val="20"/>
                 <w:szCs w:val="20"/>
               </w:rPr>
-              <w:t>.</w:t>
-            </w:r>
-            <w:proofErr w:type="gramEnd"/>
-            <w:r>
-              <w:rPr>
-                <w:sz w:val="20"/>
-                <w:szCs w:val="20"/>
-              </w:rPr>
-              <w:t>/</w:t>
+              <w:t>./</w:t>
             </w:r>
             <w:r>
               <w:rPr>
@@ -36878,25 +34115,7 @@
                 <w:sz w:val="20"/>
                 <w:szCs w:val="20"/>
               </w:rPr>
-              <w:t>1</w:t>
-            </w:r>
-            <w:proofErr w:type="gramStart"/>
-            <w:r>
-              <w:rPr>
-                <w:spacing w:val="-1"/>
-                <w:sz w:val="20"/>
-                <w:szCs w:val="20"/>
-              </w:rPr>
-              <w:t>..</w:t>
-            </w:r>
-            <w:proofErr w:type="gramEnd"/>
-            <w:r>
-              <w:rPr>
-                <w:spacing w:val="-1"/>
-                <w:sz w:val="20"/>
-                <w:szCs w:val="20"/>
-              </w:rPr>
-              <w:t>1</w:t>
+              <w:t>1..1</w:t>
             </w:r>
           </w:p>
         </w:tc>
@@ -37104,15 +34323,7 @@
                 <w:szCs w:val="20"/>
                 <w:lang w:val="en-US"/>
               </w:rPr>
-              <w:t>l</w:t>
-            </w:r>
-            <w:r>
-              <w:rPr>
-                <w:sz w:val="20"/>
-                <w:szCs w:val="20"/>
-                <w:lang w:val="en-US"/>
-              </w:rPr>
-              <w:t>atestMenstruaton</w:t>
+              <w:t>lastMenstrualPeriod</w:t>
             </w:r>
           </w:p>
         </w:tc>
@@ -37262,15 +34473,7 @@
                 <w:szCs w:val="20"/>
                 <w:lang w:val="en-US"/>
               </w:rPr>
-              <w:t>p</w:t>
-            </w:r>
-            <w:r>
-              <w:rPr>
-                <w:sz w:val="20"/>
-                <w:szCs w:val="20"/>
-                <w:lang w:val="en-US"/>
-              </w:rPr>
-              <w:t>regnancyIndicationPositive</w:t>
+              <w:t>indicationPregnancy</w:t>
             </w:r>
           </w:p>
         </w:tc>
@@ -37420,15 +34623,7 @@
                 <w:szCs w:val="20"/>
                 <w:lang w:val="en-US"/>
               </w:rPr>
-              <w:t>h</w:t>
-            </w:r>
-            <w:r>
-              <w:rPr>
-                <w:sz w:val="20"/>
-                <w:szCs w:val="20"/>
-                <w:lang w:val="en-US"/>
-              </w:rPr>
-              <w:t>altedPreventivMedication</w:t>
+              <w:t>contraceptivDiscontinued</w:t>
             </w:r>
           </w:p>
         </w:tc>
@@ -37579,7 +34774,7 @@
                 <w:szCs w:val="20"/>
                 <w:lang w:val="en-US"/>
               </w:rPr>
-              <w:t>expectedDeliveryFromLastMenstruation</w:t>
+              <w:t>expectedDayOfDeliveryFromLastMenstrualPeriod</w:t>
             </w:r>
           </w:p>
         </w:tc>
@@ -37733,7 +34928,7 @@
                 <w:szCs w:val="20"/>
                 <w:lang w:val="en-US"/>
               </w:rPr>
-              <w:t>expectedDeliveryFromUltrasound</w:t>
+              <w:t>expectedDayOfDeliveryFromUltrasoundScan</w:t>
             </w:r>
           </w:p>
         </w:tc>
@@ -37887,7 +35082,7 @@
                 <w:szCs w:val="20"/>
                 <w:lang w:val="en-US"/>
               </w:rPr>
-              <w:t>expectedDeliveryFromEmbryonicTransfer</w:t>
+              <w:t>expectedDayOfDeliveryFromEmbryonicTransfer</w:t>
             </w:r>
           </w:p>
         </w:tc>
@@ -38187,15 +35382,7 @@
                 <w:szCs w:val="20"/>
                 <w:lang w:val="en-US"/>
               </w:rPr>
-              <w:t>i</w:t>
-            </w:r>
-            <w:r>
-              <w:rPr>
-                <w:sz w:val="20"/>
-                <w:szCs w:val="20"/>
-                <w:lang w:val="en-US"/>
-              </w:rPr>
-              <w:t>nvoluntaryChildlessnessNumberOfYears</w:t>
+              <w:t>infertility</w:t>
             </w:r>
           </w:p>
         </w:tc>
@@ -38349,7 +35536,7 @@
                 <w:szCs w:val="20"/>
                 <w:lang w:val="en-US"/>
               </w:rPr>
-              <w:t>previousPregnancy</w:t>
+              <w:t>previousGravidityAndParity</w:t>
             </w:r>
           </w:p>
         </w:tc>
@@ -38380,7 +35567,7 @@
                 <w:szCs w:val="20"/>
                 <w:lang w:val="en-US"/>
               </w:rPr>
-              <w:t>PreviousPregnancy</w:t>
+              <w:t>PreviousGravidityAndParity</w:t>
             </w:r>
             <w:r>
               <w:rPr>
@@ -38912,7 +36099,7 @@
                 <w:left w:w="70" w:type="dxa"/>
                 <w:right w:w="70" w:type="dxa"/>
               </w:tblCellMar>
-              <w:tblLook w:val="04A0"/>
+              <w:tblLook w:val="04A0" w:firstRow="1" w:lastRow="0" w:firstColumn="1" w:lastColumn="0" w:noHBand="0" w:noVBand="1"/>
             </w:tblPr>
             <w:tblGrid>
               <w:gridCol w:w="9200"/>
@@ -39840,23 +37027,13 @@
               </w:rPr>
               <w:t xml:space="preserve">9 = </w:t>
             </w:r>
-            <w:proofErr w:type="gramStart"/>
-            <w:r>
-              <w:rPr>
-                <w:spacing w:val="-1"/>
-                <w:sz w:val="20"/>
-                <w:szCs w:val="20"/>
-              </w:rPr>
-              <w:t>ej</w:t>
-            </w:r>
-            <w:proofErr w:type="gramEnd"/>
-            <w:r>
-              <w:rPr>
-                <w:spacing w:val="-1"/>
-                <w:sz w:val="20"/>
-                <w:szCs w:val="20"/>
-              </w:rPr>
-              <w:t xml:space="preserve"> tillämpligt</w:t>
+            <w:r>
+              <w:rPr>
+                <w:spacing w:val="-1"/>
+                <w:sz w:val="20"/>
+                <w:szCs w:val="20"/>
+              </w:rPr>
+              <w:t>ej tillämpligt</w:t>
             </w:r>
           </w:p>
           <w:p>
@@ -40111,15 +37288,7 @@
                 <w:szCs w:val="20"/>
                 <w:lang w:val="en-US"/>
               </w:rPr>
-              <w:t>w</w:t>
-            </w:r>
-            <w:r>
-              <w:rPr>
-                <w:sz w:val="20"/>
-                <w:szCs w:val="20"/>
-                <w:lang w:val="en-US"/>
-              </w:rPr>
-              <w:t>eekOfGestation</w:t>
+              <w:t>gestation</w:t>
             </w:r>
           </w:p>
         </w:tc>
@@ -41043,7 +38212,15 @@
                 <w:sz w:val="20"/>
                 <w:szCs w:val="20"/>
               </w:rPr>
-              <w:t>Före inskrivning under granviditet: medicinering</w:t>
+              <w:t>Före inskrivning under gra</w:t>
+            </w:r>
+            <w:r>
+              <w:rPr>
+                <w:spacing w:val="-1"/>
+                <w:sz w:val="20"/>
+                <w:szCs w:val="20"/>
+              </w:rPr>
+              <w:t>viditet: medicinering</w:t>
             </w:r>
           </w:p>
         </w:tc>
@@ -41518,7 +38695,7 @@
                 <w:szCs w:val="20"/>
                 <w:lang w:val="en-US"/>
               </w:rPr>
-              <w:t>../../pregnancyCheckup</w:t>
+              <w:t>../../</w:t>
             </w:r>
             <w:r>
               <w:rPr>
@@ -41528,6 +38705,16 @@
                 <w:szCs w:val="20"/>
                 <w:lang w:val="en-US"/>
               </w:rPr>
+              <w:t>antenatalFollowUp</w:t>
+            </w:r>
+            <w:r>
+              <w:rPr>
+                <w:b/>
+                <w:i/>
+                <w:sz w:val="20"/>
+                <w:szCs w:val="20"/>
+                <w:lang w:val="en-US"/>
+              </w:rPr>
               <w:t>Record</w:t>
             </w:r>
           </w:p>
@@ -41560,7 +38747,7 @@
                 <w:szCs w:val="20"/>
                 <w:lang w:val="en-US"/>
               </w:rPr>
-              <w:t>PregnancyCheckup</w:t>
+              <w:t>A</w:t>
             </w:r>
             <w:r>
               <w:rPr>
@@ -41569,7 +38756,7 @@
                 <w:szCs w:val="20"/>
                 <w:lang w:val="en-US"/>
               </w:rPr>
-              <w:t>Record</w:t>
+              <w:t>ntenatalFollowUpRecord</w:t>
             </w:r>
             <w:r>
               <w:rPr>
@@ -41986,15 +39173,7 @@
                 <w:szCs w:val="20"/>
                 <w:lang w:val="en-US"/>
               </w:rPr>
-              <w:t>s</w:t>
-            </w:r>
-            <w:r>
-              <w:rPr>
-                <w:sz w:val="20"/>
-                <w:szCs w:val="20"/>
-                <w:lang w:val="en-US"/>
-              </w:rPr>
-              <w:t>ymfysFundus</w:t>
+              <w:t>symphysisFundalHeight</w:t>
             </w:r>
           </w:p>
         </w:tc>
@@ -42719,87 +39898,144 @@
                 <w:sz w:val="20"/>
                 <w:szCs w:val="20"/>
               </w:rPr>
+              <w:t xml:space="preserve"> (huvud )</w:t>
+            </w:r>
+          </w:p>
+          <w:p>
+            <w:pPr>
+              <w:spacing w:line="226" w:lineRule="exact"/>
+              <w:ind w:left="102"/>
+              <w:rPr>
+                <w:spacing w:val="-1"/>
+                <w:sz w:val="20"/>
+                <w:szCs w:val="20"/>
+              </w:rPr>
+            </w:pPr>
+            <w:r>
+              <w:rPr>
+                <w:spacing w:val="-1"/>
+                <w:sz w:val="20"/>
+                <w:szCs w:val="20"/>
+              </w:rPr>
+              <w:t>1</w:t>
+            </w:r>
+            <w:r>
+              <w:rPr>
+                <w:spacing w:val="-1"/>
+                <w:sz w:val="20"/>
+                <w:szCs w:val="20"/>
+              </w:rPr>
+              <w:t xml:space="preserve"> = breech</w:t>
+            </w:r>
+            <w:r>
+              <w:rPr>
+                <w:spacing w:val="-1"/>
+                <w:sz w:val="20"/>
+                <w:szCs w:val="20"/>
+              </w:rPr>
+              <w:t xml:space="preserve"> (s</w:t>
+            </w:r>
+            <w:r>
+              <w:rPr>
+                <w:spacing w:val="-1"/>
+                <w:sz w:val="20"/>
+                <w:szCs w:val="20"/>
+              </w:rPr>
+              <w:t>äte</w:t>
+            </w:r>
+            <w:r>
+              <w:rPr>
+                <w:spacing w:val="-1"/>
+                <w:sz w:val="20"/>
+                <w:szCs w:val="20"/>
+              </w:rPr>
+              <w:t>)</w:t>
+            </w:r>
+          </w:p>
+          <w:p>
+            <w:pPr>
+              <w:spacing w:line="226" w:lineRule="exact"/>
+              <w:ind w:left="102"/>
+              <w:rPr>
+                <w:spacing w:val="-1"/>
+                <w:sz w:val="20"/>
+                <w:szCs w:val="20"/>
+              </w:rPr>
+            </w:pPr>
+            <w:r>
+              <w:rPr>
+                <w:spacing w:val="-1"/>
+                <w:sz w:val="20"/>
+                <w:szCs w:val="20"/>
+              </w:rPr>
+              <w:t>2</w:t>
+            </w:r>
+            <w:r>
+              <w:rPr>
+                <w:spacing w:val="-1"/>
+                <w:sz w:val="20"/>
+                <w:szCs w:val="20"/>
+              </w:rPr>
+              <w:t xml:space="preserve"> = </w:t>
+            </w:r>
+            <w:r>
+              <w:rPr>
+                <w:spacing w:val="-1"/>
+                <w:sz w:val="20"/>
+                <w:szCs w:val="20"/>
+              </w:rPr>
+              <w:t xml:space="preserve">oblique </w:t>
+            </w:r>
+            <w:r>
+              <w:rPr>
+                <w:spacing w:val="-1"/>
+                <w:sz w:val="20"/>
+                <w:szCs w:val="20"/>
+              </w:rPr>
+              <w:t>(s</w:t>
+            </w:r>
+            <w:r>
+              <w:rPr>
+                <w:spacing w:val="-1"/>
+                <w:sz w:val="20"/>
+                <w:szCs w:val="20"/>
+              </w:rPr>
+              <w:t>nedläge</w:t>
+            </w:r>
+            <w:r>
+              <w:rPr>
+                <w:spacing w:val="-1"/>
+                <w:sz w:val="20"/>
+                <w:szCs w:val="20"/>
+              </w:rPr>
+              <w:t>)</w:t>
+            </w:r>
+            <w:r>
+              <w:rPr>
+                <w:spacing w:val="-1"/>
+                <w:sz w:val="20"/>
+                <w:szCs w:val="20"/>
+              </w:rPr>
               <w:t xml:space="preserve"> </w:t>
             </w:r>
-            <w:proofErr w:type="gramStart"/>
-            <w:r>
-              <w:rPr>
-                <w:spacing w:val="-1"/>
-                <w:sz w:val="20"/>
-                <w:szCs w:val="20"/>
-              </w:rPr>
-              <w:t>(huvud )</w:t>
-            </w:r>
-            <w:proofErr w:type="gramEnd"/>
-          </w:p>
-          <w:p>
-            <w:pPr>
-              <w:spacing w:line="226" w:lineRule="exact"/>
-              <w:ind w:left="102"/>
-              <w:rPr>
-                <w:spacing w:val="-1"/>
-                <w:sz w:val="20"/>
-                <w:szCs w:val="20"/>
-              </w:rPr>
-            </w:pPr>
-            <w:r>
-              <w:rPr>
-                <w:spacing w:val="-1"/>
-                <w:sz w:val="20"/>
-                <w:szCs w:val="20"/>
-              </w:rPr>
-              <w:t>1</w:t>
-            </w:r>
-            <w:r>
-              <w:rPr>
-                <w:spacing w:val="-1"/>
-                <w:sz w:val="20"/>
-                <w:szCs w:val="20"/>
-              </w:rPr>
-              <w:t xml:space="preserve"> = breech</w:t>
-            </w:r>
-            <w:r>
-              <w:rPr>
-                <w:spacing w:val="-1"/>
-                <w:sz w:val="20"/>
-                <w:szCs w:val="20"/>
-              </w:rPr>
-              <w:t xml:space="preserve"> (s</w:t>
-            </w:r>
-            <w:r>
-              <w:rPr>
-                <w:spacing w:val="-1"/>
-                <w:sz w:val="20"/>
-                <w:szCs w:val="20"/>
-              </w:rPr>
-              <w:t>äte</w:t>
-            </w:r>
-            <w:r>
-              <w:rPr>
-                <w:spacing w:val="-1"/>
-                <w:sz w:val="20"/>
-                <w:szCs w:val="20"/>
-              </w:rPr>
-              <w:t>)</w:t>
-            </w:r>
-          </w:p>
-          <w:p>
-            <w:pPr>
-              <w:spacing w:line="226" w:lineRule="exact"/>
-              <w:ind w:left="102"/>
-              <w:rPr>
-                <w:spacing w:val="-1"/>
-                <w:sz w:val="20"/>
-                <w:szCs w:val="20"/>
-              </w:rPr>
-            </w:pPr>
-            <w:r>
-              <w:rPr>
-                <w:spacing w:val="-1"/>
-                <w:sz w:val="20"/>
-                <w:szCs w:val="20"/>
-              </w:rPr>
-              <w:t>2</w:t>
+          </w:p>
+          <w:p>
+            <w:pPr>
+              <w:spacing w:line="226" w:lineRule="exact"/>
+              <w:ind w:left="102"/>
+              <w:rPr>
+                <w:spacing w:val="-1"/>
+                <w:sz w:val="20"/>
+                <w:szCs w:val="20"/>
+              </w:rPr>
+            </w:pPr>
+            <w:r>
+              <w:rPr>
+                <w:spacing w:val="-1"/>
+                <w:sz w:val="20"/>
+                <w:szCs w:val="20"/>
+              </w:rPr>
+              <w:t>3</w:t>
             </w:r>
             <w:r>
               <w:rPr>
@@ -42824,73 +40060,6 @@
                 <w:szCs w:val="20"/>
               </w:rPr>
               <w:t xml:space="preserve"> </w:t>
-            </w:r>
-            <w:r>
-              <w:rPr>
-                <w:spacing w:val="-1"/>
-                <w:sz w:val="20"/>
-                <w:szCs w:val="20"/>
-              </w:rPr>
-              <w:t>(s</w:t>
-            </w:r>
-            <w:r>
-              <w:rPr>
-                <w:spacing w:val="-1"/>
-                <w:sz w:val="20"/>
-                <w:szCs w:val="20"/>
-              </w:rPr>
-              <w:t>nedläge</w:t>
-            </w:r>
-            <w:r>
-              <w:rPr>
-                <w:spacing w:val="-1"/>
-                <w:sz w:val="20"/>
-                <w:szCs w:val="20"/>
-              </w:rPr>
-              <w:t>)</w:t>
-            </w:r>
-            <w:r>
-              <w:rPr>
-                <w:spacing w:val="-1"/>
-                <w:sz w:val="20"/>
-                <w:szCs w:val="20"/>
-              </w:rPr>
-              <w:t xml:space="preserve"> </w:t>
-            </w:r>
-          </w:p>
-          <w:p>
-            <w:pPr>
-              <w:spacing w:line="226" w:lineRule="exact"/>
-              <w:ind w:left="102"/>
-              <w:rPr>
-                <w:spacing w:val="-1"/>
-                <w:sz w:val="20"/>
-                <w:szCs w:val="20"/>
-              </w:rPr>
-            </w:pPr>
-            <w:r>
-              <w:rPr>
-                <w:spacing w:val="-1"/>
-                <w:sz w:val="20"/>
-                <w:szCs w:val="20"/>
-              </w:rPr>
-              <w:t>3</w:t>
-            </w:r>
-            <w:r>
-              <w:rPr>
-                <w:spacing w:val="-1"/>
-                <w:sz w:val="20"/>
-                <w:szCs w:val="20"/>
-              </w:rPr>
-              <w:t xml:space="preserve"> = </w:t>
-            </w:r>
-            <w:r>
-              <w:rPr>
-                <w:spacing w:val="-1"/>
-                <w:sz w:val="20"/>
-                <w:szCs w:val="20"/>
-              </w:rPr>
-              <w:t xml:space="preserve">horizontal </w:t>
             </w:r>
             <w:r>
               <w:rPr>
@@ -43333,23 +40502,7 @@
                 <w:szCs w:val="20"/>
                 <w:lang w:val="en-US"/>
               </w:rPr>
-              <w:t>f</w:t>
-            </w:r>
-            <w:r>
-              <w:rPr>
-                <w:sz w:val="20"/>
-                <w:szCs w:val="20"/>
-                <w:lang w:val="en-US"/>
-              </w:rPr>
-              <w:t>etal</w:t>
-            </w:r>
-            <w:r>
-              <w:rPr>
-                <w:sz w:val="20"/>
-                <w:szCs w:val="20"/>
-                <w:lang w:val="en-US"/>
-              </w:rPr>
-              <w:t>Sound</w:t>
+              <w:t>fetalHeartRate</w:t>
             </w:r>
           </w:p>
         </w:tc>
@@ -43869,25 +41022,7 @@
                 <w:sz w:val="20"/>
                 <w:szCs w:val="20"/>
               </w:rPr>
-              <w:t xml:space="preserve"> som administrerats sedan </w:t>
-            </w:r>
-            <w:proofErr w:type="gramStart"/>
-            <w:r>
-              <w:rPr>
-                <w:spacing w:val="-1"/>
-                <w:sz w:val="20"/>
-                <w:szCs w:val="20"/>
-              </w:rPr>
-              <w:t>registreringen / föregående</w:t>
-            </w:r>
-            <w:proofErr w:type="gramEnd"/>
-            <w:r>
-              <w:rPr>
-                <w:spacing w:val="-1"/>
-                <w:sz w:val="20"/>
-                <w:szCs w:val="20"/>
-              </w:rPr>
-              <w:t xml:space="preserve"> ”checkup”.</w:t>
+              <w:t xml:space="preserve"> som administrerats sedan registreringen / föregående ”checkup”.</w:t>
             </w:r>
           </w:p>
         </w:tc>
@@ -44428,7 +41563,7 @@
                 <w:sz w:val="20"/>
                 <w:szCs w:val="20"/>
               </w:rPr>
-              <w:t>Efterskötning, BVC</w:t>
+              <w:t>Efterskötning</w:t>
             </w:r>
           </w:p>
         </w:tc>
@@ -44598,7 +41733,7 @@
                 <w:sz w:val="20"/>
                 <w:szCs w:val="20"/>
               </w:rPr>
-              <w:t>Efterskötningsjournal, BVC, moder</w:t>
+              <w:t>Efterskötningsjournal, moder</w:t>
             </w:r>
           </w:p>
         </w:tc>
@@ -44659,21 +41794,12 @@
                 <w:szCs w:val="20"/>
               </w:rPr>
             </w:pPr>
-            <w:proofErr w:type="gramStart"/>
-            <w:r>
-              <w:rPr>
-                <w:sz w:val="20"/>
-                <w:szCs w:val="20"/>
-              </w:rPr>
-              <w:t>..</w:t>
-            </w:r>
-            <w:proofErr w:type="gramEnd"/>
-            <w:r>
-              <w:rPr>
-                <w:sz w:val="20"/>
-                <w:szCs w:val="20"/>
-              </w:rPr>
-              <w:t>/../../../</w:t>
+            <w:r>
+              <w:rPr>
+                <w:sz w:val="20"/>
+                <w:szCs w:val="20"/>
+              </w:rPr>
+              <w:t>../../../../</w:t>
             </w:r>
             <w:r>
               <w:rPr>
@@ -44781,25 +41907,7 @@
                 <w:sz w:val="20"/>
                 <w:szCs w:val="20"/>
               </w:rPr>
-              <w:t>0</w:t>
-            </w:r>
-            <w:proofErr w:type="gramStart"/>
-            <w:r>
-              <w:rPr>
-                <w:spacing w:val="-1"/>
-                <w:sz w:val="20"/>
-                <w:szCs w:val="20"/>
-              </w:rPr>
-              <w:t>..</w:t>
-            </w:r>
-            <w:proofErr w:type="gramEnd"/>
-            <w:r>
-              <w:rPr>
-                <w:spacing w:val="-1"/>
-                <w:sz w:val="20"/>
-                <w:szCs w:val="20"/>
-              </w:rPr>
-              <w:t>1</w:t>
+              <w:t>0..1</w:t>
             </w:r>
           </w:p>
         </w:tc>
@@ -44828,21 +41936,12 @@
                 <w:szCs w:val="20"/>
               </w:rPr>
             </w:pPr>
-            <w:proofErr w:type="gramStart"/>
-            <w:r>
-              <w:rPr>
-                <w:sz w:val="20"/>
-                <w:szCs w:val="20"/>
-              </w:rPr>
-              <w:t>..</w:t>
-            </w:r>
-            <w:proofErr w:type="gramEnd"/>
-            <w:r>
-              <w:rPr>
-                <w:sz w:val="20"/>
-                <w:szCs w:val="20"/>
-              </w:rPr>
-              <w:t>/../../../</w:t>
+            <w:r>
+              <w:rPr>
+                <w:sz w:val="20"/>
+                <w:szCs w:val="20"/>
+              </w:rPr>
+              <w:t>../../../../</w:t>
             </w:r>
             <w:r>
               <w:rPr>
@@ -44937,25 +42036,7 @@
                 <w:sz w:val="20"/>
                 <w:szCs w:val="20"/>
               </w:rPr>
-              <w:t>0</w:t>
-            </w:r>
-            <w:proofErr w:type="gramStart"/>
-            <w:r>
-              <w:rPr>
-                <w:spacing w:val="-1"/>
-                <w:sz w:val="20"/>
-                <w:szCs w:val="20"/>
-              </w:rPr>
-              <w:t>..</w:t>
-            </w:r>
-            <w:proofErr w:type="gramEnd"/>
-            <w:r>
-              <w:rPr>
-                <w:spacing w:val="-1"/>
-                <w:sz w:val="20"/>
-                <w:szCs w:val="20"/>
-              </w:rPr>
-              <w:t>1</w:t>
+              <w:t>0..1</w:t>
             </w:r>
           </w:p>
         </w:tc>
@@ -44984,21 +42065,12 @@
                 <w:szCs w:val="20"/>
               </w:rPr>
             </w:pPr>
-            <w:proofErr w:type="gramStart"/>
-            <w:r>
-              <w:rPr>
-                <w:sz w:val="20"/>
-                <w:szCs w:val="20"/>
-              </w:rPr>
-              <w:t>..</w:t>
-            </w:r>
-            <w:proofErr w:type="gramEnd"/>
-            <w:r>
-              <w:rPr>
-                <w:sz w:val="20"/>
-                <w:szCs w:val="20"/>
-              </w:rPr>
-              <w:t>/../../../</w:t>
+            <w:r>
+              <w:rPr>
+                <w:sz w:val="20"/>
+                <w:szCs w:val="20"/>
+              </w:rPr>
+              <w:t>../../../../</w:t>
             </w:r>
             <w:r>
               <w:rPr>
@@ -45101,25 +42173,7 @@
                 <w:sz w:val="20"/>
                 <w:szCs w:val="20"/>
               </w:rPr>
-              <w:t>0</w:t>
-            </w:r>
-            <w:proofErr w:type="gramStart"/>
-            <w:r>
-              <w:rPr>
-                <w:spacing w:val="-1"/>
-                <w:sz w:val="20"/>
-                <w:szCs w:val="20"/>
-              </w:rPr>
-              <w:t>..</w:t>
-            </w:r>
-            <w:proofErr w:type="gramEnd"/>
-            <w:r>
-              <w:rPr>
-                <w:spacing w:val="-1"/>
-                <w:sz w:val="20"/>
-                <w:szCs w:val="20"/>
-              </w:rPr>
-              <w:t>1</w:t>
+              <w:t>0..1</w:t>
             </w:r>
           </w:p>
         </w:tc>
@@ -45148,21 +42202,12 @@
                 <w:szCs w:val="20"/>
               </w:rPr>
             </w:pPr>
-            <w:proofErr w:type="gramStart"/>
-            <w:r>
-              <w:rPr>
-                <w:sz w:val="20"/>
-                <w:szCs w:val="20"/>
-              </w:rPr>
-              <w:t>..</w:t>
-            </w:r>
-            <w:proofErr w:type="gramEnd"/>
-            <w:r>
-              <w:rPr>
-                <w:sz w:val="20"/>
-                <w:szCs w:val="20"/>
-              </w:rPr>
-              <w:t>/../../../scarsOK</w:t>
+            <w:r>
+              <w:rPr>
+                <w:sz w:val="20"/>
+                <w:szCs w:val="20"/>
+              </w:rPr>
+              <w:t>../../../../scarsOK</w:t>
             </w:r>
           </w:p>
         </w:tc>
@@ -45265,25 +42310,7 @@
                 <w:sz w:val="20"/>
                 <w:szCs w:val="20"/>
               </w:rPr>
-              <w:t>0</w:t>
-            </w:r>
-            <w:proofErr w:type="gramStart"/>
-            <w:r>
-              <w:rPr>
-                <w:spacing w:val="-1"/>
-                <w:sz w:val="20"/>
-                <w:szCs w:val="20"/>
-              </w:rPr>
-              <w:t>..</w:t>
-            </w:r>
-            <w:proofErr w:type="gramEnd"/>
-            <w:r>
-              <w:rPr>
-                <w:spacing w:val="-1"/>
-                <w:sz w:val="20"/>
-                <w:szCs w:val="20"/>
-              </w:rPr>
-              <w:t>1</w:t>
+              <w:t>0..1</w:t>
             </w:r>
           </w:p>
         </w:tc>
@@ -45312,21 +42339,12 @@
                 <w:szCs w:val="20"/>
               </w:rPr>
             </w:pPr>
-            <w:proofErr w:type="gramStart"/>
-            <w:r>
-              <w:rPr>
-                <w:sz w:val="20"/>
-                <w:szCs w:val="20"/>
-              </w:rPr>
-              <w:t>..</w:t>
-            </w:r>
-            <w:proofErr w:type="gramEnd"/>
-            <w:r>
-              <w:rPr>
-                <w:sz w:val="20"/>
-                <w:szCs w:val="20"/>
-              </w:rPr>
-              <w:t>/../../../</w:t>
+            <w:r>
+              <w:rPr>
+                <w:sz w:val="20"/>
+                <w:szCs w:val="20"/>
+              </w:rPr>
+              <w:t>../../../../</w:t>
             </w:r>
             <w:r>
               <w:rPr>
@@ -45436,25 +42454,7 @@
                 <w:sz w:val="20"/>
                 <w:szCs w:val="20"/>
               </w:rPr>
-              <w:t>0</w:t>
-            </w:r>
-            <w:proofErr w:type="gramStart"/>
-            <w:r>
-              <w:rPr>
-                <w:spacing w:val="-1"/>
-                <w:sz w:val="20"/>
-                <w:szCs w:val="20"/>
-              </w:rPr>
-              <w:t>..</w:t>
-            </w:r>
-            <w:proofErr w:type="gramEnd"/>
-            <w:r>
-              <w:rPr>
-                <w:spacing w:val="-1"/>
-                <w:sz w:val="20"/>
-                <w:szCs w:val="20"/>
-              </w:rPr>
-              <w:t>1</w:t>
+              <w:t>0..1</w:t>
             </w:r>
           </w:p>
         </w:tc>
@@ -45483,21 +42483,19 @@
                 <w:szCs w:val="20"/>
               </w:rPr>
             </w:pPr>
-            <w:proofErr w:type="gramStart"/>
-            <w:r>
-              <w:rPr>
-                <w:sz w:val="20"/>
-                <w:szCs w:val="20"/>
-              </w:rPr>
-              <w:t>..</w:t>
-            </w:r>
-            <w:proofErr w:type="gramEnd"/>
-            <w:r>
-              <w:rPr>
-                <w:sz w:val="20"/>
-                <w:szCs w:val="20"/>
-              </w:rPr>
-              <w:t>/../../../pelvicFloorOK</w:t>
+            <w:r>
+              <w:rPr>
+                <w:sz w:val="20"/>
+                <w:szCs w:val="20"/>
+              </w:rPr>
+              <w:t>../../../../</w:t>
+            </w:r>
+            <w:r>
+              <w:rPr>
+                <w:sz w:val="20"/>
+                <w:szCs w:val="20"/>
+              </w:rPr>
+              <w:t>perineumComfortable</w:t>
             </w:r>
           </w:p>
         </w:tc>
@@ -45607,25 +42605,7 @@
                 <w:sz w:val="20"/>
                 <w:szCs w:val="20"/>
               </w:rPr>
-              <w:t>0</w:t>
-            </w:r>
-            <w:proofErr w:type="gramStart"/>
-            <w:r>
-              <w:rPr>
-                <w:spacing w:val="-1"/>
-                <w:sz w:val="20"/>
-                <w:szCs w:val="20"/>
-              </w:rPr>
-              <w:t>..</w:t>
-            </w:r>
-            <w:proofErr w:type="gramEnd"/>
-            <w:r>
-              <w:rPr>
-                <w:spacing w:val="-1"/>
-                <w:sz w:val="20"/>
-                <w:szCs w:val="20"/>
-              </w:rPr>
-              <w:t>1</w:t>
+              <w:t>0..1</w:t>
             </w:r>
           </w:p>
         </w:tc>
@@ -45654,21 +42634,12 @@
                 <w:szCs w:val="20"/>
               </w:rPr>
             </w:pPr>
-            <w:proofErr w:type="gramStart"/>
-            <w:r>
-              <w:rPr>
-                <w:sz w:val="20"/>
-                <w:szCs w:val="20"/>
-              </w:rPr>
-              <w:t>..</w:t>
-            </w:r>
-            <w:proofErr w:type="gramEnd"/>
-            <w:r>
-              <w:rPr>
-                <w:sz w:val="20"/>
-                <w:szCs w:val="20"/>
-              </w:rPr>
-              <w:t>/../../../v</w:t>
+            <w:r>
+              <w:rPr>
+                <w:sz w:val="20"/>
+                <w:szCs w:val="20"/>
+              </w:rPr>
+              <w:t>../../../../v</w:t>
             </w:r>
             <w:r>
               <w:rPr>
@@ -45783,25 +42754,7 @@
                 <w:sz w:val="20"/>
                 <w:szCs w:val="20"/>
               </w:rPr>
-              <w:t>0</w:t>
-            </w:r>
-            <w:proofErr w:type="gramStart"/>
-            <w:r>
-              <w:rPr>
-                <w:spacing w:val="-1"/>
-                <w:sz w:val="20"/>
-                <w:szCs w:val="20"/>
-              </w:rPr>
-              <w:t>..</w:t>
-            </w:r>
-            <w:proofErr w:type="gramEnd"/>
-            <w:r>
-              <w:rPr>
-                <w:spacing w:val="-1"/>
-                <w:sz w:val="20"/>
-                <w:szCs w:val="20"/>
-              </w:rPr>
-              <w:t>1</w:t>
+              <w:t>0..1</w:t>
             </w:r>
           </w:p>
         </w:tc>
@@ -45830,28 +42783,26 @@
                 <w:szCs w:val="20"/>
               </w:rPr>
             </w:pPr>
-            <w:proofErr w:type="gramStart"/>
-            <w:r>
-              <w:rPr>
-                <w:sz w:val="20"/>
-                <w:szCs w:val="20"/>
-              </w:rPr>
-              <w:t>..</w:t>
-            </w:r>
-            <w:proofErr w:type="gramEnd"/>
-            <w:r>
-              <w:rPr>
-                <w:sz w:val="20"/>
-                <w:szCs w:val="20"/>
-              </w:rPr>
-              <w:t>/../../../</w:t>
-            </w:r>
-            <w:r>
-              <w:rPr>
-                <w:sz w:val="20"/>
-                <w:szCs w:val="20"/>
-              </w:rPr>
-              <w:t>uterusOK</w:t>
+            <w:r>
+              <w:rPr>
+                <w:sz w:val="20"/>
+                <w:szCs w:val="20"/>
+              </w:rPr>
+              <w:t>../../../../</w:t>
+            </w:r>
+            <w:r>
+              <w:rPr>
+                <w:sz w:val="20"/>
+                <w:szCs w:val="20"/>
+              </w:rPr>
+              <w:t>uterus</w:t>
+            </w:r>
+            <w:r>
+              <w:rPr>
+                <w:sz w:val="20"/>
+                <w:szCs w:val="20"/>
+              </w:rPr>
+              <w:t>Contracted</w:t>
             </w:r>
           </w:p>
         </w:tc>
@@ -45948,25 +42899,7 @@
                 <w:sz w:val="20"/>
                 <w:szCs w:val="20"/>
               </w:rPr>
-              <w:t>0</w:t>
-            </w:r>
-            <w:proofErr w:type="gramStart"/>
-            <w:r>
-              <w:rPr>
-                <w:spacing w:val="-1"/>
-                <w:sz w:val="20"/>
-                <w:szCs w:val="20"/>
-              </w:rPr>
-              <w:t>..</w:t>
-            </w:r>
-            <w:proofErr w:type="gramEnd"/>
-            <w:r>
-              <w:rPr>
-                <w:spacing w:val="-1"/>
-                <w:sz w:val="20"/>
-                <w:szCs w:val="20"/>
-              </w:rPr>
-              <w:t>1</w:t>
+              <w:t>0..1</w:t>
             </w:r>
           </w:p>
         </w:tc>
@@ -45995,21 +42928,12 @@
                 <w:szCs w:val="20"/>
               </w:rPr>
             </w:pPr>
-            <w:proofErr w:type="gramStart"/>
-            <w:r>
-              <w:rPr>
-                <w:sz w:val="20"/>
-                <w:szCs w:val="20"/>
-              </w:rPr>
-              <w:t>..</w:t>
-            </w:r>
-            <w:proofErr w:type="gramEnd"/>
-            <w:r>
-              <w:rPr>
-                <w:sz w:val="20"/>
-                <w:szCs w:val="20"/>
-              </w:rPr>
-              <w:t>/../../../uterusNote</w:t>
+            <w:r>
+              <w:rPr>
+                <w:sz w:val="20"/>
+                <w:szCs w:val="20"/>
+              </w:rPr>
+              <w:t>../../../../uterusNote</w:t>
             </w:r>
           </w:p>
         </w:tc>
@@ -46066,7 +42990,37 @@
                 <w:sz w:val="20"/>
                 <w:szCs w:val="20"/>
               </w:rPr>
-              <w:t xml:space="preserve">Kommentar till uterus med anmärkning. Kan endast anges då uterusOK = </w:t>
+              <w:t xml:space="preserve">Kommentar till uterus med anmärkning. Kan endast anges då </w:t>
+            </w:r>
+            <w:r>
+              <w:rPr>
+                <w:sz w:val="20"/>
+                <w:szCs w:val="20"/>
+              </w:rPr>
+              <w:t>uterus</w:t>
+            </w:r>
+            <w:r>
+              <w:rPr>
+                <w:sz w:val="20"/>
+                <w:szCs w:val="20"/>
+              </w:rPr>
+              <w:t>Contracted</w:t>
+            </w:r>
+            <w:r>
+              <w:rPr>
+                <w:spacing w:val="-1"/>
+                <w:sz w:val="20"/>
+                <w:szCs w:val="20"/>
+              </w:rPr>
+              <w:t xml:space="preserve"> </w:t>
+            </w:r>
+            <w:r>
+              <w:rPr>
+                <w:spacing w:val="-1"/>
+                <w:sz w:val="20"/>
+                <w:szCs w:val="20"/>
+              </w:rPr>
+              <w:t xml:space="preserve">= </w:t>
             </w:r>
             <w:r>
               <w:rPr>
@@ -46104,25 +43058,7 @@
                 <w:sz w:val="20"/>
                 <w:szCs w:val="20"/>
               </w:rPr>
-              <w:t>0</w:t>
-            </w:r>
-            <w:proofErr w:type="gramStart"/>
-            <w:r>
-              <w:rPr>
-                <w:spacing w:val="-1"/>
-                <w:sz w:val="20"/>
-                <w:szCs w:val="20"/>
-              </w:rPr>
-              <w:t>..</w:t>
-            </w:r>
-            <w:proofErr w:type="gramEnd"/>
-            <w:r>
-              <w:rPr>
-                <w:spacing w:val="-1"/>
-                <w:sz w:val="20"/>
-                <w:szCs w:val="20"/>
-              </w:rPr>
-              <w:t>1</w:t>
+              <w:t>0..1</w:t>
             </w:r>
           </w:p>
         </w:tc>
@@ -46151,21 +43087,12 @@
                 <w:szCs w:val="20"/>
               </w:rPr>
             </w:pPr>
-            <w:proofErr w:type="gramStart"/>
-            <w:r>
-              <w:rPr>
-                <w:sz w:val="20"/>
-                <w:szCs w:val="20"/>
-              </w:rPr>
-              <w:t>..</w:t>
-            </w:r>
-            <w:proofErr w:type="gramEnd"/>
-            <w:r>
-              <w:rPr>
-                <w:sz w:val="20"/>
-                <w:szCs w:val="20"/>
-              </w:rPr>
-              <w:t>/../../child</w:t>
+            <w:r>
+              <w:rPr>
+                <w:sz w:val="20"/>
+                <w:szCs w:val="20"/>
+              </w:rPr>
+              <w:t>../../../child</w:t>
             </w:r>
             <w:r>
               <w:rPr>
@@ -46262,7 +43189,15 @@
                 <w:sz w:val="20"/>
                 <w:szCs w:val="20"/>
               </w:rPr>
-              <w:t xml:space="preserve">Efterskötningsjournal, BVC, </w:t>
+              <w:t>Efterskötningsjournal</w:t>
+            </w:r>
+            <w:r>
+              <w:rPr>
+                <w:spacing w:val="-1"/>
+                <w:sz w:val="20"/>
+                <w:szCs w:val="20"/>
+              </w:rPr>
+              <w:t xml:space="preserve">, </w:t>
             </w:r>
             <w:r>
               <w:rPr>
@@ -46316,25 +43251,7 @@
                 <w:sz w:val="20"/>
                 <w:szCs w:val="20"/>
               </w:rPr>
-              <w:t>1</w:t>
-            </w:r>
-            <w:proofErr w:type="gramStart"/>
-            <w:r>
-              <w:rPr>
-                <w:spacing w:val="-1"/>
-                <w:sz w:val="20"/>
-                <w:szCs w:val="20"/>
-              </w:rPr>
-              <w:t>..</w:t>
-            </w:r>
-            <w:proofErr w:type="gramEnd"/>
-            <w:r>
-              <w:rPr>
-                <w:spacing w:val="-1"/>
-                <w:sz w:val="20"/>
-                <w:szCs w:val="20"/>
-              </w:rPr>
-              <w:t>*</w:t>
+              <w:t>1..*</w:t>
             </w:r>
           </w:p>
         </w:tc>
@@ -46363,21 +43280,12 @@
                 <w:szCs w:val="20"/>
               </w:rPr>
             </w:pPr>
-            <w:proofErr w:type="gramStart"/>
-            <w:r>
-              <w:rPr>
-                <w:sz w:val="20"/>
-                <w:szCs w:val="20"/>
-              </w:rPr>
-              <w:t>..</w:t>
-            </w:r>
-            <w:proofErr w:type="gramEnd"/>
-            <w:r>
-              <w:rPr>
-                <w:sz w:val="20"/>
-                <w:szCs w:val="20"/>
-              </w:rPr>
-              <w:t>/../../../</w:t>
+            <w:r>
+              <w:rPr>
+                <w:sz w:val="20"/>
+                <w:szCs w:val="20"/>
+              </w:rPr>
+              <w:t>../../../../</w:t>
             </w:r>
             <w:r>
               <w:rPr>
@@ -46482,25 +43390,7 @@
                 <w:sz w:val="20"/>
                 <w:szCs w:val="20"/>
               </w:rPr>
-              <w:t>1</w:t>
-            </w:r>
-            <w:proofErr w:type="gramStart"/>
-            <w:r>
-              <w:rPr>
-                <w:spacing w:val="-1"/>
-                <w:sz w:val="20"/>
-                <w:szCs w:val="20"/>
-              </w:rPr>
-              <w:t>..</w:t>
-            </w:r>
-            <w:proofErr w:type="gramEnd"/>
-            <w:r>
-              <w:rPr>
-                <w:spacing w:val="-1"/>
-                <w:sz w:val="20"/>
-                <w:szCs w:val="20"/>
-              </w:rPr>
-              <w:t>1</w:t>
+              <w:t>1..1</w:t>
             </w:r>
           </w:p>
         </w:tc>
@@ -46529,21 +43419,12 @@
                 <w:szCs w:val="20"/>
               </w:rPr>
             </w:pPr>
-            <w:proofErr w:type="gramStart"/>
-            <w:r>
-              <w:rPr>
-                <w:sz w:val="20"/>
-                <w:szCs w:val="20"/>
-              </w:rPr>
-              <w:t>..</w:t>
-            </w:r>
-            <w:proofErr w:type="gramEnd"/>
-            <w:r>
-              <w:rPr>
-                <w:sz w:val="20"/>
-                <w:szCs w:val="20"/>
-              </w:rPr>
-              <w:t>/../../../</w:t>
+            <w:r>
+              <w:rPr>
+                <w:sz w:val="20"/>
+                <w:szCs w:val="20"/>
+              </w:rPr>
+              <w:t>../../../../</w:t>
             </w:r>
             <w:r>
               <w:rPr>
@@ -46648,25 +43529,7 @@
                 <w:sz w:val="20"/>
                 <w:szCs w:val="20"/>
               </w:rPr>
-              <w:t>0</w:t>
-            </w:r>
-            <w:proofErr w:type="gramStart"/>
-            <w:r>
-              <w:rPr>
-                <w:spacing w:val="-1"/>
-                <w:sz w:val="20"/>
-                <w:szCs w:val="20"/>
-              </w:rPr>
-              <w:t>..</w:t>
-            </w:r>
-            <w:proofErr w:type="gramEnd"/>
-            <w:r>
-              <w:rPr>
-                <w:spacing w:val="-1"/>
-                <w:sz w:val="20"/>
-                <w:szCs w:val="20"/>
-              </w:rPr>
-              <w:t>1</w:t>
+              <w:t>0..1</w:t>
             </w:r>
           </w:p>
         </w:tc>
@@ -46695,22 +43558,13 @@
                 <w:szCs w:val="20"/>
               </w:rPr>
             </w:pPr>
-            <w:proofErr w:type="gramStart"/>
             <w:r>
               <w:rPr>
                 <w:sz w:val="20"/>
                 <w:szCs w:val="20"/>
               </w:rPr>
               <w:lastRenderedPageBreak/>
-              <w:t>..</w:t>
-            </w:r>
-            <w:proofErr w:type="gramEnd"/>
-            <w:r>
-              <w:rPr>
-                <w:sz w:val="20"/>
-                <w:szCs w:val="20"/>
-              </w:rPr>
-              <w:t>/../../../apgarScore</w:t>
+              <w:t>../../../../apgarScore</w:t>
             </w:r>
           </w:p>
         </w:tc>
@@ -46800,25 +43654,7 @@
                 <w:sz w:val="20"/>
                 <w:szCs w:val="20"/>
               </w:rPr>
-              <w:t>0</w:t>
-            </w:r>
-            <w:proofErr w:type="gramStart"/>
-            <w:r>
-              <w:rPr>
-                <w:spacing w:val="-1"/>
-                <w:sz w:val="20"/>
-                <w:szCs w:val="20"/>
-              </w:rPr>
-              <w:t>..</w:t>
-            </w:r>
-            <w:proofErr w:type="gramEnd"/>
-            <w:r>
-              <w:rPr>
-                <w:spacing w:val="-1"/>
-                <w:sz w:val="20"/>
-                <w:szCs w:val="20"/>
-              </w:rPr>
-              <w:t>1</w:t>
+              <w:t>0..1</w:t>
             </w:r>
           </w:p>
         </w:tc>
@@ -46847,21 +43683,19 @@
                 <w:szCs w:val="20"/>
               </w:rPr>
             </w:pPr>
-            <w:proofErr w:type="gramStart"/>
-            <w:r>
-              <w:rPr>
-                <w:sz w:val="20"/>
-                <w:szCs w:val="20"/>
-              </w:rPr>
-              <w:t>..</w:t>
-            </w:r>
-            <w:proofErr w:type="gramEnd"/>
-            <w:r>
-              <w:rPr>
-                <w:sz w:val="20"/>
-                <w:szCs w:val="20"/>
-              </w:rPr>
-              <w:t>/../../../suckle</w:t>
+            <w:r>
+              <w:rPr>
+                <w:sz w:val="20"/>
+                <w:szCs w:val="20"/>
+              </w:rPr>
+              <w:t>../../../../</w:t>
+            </w:r>
+            <w:r>
+              <w:rPr>
+                <w:sz w:val="20"/>
+                <w:szCs w:val="20"/>
+              </w:rPr>
+              <w:t>breastfeeding</w:t>
             </w:r>
           </w:p>
         </w:tc>
@@ -46923,6 +43757,14 @@
               </w:rPr>
               <w:t>Ammar</w:t>
             </w:r>
+            <w:r>
+              <w:rPr>
+                <w:spacing w:val="-1"/>
+                <w:sz w:val="20"/>
+                <w:szCs w:val="20"/>
+              </w:rPr>
+              <w:t xml:space="preserve"> (true/false)</w:t>
+            </w:r>
           </w:p>
         </w:tc>
         <w:tc>
@@ -46951,25 +43793,7 @@
                 <w:sz w:val="20"/>
                 <w:szCs w:val="20"/>
               </w:rPr>
-              <w:t>0</w:t>
-            </w:r>
-            <w:proofErr w:type="gramStart"/>
-            <w:r>
-              <w:rPr>
-                <w:spacing w:val="-1"/>
-                <w:sz w:val="20"/>
-                <w:szCs w:val="20"/>
-              </w:rPr>
-              <w:t>..</w:t>
-            </w:r>
-            <w:proofErr w:type="gramEnd"/>
-            <w:r>
-              <w:rPr>
-                <w:spacing w:val="-1"/>
-                <w:sz w:val="20"/>
-                <w:szCs w:val="20"/>
-              </w:rPr>
-              <w:t>1</w:t>
+              <w:t>0..1</w:t>
             </w:r>
           </w:p>
         </w:tc>
@@ -46977,7 +43801,7 @@
     </w:tbl>
     <w:p/>
     <w:sectPr>
-      <w:headerReference w:type="default" r:id="rId17"/>
+      <w:headerReference w:type="default" r:id="rId19"/>
       <w:pgSz w:w="11909" w:h="16840"/>
       <w:pgMar w:top="1480" w:right="1080" w:bottom="280" w:left="1060" w:header="907" w:footer="0" w:gutter="0"/>
       <w:cols w:space="720"/>
@@ -46987,7 +43811,7 @@
 </file>
 
 <file path=word/endnotes.xml><?xml version="1.0" encoding="utf-8"?>
-<w:endnotes xmlns:ve="http://schemas.openxmlformats.org/markup-compatibility/2006" xmlns:o="urn:schemas-microsoft-com:office:office" xmlns:r="http://schemas.openxmlformats.org/officeDocument/2006/relationships" xmlns:m="http://schemas.openxmlformats.org/officeDocument/2006/math" xmlns:v="urn:schemas-microsoft-com:vml" xmlns:wp="http://schemas.openxmlformats.org/drawingml/2006/wordprocessingDrawing" xmlns:w10="urn:schemas-microsoft-com:office:word" xmlns:w="http://schemas.openxmlformats.org/wordprocessingml/2006/main" xmlns:wne="http://schemas.microsoft.com/office/word/2006/wordml">
+<w:endnotes xmlns:wpc="http://schemas.microsoft.com/office/word/2010/wordprocessingCanvas" xmlns:mo="http://schemas.microsoft.com/office/mac/office/2008/main" xmlns:mc="http://schemas.openxmlformats.org/markup-compatibility/2006" xmlns:mv="urn:schemas-microsoft-com:mac:vml" xmlns:o="urn:schemas-microsoft-com:office:office" xmlns:r="http://schemas.openxmlformats.org/officeDocument/2006/relationships" xmlns:m="http://schemas.openxmlformats.org/officeDocument/2006/math" xmlns:v="urn:schemas-microsoft-com:vml" xmlns:wp14="http://schemas.microsoft.com/office/word/2010/wordprocessingDrawing" xmlns:wp="http://schemas.openxmlformats.org/drawingml/2006/wordprocessingDrawing" xmlns:w10="urn:schemas-microsoft-com:office:word" xmlns:w="http://schemas.openxmlformats.org/wordprocessingml/2006/main" xmlns:w14="http://schemas.microsoft.com/office/word/2010/wordml" xmlns:wpg="http://schemas.microsoft.com/office/word/2010/wordprocessingGroup" xmlns:wpi="http://schemas.microsoft.com/office/word/2010/wordprocessingInk" xmlns:wne="http://schemas.microsoft.com/office/word/2006/wordml" xmlns:wps="http://schemas.microsoft.com/office/word/2010/wordprocessingShape" mc:Ignorable="w14 wp14 mv">
   <w:endnote w:type="separator" w:id="-1">
     <w:p>
       <w:r>
@@ -47006,7 +43830,7 @@
 </file>
 
 <file path=word/footnotes.xml><?xml version="1.0" encoding="utf-8"?>
-<w:footnotes xmlns:ve="http://schemas.openxmlformats.org/markup-compatibility/2006" xmlns:o="urn:schemas-microsoft-com:office:office" xmlns:r="http://schemas.openxmlformats.org/officeDocument/2006/relationships" xmlns:m="http://schemas.openxmlformats.org/officeDocument/2006/math" xmlns:v="urn:schemas-microsoft-com:vml" xmlns:wp="http://schemas.openxmlformats.org/drawingml/2006/wordprocessingDrawing" xmlns:w10="urn:schemas-microsoft-com:office:word" xmlns:w="http://schemas.openxmlformats.org/wordprocessingml/2006/main" xmlns:wne="http://schemas.microsoft.com/office/word/2006/wordml">
+<w:footnotes xmlns:wpc="http://schemas.microsoft.com/office/word/2010/wordprocessingCanvas" xmlns:mo="http://schemas.microsoft.com/office/mac/office/2008/main" xmlns:mc="http://schemas.openxmlformats.org/markup-compatibility/2006" xmlns:mv="urn:schemas-microsoft-com:mac:vml" xmlns:o="urn:schemas-microsoft-com:office:office" xmlns:r="http://schemas.openxmlformats.org/officeDocument/2006/relationships" xmlns:m="http://schemas.openxmlformats.org/officeDocument/2006/math" xmlns:v="urn:schemas-microsoft-com:vml" xmlns:wp14="http://schemas.microsoft.com/office/word/2010/wordprocessingDrawing" xmlns:wp="http://schemas.openxmlformats.org/drawingml/2006/wordprocessingDrawing" xmlns:w10="urn:schemas-microsoft-com:office:word" xmlns:w="http://schemas.openxmlformats.org/wordprocessingml/2006/main" xmlns:w14="http://schemas.microsoft.com/office/word/2010/wordml" xmlns:wpg="http://schemas.microsoft.com/office/word/2010/wordprocessingGroup" xmlns:wpi="http://schemas.microsoft.com/office/word/2010/wordprocessingInk" xmlns:wne="http://schemas.microsoft.com/office/word/2006/wordml" xmlns:wps="http://schemas.microsoft.com/office/word/2010/wordprocessingShape" mc:Ignorable="w14 wp14 mv">
   <w:footnote w:type="separator" w:id="-1">
     <w:p>
       <w:r>
@@ -47025,12 +43849,12 @@
 </file>
 
 <file path=word/header1.xml><?xml version="1.0" encoding="utf-8"?>
-<w:hdr xmlns:ve="http://schemas.openxmlformats.org/markup-compatibility/2006" xmlns:o="urn:schemas-microsoft-com:office:office" xmlns:r="http://schemas.openxmlformats.org/officeDocument/2006/relationships" xmlns:m="http://schemas.openxmlformats.org/officeDocument/2006/math" xmlns:v="urn:schemas-microsoft-com:vml" xmlns:wp="http://schemas.openxmlformats.org/drawingml/2006/wordprocessingDrawing" xmlns:w10="urn:schemas-microsoft-com:office:word" xmlns:w="http://schemas.openxmlformats.org/wordprocessingml/2006/main" xmlns:wne="http://schemas.microsoft.com/office/word/2006/wordml">
+<w:hdr xmlns:wpc="http://schemas.microsoft.com/office/word/2010/wordprocessingCanvas" xmlns:mo="http://schemas.microsoft.com/office/mac/office/2008/main" xmlns:mc="http://schemas.openxmlformats.org/markup-compatibility/2006" xmlns:mv="urn:schemas-microsoft-com:mac:vml" xmlns:o="urn:schemas-microsoft-com:office:office" xmlns:r="http://schemas.openxmlformats.org/officeDocument/2006/relationships" xmlns:m="http://schemas.openxmlformats.org/officeDocument/2006/math" xmlns:v="urn:schemas-microsoft-com:vml" xmlns:wp14="http://schemas.microsoft.com/office/word/2010/wordprocessingDrawing" xmlns:wp="http://schemas.openxmlformats.org/drawingml/2006/wordprocessingDrawing" xmlns:w10="urn:schemas-microsoft-com:office:word" xmlns:w="http://schemas.openxmlformats.org/wordprocessingml/2006/main" xmlns:w14="http://schemas.microsoft.com/office/word/2010/wordml" xmlns:wpg="http://schemas.microsoft.com/office/word/2010/wordprocessingGroup" xmlns:wpi="http://schemas.microsoft.com/office/word/2010/wordprocessingInk" xmlns:wne="http://schemas.microsoft.com/office/word/2006/wordml" xmlns:wps="http://schemas.microsoft.com/office/word/2010/wordprocessingShape" mc:Ignorable="w14 wp14 mv">
   <w:tbl>
     <w:tblPr>
       <w:tblW w:w="9214" w:type="dxa"/>
       <w:tblLayout w:type="fixed"/>
-      <w:tblLook w:val="0000"/>
+      <w:tblLook w:val="0000" w:firstRow="0" w:lastRow="0" w:firstColumn="0" w:lastColumn="0" w:noHBand="0" w:noVBand="0"/>
     </w:tblPr>
     <w:tblGrid>
       <w:gridCol w:w="3130"/>
@@ -47111,21 +43935,12 @@
               <w:sz w:val="24"/>
             </w:rPr>
           </w:pPr>
-          <w:proofErr w:type="gramStart"/>
           <w:r>
             <w:rPr>
               <w:b/>
               <w:sz w:val="24"/>
             </w:rPr>
-            <w:t>clinicalprocess:healthcond</w:t>
-          </w:r>
-          <w:proofErr w:type="gramEnd"/>
-          <w:r>
-            <w:rPr>
-              <w:b/>
-              <w:sz w:val="24"/>
-            </w:rPr>
-            <w:t>:actoutcome</w:t>
+            <w:t>clinicalprocess:healthcond:actoutcome</w:t>
           </w:r>
           <w:r>
             <w:rPr>
@@ -47226,7 +44041,7 @@
               <w:noProof/>
               <w:lang w:eastAsia="sv-SE"/>
             </w:rPr>
-            <w:pict>
+            <w:pict w14:anchorId="7DABC6BA">
               <v:shape id="_x0000_s4098" style="width:159.05pt;height:35.05pt;visibility:visible;mso-wrap-style:square;mso-left-percent:-10001;mso-top-percent:-10001;mso-position-horizontal:absolute;mso-position-horizontal-relative:char;mso-position-vertical:absolute;mso-position-vertical-relative:line;mso-left-percent:-10001;mso-top-percent:-10001;v-text-anchor:top" coordsize="20000,20000" o:spt="100" o:gfxdata="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" adj="0,,0" path="">
                 <v:stroke joinstyle="round"/>
                 <v:formulas/>
@@ -47508,7 +44323,7 @@
             </w:tabs>
           </w:pPr>
           <w:r>
-            <w:t>Utgåva PA31</w:t>
+            <w:t>Utgåva PA32</w:t>
           </w:r>
         </w:p>
       </w:tc>
@@ -47708,25 +44523,51 @@
           <w:r>
             <w:t xml:space="preserve">Sida: </w:t>
           </w:r>
-          <w:fldSimple w:instr=" PAGE ">
-            <w:r>
-              <w:rPr>
-                <w:noProof/>
-              </w:rPr>
-              <w:t>4</w:t>
-            </w:r>
-          </w:fldSimple>
+          <w:r>
+            <w:fldChar w:fldCharType="begin"/>
+          </w:r>
+          <w:r>
+            <w:instrText xml:space="preserve"> PAGE </w:instrText>
+          </w:r>
+          <w:r>
+            <w:fldChar w:fldCharType="separate"/>
+          </w:r>
+          <w:r>
+            <w:rPr>
+              <w:noProof/>
+            </w:rPr>
+            <w:t>4</w:t>
+          </w:r>
+          <w:r>
+            <w:rPr>
+              <w:noProof/>
+            </w:rPr>
+            <w:fldChar w:fldCharType="end"/>
+          </w:r>
           <w:r>
             <w:t xml:space="preserve"> (</w:t>
           </w:r>
-          <w:fldSimple w:instr=" NUMPAGES ">
-            <w:r>
-              <w:rPr>
-                <w:noProof/>
-              </w:rPr>
-              <w:t>34</w:t>
-            </w:r>
-          </w:fldSimple>
+          <w:r>
+            <w:fldChar w:fldCharType="begin"/>
+          </w:r>
+          <w:r>
+            <w:instrText xml:space="preserve"> NUMPAGES </w:instrText>
+          </w:r>
+          <w:r>
+            <w:fldChar w:fldCharType="separate"/>
+          </w:r>
+          <w:r>
+            <w:rPr>
+              <w:noProof/>
+            </w:rPr>
+            <w:t>34</w:t>
+          </w:r>
+          <w:r>
+            <w:rPr>
+              <w:noProof/>
+            </w:rPr>
+            <w:fldChar w:fldCharType="end"/>
+          </w:r>
           <w:r>
             <w:t>)</w:t>
           </w:r>
@@ -47789,8 +44630,10 @@
             <w:rPr>
               <w:rFonts w:ascii="Arial" w:hAnsi="Arial" w:cs="Arial"/>
               <w:noProof/>
+              <w:sz w:val="22"/>
+              <w:szCs w:val="22"/>
             </w:rPr>
-            <w:t>2013-05-03</w:t>
+            <w:t>2013-05-05</w:t>
           </w:r>
           <w:r>
             <w:rPr>
@@ -47851,12 +44694,12 @@
 </file>
 
 <file path=word/header2.xml><?xml version="1.0" encoding="utf-8"?>
-<w:hdr xmlns:ve="http://schemas.openxmlformats.org/markup-compatibility/2006" xmlns:o="urn:schemas-microsoft-com:office:office" xmlns:r="http://schemas.openxmlformats.org/officeDocument/2006/relationships" xmlns:m="http://schemas.openxmlformats.org/officeDocument/2006/math" xmlns:v="urn:schemas-microsoft-com:vml" xmlns:wp="http://schemas.openxmlformats.org/drawingml/2006/wordprocessingDrawing" xmlns:w10="urn:schemas-microsoft-com:office:word" xmlns:w="http://schemas.openxmlformats.org/wordprocessingml/2006/main" xmlns:wne="http://schemas.microsoft.com/office/word/2006/wordml">
+<w:hdr xmlns:wpc="http://schemas.microsoft.com/office/word/2010/wordprocessingCanvas" xmlns:mo="http://schemas.microsoft.com/office/mac/office/2008/main" xmlns:mc="http://schemas.openxmlformats.org/markup-compatibility/2006" xmlns:mv="urn:schemas-microsoft-com:mac:vml" xmlns:o="urn:schemas-microsoft-com:office:office" xmlns:r="http://schemas.openxmlformats.org/officeDocument/2006/relationships" xmlns:m="http://schemas.openxmlformats.org/officeDocument/2006/math" xmlns:v="urn:schemas-microsoft-com:vml" xmlns:wp14="http://schemas.microsoft.com/office/word/2010/wordprocessingDrawing" xmlns:wp="http://schemas.openxmlformats.org/drawingml/2006/wordprocessingDrawing" xmlns:w10="urn:schemas-microsoft-com:office:word" xmlns:w="http://schemas.openxmlformats.org/wordprocessingml/2006/main" xmlns:w14="http://schemas.microsoft.com/office/word/2010/wordml" xmlns:wpg="http://schemas.microsoft.com/office/word/2010/wordprocessingGroup" xmlns:wpi="http://schemas.microsoft.com/office/word/2010/wordprocessingInk" xmlns:wne="http://schemas.microsoft.com/office/word/2006/wordml" xmlns:wps="http://schemas.microsoft.com/office/word/2010/wordprocessingShape" mc:Ignorable="w14 wp14 mv">
   <w:tbl>
     <w:tblPr>
       <w:tblW w:w="0" w:type="auto"/>
       <w:tblLayout w:type="fixed"/>
-      <w:tblLook w:val="0000"/>
+      <w:tblLook w:val="0000" w:firstRow="0" w:lastRow="0" w:firstColumn="0" w:lastColumn="0" w:noHBand="0" w:noVBand="0"/>
     </w:tblPr>
     <w:tblGrid>
       <w:gridCol w:w="3130"/>
@@ -47937,21 +44780,12 @@
               <w:sz w:val="24"/>
             </w:rPr>
           </w:pPr>
-          <w:proofErr w:type="gramStart"/>
           <w:r>
             <w:rPr>
               <w:b/>
               <w:sz w:val="24"/>
             </w:rPr>
-            <w:t>clinicalprocess:healthcond</w:t>
-          </w:r>
-          <w:proofErr w:type="gramEnd"/>
-          <w:r>
-            <w:rPr>
-              <w:b/>
-              <w:sz w:val="24"/>
-            </w:rPr>
-            <w:t>:actoutcome</w:t>
+            <w:t>clinicalprocess:healthcond:actoutcome</w:t>
           </w:r>
           <w:r>
             <w:rPr>
@@ -48052,7 +44886,7 @@
               <w:noProof/>
               <w:lang w:eastAsia="sv-SE"/>
             </w:rPr>
-            <w:pict>
+            <w:pict w14:anchorId="42D083BE">
               <v:shape id="AutoShape 1" o:spid="_x0000_s4097" style="width:159.05pt;height:35.05pt;visibility:visible;mso-wrap-style:square;mso-left-percent:-10001;mso-top-percent:-10001;mso-position-horizontal:absolute;mso-position-horizontal-relative:char;mso-position-vertical:absolute;mso-position-vertical-relative:line;mso-left-percent:-10001;mso-top-percent:-10001;v-text-anchor:top" coordsize="20000,20000" o:spt="100" o:gfxdata="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" adj="0,,0" path="">
                 <v:stroke joinstyle="round"/>
                 <v:formulas/>
@@ -48534,25 +45368,51 @@
           <w:r>
             <w:t xml:space="preserve">Sida: </w:t>
           </w:r>
-          <w:fldSimple w:instr=" PAGE ">
-            <w:r>
-              <w:rPr>
-                <w:noProof/>
-              </w:rPr>
-              <w:t>34</w:t>
-            </w:r>
-          </w:fldSimple>
+          <w:r>
+            <w:fldChar w:fldCharType="begin"/>
+          </w:r>
+          <w:r>
+            <w:instrText xml:space="preserve"> PAGE </w:instrText>
+          </w:r>
+          <w:r>
+            <w:fldChar w:fldCharType="separate"/>
+          </w:r>
+          <w:r>
+            <w:rPr>
+              <w:noProof/>
+            </w:rPr>
+            <w:t>20</w:t>
+          </w:r>
+          <w:r>
+            <w:rPr>
+              <w:noProof/>
+            </w:rPr>
+            <w:fldChar w:fldCharType="end"/>
+          </w:r>
           <w:r>
             <w:t xml:space="preserve"> (</w:t>
           </w:r>
-          <w:fldSimple w:instr=" NUMPAGES ">
-            <w:r>
-              <w:rPr>
-                <w:noProof/>
-              </w:rPr>
-              <w:t>34</w:t>
-            </w:r>
-          </w:fldSimple>
+          <w:r>
+            <w:fldChar w:fldCharType="begin"/>
+          </w:r>
+          <w:r>
+            <w:instrText xml:space="preserve"> NUMPAGES </w:instrText>
+          </w:r>
+          <w:r>
+            <w:fldChar w:fldCharType="separate"/>
+          </w:r>
+          <w:r>
+            <w:rPr>
+              <w:noProof/>
+            </w:rPr>
+            <w:t>34</w:t>
+          </w:r>
+          <w:r>
+            <w:rPr>
+              <w:noProof/>
+            </w:rPr>
+            <w:fldChar w:fldCharType="end"/>
+          </w:r>
           <w:r>
             <w:t>)</w:t>
           </w:r>
@@ -48615,8 +45475,10 @@
             <w:rPr>
               <w:rFonts w:ascii="Arial" w:hAnsi="Arial" w:cs="Arial"/>
               <w:noProof/>
+              <w:sz w:val="22"/>
+              <w:szCs w:val="22"/>
             </w:rPr>
-            <w:t>2013-05-03</w:t>
+            <w:t>2013-05-05</w:t>
           </w:r>
           <w:r>
             <w:rPr>
@@ -48677,7 +45539,7 @@
 </file>
 
 <file path=word/numbering.xml><?xml version="1.0" encoding="utf-8"?>
-<w:numbering xmlns:ve="http://schemas.openxmlformats.org/markup-compatibility/2006" xmlns:o="urn:schemas-microsoft-com:office:office" xmlns:r="http://schemas.openxmlformats.org/officeDocument/2006/relationships" xmlns:m="http://schemas.openxmlformats.org/officeDocument/2006/math" xmlns:v="urn:schemas-microsoft-com:vml" xmlns:wp="http://schemas.openxmlformats.org/drawingml/2006/wordprocessingDrawing" xmlns:w10="urn:schemas-microsoft-com:office:word" xmlns:w="http://schemas.openxmlformats.org/wordprocessingml/2006/main" xmlns:wne="http://schemas.microsoft.com/office/word/2006/wordml">
+<w:numbering xmlns:wpc="http://schemas.microsoft.com/office/word/2010/wordprocessingCanvas" xmlns:mo="http://schemas.microsoft.com/office/mac/office/2008/main" xmlns:mc="http://schemas.openxmlformats.org/markup-compatibility/2006" xmlns:mv="urn:schemas-microsoft-com:mac:vml" xmlns:o="urn:schemas-microsoft-com:office:office" xmlns:r="http://schemas.openxmlformats.org/officeDocument/2006/relationships" xmlns:m="http://schemas.openxmlformats.org/officeDocument/2006/math" xmlns:v="urn:schemas-microsoft-com:vml" xmlns:wp14="http://schemas.microsoft.com/office/word/2010/wordprocessingDrawing" xmlns:wp="http://schemas.openxmlformats.org/drawingml/2006/wordprocessingDrawing" xmlns:w10="urn:schemas-microsoft-com:office:word" xmlns:w="http://schemas.openxmlformats.org/wordprocessingml/2006/main" xmlns:w14="http://schemas.microsoft.com/office/word/2010/wordml" xmlns:wpg="http://schemas.microsoft.com/office/word/2010/wordprocessingGroup" xmlns:wpi="http://schemas.microsoft.com/office/word/2010/wordprocessingInk" xmlns:wne="http://schemas.microsoft.com/office/word/2006/wordml" xmlns:wps="http://schemas.microsoft.com/office/word/2010/wordprocessingShape" mc:Ignorable="w14 wp14 mv">
   <w:abstractNum w:abstractNumId="0">
     <w:nsid w:val="00000001"/>
     <w:multiLevelType w:val="hybridMultilevel"/>
@@ -50017,7 +46879,7 @@
 </file>
 
 <file path=word/styles.xml><?xml version="1.0" encoding="utf-8"?>
-<w:styles xmlns:r="http://schemas.openxmlformats.org/officeDocument/2006/relationships" xmlns:w="http://schemas.openxmlformats.org/wordprocessingml/2006/main">
+<w:styles xmlns:mc="http://schemas.openxmlformats.org/markup-compatibility/2006" xmlns:r="http://schemas.openxmlformats.org/officeDocument/2006/relationships" xmlns:w="http://schemas.openxmlformats.org/wordprocessingml/2006/main" xmlns:w14="http://schemas.microsoft.com/office/word/2010/wordml" mc:Ignorable="w14">
   <w:docDefaults>
     <w:rPrDefault>
       <w:rPr>
@@ -50033,7 +46895,7 @@
       </w:pPr>
     </w:pPrDefault>
   </w:docDefaults>
-  <w:latentStyles w:defLockedState="0" w:defUIPriority="99" w:defSemiHidden="1" w:defUnhideWhenUsed="1" w:defQFormat="0" w:count="267">
+  <w:latentStyles w:defLockedState="0" w:defUIPriority="99" w:defSemiHidden="1" w:defUnhideWhenUsed="1" w:defQFormat="0" w:count="276">
     <w:lsdException w:name="Normal" w:semiHidden="0" w:uiPriority="1" w:unhideWhenUsed="0" w:qFormat="1"/>
     <w:lsdException w:name="heading 1" w:semiHidden="0" w:uiPriority="1" w:unhideWhenUsed="0" w:qFormat="1"/>
     <w:lsdException w:name="heading 2" w:uiPriority="9" w:qFormat="1"/>
@@ -50311,7 +47173,7 @@
       <w:color w:val="243F60" w:themeColor="accent1" w:themeShade="7F"/>
     </w:rPr>
   </w:style>
-  <w:style w:type="character" w:default="1" w:styleId="Standardstycketeckensnitt">
+  <w:style w:type="character" w:default="1" w:styleId="Standardstycketypsnitt">
     <w:name w:val="Default Paragraph Font"/>
     <w:uiPriority w:val="1"/>
     <w:semiHidden/>
@@ -50322,7 +47184,6 @@
     <w:uiPriority w:val="99"/>
     <w:semiHidden/>
     <w:unhideWhenUsed/>
-    <w:qFormat/>
     <w:tblPr>
       <w:tblInd w:w="0" w:type="dxa"/>
       <w:tblCellMar>
@@ -50442,7 +47303,7 @@
   </w:style>
   <w:style w:type="character" w:customStyle="1" w:styleId="SidhuvudChar">
     <w:name w:val="Sidhuvud Char"/>
-    <w:basedOn w:val="Standardstycketeckensnitt"/>
+    <w:basedOn w:val="Standardstycketypsnitt"/>
     <w:link w:val="Sidhuvud"/>
     <w:uiPriority w:val="99"/>
     <w:rsid w:val="00046C5C"/>
@@ -50470,15 +47331,15 @@
   </w:style>
   <w:style w:type="character" w:customStyle="1" w:styleId="SidfotChar">
     <w:name w:val="Sidfot Char"/>
-    <w:basedOn w:val="Standardstycketeckensnitt"/>
+    <w:basedOn w:val="Standardstycketypsnitt"/>
     <w:link w:val="Sidfot"/>
     <w:uiPriority w:val="99"/>
     <w:rsid w:val="00046C5C"/>
   </w:style>
-  <w:style w:type="paragraph" w:styleId="Ballongtext">
+  <w:style w:type="paragraph" w:styleId="Bubbeltext">
     <w:name w:val="Balloon Text"/>
     <w:basedOn w:val="Normal"/>
-    <w:link w:val="BallongtextChar"/>
+    <w:link w:val="BubbeltextChar"/>
     <w:uiPriority w:val="99"/>
     <w:semiHidden/>
     <w:unhideWhenUsed/>
@@ -50493,10 +47354,10 @@
       <w:lang w:eastAsia="en-US"/>
     </w:rPr>
   </w:style>
-  <w:style w:type="character" w:customStyle="1" w:styleId="BallongtextChar">
-    <w:name w:val="Ballongtext Char"/>
-    <w:basedOn w:val="Standardstycketeckensnitt"/>
-    <w:link w:val="Ballongtext"/>
+  <w:style w:type="character" w:customStyle="1" w:styleId="BubbeltextChar">
+    <w:name w:val="Bubbeltext Char"/>
+    <w:basedOn w:val="Standardstycketypsnitt"/>
+    <w:link w:val="Bubbeltext"/>
     <w:uiPriority w:val="99"/>
     <w:semiHidden/>
     <w:rsid w:val="00046C5C"/>
@@ -50508,7 +47369,7 @@
   </w:style>
   <w:style w:type="character" w:customStyle="1" w:styleId="Rubrik3Char">
     <w:name w:val="Rubrik 3 Char"/>
-    <w:basedOn w:val="Standardstycketeckensnitt"/>
+    <w:basedOn w:val="Standardstycketypsnitt"/>
     <w:link w:val="Rubrik3"/>
     <w:uiPriority w:val="9"/>
     <w:rsid w:val="00046C5C"/>
@@ -50521,7 +47382,7 @@
   </w:style>
   <w:style w:type="character" w:customStyle="1" w:styleId="Rubrik5Char">
     <w:name w:val="Rubrik 5 Char"/>
-    <w:basedOn w:val="Standardstycketeckensnitt"/>
+    <w:basedOn w:val="Standardstycketypsnitt"/>
     <w:link w:val="Rubrik5"/>
     <w:uiPriority w:val="9"/>
     <w:semiHidden/>
@@ -50533,7 +47394,7 @@
   </w:style>
   <w:style w:type="character" w:customStyle="1" w:styleId="Rubrik4Char">
     <w:name w:val="Rubrik 4 Char"/>
-    <w:basedOn w:val="Standardstycketeckensnitt"/>
+    <w:basedOn w:val="Standardstycketypsnitt"/>
     <w:link w:val="Rubrik4"/>
     <w:uiPriority w:val="9"/>
     <w:semiHidden/>
@@ -50549,7 +47410,7 @@
   </w:style>
   <w:style w:type="character" w:customStyle="1" w:styleId="Rubrik2Char">
     <w:name w:val="Rubrik 2 Char"/>
-    <w:basedOn w:val="Standardstycketeckensnitt"/>
+    <w:basedOn w:val="Standardstycketypsnitt"/>
     <w:link w:val="Rubrik2"/>
     <w:uiPriority w:val="9"/>
     <w:rsid w:val="00F96017"/>
@@ -50564,7 +47425,7 @@
   </w:style>
   <w:style w:type="character" w:styleId="Hyperlnk">
     <w:name w:val="Hyperlink"/>
-    <w:basedOn w:val="Standardstycketeckensnitt"/>
+    <w:basedOn w:val="Standardstycketypsnitt"/>
     <w:uiPriority w:val="99"/>
     <w:unhideWhenUsed/>
     <w:rsid w:val="00825B8A"/>
@@ -50667,9 +47528,8 @@
     <w:name w:val="annotation text"/>
     <w:link w:val="KommentarerChar"/>
     <w:autoRedefine/>
-    <w:rsid w:val="008745C3"/>
+    <w:rsid w:val="00481BF0"/>
     <w:pPr>
-      <w:widowControl/>
       <w:ind w:left="567"/>
     </w:pPr>
     <w:rPr>
@@ -50683,9 +47543,9 @@
   </w:style>
   <w:style w:type="character" w:customStyle="1" w:styleId="KommentarerChar">
     <w:name w:val="Kommentarer Char"/>
-    <w:basedOn w:val="Standardstycketeckensnitt"/>
+    <w:basedOn w:val="Standardstycketypsnitt"/>
     <w:link w:val="Kommentarer"/>
-    <w:rsid w:val="008745C3"/>
+    <w:rsid w:val="00481BF0"/>
     <w:rPr>
       <w:rFonts w:ascii="Arial" w:eastAsia="ヒラギノ角ゴ Pro W3" w:hAnsi="Arial" w:cs="Times New Roman"/>
       <w:i/>
@@ -50780,7 +47640,7 @@
   </w:style>
   <w:style w:type="character" w:customStyle="1" w:styleId="StarktcitatChar">
     <w:name w:val="Starkt citat Char"/>
-    <w:basedOn w:val="Standardstycketeckensnitt"/>
+    <w:basedOn w:val="Standardstycketypsnitt"/>
     <w:link w:val="Starktcitat"/>
     <w:uiPriority w:val="30"/>
     <w:rsid w:val="00212F5B"/>
@@ -50882,7 +47742,7 @@
   </w:style>
   <w:style w:type="character" w:customStyle="1" w:styleId="DokumentversiktChar">
     <w:name w:val="Dokumentöversikt Char"/>
-    <w:basedOn w:val="Standardstycketeckensnitt"/>
+    <w:basedOn w:val="Standardstycketypsnitt"/>
     <w:link w:val="Dokumentversikt"/>
     <w:uiPriority w:val="99"/>
     <w:semiHidden/>
@@ -50913,7 +47773,7 @@
   </w:style>
   <w:style w:type="character" w:customStyle="1" w:styleId="BrdtextChar">
     <w:name w:val="Brödtext Char"/>
-    <w:basedOn w:val="Standardstycketeckensnitt"/>
+    <w:basedOn w:val="Standardstycketypsnitt"/>
     <w:link w:val="Brdtext"/>
     <w:uiPriority w:val="1"/>
     <w:rsid w:val="006D294D"/>
@@ -50928,7 +47788,7 @@
 </file>
 
 <file path=word/stylesWithEffects.xml><?xml version="1.0" encoding="utf-8"?>
-<w:styles xmlns:wpc="http://schemas.microsoft.com/office/word/2010/wordprocessingCanvas" xmlns:mo="http://schemas.microsoft.com/office/mac/office/2008/main" xmlns:mc="http://schemas.openxmlformats.org/markup-compatibility/2006" xmlns:mv="urn:schemas-microsoft-com:mac:vml" xmlns:o="urn:schemas-microsoft-com:office:office" xmlns:r="http://schemas.openxmlformats.org/officeDocument/2006/relationships" xmlns:m="http://schemas.openxmlformats.org/officeDocument/2006/math" xmlns:v="urn:schemas-microsoft-com:vml" xmlns:wp14="http://schemas.microsoft.com/office/word/2010/wordprocessingDrawing" xmlns:wp="http://schemas.openxmlformats.org/drawingml/2006/wordprocessingDrawing" xmlns:w10="urn:schemas-microsoft-com:office:word" xmlns:w="http://schemas.openxmlformats.org/wordprocessingml/2006/main" xmlns:w14="http://schemas.microsoft.com/office/word/2010/wordml" xmlns:wpg="http://schemas.microsoft.com/office/word/2010/wordprocessingGroup" xmlns:wpi="http://schemas.microsoft.com/office/word/2010/wordprocessingInk" xmlns:wne="http://schemas.microsoft.com/office/word/2006/wordml" xmlns:wps="http://schemas.microsoft.com/office/word/2010/wordprocessingShape" mc:Ignorable="w14 wp14">
+<w:styles xmlns:wpc="http://schemas.microsoft.com/office/word/2010/wordprocessingCanvas" xmlns:mo="http://schemas.microsoft.com/office/mac/office/2008/main" xmlns:mc="http://schemas.openxmlformats.org/markup-compatibility/2006" xmlns:mv="urn:schemas-microsoft-com:mac:vml" xmlns:o="urn:schemas-microsoft-com:office:office" xmlns:r="http://schemas.openxmlformats.org/officeDocument/2006/relationships" xmlns:m="http://schemas.openxmlformats.org/officeDocument/2006/math" xmlns:v="urn:schemas-microsoft-com:vml" xmlns:wp14="http://schemas.microsoft.com/office/word/2010/wordprocessingDrawing" xmlns:wp="http://schemas.openxmlformats.org/drawingml/2006/wordprocessingDrawing" xmlns:w10="urn:schemas-microsoft-com:office:word" xmlns:w="http://schemas.openxmlformats.org/wordprocessingml/2006/main" xmlns:w14="http://schemas.microsoft.com/office/word/2010/wordml" xmlns:wpg="http://schemas.microsoft.com/office/word/2010/wordprocessingGroup" xmlns:wpi="http://schemas.microsoft.com/office/word/2010/wordprocessingInk" xmlns:wne="http://schemas.microsoft.com/office/word/2006/wordml" xmlns:wps="http://schemas.microsoft.com/office/word/2010/wordprocessingShape" mc:Ignorable="w14 wp14 mv">
   <w:docDefaults>
     <w:rPrDefault>
       <w:rPr>

--- a/ServiceInteractions/riv/clinicalprocess/healthcond/actoutcome/trunk/docs/Tjanstekontraktsbeskrivning clinicalprocess_healthcond_actoutcome.docx
+++ b/ServiceInteractions/riv/clinicalprocess/healthcond/actoutcome/trunk/docs/Tjanstekontraktsbeskrivning clinicalprocess_healthcond_actoutcome.docx
@@ -168,29 +168,15 @@
           <w:sz w:val="44"/>
         </w:rPr>
       </w:pPr>
-      <w:r>
-        <w:fldChar w:fldCharType="begin"/>
-      </w:r>
-      <w:r>
-        <w:instrText xml:space="preserve"> SUBJECT  \* MERGEFORMAT </w:instrText>
-      </w:r>
-      <w:r>
-        <w:fldChar w:fldCharType="separate"/>
-      </w:r>
-      <w:r>
-        <w:rPr>
-          <w:rFonts w:ascii="Arial" w:hAnsi="Arial"/>
-          <w:sz w:val="44"/>
-        </w:rPr>
-        <w:t>Tjänstekontraktsbeskrivning</w:t>
-      </w:r>
-      <w:r>
-        <w:rPr>
-          <w:rFonts w:ascii="Arial" w:hAnsi="Arial"/>
-          <w:sz w:val="44"/>
-        </w:rPr>
-        <w:fldChar w:fldCharType="end"/>
-      </w:r>
+      <w:fldSimple w:instr=" SUBJECT  \* MERGEFORMAT ">
+        <w:r>
+          <w:rPr>
+            <w:rFonts w:ascii="Arial" w:hAnsi="Arial"/>
+            <w:sz w:val="44"/>
+          </w:rPr>
+          <w:t>Tjänstekontraktsbeskrivning</w:t>
+        </w:r>
+      </w:fldSimple>
     </w:p>
     <w:p>
       <w:pPr>
@@ -221,7 +207,7 @@
           <w:rFonts w:ascii="Arial" w:hAnsi="Arial"/>
           <w:sz w:val="36"/>
         </w:rPr>
-        <w:t>32</w:t>
+        <w:t>33</w:t>
       </w:r>
     </w:p>
     <w:p>
@@ -251,7 +237,7 @@
           <w:rFonts w:ascii="Arial" w:hAnsi="Arial"/>
           <w:sz w:val="36"/>
         </w:rPr>
-        <w:t>05-02</w:t>
+        <w:t>05-05</w:t>
       </w:r>
     </w:p>
     <w:p>
@@ -3047,7 +3033,10 @@
               </w:numPr>
             </w:pPr>
             <w:r>
-              <w:t>Korrigering av engelska</w:t>
+              <w:t>Korrigering av engelsk</w:t>
+            </w:r>
+            <w:r>
+              <w:t xml:space="preserve"> termonologi</w:t>
             </w:r>
           </w:p>
         </w:tc>
@@ -3171,7 +3160,7 @@
         <w:rPr>
           <w:rFonts w:asciiTheme="minorHAnsi" w:eastAsiaTheme="minorEastAsia" w:hAnsiTheme="minorHAnsi"/>
           <w:noProof/>
-          <w:lang w:val="en-US" w:eastAsia="ja-JP"/>
+          <w:lang w:eastAsia="ja-JP"/>
         </w:rPr>
       </w:pPr>
       <w:r>
@@ -3216,6 +3205,8 @@
         </w:rPr>
         <w:fldChar w:fldCharType="separate"/>
       </w:r>
+      <w:bookmarkStart w:id="0" w:name="_GoBack"/>
+      <w:bookmarkEnd w:id="0"/>
       <w:r>
         <w:rPr>
           <w:noProof/>
@@ -3226,7 +3217,7 @@
         <w:rPr>
           <w:rFonts w:asciiTheme="minorHAnsi" w:eastAsiaTheme="minorEastAsia" w:hAnsiTheme="minorHAnsi"/>
           <w:noProof/>
-          <w:lang w:val="en-US" w:eastAsia="ja-JP"/>
+          <w:lang w:eastAsia="ja-JP"/>
         </w:rPr>
         <w:tab/>
       </w:r>
@@ -3252,7 +3243,7 @@
         <w:rPr>
           <w:noProof/>
         </w:rPr>
-        <w:instrText xml:space="preserve"> PAGEREF _Toc229163851 \h </w:instrText>
+        <w:instrText xml:space="preserve"> PAGEREF _Toc229417619 \h </w:instrText>
       </w:r>
       <w:r>
         <w:rPr>
@@ -3269,7 +3260,7 @@
         <w:rPr>
           <w:noProof/>
         </w:rPr>
-        <w:t>6</w:t>
+        <w:t>5</w:t>
       </w:r>
       <w:r>
         <w:rPr>
@@ -3288,7 +3279,7 @@
         <w:rPr>
           <w:rFonts w:asciiTheme="minorHAnsi" w:eastAsiaTheme="minorEastAsia" w:hAnsiTheme="minorHAnsi"/>
           <w:noProof/>
-          <w:lang w:val="en-US" w:eastAsia="ja-JP"/>
+          <w:lang w:eastAsia="ja-JP"/>
         </w:rPr>
       </w:pPr>
       <w:r>
@@ -3301,7 +3292,7 @@
         <w:rPr>
           <w:rFonts w:asciiTheme="minorHAnsi" w:eastAsiaTheme="minorEastAsia" w:hAnsiTheme="minorHAnsi"/>
           <w:noProof/>
-          <w:lang w:val="en-US" w:eastAsia="ja-JP"/>
+          <w:lang w:eastAsia="ja-JP"/>
         </w:rPr>
         <w:tab/>
       </w:r>
@@ -3327,7 +3318,7 @@
         <w:rPr>
           <w:noProof/>
         </w:rPr>
-        <w:instrText xml:space="preserve"> PAGEREF _Toc229163852 \h </w:instrText>
+        <w:instrText xml:space="preserve"> PAGEREF _Toc229417620 \h </w:instrText>
       </w:r>
       <w:r>
         <w:rPr>
@@ -3344,7 +3335,7 @@
         <w:rPr>
           <w:noProof/>
         </w:rPr>
-        <w:t>8</w:t>
+        <w:t>7</w:t>
       </w:r>
       <w:r>
         <w:rPr>
@@ -3363,7 +3354,7 @@
         <w:rPr>
           <w:rFonts w:asciiTheme="minorHAnsi" w:eastAsiaTheme="minorEastAsia" w:hAnsiTheme="minorHAnsi"/>
           <w:noProof/>
-          <w:lang w:val="en-US" w:eastAsia="ja-JP"/>
+          <w:lang w:eastAsia="ja-JP"/>
         </w:rPr>
       </w:pPr>
       <w:r>
@@ -3376,7 +3367,7 @@
         <w:rPr>
           <w:rFonts w:asciiTheme="minorHAnsi" w:eastAsiaTheme="minorEastAsia" w:hAnsiTheme="minorHAnsi"/>
           <w:noProof/>
-          <w:lang w:val="en-US" w:eastAsia="ja-JP"/>
+          <w:lang w:eastAsia="ja-JP"/>
         </w:rPr>
         <w:tab/>
       </w:r>
@@ -3402,7 +3393,7 @@
         <w:rPr>
           <w:noProof/>
         </w:rPr>
-        <w:instrText xml:space="preserve"> PAGEREF _Toc229163853 \h </w:instrText>
+        <w:instrText xml:space="preserve"> PAGEREF _Toc229417621 \h </w:instrText>
       </w:r>
       <w:r>
         <w:rPr>
@@ -3419,7 +3410,7 @@
         <w:rPr>
           <w:noProof/>
         </w:rPr>
-        <w:t>8</w:t>
+        <w:t>7</w:t>
       </w:r>
       <w:r>
         <w:rPr>
@@ -3438,7 +3429,7 @@
         <w:rPr>
           <w:rFonts w:asciiTheme="minorHAnsi" w:eastAsiaTheme="minorEastAsia" w:hAnsiTheme="minorHAnsi"/>
           <w:noProof/>
-          <w:lang w:val="en-US" w:eastAsia="ja-JP"/>
+          <w:lang w:eastAsia="ja-JP"/>
         </w:rPr>
       </w:pPr>
       <w:r>
@@ -3452,7 +3443,7 @@
         <w:rPr>
           <w:rFonts w:asciiTheme="minorHAnsi" w:eastAsiaTheme="minorEastAsia" w:hAnsiTheme="minorHAnsi"/>
           <w:noProof/>
-          <w:lang w:val="en-US" w:eastAsia="ja-JP"/>
+          <w:lang w:eastAsia="ja-JP"/>
         </w:rPr>
         <w:tab/>
       </w:r>
@@ -3478,7 +3469,7 @@
         <w:rPr>
           <w:noProof/>
         </w:rPr>
-        <w:instrText xml:space="preserve"> PAGEREF _Toc229163854 \h </w:instrText>
+        <w:instrText xml:space="preserve"> PAGEREF _Toc229417622 \h </w:instrText>
       </w:r>
       <w:r>
         <w:rPr>
@@ -3495,7 +3486,7 @@
         <w:rPr>
           <w:noProof/>
         </w:rPr>
-        <w:t>9</w:t>
+        <w:t>8</w:t>
       </w:r>
       <w:r>
         <w:rPr>
@@ -3514,7 +3505,7 @@
         <w:rPr>
           <w:rFonts w:asciiTheme="minorHAnsi" w:eastAsiaTheme="minorEastAsia" w:hAnsiTheme="minorHAnsi"/>
           <w:noProof/>
-          <w:lang w:val="en-US" w:eastAsia="ja-JP"/>
+          <w:lang w:eastAsia="ja-JP"/>
         </w:rPr>
       </w:pPr>
       <w:r>
@@ -3528,7 +3519,7 @@
         <w:rPr>
           <w:rFonts w:asciiTheme="minorHAnsi" w:eastAsiaTheme="minorEastAsia" w:hAnsiTheme="minorHAnsi"/>
           <w:noProof/>
-          <w:lang w:val="en-US" w:eastAsia="ja-JP"/>
+          <w:lang w:eastAsia="ja-JP"/>
         </w:rPr>
         <w:tab/>
       </w:r>
@@ -3554,7 +3545,7 @@
         <w:rPr>
           <w:noProof/>
         </w:rPr>
-        <w:instrText xml:space="preserve"> PAGEREF _Toc229163855 \h </w:instrText>
+        <w:instrText xml:space="preserve"> PAGEREF _Toc229417623 \h </w:instrText>
       </w:r>
       <w:r>
         <w:rPr>
@@ -3571,7 +3562,7 @@
         <w:rPr>
           <w:noProof/>
         </w:rPr>
-        <w:t>10</w:t>
+        <w:t>9</w:t>
       </w:r>
       <w:r>
         <w:rPr>
@@ -3590,7 +3581,7 @@
         <w:rPr>
           <w:rFonts w:asciiTheme="minorHAnsi" w:eastAsiaTheme="minorEastAsia" w:hAnsiTheme="minorHAnsi"/>
           <w:noProof/>
-          <w:lang w:val="en-US" w:eastAsia="ja-JP"/>
+          <w:lang w:eastAsia="ja-JP"/>
         </w:rPr>
       </w:pPr>
       <w:r>
@@ -3604,7 +3595,7 @@
         <w:rPr>
           <w:rFonts w:asciiTheme="minorHAnsi" w:eastAsiaTheme="minorEastAsia" w:hAnsiTheme="minorHAnsi"/>
           <w:noProof/>
-          <w:lang w:val="en-US" w:eastAsia="ja-JP"/>
+          <w:lang w:eastAsia="ja-JP"/>
         </w:rPr>
         <w:tab/>
       </w:r>
@@ -3630,7 +3621,7 @@
         <w:rPr>
           <w:noProof/>
         </w:rPr>
-        <w:instrText xml:space="preserve"> PAGEREF _Toc229163856 \h </w:instrText>
+        <w:instrText xml:space="preserve"> PAGEREF _Toc229417624 \h </w:instrText>
       </w:r>
       <w:r>
         <w:rPr>
@@ -3647,7 +3638,7 @@
         <w:rPr>
           <w:noProof/>
         </w:rPr>
-        <w:t>11</w:t>
+        <w:t>10</w:t>
       </w:r>
       <w:r>
         <w:rPr>
@@ -3666,7 +3657,7 @@
         <w:rPr>
           <w:rFonts w:asciiTheme="minorHAnsi" w:eastAsiaTheme="minorEastAsia" w:hAnsiTheme="minorHAnsi"/>
           <w:noProof/>
-          <w:lang w:val="en-US" w:eastAsia="ja-JP"/>
+          <w:lang w:eastAsia="ja-JP"/>
         </w:rPr>
       </w:pPr>
       <w:r>
@@ -3679,7 +3670,7 @@
         <w:rPr>
           <w:rFonts w:asciiTheme="minorHAnsi" w:eastAsiaTheme="minorEastAsia" w:hAnsiTheme="minorHAnsi"/>
           <w:noProof/>
-          <w:lang w:val="en-US" w:eastAsia="ja-JP"/>
+          <w:lang w:eastAsia="ja-JP"/>
         </w:rPr>
         <w:tab/>
       </w:r>
@@ -3705,7 +3696,7 @@
         <w:rPr>
           <w:noProof/>
         </w:rPr>
-        <w:instrText xml:space="preserve"> PAGEREF _Toc229163857 \h </w:instrText>
+        <w:instrText xml:space="preserve"> PAGEREF _Toc229417625 \h </w:instrText>
       </w:r>
       <w:r>
         <w:rPr>
@@ -3741,7 +3732,7 @@
         <w:rPr>
           <w:rFonts w:asciiTheme="minorHAnsi" w:eastAsiaTheme="minorEastAsia" w:hAnsiTheme="minorHAnsi"/>
           <w:noProof/>
-          <w:lang w:val="en-US" w:eastAsia="ja-JP"/>
+          <w:lang w:eastAsia="ja-JP"/>
         </w:rPr>
       </w:pPr>
       <w:r>
@@ -3754,7 +3745,7 @@
         <w:rPr>
           <w:rFonts w:asciiTheme="minorHAnsi" w:eastAsiaTheme="minorEastAsia" w:hAnsiTheme="minorHAnsi"/>
           <w:noProof/>
-          <w:lang w:val="en-US" w:eastAsia="ja-JP"/>
+          <w:lang w:eastAsia="ja-JP"/>
         </w:rPr>
         <w:tab/>
       </w:r>
@@ -3780,7 +3771,7 @@
         <w:rPr>
           <w:noProof/>
         </w:rPr>
-        <w:instrText xml:space="preserve"> PAGEREF _Toc229163858 \h </w:instrText>
+        <w:instrText xml:space="preserve"> PAGEREF _Toc229417626 \h </w:instrText>
       </w:r>
       <w:r>
         <w:rPr>
@@ -3797,7 +3788,7 @@
         <w:rPr>
           <w:noProof/>
         </w:rPr>
-        <w:t>12</w:t>
+        <w:t>11</w:t>
       </w:r>
       <w:r>
         <w:rPr>
@@ -3855,7 +3846,7 @@
         <w:rPr>
           <w:noProof/>
         </w:rPr>
-        <w:instrText xml:space="preserve"> PAGEREF _Toc229163859 \h </w:instrText>
+        <w:instrText xml:space="preserve"> PAGEREF _Toc229417627 \h </w:instrText>
       </w:r>
       <w:r>
         <w:rPr>
@@ -3872,7 +3863,7 @@
         <w:rPr>
           <w:noProof/>
         </w:rPr>
-        <w:t>12</w:t>
+        <w:t>11</w:t>
       </w:r>
       <w:r>
         <w:rPr>
@@ -3930,7 +3921,7 @@
         <w:rPr>
           <w:noProof/>
         </w:rPr>
-        <w:instrText xml:space="preserve"> PAGEREF _Toc229163860 \h </w:instrText>
+        <w:instrText xml:space="preserve"> PAGEREF _Toc229417628 \h </w:instrText>
       </w:r>
       <w:r>
         <w:rPr>
@@ -3947,7 +3938,7 @@
         <w:rPr>
           <w:noProof/>
         </w:rPr>
-        <w:t>14</w:t>
+        <w:t>13</w:t>
       </w:r>
       <w:r>
         <w:rPr>
@@ -4006,7 +3997,7 @@
         <w:rPr>
           <w:noProof/>
         </w:rPr>
-        <w:instrText xml:space="preserve"> PAGEREF _Toc229163861 \h </w:instrText>
+        <w:instrText xml:space="preserve"> PAGEREF _Toc229417629 \h </w:instrText>
       </w:r>
       <w:r>
         <w:rPr>
@@ -4023,7 +4014,7 @@
         <w:rPr>
           <w:noProof/>
         </w:rPr>
-        <w:t>14</w:t>
+        <w:t>13</w:t>
       </w:r>
       <w:r>
         <w:rPr>
@@ -4082,7 +4073,7 @@
         <w:rPr>
           <w:noProof/>
         </w:rPr>
-        <w:instrText xml:space="preserve"> PAGEREF _Toc229163862 \h </w:instrText>
+        <w:instrText xml:space="preserve"> PAGEREF _Toc229417630 \h </w:instrText>
       </w:r>
       <w:r>
         <w:rPr>
@@ -4099,7 +4090,7 @@
         <w:rPr>
           <w:noProof/>
         </w:rPr>
-        <w:t>14</w:t>
+        <w:t>13</w:t>
       </w:r>
       <w:r>
         <w:rPr>
@@ -4157,7 +4148,7 @@
         <w:rPr>
           <w:noProof/>
         </w:rPr>
-        <w:instrText xml:space="preserve"> PAGEREF _Toc229163863 \h </w:instrText>
+        <w:instrText xml:space="preserve"> PAGEREF _Toc229417631 \h </w:instrText>
       </w:r>
       <w:r>
         <w:rPr>
@@ -4174,7 +4165,7 @@
         <w:rPr>
           <w:noProof/>
         </w:rPr>
-        <w:t>14</w:t>
+        <w:t>13</w:t>
       </w:r>
       <w:r>
         <w:rPr>
@@ -4232,7 +4223,7 @@
         <w:rPr>
           <w:noProof/>
         </w:rPr>
-        <w:instrText xml:space="preserve"> PAGEREF _Toc229163864 \h </w:instrText>
+        <w:instrText xml:space="preserve"> PAGEREF _Toc229417632 \h </w:instrText>
       </w:r>
       <w:r>
         <w:rPr>
@@ -4249,7 +4240,7 @@
         <w:rPr>
           <w:noProof/>
         </w:rPr>
-        <w:t>15</w:t>
+        <w:t>14</w:t>
       </w:r>
       <w:r>
         <w:rPr>
@@ -4307,7 +4298,7 @@
         <w:rPr>
           <w:noProof/>
         </w:rPr>
-        <w:instrText xml:space="preserve"> PAGEREF _Toc229163865 \h </w:instrText>
+        <w:instrText xml:space="preserve"> PAGEREF _Toc229417633 \h </w:instrText>
       </w:r>
       <w:r>
         <w:rPr>
@@ -4324,7 +4315,7 @@
         <w:rPr>
           <w:noProof/>
         </w:rPr>
-        <w:t>15</w:t>
+        <w:t>14</w:t>
       </w:r>
       <w:r>
         <w:rPr>
@@ -4383,7 +4374,7 @@
         <w:rPr>
           <w:noProof/>
         </w:rPr>
-        <w:instrText xml:space="preserve"> PAGEREF _Toc229163866 \h </w:instrText>
+        <w:instrText xml:space="preserve"> PAGEREF _Toc229417634 \h </w:instrText>
       </w:r>
       <w:r>
         <w:rPr>
@@ -4400,7 +4391,7 @@
         <w:rPr>
           <w:noProof/>
         </w:rPr>
-        <w:t>15</w:t>
+        <w:t>14</w:t>
       </w:r>
       <w:r>
         <w:rPr>
@@ -4439,76 +4430,43 @@
       <w:r>
         <w:rPr>
           <w:noProof/>
-          <w:spacing w:val="1"/>
-        </w:rPr>
-        <w:t>Ge</w:t>
+        </w:rPr>
+        <w:t>Generella regler</w:t>
       </w:r>
       <w:r>
         <w:rPr>
           <w:noProof/>
         </w:rPr>
-        <w:t>ner</w:t>
+        <w:tab/>
       </w:r>
       <w:r>
         <w:rPr>
           <w:noProof/>
-          <w:spacing w:val="-2"/>
-        </w:rPr>
-        <w:t>e</w:t>
+        </w:rPr>
+        <w:fldChar w:fldCharType="begin"/>
       </w:r>
       <w:r>
         <w:rPr>
           <w:noProof/>
         </w:rPr>
-        <w:t xml:space="preserve">lla </w:t>
+        <w:instrText xml:space="preserve"> PAGEREF _Toc229417635 \h </w:instrText>
       </w:r>
       <w:r>
         <w:rPr>
           <w:noProof/>
-          <w:spacing w:val="-2"/>
-        </w:rPr>
-        <w:t>r</w:t>
+        </w:rPr>
       </w:r>
       <w:r>
         <w:rPr>
           <w:noProof/>
         </w:rPr>
-        <w:t>egler</w:t>
+        <w:fldChar w:fldCharType="separate"/>
       </w:r>
       <w:r>
         <w:rPr>
           <w:noProof/>
         </w:rPr>
-        <w:tab/>
-      </w:r>
-      <w:r>
-        <w:rPr>
-          <w:noProof/>
-        </w:rPr>
-        <w:fldChar w:fldCharType="begin"/>
-      </w:r>
-      <w:r>
-        <w:rPr>
-          <w:noProof/>
-        </w:rPr>
-        <w:instrText xml:space="preserve"> PAGEREF _Toc229163867 \h </w:instrText>
-      </w:r>
-      <w:r>
-        <w:rPr>
-          <w:noProof/>
-        </w:rPr>
-      </w:r>
-      <w:r>
-        <w:rPr>
-          <w:noProof/>
-        </w:rPr>
-        <w:fldChar w:fldCharType="separate"/>
-      </w:r>
-      <w:r>
-        <w:rPr>
-          <w:noProof/>
-        </w:rPr>
-        <w:t>16</w:t>
+        <w:t>15</w:t>
       </w:r>
       <w:r>
         <w:rPr>
@@ -4566,7 +4524,7 @@
         <w:rPr>
           <w:noProof/>
         </w:rPr>
-        <w:instrText xml:space="preserve"> PAGEREF _Toc229163868 \h </w:instrText>
+        <w:instrText xml:space="preserve"> PAGEREF _Toc229417636 \h </w:instrText>
       </w:r>
       <w:r>
         <w:rPr>
@@ -4583,7 +4541,7 @@
         <w:rPr>
           <w:noProof/>
         </w:rPr>
-        <w:t>16</w:t>
+        <w:t>15</w:t>
       </w:r>
       <w:r>
         <w:rPr>
@@ -4641,7 +4599,7 @@
         <w:rPr>
           <w:noProof/>
         </w:rPr>
-        <w:instrText xml:space="preserve"> PAGEREF _Toc229163869 \h </w:instrText>
+        <w:instrText xml:space="preserve"> PAGEREF _Toc229417637 \h </w:instrText>
       </w:r>
       <w:r>
         <w:rPr>
@@ -4658,7 +4616,7 @@
         <w:rPr>
           <w:noProof/>
         </w:rPr>
-        <w:t>18</w:t>
+        <w:t>17</w:t>
       </w:r>
       <w:r>
         <w:rPr>
@@ -4684,7 +4642,7 @@
         <w:rPr>
           <w:noProof/>
         </w:rPr>
-        <w:t>3.3</w:t>
+        <w:t>3.1</w:t>
       </w:r>
       <w:r>
         <w:rPr>
@@ -4716,7 +4674,7 @@
         <w:rPr>
           <w:noProof/>
         </w:rPr>
-        <w:instrText xml:space="preserve"> PAGEREF _Toc229163870 \h </w:instrText>
+        <w:instrText xml:space="preserve"> PAGEREF _Toc229417638 \h </w:instrText>
       </w:r>
       <w:r>
         <w:rPr>
@@ -4733,7 +4691,7 @@
         <w:rPr>
           <w:noProof/>
         </w:rPr>
-        <w:t>19</w:t>
+        <w:t>18</w:t>
       </w:r>
       <w:r>
         <w:rPr>
@@ -4759,7 +4717,7 @@
         <w:rPr>
           <w:noProof/>
         </w:rPr>
-        <w:t>3.4</w:t>
+        <w:t>3.2</w:t>
       </w:r>
       <w:r>
         <w:rPr>
@@ -4791,7 +4749,7 @@
         <w:rPr>
           <w:noProof/>
         </w:rPr>
-        <w:instrText xml:space="preserve"> PAGEREF _Toc229163871 \h </w:instrText>
+        <w:instrText xml:space="preserve"> PAGEREF _Toc229417639 \h </w:instrText>
       </w:r>
       <w:r>
         <w:rPr>
@@ -4808,7 +4766,7 @@
         <w:rPr>
           <w:noProof/>
         </w:rPr>
-        <w:t>19</w:t>
+        <w:t>18</w:t>
       </w:r>
       <w:r>
         <w:rPr>
@@ -4834,7 +4792,7 @@
         <w:rPr>
           <w:noProof/>
         </w:rPr>
-        <w:t>3.5</w:t>
+        <w:t>3.3</w:t>
       </w:r>
       <w:r>
         <w:rPr>
@@ -4866,7 +4824,7 @@
         <w:rPr>
           <w:noProof/>
         </w:rPr>
-        <w:instrText xml:space="preserve"> PAGEREF _Toc229163872 \h </w:instrText>
+        <w:instrText xml:space="preserve"> PAGEREF _Toc229417640 \h </w:instrText>
       </w:r>
       <w:r>
         <w:rPr>
@@ -4883,7 +4841,7 @@
         <w:rPr>
           <w:noProof/>
         </w:rPr>
-        <w:t>19</w:t>
+        <w:t>18</w:t>
       </w:r>
       <w:r>
         <w:rPr>
@@ -4909,7 +4867,7 @@
         <w:rPr>
           <w:noProof/>
         </w:rPr>
-        <w:t>3.6</w:t>
+        <w:t>3.4</w:t>
       </w:r>
       <w:r>
         <w:rPr>
@@ -4941,7 +4899,7 @@
         <w:rPr>
           <w:noProof/>
         </w:rPr>
-        <w:instrText xml:space="preserve"> PAGEREF _Toc229163873 \h </w:instrText>
+        <w:instrText xml:space="preserve"> PAGEREF _Toc229417641 \h </w:instrText>
       </w:r>
       <w:r>
         <w:rPr>
@@ -4958,7 +4916,7 @@
         <w:rPr>
           <w:noProof/>
         </w:rPr>
-        <w:t>19</w:t>
+        <w:t>18</w:t>
       </w:r>
       <w:r>
         <w:rPr>
@@ -4984,7 +4942,7 @@
         <w:rPr>
           <w:noProof/>
         </w:rPr>
-        <w:t>3.7</w:t>
+        <w:t>3.5</w:t>
       </w:r>
       <w:r>
         <w:rPr>
@@ -5016,7 +4974,7 @@
         <w:rPr>
           <w:noProof/>
         </w:rPr>
-        <w:instrText xml:space="preserve"> PAGEREF _Toc229163874 \h </w:instrText>
+        <w:instrText xml:space="preserve"> PAGEREF _Toc229417642 \h </w:instrText>
       </w:r>
       <w:r>
         <w:rPr>
@@ -5076,7 +5034,7 @@
         <w:rPr>
           <w:noProof/>
         </w:rPr>
-        <w:instrText xml:space="preserve"> PAGEREF _Toc229163875 \h </w:instrText>
+        <w:instrText xml:space="preserve"> PAGEREF _Toc229417643 \h </w:instrText>
       </w:r>
       <w:r>
         <w:rPr>
@@ -5093,7 +5051,7 @@
         <w:rPr>
           <w:noProof/>
         </w:rPr>
-        <w:t>20</w:t>
+        <w:t>19</w:t>
       </w:r>
       <w:r>
         <w:rPr>
@@ -5153,7 +5111,7 @@
         <w:rPr>
           <w:noProof/>
         </w:rPr>
-        <w:instrText xml:space="preserve"> PAGEREF _Toc229163876 \h </w:instrText>
+        <w:instrText xml:space="preserve"> PAGEREF _Toc229417644 \h </w:instrText>
       </w:r>
       <w:r>
         <w:rPr>
@@ -5170,7 +5128,7 @@
         <w:rPr>
           <w:noProof/>
         </w:rPr>
-        <w:t>20</w:t>
+        <w:t>19</w:t>
       </w:r>
       <w:r>
         <w:rPr>
@@ -5229,7 +5187,7 @@
         <w:rPr>
           <w:noProof/>
         </w:rPr>
-        <w:instrText xml:space="preserve"> PAGEREF _Toc229163877 \h </w:instrText>
+        <w:instrText xml:space="preserve"> PAGEREF _Toc229417645 \h </w:instrText>
       </w:r>
       <w:r>
         <w:rPr>
@@ -5246,7 +5204,7 @@
         <w:rPr>
           <w:noProof/>
         </w:rPr>
-        <w:t>24</w:t>
+        <w:t>23</w:t>
       </w:r>
       <w:r>
         <w:rPr>
@@ -5304,7 +5262,7 @@
         <w:rPr>
           <w:noProof/>
         </w:rPr>
-        <w:instrText xml:space="preserve"> PAGEREF _Toc229163878 \h </w:instrText>
+        <w:instrText xml:space="preserve"> PAGEREF _Toc229417646 \h </w:instrText>
       </w:r>
       <w:r>
         <w:rPr>
@@ -5321,7 +5279,7 @@
         <w:rPr>
           <w:noProof/>
         </w:rPr>
-        <w:t>24</w:t>
+        <w:t>23</w:t>
       </w:r>
       <w:r>
         <w:rPr>
@@ -5379,7 +5337,7 @@
         <w:rPr>
           <w:noProof/>
         </w:rPr>
-        <w:instrText xml:space="preserve"> PAGEREF _Toc229163879 \h </w:instrText>
+        <w:instrText xml:space="preserve"> PAGEREF _Toc229417647 \h </w:instrText>
       </w:r>
       <w:r>
         <w:rPr>
@@ -5396,7 +5354,7 @@
         <w:rPr>
           <w:noProof/>
         </w:rPr>
-        <w:t>24</w:t>
+        <w:t>23</w:t>
       </w:r>
       <w:r>
         <w:rPr>
@@ -5454,7 +5412,7 @@
         <w:rPr>
           <w:noProof/>
         </w:rPr>
-        <w:instrText xml:space="preserve"> PAGEREF _Toc229163880 \h </w:instrText>
+        <w:instrText xml:space="preserve"> PAGEREF _Toc229417648 \h </w:instrText>
       </w:r>
       <w:r>
         <w:rPr>
@@ -5471,7 +5429,7 @@
         <w:rPr>
           <w:noProof/>
         </w:rPr>
-        <w:t>24</w:t>
+        <w:t>23</w:t>
       </w:r>
       <w:r>
         <w:rPr>
@@ -5529,7 +5487,7 @@
         <w:rPr>
           <w:noProof/>
         </w:rPr>
-        <w:instrText xml:space="preserve"> PAGEREF _Toc229163881 \h </w:instrText>
+        <w:instrText xml:space="preserve"> PAGEREF _Toc229417649 \h </w:instrText>
       </w:r>
       <w:r>
         <w:rPr>
@@ -5546,7 +5504,7 @@
         <w:rPr>
           <w:noProof/>
         </w:rPr>
-        <w:t>24</w:t>
+        <w:t>23</w:t>
       </w:r>
       <w:r>
         <w:rPr>
@@ -5606,7 +5564,7 @@
         <w:rPr>
           <w:noProof/>
         </w:rPr>
-        <w:instrText xml:space="preserve"> PAGEREF _Toc229163882 \h </w:instrText>
+        <w:instrText xml:space="preserve"> PAGEREF _Toc229417650 \h </w:instrText>
       </w:r>
       <w:r>
         <w:rPr>
@@ -5623,7 +5581,7 @@
         <w:rPr>
           <w:noProof/>
         </w:rPr>
-        <w:t>28</w:t>
+        <w:t>27</w:t>
       </w:r>
       <w:r>
         <w:rPr>
@@ -5681,7 +5639,7 @@
         <w:rPr>
           <w:noProof/>
         </w:rPr>
-        <w:instrText xml:space="preserve"> PAGEREF _Toc229163883 \h </w:instrText>
+        <w:instrText xml:space="preserve"> PAGEREF _Toc229417651 \h </w:instrText>
       </w:r>
       <w:r>
         <w:rPr>
@@ -5698,7 +5656,7 @@
         <w:rPr>
           <w:noProof/>
         </w:rPr>
-        <w:t>28</w:t>
+        <w:t>27</w:t>
       </w:r>
       <w:r>
         <w:rPr>
@@ -5756,7 +5714,7 @@
         <w:rPr>
           <w:noProof/>
         </w:rPr>
-        <w:instrText xml:space="preserve"> PAGEREF _Toc229163884 \h </w:instrText>
+        <w:instrText xml:space="preserve"> PAGEREF _Toc229417652 \h </w:instrText>
       </w:r>
       <w:r>
         <w:rPr>
@@ -5773,7 +5731,7 @@
         <w:rPr>
           <w:noProof/>
         </w:rPr>
-        <w:t>28</w:t>
+        <w:t>27</w:t>
       </w:r>
       <w:r>
         <w:rPr>
@@ -5831,7 +5789,7 @@
         <w:rPr>
           <w:noProof/>
         </w:rPr>
-        <w:instrText xml:space="preserve"> PAGEREF _Toc229163885 \h </w:instrText>
+        <w:instrText xml:space="preserve"> PAGEREF _Toc229417653 \h </w:instrText>
       </w:r>
       <w:r>
         <w:rPr>
@@ -5848,7 +5806,7 @@
         <w:rPr>
           <w:noProof/>
         </w:rPr>
-        <w:t>28</w:t>
+        <w:t>27</w:t>
       </w:r>
       <w:r>
         <w:rPr>
@@ -5906,7 +5864,7 @@
         <w:rPr>
           <w:noProof/>
         </w:rPr>
-        <w:instrText xml:space="preserve"> PAGEREF _Toc229163886 \h </w:instrText>
+        <w:instrText xml:space="preserve"> PAGEREF _Toc229417654 \h </w:instrText>
       </w:r>
       <w:r>
         <w:rPr>
@@ -5923,7 +5881,7 @@
         <w:rPr>
           <w:noProof/>
         </w:rPr>
-        <w:t>28</w:t>
+        <w:t>27</w:t>
       </w:r>
       <w:r>
         <w:rPr>
@@ -5942,7 +5900,7 @@
         <w:rPr>
           <w:rFonts w:asciiTheme="minorHAnsi" w:eastAsiaTheme="minorEastAsia" w:hAnsiTheme="minorHAnsi"/>
           <w:noProof/>
-          <w:lang w:val="en-US" w:eastAsia="ja-JP"/>
+          <w:lang w:eastAsia="ja-JP"/>
         </w:rPr>
       </w:pPr>
       <w:r>
@@ -5955,7 +5913,7 @@
         <w:rPr>
           <w:rFonts w:asciiTheme="minorHAnsi" w:eastAsiaTheme="minorEastAsia" w:hAnsiTheme="minorHAnsi"/>
           <w:noProof/>
-          <w:lang w:val="en-US" w:eastAsia="ja-JP"/>
+          <w:lang w:eastAsia="ja-JP"/>
         </w:rPr>
         <w:tab/>
       </w:r>
@@ -5981,7 +5939,7 @@
         <w:rPr>
           <w:noProof/>
         </w:rPr>
-        <w:instrText xml:space="preserve"> PAGEREF _Toc229163887 \h </w:instrText>
+        <w:instrText xml:space="preserve"> PAGEREF _Toc229417655 \h </w:instrText>
       </w:r>
       <w:r>
         <w:rPr>
@@ -5998,7 +5956,7 @@
         <w:rPr>
           <w:noProof/>
         </w:rPr>
-        <w:t>29</w:t>
+        <w:t>28</w:t>
       </w:r>
       <w:r>
         <w:rPr>
@@ -6080,13 +6038,13 @@
           <w:tab w:val="left" w:pos="1299"/>
         </w:tabs>
       </w:pPr>
-      <w:bookmarkStart w:id="0" w:name="_Toc341787023"/>
-      <w:bookmarkStart w:id="1" w:name="_Toc229163851"/>
+      <w:bookmarkStart w:id="1" w:name="_Toc341787023"/>
+      <w:bookmarkStart w:id="2" w:name="_Toc229417619"/>
       <w:r>
         <w:t>Inledning</w:t>
       </w:r>
-      <w:bookmarkEnd w:id="0"/>
       <w:bookmarkEnd w:id="1"/>
+      <w:bookmarkEnd w:id="2"/>
     </w:p>
     <w:p>
       <w:pPr>
@@ -6708,7 +6666,7 @@
           <w:spacing w:val="1"/>
         </w:rPr>
       </w:pPr>
-      <w:bookmarkStart w:id="2" w:name="_Toc341787025"/>
+      <w:bookmarkStart w:id="3" w:name="_Toc341787025"/>
       <w:r>
         <w:rPr>
           <w:spacing w:val="1"/>
@@ -6744,14 +6702,14 @@
           <w:bCs w:val="0"/>
         </w:rPr>
       </w:pPr>
-      <w:bookmarkStart w:id="3" w:name="_Toc219337763"/>
-      <w:bookmarkStart w:id="4" w:name="_Toc229163852"/>
-      <w:bookmarkEnd w:id="2"/>
+      <w:bookmarkStart w:id="4" w:name="_Toc219337763"/>
+      <w:bookmarkStart w:id="5" w:name="_Toc229417620"/>
+      <w:bookmarkEnd w:id="3"/>
       <w:r>
         <w:t>Tjänstedomänens arkitektur</w:t>
       </w:r>
-      <w:bookmarkEnd w:id="3"/>
       <w:bookmarkEnd w:id="4"/>
+      <w:bookmarkEnd w:id="5"/>
     </w:p>
     <w:p>
       <w:pPr>
@@ -6778,13 +6736,13 @@
       <w:pPr>
         <w:pStyle w:val="Rubrik2b"/>
       </w:pPr>
-      <w:bookmarkStart w:id="5" w:name="_Toc219337764"/>
-      <w:bookmarkStart w:id="6" w:name="_Toc229163853"/>
+      <w:bookmarkStart w:id="6" w:name="_Toc219337764"/>
+      <w:bookmarkStart w:id="7" w:name="_Toc229417621"/>
       <w:r>
         <w:t>Övergripande</w:t>
       </w:r>
-      <w:bookmarkEnd w:id="5"/>
       <w:bookmarkEnd w:id="6"/>
+      <w:bookmarkEnd w:id="7"/>
     </w:p>
     <w:p>
       <w:pPr>
@@ -7077,15 +7035,15 @@
           <w:numId w:val="10"/>
         </w:numPr>
       </w:pPr>
-      <w:bookmarkStart w:id="7" w:name="_Toc219337765"/>
-      <w:bookmarkStart w:id="8" w:name="_Toc227077986"/>
-      <w:bookmarkStart w:id="9" w:name="_Toc229163854"/>
+      <w:bookmarkStart w:id="8" w:name="_Toc219337765"/>
+      <w:bookmarkStart w:id="9" w:name="_Toc227077986"/>
+      <w:bookmarkStart w:id="10" w:name="_Toc229417622"/>
       <w:r>
         <w:t>Nationell användning</w:t>
       </w:r>
-      <w:bookmarkEnd w:id="7"/>
       <w:bookmarkEnd w:id="8"/>
       <w:bookmarkEnd w:id="9"/>
+      <w:bookmarkEnd w:id="10"/>
     </w:p>
     <w:p>
       <w:pPr>
@@ -7300,18 +7258,18 @@
           <w:numId w:val="10"/>
         </w:numPr>
       </w:pPr>
-      <w:bookmarkStart w:id="10" w:name="_Toc219337766"/>
-      <w:bookmarkStart w:id="11" w:name="_Toc227077987"/>
-      <w:bookmarkStart w:id="12" w:name="_Toc229163855"/>
+      <w:bookmarkStart w:id="11" w:name="_Toc219337766"/>
+      <w:bookmarkStart w:id="12" w:name="_Toc227077987"/>
+      <w:bookmarkStart w:id="13" w:name="_Toc229417623"/>
       <w:r>
         <w:t>Regional</w:t>
       </w:r>
       <w:r>
         <w:t xml:space="preserve"> användning</w:t>
       </w:r>
-      <w:bookmarkEnd w:id="10"/>
       <w:bookmarkEnd w:id="11"/>
       <w:bookmarkEnd w:id="12"/>
+      <w:bookmarkEnd w:id="13"/>
     </w:p>
     <w:p>
       <w:pPr>
@@ -7400,15 +7358,15 @@
           <w:numId w:val="10"/>
         </w:numPr>
       </w:pPr>
-      <w:bookmarkStart w:id="13" w:name="_Toc219337767"/>
-      <w:bookmarkStart w:id="14" w:name="_Toc227077988"/>
-      <w:bookmarkStart w:id="15" w:name="_Toc229163856"/>
+      <w:bookmarkStart w:id="14" w:name="_Toc219337767"/>
+      <w:bookmarkStart w:id="15" w:name="_Toc227077988"/>
+      <w:bookmarkStart w:id="16" w:name="_Toc229417624"/>
       <w:r>
         <w:t>Adresseringsmodell</w:t>
       </w:r>
-      <w:bookmarkEnd w:id="13"/>
       <w:bookmarkEnd w:id="14"/>
       <w:bookmarkEnd w:id="15"/>
+      <w:bookmarkEnd w:id="16"/>
     </w:p>
     <w:p>
       <w:pPr>
@@ -7478,15 +7436,15 @@
           <w:numId w:val="10"/>
         </w:numPr>
       </w:pPr>
-      <w:bookmarkStart w:id="16" w:name="_Toc219337768"/>
-      <w:bookmarkStart w:id="17" w:name="_Toc227077989"/>
-      <w:bookmarkStart w:id="18" w:name="_Toc229163857"/>
+      <w:bookmarkStart w:id="17" w:name="_Toc219337768"/>
+      <w:bookmarkStart w:id="18" w:name="_Toc227077989"/>
+      <w:bookmarkStart w:id="19" w:name="_Toc229417625"/>
       <w:r>
         <w:t>Adressering vid nationell användning</w:t>
       </w:r>
-      <w:bookmarkEnd w:id="16"/>
       <w:bookmarkEnd w:id="17"/>
       <w:bookmarkEnd w:id="18"/>
+      <w:bookmarkEnd w:id="19"/>
     </w:p>
     <w:p>
       <w:pPr>
@@ -7594,9 +7552,9 @@
           <w:numId w:val="10"/>
         </w:numPr>
       </w:pPr>
-      <w:bookmarkStart w:id="19" w:name="_Toc219337769"/>
-      <w:bookmarkStart w:id="20" w:name="_Toc227077990"/>
-      <w:bookmarkStart w:id="21" w:name="_Toc229163858"/>
+      <w:bookmarkStart w:id="20" w:name="_Toc219337769"/>
+      <w:bookmarkStart w:id="21" w:name="_Toc227077990"/>
+      <w:bookmarkStart w:id="22" w:name="_Toc229417626"/>
       <w:r>
         <w:t xml:space="preserve">Adressering vid </w:t>
       </w:r>
@@ -7606,9 +7564,9 @@
       <w:r>
         <w:t xml:space="preserve"> användning</w:t>
       </w:r>
-      <w:bookmarkEnd w:id="19"/>
       <w:bookmarkEnd w:id="20"/>
       <w:bookmarkEnd w:id="21"/>
+      <w:bookmarkEnd w:id="22"/>
     </w:p>
     <w:p>
       <w:pPr>
@@ -7725,16 +7683,16 @@
           <w:numId w:val="10"/>
         </w:numPr>
       </w:pPr>
-      <w:bookmarkStart w:id="22" w:name="_Toc227077991"/>
-      <w:bookmarkStart w:id="23" w:name="_Toc229163859"/>
+      <w:bookmarkStart w:id="23" w:name="_Toc227077991"/>
+      <w:bookmarkStart w:id="24" w:name="_Toc229417627"/>
       <w:r>
         <w:t xml:space="preserve">Adressering </w:t>
       </w:r>
       <w:r>
         <w:t>direkt till ett källsystem</w:t>
       </w:r>
-      <w:bookmarkEnd w:id="22"/>
       <w:bookmarkEnd w:id="23"/>
+      <w:bookmarkEnd w:id="24"/>
     </w:p>
     <w:p>
       <w:pPr>
@@ -7965,13 +7923,13 @@
           <w:numId w:val="10"/>
         </w:numPr>
       </w:pPr>
-      <w:bookmarkStart w:id="24" w:name="_Toc227077992"/>
-      <w:bookmarkStart w:id="25" w:name="_Toc229163860"/>
+      <w:bookmarkStart w:id="25" w:name="_Toc227077992"/>
+      <w:bookmarkStart w:id="26" w:name="_Toc229417628"/>
       <w:r>
         <w:t>Sammanfattning av adresseringsmodell</w:t>
       </w:r>
-      <w:bookmarkEnd w:id="24"/>
       <w:bookmarkEnd w:id="25"/>
+      <w:bookmarkEnd w:id="26"/>
     </w:p>
     <w:p>
       <w:pPr>
@@ -8150,16 +8108,16 @@
           <w:numId w:val="10"/>
         </w:numPr>
       </w:pPr>
-      <w:bookmarkStart w:id="26" w:name="_Toc227077993"/>
-      <w:bookmarkStart w:id="27" w:name="_Toc229163861"/>
+      <w:bookmarkStart w:id="27" w:name="_Toc227077993"/>
+      <w:bookmarkStart w:id="28" w:name="_Toc229417629"/>
       <w:r>
         <w:t>Aggregerande tjänst</w:t>
       </w:r>
       <w:r>
         <w:t>er</w:t>
       </w:r>
-      <w:bookmarkEnd w:id="26"/>
       <w:bookmarkEnd w:id="27"/>
+      <w:bookmarkEnd w:id="28"/>
     </w:p>
     <w:p>
       <w:pPr>
@@ -8189,15 +8147,15 @@
           <w:numId w:val="10"/>
         </w:numPr>
       </w:pPr>
-      <w:bookmarkStart w:id="28" w:name="_Toc219337770"/>
-      <w:bookmarkStart w:id="29" w:name="_Toc227077994"/>
-      <w:bookmarkStart w:id="30" w:name="_Toc229163862"/>
+      <w:bookmarkStart w:id="29" w:name="_Toc219337770"/>
+      <w:bookmarkStart w:id="30" w:name="_Toc227077994"/>
+      <w:bookmarkStart w:id="31" w:name="_Toc229417630"/>
       <w:r>
         <w:t>Informationssäkerhet</w:t>
       </w:r>
-      <w:bookmarkEnd w:id="28"/>
       <w:bookmarkEnd w:id="29"/>
       <w:bookmarkEnd w:id="30"/>
+      <w:bookmarkEnd w:id="31"/>
     </w:p>
     <w:p>
       <w:pPr>
@@ -8207,15 +8165,15 @@
           <w:numId w:val="10"/>
         </w:numPr>
       </w:pPr>
-      <w:bookmarkStart w:id="31" w:name="_Toc219337771"/>
-      <w:bookmarkStart w:id="32" w:name="_Toc227077995"/>
-      <w:bookmarkStart w:id="33" w:name="_Toc229163863"/>
+      <w:bookmarkStart w:id="32" w:name="_Toc219337771"/>
+      <w:bookmarkStart w:id="33" w:name="_Toc227077995"/>
+      <w:bookmarkStart w:id="34" w:name="_Toc229417631"/>
       <w:r>
         <w:t>Medarbetarens direktåtkomst</w:t>
       </w:r>
-      <w:bookmarkEnd w:id="31"/>
       <w:bookmarkEnd w:id="32"/>
       <w:bookmarkEnd w:id="33"/>
+      <w:bookmarkEnd w:id="34"/>
     </w:p>
     <w:p>
       <w:pPr>
@@ -8304,15 +8262,15 @@
           <w:numId w:val="10"/>
         </w:numPr>
       </w:pPr>
-      <w:bookmarkStart w:id="34" w:name="_Toc219337772"/>
-      <w:bookmarkStart w:id="35" w:name="_Toc227077996"/>
-      <w:bookmarkStart w:id="36" w:name="_Toc229163864"/>
+      <w:bookmarkStart w:id="35" w:name="_Toc219337772"/>
+      <w:bookmarkStart w:id="36" w:name="_Toc227077996"/>
+      <w:bookmarkStart w:id="37" w:name="_Toc229417632"/>
       <w:r>
         <w:t>Patientens direktåtkomst</w:t>
       </w:r>
-      <w:bookmarkEnd w:id="34"/>
       <w:bookmarkEnd w:id="35"/>
       <w:bookmarkEnd w:id="36"/>
+      <w:bookmarkEnd w:id="37"/>
     </w:p>
     <w:p>
       <w:pPr>
@@ -8330,15 +8288,15 @@
           <w:numId w:val="10"/>
         </w:numPr>
       </w:pPr>
-      <w:bookmarkStart w:id="37" w:name="_Toc219337773"/>
-      <w:bookmarkStart w:id="38" w:name="_Toc227077997"/>
-      <w:bookmarkStart w:id="39" w:name="_Toc229163865"/>
+      <w:bookmarkStart w:id="38" w:name="_Toc219337773"/>
+      <w:bookmarkStart w:id="39" w:name="_Toc227077997"/>
+      <w:bookmarkStart w:id="40" w:name="_Toc229417633"/>
       <w:r>
         <w:t>Generellt</w:t>
       </w:r>
-      <w:bookmarkEnd w:id="37"/>
       <w:bookmarkEnd w:id="38"/>
       <w:bookmarkEnd w:id="39"/>
+      <w:bookmarkEnd w:id="40"/>
     </w:p>
     <w:p>
       <w:pPr>
@@ -8366,18 +8324,18 @@
           <w:numId w:val="10"/>
         </w:numPr>
       </w:pPr>
-      <w:bookmarkStart w:id="40" w:name="_Toc219337774"/>
-      <w:bookmarkStart w:id="41" w:name="_Toc227077998"/>
-      <w:bookmarkStart w:id="42" w:name="_Toc229163866"/>
+      <w:bookmarkStart w:id="41" w:name="_Toc219337774"/>
+      <w:bookmarkStart w:id="42" w:name="_Toc227077998"/>
+      <w:bookmarkStart w:id="43" w:name="_Toc229417634"/>
       <w:r>
         <w:t>Tjänstekontraktens desi</w:t>
       </w:r>
-      <w:bookmarkEnd w:id="40"/>
+      <w:bookmarkEnd w:id="41"/>
       <w:r>
         <w:t>gn</w:t>
       </w:r>
-      <w:bookmarkEnd w:id="41"/>
       <w:bookmarkEnd w:id="42"/>
+      <w:bookmarkEnd w:id="43"/>
     </w:p>
     <w:p>
       <w:pPr>
@@ -8471,8 +8429,7 @@
       <w:r>
         <w:t>för att skapa ett svarsmeddelande från ett HL7 CDA-meddelande.</w:t>
       </w:r>
-      <w:bookmarkStart w:id="43" w:name="_Toc219337776"/>
-      <w:bookmarkStart w:id="44" w:name="_Toc229163868"/>
+      <w:bookmarkStart w:id="44" w:name="_Toc219337776"/>
     </w:p>
     <w:p>
       <w:pPr>
@@ -8492,20 +8449,23 @@
         </w:tabs>
         <w:ind w:left="360" w:hanging="360"/>
       </w:pPr>
+      <w:bookmarkStart w:id="45" w:name="_Toc229417635"/>
       <w:r>
         <w:lastRenderedPageBreak/>
         <w:t>Generella regler</w:t>
       </w:r>
+      <w:bookmarkEnd w:id="45"/>
     </w:p>
     <w:p>
       <w:pPr>
         <w:pStyle w:val="Rubrik2b"/>
       </w:pPr>
+      <w:bookmarkStart w:id="46" w:name="_Toc229417636"/>
       <w:r>
         <w:t>Uppdatering av engagemangsindex</w:t>
       </w:r>
-      <w:bookmarkEnd w:id="43"/>
       <w:bookmarkEnd w:id="44"/>
+      <w:bookmarkEnd w:id="46"/>
     </w:p>
     <w:p>
       <w:pPr>
@@ -10163,15 +10123,15 @@
       <w:pPr>
         <w:pStyle w:val="Rubrik2b"/>
       </w:pPr>
-      <w:bookmarkStart w:id="45" w:name="_Toc219337778"/>
-      <w:bookmarkStart w:id="46" w:name="_Toc224895972"/>
-      <w:bookmarkStart w:id="47" w:name="_Toc229163869"/>
+      <w:bookmarkStart w:id="47" w:name="_Toc219337778"/>
+      <w:bookmarkStart w:id="48" w:name="_Toc224895972"/>
+      <w:bookmarkStart w:id="49" w:name="_Toc229417637"/>
       <w:r>
         <w:t>SLA-krav</w:t>
       </w:r>
-      <w:bookmarkEnd w:id="45"/>
-      <w:bookmarkEnd w:id="46"/>
       <w:bookmarkEnd w:id="47"/>
+      <w:bookmarkEnd w:id="48"/>
+      <w:bookmarkEnd w:id="49"/>
     </w:p>
     <w:p>
       <w:pPr>
@@ -10418,13 +10378,13 @@
           <w:numId w:val="14"/>
         </w:numPr>
       </w:pPr>
-      <w:bookmarkStart w:id="48" w:name="_Toc224895973"/>
-      <w:bookmarkStart w:id="49" w:name="_Toc229163870"/>
+      <w:bookmarkStart w:id="50" w:name="_Toc224895973"/>
+      <w:bookmarkStart w:id="51" w:name="_Toc229417638"/>
       <w:r>
         <w:t>Gemensamma konsumentregler</w:t>
       </w:r>
-      <w:bookmarkEnd w:id="48"/>
-      <w:bookmarkEnd w:id="49"/>
+      <w:bookmarkEnd w:id="50"/>
+      <w:bookmarkEnd w:id="51"/>
     </w:p>
     <w:p>
       <w:pPr>
@@ -10462,15 +10422,15 @@
         </w:tabs>
         <w:ind w:left="792" w:hanging="432"/>
       </w:pPr>
-      <w:bookmarkStart w:id="50" w:name="_Toc341787026"/>
-      <w:bookmarkStart w:id="51" w:name="_Toc219337779"/>
-      <w:bookmarkStart w:id="52" w:name="_Toc229163871"/>
+      <w:bookmarkStart w:id="52" w:name="_Toc341787026"/>
+      <w:bookmarkStart w:id="53" w:name="_Toc219337779"/>
+      <w:bookmarkStart w:id="54" w:name="_Toc229417639"/>
       <w:r>
         <w:t>Format för Datum</w:t>
       </w:r>
-      <w:bookmarkEnd w:id="50"/>
-      <w:bookmarkEnd w:id="51"/>
       <w:bookmarkEnd w:id="52"/>
+      <w:bookmarkEnd w:id="53"/>
+      <w:bookmarkEnd w:id="54"/>
     </w:p>
     <w:p>
       <w:pPr>
@@ -10511,15 +10471,15 @@
         </w:tabs>
         <w:ind w:left="792" w:hanging="432"/>
       </w:pPr>
-      <w:bookmarkStart w:id="53" w:name="_Toc341787027"/>
-      <w:bookmarkStart w:id="54" w:name="_Toc219337780"/>
-      <w:bookmarkStart w:id="55" w:name="_Toc229163872"/>
+      <w:bookmarkStart w:id="55" w:name="_Toc341787027"/>
+      <w:bookmarkStart w:id="56" w:name="_Toc219337780"/>
+      <w:bookmarkStart w:id="57" w:name="_Toc229417640"/>
       <w:r>
         <w:t>Format för tidpunkter</w:t>
       </w:r>
-      <w:bookmarkEnd w:id="53"/>
-      <w:bookmarkEnd w:id="54"/>
       <w:bookmarkEnd w:id="55"/>
+      <w:bookmarkEnd w:id="56"/>
+      <w:bookmarkEnd w:id="57"/>
     </w:p>
     <w:p>
       <w:pPr>
@@ -10578,15 +10538,15 @@
         </w:tabs>
         <w:ind w:left="792" w:hanging="432"/>
       </w:pPr>
-      <w:bookmarkStart w:id="56" w:name="_Toc341787028"/>
-      <w:bookmarkStart w:id="57" w:name="_Toc219337781"/>
-      <w:bookmarkStart w:id="58" w:name="_Toc229163873"/>
+      <w:bookmarkStart w:id="58" w:name="_Toc341787028"/>
+      <w:bookmarkStart w:id="59" w:name="_Toc219337781"/>
+      <w:bookmarkStart w:id="60" w:name="_Toc229417641"/>
       <w:r>
         <w:t>Tidszon för tidpunkter</w:t>
       </w:r>
-      <w:bookmarkEnd w:id="56"/>
-      <w:bookmarkEnd w:id="57"/>
       <w:bookmarkEnd w:id="58"/>
+      <w:bookmarkEnd w:id="59"/>
+      <w:bookmarkEnd w:id="60"/>
     </w:p>
     <w:p>
       <w:pPr>
@@ -10613,15 +10573,15 @@
       <w:pPr>
         <w:pStyle w:val="Rubrik2b"/>
       </w:pPr>
-      <w:bookmarkStart w:id="59" w:name="_Toc341787029"/>
-      <w:bookmarkStart w:id="60" w:name="_Toc219337782"/>
-      <w:bookmarkStart w:id="61" w:name="_Toc229163874"/>
+      <w:bookmarkStart w:id="61" w:name="_Toc341787029"/>
+      <w:bookmarkStart w:id="62" w:name="_Toc219337782"/>
+      <w:bookmarkStart w:id="63" w:name="_Toc229417642"/>
       <w:r>
         <w:t>Felhantering</w:t>
       </w:r>
-      <w:bookmarkEnd w:id="59"/>
-      <w:bookmarkEnd w:id="60"/>
       <w:bookmarkEnd w:id="61"/>
+      <w:bookmarkEnd w:id="62"/>
+      <w:bookmarkEnd w:id="63"/>
     </w:p>
     <w:p>
       <w:pPr>
@@ -10633,11 +10593,11 @@
       <w:pPr>
         <w:pStyle w:val="Rubrik3b"/>
       </w:pPr>
-      <w:bookmarkStart w:id="62" w:name="_Toc229163875"/>
+      <w:bookmarkStart w:id="64" w:name="_Toc229417643"/>
       <w:r>
         <w:t>Allmänt om tekniska fel</w:t>
       </w:r>
-      <w:bookmarkEnd w:id="62"/>
+      <w:bookmarkEnd w:id="64"/>
     </w:p>
     <w:p>
       <w:pPr>
@@ -10669,15 +10629,15 @@
           <w:spacing w:val="1"/>
         </w:rPr>
       </w:pPr>
-      <w:bookmarkStart w:id="63" w:name="_Toc229163876"/>
-      <w:bookmarkStart w:id="64" w:name="_Toc341787030"/>
+      <w:bookmarkStart w:id="65" w:name="_Toc341787030"/>
+      <w:bookmarkStart w:id="66" w:name="_Toc229417644"/>
       <w:r>
         <w:rPr>
           <w:spacing w:val="1"/>
         </w:rPr>
         <w:t>Gemensamma informationskomponenter</w:t>
       </w:r>
-      <w:bookmarkEnd w:id="63"/>
+      <w:bookmarkEnd w:id="66"/>
     </w:p>
     <w:p>
       <w:pPr>
@@ -11044,7 +11004,6 @@
                 <w:szCs w:val="20"/>
               </w:rPr>
             </w:pPr>
-            <w:bookmarkStart w:id="65" w:name="_GoBack"/>
             <w:r>
               <w:rPr>
                 <w:rFonts w:ascii="Times New Roman" w:eastAsia="Times New Roman" w:hAnsi="Times New Roman" w:cs="Times New Roman"/>
@@ -11054,7 +11013,6 @@
               </w:rPr>
               <w:t>HSAidType</w:t>
             </w:r>
-            <w:bookmarkEnd w:id="65"/>
           </w:p>
         </w:tc>
         <w:tc>
@@ -16753,7 +16711,7 @@
         </w:rPr>
       </w:pPr>
     </w:p>
-    <w:bookmarkEnd w:id="64"/>
+    <w:bookmarkEnd w:id="65"/>
     <w:p>
       <w:pPr>
         <w:spacing w:before="4" w:line="280" w:lineRule="exact"/>
@@ -16789,7 +16747,7 @@
         </w:tabs>
         <w:ind w:left="360" w:hanging="360"/>
       </w:pPr>
-      <w:bookmarkStart w:id="66" w:name="_Toc229163877"/>
+      <w:bookmarkStart w:id="67" w:name="_Toc229417645"/>
       <w:r>
         <w:rPr>
           <w:spacing w:val="1"/>
@@ -16802,7 +16760,7 @@
         </w:rPr>
         <w:t>Outcome</w:t>
       </w:r>
-      <w:bookmarkEnd w:id="66"/>
+      <w:bookmarkEnd w:id="67"/>
       <w:r>
         <w:br/>
       </w:r>
@@ -16868,11 +16826,11 @@
       <w:pPr>
         <w:pStyle w:val="Rubrik2b"/>
       </w:pPr>
-      <w:bookmarkStart w:id="67" w:name="_Toc229163878"/>
+      <w:bookmarkStart w:id="68" w:name="_Toc229417646"/>
       <w:r>
         <w:t>Frivillighet</w:t>
       </w:r>
-      <w:bookmarkEnd w:id="67"/>
+      <w:bookmarkEnd w:id="68"/>
     </w:p>
     <w:p>
       <w:pPr>
@@ -16926,11 +16884,11 @@
       <w:pPr>
         <w:pStyle w:val="Rubrik2b"/>
       </w:pPr>
-      <w:bookmarkStart w:id="68" w:name="_Toc229163879"/>
+      <w:bookmarkStart w:id="69" w:name="_Toc229417647"/>
       <w:r>
         <w:t>Version</w:t>
       </w:r>
-      <w:bookmarkEnd w:id="68"/>
+      <w:bookmarkEnd w:id="69"/>
     </w:p>
     <w:p>
       <w:pPr>
@@ -16981,11 +16939,11 @@
       <w:pPr>
         <w:pStyle w:val="Rubrik2b"/>
       </w:pPr>
-      <w:bookmarkStart w:id="69" w:name="_Toc229163880"/>
+      <w:bookmarkStart w:id="70" w:name="_Toc229417648"/>
       <w:r>
         <w:t>SLA-krav</w:t>
       </w:r>
-      <w:bookmarkEnd w:id="69"/>
+      <w:bookmarkEnd w:id="70"/>
     </w:p>
     <w:p>
       <w:pPr>
@@ -17036,11 +16994,11 @@
           <w:color w:val="FF0000"/>
         </w:rPr>
       </w:pPr>
-      <w:bookmarkStart w:id="70" w:name="_Toc229163881"/>
+      <w:bookmarkStart w:id="71" w:name="_Toc229417649"/>
       <w:r>
         <w:t>Fältregler</w:t>
       </w:r>
-      <w:bookmarkEnd w:id="70"/>
+      <w:bookmarkEnd w:id="71"/>
       <w:r>
         <w:br/>
       </w:r>
@@ -27511,7 +27469,7 @@
         </w:tabs>
         <w:ind w:left="360" w:hanging="360"/>
       </w:pPr>
-      <w:bookmarkStart w:id="71" w:name="_Toc229163882"/>
+      <w:bookmarkStart w:id="72" w:name="_Toc229417650"/>
       <w:r>
         <w:rPr>
           <w:spacing w:val="1"/>
@@ -27533,7 +27491,7 @@
         </w:rPr>
         <w:t>MedicalHistory</w:t>
       </w:r>
-      <w:bookmarkEnd w:id="71"/>
+      <w:bookmarkEnd w:id="72"/>
       <w:r>
         <w:br/>
       </w:r>
@@ -27587,11 +27545,11 @@
       <w:pPr>
         <w:pStyle w:val="Rubrik2b"/>
       </w:pPr>
-      <w:bookmarkStart w:id="72" w:name="_Toc229163883"/>
+      <w:bookmarkStart w:id="73" w:name="_Toc229417651"/>
       <w:r>
         <w:t>Frivillighet</w:t>
       </w:r>
-      <w:bookmarkEnd w:id="72"/>
+      <w:bookmarkEnd w:id="73"/>
     </w:p>
     <w:p>
       <w:pPr>
@@ -27645,11 +27603,11 @@
       <w:pPr>
         <w:pStyle w:val="Rubrik2b"/>
       </w:pPr>
-      <w:bookmarkStart w:id="73" w:name="_Toc229163884"/>
+      <w:bookmarkStart w:id="74" w:name="_Toc229417652"/>
       <w:r>
         <w:t>Version</w:t>
       </w:r>
-      <w:bookmarkEnd w:id="73"/>
+      <w:bookmarkEnd w:id="74"/>
     </w:p>
     <w:p>
       <w:pPr>
@@ -27706,11 +27664,11 @@
       <w:pPr>
         <w:pStyle w:val="Rubrik2b"/>
       </w:pPr>
-      <w:bookmarkStart w:id="74" w:name="_Toc229163885"/>
+      <w:bookmarkStart w:id="75" w:name="_Toc229417653"/>
       <w:r>
         <w:t>SLA-krav</w:t>
       </w:r>
-      <w:bookmarkEnd w:id="74"/>
+      <w:bookmarkEnd w:id="75"/>
     </w:p>
     <w:p>
       <w:pPr>
@@ -27748,11 +27706,11 @@
       <w:pPr>
         <w:pStyle w:val="Rubrik2b"/>
       </w:pPr>
-      <w:bookmarkStart w:id="75" w:name="_Toc229163886"/>
+      <w:bookmarkStart w:id="76" w:name="_Toc229417654"/>
       <w:r>
         <w:t>V-MIM</w:t>
       </w:r>
-      <w:bookmarkEnd w:id="75"/>
+      <w:bookmarkEnd w:id="76"/>
     </w:p>
     <w:p>
       <w:pPr>
@@ -27850,11 +27808,11 @@
           <w:color w:val="FF0000"/>
         </w:rPr>
       </w:pPr>
-      <w:bookmarkStart w:id="76" w:name="_Toc229163887"/>
+      <w:bookmarkStart w:id="77" w:name="_Toc229417655"/>
       <w:r>
         <w:t>Fältregler</w:t>
       </w:r>
-      <w:bookmarkEnd w:id="76"/>
+      <w:bookmarkEnd w:id="77"/>
       <w:r>
         <w:br/>
       </w:r>
@@ -44323,7 +44281,7 @@
             </w:tabs>
           </w:pPr>
           <w:r>
-            <w:t>Utgåva PA32</w:t>
+            <w:t>Utgåva PA33</w:t>
           </w:r>
         </w:p>
       </w:tc>
@@ -45381,7 +45339,7 @@
             <w:rPr>
               <w:noProof/>
             </w:rPr>
-            <w:t>20</w:t>
+            <w:t>28</w:t>
           </w:r>
           <w:r>
             <w:rPr>

--- a/ServiceInteractions/riv/clinicalprocess/healthcond/actoutcome/trunk/docs/Tjanstekontraktsbeskrivning clinicalprocess_healthcond_actoutcome.docx
+++ b/ServiceInteractions/riv/clinicalprocess/healthcond/actoutcome/trunk/docs/Tjanstekontraktsbeskrivning clinicalprocess_healthcond_actoutcome.docx
@@ -168,15 +168,29 @@
           <w:sz w:val="44"/>
         </w:rPr>
       </w:pPr>
-      <w:fldSimple w:instr=" SUBJECT  \* MERGEFORMAT ">
-        <w:r>
-          <w:rPr>
-            <w:rFonts w:ascii="Arial" w:hAnsi="Arial"/>
-            <w:sz w:val="44"/>
-          </w:rPr>
-          <w:t>Tjänstekontraktsbeskrivning</w:t>
-        </w:r>
-      </w:fldSimple>
+      <w:r>
+        <w:fldChar w:fldCharType="begin"/>
+      </w:r>
+      <w:r>
+        <w:instrText xml:space="preserve"> SUBJECT  \* MERGEFORMAT </w:instrText>
+      </w:r>
+      <w:r>
+        <w:fldChar w:fldCharType="separate"/>
+      </w:r>
+      <w:r>
+        <w:rPr>
+          <w:rFonts w:ascii="Arial" w:hAnsi="Arial"/>
+          <w:sz w:val="44"/>
+        </w:rPr>
+        <w:t>Tjänstekontraktsbeskrivning</w:t>
+      </w:r>
+      <w:r>
+        <w:rPr>
+          <w:rFonts w:ascii="Arial" w:hAnsi="Arial"/>
+          <w:sz w:val="44"/>
+        </w:rPr>
+        <w:fldChar w:fldCharType="end"/>
+      </w:r>
     </w:p>
     <w:p>
       <w:pPr>
@@ -3013,7 +3027,13 @@
               <w:pStyle w:val="TableText"/>
             </w:pPr>
             <w:r>
-              <w:t>213-05-0</w:t>
+              <w:t>2</w:t>
+            </w:r>
+            <w:r>
+              <w:t>0</w:t>
+            </w:r>
+            <w:r>
+              <w:t>13-05-0</w:t>
             </w:r>
             <w:r>
               <w:t>5</w:t>
@@ -3036,7 +3056,10 @@
               <w:t>Korrigering av engelsk</w:t>
             </w:r>
             <w:r>
-              <w:t xml:space="preserve"> termonologi</w:t>
+              <w:t xml:space="preserve"> termi</w:t>
+            </w:r>
+            <w:r>
+              <w:t>nologi</w:t>
             </w:r>
           </w:p>
         </w:tc>
@@ -3052,6 +3075,100 @@
               <w:t>Jacob Tardell</w:t>
             </w:r>
           </w:p>
+          <w:p>
+            <w:pPr>
+              <w:pStyle w:val="TableText"/>
+            </w:pPr>
+            <w:r>
+              <w:t>Johan Eltes</w:t>
+            </w:r>
+          </w:p>
+        </w:tc>
+        <w:tc>
+          <w:tcPr>
+            <w:tcW w:w="1276" w:type="dxa"/>
+          </w:tcPr>
+          <w:p>
+            <w:pPr>
+              <w:pStyle w:val="TableText"/>
+            </w:pPr>
+          </w:p>
+        </w:tc>
+      </w:tr>
+      <w:tr>
+        <w:tc>
+          <w:tcPr>
+            <w:tcW w:w="964" w:type="dxa"/>
+          </w:tcPr>
+          <w:p>
+            <w:pPr>
+              <w:pStyle w:val="TableText"/>
+            </w:pPr>
+            <w:r>
+              <w:t>PA34</w:t>
+            </w:r>
+          </w:p>
+        </w:tc>
+        <w:tc>
+          <w:tcPr>
+            <w:tcW w:w="1224" w:type="dxa"/>
+          </w:tcPr>
+          <w:p>
+            <w:pPr>
+              <w:pStyle w:val="TableText"/>
+            </w:pPr>
+            <w:r>
+              <w:t>2013-05-07</w:t>
+            </w:r>
+          </w:p>
+        </w:tc>
+        <w:tc>
+          <w:tcPr>
+            <w:tcW w:w="3652" w:type="dxa"/>
+          </w:tcPr>
+          <w:p>
+            <w:pPr>
+              <w:pStyle w:val="TableText"/>
+              <w:numPr>
+                <w:ilvl w:val="0"/>
+                <w:numId w:val="12"/>
+              </w:numPr>
+            </w:pPr>
+            <w:r>
+              <w:t>Arkitekturskisser uppdaterade för att spegla korrekt användning av EI</w:t>
+            </w:r>
+          </w:p>
+          <w:p>
+            <w:pPr>
+              <w:pStyle w:val="TableText"/>
+              <w:numPr>
+                <w:ilvl w:val="0"/>
+                <w:numId w:val="12"/>
+              </w:numPr>
+            </w:pPr>
+            <w:r>
+              <w:t>Uppdaterad typ på viktfält från int till PQType</w:t>
+            </w:r>
+          </w:p>
+          <w:p>
+            <w:pPr>
+              <w:pStyle w:val="TableText"/>
+              <w:numPr>
+                <w:ilvl w:val="0"/>
+                <w:numId w:val="12"/>
+              </w:numPr>
+            </w:pPr>
+            <w:r>
+              <w:t>Återställt typ för ”dosage” till text och förtydligat att värdet är beskrivande text</w:t>
+            </w:r>
+            <w:bookmarkStart w:id="0" w:name="_GoBack"/>
+            <w:bookmarkEnd w:id="0"/>
+          </w:p>
+        </w:tc>
+        <w:tc>
+          <w:tcPr>
+            <w:tcW w:w="2126" w:type="dxa"/>
+          </w:tcPr>
           <w:p>
             <w:pPr>
               <w:pStyle w:val="TableText"/>
@@ -3152,13 +3269,13 @@
     </w:p>
     <w:p>
       <w:pPr>
-        <w:pStyle w:val="Innehll1"/>
+        <w:pStyle w:val="Innehll2"/>
         <w:tabs>
-          <w:tab w:val="left" w:pos="1227"/>
+          <w:tab w:val="left" w:pos="600"/>
           <w:tab w:val="right" w:leader="dot" w:pos="9159"/>
         </w:tabs>
         <w:rPr>
-          <w:rFonts w:asciiTheme="minorHAnsi" w:eastAsiaTheme="minorEastAsia" w:hAnsiTheme="minorHAnsi"/>
+          <w:rFonts w:asciiTheme="minorHAnsi" w:eastAsiaTheme="minorEastAsia" w:hAnsiTheme="minorHAnsi" w:cstheme="minorBidi"/>
           <w:noProof/>
           <w:lang w:eastAsia="ja-JP"/>
         </w:rPr>
@@ -3166,7 +3283,7 @@
       <w:r>
         <w:rPr>
           <w:rStyle w:val="Hyperlnk"/>
-          <w:rFonts w:ascii="Arial" w:eastAsia="ヒラギノ角ゴ Pro W3" w:hAnsi="Arial" w:cs="Times New Roman"/>
+          <w:rFonts w:ascii="Arial" w:eastAsia="ヒラギノ角ゴ Pro W3" w:hAnsi="Arial"/>
           <w:b/>
           <w:bCs/>
           <w:caps/>
@@ -3180,7 +3297,7 @@
       <w:r>
         <w:rPr>
           <w:rStyle w:val="Hyperlnk"/>
-          <w:rFonts w:ascii="Arial" w:eastAsia="ヒラギノ角ゴ Pro W3" w:hAnsi="Arial" w:cs="Times New Roman"/>
+          <w:rFonts w:ascii="Arial" w:eastAsia="ヒラギノ角ゴ Pro W3" w:hAnsi="Arial"/>
           <w:b/>
           <w:bCs/>
           <w:caps/>
@@ -3189,12 +3306,12 @@
           <w:sz w:val="20"/>
           <w:szCs w:val="20"/>
         </w:rPr>
-        <w:instrText xml:space="preserve"> TOC \o "1-1" \h \z \u </w:instrText>
+        <w:instrText xml:space="preserve"> TOC \t "Rubrik 1;2;TOC 1 Para;1;Rubrik 2b;1" </w:instrText>
       </w:r>
       <w:r>
         <w:rPr>
           <w:rStyle w:val="Hyperlnk"/>
-          <w:rFonts w:ascii="Arial" w:eastAsia="ヒラギノ角ゴ Pro W3" w:hAnsi="Arial" w:cs="Times New Roman"/>
+          <w:rFonts w:ascii="Arial" w:eastAsia="ヒラギノ角ゴ Pro W3" w:hAnsi="Arial"/>
           <w:b/>
           <w:bCs/>
           <w:caps/>
@@ -3205,8 +3322,6 @@
         </w:rPr>
         <w:fldChar w:fldCharType="separate"/>
       </w:r>
-      <w:bookmarkStart w:id="0" w:name="_GoBack"/>
-      <w:bookmarkEnd w:id="0"/>
       <w:r>
         <w:rPr>
           <w:noProof/>
@@ -3215,7 +3330,7 @@
       </w:r>
       <w:r>
         <w:rPr>
-          <w:rFonts w:asciiTheme="minorHAnsi" w:eastAsiaTheme="minorEastAsia" w:hAnsiTheme="minorHAnsi"/>
+          <w:rFonts w:asciiTheme="minorHAnsi" w:eastAsiaTheme="minorEastAsia" w:hAnsiTheme="minorHAnsi" w:cstheme="minorBidi"/>
           <w:noProof/>
           <w:lang w:eastAsia="ja-JP"/>
         </w:rPr>
@@ -3243,7 +3358,7 @@
         <w:rPr>
           <w:noProof/>
         </w:rPr>
-        <w:instrText xml:space="preserve"> PAGEREF _Toc229417619 \h </w:instrText>
+        <w:instrText xml:space="preserve"> PAGEREF _Toc229537035 \h </w:instrText>
       </w:r>
       <w:r>
         <w:rPr>
@@ -3271,13 +3386,13 @@
     </w:p>
     <w:p>
       <w:pPr>
-        <w:pStyle w:val="Innehll1"/>
+        <w:pStyle w:val="Innehll2"/>
         <w:tabs>
-          <w:tab w:val="left" w:pos="1227"/>
+          <w:tab w:val="left" w:pos="600"/>
           <w:tab w:val="right" w:leader="dot" w:pos="9159"/>
         </w:tabs>
         <w:rPr>
-          <w:rFonts w:asciiTheme="minorHAnsi" w:eastAsiaTheme="minorEastAsia" w:hAnsiTheme="minorHAnsi"/>
+          <w:rFonts w:asciiTheme="minorHAnsi" w:eastAsiaTheme="minorEastAsia" w:hAnsiTheme="minorHAnsi" w:cstheme="minorBidi"/>
           <w:noProof/>
           <w:lang w:eastAsia="ja-JP"/>
         </w:rPr>
@@ -3290,7 +3405,7 @@
       </w:r>
       <w:r>
         <w:rPr>
-          <w:rFonts w:asciiTheme="minorHAnsi" w:eastAsiaTheme="minorEastAsia" w:hAnsiTheme="minorHAnsi"/>
+          <w:rFonts w:asciiTheme="minorHAnsi" w:eastAsiaTheme="minorEastAsia" w:hAnsiTheme="minorHAnsi" w:cstheme="minorBidi"/>
           <w:noProof/>
           <w:lang w:eastAsia="ja-JP"/>
         </w:rPr>
@@ -3318,7 +3433,7 @@
         <w:rPr>
           <w:noProof/>
         </w:rPr>
-        <w:instrText xml:space="preserve"> PAGEREF _Toc229417620 \h </w:instrText>
+        <w:instrText xml:space="preserve"> PAGEREF _Toc229537036 \h </w:instrText>
       </w:r>
       <w:r>
         <w:rPr>
@@ -3393,7 +3508,7 @@
         <w:rPr>
           <w:noProof/>
         </w:rPr>
-        <w:instrText xml:space="preserve"> PAGEREF _Toc229417621 \h </w:instrText>
+        <w:instrText xml:space="preserve"> PAGEREF _Toc229537037 \h </w:instrText>
       </w:r>
       <w:r>
         <w:rPr>
@@ -3411,1062 +3526,6 @@
           <w:noProof/>
         </w:rPr>
         <w:t>7</w:t>
-      </w:r>
-      <w:r>
-        <w:rPr>
-          <w:noProof/>
-        </w:rPr>
-        <w:fldChar w:fldCharType="end"/>
-      </w:r>
-    </w:p>
-    <w:p>
-      <w:pPr>
-        <w:pStyle w:val="Innehll1"/>
-        <w:tabs>
-          <w:tab w:val="left" w:pos="1467"/>
-          <w:tab w:val="right" w:leader="dot" w:pos="9159"/>
-        </w:tabs>
-        <w:rPr>
-          <w:rFonts w:asciiTheme="minorHAnsi" w:eastAsiaTheme="minorEastAsia" w:hAnsiTheme="minorHAnsi"/>
-          <w:noProof/>
-          <w:lang w:eastAsia="ja-JP"/>
-        </w:rPr>
-      </w:pPr>
-      <w:r>
-        <w:rPr>
-          <w:noProof/>
-          <w:color w:val="000000" w:themeColor="text1"/>
-        </w:rPr>
-        <w:t>1.1.</w:t>
-      </w:r>
-      <w:r>
-        <w:rPr>
-          <w:rFonts w:asciiTheme="minorHAnsi" w:eastAsiaTheme="minorEastAsia" w:hAnsiTheme="minorHAnsi"/>
-          <w:noProof/>
-          <w:lang w:eastAsia="ja-JP"/>
-        </w:rPr>
-        <w:tab/>
-      </w:r>
-      <w:r>
-        <w:rPr>
-          <w:noProof/>
-        </w:rPr>
-        <w:t>Nationell användning</w:t>
-      </w:r>
-      <w:r>
-        <w:rPr>
-          <w:noProof/>
-        </w:rPr>
-        <w:tab/>
-      </w:r>
-      <w:r>
-        <w:rPr>
-          <w:noProof/>
-        </w:rPr>
-        <w:fldChar w:fldCharType="begin"/>
-      </w:r>
-      <w:r>
-        <w:rPr>
-          <w:noProof/>
-        </w:rPr>
-        <w:instrText xml:space="preserve"> PAGEREF _Toc229417622 \h </w:instrText>
-      </w:r>
-      <w:r>
-        <w:rPr>
-          <w:noProof/>
-        </w:rPr>
-      </w:r>
-      <w:r>
-        <w:rPr>
-          <w:noProof/>
-        </w:rPr>
-        <w:fldChar w:fldCharType="separate"/>
-      </w:r>
-      <w:r>
-        <w:rPr>
-          <w:noProof/>
-        </w:rPr>
-        <w:t>8</w:t>
-      </w:r>
-      <w:r>
-        <w:rPr>
-          <w:noProof/>
-        </w:rPr>
-        <w:fldChar w:fldCharType="end"/>
-      </w:r>
-    </w:p>
-    <w:p>
-      <w:pPr>
-        <w:pStyle w:val="Innehll1"/>
-        <w:tabs>
-          <w:tab w:val="left" w:pos="1467"/>
-          <w:tab w:val="right" w:leader="dot" w:pos="9159"/>
-        </w:tabs>
-        <w:rPr>
-          <w:rFonts w:asciiTheme="minorHAnsi" w:eastAsiaTheme="minorEastAsia" w:hAnsiTheme="minorHAnsi"/>
-          <w:noProof/>
-          <w:lang w:eastAsia="ja-JP"/>
-        </w:rPr>
-      </w:pPr>
-      <w:r>
-        <w:rPr>
-          <w:noProof/>
-          <w:color w:val="000000" w:themeColor="text1"/>
-        </w:rPr>
-        <w:t>1.2.</w:t>
-      </w:r>
-      <w:r>
-        <w:rPr>
-          <w:rFonts w:asciiTheme="minorHAnsi" w:eastAsiaTheme="minorEastAsia" w:hAnsiTheme="minorHAnsi"/>
-          <w:noProof/>
-          <w:lang w:eastAsia="ja-JP"/>
-        </w:rPr>
-        <w:tab/>
-      </w:r>
-      <w:r>
-        <w:rPr>
-          <w:noProof/>
-        </w:rPr>
-        <w:t>Regional användning</w:t>
-      </w:r>
-      <w:r>
-        <w:rPr>
-          <w:noProof/>
-        </w:rPr>
-        <w:tab/>
-      </w:r>
-      <w:r>
-        <w:rPr>
-          <w:noProof/>
-        </w:rPr>
-        <w:fldChar w:fldCharType="begin"/>
-      </w:r>
-      <w:r>
-        <w:rPr>
-          <w:noProof/>
-        </w:rPr>
-        <w:instrText xml:space="preserve"> PAGEREF _Toc229417623 \h </w:instrText>
-      </w:r>
-      <w:r>
-        <w:rPr>
-          <w:noProof/>
-        </w:rPr>
-      </w:r>
-      <w:r>
-        <w:rPr>
-          <w:noProof/>
-        </w:rPr>
-        <w:fldChar w:fldCharType="separate"/>
-      </w:r>
-      <w:r>
-        <w:rPr>
-          <w:noProof/>
-        </w:rPr>
-        <w:t>9</w:t>
-      </w:r>
-      <w:r>
-        <w:rPr>
-          <w:noProof/>
-        </w:rPr>
-        <w:fldChar w:fldCharType="end"/>
-      </w:r>
-    </w:p>
-    <w:p>
-      <w:pPr>
-        <w:pStyle w:val="Innehll1"/>
-        <w:tabs>
-          <w:tab w:val="left" w:pos="1467"/>
-          <w:tab w:val="right" w:leader="dot" w:pos="9159"/>
-        </w:tabs>
-        <w:rPr>
-          <w:rFonts w:asciiTheme="minorHAnsi" w:eastAsiaTheme="minorEastAsia" w:hAnsiTheme="minorHAnsi"/>
-          <w:noProof/>
-          <w:lang w:eastAsia="ja-JP"/>
-        </w:rPr>
-      </w:pPr>
-      <w:r>
-        <w:rPr>
-          <w:noProof/>
-          <w:color w:val="000000" w:themeColor="text1"/>
-        </w:rPr>
-        <w:t>1.3.</w:t>
-      </w:r>
-      <w:r>
-        <w:rPr>
-          <w:rFonts w:asciiTheme="minorHAnsi" w:eastAsiaTheme="minorEastAsia" w:hAnsiTheme="minorHAnsi"/>
-          <w:noProof/>
-          <w:lang w:eastAsia="ja-JP"/>
-        </w:rPr>
-        <w:tab/>
-      </w:r>
-      <w:r>
-        <w:rPr>
-          <w:noProof/>
-        </w:rPr>
-        <w:t>Adresseringsmodell</w:t>
-      </w:r>
-      <w:r>
-        <w:rPr>
-          <w:noProof/>
-        </w:rPr>
-        <w:tab/>
-      </w:r>
-      <w:r>
-        <w:rPr>
-          <w:noProof/>
-        </w:rPr>
-        <w:fldChar w:fldCharType="begin"/>
-      </w:r>
-      <w:r>
-        <w:rPr>
-          <w:noProof/>
-        </w:rPr>
-        <w:instrText xml:space="preserve"> PAGEREF _Toc229417624 \h </w:instrText>
-      </w:r>
-      <w:r>
-        <w:rPr>
-          <w:noProof/>
-        </w:rPr>
-      </w:r>
-      <w:r>
-        <w:rPr>
-          <w:noProof/>
-        </w:rPr>
-        <w:fldChar w:fldCharType="separate"/>
-      </w:r>
-      <w:r>
-        <w:rPr>
-          <w:noProof/>
-        </w:rPr>
-        <w:t>10</w:t>
-      </w:r>
-      <w:r>
-        <w:rPr>
-          <w:noProof/>
-        </w:rPr>
-        <w:fldChar w:fldCharType="end"/>
-      </w:r>
-    </w:p>
-    <w:p>
-      <w:pPr>
-        <w:pStyle w:val="Innehll1"/>
-        <w:tabs>
-          <w:tab w:val="left" w:pos="1647"/>
-          <w:tab w:val="right" w:leader="dot" w:pos="9159"/>
-        </w:tabs>
-        <w:rPr>
-          <w:rFonts w:asciiTheme="minorHAnsi" w:eastAsiaTheme="minorEastAsia" w:hAnsiTheme="minorHAnsi"/>
-          <w:noProof/>
-          <w:lang w:eastAsia="ja-JP"/>
-        </w:rPr>
-      </w:pPr>
-      <w:r>
-        <w:rPr>
-          <w:noProof/>
-        </w:rPr>
-        <w:t>1.3.1.</w:t>
-      </w:r>
-      <w:r>
-        <w:rPr>
-          <w:rFonts w:asciiTheme="minorHAnsi" w:eastAsiaTheme="minorEastAsia" w:hAnsiTheme="minorHAnsi"/>
-          <w:noProof/>
-          <w:lang w:eastAsia="ja-JP"/>
-        </w:rPr>
-        <w:tab/>
-      </w:r>
-      <w:r>
-        <w:rPr>
-          <w:noProof/>
-        </w:rPr>
-        <w:t>Adressering vid nationell användning</w:t>
-      </w:r>
-      <w:r>
-        <w:rPr>
-          <w:noProof/>
-        </w:rPr>
-        <w:tab/>
-      </w:r>
-      <w:r>
-        <w:rPr>
-          <w:noProof/>
-        </w:rPr>
-        <w:fldChar w:fldCharType="begin"/>
-      </w:r>
-      <w:r>
-        <w:rPr>
-          <w:noProof/>
-        </w:rPr>
-        <w:instrText xml:space="preserve"> PAGEREF _Toc229417625 \h </w:instrText>
-      </w:r>
-      <w:r>
-        <w:rPr>
-          <w:noProof/>
-        </w:rPr>
-      </w:r>
-      <w:r>
-        <w:rPr>
-          <w:noProof/>
-        </w:rPr>
-        <w:fldChar w:fldCharType="separate"/>
-      </w:r>
-      <w:r>
-        <w:rPr>
-          <w:noProof/>
-        </w:rPr>
-        <w:t>11</w:t>
-      </w:r>
-      <w:r>
-        <w:rPr>
-          <w:noProof/>
-        </w:rPr>
-        <w:fldChar w:fldCharType="end"/>
-      </w:r>
-    </w:p>
-    <w:p>
-      <w:pPr>
-        <w:pStyle w:val="Innehll1"/>
-        <w:tabs>
-          <w:tab w:val="left" w:pos="1647"/>
-          <w:tab w:val="right" w:leader="dot" w:pos="9159"/>
-        </w:tabs>
-        <w:rPr>
-          <w:rFonts w:asciiTheme="minorHAnsi" w:eastAsiaTheme="minorEastAsia" w:hAnsiTheme="minorHAnsi"/>
-          <w:noProof/>
-          <w:lang w:eastAsia="ja-JP"/>
-        </w:rPr>
-      </w:pPr>
-      <w:r>
-        <w:rPr>
-          <w:noProof/>
-        </w:rPr>
-        <w:t>1.3.2.</w:t>
-      </w:r>
-      <w:r>
-        <w:rPr>
-          <w:rFonts w:asciiTheme="minorHAnsi" w:eastAsiaTheme="minorEastAsia" w:hAnsiTheme="minorHAnsi"/>
-          <w:noProof/>
-          <w:lang w:eastAsia="ja-JP"/>
-        </w:rPr>
-        <w:tab/>
-      </w:r>
-      <w:r>
-        <w:rPr>
-          <w:noProof/>
-        </w:rPr>
-        <w:t>Adressering vid regional användning</w:t>
-      </w:r>
-      <w:r>
-        <w:rPr>
-          <w:noProof/>
-        </w:rPr>
-        <w:tab/>
-      </w:r>
-      <w:r>
-        <w:rPr>
-          <w:noProof/>
-        </w:rPr>
-        <w:fldChar w:fldCharType="begin"/>
-      </w:r>
-      <w:r>
-        <w:rPr>
-          <w:noProof/>
-        </w:rPr>
-        <w:instrText xml:space="preserve"> PAGEREF _Toc229417626 \h </w:instrText>
-      </w:r>
-      <w:r>
-        <w:rPr>
-          <w:noProof/>
-        </w:rPr>
-      </w:r>
-      <w:r>
-        <w:rPr>
-          <w:noProof/>
-        </w:rPr>
-        <w:fldChar w:fldCharType="separate"/>
-      </w:r>
-      <w:r>
-        <w:rPr>
-          <w:noProof/>
-        </w:rPr>
-        <w:t>11</w:t>
-      </w:r>
-      <w:r>
-        <w:rPr>
-          <w:noProof/>
-        </w:rPr>
-        <w:fldChar w:fldCharType="end"/>
-      </w:r>
-    </w:p>
-    <w:p>
-      <w:pPr>
-        <w:pStyle w:val="Innehll1"/>
-        <w:tabs>
-          <w:tab w:val="left" w:pos="1647"/>
-          <w:tab w:val="right" w:leader="dot" w:pos="9159"/>
-        </w:tabs>
-        <w:rPr>
-          <w:rFonts w:asciiTheme="minorHAnsi" w:eastAsiaTheme="minorEastAsia" w:hAnsiTheme="minorHAnsi"/>
-          <w:noProof/>
-          <w:lang w:eastAsia="ja-JP"/>
-        </w:rPr>
-      </w:pPr>
-      <w:r>
-        <w:rPr>
-          <w:noProof/>
-        </w:rPr>
-        <w:t>1.3.3.</w:t>
-      </w:r>
-      <w:r>
-        <w:rPr>
-          <w:rFonts w:asciiTheme="minorHAnsi" w:eastAsiaTheme="minorEastAsia" w:hAnsiTheme="minorHAnsi"/>
-          <w:noProof/>
-          <w:lang w:eastAsia="ja-JP"/>
-        </w:rPr>
-        <w:tab/>
-      </w:r>
-      <w:r>
-        <w:rPr>
-          <w:noProof/>
-        </w:rPr>
-        <w:t>Adressering direkt till ett källsystem</w:t>
-      </w:r>
-      <w:r>
-        <w:rPr>
-          <w:noProof/>
-        </w:rPr>
-        <w:tab/>
-      </w:r>
-      <w:r>
-        <w:rPr>
-          <w:noProof/>
-        </w:rPr>
-        <w:fldChar w:fldCharType="begin"/>
-      </w:r>
-      <w:r>
-        <w:rPr>
-          <w:noProof/>
-        </w:rPr>
-        <w:instrText xml:space="preserve"> PAGEREF _Toc229417627 \h </w:instrText>
-      </w:r>
-      <w:r>
-        <w:rPr>
-          <w:noProof/>
-        </w:rPr>
-      </w:r>
-      <w:r>
-        <w:rPr>
-          <w:noProof/>
-        </w:rPr>
-        <w:fldChar w:fldCharType="separate"/>
-      </w:r>
-      <w:r>
-        <w:rPr>
-          <w:noProof/>
-        </w:rPr>
-        <w:t>11</w:t>
-      </w:r>
-      <w:r>
-        <w:rPr>
-          <w:noProof/>
-        </w:rPr>
-        <w:fldChar w:fldCharType="end"/>
-      </w:r>
-    </w:p>
-    <w:p>
-      <w:pPr>
-        <w:pStyle w:val="Innehll1"/>
-        <w:tabs>
-          <w:tab w:val="left" w:pos="1647"/>
-          <w:tab w:val="right" w:leader="dot" w:pos="9159"/>
-        </w:tabs>
-        <w:rPr>
-          <w:rFonts w:asciiTheme="minorHAnsi" w:eastAsiaTheme="minorEastAsia" w:hAnsiTheme="minorHAnsi"/>
-          <w:noProof/>
-          <w:lang w:eastAsia="ja-JP"/>
-        </w:rPr>
-      </w:pPr>
-      <w:r>
-        <w:rPr>
-          <w:noProof/>
-        </w:rPr>
-        <w:t>1.3.4.</w:t>
-      </w:r>
-      <w:r>
-        <w:rPr>
-          <w:rFonts w:asciiTheme="minorHAnsi" w:eastAsiaTheme="minorEastAsia" w:hAnsiTheme="minorHAnsi"/>
-          <w:noProof/>
-          <w:lang w:eastAsia="ja-JP"/>
-        </w:rPr>
-        <w:tab/>
-      </w:r>
-      <w:r>
-        <w:rPr>
-          <w:noProof/>
-        </w:rPr>
-        <w:t>Sammanfattning av adresseringsmodell</w:t>
-      </w:r>
-      <w:r>
-        <w:rPr>
-          <w:noProof/>
-        </w:rPr>
-        <w:tab/>
-      </w:r>
-      <w:r>
-        <w:rPr>
-          <w:noProof/>
-        </w:rPr>
-        <w:fldChar w:fldCharType="begin"/>
-      </w:r>
-      <w:r>
-        <w:rPr>
-          <w:noProof/>
-        </w:rPr>
-        <w:instrText xml:space="preserve"> PAGEREF _Toc229417628 \h </w:instrText>
-      </w:r>
-      <w:r>
-        <w:rPr>
-          <w:noProof/>
-        </w:rPr>
-      </w:r>
-      <w:r>
-        <w:rPr>
-          <w:noProof/>
-        </w:rPr>
-        <w:fldChar w:fldCharType="separate"/>
-      </w:r>
-      <w:r>
-        <w:rPr>
-          <w:noProof/>
-        </w:rPr>
-        <w:t>13</w:t>
-      </w:r>
-      <w:r>
-        <w:rPr>
-          <w:noProof/>
-        </w:rPr>
-        <w:fldChar w:fldCharType="end"/>
-      </w:r>
-    </w:p>
-    <w:p>
-      <w:pPr>
-        <w:pStyle w:val="Innehll1"/>
-        <w:tabs>
-          <w:tab w:val="left" w:pos="1467"/>
-          <w:tab w:val="right" w:leader="dot" w:pos="9159"/>
-        </w:tabs>
-        <w:rPr>
-          <w:rFonts w:asciiTheme="minorHAnsi" w:eastAsiaTheme="minorEastAsia" w:hAnsiTheme="minorHAnsi"/>
-          <w:noProof/>
-          <w:lang w:eastAsia="ja-JP"/>
-        </w:rPr>
-      </w:pPr>
-      <w:r>
-        <w:rPr>
-          <w:noProof/>
-          <w:color w:val="000000" w:themeColor="text1"/>
-        </w:rPr>
-        <w:t>1.4.</w:t>
-      </w:r>
-      <w:r>
-        <w:rPr>
-          <w:rFonts w:asciiTheme="minorHAnsi" w:eastAsiaTheme="minorEastAsia" w:hAnsiTheme="minorHAnsi"/>
-          <w:noProof/>
-          <w:lang w:eastAsia="ja-JP"/>
-        </w:rPr>
-        <w:tab/>
-      </w:r>
-      <w:r>
-        <w:rPr>
-          <w:noProof/>
-        </w:rPr>
-        <w:t>Aggregerande tjänster</w:t>
-      </w:r>
-      <w:r>
-        <w:rPr>
-          <w:noProof/>
-        </w:rPr>
-        <w:tab/>
-      </w:r>
-      <w:r>
-        <w:rPr>
-          <w:noProof/>
-        </w:rPr>
-        <w:fldChar w:fldCharType="begin"/>
-      </w:r>
-      <w:r>
-        <w:rPr>
-          <w:noProof/>
-        </w:rPr>
-        <w:instrText xml:space="preserve"> PAGEREF _Toc229417629 \h </w:instrText>
-      </w:r>
-      <w:r>
-        <w:rPr>
-          <w:noProof/>
-        </w:rPr>
-      </w:r>
-      <w:r>
-        <w:rPr>
-          <w:noProof/>
-        </w:rPr>
-        <w:fldChar w:fldCharType="separate"/>
-      </w:r>
-      <w:r>
-        <w:rPr>
-          <w:noProof/>
-        </w:rPr>
-        <w:t>13</w:t>
-      </w:r>
-      <w:r>
-        <w:rPr>
-          <w:noProof/>
-        </w:rPr>
-        <w:fldChar w:fldCharType="end"/>
-      </w:r>
-    </w:p>
-    <w:p>
-      <w:pPr>
-        <w:pStyle w:val="Innehll1"/>
-        <w:tabs>
-          <w:tab w:val="left" w:pos="1467"/>
-          <w:tab w:val="right" w:leader="dot" w:pos="9159"/>
-        </w:tabs>
-        <w:rPr>
-          <w:rFonts w:asciiTheme="minorHAnsi" w:eastAsiaTheme="minorEastAsia" w:hAnsiTheme="minorHAnsi"/>
-          <w:noProof/>
-          <w:lang w:eastAsia="ja-JP"/>
-        </w:rPr>
-      </w:pPr>
-      <w:r>
-        <w:rPr>
-          <w:noProof/>
-          <w:color w:val="000000" w:themeColor="text1"/>
-        </w:rPr>
-        <w:t>1.5.</w:t>
-      </w:r>
-      <w:r>
-        <w:rPr>
-          <w:rFonts w:asciiTheme="minorHAnsi" w:eastAsiaTheme="minorEastAsia" w:hAnsiTheme="minorHAnsi"/>
-          <w:noProof/>
-          <w:lang w:eastAsia="ja-JP"/>
-        </w:rPr>
-        <w:tab/>
-      </w:r>
-      <w:r>
-        <w:rPr>
-          <w:noProof/>
-        </w:rPr>
-        <w:t>Informationssäkerhet</w:t>
-      </w:r>
-      <w:r>
-        <w:rPr>
-          <w:noProof/>
-        </w:rPr>
-        <w:tab/>
-      </w:r>
-      <w:r>
-        <w:rPr>
-          <w:noProof/>
-        </w:rPr>
-        <w:fldChar w:fldCharType="begin"/>
-      </w:r>
-      <w:r>
-        <w:rPr>
-          <w:noProof/>
-        </w:rPr>
-        <w:instrText xml:space="preserve"> PAGEREF _Toc229417630 \h </w:instrText>
-      </w:r>
-      <w:r>
-        <w:rPr>
-          <w:noProof/>
-        </w:rPr>
-      </w:r>
-      <w:r>
-        <w:rPr>
-          <w:noProof/>
-        </w:rPr>
-        <w:fldChar w:fldCharType="separate"/>
-      </w:r>
-      <w:r>
-        <w:rPr>
-          <w:noProof/>
-        </w:rPr>
-        <w:t>13</w:t>
-      </w:r>
-      <w:r>
-        <w:rPr>
-          <w:noProof/>
-        </w:rPr>
-        <w:fldChar w:fldCharType="end"/>
-      </w:r>
-    </w:p>
-    <w:p>
-      <w:pPr>
-        <w:pStyle w:val="Innehll1"/>
-        <w:tabs>
-          <w:tab w:val="left" w:pos="1647"/>
-          <w:tab w:val="right" w:leader="dot" w:pos="9159"/>
-        </w:tabs>
-        <w:rPr>
-          <w:rFonts w:asciiTheme="minorHAnsi" w:eastAsiaTheme="minorEastAsia" w:hAnsiTheme="minorHAnsi"/>
-          <w:noProof/>
-          <w:lang w:eastAsia="ja-JP"/>
-        </w:rPr>
-      </w:pPr>
-      <w:r>
-        <w:rPr>
-          <w:noProof/>
-        </w:rPr>
-        <w:t>1.5.1.</w:t>
-      </w:r>
-      <w:r>
-        <w:rPr>
-          <w:rFonts w:asciiTheme="minorHAnsi" w:eastAsiaTheme="minorEastAsia" w:hAnsiTheme="minorHAnsi"/>
-          <w:noProof/>
-          <w:lang w:eastAsia="ja-JP"/>
-        </w:rPr>
-        <w:tab/>
-      </w:r>
-      <w:r>
-        <w:rPr>
-          <w:noProof/>
-        </w:rPr>
-        <w:t>Medarbetarens direktåtkomst</w:t>
-      </w:r>
-      <w:r>
-        <w:rPr>
-          <w:noProof/>
-        </w:rPr>
-        <w:tab/>
-      </w:r>
-      <w:r>
-        <w:rPr>
-          <w:noProof/>
-        </w:rPr>
-        <w:fldChar w:fldCharType="begin"/>
-      </w:r>
-      <w:r>
-        <w:rPr>
-          <w:noProof/>
-        </w:rPr>
-        <w:instrText xml:space="preserve"> PAGEREF _Toc229417631 \h </w:instrText>
-      </w:r>
-      <w:r>
-        <w:rPr>
-          <w:noProof/>
-        </w:rPr>
-      </w:r>
-      <w:r>
-        <w:rPr>
-          <w:noProof/>
-        </w:rPr>
-        <w:fldChar w:fldCharType="separate"/>
-      </w:r>
-      <w:r>
-        <w:rPr>
-          <w:noProof/>
-        </w:rPr>
-        <w:t>13</w:t>
-      </w:r>
-      <w:r>
-        <w:rPr>
-          <w:noProof/>
-        </w:rPr>
-        <w:fldChar w:fldCharType="end"/>
-      </w:r>
-    </w:p>
-    <w:p>
-      <w:pPr>
-        <w:pStyle w:val="Innehll1"/>
-        <w:tabs>
-          <w:tab w:val="left" w:pos="1647"/>
-          <w:tab w:val="right" w:leader="dot" w:pos="9159"/>
-        </w:tabs>
-        <w:rPr>
-          <w:rFonts w:asciiTheme="minorHAnsi" w:eastAsiaTheme="minorEastAsia" w:hAnsiTheme="minorHAnsi"/>
-          <w:noProof/>
-          <w:lang w:eastAsia="ja-JP"/>
-        </w:rPr>
-      </w:pPr>
-      <w:r>
-        <w:rPr>
-          <w:noProof/>
-        </w:rPr>
-        <w:t>1.5.2.</w:t>
-      </w:r>
-      <w:r>
-        <w:rPr>
-          <w:rFonts w:asciiTheme="minorHAnsi" w:eastAsiaTheme="minorEastAsia" w:hAnsiTheme="minorHAnsi"/>
-          <w:noProof/>
-          <w:lang w:eastAsia="ja-JP"/>
-        </w:rPr>
-        <w:tab/>
-      </w:r>
-      <w:r>
-        <w:rPr>
-          <w:noProof/>
-        </w:rPr>
-        <w:t>Patientens direktåtkomst</w:t>
-      </w:r>
-      <w:r>
-        <w:rPr>
-          <w:noProof/>
-        </w:rPr>
-        <w:tab/>
-      </w:r>
-      <w:r>
-        <w:rPr>
-          <w:noProof/>
-        </w:rPr>
-        <w:fldChar w:fldCharType="begin"/>
-      </w:r>
-      <w:r>
-        <w:rPr>
-          <w:noProof/>
-        </w:rPr>
-        <w:instrText xml:space="preserve"> PAGEREF _Toc229417632 \h </w:instrText>
-      </w:r>
-      <w:r>
-        <w:rPr>
-          <w:noProof/>
-        </w:rPr>
-      </w:r>
-      <w:r>
-        <w:rPr>
-          <w:noProof/>
-        </w:rPr>
-        <w:fldChar w:fldCharType="separate"/>
-      </w:r>
-      <w:r>
-        <w:rPr>
-          <w:noProof/>
-        </w:rPr>
-        <w:t>14</w:t>
-      </w:r>
-      <w:r>
-        <w:rPr>
-          <w:noProof/>
-        </w:rPr>
-        <w:fldChar w:fldCharType="end"/>
-      </w:r>
-    </w:p>
-    <w:p>
-      <w:pPr>
-        <w:pStyle w:val="Innehll1"/>
-        <w:tabs>
-          <w:tab w:val="left" w:pos="1647"/>
-          <w:tab w:val="right" w:leader="dot" w:pos="9159"/>
-        </w:tabs>
-        <w:rPr>
-          <w:rFonts w:asciiTheme="minorHAnsi" w:eastAsiaTheme="minorEastAsia" w:hAnsiTheme="minorHAnsi"/>
-          <w:noProof/>
-          <w:lang w:eastAsia="ja-JP"/>
-        </w:rPr>
-      </w:pPr>
-      <w:r>
-        <w:rPr>
-          <w:noProof/>
-        </w:rPr>
-        <w:t>1.5.3.</w:t>
-      </w:r>
-      <w:r>
-        <w:rPr>
-          <w:rFonts w:asciiTheme="minorHAnsi" w:eastAsiaTheme="minorEastAsia" w:hAnsiTheme="minorHAnsi"/>
-          <w:noProof/>
-          <w:lang w:eastAsia="ja-JP"/>
-        </w:rPr>
-        <w:tab/>
-      </w:r>
-      <w:r>
-        <w:rPr>
-          <w:noProof/>
-        </w:rPr>
-        <w:t>Generellt</w:t>
-      </w:r>
-      <w:r>
-        <w:rPr>
-          <w:noProof/>
-        </w:rPr>
-        <w:tab/>
-      </w:r>
-      <w:r>
-        <w:rPr>
-          <w:noProof/>
-        </w:rPr>
-        <w:fldChar w:fldCharType="begin"/>
-      </w:r>
-      <w:r>
-        <w:rPr>
-          <w:noProof/>
-        </w:rPr>
-        <w:instrText xml:space="preserve"> PAGEREF _Toc229417633 \h </w:instrText>
-      </w:r>
-      <w:r>
-        <w:rPr>
-          <w:noProof/>
-        </w:rPr>
-      </w:r>
-      <w:r>
-        <w:rPr>
-          <w:noProof/>
-        </w:rPr>
-        <w:fldChar w:fldCharType="separate"/>
-      </w:r>
-      <w:r>
-        <w:rPr>
-          <w:noProof/>
-        </w:rPr>
-        <w:t>14</w:t>
-      </w:r>
-      <w:r>
-        <w:rPr>
-          <w:noProof/>
-        </w:rPr>
-        <w:fldChar w:fldCharType="end"/>
-      </w:r>
-    </w:p>
-    <w:p>
-      <w:pPr>
-        <w:pStyle w:val="Innehll1"/>
-        <w:tabs>
-          <w:tab w:val="left" w:pos="1467"/>
-          <w:tab w:val="right" w:leader="dot" w:pos="9159"/>
-        </w:tabs>
-        <w:rPr>
-          <w:rFonts w:asciiTheme="minorHAnsi" w:eastAsiaTheme="minorEastAsia" w:hAnsiTheme="minorHAnsi"/>
-          <w:noProof/>
-          <w:lang w:eastAsia="ja-JP"/>
-        </w:rPr>
-      </w:pPr>
-      <w:r>
-        <w:rPr>
-          <w:noProof/>
-          <w:color w:val="000000" w:themeColor="text1"/>
-        </w:rPr>
-        <w:t>1.6.</w:t>
-      </w:r>
-      <w:r>
-        <w:rPr>
-          <w:rFonts w:asciiTheme="minorHAnsi" w:eastAsiaTheme="minorEastAsia" w:hAnsiTheme="minorHAnsi"/>
-          <w:noProof/>
-          <w:lang w:eastAsia="ja-JP"/>
-        </w:rPr>
-        <w:tab/>
-      </w:r>
-      <w:r>
-        <w:rPr>
-          <w:noProof/>
-        </w:rPr>
-        <w:t>Tjänstekontraktens design</w:t>
-      </w:r>
-      <w:r>
-        <w:rPr>
-          <w:noProof/>
-        </w:rPr>
-        <w:tab/>
-      </w:r>
-      <w:r>
-        <w:rPr>
-          <w:noProof/>
-        </w:rPr>
-        <w:fldChar w:fldCharType="begin"/>
-      </w:r>
-      <w:r>
-        <w:rPr>
-          <w:noProof/>
-        </w:rPr>
-        <w:instrText xml:space="preserve"> PAGEREF _Toc229417634 \h </w:instrText>
-      </w:r>
-      <w:r>
-        <w:rPr>
-          <w:noProof/>
-        </w:rPr>
-      </w:r>
-      <w:r>
-        <w:rPr>
-          <w:noProof/>
-        </w:rPr>
-        <w:fldChar w:fldCharType="separate"/>
-      </w:r>
-      <w:r>
-        <w:rPr>
-          <w:noProof/>
-        </w:rPr>
-        <w:t>14</w:t>
-      </w:r>
-      <w:r>
-        <w:rPr>
-          <w:noProof/>
-        </w:rPr>
-        <w:fldChar w:fldCharType="end"/>
-      </w:r>
-    </w:p>
-    <w:p>
-      <w:pPr>
-        <w:pStyle w:val="Innehll1"/>
-        <w:tabs>
-          <w:tab w:val="left" w:pos="1227"/>
-          <w:tab w:val="right" w:leader="dot" w:pos="9159"/>
-        </w:tabs>
-        <w:rPr>
-          <w:rFonts w:asciiTheme="minorHAnsi" w:eastAsiaTheme="minorEastAsia" w:hAnsiTheme="minorHAnsi"/>
-          <w:noProof/>
-          <w:lang w:eastAsia="ja-JP"/>
-        </w:rPr>
-      </w:pPr>
-      <w:r>
-        <w:rPr>
-          <w:noProof/>
-        </w:rPr>
-        <w:t>3</w:t>
-      </w:r>
-      <w:r>
-        <w:rPr>
-          <w:rFonts w:asciiTheme="minorHAnsi" w:eastAsiaTheme="minorEastAsia" w:hAnsiTheme="minorHAnsi"/>
-          <w:noProof/>
-          <w:lang w:eastAsia="ja-JP"/>
-        </w:rPr>
-        <w:tab/>
-      </w:r>
-      <w:r>
-        <w:rPr>
-          <w:noProof/>
-        </w:rPr>
-        <w:t>Generella regler</w:t>
-      </w:r>
-      <w:r>
-        <w:rPr>
-          <w:noProof/>
-        </w:rPr>
-        <w:tab/>
-      </w:r>
-      <w:r>
-        <w:rPr>
-          <w:noProof/>
-        </w:rPr>
-        <w:fldChar w:fldCharType="begin"/>
-      </w:r>
-      <w:r>
-        <w:rPr>
-          <w:noProof/>
-        </w:rPr>
-        <w:instrText xml:space="preserve"> PAGEREF _Toc229417635 \h </w:instrText>
-      </w:r>
-      <w:r>
-        <w:rPr>
-          <w:noProof/>
-        </w:rPr>
-      </w:r>
-      <w:r>
-        <w:rPr>
-          <w:noProof/>
-        </w:rPr>
-        <w:fldChar w:fldCharType="separate"/>
-      </w:r>
-      <w:r>
-        <w:rPr>
-          <w:noProof/>
-        </w:rPr>
-        <w:t>15</w:t>
       </w:r>
       <w:r>
         <w:rPr>
@@ -4492,7 +3551,7 @@
         <w:rPr>
           <w:noProof/>
         </w:rPr>
-        <w:t>3.1</w:t>
+        <w:t>2.2</w:t>
       </w:r>
       <w:r>
         <w:rPr>
@@ -4506,7 +3565,7 @@
         <w:rPr>
           <w:noProof/>
         </w:rPr>
-        <w:t>Uppdatering av engagemangsindex</w:t>
+        <w:t>Nationell användning</w:t>
       </w:r>
       <w:r>
         <w:rPr>
@@ -4524,7 +3583,7 @@
         <w:rPr>
           <w:noProof/>
         </w:rPr>
-        <w:instrText xml:space="preserve"> PAGEREF _Toc229417636 \h </w:instrText>
+        <w:instrText xml:space="preserve"> PAGEREF _Toc229537038 \h </w:instrText>
       </w:r>
       <w:r>
         <w:rPr>
@@ -4541,7 +3600,7 @@
         <w:rPr>
           <w:noProof/>
         </w:rPr>
-        <w:t>15</w:t>
+        <w:t>8</w:t>
       </w:r>
       <w:r>
         <w:rPr>
@@ -4567,7 +3626,7 @@
         <w:rPr>
           <w:noProof/>
         </w:rPr>
-        <w:t>3.2</w:t>
+        <w:t>2.3</w:t>
       </w:r>
       <w:r>
         <w:rPr>
@@ -4581,7 +3640,7 @@
         <w:rPr>
           <w:noProof/>
         </w:rPr>
-        <w:t>SLA-krav</w:t>
+        <w:t>Regional användning</w:t>
       </w:r>
       <w:r>
         <w:rPr>
@@ -4599,7 +3658,7 @@
         <w:rPr>
           <w:noProof/>
         </w:rPr>
-        <w:instrText xml:space="preserve"> PAGEREF _Toc229417637 \h </w:instrText>
+        <w:instrText xml:space="preserve"> PAGEREF _Toc229537039 \h </w:instrText>
       </w:r>
       <w:r>
         <w:rPr>
@@ -4616,7 +3675,7 @@
         <w:rPr>
           <w:noProof/>
         </w:rPr>
-        <w:t>17</w:t>
+        <w:t>9</w:t>
       </w:r>
       <w:r>
         <w:rPr>
@@ -4642,7 +3701,7 @@
         <w:rPr>
           <w:noProof/>
         </w:rPr>
-        <w:t>3.1</w:t>
+        <w:t>2.4</w:t>
       </w:r>
       <w:r>
         <w:rPr>
@@ -4656,7 +3715,7 @@
         <w:rPr>
           <w:noProof/>
         </w:rPr>
-        <w:t>Gemensamma konsumentregler</w:t>
+        <w:t>Adresseringsmodell</w:t>
       </w:r>
       <w:r>
         <w:rPr>
@@ -4674,7 +3733,7 @@
         <w:rPr>
           <w:noProof/>
         </w:rPr>
-        <w:instrText xml:space="preserve"> PAGEREF _Toc229417638 \h </w:instrText>
+        <w:instrText xml:space="preserve"> PAGEREF _Toc229537040 \h </w:instrText>
       </w:r>
       <w:r>
         <w:rPr>
@@ -4691,7 +3750,7 @@
         <w:rPr>
           <w:noProof/>
         </w:rPr>
-        <w:t>18</w:t>
+        <w:t>10</w:t>
       </w:r>
       <w:r>
         <w:rPr>
@@ -4717,7 +3776,7 @@
         <w:rPr>
           <w:noProof/>
         </w:rPr>
-        <w:t>3.2</w:t>
+        <w:t>2.5</w:t>
       </w:r>
       <w:r>
         <w:rPr>
@@ -4731,7 +3790,7 @@
         <w:rPr>
           <w:noProof/>
         </w:rPr>
-        <w:t>Format för Datum</w:t>
+        <w:t>Aggregerande tjänster</w:t>
       </w:r>
       <w:r>
         <w:rPr>
@@ -4749,7 +3808,7 @@
         <w:rPr>
           <w:noProof/>
         </w:rPr>
-        <w:instrText xml:space="preserve"> PAGEREF _Toc229417639 \h </w:instrText>
+        <w:instrText xml:space="preserve"> PAGEREF _Toc229537041 \h </w:instrText>
       </w:r>
       <w:r>
         <w:rPr>
@@ -4766,7 +3825,7 @@
         <w:rPr>
           <w:noProof/>
         </w:rPr>
-        <w:t>18</w:t>
+        <w:t>13</w:t>
       </w:r>
       <w:r>
         <w:rPr>
@@ -4792,7 +3851,7 @@
         <w:rPr>
           <w:noProof/>
         </w:rPr>
-        <w:t>3.3</w:t>
+        <w:t>2.6</w:t>
       </w:r>
       <w:r>
         <w:rPr>
@@ -4806,7 +3865,7 @@
         <w:rPr>
           <w:noProof/>
         </w:rPr>
-        <w:t>Format för tidpunkter</w:t>
+        <w:t>Informationssäkerhet</w:t>
       </w:r>
       <w:r>
         <w:rPr>
@@ -4824,7 +3883,7 @@
         <w:rPr>
           <w:noProof/>
         </w:rPr>
-        <w:instrText xml:space="preserve"> PAGEREF _Toc229417640 \h </w:instrText>
+        <w:instrText xml:space="preserve"> PAGEREF _Toc229537042 \h </w:instrText>
       </w:r>
       <w:r>
         <w:rPr>
@@ -4841,7 +3900,7 @@
         <w:rPr>
           <w:noProof/>
         </w:rPr>
-        <w:t>18</w:t>
+        <w:t>13</w:t>
       </w:r>
       <w:r>
         <w:rPr>
@@ -4867,7 +3926,7 @@
         <w:rPr>
           <w:noProof/>
         </w:rPr>
-        <w:t>3.4</w:t>
+        <w:t>2.7</w:t>
       </w:r>
       <w:r>
         <w:rPr>
@@ -4881,7 +3940,7 @@
         <w:rPr>
           <w:noProof/>
         </w:rPr>
-        <w:t>Tidszon för tidpunkter</w:t>
+        <w:t>Patientens direktåtkomst</w:t>
       </w:r>
       <w:r>
         <w:rPr>
@@ -4899,7 +3958,7 @@
         <w:rPr>
           <w:noProof/>
         </w:rPr>
-        <w:instrText xml:space="preserve"> PAGEREF _Toc229417641 \h </w:instrText>
+        <w:instrText xml:space="preserve"> PAGEREF _Toc229537043 \h </w:instrText>
       </w:r>
       <w:r>
         <w:rPr>
@@ -4916,7 +3975,7 @@
         <w:rPr>
           <w:noProof/>
         </w:rPr>
-        <w:t>18</w:t>
+        <w:t>14</w:t>
       </w:r>
       <w:r>
         <w:rPr>
@@ -4942,7 +4001,7 @@
         <w:rPr>
           <w:noProof/>
         </w:rPr>
-        <w:t>3.5</w:t>
+        <w:t>2.8</w:t>
       </w:r>
       <w:r>
         <w:rPr>
@@ -4956,7 +4015,7 @@
         <w:rPr>
           <w:noProof/>
         </w:rPr>
-        <w:t>Felhantering</w:t>
+        <w:t>Tjänstekontraktens design</w:t>
       </w:r>
       <w:r>
         <w:rPr>
@@ -4974,7 +4033,7 @@
         <w:rPr>
           <w:noProof/>
         </w:rPr>
-        <w:instrText xml:space="preserve"> PAGEREF _Toc229417642 \h </w:instrText>
+        <w:instrText xml:space="preserve"> PAGEREF _Toc229537044 \h </w:instrText>
       </w:r>
       <w:r>
         <w:rPr>
@@ -4991,7 +4050,7 @@
         <w:rPr>
           <w:noProof/>
         </w:rPr>
-        <w:t>19</w:t>
+        <w:t>14</w:t>
       </w:r>
       <w:r>
         <w:rPr>
@@ -5002,12 +4061,13 @@
     </w:p>
     <w:p>
       <w:pPr>
-        <w:pStyle w:val="Innehll1"/>
+        <w:pStyle w:val="Innehll2"/>
         <w:tabs>
+          <w:tab w:val="left" w:pos="600"/>
           <w:tab w:val="right" w:leader="dot" w:pos="9159"/>
         </w:tabs>
         <w:rPr>
-          <w:rFonts w:asciiTheme="minorHAnsi" w:eastAsiaTheme="minorEastAsia" w:hAnsiTheme="minorHAnsi"/>
+          <w:rFonts w:asciiTheme="minorHAnsi" w:eastAsiaTheme="minorEastAsia" w:hAnsiTheme="minorHAnsi" w:cstheme="minorBidi"/>
           <w:noProof/>
           <w:lang w:eastAsia="ja-JP"/>
         </w:rPr>
@@ -5016,195 +4076,56 @@
         <w:rPr>
           <w:noProof/>
         </w:rPr>
-        <w:t>Allmänt om tekniska fel</w:t>
-      </w:r>
-      <w:r>
-        <w:rPr>
-          <w:noProof/>
-        </w:rPr>
-        <w:tab/>
-      </w:r>
-      <w:r>
-        <w:rPr>
-          <w:noProof/>
-        </w:rPr>
-        <w:fldChar w:fldCharType="begin"/>
-      </w:r>
-      <w:r>
-        <w:rPr>
-          <w:noProof/>
-        </w:rPr>
-        <w:instrText xml:space="preserve"> PAGEREF _Toc229417643 \h </w:instrText>
-      </w:r>
-      <w:r>
-        <w:rPr>
-          <w:noProof/>
-        </w:rPr>
-      </w:r>
-      <w:r>
-        <w:rPr>
-          <w:noProof/>
-        </w:rPr>
-        <w:fldChar w:fldCharType="separate"/>
-      </w:r>
-      <w:r>
-        <w:rPr>
-          <w:noProof/>
-        </w:rPr>
-        <w:t>19</w:t>
-      </w:r>
-      <w:r>
-        <w:rPr>
-          <w:noProof/>
-        </w:rPr>
-        <w:fldChar w:fldCharType="end"/>
-      </w:r>
-    </w:p>
-    <w:p>
-      <w:pPr>
-        <w:pStyle w:val="Innehll1"/>
-        <w:tabs>
-          <w:tab w:val="left" w:pos="1228"/>
-          <w:tab w:val="right" w:leader="dot" w:pos="9159"/>
-        </w:tabs>
-        <w:rPr>
-          <w:rFonts w:asciiTheme="minorHAnsi" w:eastAsiaTheme="minorEastAsia" w:hAnsiTheme="minorHAnsi"/>
+        <w:t>3</w:t>
+      </w:r>
+      <w:r>
+        <w:rPr>
+          <w:rFonts w:asciiTheme="minorHAnsi" w:eastAsiaTheme="minorEastAsia" w:hAnsiTheme="minorHAnsi" w:cstheme="minorBidi"/>
           <w:noProof/>
           <w:lang w:eastAsia="ja-JP"/>
         </w:rPr>
-      </w:pPr>
+        <w:tab/>
+      </w:r>
       <w:r>
         <w:rPr>
           <w:noProof/>
-          <w:spacing w:val="1"/>
-        </w:rPr>
-        <w:t>4</w:t>
-      </w:r>
-      <w:r>
-        <w:rPr>
-          <w:rFonts w:asciiTheme="minorHAnsi" w:eastAsiaTheme="minorEastAsia" w:hAnsiTheme="minorHAnsi"/>
+        </w:rPr>
+        <w:t>Generella regler</w:t>
+      </w:r>
+      <w:r>
+        <w:rPr>
           <w:noProof/>
-          <w:lang w:eastAsia="ja-JP"/>
         </w:rPr>
         <w:tab/>
       </w:r>
       <w:r>
         <w:rPr>
           <w:noProof/>
-          <w:spacing w:val="1"/>
-        </w:rPr>
-        <w:t>Gemensamma informationskomponenter</w:t>
+        </w:rPr>
+        <w:fldChar w:fldCharType="begin"/>
       </w:r>
       <w:r>
         <w:rPr>
           <w:noProof/>
         </w:rPr>
-        <w:tab/>
+        <w:instrText xml:space="preserve"> PAGEREF _Toc229537045 \h </w:instrText>
       </w:r>
       <w:r>
         <w:rPr>
           <w:noProof/>
         </w:rPr>
-        <w:fldChar w:fldCharType="begin"/>
       </w:r>
       <w:r>
         <w:rPr>
           <w:noProof/>
         </w:rPr>
-        <w:instrText xml:space="preserve"> PAGEREF _Toc229417644 \h </w:instrText>
+        <w:fldChar w:fldCharType="separate"/>
       </w:r>
       <w:r>
         <w:rPr>
           <w:noProof/>
         </w:rPr>
-      </w:r>
-      <w:r>
-        <w:rPr>
-          <w:noProof/>
-        </w:rPr>
-        <w:fldChar w:fldCharType="separate"/>
-      </w:r>
-      <w:r>
-        <w:rPr>
-          <w:noProof/>
-        </w:rPr>
-        <w:t>19</w:t>
-      </w:r>
-      <w:r>
-        <w:rPr>
-          <w:noProof/>
-        </w:rPr>
-        <w:fldChar w:fldCharType="end"/>
-      </w:r>
-    </w:p>
-    <w:p>
-      <w:pPr>
-        <w:pStyle w:val="Innehll1"/>
-        <w:tabs>
-          <w:tab w:val="left" w:pos="1227"/>
-          <w:tab w:val="right" w:leader="dot" w:pos="9159"/>
-        </w:tabs>
-        <w:rPr>
-          <w:rFonts w:asciiTheme="minorHAnsi" w:eastAsiaTheme="minorEastAsia" w:hAnsiTheme="minorHAnsi"/>
-          <w:noProof/>
-          <w:lang w:eastAsia="ja-JP"/>
-        </w:rPr>
-      </w:pPr>
-      <w:r>
-        <w:rPr>
-          <w:noProof/>
-        </w:rPr>
-        <w:t>5</w:t>
-      </w:r>
-      <w:r>
-        <w:rPr>
-          <w:rFonts w:asciiTheme="minorHAnsi" w:eastAsiaTheme="minorEastAsia" w:hAnsiTheme="minorHAnsi"/>
-          <w:noProof/>
-          <w:lang w:eastAsia="ja-JP"/>
-        </w:rPr>
-        <w:tab/>
-      </w:r>
-      <w:r>
-        <w:rPr>
-          <w:noProof/>
-          <w:spacing w:val="1"/>
-        </w:rPr>
-        <w:t>GetReferralOutcome</w:t>
-      </w:r>
-      <w:r>
-        <w:rPr>
-          <w:noProof/>
-        </w:rPr>
-        <w:tab/>
-      </w:r>
-      <w:r>
-        <w:rPr>
-          <w:noProof/>
-        </w:rPr>
-        <w:fldChar w:fldCharType="begin"/>
-      </w:r>
-      <w:r>
-        <w:rPr>
-          <w:noProof/>
-        </w:rPr>
-        <w:instrText xml:space="preserve"> PAGEREF _Toc229417645 \h </w:instrText>
-      </w:r>
-      <w:r>
-        <w:rPr>
-          <w:noProof/>
-        </w:rPr>
-      </w:r>
-      <w:r>
-        <w:rPr>
-          <w:noProof/>
-        </w:rPr>
-        <w:fldChar w:fldCharType="separate"/>
-      </w:r>
-      <w:r>
-        <w:rPr>
-          <w:noProof/>
-        </w:rPr>
-        <w:t>23</w:t>
+        <w:t>15</w:t>
       </w:r>
       <w:r>
         <w:rPr>
@@ -5230,7 +4151,7 @@
         <w:rPr>
           <w:noProof/>
         </w:rPr>
-        <w:t>5.1</w:t>
+        <w:t>3.1</w:t>
       </w:r>
       <w:r>
         <w:rPr>
@@ -5244,7 +4165,7 @@
         <w:rPr>
           <w:noProof/>
         </w:rPr>
-        <w:t>Frivillighet</w:t>
+        <w:t>Uppdatering av engagemangsindex</w:t>
       </w:r>
       <w:r>
         <w:rPr>
@@ -5262,7 +4183,7 @@
         <w:rPr>
           <w:noProof/>
         </w:rPr>
-        <w:instrText xml:space="preserve"> PAGEREF _Toc229417646 \h </w:instrText>
+        <w:instrText xml:space="preserve"> PAGEREF _Toc229537046 \h </w:instrText>
       </w:r>
       <w:r>
         <w:rPr>
@@ -5279,7 +4200,7 @@
         <w:rPr>
           <w:noProof/>
         </w:rPr>
-        <w:t>23</w:t>
+        <w:t>15</w:t>
       </w:r>
       <w:r>
         <w:rPr>
@@ -5305,7 +4226,7 @@
         <w:rPr>
           <w:noProof/>
         </w:rPr>
-        <w:t>5.2</w:t>
+        <w:t>3.2</w:t>
       </w:r>
       <w:r>
         <w:rPr>
@@ -5319,7 +4240,7 @@
         <w:rPr>
           <w:noProof/>
         </w:rPr>
-        <w:t>Version</w:t>
+        <w:t>SLA-krav</w:t>
       </w:r>
       <w:r>
         <w:rPr>
@@ -5337,7 +4258,7 @@
         <w:rPr>
           <w:noProof/>
         </w:rPr>
-        <w:instrText xml:space="preserve"> PAGEREF _Toc229417647 \h </w:instrText>
+        <w:instrText xml:space="preserve"> PAGEREF _Toc229537047 \h </w:instrText>
       </w:r>
       <w:r>
         <w:rPr>
@@ -5354,7 +4275,7 @@
         <w:rPr>
           <w:noProof/>
         </w:rPr>
-        <w:t>23</w:t>
+        <w:t>17</w:t>
       </w:r>
       <w:r>
         <w:rPr>
@@ -5380,7 +4301,7 @@
         <w:rPr>
           <w:noProof/>
         </w:rPr>
-        <w:t>5.3</w:t>
+        <w:t>3.1</w:t>
       </w:r>
       <w:r>
         <w:rPr>
@@ -5394,7 +4315,7 @@
         <w:rPr>
           <w:noProof/>
         </w:rPr>
-        <w:t>SLA-krav</w:t>
+        <w:t>Gemensamma konsumentregler</w:t>
       </w:r>
       <w:r>
         <w:rPr>
@@ -5412,7 +4333,7 @@
         <w:rPr>
           <w:noProof/>
         </w:rPr>
-        <w:instrText xml:space="preserve"> PAGEREF _Toc229417648 \h </w:instrText>
+        <w:instrText xml:space="preserve"> PAGEREF _Toc229537048 \h </w:instrText>
       </w:r>
       <w:r>
         <w:rPr>
@@ -5429,7 +4350,232 @@
         <w:rPr>
           <w:noProof/>
         </w:rPr>
-        <w:t>23</w:t>
+        <w:t>18</w:t>
+      </w:r>
+      <w:r>
+        <w:rPr>
+          <w:noProof/>
+        </w:rPr>
+        <w:fldChar w:fldCharType="end"/>
+      </w:r>
+    </w:p>
+    <w:p>
+      <w:pPr>
+        <w:pStyle w:val="Innehll2"/>
+        <w:tabs>
+          <w:tab w:val="left" w:pos="780"/>
+          <w:tab w:val="right" w:leader="dot" w:pos="9159"/>
+        </w:tabs>
+        <w:rPr>
+          <w:rFonts w:asciiTheme="minorHAnsi" w:eastAsiaTheme="minorEastAsia" w:hAnsiTheme="minorHAnsi" w:cstheme="minorBidi"/>
+          <w:noProof/>
+          <w:lang w:eastAsia="ja-JP"/>
+        </w:rPr>
+      </w:pPr>
+      <w:r>
+        <w:rPr>
+          <w:noProof/>
+        </w:rPr>
+        <w:t>3.2</w:t>
+      </w:r>
+      <w:r>
+        <w:rPr>
+          <w:rFonts w:asciiTheme="minorHAnsi" w:eastAsiaTheme="minorEastAsia" w:hAnsiTheme="minorHAnsi" w:cstheme="minorBidi"/>
+          <w:noProof/>
+          <w:lang w:eastAsia="ja-JP"/>
+        </w:rPr>
+        <w:tab/>
+      </w:r>
+      <w:r>
+        <w:rPr>
+          <w:noProof/>
+        </w:rPr>
+        <w:t>Format för Datum</w:t>
+      </w:r>
+      <w:r>
+        <w:rPr>
+          <w:noProof/>
+        </w:rPr>
+        <w:tab/>
+      </w:r>
+      <w:r>
+        <w:rPr>
+          <w:noProof/>
+        </w:rPr>
+        <w:fldChar w:fldCharType="begin"/>
+      </w:r>
+      <w:r>
+        <w:rPr>
+          <w:noProof/>
+        </w:rPr>
+        <w:instrText xml:space="preserve"> PAGEREF _Toc229537049 \h </w:instrText>
+      </w:r>
+      <w:r>
+        <w:rPr>
+          <w:noProof/>
+        </w:rPr>
+      </w:r>
+      <w:r>
+        <w:rPr>
+          <w:noProof/>
+        </w:rPr>
+        <w:fldChar w:fldCharType="separate"/>
+      </w:r>
+      <w:r>
+        <w:rPr>
+          <w:noProof/>
+        </w:rPr>
+        <w:t>18</w:t>
+      </w:r>
+      <w:r>
+        <w:rPr>
+          <w:noProof/>
+        </w:rPr>
+        <w:fldChar w:fldCharType="end"/>
+      </w:r>
+    </w:p>
+    <w:p>
+      <w:pPr>
+        <w:pStyle w:val="Innehll2"/>
+        <w:tabs>
+          <w:tab w:val="left" w:pos="780"/>
+          <w:tab w:val="right" w:leader="dot" w:pos="9159"/>
+        </w:tabs>
+        <w:rPr>
+          <w:rFonts w:asciiTheme="minorHAnsi" w:eastAsiaTheme="minorEastAsia" w:hAnsiTheme="minorHAnsi" w:cstheme="minorBidi"/>
+          <w:noProof/>
+          <w:lang w:eastAsia="ja-JP"/>
+        </w:rPr>
+      </w:pPr>
+      <w:r>
+        <w:rPr>
+          <w:noProof/>
+        </w:rPr>
+        <w:t>3.3</w:t>
+      </w:r>
+      <w:r>
+        <w:rPr>
+          <w:rFonts w:asciiTheme="minorHAnsi" w:eastAsiaTheme="minorEastAsia" w:hAnsiTheme="minorHAnsi" w:cstheme="minorBidi"/>
+          <w:noProof/>
+          <w:lang w:eastAsia="ja-JP"/>
+        </w:rPr>
+        <w:tab/>
+      </w:r>
+      <w:r>
+        <w:rPr>
+          <w:noProof/>
+        </w:rPr>
+        <w:t>Format för tidpunkter</w:t>
+      </w:r>
+      <w:r>
+        <w:rPr>
+          <w:noProof/>
+        </w:rPr>
+        <w:tab/>
+      </w:r>
+      <w:r>
+        <w:rPr>
+          <w:noProof/>
+        </w:rPr>
+        <w:fldChar w:fldCharType="begin"/>
+      </w:r>
+      <w:r>
+        <w:rPr>
+          <w:noProof/>
+        </w:rPr>
+        <w:instrText xml:space="preserve"> PAGEREF _Toc229537050 \h </w:instrText>
+      </w:r>
+      <w:r>
+        <w:rPr>
+          <w:noProof/>
+        </w:rPr>
+      </w:r>
+      <w:r>
+        <w:rPr>
+          <w:noProof/>
+        </w:rPr>
+        <w:fldChar w:fldCharType="separate"/>
+      </w:r>
+      <w:r>
+        <w:rPr>
+          <w:noProof/>
+        </w:rPr>
+        <w:t>18</w:t>
+      </w:r>
+      <w:r>
+        <w:rPr>
+          <w:noProof/>
+        </w:rPr>
+        <w:fldChar w:fldCharType="end"/>
+      </w:r>
+    </w:p>
+    <w:p>
+      <w:pPr>
+        <w:pStyle w:val="Innehll2"/>
+        <w:tabs>
+          <w:tab w:val="left" w:pos="780"/>
+          <w:tab w:val="right" w:leader="dot" w:pos="9159"/>
+        </w:tabs>
+        <w:rPr>
+          <w:rFonts w:asciiTheme="minorHAnsi" w:eastAsiaTheme="minorEastAsia" w:hAnsiTheme="minorHAnsi" w:cstheme="minorBidi"/>
+          <w:noProof/>
+          <w:lang w:eastAsia="ja-JP"/>
+        </w:rPr>
+      </w:pPr>
+      <w:r>
+        <w:rPr>
+          <w:noProof/>
+        </w:rPr>
+        <w:t>3.4</w:t>
+      </w:r>
+      <w:r>
+        <w:rPr>
+          <w:rFonts w:asciiTheme="minorHAnsi" w:eastAsiaTheme="minorEastAsia" w:hAnsiTheme="minorHAnsi" w:cstheme="minorBidi"/>
+          <w:noProof/>
+          <w:lang w:eastAsia="ja-JP"/>
+        </w:rPr>
+        <w:tab/>
+      </w:r>
+      <w:r>
+        <w:rPr>
+          <w:noProof/>
+        </w:rPr>
+        <w:t>Tidszon för tidpunkter</w:t>
+      </w:r>
+      <w:r>
+        <w:rPr>
+          <w:noProof/>
+        </w:rPr>
+        <w:tab/>
+      </w:r>
+      <w:r>
+        <w:rPr>
+          <w:noProof/>
+        </w:rPr>
+        <w:fldChar w:fldCharType="begin"/>
+      </w:r>
+      <w:r>
+        <w:rPr>
+          <w:noProof/>
+        </w:rPr>
+        <w:instrText xml:space="preserve"> PAGEREF _Toc229537051 \h </w:instrText>
+      </w:r>
+      <w:r>
+        <w:rPr>
+          <w:noProof/>
+        </w:rPr>
+      </w:r>
+      <w:r>
+        <w:rPr>
+          <w:noProof/>
+        </w:rPr>
+        <w:fldChar w:fldCharType="separate"/>
+      </w:r>
+      <w:r>
+        <w:rPr>
+          <w:noProof/>
+        </w:rPr>
+        <w:t>18</w:t>
       </w:r>
       <w:r>
         <w:rPr>
@@ -5455,7 +4601,7 @@
         <w:rPr>
           <w:noProof/>
         </w:rPr>
-        <w:t>5.4</w:t>
+        <w:t>3.5</w:t>
       </w:r>
       <w:r>
         <w:rPr>
@@ -5469,7 +4615,7 @@
         <w:rPr>
           <w:noProof/>
         </w:rPr>
-        <w:t>Fältregler</w:t>
+        <w:t>Felhantering</w:t>
       </w:r>
       <w:r>
         <w:rPr>
@@ -5487,7 +4633,7 @@
         <w:rPr>
           <w:noProof/>
         </w:rPr>
-        <w:instrText xml:space="preserve"> PAGEREF _Toc229417649 \h </w:instrText>
+        <w:instrText xml:space="preserve"> PAGEREF _Toc229537052 \h </w:instrText>
       </w:r>
       <w:r>
         <w:rPr>
@@ -5504,7 +4650,7 @@
         <w:rPr>
           <w:noProof/>
         </w:rPr>
-        <w:t>23</w:t>
+        <w:t>19</w:t>
       </w:r>
       <w:r>
         <w:rPr>
@@ -5515,13 +4661,13 @@
     </w:p>
     <w:p>
       <w:pPr>
-        <w:pStyle w:val="Innehll1"/>
+        <w:pStyle w:val="Innehll2"/>
         <w:tabs>
-          <w:tab w:val="left" w:pos="1227"/>
+          <w:tab w:val="left" w:pos="601"/>
           <w:tab w:val="right" w:leader="dot" w:pos="9159"/>
         </w:tabs>
         <w:rPr>
-          <w:rFonts w:asciiTheme="minorHAnsi" w:eastAsiaTheme="minorEastAsia" w:hAnsiTheme="minorHAnsi"/>
+          <w:rFonts w:asciiTheme="minorHAnsi" w:eastAsiaTheme="minorEastAsia" w:hAnsiTheme="minorHAnsi" w:cstheme="minorBidi"/>
           <w:noProof/>
           <w:lang w:eastAsia="ja-JP"/>
         </w:rPr>
@@ -5529,12 +4675,13 @@
       <w:r>
         <w:rPr>
           <w:noProof/>
-        </w:rPr>
-        <w:t>6</w:t>
-      </w:r>
-      <w:r>
-        <w:rPr>
-          <w:rFonts w:asciiTheme="minorHAnsi" w:eastAsiaTheme="minorEastAsia" w:hAnsiTheme="minorHAnsi"/>
+          <w:spacing w:val="1"/>
+        </w:rPr>
+        <w:t>4</w:t>
+      </w:r>
+      <w:r>
+        <w:rPr>
+          <w:rFonts w:asciiTheme="minorHAnsi" w:eastAsiaTheme="minorEastAsia" w:hAnsiTheme="minorHAnsi" w:cstheme="minorBidi"/>
           <w:noProof/>
           <w:lang w:eastAsia="ja-JP"/>
         </w:rPr>
@@ -5544,9 +4691,8 @@
         <w:rPr>
           <w:noProof/>
           <w:spacing w:val="1"/>
-          <w:highlight w:val="yellow"/>
-        </w:rPr>
-        <w:t>GetMaternityMedicalHistory</w:t>
+        </w:rPr>
+        <w:t>Gemensamma informationskomponenter</w:t>
       </w:r>
       <w:r>
         <w:rPr>
@@ -5564,7 +4710,7 @@
         <w:rPr>
           <w:noProof/>
         </w:rPr>
-        <w:instrText xml:space="preserve"> PAGEREF _Toc229417650 \h </w:instrText>
+        <w:instrText xml:space="preserve"> PAGEREF _Toc229537053 \h </w:instrText>
       </w:r>
       <w:r>
         <w:rPr>
@@ -5581,7 +4727,83 @@
         <w:rPr>
           <w:noProof/>
         </w:rPr>
-        <w:t>27</w:t>
+        <w:t>19</w:t>
+      </w:r>
+      <w:r>
+        <w:rPr>
+          <w:noProof/>
+        </w:rPr>
+        <w:fldChar w:fldCharType="end"/>
+      </w:r>
+    </w:p>
+    <w:p>
+      <w:pPr>
+        <w:pStyle w:val="Innehll2"/>
+        <w:tabs>
+          <w:tab w:val="left" w:pos="600"/>
+          <w:tab w:val="right" w:leader="dot" w:pos="9159"/>
+        </w:tabs>
+        <w:rPr>
+          <w:rFonts w:asciiTheme="minorHAnsi" w:eastAsiaTheme="minorEastAsia" w:hAnsiTheme="minorHAnsi" w:cstheme="minorBidi"/>
+          <w:noProof/>
+          <w:lang w:eastAsia="ja-JP"/>
+        </w:rPr>
+      </w:pPr>
+      <w:r>
+        <w:rPr>
+          <w:noProof/>
+        </w:rPr>
+        <w:t>5</w:t>
+      </w:r>
+      <w:r>
+        <w:rPr>
+          <w:rFonts w:asciiTheme="minorHAnsi" w:eastAsiaTheme="minorEastAsia" w:hAnsiTheme="minorHAnsi" w:cstheme="minorBidi"/>
+          <w:noProof/>
+          <w:lang w:eastAsia="ja-JP"/>
+        </w:rPr>
+        <w:tab/>
+      </w:r>
+      <w:r>
+        <w:rPr>
+          <w:noProof/>
+          <w:spacing w:val="1"/>
+        </w:rPr>
+        <w:t>GetReferralOutcome</w:t>
+      </w:r>
+      <w:r>
+        <w:rPr>
+          <w:noProof/>
+        </w:rPr>
+        <w:tab/>
+      </w:r>
+      <w:r>
+        <w:rPr>
+          <w:noProof/>
+        </w:rPr>
+        <w:fldChar w:fldCharType="begin"/>
+      </w:r>
+      <w:r>
+        <w:rPr>
+          <w:noProof/>
+        </w:rPr>
+        <w:instrText xml:space="preserve"> PAGEREF _Toc229537054 \h </w:instrText>
+      </w:r>
+      <w:r>
+        <w:rPr>
+          <w:noProof/>
+        </w:rPr>
+      </w:r>
+      <w:r>
+        <w:rPr>
+          <w:noProof/>
+        </w:rPr>
+        <w:fldChar w:fldCharType="separate"/>
+      </w:r>
+      <w:r>
+        <w:rPr>
+          <w:noProof/>
+        </w:rPr>
+        <w:t>23</w:t>
       </w:r>
       <w:r>
         <w:rPr>
@@ -5607,7 +4829,7 @@
         <w:rPr>
           <w:noProof/>
         </w:rPr>
-        <w:t>6.1</w:t>
+        <w:t>5.1</w:t>
       </w:r>
       <w:r>
         <w:rPr>
@@ -5639,7 +4861,7 @@
         <w:rPr>
           <w:noProof/>
         </w:rPr>
-        <w:instrText xml:space="preserve"> PAGEREF _Toc229417651 \h </w:instrText>
+        <w:instrText xml:space="preserve"> PAGEREF _Toc229537055 \h </w:instrText>
       </w:r>
       <w:r>
         <w:rPr>
@@ -5656,7 +4878,7 @@
         <w:rPr>
           <w:noProof/>
         </w:rPr>
-        <w:t>27</w:t>
+        <w:t>23</w:t>
       </w:r>
       <w:r>
         <w:rPr>
@@ -5682,7 +4904,7 @@
         <w:rPr>
           <w:noProof/>
         </w:rPr>
-        <w:t>6.2</w:t>
+        <w:t>5.2</w:t>
       </w:r>
       <w:r>
         <w:rPr>
@@ -5714,7 +4936,7 @@
         <w:rPr>
           <w:noProof/>
         </w:rPr>
-        <w:instrText xml:space="preserve"> PAGEREF _Toc229417652 \h </w:instrText>
+        <w:instrText xml:space="preserve"> PAGEREF _Toc229537056 \h </w:instrText>
       </w:r>
       <w:r>
         <w:rPr>
@@ -5731,7 +4953,7 @@
         <w:rPr>
           <w:noProof/>
         </w:rPr>
-        <w:t>27</w:t>
+        <w:t>23</w:t>
       </w:r>
       <w:r>
         <w:rPr>
@@ -5757,7 +4979,7 @@
         <w:rPr>
           <w:noProof/>
         </w:rPr>
-        <w:t>6.3</w:t>
+        <w:t>5.3</w:t>
       </w:r>
       <w:r>
         <w:rPr>
@@ -5789,7 +5011,7 @@
         <w:rPr>
           <w:noProof/>
         </w:rPr>
-        <w:instrText xml:space="preserve"> PAGEREF _Toc229417653 \h </w:instrText>
+        <w:instrText xml:space="preserve"> PAGEREF _Toc229537057 \h </w:instrText>
       </w:r>
       <w:r>
         <w:rPr>
@@ -5806,7 +5028,7 @@
         <w:rPr>
           <w:noProof/>
         </w:rPr>
-        <w:t>27</w:t>
+        <w:t>23</w:t>
       </w:r>
       <w:r>
         <w:rPr>
@@ -5832,7 +5054,7 @@
         <w:rPr>
           <w:noProof/>
         </w:rPr>
-        <w:t>6.4</w:t>
+        <w:t>5.4</w:t>
       </w:r>
       <w:r>
         <w:rPr>
@@ -5846,7 +5068,7 @@
         <w:rPr>
           <w:noProof/>
         </w:rPr>
-        <w:t>V-MIM</w:t>
+        <w:t>Fältregler</w:t>
       </w:r>
       <w:r>
         <w:rPr>
@@ -5864,7 +5086,84 @@
         <w:rPr>
           <w:noProof/>
         </w:rPr>
-        <w:instrText xml:space="preserve"> PAGEREF _Toc229417654 \h </w:instrText>
+        <w:instrText xml:space="preserve"> PAGEREF _Toc229537058 \h </w:instrText>
+      </w:r>
+      <w:r>
+        <w:rPr>
+          <w:noProof/>
+        </w:rPr>
+      </w:r>
+      <w:r>
+        <w:rPr>
+          <w:noProof/>
+        </w:rPr>
+        <w:fldChar w:fldCharType="separate"/>
+      </w:r>
+      <w:r>
+        <w:rPr>
+          <w:noProof/>
+        </w:rPr>
+        <w:t>23</w:t>
+      </w:r>
+      <w:r>
+        <w:rPr>
+          <w:noProof/>
+        </w:rPr>
+        <w:fldChar w:fldCharType="end"/>
+      </w:r>
+    </w:p>
+    <w:p>
+      <w:pPr>
+        <w:pStyle w:val="Innehll2"/>
+        <w:tabs>
+          <w:tab w:val="left" w:pos="600"/>
+          <w:tab w:val="right" w:leader="dot" w:pos="9159"/>
+        </w:tabs>
+        <w:rPr>
+          <w:rFonts w:asciiTheme="minorHAnsi" w:eastAsiaTheme="minorEastAsia" w:hAnsiTheme="minorHAnsi" w:cstheme="minorBidi"/>
+          <w:noProof/>
+          <w:lang w:eastAsia="ja-JP"/>
+        </w:rPr>
+      </w:pPr>
+      <w:r>
+        <w:rPr>
+          <w:noProof/>
+        </w:rPr>
+        <w:t>6</w:t>
+      </w:r>
+      <w:r>
+        <w:rPr>
+          <w:rFonts w:asciiTheme="minorHAnsi" w:eastAsiaTheme="minorEastAsia" w:hAnsiTheme="minorHAnsi" w:cstheme="minorBidi"/>
+          <w:noProof/>
+          <w:lang w:eastAsia="ja-JP"/>
+        </w:rPr>
+        <w:tab/>
+      </w:r>
+      <w:r>
+        <w:rPr>
+          <w:noProof/>
+          <w:spacing w:val="1"/>
+          <w:highlight w:val="yellow"/>
+        </w:rPr>
+        <w:t>GetMaternityMedicalHistory</w:t>
+      </w:r>
+      <w:r>
+        <w:rPr>
+          <w:noProof/>
+        </w:rPr>
+        <w:tab/>
+      </w:r>
+      <w:r>
+        <w:rPr>
+          <w:noProof/>
+        </w:rPr>
+        <w:fldChar w:fldCharType="begin"/>
+      </w:r>
+      <w:r>
+        <w:rPr>
+          <w:noProof/>
+        </w:rPr>
+        <w:instrText xml:space="preserve"> PAGEREF _Toc229537059 \h </w:instrText>
       </w:r>
       <w:r>
         <w:rPr>
@@ -5907,7 +5206,7 @@
         <w:rPr>
           <w:noProof/>
         </w:rPr>
-        <w:t>6.5</w:t>
+        <w:t>6.1</w:t>
       </w:r>
       <w:r>
         <w:rPr>
@@ -5921,6 +5220,306 @@
         <w:rPr>
           <w:noProof/>
         </w:rPr>
+        <w:t>Frivillighet</w:t>
+      </w:r>
+      <w:r>
+        <w:rPr>
+          <w:noProof/>
+        </w:rPr>
+        <w:tab/>
+      </w:r>
+      <w:r>
+        <w:rPr>
+          <w:noProof/>
+        </w:rPr>
+        <w:fldChar w:fldCharType="begin"/>
+      </w:r>
+      <w:r>
+        <w:rPr>
+          <w:noProof/>
+        </w:rPr>
+        <w:instrText xml:space="preserve"> PAGEREF _Toc229537060 \h </w:instrText>
+      </w:r>
+      <w:r>
+        <w:rPr>
+          <w:noProof/>
+        </w:rPr>
+      </w:r>
+      <w:r>
+        <w:rPr>
+          <w:noProof/>
+        </w:rPr>
+        <w:fldChar w:fldCharType="separate"/>
+      </w:r>
+      <w:r>
+        <w:rPr>
+          <w:noProof/>
+        </w:rPr>
+        <w:t>27</w:t>
+      </w:r>
+      <w:r>
+        <w:rPr>
+          <w:noProof/>
+        </w:rPr>
+        <w:fldChar w:fldCharType="end"/>
+      </w:r>
+    </w:p>
+    <w:p>
+      <w:pPr>
+        <w:pStyle w:val="Innehll1"/>
+        <w:tabs>
+          <w:tab w:val="left" w:pos="1407"/>
+          <w:tab w:val="right" w:leader="dot" w:pos="9159"/>
+        </w:tabs>
+        <w:rPr>
+          <w:rFonts w:asciiTheme="minorHAnsi" w:eastAsiaTheme="minorEastAsia" w:hAnsiTheme="minorHAnsi"/>
+          <w:noProof/>
+          <w:lang w:eastAsia="ja-JP"/>
+        </w:rPr>
+      </w:pPr>
+      <w:r>
+        <w:rPr>
+          <w:noProof/>
+        </w:rPr>
+        <w:t>6.2</w:t>
+      </w:r>
+      <w:r>
+        <w:rPr>
+          <w:rFonts w:asciiTheme="minorHAnsi" w:eastAsiaTheme="minorEastAsia" w:hAnsiTheme="minorHAnsi"/>
+          <w:noProof/>
+          <w:lang w:eastAsia="ja-JP"/>
+        </w:rPr>
+        <w:tab/>
+      </w:r>
+      <w:r>
+        <w:rPr>
+          <w:noProof/>
+        </w:rPr>
+        <w:t>Version</w:t>
+      </w:r>
+      <w:r>
+        <w:rPr>
+          <w:noProof/>
+        </w:rPr>
+        <w:tab/>
+      </w:r>
+      <w:r>
+        <w:rPr>
+          <w:noProof/>
+        </w:rPr>
+        <w:fldChar w:fldCharType="begin"/>
+      </w:r>
+      <w:r>
+        <w:rPr>
+          <w:noProof/>
+        </w:rPr>
+        <w:instrText xml:space="preserve"> PAGEREF _Toc229537061 \h </w:instrText>
+      </w:r>
+      <w:r>
+        <w:rPr>
+          <w:noProof/>
+        </w:rPr>
+      </w:r>
+      <w:r>
+        <w:rPr>
+          <w:noProof/>
+        </w:rPr>
+        <w:fldChar w:fldCharType="separate"/>
+      </w:r>
+      <w:r>
+        <w:rPr>
+          <w:noProof/>
+        </w:rPr>
+        <w:t>27</w:t>
+      </w:r>
+      <w:r>
+        <w:rPr>
+          <w:noProof/>
+        </w:rPr>
+        <w:fldChar w:fldCharType="end"/>
+      </w:r>
+    </w:p>
+    <w:p>
+      <w:pPr>
+        <w:pStyle w:val="Innehll1"/>
+        <w:tabs>
+          <w:tab w:val="left" w:pos="1407"/>
+          <w:tab w:val="right" w:leader="dot" w:pos="9159"/>
+        </w:tabs>
+        <w:rPr>
+          <w:rFonts w:asciiTheme="minorHAnsi" w:eastAsiaTheme="minorEastAsia" w:hAnsiTheme="minorHAnsi"/>
+          <w:noProof/>
+          <w:lang w:eastAsia="ja-JP"/>
+        </w:rPr>
+      </w:pPr>
+      <w:r>
+        <w:rPr>
+          <w:noProof/>
+        </w:rPr>
+        <w:t>6.3</w:t>
+      </w:r>
+      <w:r>
+        <w:rPr>
+          <w:rFonts w:asciiTheme="minorHAnsi" w:eastAsiaTheme="minorEastAsia" w:hAnsiTheme="minorHAnsi"/>
+          <w:noProof/>
+          <w:lang w:eastAsia="ja-JP"/>
+        </w:rPr>
+        <w:tab/>
+      </w:r>
+      <w:r>
+        <w:rPr>
+          <w:noProof/>
+        </w:rPr>
+        <w:t>SLA-krav</w:t>
+      </w:r>
+      <w:r>
+        <w:rPr>
+          <w:noProof/>
+        </w:rPr>
+        <w:tab/>
+      </w:r>
+      <w:r>
+        <w:rPr>
+          <w:noProof/>
+        </w:rPr>
+        <w:fldChar w:fldCharType="begin"/>
+      </w:r>
+      <w:r>
+        <w:rPr>
+          <w:noProof/>
+        </w:rPr>
+        <w:instrText xml:space="preserve"> PAGEREF _Toc229537062 \h </w:instrText>
+      </w:r>
+      <w:r>
+        <w:rPr>
+          <w:noProof/>
+        </w:rPr>
+      </w:r>
+      <w:r>
+        <w:rPr>
+          <w:noProof/>
+        </w:rPr>
+        <w:fldChar w:fldCharType="separate"/>
+      </w:r>
+      <w:r>
+        <w:rPr>
+          <w:noProof/>
+        </w:rPr>
+        <w:t>27</w:t>
+      </w:r>
+      <w:r>
+        <w:rPr>
+          <w:noProof/>
+        </w:rPr>
+        <w:fldChar w:fldCharType="end"/>
+      </w:r>
+    </w:p>
+    <w:p>
+      <w:pPr>
+        <w:pStyle w:val="Innehll1"/>
+        <w:tabs>
+          <w:tab w:val="left" w:pos="1407"/>
+          <w:tab w:val="right" w:leader="dot" w:pos="9159"/>
+        </w:tabs>
+        <w:rPr>
+          <w:rFonts w:asciiTheme="minorHAnsi" w:eastAsiaTheme="minorEastAsia" w:hAnsiTheme="minorHAnsi"/>
+          <w:noProof/>
+          <w:lang w:eastAsia="ja-JP"/>
+        </w:rPr>
+      </w:pPr>
+      <w:r>
+        <w:rPr>
+          <w:noProof/>
+        </w:rPr>
+        <w:t>6.4</w:t>
+      </w:r>
+      <w:r>
+        <w:rPr>
+          <w:rFonts w:asciiTheme="minorHAnsi" w:eastAsiaTheme="minorEastAsia" w:hAnsiTheme="minorHAnsi"/>
+          <w:noProof/>
+          <w:lang w:eastAsia="ja-JP"/>
+        </w:rPr>
+        <w:tab/>
+      </w:r>
+      <w:r>
+        <w:rPr>
+          <w:noProof/>
+        </w:rPr>
+        <w:t>V-MIM</w:t>
+      </w:r>
+      <w:r>
+        <w:rPr>
+          <w:noProof/>
+        </w:rPr>
+        <w:tab/>
+      </w:r>
+      <w:r>
+        <w:rPr>
+          <w:noProof/>
+        </w:rPr>
+        <w:fldChar w:fldCharType="begin"/>
+      </w:r>
+      <w:r>
+        <w:rPr>
+          <w:noProof/>
+        </w:rPr>
+        <w:instrText xml:space="preserve"> PAGEREF _Toc229537063 \h </w:instrText>
+      </w:r>
+      <w:r>
+        <w:rPr>
+          <w:noProof/>
+        </w:rPr>
+      </w:r>
+      <w:r>
+        <w:rPr>
+          <w:noProof/>
+        </w:rPr>
+        <w:fldChar w:fldCharType="separate"/>
+      </w:r>
+      <w:r>
+        <w:rPr>
+          <w:noProof/>
+        </w:rPr>
+        <w:t>27</w:t>
+      </w:r>
+      <w:r>
+        <w:rPr>
+          <w:noProof/>
+        </w:rPr>
+        <w:fldChar w:fldCharType="end"/>
+      </w:r>
+    </w:p>
+    <w:p>
+      <w:pPr>
+        <w:pStyle w:val="Innehll1"/>
+        <w:tabs>
+          <w:tab w:val="left" w:pos="1407"/>
+          <w:tab w:val="right" w:leader="dot" w:pos="9159"/>
+        </w:tabs>
+        <w:rPr>
+          <w:rFonts w:asciiTheme="minorHAnsi" w:eastAsiaTheme="minorEastAsia" w:hAnsiTheme="minorHAnsi"/>
+          <w:noProof/>
+          <w:lang w:eastAsia="ja-JP"/>
+        </w:rPr>
+      </w:pPr>
+      <w:r>
+        <w:rPr>
+          <w:noProof/>
+        </w:rPr>
+        <w:t>6.5</w:t>
+      </w:r>
+      <w:r>
+        <w:rPr>
+          <w:rFonts w:asciiTheme="minorHAnsi" w:eastAsiaTheme="minorEastAsia" w:hAnsiTheme="minorHAnsi"/>
+          <w:noProof/>
+          <w:lang w:eastAsia="ja-JP"/>
+        </w:rPr>
+        <w:tab/>
+      </w:r>
+      <w:r>
+        <w:rPr>
+          <w:noProof/>
+        </w:rPr>
         <w:t>Fältregler</w:t>
       </w:r>
       <w:r>
@@ -5939,7 +5538,7 @@
         <w:rPr>
           <w:noProof/>
         </w:rPr>
-        <w:instrText xml:space="preserve"> PAGEREF _Toc229417655 \h </w:instrText>
+        <w:instrText xml:space="preserve"> PAGEREF _Toc229537064 \h </w:instrText>
       </w:r>
       <w:r>
         <w:rPr>
@@ -6039,7 +5638,7 @@
         </w:tabs>
       </w:pPr>
       <w:bookmarkStart w:id="1" w:name="_Toc341787023"/>
-      <w:bookmarkStart w:id="2" w:name="_Toc229417619"/>
+      <w:bookmarkStart w:id="2" w:name="_Toc229537035"/>
       <w:r>
         <w:t>Inledning</w:t>
       </w:r>
@@ -6667,24 +6266,6 @@
         </w:rPr>
       </w:pPr>
       <w:bookmarkStart w:id="3" w:name="_Toc341787025"/>
-      <w:r>
-        <w:rPr>
-          <w:spacing w:val="1"/>
-        </w:rPr>
-        <w:br w:type="page"/>
-      </w:r>
-    </w:p>
-    <w:p>
-      <w:pPr>
-        <w:pStyle w:val="Rubrik1"/>
-        <w:tabs>
-          <w:tab w:val="left" w:pos="1299"/>
-        </w:tabs>
-        <w:rPr>
-          <w:b w:val="0"/>
-          <w:bCs w:val="0"/>
-        </w:rPr>
-      </w:pPr>
     </w:p>
     <w:p>
       <w:pPr>
@@ -6703,7 +6284,7 @@
         </w:rPr>
       </w:pPr>
       <w:bookmarkStart w:id="4" w:name="_Toc219337763"/>
-      <w:bookmarkStart w:id="5" w:name="_Toc229417620"/>
+      <w:bookmarkStart w:id="5" w:name="_Toc229537036"/>
       <w:bookmarkEnd w:id="3"/>
       <w:r>
         <w:t>Tjänstedomänens arkitektur</w:t>
@@ -6737,7 +6318,7 @@
         <w:pStyle w:val="Rubrik2b"/>
       </w:pPr>
       <w:bookmarkStart w:id="6" w:name="_Toc219337764"/>
-      <w:bookmarkStart w:id="7" w:name="_Toc229417621"/>
+      <w:bookmarkStart w:id="7" w:name="_Toc229537037"/>
       <w:r>
         <w:t>Övergripande</w:t>
       </w:r>
@@ -6831,7 +6412,11 @@
         <w:ind w:right="119"/>
       </w:pPr>
       <w:r>
-        <w:t>Följande flödesmodeller beskriver översiktligt hur tjänstekontrakten är tänkta att användas. Tjänstekonsument (K) och tjänsteproducenter (P) är markerade i figurerna. Den första figuren visar direktåtkomst inom sammanhållen journalföring och den andra figuren visar användning inom patientens direktåtkomst.</w:t>
+        <w:t xml:space="preserve">Följande flödesmodeller beskriver översiktligt hur tjänstekontrakten är tänkta att användas. Tjänstekonsument (K) och tjänsteproducenter (P) är markerade i figurerna. Den första </w:t>
+      </w:r>
+      <w:r>
+        <w:lastRenderedPageBreak/>
+        <w:t>figuren visar direktåtkomst inom sammanhållen journalföring och den andra figuren visar användning inom patientens direktåtkomst.</w:t>
       </w:r>
     </w:p>
     <w:p>
@@ -6850,7 +6435,6 @@
           <w:noProof/>
           <w:lang w:eastAsia="sv-SE"/>
         </w:rPr>
-        <w:lastRenderedPageBreak/>
         <w:drawing>
           <wp:inline distT="0" distB="0" distL="0" distR="0" wp14:anchorId="7EC22B8E" wp14:editId="7A0DE4B0">
             <wp:extent cx="5849739" cy="3687908"/>
@@ -7030,16 +6614,15 @@
     <w:p>
       <w:pPr>
         <w:pStyle w:val="Rubrik2b"/>
-        <w:numPr>
-          <w:ilvl w:val="1"/>
-          <w:numId w:val="10"/>
-        </w:numPr>
       </w:pPr>
       <w:bookmarkStart w:id="8" w:name="_Toc219337765"/>
       <w:bookmarkStart w:id="9" w:name="_Toc227077986"/>
-      <w:bookmarkStart w:id="10" w:name="_Toc229417622"/>
-      <w:r>
-        <w:t>Nationell användning</w:t>
+      <w:bookmarkStart w:id="10" w:name="_Toc229537038"/>
+      <w:r>
+        <w:t>Nationell</w:t>
+      </w:r>
+      <w:r>
+        <w:t xml:space="preserve"> användning</w:t>
       </w:r>
       <w:bookmarkEnd w:id="8"/>
       <w:bookmarkEnd w:id="9"/>
@@ -7051,7 +6634,6 @@
         <w:ind w:right="119"/>
       </w:pPr>
       <w:r>
-        <w:lastRenderedPageBreak/>
         <w:t>Vid nationell anv</w:t>
       </w:r>
       <w:r>
@@ -7215,7 +6797,13 @@
         <w:ind w:right="119"/>
       </w:pPr>
       <w:r>
-        <w:t>vårdsystemen uppdaterar nationellt engagemangsindex – direkt eller indirekt via regionalt index. PDL-enhet och källsystemets HSA-id anges i engagemangsposten jämte övrig info enligt beskrivning i särskilt avsnitt under regelverk</w:t>
+        <w:t xml:space="preserve">vårdsystemen uppdaterar nationellt engagemangsindex – direkt eller indirekt via regionalt index. </w:t>
+      </w:r>
+      <w:r>
+        <w:t>K</w:t>
+      </w:r>
+      <w:r>
+        <w:t>ällsystemets HSA-id anges i engagemangsposten jämte övrig info enligt beskrivning i särskilt avsnitt under regelverk</w:t>
       </w:r>
     </w:p>
     <w:p>
@@ -7253,19 +6841,19 @@
     <w:p>
       <w:pPr>
         <w:pStyle w:val="Rubrik2b"/>
-        <w:numPr>
-          <w:ilvl w:val="1"/>
-          <w:numId w:val="10"/>
-        </w:numPr>
       </w:pPr>
       <w:bookmarkStart w:id="11" w:name="_Toc219337766"/>
       <w:bookmarkStart w:id="12" w:name="_Toc227077987"/>
-      <w:bookmarkStart w:id="13" w:name="_Toc229417623"/>
-      <w:r>
+      <w:bookmarkStart w:id="13" w:name="_Toc229537039"/>
+      <w:r>
+        <w:lastRenderedPageBreak/>
         <w:t>Regional</w:t>
       </w:r>
       <w:r>
-        <w:t xml:space="preserve"> användning</w:t>
+        <w:t xml:space="preserve"> </w:t>
+      </w:r>
+      <w:r>
+        <w:t>användning</w:t>
       </w:r>
       <w:bookmarkEnd w:id="11"/>
       <w:bookmarkEnd w:id="12"/>
@@ -7277,11 +6865,19 @@
         <w:ind w:right="119"/>
       </w:pPr>
       <w:r>
-        <w:t xml:space="preserve">Regional användning innebär att tjänstekonsumenten är regional (R-K) och begär </w:t>
-      </w:r>
-      <w:r>
-        <w:lastRenderedPageBreak/>
-        <w:t>information från alla producenter i regionen, avseende ett visst tjänstekontrakt inom tjänstedomänen. Det innebär att regionen behöver utföra den regionala aggregeringen i den regionala tjänsteplattformen. Anslutningen av regional tjänsteplattform till nationell påverkas av att regionen inför en regional aggregerande tjänst:</w:t>
+        <w:t xml:space="preserve">Regional användning innebär att tjänstekonsumenten är regional (R-K) och begär information från alla producenter i regionen, avseende ett visst tjänstekontrakt inom tjänstedomänen. Det innebär att regionen behöver utföra </w:t>
+      </w:r>
+      <w:r>
+        <w:t>regional aggregering</w:t>
+      </w:r>
+      <w:r>
+        <w:t xml:space="preserve"> i den regionala tjänsteplattformen. Anslutningen av regional tjänsteplattform till nationell påverkas </w:t>
+      </w:r>
+      <w:r>
+        <w:t xml:space="preserve">inte </w:t>
+      </w:r>
+      <w:r>
+        <w:t>av att regionen inför en regional aggregerande tjänst:</w:t>
       </w:r>
     </w:p>
     <w:p>
@@ -7295,10 +6891,10 @@
           <w:lang w:eastAsia="sv-SE"/>
         </w:rPr>
         <w:drawing>
-          <wp:inline distT="0" distB="0" distL="0" distR="0" wp14:anchorId="5B330B08" wp14:editId="503B078C">
-            <wp:extent cx="5176684" cy="3663704"/>
-            <wp:effectExtent l="0" t="0" r="5080" b="0"/>
-            <wp:docPr id="12" name="Bild 2"/>
+          <wp:inline distT="0" distB="0" distL="0" distR="0" wp14:anchorId="7FB027ED" wp14:editId="0CB38FF9">
+            <wp:extent cx="5639822" cy="3336069"/>
+            <wp:effectExtent l="0" t="0" r="0" b="0"/>
+            <wp:docPr id="3" name="Bild 9"/>
             <wp:cNvGraphicFramePr>
               <a:graphicFrameLocks xmlns:a="http://schemas.openxmlformats.org/drawingml/2006/main" noChangeAspect="1"/>
             </wp:cNvGraphicFramePr>
@@ -7306,7 +6902,7 @@
               <a:graphicData uri="http://schemas.openxmlformats.org/drawingml/2006/picture">
                 <pic:pic xmlns:pic="http://schemas.openxmlformats.org/drawingml/2006/picture">
                   <pic:nvPicPr>
-                    <pic:cNvPr id="0" name="Picture 2"/>
+                    <pic:cNvPr id="0" name="Picture 9"/>
                     <pic:cNvPicPr>
                       <a:picLocks noChangeAspect="1" noChangeArrowheads="1"/>
                     </pic:cNvPicPr>
@@ -7327,7 +6923,7 @@
                   <pic:spPr bwMode="auto">
                     <a:xfrm>
                       <a:off x="0" y="0"/>
-                      <a:ext cx="5177757" cy="3664464"/>
+                      <a:ext cx="5640369" cy="3336393"/>
                     </a:xfrm>
                     <a:prstGeom prst="rect">
                       <a:avLst/>
@@ -7353,14 +6949,10 @@
     <w:p>
       <w:pPr>
         <w:pStyle w:val="Rubrik2b"/>
-        <w:numPr>
-          <w:ilvl w:val="1"/>
-          <w:numId w:val="10"/>
-        </w:numPr>
       </w:pPr>
       <w:bookmarkStart w:id="14" w:name="_Toc219337767"/>
       <w:bookmarkStart w:id="15" w:name="_Toc227077988"/>
-      <w:bookmarkStart w:id="16" w:name="_Toc229417624"/>
+      <w:bookmarkStart w:id="16" w:name="_Toc229537040"/>
       <w:r>
         <w:t>Adresseringsmodell</w:t>
       </w:r>
@@ -7404,7 +6996,7 @@
         <w:t>Det finns också fall då en tjänstekonsument adresserar ett källsystem. Det förutsätter att tjänstekonsumenten känner till källsystemets HSA. Det sker vanligen genom att ett sådant anrop föregås av antingen ett anrop till en aggregerande tjänst (källsystemets HSAid finns då i svarsmeddelandet) eller genom att tjänstekonsumenten direkt interagerar med ett engagemangsindex (indexposterna innehåller källsystemets HSAid). Detta scenario beskrivs i avsnitt 2.4.3.</w:t>
       </w:r>
       <w:r>
-        <w:t xml:space="preserve"> Det kan också ske genom att tjänstekonsumenten är producent för Engagemangsindex notifieringskontrakt (ProcessNotification). Notifieringen innehåller information om en händelse rörande en patients information i ett specifikt källsystem. Genom att använda informationen om källsystemet kan då tjänstekonsumenten direkt adressera källsystemet i syfte att hämta information om den händelse som just notifierats för patienten.</w:t>
+        <w:t xml:space="preserve"> </w:t>
       </w:r>
     </w:p>
     <w:p>
@@ -7419,7 +7011,38 @@
         <w:ind w:right="119"/>
       </w:pPr>
       <w:r>
-        <w:t>Följande figur illustrerar adressering av aggregerande tjänst genom ett exempel. Det är alltid källsystemets HSA-id som är logisk adress när en aggregerande tjänst anropar en anslutningspunkt (ap), även om det inte är just källsystemet som är anslutningspunkt eller ens tjänsteproducent (i fallet med mellanlager).</w:t>
+        <w:t>Det kan också ske genom att tjänstekonsumenten är producent för Engagemangsindex notifieringskontrakt (ProcessNotification). Notifieringen innehåller information om en händelse rörande en patients information i ett specifikt källsystem. Genom att använda informationen om källsystemet</w:t>
+      </w:r>
+      <w:r>
+        <w:t>s HSA-id</w:t>
+      </w:r>
+      <w:r>
+        <w:t xml:space="preserve"> kan tjänstekonsumenten direkt adressera källsystemet i syfte att hämta information om den händelse som just notifierats för patienten.</w:t>
+      </w:r>
+    </w:p>
+    <w:p>
+      <w:pPr>
+        <w:pStyle w:val="Brdtext"/>
+        <w:ind w:right="119"/>
+      </w:pPr>
+    </w:p>
+    <w:p>
+      <w:pPr>
+        <w:pStyle w:val="Brdtext"/>
+        <w:ind w:right="119"/>
+      </w:pPr>
+      <w:r>
+        <w:t xml:space="preserve">Följande figur illustrerar adressering av aggregerande tjänst genom ett exempel. Det är alltid källsystemets HSA-id som är logisk adress när en aggregerande tjänst anropar en </w:t>
+      </w:r>
+      <w:r>
+        <w:lastRenderedPageBreak/>
+        <w:t xml:space="preserve">anslutningspunkt (ap), även om det inte är just källsystemet som är anslutningspunkt eller ens tjänsteproducent (i fallet </w:t>
+      </w:r>
+      <w:r>
+        <w:t>av ett</w:t>
+      </w:r>
+      <w:r>
+        <w:t xml:space="preserve"> mellanlager).</w:t>
       </w:r>
     </w:p>
     <w:p>
@@ -7431,20 +7054,17 @@
     <w:p>
       <w:pPr>
         <w:pStyle w:val="Rubrik3b"/>
-        <w:numPr>
-          <w:ilvl w:val="2"/>
-          <w:numId w:val="10"/>
-        </w:numPr>
       </w:pPr>
       <w:bookmarkStart w:id="17" w:name="_Toc219337768"/>
       <w:bookmarkStart w:id="18" w:name="_Toc227077989"/>
-      <w:bookmarkStart w:id="19" w:name="_Toc229417625"/>
-      <w:r>
-        <w:t>Adressering vid nationell användning</w:t>
+      <w:r>
+        <w:t>Adressering</w:t>
+      </w:r>
+      <w:r>
+        <w:t xml:space="preserve"> vid nationell användning</w:t>
       </w:r>
       <w:bookmarkEnd w:id="17"/>
       <w:bookmarkEnd w:id="18"/>
-      <w:bookmarkEnd w:id="19"/>
     </w:p>
     <w:p>
       <w:pPr>
@@ -7462,10 +7082,10 @@
           <w:lang w:eastAsia="sv-SE"/>
         </w:rPr>
         <w:drawing>
-          <wp:inline distT="0" distB="0" distL="0" distR="0" wp14:anchorId="039D774E" wp14:editId="4AF69EF6">
-            <wp:extent cx="5750417" cy="3338158"/>
+          <wp:inline distT="0" distB="0" distL="0" distR="0" wp14:anchorId="5A64BF28" wp14:editId="027662B0">
+            <wp:extent cx="5425569" cy="3171083"/>
             <wp:effectExtent l="0" t="0" r="0" b="0"/>
-            <wp:docPr id="7" name="Bild 1"/>
+            <wp:docPr id="14" name="Bild 12"/>
             <wp:cNvGraphicFramePr>
               <a:graphicFrameLocks xmlns:a="http://schemas.openxmlformats.org/drawingml/2006/main" noChangeAspect="1"/>
             </wp:cNvGraphicFramePr>
@@ -7473,7 +7093,7 @@
               <a:graphicData uri="http://schemas.openxmlformats.org/drawingml/2006/picture">
                 <pic:pic xmlns:pic="http://schemas.openxmlformats.org/drawingml/2006/picture">
                   <pic:nvPicPr>
-                    <pic:cNvPr id="0" name="Picture 1"/>
+                    <pic:cNvPr id="0" name="Picture 12"/>
                     <pic:cNvPicPr>
                       <a:picLocks noChangeAspect="1" noChangeArrowheads="1"/>
                     </pic:cNvPicPr>
@@ -7494,7 +7114,7 @@
                   <pic:spPr bwMode="auto">
                     <a:xfrm>
                       <a:off x="0" y="0"/>
-                      <a:ext cx="5751406" cy="3338732"/>
+                      <a:ext cx="5426223" cy="3171465"/>
                     </a:xfrm>
                     <a:prstGeom prst="rect">
                       <a:avLst/>
@@ -7547,16 +7167,14 @@
     <w:p>
       <w:pPr>
         <w:pStyle w:val="Rubrik3b"/>
-        <w:numPr>
-          <w:ilvl w:val="2"/>
-          <w:numId w:val="10"/>
-        </w:numPr>
       </w:pPr>
-      <w:bookmarkStart w:id="20" w:name="_Toc219337769"/>
-      <w:bookmarkStart w:id="21" w:name="_Toc227077990"/>
-      <w:bookmarkStart w:id="22" w:name="_Toc229417626"/>
-      <w:r>
-        <w:t xml:space="preserve">Adressering vid </w:t>
+      <w:bookmarkStart w:id="19" w:name="_Toc219337769"/>
+      <w:bookmarkStart w:id="20" w:name="_Toc227077990"/>
+      <w:r>
+        <w:t>Adressering</w:t>
+      </w:r>
+      <w:r>
+        <w:t xml:space="preserve"> vid </w:t>
       </w:r>
       <w:r>
         <w:t>regional</w:t>
@@ -7564,9 +7182,8 @@
       <w:r>
         <w:t xml:space="preserve"> användning</w:t>
       </w:r>
+      <w:bookmarkEnd w:id="19"/>
       <w:bookmarkEnd w:id="20"/>
-      <w:bookmarkEnd w:id="21"/>
-      <w:bookmarkEnd w:id="22"/>
     </w:p>
     <w:p>
       <w:pPr>
@@ -7578,10 +7195,10 @@
           <w:lang w:eastAsia="sv-SE"/>
         </w:rPr>
         <w:drawing>
-          <wp:inline distT="0" distB="0" distL="0" distR="0" wp14:anchorId="723D22F9" wp14:editId="2E73A1F8">
-            <wp:extent cx="5570113" cy="3332607"/>
+          <wp:inline distT="0" distB="0" distL="0" distR="0" wp14:anchorId="00F10659" wp14:editId="5AD3D0DC">
+            <wp:extent cx="5695055" cy="3437452"/>
             <wp:effectExtent l="0" t="0" r="0" b="0"/>
-            <wp:docPr id="8" name="Bild 2"/>
+            <wp:docPr id="15" name="Bild 13"/>
             <wp:cNvGraphicFramePr>
               <a:graphicFrameLocks xmlns:a="http://schemas.openxmlformats.org/drawingml/2006/main" noChangeAspect="1"/>
             </wp:cNvGraphicFramePr>
@@ -7589,7 +7206,7 @@
               <a:graphicData uri="http://schemas.openxmlformats.org/drawingml/2006/picture">
                 <pic:pic xmlns:pic="http://schemas.openxmlformats.org/drawingml/2006/picture">
                   <pic:nvPicPr>
-                    <pic:cNvPr id="0" name="Picture 2"/>
+                    <pic:cNvPr id="0" name="Picture 13"/>
                     <pic:cNvPicPr>
                       <a:picLocks noChangeAspect="1" noChangeArrowheads="1"/>
                     </pic:cNvPicPr>
@@ -7610,7 +7227,7 @@
                   <pic:spPr bwMode="auto">
                     <a:xfrm>
                       <a:off x="0" y="0"/>
-                      <a:ext cx="5570883" cy="3333068"/>
+                      <a:ext cx="5695466" cy="3437700"/>
                     </a:xfrm>
                     <a:prstGeom prst="rect">
                       <a:avLst/>
@@ -7678,29 +7295,92 @@
     <w:p>
       <w:pPr>
         <w:pStyle w:val="Rubrik3b"/>
-        <w:numPr>
-          <w:ilvl w:val="2"/>
-          <w:numId w:val="10"/>
-        </w:numPr>
       </w:pPr>
-      <w:bookmarkStart w:id="23" w:name="_Toc227077991"/>
-      <w:bookmarkStart w:id="24" w:name="_Toc229417627"/>
+      <w:bookmarkStart w:id="21" w:name="_Toc227077991"/>
       <w:r>
         <w:t xml:space="preserve">Adressering </w:t>
       </w:r>
       <w:r>
-        <w:t>direkt till ett källsystem</w:t>
-      </w:r>
-      <w:bookmarkEnd w:id="23"/>
-      <w:bookmarkEnd w:id="24"/>
+        <w:t>direkt</w:t>
+      </w:r>
+      <w:r>
+        <w:t xml:space="preserve"> till ett källsystem</w:t>
+      </w:r>
+      <w:bookmarkEnd w:id="21"/>
     </w:p>
     <w:p>
       <w:pPr>
         <w:pStyle w:val="Brdtext"/>
       </w:pPr>
       <w:r>
-        <w:lastRenderedPageBreak/>
-        <w:t>Tjänstekontrakten i denna domänen möjliggör sökning av information rörande en eller flera vårdkontakter. Syftet är att stödja ett tillämpningsflöde som startar med en översikt av vårdkontakter som hämtas med GetCareContacts (i domänen clinicalprocess:logistics:logistics) eller annan aktivitet som resulterar i att användaren presenteras en lista med vårdkontakter. Utgående från en sådan lista finns behov av att kunna hämta journaluppgifter som rör en specifik vårdkontakt. Eftersom vårdkontaktid finns som sökparameter till tjänstekontrakten i denna domän, kan man på så sätt filtrera sökningen. Vårdkontakt-id är bara unikt inom ett källsystem. Man behöver därför avgränsa en sådan fråga till ett specifikt källsystem. Det görs helt enkelt genom att ange källsystemets HSA-id som sökparameter, tillsammans med vårdkontakt-id. I detta fall används källsystemets HSA-id som logisk adress. Källsystemets HSA-id och vårdkontakt-id ingår i svarsmängden för alla tjänstekontrakt i denna domän. Man startar med andra ord med att adressera aggregerande tjänst för clinicalprocess:logistics:logistics:GetCareContacts och sedan baserat på fält i resultatet, anropa t.ex. GetCareDocumentation för en eller flera vårdkontakt-id:n i ett specifikt källlsystem. Figuren visar ett exempel som skulle kunna vara fortsättningen på något av flödena i avsnitt 2.1:</w:t>
+        <w:t>T</w:t>
+      </w:r>
+      <w:r>
+        <w:t>jänstekontrakten i denna domän</w:t>
+      </w:r>
+      <w:r>
+        <w:t xml:space="preserve"> möjliggör sökning av information </w:t>
+      </w:r>
+      <w:r>
+        <w:t>relaterad till</w:t>
+      </w:r>
+      <w:r>
+        <w:t xml:space="preserve"> en eller flera vårdkontakter. Det syftar till </w:t>
+      </w:r>
+      <w:r>
+        <w:t xml:space="preserve">att stödja </w:t>
+      </w:r>
+      <w:r>
+        <w:t>tillämpningsflöde</w:t>
+      </w:r>
+      <w:r>
+        <w:t>n</w:t>
+      </w:r>
+      <w:r>
+        <w:t xml:space="preserve"> som startar med en översikt av vårdkontakter som hämtas med GetCareContacts (i domänen clinicalprocess:logistics:logistics) eller annan aktivitet som resulterar i att användaren presenteras en lista med vårdkontakter. </w:t>
+      </w:r>
+    </w:p>
+    <w:p>
+      <w:pPr>
+        <w:pStyle w:val="Brdtext"/>
+      </w:pPr>
+    </w:p>
+    <w:p>
+      <w:pPr>
+        <w:pStyle w:val="Brdtext"/>
+      </w:pPr>
+      <w:r>
+        <w:t xml:space="preserve">Utgående från en </w:t>
+      </w:r>
+      <w:r>
+        <w:t>lista av vård- och omsorgskontakter</w:t>
+      </w:r>
+      <w:r>
+        <w:t xml:space="preserve"> finns behov av att kunna hämta journaluppgifter som rör en specifik vårdkontakt. Eftersom vårdkontaktid finns som sökparameter till tjänstekontrakten i denna domän, kan man på så sätt filtrera sökningen. Vårdkontakt-id är bara unikt inom ett källsystem. Man behöver därför avgränsa en sådan fråga till ett specifikt källsystem. Det görs helt enkelt genom att ange källsystemets HSA-id som sökparameter, tillsammans med vårdkontakt-id. I detta fall används källsystemets HSA-id som logisk adress. Källsystemets HSA-id och vårdkontakt-id ingår i svarsmängden för alla tjänstekontrakt i denna domän. Man startar med andra ord med att adressera aggregerande tjänst för clinicalprocess:logistics:logistics:GetCareContacts</w:t>
+      </w:r>
+      <w:r>
+        <w:t xml:space="preserve"> för att få en lista över vårdkontakter från de källsystem där sådana finns. Genom välja en vårdkontakt ur listan</w:t>
+      </w:r>
+      <w:r>
+        <w:t xml:space="preserve"> </w:t>
+      </w:r>
+      <w:r>
+        <w:t>kan man sedan hämta relaterad journalhistorik</w:t>
+      </w:r>
+      <w:r>
+        <w:t xml:space="preserve">, t.ex. </w:t>
+      </w:r>
+      <w:r>
+        <w:t xml:space="preserve">genom att anropa </w:t>
+      </w:r>
+      <w:r>
+        <w:t>Get</w:t>
+      </w:r>
+      <w:r>
+        <w:t>MaternityMedicalHistory</w:t>
+      </w:r>
+      <w:r>
+        <w:t xml:space="preserve"> för en eller flera vårdkontakt-id:n i ett specifikt källlsystem. Figuren visar ett exempel som skulle kunna vara fortsättningen på något av flödena i avsnitt 2.1:</w:t>
       </w:r>
     </w:p>
     <w:p>
@@ -7808,7 +7488,13 @@
         <w:t>Eftersom anropet i detta fall sker direkt mot virtuell tjänst, sker adressering med källsystemets HSA-id direkt från tjänsteko</w:t>
       </w:r>
       <w:r>
-        <w:t>nsumenten. Detta beskrivs i figuren nedan. Anropet skulle kunna gälla tjänstekontraktet GetCareDocumentation med careContactId och sourceSystemHSAid som sökparametrar</w:t>
+        <w:t>nsumenten. Detta beskrivs i figuren nedan. Anropet skulle kunna gälla tjänstekontraktet Get</w:t>
+      </w:r>
+      <w:r>
+        <w:t>MaternityMedicalHistory</w:t>
+      </w:r>
+      <w:r>
+        <w:t xml:space="preserve"> med careContactId och sourceSystemHSAid som sökparametrar</w:t>
       </w:r>
       <w:r>
         <w:t>:</w:t>
@@ -7918,18 +7604,18 @@
     <w:p>
       <w:pPr>
         <w:pStyle w:val="Rubrik3b"/>
-        <w:numPr>
-          <w:ilvl w:val="2"/>
-          <w:numId w:val="10"/>
-        </w:numPr>
       </w:pPr>
-      <w:bookmarkStart w:id="25" w:name="_Toc227077992"/>
-      <w:bookmarkStart w:id="26" w:name="_Toc229417628"/>
-      <w:r>
-        <w:t>Sammanfattning av adresseringsmodell</w:t>
-      </w:r>
-      <w:bookmarkEnd w:id="25"/>
-      <w:bookmarkEnd w:id="26"/>
+      <w:bookmarkStart w:id="22" w:name="_Toc227077992"/>
+      <w:r>
+        <w:t xml:space="preserve">Sammanfattning </w:t>
+      </w:r>
+      <w:r>
+        <w:t>av</w:t>
+      </w:r>
+      <w:r>
+        <w:t xml:space="preserve"> adresseringsmodell</w:t>
+      </w:r>
+      <w:bookmarkEnd w:id="22"/>
     </w:p>
     <w:p>
       <w:pPr>
@@ -7968,6 +7654,13 @@
               </w:rPr>
               <w:t>Åtkomstbehov</w:t>
             </w:r>
+            <w:r>
+              <w:rPr>
+                <w:b/>
+                <w:i/>
+              </w:rPr>
+              <w:t xml:space="preserve"> för patientens journalhistorik</w:t>
+            </w:r>
           </w:p>
         </w:tc>
         <w:tc>
@@ -8011,7 +7704,10 @@
               <w:ind w:left="0"/>
             </w:pPr>
             <w:r>
-              <w:t>Alla huvudmän</w:t>
+              <w:t>För a</w:t>
+            </w:r>
+            <w:r>
+              <w:t>lla huvudmän</w:t>
             </w:r>
           </w:p>
         </w:tc>
@@ -8041,7 +7737,13 @@
               <w:ind w:left="0"/>
             </w:pPr>
             <w:r>
-              <w:t>En huvudman</w:t>
+              <w:t>För e</w:t>
+            </w:r>
+            <w:r>
+              <w:t>n huvudman</w:t>
+            </w:r>
+            <w:r>
+              <w:t>/region</w:t>
             </w:r>
           </w:p>
         </w:tc>
@@ -8055,7 +7757,13 @@
               <w:ind w:left="0"/>
             </w:pPr>
             <w:r>
-              <w:t>Huvudmannens HSA-id</w:t>
+              <w:t>Huvudmannens</w:t>
+            </w:r>
+            <w:r>
+              <w:t>/regionens</w:t>
+            </w:r>
+            <w:r>
+              <w:t xml:space="preserve"> HSA-id</w:t>
             </w:r>
           </w:p>
         </w:tc>
@@ -8071,7 +7779,10 @@
               <w:ind w:left="0"/>
             </w:pPr>
             <w:r>
-              <w:t>Ett källsystem</w:t>
+              <w:t>För ett</w:t>
+            </w:r>
+            <w:r>
+              <w:t xml:space="preserve"> källsystem</w:t>
             </w:r>
           </w:p>
         </w:tc>
@@ -8103,21 +7814,17 @@
     <w:p>
       <w:pPr>
         <w:pStyle w:val="Rubrik2b"/>
-        <w:numPr>
-          <w:ilvl w:val="1"/>
-          <w:numId w:val="10"/>
-        </w:numPr>
       </w:pPr>
-      <w:bookmarkStart w:id="27" w:name="_Toc227077993"/>
-      <w:bookmarkStart w:id="28" w:name="_Toc229417629"/>
-      <w:r>
-        <w:t>Aggregerande tjänst</w:t>
-      </w:r>
-      <w:r>
-        <w:t>er</w:t>
-      </w:r>
-      <w:bookmarkEnd w:id="27"/>
-      <w:bookmarkEnd w:id="28"/>
+      <w:bookmarkStart w:id="23" w:name="_Toc227077993"/>
+      <w:bookmarkStart w:id="24" w:name="_Toc229537041"/>
+      <w:r>
+        <w:t xml:space="preserve">Aggregerande </w:t>
+      </w:r>
+      <w:r>
+        <w:t>tjänster</w:t>
+      </w:r>
+      <w:bookmarkEnd w:id="23"/>
+      <w:bookmarkEnd w:id="24"/>
     </w:p>
     <w:p>
       <w:pPr>
@@ -8142,38 +7849,31 @@
     <w:p>
       <w:pPr>
         <w:pStyle w:val="Rubrik2b"/>
-        <w:numPr>
-          <w:ilvl w:val="1"/>
-          <w:numId w:val="10"/>
-        </w:numPr>
       </w:pPr>
-      <w:bookmarkStart w:id="29" w:name="_Toc219337770"/>
-      <w:bookmarkStart w:id="30" w:name="_Toc227077994"/>
-      <w:bookmarkStart w:id="31" w:name="_Toc229417630"/>
+      <w:bookmarkStart w:id="25" w:name="_Toc219337770"/>
+      <w:bookmarkStart w:id="26" w:name="_Toc227077994"/>
+      <w:bookmarkStart w:id="27" w:name="_Toc229537042"/>
       <w:r>
         <w:t>Informationssäkerhet</w:t>
       </w:r>
-      <w:bookmarkEnd w:id="29"/>
-      <w:bookmarkEnd w:id="30"/>
-      <w:bookmarkEnd w:id="31"/>
+      <w:bookmarkEnd w:id="25"/>
+      <w:bookmarkEnd w:id="26"/>
+      <w:bookmarkEnd w:id="27"/>
     </w:p>
     <w:p>
       <w:pPr>
         <w:pStyle w:val="Rubrik3b"/>
-        <w:numPr>
-          <w:ilvl w:val="2"/>
-          <w:numId w:val="10"/>
-        </w:numPr>
       </w:pPr>
-      <w:bookmarkStart w:id="32" w:name="_Toc219337771"/>
-      <w:bookmarkStart w:id="33" w:name="_Toc227077995"/>
-      <w:bookmarkStart w:id="34" w:name="_Toc229417631"/>
-      <w:r>
-        <w:t>Medarbetarens direktåtkomst</w:t>
-      </w:r>
-      <w:bookmarkEnd w:id="32"/>
-      <w:bookmarkEnd w:id="33"/>
-      <w:bookmarkEnd w:id="34"/>
+      <w:bookmarkStart w:id="28" w:name="_Toc219337771"/>
+      <w:bookmarkStart w:id="29" w:name="_Toc227077995"/>
+      <w:r>
+        <w:t xml:space="preserve">Medarbetarens </w:t>
+      </w:r>
+      <w:r>
+        <w:t>direktåtkomst</w:t>
+      </w:r>
+      <w:bookmarkEnd w:id="28"/>
+      <w:bookmarkEnd w:id="29"/>
     </w:p>
     <w:p>
       <w:pPr>
@@ -8205,7 +7905,6 @@
         <w:ind w:right="119"/>
       </w:pPr>
       <w:r>
-        <w:lastRenderedPageBreak/>
         <w:t xml:space="preserve">Patientdatalagen ställer </w:t>
       </w:r>
       <w:r>
@@ -8256,21 +7955,17 @@
     </w:p>
     <w:p>
       <w:pPr>
-        <w:pStyle w:val="Rubrik3b"/>
-        <w:numPr>
-          <w:ilvl w:val="2"/>
-          <w:numId w:val="10"/>
-        </w:numPr>
+        <w:pStyle w:val="Rubrik2b"/>
       </w:pPr>
-      <w:bookmarkStart w:id="35" w:name="_Toc219337772"/>
-      <w:bookmarkStart w:id="36" w:name="_Toc227077996"/>
-      <w:bookmarkStart w:id="37" w:name="_Toc229417632"/>
+      <w:bookmarkStart w:id="30" w:name="_Toc219337772"/>
+      <w:bookmarkStart w:id="31" w:name="_Toc227077996"/>
+      <w:bookmarkStart w:id="32" w:name="_Toc229537043"/>
       <w:r>
         <w:t>Patientens direktåtkomst</w:t>
       </w:r>
-      <w:bookmarkEnd w:id="35"/>
-      <w:bookmarkEnd w:id="36"/>
-      <w:bookmarkEnd w:id="37"/>
+      <w:bookmarkEnd w:id="30"/>
+      <w:bookmarkEnd w:id="31"/>
+      <w:bookmarkEnd w:id="32"/>
     </w:p>
     <w:p>
       <w:pPr>
@@ -8283,20 +7978,14 @@
     <w:p>
       <w:pPr>
         <w:pStyle w:val="Rubrik3b"/>
-        <w:numPr>
-          <w:ilvl w:val="2"/>
-          <w:numId w:val="10"/>
-        </w:numPr>
       </w:pPr>
-      <w:bookmarkStart w:id="38" w:name="_Toc219337773"/>
-      <w:bookmarkStart w:id="39" w:name="_Toc227077997"/>
-      <w:bookmarkStart w:id="40" w:name="_Toc229417633"/>
+      <w:bookmarkStart w:id="33" w:name="_Toc219337773"/>
+      <w:bookmarkStart w:id="34" w:name="_Toc227077997"/>
       <w:r>
         <w:t>Generellt</w:t>
       </w:r>
-      <w:bookmarkEnd w:id="38"/>
-      <w:bookmarkEnd w:id="39"/>
-      <w:bookmarkEnd w:id="40"/>
+      <w:bookmarkEnd w:id="33"/>
+      <w:bookmarkEnd w:id="34"/>
     </w:p>
     <w:p>
       <w:pPr>
@@ -8319,23 +8008,22 @@
     <w:p>
       <w:pPr>
         <w:pStyle w:val="Rubrik2b"/>
-        <w:numPr>
-          <w:ilvl w:val="1"/>
-          <w:numId w:val="10"/>
-        </w:numPr>
       </w:pPr>
-      <w:bookmarkStart w:id="41" w:name="_Toc219337774"/>
-      <w:bookmarkStart w:id="42" w:name="_Toc227077998"/>
-      <w:bookmarkStart w:id="43" w:name="_Toc229417634"/>
-      <w:r>
-        <w:t>Tjänstekontraktens desi</w:t>
-      </w:r>
-      <w:bookmarkEnd w:id="41"/>
+      <w:bookmarkStart w:id="35" w:name="_Toc219337774"/>
+      <w:bookmarkStart w:id="36" w:name="_Toc227077998"/>
+      <w:bookmarkStart w:id="37" w:name="_Toc229537044"/>
+      <w:r>
+        <w:t>Tjänstekontraktens</w:t>
+      </w:r>
+      <w:r>
+        <w:t xml:space="preserve"> desi</w:t>
+      </w:r>
+      <w:bookmarkEnd w:id="35"/>
       <w:r>
         <w:t>gn</w:t>
       </w:r>
-      <w:bookmarkEnd w:id="42"/>
-      <w:bookmarkEnd w:id="43"/>
+      <w:bookmarkEnd w:id="36"/>
+      <w:bookmarkEnd w:id="37"/>
     </w:p>
     <w:p>
       <w:pPr>
@@ -8429,7 +8117,7 @@
       <w:r>
         <w:t>för att skapa ett svarsmeddelande från ett HL7 CDA-meddelande.</w:t>
       </w:r>
-      <w:bookmarkStart w:id="44" w:name="_Toc219337776"/>
+      <w:bookmarkStart w:id="38" w:name="_Toc219337776"/>
     </w:p>
     <w:p>
       <w:pPr>
@@ -8449,23 +8137,22 @@
         </w:tabs>
         <w:ind w:left="360" w:hanging="360"/>
       </w:pPr>
-      <w:bookmarkStart w:id="45" w:name="_Toc229417635"/>
-      <w:r>
-        <w:lastRenderedPageBreak/>
+      <w:bookmarkStart w:id="39" w:name="_Toc229537045"/>
+      <w:r>
         <w:t>Generella regler</w:t>
       </w:r>
-      <w:bookmarkEnd w:id="45"/>
+      <w:bookmarkEnd w:id="39"/>
     </w:p>
     <w:p>
       <w:pPr>
         <w:pStyle w:val="Rubrik2b"/>
       </w:pPr>
-      <w:bookmarkStart w:id="46" w:name="_Toc229417636"/>
+      <w:bookmarkStart w:id="40" w:name="_Toc229537046"/>
       <w:r>
         <w:t>Uppdatering av engagemangsindex</w:t>
       </w:r>
-      <w:bookmarkEnd w:id="44"/>
-      <w:bookmarkEnd w:id="46"/>
+      <w:bookmarkEnd w:id="38"/>
+      <w:bookmarkEnd w:id="40"/>
     </w:p>
     <w:p>
       <w:pPr>
@@ -10123,15 +9810,15 @@
       <w:pPr>
         <w:pStyle w:val="Rubrik2b"/>
       </w:pPr>
-      <w:bookmarkStart w:id="47" w:name="_Toc219337778"/>
-      <w:bookmarkStart w:id="48" w:name="_Toc224895972"/>
-      <w:bookmarkStart w:id="49" w:name="_Toc229417637"/>
+      <w:bookmarkStart w:id="41" w:name="_Toc219337778"/>
+      <w:bookmarkStart w:id="42" w:name="_Toc224895972"/>
+      <w:bookmarkStart w:id="43" w:name="_Toc229537047"/>
       <w:r>
         <w:t>SLA-krav</w:t>
       </w:r>
-      <w:bookmarkEnd w:id="47"/>
-      <w:bookmarkEnd w:id="48"/>
-      <w:bookmarkEnd w:id="49"/>
+      <w:bookmarkEnd w:id="41"/>
+      <w:bookmarkEnd w:id="42"/>
+      <w:bookmarkEnd w:id="43"/>
     </w:p>
     <w:p>
       <w:pPr>
@@ -10378,13 +10065,13 @@
           <w:numId w:val="14"/>
         </w:numPr>
       </w:pPr>
-      <w:bookmarkStart w:id="50" w:name="_Toc224895973"/>
-      <w:bookmarkStart w:id="51" w:name="_Toc229417638"/>
+      <w:bookmarkStart w:id="44" w:name="_Toc224895973"/>
+      <w:bookmarkStart w:id="45" w:name="_Toc229537048"/>
       <w:r>
         <w:t>Gemensamma konsumentregler</w:t>
       </w:r>
-      <w:bookmarkEnd w:id="50"/>
-      <w:bookmarkEnd w:id="51"/>
+      <w:bookmarkEnd w:id="44"/>
+      <w:bookmarkEnd w:id="45"/>
     </w:p>
     <w:p>
       <w:pPr>
@@ -10422,15 +10109,15 @@
         </w:tabs>
         <w:ind w:left="792" w:hanging="432"/>
       </w:pPr>
-      <w:bookmarkStart w:id="52" w:name="_Toc341787026"/>
-      <w:bookmarkStart w:id="53" w:name="_Toc219337779"/>
-      <w:bookmarkStart w:id="54" w:name="_Toc229417639"/>
+      <w:bookmarkStart w:id="46" w:name="_Toc341787026"/>
+      <w:bookmarkStart w:id="47" w:name="_Toc219337779"/>
+      <w:bookmarkStart w:id="48" w:name="_Toc229537049"/>
       <w:r>
         <w:t>Format för Datum</w:t>
       </w:r>
-      <w:bookmarkEnd w:id="52"/>
-      <w:bookmarkEnd w:id="53"/>
-      <w:bookmarkEnd w:id="54"/>
+      <w:bookmarkEnd w:id="46"/>
+      <w:bookmarkEnd w:id="47"/>
+      <w:bookmarkEnd w:id="48"/>
     </w:p>
     <w:p>
       <w:pPr>
@@ -10471,15 +10158,15 @@
         </w:tabs>
         <w:ind w:left="792" w:hanging="432"/>
       </w:pPr>
-      <w:bookmarkStart w:id="55" w:name="_Toc341787027"/>
-      <w:bookmarkStart w:id="56" w:name="_Toc219337780"/>
-      <w:bookmarkStart w:id="57" w:name="_Toc229417640"/>
+      <w:bookmarkStart w:id="49" w:name="_Toc341787027"/>
+      <w:bookmarkStart w:id="50" w:name="_Toc219337780"/>
+      <w:bookmarkStart w:id="51" w:name="_Toc229537050"/>
       <w:r>
         <w:t>Format för tidpunkter</w:t>
       </w:r>
-      <w:bookmarkEnd w:id="55"/>
-      <w:bookmarkEnd w:id="56"/>
-      <w:bookmarkEnd w:id="57"/>
+      <w:bookmarkEnd w:id="49"/>
+      <w:bookmarkEnd w:id="50"/>
+      <w:bookmarkEnd w:id="51"/>
     </w:p>
     <w:p>
       <w:pPr>
@@ -10538,15 +10225,15 @@
         </w:tabs>
         <w:ind w:left="792" w:hanging="432"/>
       </w:pPr>
-      <w:bookmarkStart w:id="58" w:name="_Toc341787028"/>
-      <w:bookmarkStart w:id="59" w:name="_Toc219337781"/>
-      <w:bookmarkStart w:id="60" w:name="_Toc229417641"/>
+      <w:bookmarkStart w:id="52" w:name="_Toc341787028"/>
+      <w:bookmarkStart w:id="53" w:name="_Toc219337781"/>
+      <w:bookmarkStart w:id="54" w:name="_Toc229537051"/>
       <w:r>
         <w:t>Tidszon för tidpunkter</w:t>
       </w:r>
-      <w:bookmarkEnd w:id="58"/>
-      <w:bookmarkEnd w:id="59"/>
-      <w:bookmarkEnd w:id="60"/>
+      <w:bookmarkEnd w:id="52"/>
+      <w:bookmarkEnd w:id="53"/>
+      <w:bookmarkEnd w:id="54"/>
     </w:p>
     <w:p>
       <w:pPr>
@@ -10573,15 +10260,15 @@
       <w:pPr>
         <w:pStyle w:val="Rubrik2b"/>
       </w:pPr>
-      <w:bookmarkStart w:id="61" w:name="_Toc341787029"/>
-      <w:bookmarkStart w:id="62" w:name="_Toc219337782"/>
-      <w:bookmarkStart w:id="63" w:name="_Toc229417642"/>
+      <w:bookmarkStart w:id="55" w:name="_Toc341787029"/>
+      <w:bookmarkStart w:id="56" w:name="_Toc219337782"/>
+      <w:bookmarkStart w:id="57" w:name="_Toc229537052"/>
       <w:r>
         <w:t>Felhantering</w:t>
       </w:r>
-      <w:bookmarkEnd w:id="61"/>
-      <w:bookmarkEnd w:id="62"/>
-      <w:bookmarkEnd w:id="63"/>
+      <w:bookmarkEnd w:id="55"/>
+      <w:bookmarkEnd w:id="56"/>
+      <w:bookmarkEnd w:id="57"/>
     </w:p>
     <w:p>
       <w:pPr>
@@ -10593,11 +10280,9 @@
       <w:pPr>
         <w:pStyle w:val="Rubrik3b"/>
       </w:pPr>
-      <w:bookmarkStart w:id="64" w:name="_Toc229417643"/>
       <w:r>
         <w:t>Allmänt om tekniska fel</w:t>
       </w:r>
-      <w:bookmarkEnd w:id="64"/>
     </w:p>
     <w:p>
       <w:pPr>
@@ -10629,15 +10314,15 @@
           <w:spacing w:val="1"/>
         </w:rPr>
       </w:pPr>
-      <w:bookmarkStart w:id="65" w:name="_Toc341787030"/>
-      <w:bookmarkStart w:id="66" w:name="_Toc229417644"/>
+      <w:bookmarkStart w:id="58" w:name="_Toc341787030"/>
+      <w:bookmarkStart w:id="59" w:name="_Toc229537053"/>
       <w:r>
         <w:rPr>
           <w:spacing w:val="1"/>
         </w:rPr>
         <w:t>Gemensamma informationskomponenter</w:t>
       </w:r>
-      <w:bookmarkEnd w:id="66"/>
+      <w:bookmarkEnd w:id="59"/>
     </w:p>
     <w:p>
       <w:pPr>
@@ -16711,7 +16396,7 @@
         </w:rPr>
       </w:pPr>
     </w:p>
-    <w:bookmarkEnd w:id="65"/>
+    <w:bookmarkEnd w:id="58"/>
     <w:p>
       <w:pPr>
         <w:spacing w:before="4" w:line="280" w:lineRule="exact"/>
@@ -16747,7 +16432,7 @@
         </w:tabs>
         <w:ind w:left="360" w:hanging="360"/>
       </w:pPr>
-      <w:bookmarkStart w:id="67" w:name="_Toc229417645"/>
+      <w:bookmarkStart w:id="60" w:name="_Toc229537054"/>
       <w:r>
         <w:rPr>
           <w:spacing w:val="1"/>
@@ -16760,7 +16445,7 @@
         </w:rPr>
         <w:t>Outcome</w:t>
       </w:r>
-      <w:bookmarkEnd w:id="67"/>
+      <w:bookmarkEnd w:id="60"/>
       <w:r>
         <w:br/>
       </w:r>
@@ -16826,11 +16511,11 @@
       <w:pPr>
         <w:pStyle w:val="Rubrik2b"/>
       </w:pPr>
-      <w:bookmarkStart w:id="68" w:name="_Toc229417646"/>
+      <w:bookmarkStart w:id="61" w:name="_Toc229537055"/>
       <w:r>
         <w:t>Frivillighet</w:t>
       </w:r>
-      <w:bookmarkEnd w:id="68"/>
+      <w:bookmarkEnd w:id="61"/>
     </w:p>
     <w:p>
       <w:pPr>
@@ -16884,11 +16569,11 @@
       <w:pPr>
         <w:pStyle w:val="Rubrik2b"/>
       </w:pPr>
-      <w:bookmarkStart w:id="69" w:name="_Toc229417647"/>
+      <w:bookmarkStart w:id="62" w:name="_Toc229537056"/>
       <w:r>
         <w:t>Version</w:t>
       </w:r>
-      <w:bookmarkEnd w:id="69"/>
+      <w:bookmarkEnd w:id="62"/>
     </w:p>
     <w:p>
       <w:pPr>
@@ -16939,11 +16624,11 @@
       <w:pPr>
         <w:pStyle w:val="Rubrik2b"/>
       </w:pPr>
-      <w:bookmarkStart w:id="70" w:name="_Toc229417648"/>
+      <w:bookmarkStart w:id="63" w:name="_Toc229537057"/>
       <w:r>
         <w:t>SLA-krav</w:t>
       </w:r>
-      <w:bookmarkEnd w:id="70"/>
+      <w:bookmarkEnd w:id="63"/>
     </w:p>
     <w:p>
       <w:pPr>
@@ -16994,11 +16679,11 @@
           <w:color w:val="FF0000"/>
         </w:rPr>
       </w:pPr>
-      <w:bookmarkStart w:id="71" w:name="_Toc229417649"/>
+      <w:bookmarkStart w:id="64" w:name="_Toc229537058"/>
       <w:r>
         <w:t>Fältregler</w:t>
       </w:r>
-      <w:bookmarkEnd w:id="71"/>
+      <w:bookmarkEnd w:id="64"/>
       <w:r>
         <w:br/>
       </w:r>
@@ -27469,7 +27154,7 @@
         </w:tabs>
         <w:ind w:left="360" w:hanging="360"/>
       </w:pPr>
-      <w:bookmarkStart w:id="72" w:name="_Toc229417650"/>
+      <w:bookmarkStart w:id="65" w:name="_Toc229537059"/>
       <w:r>
         <w:rPr>
           <w:spacing w:val="1"/>
@@ -27491,7 +27176,7 @@
         </w:rPr>
         <w:t>MedicalHistory</w:t>
       </w:r>
-      <w:bookmarkEnd w:id="72"/>
+      <w:bookmarkEnd w:id="65"/>
       <w:r>
         <w:br/>
       </w:r>
@@ -27545,11 +27230,11 @@
       <w:pPr>
         <w:pStyle w:val="Rubrik2b"/>
       </w:pPr>
-      <w:bookmarkStart w:id="73" w:name="_Toc229417651"/>
+      <w:bookmarkStart w:id="66" w:name="_Toc229537060"/>
       <w:r>
         <w:t>Frivillighet</w:t>
       </w:r>
-      <w:bookmarkEnd w:id="73"/>
+      <w:bookmarkEnd w:id="66"/>
     </w:p>
     <w:p>
       <w:pPr>
@@ -27603,11 +27288,11 @@
       <w:pPr>
         <w:pStyle w:val="Rubrik2b"/>
       </w:pPr>
-      <w:bookmarkStart w:id="74" w:name="_Toc229417652"/>
+      <w:bookmarkStart w:id="67" w:name="_Toc229537061"/>
       <w:r>
         <w:t>Version</w:t>
       </w:r>
-      <w:bookmarkEnd w:id="74"/>
+      <w:bookmarkEnd w:id="67"/>
     </w:p>
     <w:p>
       <w:pPr>
@@ -27664,11 +27349,11 @@
       <w:pPr>
         <w:pStyle w:val="Rubrik2b"/>
       </w:pPr>
-      <w:bookmarkStart w:id="75" w:name="_Toc229417653"/>
+      <w:bookmarkStart w:id="68" w:name="_Toc229537062"/>
       <w:r>
         <w:t>SLA-krav</w:t>
       </w:r>
-      <w:bookmarkEnd w:id="75"/>
+      <w:bookmarkEnd w:id="68"/>
     </w:p>
     <w:p>
       <w:pPr>
@@ -27706,11 +27391,11 @@
       <w:pPr>
         <w:pStyle w:val="Rubrik2b"/>
       </w:pPr>
-      <w:bookmarkStart w:id="76" w:name="_Toc229417654"/>
+      <w:bookmarkStart w:id="69" w:name="_Toc229537063"/>
       <w:r>
         <w:t>V-MIM</w:t>
       </w:r>
-      <w:bookmarkEnd w:id="76"/>
+      <w:bookmarkEnd w:id="69"/>
     </w:p>
     <w:p>
       <w:pPr>
@@ -27808,11 +27493,11 @@
           <w:color w:val="FF0000"/>
         </w:rPr>
       </w:pPr>
-      <w:bookmarkStart w:id="77" w:name="_Toc229417655"/>
+      <w:bookmarkStart w:id="70" w:name="_Toc229537064"/>
       <w:r>
         <w:t>Fältregler</w:t>
       </w:r>
-      <w:bookmarkEnd w:id="77"/>
+      <w:bookmarkEnd w:id="70"/>
       <w:r>
         <w:br/>
       </w:r>
@@ -35226,7 +34911,7 @@
                 <w:szCs w:val="20"/>
                 <w:lang w:val="en-US"/>
               </w:rPr>
-              <w:t>int</w:t>
+              <w:t>PQType</w:t>
             </w:r>
           </w:p>
         </w:tc>
@@ -41242,7 +40927,7 @@
                 <w:szCs w:val="20"/>
                 <w:lang w:val="en-US"/>
               </w:rPr>
-              <w:t>PQType</w:t>
+              <w:t>string</w:t>
             </w:r>
           </w:p>
         </w:tc>
@@ -41273,6 +40958,14 @@
                 <w:szCs w:val="20"/>
               </w:rPr>
               <w:t>Dosering</w:t>
+            </w:r>
+            <w:r>
+              <w:rPr>
+                <w:spacing w:val="-1"/>
+                <w:sz w:val="20"/>
+                <w:szCs w:val="20"/>
+              </w:rPr>
+              <w:t xml:space="preserve"> i beskrivande text</w:t>
             </w:r>
           </w:p>
         </w:tc>
@@ -44518,7 +44211,7 @@
             <w:rPr>
               <w:noProof/>
             </w:rPr>
-            <w:t>34</w:t>
+            <w:t>33</w:t>
           </w:r>
           <w:r>
             <w:rPr>
@@ -44588,10 +44281,8 @@
             <w:rPr>
               <w:rFonts w:ascii="Arial" w:hAnsi="Arial" w:cs="Arial"/>
               <w:noProof/>
-              <w:sz w:val="22"/>
-              <w:szCs w:val="22"/>
             </w:rPr>
-            <w:t>2013-05-05</w:t>
+            <w:t>2013-05-07</w:t>
           </w:r>
           <w:r>
             <w:rPr>
@@ -45339,7 +45030,7 @@
             <w:rPr>
               <w:noProof/>
             </w:rPr>
-            <w:t>28</w:t>
+            <w:t>5</w:t>
           </w:r>
           <w:r>
             <w:rPr>
@@ -45363,7 +45054,7 @@
             <w:rPr>
               <w:noProof/>
             </w:rPr>
-            <w:t>34</w:t>
+            <w:t>33</w:t>
           </w:r>
           <w:r>
             <w:rPr>
@@ -45433,10 +45124,8 @@
             <w:rPr>
               <w:rFonts w:ascii="Arial" w:hAnsi="Arial" w:cs="Arial"/>
               <w:noProof/>
-              <w:sz w:val="22"/>
-              <w:szCs w:val="22"/>
             </w:rPr>
-            <w:t>2013-05-05</w:t>
+            <w:t>2013-05-07</w:t>
           </w:r>
           <w:r>
             <w:rPr>
@@ -47742,6 +47431,102 @@
       <w:lang w:val="sv-SE"/>
     </w:rPr>
   </w:style>
+  <w:style w:type="paragraph" w:styleId="Innehll2">
+    <w:name w:val="toc 2"/>
+    <w:basedOn w:val="Normal"/>
+    <w:next w:val="Normal"/>
+    <w:autoRedefine/>
+    <w:uiPriority w:val="39"/>
+    <w:unhideWhenUsed/>
+    <w:rsid w:val="006D495A"/>
+    <w:pPr>
+      <w:ind w:left="240"/>
+    </w:pPr>
+  </w:style>
+  <w:style w:type="paragraph" w:styleId="Innehll3">
+    <w:name w:val="toc 3"/>
+    <w:basedOn w:val="Normal"/>
+    <w:next w:val="Normal"/>
+    <w:autoRedefine/>
+    <w:uiPriority w:val="39"/>
+    <w:unhideWhenUsed/>
+    <w:rsid w:val="006D495A"/>
+    <w:pPr>
+      <w:ind w:left="480"/>
+    </w:pPr>
+  </w:style>
+  <w:style w:type="paragraph" w:styleId="Innehll4">
+    <w:name w:val="toc 4"/>
+    <w:basedOn w:val="Normal"/>
+    <w:next w:val="Normal"/>
+    <w:autoRedefine/>
+    <w:uiPriority w:val="39"/>
+    <w:unhideWhenUsed/>
+    <w:rsid w:val="006D495A"/>
+    <w:pPr>
+      <w:ind w:left="720"/>
+    </w:pPr>
+  </w:style>
+  <w:style w:type="paragraph" w:styleId="Innehll5">
+    <w:name w:val="toc 5"/>
+    <w:basedOn w:val="Normal"/>
+    <w:next w:val="Normal"/>
+    <w:autoRedefine/>
+    <w:uiPriority w:val="39"/>
+    <w:unhideWhenUsed/>
+    <w:rsid w:val="006D495A"/>
+    <w:pPr>
+      <w:ind w:left="960"/>
+    </w:pPr>
+  </w:style>
+  <w:style w:type="paragraph" w:styleId="Innehll6">
+    <w:name w:val="toc 6"/>
+    <w:basedOn w:val="Normal"/>
+    <w:next w:val="Normal"/>
+    <w:autoRedefine/>
+    <w:uiPriority w:val="39"/>
+    <w:unhideWhenUsed/>
+    <w:rsid w:val="006D495A"/>
+    <w:pPr>
+      <w:ind w:left="1200"/>
+    </w:pPr>
+  </w:style>
+  <w:style w:type="paragraph" w:styleId="Innehll7">
+    <w:name w:val="toc 7"/>
+    <w:basedOn w:val="Normal"/>
+    <w:next w:val="Normal"/>
+    <w:autoRedefine/>
+    <w:uiPriority w:val="39"/>
+    <w:unhideWhenUsed/>
+    <w:rsid w:val="006D495A"/>
+    <w:pPr>
+      <w:ind w:left="1440"/>
+    </w:pPr>
+  </w:style>
+  <w:style w:type="paragraph" w:styleId="Innehll8">
+    <w:name w:val="toc 8"/>
+    <w:basedOn w:val="Normal"/>
+    <w:next w:val="Normal"/>
+    <w:autoRedefine/>
+    <w:uiPriority w:val="39"/>
+    <w:unhideWhenUsed/>
+    <w:rsid w:val="006D495A"/>
+    <w:pPr>
+      <w:ind w:left="1680"/>
+    </w:pPr>
+  </w:style>
+  <w:style w:type="paragraph" w:styleId="Innehll9">
+    <w:name w:val="toc 9"/>
+    <w:basedOn w:val="Normal"/>
+    <w:next w:val="Normal"/>
+    <w:autoRedefine/>
+    <w:uiPriority w:val="39"/>
+    <w:unhideWhenUsed/>
+    <w:rsid w:val="006D495A"/>
+    <w:pPr>
+      <w:ind w:left="1920"/>
+    </w:pPr>
+  </w:style>
 </w:styles>
 </file>
 

--- a/ServiceInteractions/riv/clinicalprocess/healthcond/actoutcome/trunk/docs/Tjanstekontraktsbeskrivning clinicalprocess_healthcond_actoutcome.docx
+++ b/ServiceInteractions/riv/clinicalprocess/healthcond/actoutcome/trunk/docs/Tjanstekontraktsbeskrivning clinicalprocess_healthcond_actoutcome.docx
@@ -168,29 +168,15 @@
           <w:sz w:val="44"/>
         </w:rPr>
       </w:pPr>
-      <w:r>
-        <w:fldChar w:fldCharType="begin"/>
-      </w:r>
-      <w:r>
-        <w:instrText xml:space="preserve"> SUBJECT  \* MERGEFORMAT </w:instrText>
-      </w:r>
-      <w:r>
-        <w:fldChar w:fldCharType="separate"/>
-      </w:r>
-      <w:r>
-        <w:rPr>
-          <w:rFonts w:ascii="Arial" w:hAnsi="Arial"/>
-          <w:sz w:val="44"/>
-        </w:rPr>
-        <w:t>Tjänstekontraktsbeskrivning</w:t>
-      </w:r>
-      <w:r>
-        <w:rPr>
-          <w:rFonts w:ascii="Arial" w:hAnsi="Arial"/>
-          <w:sz w:val="44"/>
-        </w:rPr>
-        <w:fldChar w:fldCharType="end"/>
-      </w:r>
+      <w:fldSimple w:instr=" SUBJECT  \* MERGEFORMAT ">
+        <w:r>
+          <w:rPr>
+            <w:rFonts w:ascii="Arial" w:hAnsi="Arial"/>
+            <w:sz w:val="44"/>
+          </w:rPr>
+          <w:t>Tjänstekontraktsbeskrivning</w:t>
+        </w:r>
+      </w:fldSimple>
     </w:p>
     <w:p>
       <w:pPr>
@@ -251,7 +237,7 @@
           <w:rFonts w:ascii="Arial" w:hAnsi="Arial"/>
           <w:sz w:val="36"/>
         </w:rPr>
-        <w:t>05-05</w:t>
+        <w:t>05-07</w:t>
       </w:r>
     </w:p>
     <w:p>
@@ -283,124 +269,6 @@
     </w:p>
     <w:p>
       <w:pPr>
-        <w:pStyle w:val="Friform"/>
-        <w:rPr>
-          <w:rFonts w:ascii="Arial" w:hAnsi="Arial"/>
-          <w:i/>
-          <w:sz w:val="36"/>
-        </w:rPr>
-      </w:pPr>
-      <w:r>
-        <w:rPr>
-          <w:rFonts w:ascii="Arial" w:hAnsi="Arial"/>
-          <w:i/>
-          <w:sz w:val="36"/>
-          <w:highlight w:val="yellow"/>
-        </w:rPr>
-        <w:t>OBS: P</w:t>
-      </w:r>
-      <w:r>
-        <w:rPr>
-          <w:rFonts w:ascii="Arial" w:hAnsi="Arial"/>
-          <w:i/>
-          <w:sz w:val="36"/>
-          <w:highlight w:val="yellow"/>
-        </w:rPr>
-        <w:t>.</w:t>
-      </w:r>
-      <w:r>
-        <w:rPr>
-          <w:rFonts w:ascii="Arial" w:hAnsi="Arial"/>
-          <w:i/>
-          <w:sz w:val="36"/>
-          <w:highlight w:val="yellow"/>
-        </w:rPr>
-        <w:t>g</w:t>
-      </w:r>
-      <w:r>
-        <w:rPr>
-          <w:rFonts w:ascii="Arial" w:hAnsi="Arial"/>
-          <w:i/>
-          <w:sz w:val="36"/>
-          <w:highlight w:val="yellow"/>
-        </w:rPr>
-        <w:t>.</w:t>
-      </w:r>
-      <w:r>
-        <w:rPr>
-          <w:rFonts w:ascii="Arial" w:hAnsi="Arial"/>
-          <w:i/>
-          <w:sz w:val="36"/>
-          <w:highlight w:val="yellow"/>
-        </w:rPr>
-        <w:t>a</w:t>
-      </w:r>
-      <w:r>
-        <w:rPr>
-          <w:rFonts w:ascii="Arial" w:hAnsi="Arial"/>
-          <w:i/>
-          <w:sz w:val="36"/>
-          <w:highlight w:val="yellow"/>
-        </w:rPr>
-        <w:t>.</w:t>
-      </w:r>
-      <w:r>
-        <w:rPr>
-          <w:rFonts w:ascii="Arial" w:hAnsi="Arial"/>
-          <w:i/>
-          <w:sz w:val="36"/>
-          <w:highlight w:val="yellow"/>
-        </w:rPr>
-        <w:t xml:space="preserve"> en defekt i Microsoft Word kan </w:t>
-      </w:r>
-      <w:r>
-        <w:rPr>
-          <w:rFonts w:ascii="Arial" w:hAnsi="Arial"/>
-          <w:i/>
-          <w:sz w:val="36"/>
-          <w:highlight w:val="yellow"/>
-        </w:rPr>
-        <w:t xml:space="preserve">tabellerna i </w:t>
-      </w:r>
-      <w:r>
-        <w:rPr>
-          <w:rFonts w:ascii="Arial" w:hAnsi="Arial"/>
-          <w:i/>
-          <w:sz w:val="36"/>
-          <w:highlight w:val="yellow"/>
-        </w:rPr>
-        <w:t xml:space="preserve">dokumentet enbart </w:t>
-      </w:r>
-      <w:r>
-        <w:rPr>
-          <w:rFonts w:ascii="Arial" w:hAnsi="Arial"/>
-          <w:i/>
-          <w:sz w:val="36"/>
-          <w:highlight w:val="yellow"/>
-        </w:rPr>
-        <w:t>läsas</w:t>
-      </w:r>
-      <w:r>
-        <w:rPr>
-          <w:rFonts w:ascii="Arial" w:hAnsi="Arial"/>
-          <w:i/>
-          <w:sz w:val="36"/>
-          <w:highlight w:val="yellow"/>
-        </w:rPr>
-        <w:t xml:space="preserve"> i ”Utkast”, medan illustrationer och vissa avsnitt bara syns i utskriftsläge</w:t>
-      </w:r>
-      <w:r>
-        <w:rPr>
-          <w:rFonts w:ascii="Arial" w:hAnsi="Arial"/>
-          <w:i/>
-          <w:sz w:val="36"/>
-          <w:highlight w:val="yellow"/>
-        </w:rPr>
-        <w:t>.</w:t>
-      </w:r>
-    </w:p>
-    <w:p>
-      <w:pPr>
         <w:spacing w:line="200" w:lineRule="exact"/>
         <w:rPr>
           <w:sz w:val="20"/>
@@ -635,7 +503,6 @@
     </w:p>
     <w:p>
       <w:pPr>
-        <w:spacing w:line="200" w:lineRule="exact"/>
         <w:rPr>
           <w:sz w:val="20"/>
           <w:szCs w:val="20"/>
@@ -653,29 +520,28 @@
     </w:p>
     <w:p>
       <w:pPr>
-        <w:rPr>
-          <w:sz w:val="20"/>
-          <w:szCs w:val="20"/>
+        <w:spacing w:before="6" w:line="260" w:lineRule="exact"/>
+        <w:rPr>
+          <w:sz w:val="26"/>
+          <w:szCs w:val="26"/>
         </w:rPr>
       </w:pPr>
     </w:p>
     <w:p>
       <w:pPr>
-        <w:spacing w:line="200" w:lineRule="exact"/>
-        <w:rPr>
-          <w:sz w:val="20"/>
-          <w:szCs w:val="20"/>
-        </w:rPr>
-      </w:pPr>
-    </w:p>
-    <w:p>
-      <w:pPr>
-        <w:spacing w:before="6" w:line="260" w:lineRule="exact"/>
+        <w:widowControl w:val="0"/>
         <w:rPr>
           <w:sz w:val="26"/>
           <w:szCs w:val="26"/>
         </w:rPr>
       </w:pPr>
+      <w:r>
+        <w:rPr>
+          <w:sz w:val="26"/>
+          <w:szCs w:val="26"/>
+        </w:rPr>
+        <w:br w:type="page"/>
+      </w:r>
     </w:p>
     <w:p>
       <w:pPr>
@@ -690,6 +556,7 @@
           <w:sz w:val="26"/>
           <w:szCs w:val="26"/>
         </w:rPr>
+        <w:lastRenderedPageBreak/>
         <w:t>Revisionshistorik</w:t>
       </w:r>
     </w:p>
@@ -2375,7 +2242,6 @@
               <w:pStyle w:val="TableText"/>
             </w:pPr>
             <w:r>
-              <w:lastRenderedPageBreak/>
               <w:t>PA25</w:t>
             </w:r>
           </w:p>
@@ -2440,6 +2306,7 @@
               <w:pStyle w:val="TableText"/>
             </w:pPr>
             <w:r>
+              <w:lastRenderedPageBreak/>
               <w:t>PA26</w:t>
             </w:r>
           </w:p>
@@ -3161,8 +3028,18 @@
             <w:r>
               <w:t>Återställt typ för ”dosage” till text och förtydligat att värdet är beskrivande text</w:t>
             </w:r>
-            <w:bookmarkStart w:id="0" w:name="_GoBack"/>
-            <w:bookmarkEnd w:id="0"/>
+          </w:p>
+          <w:p>
+            <w:pPr>
+              <w:pStyle w:val="TableText"/>
+              <w:numPr>
+                <w:ilvl w:val="0"/>
+                <w:numId w:val="12"/>
+              </w:numPr>
+            </w:pPr>
+            <w:r>
+              <w:t>Formatteringsproblem åtgärdade</w:t>
+            </w:r>
           </w:p>
         </w:tc>
         <w:tc>
@@ -3358,7 +3235,7 @@
         <w:rPr>
           <w:noProof/>
         </w:rPr>
-        <w:instrText xml:space="preserve"> PAGEREF _Toc229537035 \h </w:instrText>
+        <w:instrText xml:space="preserve"> PAGEREF _Toc229556070 \h </w:instrText>
       </w:r>
       <w:r>
         <w:rPr>
@@ -3433,7 +3310,7 @@
         <w:rPr>
           <w:noProof/>
         </w:rPr>
-        <w:instrText xml:space="preserve"> PAGEREF _Toc229537036 \h </w:instrText>
+        <w:instrText xml:space="preserve"> PAGEREF _Toc229556071 \h </w:instrText>
       </w:r>
       <w:r>
         <w:rPr>
@@ -3450,7 +3327,7 @@
         <w:rPr>
           <w:noProof/>
         </w:rPr>
-        <w:t>7</w:t>
+        <w:t>6</w:t>
       </w:r>
       <w:r>
         <w:rPr>
@@ -3508,7 +3385,7 @@
         <w:rPr>
           <w:noProof/>
         </w:rPr>
-        <w:instrText xml:space="preserve"> PAGEREF _Toc229537037 \h </w:instrText>
+        <w:instrText xml:space="preserve"> PAGEREF _Toc229556072 \h </w:instrText>
       </w:r>
       <w:r>
         <w:rPr>
@@ -3525,7 +3402,7 @@
         <w:rPr>
           <w:noProof/>
         </w:rPr>
-        <w:t>7</w:t>
+        <w:t>6</w:t>
       </w:r>
       <w:r>
         <w:rPr>
@@ -3583,7 +3460,7 @@
         <w:rPr>
           <w:noProof/>
         </w:rPr>
-        <w:instrText xml:space="preserve"> PAGEREF _Toc229537038 \h </w:instrText>
+        <w:instrText xml:space="preserve"> PAGEREF _Toc229556073 \h </w:instrText>
       </w:r>
       <w:r>
         <w:rPr>
@@ -3658,7 +3535,7 @@
         <w:rPr>
           <w:noProof/>
         </w:rPr>
-        <w:instrText xml:space="preserve"> PAGEREF _Toc229537039 \h </w:instrText>
+        <w:instrText xml:space="preserve"> PAGEREF _Toc229556074 \h </w:instrText>
       </w:r>
       <w:r>
         <w:rPr>
@@ -3733,7 +3610,7 @@
         <w:rPr>
           <w:noProof/>
         </w:rPr>
-        <w:instrText xml:space="preserve"> PAGEREF _Toc229537040 \h </w:instrText>
+        <w:instrText xml:space="preserve"> PAGEREF _Toc229556075 \h </w:instrText>
       </w:r>
       <w:r>
         <w:rPr>
@@ -3750,7 +3627,7 @@
         <w:rPr>
           <w:noProof/>
         </w:rPr>
-        <w:t>10</w:t>
+        <w:t>9</w:t>
       </w:r>
       <w:r>
         <w:rPr>
@@ -3808,7 +3685,7 @@
         <w:rPr>
           <w:noProof/>
         </w:rPr>
-        <w:instrText xml:space="preserve"> PAGEREF _Toc229537041 \h </w:instrText>
+        <w:instrText xml:space="preserve"> PAGEREF _Toc229556076 \h </w:instrText>
       </w:r>
       <w:r>
         <w:rPr>
@@ -3825,7 +3702,7 @@
         <w:rPr>
           <w:noProof/>
         </w:rPr>
-        <w:t>13</w:t>
+        <w:t>12</w:t>
       </w:r>
       <w:r>
         <w:rPr>
@@ -3883,7 +3760,7 @@
         <w:rPr>
           <w:noProof/>
         </w:rPr>
-        <w:instrText xml:space="preserve"> PAGEREF _Toc229537042 \h </w:instrText>
+        <w:instrText xml:space="preserve"> PAGEREF _Toc229556077 \h </w:instrText>
       </w:r>
       <w:r>
         <w:rPr>
@@ -3900,7 +3777,7 @@
         <w:rPr>
           <w:noProof/>
         </w:rPr>
-        <w:t>13</w:t>
+        <w:t>12</w:t>
       </w:r>
       <w:r>
         <w:rPr>
@@ -3958,7 +3835,7 @@
         <w:rPr>
           <w:noProof/>
         </w:rPr>
-        <w:instrText xml:space="preserve"> PAGEREF _Toc229537043 \h </w:instrText>
+        <w:instrText xml:space="preserve"> PAGEREF _Toc229556078 \h </w:instrText>
       </w:r>
       <w:r>
         <w:rPr>
@@ -3975,7 +3852,7 @@
         <w:rPr>
           <w:noProof/>
         </w:rPr>
-        <w:t>14</w:t>
+        <w:t>13</w:t>
       </w:r>
       <w:r>
         <w:rPr>
@@ -4033,7 +3910,7 @@
         <w:rPr>
           <w:noProof/>
         </w:rPr>
-        <w:instrText xml:space="preserve"> PAGEREF _Toc229537044 \h </w:instrText>
+        <w:instrText xml:space="preserve"> PAGEREF _Toc229556079 \h </w:instrText>
       </w:r>
       <w:r>
         <w:rPr>
@@ -4050,7 +3927,7 @@
         <w:rPr>
           <w:noProof/>
         </w:rPr>
-        <w:t>14</w:t>
+        <w:t>13</w:t>
       </w:r>
       <w:r>
         <w:rPr>
@@ -4108,7 +3985,7 @@
         <w:rPr>
           <w:noProof/>
         </w:rPr>
-        <w:instrText xml:space="preserve"> PAGEREF _Toc229537045 \h </w:instrText>
+        <w:instrText xml:space="preserve"> PAGEREF _Toc229556080 \h </w:instrText>
       </w:r>
       <w:r>
         <w:rPr>
@@ -4125,7 +4002,7 @@
         <w:rPr>
           <w:noProof/>
         </w:rPr>
-        <w:t>15</w:t>
+        <w:t>14</w:t>
       </w:r>
       <w:r>
         <w:rPr>
@@ -4183,7 +4060,7 @@
         <w:rPr>
           <w:noProof/>
         </w:rPr>
-        <w:instrText xml:space="preserve"> PAGEREF _Toc229537046 \h </w:instrText>
+        <w:instrText xml:space="preserve"> PAGEREF _Toc229556081 \h </w:instrText>
       </w:r>
       <w:r>
         <w:rPr>
@@ -4200,7 +4077,7 @@
         <w:rPr>
           <w:noProof/>
         </w:rPr>
-        <w:t>15</w:t>
+        <w:t>14</w:t>
       </w:r>
       <w:r>
         <w:rPr>
@@ -4258,7 +4135,7 @@
         <w:rPr>
           <w:noProof/>
         </w:rPr>
-        <w:instrText xml:space="preserve"> PAGEREF _Toc229537047 \h </w:instrText>
+        <w:instrText xml:space="preserve"> PAGEREF _Toc229556082 \h </w:instrText>
       </w:r>
       <w:r>
         <w:rPr>
@@ -4275,7 +4152,7 @@
         <w:rPr>
           <w:noProof/>
         </w:rPr>
-        <w:t>17</w:t>
+        <w:t>16</w:t>
       </w:r>
       <w:r>
         <w:rPr>
@@ -4333,7 +4210,7 @@
         <w:rPr>
           <w:noProof/>
         </w:rPr>
-        <w:instrText xml:space="preserve"> PAGEREF _Toc229537048 \h </w:instrText>
+        <w:instrText xml:space="preserve"> PAGEREF _Toc229556083 \h </w:instrText>
       </w:r>
       <w:r>
         <w:rPr>
@@ -4350,7 +4227,82 @@
         <w:rPr>
           <w:noProof/>
         </w:rPr>
-        <w:t>18</w:t>
+        <w:t>16</w:t>
+      </w:r>
+      <w:r>
+        <w:rPr>
+          <w:noProof/>
+        </w:rPr>
+        <w:fldChar w:fldCharType="end"/>
+      </w:r>
+    </w:p>
+    <w:p>
+      <w:pPr>
+        <w:pStyle w:val="Innehll1"/>
+        <w:tabs>
+          <w:tab w:val="left" w:pos="1407"/>
+          <w:tab w:val="right" w:leader="dot" w:pos="9159"/>
+        </w:tabs>
+        <w:rPr>
+          <w:rFonts w:asciiTheme="minorHAnsi" w:eastAsiaTheme="minorEastAsia" w:hAnsiTheme="minorHAnsi"/>
+          <w:noProof/>
+          <w:lang w:eastAsia="ja-JP"/>
+        </w:rPr>
+      </w:pPr>
+      <w:r>
+        <w:rPr>
+          <w:noProof/>
+        </w:rPr>
+        <w:t>3.2</w:t>
+      </w:r>
+      <w:r>
+        <w:rPr>
+          <w:rFonts w:asciiTheme="minorHAnsi" w:eastAsiaTheme="minorEastAsia" w:hAnsiTheme="minorHAnsi"/>
+          <w:noProof/>
+          <w:lang w:eastAsia="ja-JP"/>
+        </w:rPr>
+        <w:tab/>
+      </w:r>
+      <w:r>
+        <w:rPr>
+          <w:noProof/>
+        </w:rPr>
+        <w:t>Format för Datum</w:t>
+      </w:r>
+      <w:r>
+        <w:rPr>
+          <w:noProof/>
+        </w:rPr>
+        <w:tab/>
+      </w:r>
+      <w:r>
+        <w:rPr>
+          <w:noProof/>
+        </w:rPr>
+        <w:fldChar w:fldCharType="begin"/>
+      </w:r>
+      <w:r>
+        <w:rPr>
+          <w:noProof/>
+        </w:rPr>
+        <w:instrText xml:space="preserve"> PAGEREF _Toc229556084 \h </w:instrText>
+      </w:r>
+      <w:r>
+        <w:rPr>
+          <w:noProof/>
+        </w:rPr>
+      </w:r>
+      <w:r>
+        <w:rPr>
+          <w:noProof/>
+        </w:rPr>
+        <w:fldChar w:fldCharType="separate"/>
+      </w:r>
+      <w:r>
+        <w:rPr>
+          <w:noProof/>
+        </w:rPr>
+        <w:t>16</w:t>
       </w:r>
       <w:r>
         <w:rPr>
@@ -4376,7 +4328,7 @@
         <w:rPr>
           <w:noProof/>
         </w:rPr>
-        <w:t>3.2</w:t>
+        <w:t>3.3</w:t>
       </w:r>
       <w:r>
         <w:rPr>
@@ -4390,7 +4342,7 @@
         <w:rPr>
           <w:noProof/>
         </w:rPr>
-        <w:t>Format för Datum</w:t>
+        <w:t>Format för tidpunkter</w:t>
       </w:r>
       <w:r>
         <w:rPr>
@@ -4408,7 +4360,7 @@
         <w:rPr>
           <w:noProof/>
         </w:rPr>
-        <w:instrText xml:space="preserve"> PAGEREF _Toc229537049 \h </w:instrText>
+        <w:instrText xml:space="preserve"> PAGEREF _Toc229556085 \h </w:instrText>
       </w:r>
       <w:r>
         <w:rPr>
@@ -4425,7 +4377,7 @@
         <w:rPr>
           <w:noProof/>
         </w:rPr>
-        <w:t>18</w:t>
+        <w:t>16</w:t>
       </w:r>
       <w:r>
         <w:rPr>
@@ -4451,7 +4403,7 @@
         <w:rPr>
           <w:noProof/>
         </w:rPr>
-        <w:t>3.3</w:t>
+        <w:t>3.4</w:t>
       </w:r>
       <w:r>
         <w:rPr>
@@ -4465,7 +4417,7 @@
         <w:rPr>
           <w:noProof/>
         </w:rPr>
-        <w:t>Format för tidpunkter</w:t>
+        <w:t>Tidszon för tidpunkter</w:t>
       </w:r>
       <w:r>
         <w:rPr>
@@ -4483,7 +4435,7 @@
         <w:rPr>
           <w:noProof/>
         </w:rPr>
-        <w:instrText xml:space="preserve"> PAGEREF _Toc229537050 \h </w:instrText>
+        <w:instrText xml:space="preserve"> PAGEREF _Toc229556086 \h </w:instrText>
       </w:r>
       <w:r>
         <w:rPr>
@@ -4500,82 +4452,7 @@
         <w:rPr>
           <w:noProof/>
         </w:rPr>
-        <w:t>18</w:t>
-      </w:r>
-      <w:r>
-        <w:rPr>
-          <w:noProof/>
-        </w:rPr>
-        <w:fldChar w:fldCharType="end"/>
-      </w:r>
-    </w:p>
-    <w:p>
-      <w:pPr>
-        <w:pStyle w:val="Innehll2"/>
-        <w:tabs>
-          <w:tab w:val="left" w:pos="780"/>
-          <w:tab w:val="right" w:leader="dot" w:pos="9159"/>
-        </w:tabs>
-        <w:rPr>
-          <w:rFonts w:asciiTheme="minorHAnsi" w:eastAsiaTheme="minorEastAsia" w:hAnsiTheme="minorHAnsi" w:cstheme="minorBidi"/>
-          <w:noProof/>
-          <w:lang w:eastAsia="ja-JP"/>
-        </w:rPr>
-      </w:pPr>
-      <w:r>
-        <w:rPr>
-          <w:noProof/>
-        </w:rPr>
-        <w:t>3.4</w:t>
-      </w:r>
-      <w:r>
-        <w:rPr>
-          <w:rFonts w:asciiTheme="minorHAnsi" w:eastAsiaTheme="minorEastAsia" w:hAnsiTheme="minorHAnsi" w:cstheme="minorBidi"/>
-          <w:noProof/>
-          <w:lang w:eastAsia="ja-JP"/>
-        </w:rPr>
-        <w:tab/>
-      </w:r>
-      <w:r>
-        <w:rPr>
-          <w:noProof/>
-        </w:rPr>
-        <w:t>Tidszon för tidpunkter</w:t>
-      </w:r>
-      <w:r>
-        <w:rPr>
-          <w:noProof/>
-        </w:rPr>
-        <w:tab/>
-      </w:r>
-      <w:r>
-        <w:rPr>
-          <w:noProof/>
-        </w:rPr>
-        <w:fldChar w:fldCharType="begin"/>
-      </w:r>
-      <w:r>
-        <w:rPr>
-          <w:noProof/>
-        </w:rPr>
-        <w:instrText xml:space="preserve"> PAGEREF _Toc229537051 \h </w:instrText>
-      </w:r>
-      <w:r>
-        <w:rPr>
-          <w:noProof/>
-        </w:rPr>
-      </w:r>
-      <w:r>
-        <w:rPr>
-          <w:noProof/>
-        </w:rPr>
-        <w:fldChar w:fldCharType="separate"/>
-      </w:r>
-      <w:r>
-        <w:rPr>
-          <w:noProof/>
-        </w:rPr>
-        <w:t>18</w:t>
+        <w:t>17</w:t>
       </w:r>
       <w:r>
         <w:rPr>
@@ -4633,7 +4510,7 @@
         <w:rPr>
           <w:noProof/>
         </w:rPr>
-        <w:instrText xml:space="preserve"> PAGEREF _Toc229537052 \h </w:instrText>
+        <w:instrText xml:space="preserve"> PAGEREF _Toc229556087 \h </w:instrText>
       </w:r>
       <w:r>
         <w:rPr>
@@ -4650,84 +4527,7 @@
         <w:rPr>
           <w:noProof/>
         </w:rPr>
-        <w:t>19</w:t>
-      </w:r>
-      <w:r>
-        <w:rPr>
-          <w:noProof/>
-        </w:rPr>
-        <w:fldChar w:fldCharType="end"/>
-      </w:r>
-    </w:p>
-    <w:p>
-      <w:pPr>
-        <w:pStyle w:val="Innehll2"/>
-        <w:tabs>
-          <w:tab w:val="left" w:pos="601"/>
-          <w:tab w:val="right" w:leader="dot" w:pos="9159"/>
-        </w:tabs>
-        <w:rPr>
-          <w:rFonts w:asciiTheme="minorHAnsi" w:eastAsiaTheme="minorEastAsia" w:hAnsiTheme="minorHAnsi" w:cstheme="minorBidi"/>
-          <w:noProof/>
-          <w:lang w:eastAsia="ja-JP"/>
-        </w:rPr>
-      </w:pPr>
-      <w:r>
-        <w:rPr>
-          <w:noProof/>
-          <w:spacing w:val="1"/>
-        </w:rPr>
-        <w:t>4</w:t>
-      </w:r>
-      <w:r>
-        <w:rPr>
-          <w:rFonts w:asciiTheme="minorHAnsi" w:eastAsiaTheme="minorEastAsia" w:hAnsiTheme="minorHAnsi" w:cstheme="minorBidi"/>
-          <w:noProof/>
-          <w:lang w:eastAsia="ja-JP"/>
-        </w:rPr>
-        <w:tab/>
-      </w:r>
-      <w:r>
-        <w:rPr>
-          <w:noProof/>
-          <w:spacing w:val="1"/>
-        </w:rPr>
-        <w:t>Gemensamma informationskomponenter</w:t>
-      </w:r>
-      <w:r>
-        <w:rPr>
-          <w:noProof/>
-        </w:rPr>
-        <w:tab/>
-      </w:r>
-      <w:r>
-        <w:rPr>
-          <w:noProof/>
-        </w:rPr>
-        <w:fldChar w:fldCharType="begin"/>
-      </w:r>
-      <w:r>
-        <w:rPr>
-          <w:noProof/>
-        </w:rPr>
-        <w:instrText xml:space="preserve"> PAGEREF _Toc229537053 \h </w:instrText>
-      </w:r>
-      <w:r>
-        <w:rPr>
-          <w:noProof/>
-        </w:rPr>
-      </w:r>
-      <w:r>
-        <w:rPr>
-          <w:noProof/>
-        </w:rPr>
-        <w:fldChar w:fldCharType="separate"/>
-      </w:r>
-      <w:r>
-        <w:rPr>
-          <w:noProof/>
-        </w:rPr>
-        <w:t>19</w:t>
+        <w:t>17</w:t>
       </w:r>
       <w:r>
         <w:rPr>
@@ -4753,7 +4553,7 @@
         <w:rPr>
           <w:noProof/>
         </w:rPr>
-        <w:t>5</w:t>
+        <w:t>4</w:t>
       </w:r>
       <w:r>
         <w:rPr>
@@ -4766,7 +4566,81 @@
       <w:r>
         <w:rPr>
           <w:noProof/>
-          <w:spacing w:val="1"/>
+        </w:rPr>
+        <w:t>Gemensamma informationskomponenter</w:t>
+      </w:r>
+      <w:r>
+        <w:rPr>
+          <w:noProof/>
+        </w:rPr>
+        <w:tab/>
+      </w:r>
+      <w:r>
+        <w:rPr>
+          <w:noProof/>
+        </w:rPr>
+        <w:fldChar w:fldCharType="begin"/>
+      </w:r>
+      <w:r>
+        <w:rPr>
+          <w:noProof/>
+        </w:rPr>
+        <w:instrText xml:space="preserve"> PAGEREF _Toc229556088 \h </w:instrText>
+      </w:r>
+      <w:r>
+        <w:rPr>
+          <w:noProof/>
+        </w:rPr>
+      </w:r>
+      <w:r>
+        <w:rPr>
+          <w:noProof/>
+        </w:rPr>
+        <w:fldChar w:fldCharType="separate"/>
+      </w:r>
+      <w:r>
+        <w:rPr>
+          <w:noProof/>
+        </w:rPr>
+        <w:t>17</w:t>
+      </w:r>
+      <w:r>
+        <w:rPr>
+          <w:noProof/>
+        </w:rPr>
+        <w:fldChar w:fldCharType="end"/>
+      </w:r>
+    </w:p>
+    <w:p>
+      <w:pPr>
+        <w:pStyle w:val="Innehll2"/>
+        <w:tabs>
+          <w:tab w:val="left" w:pos="600"/>
+          <w:tab w:val="right" w:leader="dot" w:pos="9159"/>
+        </w:tabs>
+        <w:rPr>
+          <w:rFonts w:asciiTheme="minorHAnsi" w:eastAsiaTheme="minorEastAsia" w:hAnsiTheme="minorHAnsi" w:cstheme="minorBidi"/>
+          <w:noProof/>
+          <w:lang w:eastAsia="ja-JP"/>
+        </w:rPr>
+      </w:pPr>
+      <w:r>
+        <w:rPr>
+          <w:noProof/>
+        </w:rPr>
+        <w:t>5</w:t>
+      </w:r>
+      <w:r>
+        <w:rPr>
+          <w:rFonts w:asciiTheme="minorHAnsi" w:eastAsiaTheme="minorEastAsia" w:hAnsiTheme="minorHAnsi" w:cstheme="minorBidi"/>
+          <w:noProof/>
+          <w:lang w:eastAsia="ja-JP"/>
+        </w:rPr>
+        <w:tab/>
+      </w:r>
+      <w:r>
+        <w:rPr>
+          <w:noProof/>
         </w:rPr>
         <w:t>GetReferralOutcome</w:t>
       </w:r>
@@ -4786,7 +4660,7 @@
         <w:rPr>
           <w:noProof/>
         </w:rPr>
-        <w:instrText xml:space="preserve"> PAGEREF _Toc229537054 \h </w:instrText>
+        <w:instrText xml:space="preserve"> PAGEREF _Toc229556089 \h </w:instrText>
       </w:r>
       <w:r>
         <w:rPr>
@@ -4803,7 +4677,7 @@
         <w:rPr>
           <w:noProof/>
         </w:rPr>
-        <w:t>23</w:t>
+        <w:t>21</w:t>
       </w:r>
       <w:r>
         <w:rPr>
@@ -4861,7 +4735,7 @@
         <w:rPr>
           <w:noProof/>
         </w:rPr>
-        <w:instrText xml:space="preserve"> PAGEREF _Toc229537055 \h </w:instrText>
+        <w:instrText xml:space="preserve"> PAGEREF _Toc229556090 \h </w:instrText>
       </w:r>
       <w:r>
         <w:rPr>
@@ -4878,7 +4752,7 @@
         <w:rPr>
           <w:noProof/>
         </w:rPr>
-        <w:t>23</w:t>
+        <w:t>21</w:t>
       </w:r>
       <w:r>
         <w:rPr>
@@ -4936,7 +4810,7 @@
         <w:rPr>
           <w:noProof/>
         </w:rPr>
-        <w:instrText xml:space="preserve"> PAGEREF _Toc229537056 \h </w:instrText>
+        <w:instrText xml:space="preserve"> PAGEREF _Toc229556091 \h </w:instrText>
       </w:r>
       <w:r>
         <w:rPr>
@@ -4953,7 +4827,7 @@
         <w:rPr>
           <w:noProof/>
         </w:rPr>
-        <w:t>23</w:t>
+        <w:t>21</w:t>
       </w:r>
       <w:r>
         <w:rPr>
@@ -5011,7 +4885,7 @@
         <w:rPr>
           <w:noProof/>
         </w:rPr>
-        <w:instrText xml:space="preserve"> PAGEREF _Toc229537057 \h </w:instrText>
+        <w:instrText xml:space="preserve"> PAGEREF _Toc229556092 \h </w:instrText>
       </w:r>
       <w:r>
         <w:rPr>
@@ -5028,7 +4902,7 @@
         <w:rPr>
           <w:noProof/>
         </w:rPr>
-        <w:t>23</w:t>
+        <w:t>21</w:t>
       </w:r>
       <w:r>
         <w:rPr>
@@ -5086,7 +4960,7 @@
         <w:rPr>
           <w:noProof/>
         </w:rPr>
-        <w:instrText xml:space="preserve"> PAGEREF _Toc229537058 \h </w:instrText>
+        <w:instrText xml:space="preserve"> PAGEREF _Toc229556093 \h </w:instrText>
       </w:r>
       <w:r>
         <w:rPr>
@@ -5103,7 +4977,7 @@
         <w:rPr>
           <w:noProof/>
         </w:rPr>
-        <w:t>23</w:t>
+        <w:t>21</w:t>
       </w:r>
       <w:r>
         <w:rPr>
@@ -5142,7 +5016,6 @@
       <w:r>
         <w:rPr>
           <w:noProof/>
-          <w:spacing w:val="1"/>
           <w:highlight w:val="yellow"/>
         </w:rPr>
         <w:t>GetMaternityMedicalHistory</w:t>
@@ -5163,7 +5036,7 @@
         <w:rPr>
           <w:noProof/>
         </w:rPr>
-        <w:instrText xml:space="preserve"> PAGEREF _Toc229537059 \h </w:instrText>
+        <w:instrText xml:space="preserve"> PAGEREF _Toc229556094 \h </w:instrText>
       </w:r>
       <w:r>
         <w:rPr>
@@ -5180,7 +5053,7 @@
         <w:rPr>
           <w:noProof/>
         </w:rPr>
-        <w:t>27</w:t>
+        <w:t>25</w:t>
       </w:r>
       <w:r>
         <w:rPr>
@@ -5238,7 +5111,7 @@
         <w:rPr>
           <w:noProof/>
         </w:rPr>
-        <w:instrText xml:space="preserve"> PAGEREF _Toc229537060 \h </w:instrText>
+        <w:instrText xml:space="preserve"> PAGEREF _Toc229556095 \h </w:instrText>
       </w:r>
       <w:r>
         <w:rPr>
@@ -5255,7 +5128,7 @@
         <w:rPr>
           <w:noProof/>
         </w:rPr>
-        <w:t>27</w:t>
+        <w:t>25</w:t>
       </w:r>
       <w:r>
         <w:rPr>
@@ -5313,7 +5186,7 @@
         <w:rPr>
           <w:noProof/>
         </w:rPr>
-        <w:instrText xml:space="preserve"> PAGEREF _Toc229537061 \h </w:instrText>
+        <w:instrText xml:space="preserve"> PAGEREF _Toc229556096 \h </w:instrText>
       </w:r>
       <w:r>
         <w:rPr>
@@ -5330,7 +5203,7 @@
         <w:rPr>
           <w:noProof/>
         </w:rPr>
-        <w:t>27</w:t>
+        <w:t>25</w:t>
       </w:r>
       <w:r>
         <w:rPr>
@@ -5388,7 +5261,7 @@
         <w:rPr>
           <w:noProof/>
         </w:rPr>
-        <w:instrText xml:space="preserve"> PAGEREF _Toc229537062 \h </w:instrText>
+        <w:instrText xml:space="preserve"> PAGEREF _Toc229556097 \h </w:instrText>
       </w:r>
       <w:r>
         <w:rPr>
@@ -5405,7 +5278,7 @@
         <w:rPr>
           <w:noProof/>
         </w:rPr>
-        <w:t>27</w:t>
+        <w:t>25</w:t>
       </w:r>
       <w:r>
         <w:rPr>
@@ -5463,7 +5336,7 @@
         <w:rPr>
           <w:noProof/>
         </w:rPr>
-        <w:instrText xml:space="preserve"> PAGEREF _Toc229537063 \h </w:instrText>
+        <w:instrText xml:space="preserve"> PAGEREF _Toc229556098 \h </w:instrText>
       </w:r>
       <w:r>
         <w:rPr>
@@ -5480,7 +5353,7 @@
         <w:rPr>
           <w:noProof/>
         </w:rPr>
-        <w:t>27</w:t>
+        <w:t>25</w:t>
       </w:r>
       <w:r>
         <w:rPr>
@@ -5538,7 +5411,7 @@
         <w:rPr>
           <w:noProof/>
         </w:rPr>
-        <w:instrText xml:space="preserve"> PAGEREF _Toc229537064 \h </w:instrText>
+        <w:instrText xml:space="preserve"> PAGEREF _Toc229556099 \h </w:instrText>
       </w:r>
       <w:r>
         <w:rPr>
@@ -5555,7 +5428,7 @@
         <w:rPr>
           <w:noProof/>
         </w:rPr>
-        <w:t>28</w:t>
+        <w:t>26</w:t>
       </w:r>
       <w:r>
         <w:rPr>
@@ -5629,21 +5502,15 @@
     <w:p>
       <w:pPr>
         <w:pStyle w:val="Rubrik1"/>
-        <w:numPr>
-          <w:ilvl w:val="0"/>
-          <w:numId w:val="1"/>
-        </w:numPr>
-        <w:tabs>
-          <w:tab w:val="left" w:pos="1299"/>
-        </w:tabs>
+        <w:ind w:hanging="432"/>
       </w:pPr>
-      <w:bookmarkStart w:id="1" w:name="_Toc341787023"/>
-      <w:bookmarkStart w:id="2" w:name="_Toc229537035"/>
+      <w:bookmarkStart w:id="0" w:name="_Toc341787023"/>
+      <w:bookmarkStart w:id="1" w:name="_Toc229556070"/>
       <w:r>
         <w:t>Inledning</w:t>
       </w:r>
+      <w:bookmarkEnd w:id="0"/>
       <w:bookmarkEnd w:id="1"/>
-      <w:bookmarkEnd w:id="2"/>
     </w:p>
     <w:p>
       <w:pPr>
@@ -5918,7 +5785,7 @@
             <v:path gradientshapeok="t" o:connecttype="rect"/>
           </v:shapetype>
           <v:shape id="Text Box 2" o:spid="_x0000_s1026" type="#_x0000_t202" style="width:249.5pt;height:289.9pt;visibility:visible;mso-wrap-style:square;mso-left-percent:-10001;mso-top-percent:-10001;mso-position-horizontal:absolute;mso-position-horizontal-relative:char;mso-position-vertical:absolute;mso-position-vertical-relative:line;mso-left-percent:-10001;mso-top-percent:-10001;v-text-anchor:top" o:gfxdata="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" fillcolor="#ddd">
-            <v:textbox>
+            <v:textbox style="mso-next-textbox:#Text Box 2">
               <w:txbxContent>
                 <w:p>
                   <w:pPr>
@@ -6265,32 +6132,24 @@
           <w:spacing w:val="1"/>
         </w:rPr>
       </w:pPr>
-      <w:bookmarkStart w:id="3" w:name="_Toc341787025"/>
+      <w:bookmarkStart w:id="2" w:name="_Toc341787025"/>
     </w:p>
     <w:p>
       <w:pPr>
         <w:pStyle w:val="Rubrik1"/>
-        <w:numPr>
-          <w:ilvl w:val="0"/>
-          <w:numId w:val="1"/>
-        </w:numPr>
-        <w:tabs>
-          <w:tab w:val="left" w:pos="1299"/>
-        </w:tabs>
-        <w:ind w:left="360" w:hanging="360"/>
         <w:rPr>
           <w:b w:val="0"/>
           <w:bCs w:val="0"/>
         </w:rPr>
       </w:pPr>
-      <w:bookmarkStart w:id="4" w:name="_Toc219337763"/>
-      <w:bookmarkStart w:id="5" w:name="_Toc229537036"/>
+      <w:bookmarkStart w:id="3" w:name="_Toc219337763"/>
+      <w:bookmarkStart w:id="4" w:name="_Toc229556071"/>
+      <w:bookmarkEnd w:id="2"/>
+      <w:r>
+        <w:t>Tjänstedomänens arkitektur</w:t>
+      </w:r>
       <w:bookmarkEnd w:id="3"/>
-      <w:r>
-        <w:t>Tjänstedomänens arkitektur</w:t>
-      </w:r>
       <w:bookmarkEnd w:id="4"/>
-      <w:bookmarkEnd w:id="5"/>
     </w:p>
     <w:p>
       <w:pPr>
@@ -6317,13 +6176,13 @@
       <w:pPr>
         <w:pStyle w:val="Rubrik2b"/>
       </w:pPr>
-      <w:bookmarkStart w:id="6" w:name="_Toc219337764"/>
-      <w:bookmarkStart w:id="7" w:name="_Toc229537037"/>
+      <w:bookmarkStart w:id="5" w:name="_Toc219337764"/>
+      <w:bookmarkStart w:id="6" w:name="_Toc229556072"/>
       <w:r>
         <w:t>Övergripande</w:t>
       </w:r>
+      <w:bookmarkEnd w:id="5"/>
       <w:bookmarkEnd w:id="6"/>
-      <w:bookmarkEnd w:id="7"/>
     </w:p>
     <w:p>
       <w:pPr>
@@ -6615,18 +6474,18 @@
       <w:pPr>
         <w:pStyle w:val="Rubrik2b"/>
       </w:pPr>
-      <w:bookmarkStart w:id="8" w:name="_Toc219337765"/>
-      <w:bookmarkStart w:id="9" w:name="_Toc227077986"/>
-      <w:bookmarkStart w:id="10" w:name="_Toc229537038"/>
+      <w:bookmarkStart w:id="7" w:name="_Toc219337765"/>
+      <w:bookmarkStart w:id="8" w:name="_Toc227077986"/>
+      <w:bookmarkStart w:id="9" w:name="_Toc229556073"/>
       <w:r>
         <w:t>Nationell</w:t>
       </w:r>
       <w:r>
         <w:t xml:space="preserve"> användning</w:t>
       </w:r>
+      <w:bookmarkEnd w:id="7"/>
       <w:bookmarkEnd w:id="8"/>
       <w:bookmarkEnd w:id="9"/>
-      <w:bookmarkEnd w:id="10"/>
     </w:p>
     <w:p>
       <w:pPr>
@@ -6842,9 +6701,9 @@
       <w:pPr>
         <w:pStyle w:val="Rubrik2b"/>
       </w:pPr>
-      <w:bookmarkStart w:id="11" w:name="_Toc219337766"/>
-      <w:bookmarkStart w:id="12" w:name="_Toc227077987"/>
-      <w:bookmarkStart w:id="13" w:name="_Toc229537039"/>
+      <w:bookmarkStart w:id="10" w:name="_Toc219337766"/>
+      <w:bookmarkStart w:id="11" w:name="_Toc227077987"/>
+      <w:bookmarkStart w:id="12" w:name="_Toc229556074"/>
       <w:r>
         <w:lastRenderedPageBreak/>
         <w:t>Regional</w:t>
@@ -6855,9 +6714,9 @@
       <w:r>
         <w:t>användning</w:t>
       </w:r>
+      <w:bookmarkEnd w:id="10"/>
       <w:bookmarkEnd w:id="11"/>
       <w:bookmarkEnd w:id="12"/>
-      <w:bookmarkEnd w:id="13"/>
     </w:p>
     <w:p>
       <w:pPr>
@@ -6950,15 +6809,15 @@
       <w:pPr>
         <w:pStyle w:val="Rubrik2b"/>
       </w:pPr>
-      <w:bookmarkStart w:id="14" w:name="_Toc219337767"/>
-      <w:bookmarkStart w:id="15" w:name="_Toc227077988"/>
-      <w:bookmarkStart w:id="16" w:name="_Toc229537040"/>
+      <w:bookmarkStart w:id="13" w:name="_Toc219337767"/>
+      <w:bookmarkStart w:id="14" w:name="_Toc227077988"/>
+      <w:bookmarkStart w:id="15" w:name="_Toc229556075"/>
       <w:r>
         <w:t>Adresseringsmodell</w:t>
       </w:r>
+      <w:bookmarkEnd w:id="13"/>
       <w:bookmarkEnd w:id="14"/>
       <w:bookmarkEnd w:id="15"/>
-      <w:bookmarkEnd w:id="16"/>
     </w:p>
     <w:p>
       <w:pPr>
@@ -7055,16 +6914,16 @@
       <w:pPr>
         <w:pStyle w:val="Rubrik3b"/>
       </w:pPr>
-      <w:bookmarkStart w:id="17" w:name="_Toc219337768"/>
-      <w:bookmarkStart w:id="18" w:name="_Toc227077989"/>
+      <w:bookmarkStart w:id="16" w:name="_Toc219337768"/>
+      <w:bookmarkStart w:id="17" w:name="_Toc227077989"/>
       <w:r>
         <w:t>Adressering</w:t>
       </w:r>
       <w:r>
         <w:t xml:space="preserve"> vid nationell användning</w:t>
       </w:r>
+      <w:bookmarkEnd w:id="16"/>
       <w:bookmarkEnd w:id="17"/>
-      <w:bookmarkEnd w:id="18"/>
     </w:p>
     <w:p>
       <w:pPr>
@@ -7168,8 +7027,8 @@
       <w:pPr>
         <w:pStyle w:val="Rubrik3b"/>
       </w:pPr>
-      <w:bookmarkStart w:id="19" w:name="_Toc219337769"/>
-      <w:bookmarkStart w:id="20" w:name="_Toc227077990"/>
+      <w:bookmarkStart w:id="18" w:name="_Toc219337769"/>
+      <w:bookmarkStart w:id="19" w:name="_Toc227077990"/>
       <w:r>
         <w:t>Adressering</w:t>
       </w:r>
@@ -7182,8 +7041,8 @@
       <w:r>
         <w:t xml:space="preserve"> användning</w:t>
       </w:r>
+      <w:bookmarkEnd w:id="18"/>
       <w:bookmarkEnd w:id="19"/>
-      <w:bookmarkEnd w:id="20"/>
     </w:p>
     <w:p>
       <w:pPr>
@@ -7296,7 +7155,7 @@
       <w:pPr>
         <w:pStyle w:val="Rubrik3b"/>
       </w:pPr>
-      <w:bookmarkStart w:id="21" w:name="_Toc227077991"/>
+      <w:bookmarkStart w:id="20" w:name="_Toc227077991"/>
       <w:r>
         <w:t xml:space="preserve">Adressering </w:t>
       </w:r>
@@ -7306,7 +7165,7 @@
       <w:r>
         <w:t xml:space="preserve"> till ett källsystem</w:t>
       </w:r>
-      <w:bookmarkEnd w:id="21"/>
+      <w:bookmarkEnd w:id="20"/>
     </w:p>
     <w:p>
       <w:pPr>
@@ -7605,7 +7464,7 @@
       <w:pPr>
         <w:pStyle w:val="Rubrik3b"/>
       </w:pPr>
-      <w:bookmarkStart w:id="22" w:name="_Toc227077992"/>
+      <w:bookmarkStart w:id="21" w:name="_Toc227077992"/>
       <w:r>
         <w:t xml:space="preserve">Sammanfattning </w:t>
       </w:r>
@@ -7615,7 +7474,7 @@
       <w:r>
         <w:t xml:space="preserve"> adresseringsmodell</w:t>
       </w:r>
-      <w:bookmarkEnd w:id="22"/>
+      <w:bookmarkEnd w:id="21"/>
     </w:p>
     <w:p>
       <w:pPr>
@@ -7815,16 +7674,16 @@
       <w:pPr>
         <w:pStyle w:val="Rubrik2b"/>
       </w:pPr>
-      <w:bookmarkStart w:id="23" w:name="_Toc227077993"/>
-      <w:bookmarkStart w:id="24" w:name="_Toc229537041"/>
+      <w:bookmarkStart w:id="22" w:name="_Toc227077993"/>
+      <w:bookmarkStart w:id="23" w:name="_Toc229556076"/>
       <w:r>
         <w:t xml:space="preserve">Aggregerande </w:t>
       </w:r>
       <w:r>
         <w:t>tjänster</w:t>
       </w:r>
+      <w:bookmarkEnd w:id="22"/>
       <w:bookmarkEnd w:id="23"/>
-      <w:bookmarkEnd w:id="24"/>
     </w:p>
     <w:p>
       <w:pPr>
@@ -7850,30 +7709,30 @@
       <w:pPr>
         <w:pStyle w:val="Rubrik2b"/>
       </w:pPr>
-      <w:bookmarkStart w:id="25" w:name="_Toc219337770"/>
-      <w:bookmarkStart w:id="26" w:name="_Toc227077994"/>
-      <w:bookmarkStart w:id="27" w:name="_Toc229537042"/>
+      <w:bookmarkStart w:id="24" w:name="_Toc219337770"/>
+      <w:bookmarkStart w:id="25" w:name="_Toc227077994"/>
+      <w:bookmarkStart w:id="26" w:name="_Toc229556077"/>
       <w:r>
         <w:t>Informationssäkerhet</w:t>
       </w:r>
+      <w:bookmarkEnd w:id="24"/>
       <w:bookmarkEnd w:id="25"/>
       <w:bookmarkEnd w:id="26"/>
-      <w:bookmarkEnd w:id="27"/>
     </w:p>
     <w:p>
       <w:pPr>
         <w:pStyle w:val="Rubrik3b"/>
       </w:pPr>
-      <w:bookmarkStart w:id="28" w:name="_Toc219337771"/>
-      <w:bookmarkStart w:id="29" w:name="_Toc227077995"/>
+      <w:bookmarkStart w:id="27" w:name="_Toc219337771"/>
+      <w:bookmarkStart w:id="28" w:name="_Toc227077995"/>
       <w:r>
         <w:t xml:space="preserve">Medarbetarens </w:t>
       </w:r>
       <w:r>
         <w:t>direktåtkomst</w:t>
       </w:r>
+      <w:bookmarkEnd w:id="27"/>
       <w:bookmarkEnd w:id="28"/>
-      <w:bookmarkEnd w:id="29"/>
     </w:p>
     <w:p>
       <w:pPr>
@@ -7957,15 +7816,15 @@
       <w:pPr>
         <w:pStyle w:val="Rubrik2b"/>
       </w:pPr>
-      <w:bookmarkStart w:id="30" w:name="_Toc219337772"/>
-      <w:bookmarkStart w:id="31" w:name="_Toc227077996"/>
-      <w:bookmarkStart w:id="32" w:name="_Toc229537043"/>
+      <w:bookmarkStart w:id="29" w:name="_Toc219337772"/>
+      <w:bookmarkStart w:id="30" w:name="_Toc227077996"/>
+      <w:bookmarkStart w:id="31" w:name="_Toc229556078"/>
       <w:r>
         <w:t>Patientens direktåtkomst</w:t>
       </w:r>
+      <w:bookmarkEnd w:id="29"/>
       <w:bookmarkEnd w:id="30"/>
       <w:bookmarkEnd w:id="31"/>
-      <w:bookmarkEnd w:id="32"/>
     </w:p>
     <w:p>
       <w:pPr>
@@ -7979,13 +7838,13 @@
       <w:pPr>
         <w:pStyle w:val="Rubrik3b"/>
       </w:pPr>
-      <w:bookmarkStart w:id="33" w:name="_Toc219337773"/>
-      <w:bookmarkStart w:id="34" w:name="_Toc227077997"/>
+      <w:bookmarkStart w:id="32" w:name="_Toc219337773"/>
+      <w:bookmarkStart w:id="33" w:name="_Toc227077997"/>
       <w:r>
         <w:t>Generellt</w:t>
       </w:r>
+      <w:bookmarkEnd w:id="32"/>
       <w:bookmarkEnd w:id="33"/>
-      <w:bookmarkEnd w:id="34"/>
     </w:p>
     <w:p>
       <w:pPr>
@@ -8009,21 +7868,21 @@
       <w:pPr>
         <w:pStyle w:val="Rubrik2b"/>
       </w:pPr>
-      <w:bookmarkStart w:id="35" w:name="_Toc219337774"/>
-      <w:bookmarkStart w:id="36" w:name="_Toc227077998"/>
-      <w:bookmarkStart w:id="37" w:name="_Toc229537044"/>
+      <w:bookmarkStart w:id="34" w:name="_Toc219337774"/>
+      <w:bookmarkStart w:id="35" w:name="_Toc227077998"/>
+      <w:bookmarkStart w:id="36" w:name="_Toc229556079"/>
       <w:r>
         <w:t>Tjänstekontraktens</w:t>
       </w:r>
       <w:r>
         <w:t xml:space="preserve"> desi</w:t>
       </w:r>
+      <w:bookmarkEnd w:id="34"/>
+      <w:r>
+        <w:t>gn</w:t>
+      </w:r>
       <w:bookmarkEnd w:id="35"/>
-      <w:r>
-        <w:t>gn</w:t>
-      </w:r>
       <w:bookmarkEnd w:id="36"/>
-      <w:bookmarkEnd w:id="37"/>
     </w:p>
     <w:p>
       <w:pPr>
@@ -8117,7 +7976,7 @@
       <w:r>
         <w:t>för att skapa ett svarsmeddelande från ett HL7 CDA-meddelande.</w:t>
       </w:r>
-      <w:bookmarkStart w:id="38" w:name="_Toc219337776"/>
+      <w:bookmarkStart w:id="37" w:name="_Toc219337776"/>
     </w:p>
     <w:p>
       <w:pPr>
@@ -8128,31 +7987,31 @@
     <w:p>
       <w:pPr>
         <w:pStyle w:val="Rubrik1"/>
-        <w:numPr>
-          <w:ilvl w:val="0"/>
-          <w:numId w:val="1"/>
-        </w:numPr>
-        <w:tabs>
-          <w:tab w:val="left" w:pos="1299"/>
-        </w:tabs>
-        <w:ind w:left="360" w:hanging="360"/>
+        <w:spacing w:before="0"/>
+        <w:ind w:left="357" w:hanging="357"/>
       </w:pPr>
-      <w:bookmarkStart w:id="39" w:name="_Toc229537045"/>
-      <w:r>
-        <w:t>Generella regler</w:t>
-      </w:r>
-      <w:bookmarkEnd w:id="39"/>
+      <w:bookmarkStart w:id="38" w:name="_Toc229556080"/>
+      <w:r>
+        <w:t>Generella</w:t>
+      </w:r>
+      <w:r>
+        <w:t xml:space="preserve"> regler</w:t>
+      </w:r>
+      <w:bookmarkEnd w:id="38"/>
     </w:p>
     <w:p>
       <w:pPr>
         <w:pStyle w:val="Rubrik2b"/>
       </w:pPr>
-      <w:bookmarkStart w:id="40" w:name="_Toc229537046"/>
-      <w:r>
-        <w:t>Uppdatering av engagemangsindex</w:t>
-      </w:r>
-      <w:bookmarkEnd w:id="38"/>
-      <w:bookmarkEnd w:id="40"/>
+      <w:bookmarkStart w:id="39" w:name="_Toc229556081"/>
+      <w:r>
+        <w:t>Uppdatering</w:t>
+      </w:r>
+      <w:r>
+        <w:t xml:space="preserve"> av engagemangsindex</w:t>
+      </w:r>
+      <w:bookmarkEnd w:id="37"/>
+      <w:bookmarkEnd w:id="39"/>
     </w:p>
     <w:p>
       <w:pPr>
@@ -8196,17 +8055,10 @@
         <w:pStyle w:val="Brdtext"/>
       </w:pPr>
     </w:p>
-    <w:p>
-      <w:pPr>
-        <w:tabs>
-          <w:tab w:val="left" w:pos="1844"/>
-        </w:tabs>
-      </w:pPr>
-    </w:p>
     <w:tbl>
       <w:tblPr>
-        <w:tblpPr w:leftFromText="141" w:rightFromText="141" w:tblpY="-2013"/>
-        <w:tblW w:w="9287" w:type="dxa"/>
+        <w:tblW w:w="0" w:type="auto"/>
+        <w:tblInd w:w="-176" w:type="dxa"/>
         <w:tblBorders>
           <w:top w:val="single" w:sz="4" w:space="0" w:color="auto"/>
           <w:left w:val="single" w:sz="4" w:space="0" w:color="auto"/>
@@ -8216,16 +8068,13 @@
           <w:insideV w:val="single" w:sz="4" w:space="0" w:color="auto"/>
         </w:tblBorders>
         <w:tblLayout w:type="fixed"/>
-        <w:tblCellMar>
-          <w:left w:w="0" w:type="dxa"/>
-        </w:tblCellMar>
         <w:tblLook w:val="04A0" w:firstRow="1" w:lastRow="0" w:firstColumn="1" w:lastColumn="0" w:noHBand="0" w:noVBand="1"/>
       </w:tblPr>
       <w:tblGrid>
         <w:gridCol w:w="1540"/>
         <w:gridCol w:w="1262"/>
         <w:gridCol w:w="2444"/>
-        <w:gridCol w:w="713"/>
+        <w:gridCol w:w="788"/>
         <w:gridCol w:w="1998"/>
         <w:gridCol w:w="1330"/>
       </w:tblGrid>
@@ -8238,7 +8087,7 @@
           <w:p>
             <w:pPr>
               <w:pStyle w:val="Brdtext"/>
-              <w:ind w:left="5" w:right="-133"/>
+              <w:ind w:left="0"/>
               <w:rPr>
                 <w:i/>
               </w:rPr>
@@ -8259,7 +8108,7 @@
           <w:p>
             <w:pPr>
               <w:pStyle w:val="Brdtext"/>
-              <w:ind w:left="25"/>
+              <w:ind w:left="0"/>
               <w:rPr>
                 <w:i/>
               </w:rPr>
@@ -8280,7 +8129,7 @@
           <w:p>
             <w:pPr>
               <w:pStyle w:val="Brdtext"/>
-              <w:ind w:left="38"/>
+              <w:ind w:left="0"/>
               <w:rPr>
                 <w:i/>
               </w:rPr>
@@ -8295,13 +8144,13 @@
         </w:tc>
         <w:tc>
           <w:tcPr>
-            <w:tcW w:w="713" w:type="dxa"/>
+            <w:tcW w:w="788" w:type="dxa"/>
             <w:shd w:val="clear" w:color="auto" w:fill="auto"/>
           </w:tcPr>
           <w:p>
             <w:pPr>
               <w:pStyle w:val="Brdtext"/>
-              <w:ind w:left="146"/>
+              <w:ind w:left="0"/>
               <w:rPr>
                 <w:i/>
               </w:rPr>
@@ -8331,7 +8180,14 @@
               <w:rPr>
                 <w:i/>
               </w:rPr>
-              <w:t>Domänspecifik semantik eller värde</w:t>
+              <w:t xml:space="preserve">Kodverk/värde-mängd </w:t>
+            </w:r>
+            <w:r>
+              <w:rPr>
+                <w:i/>
+              </w:rPr>
+              <w:br/>
+              <w:t>/ ev begränsningar</w:t>
             </w:r>
           </w:p>
         </w:tc>
@@ -8343,7 +8199,7 @@
           <w:p>
             <w:pPr>
               <w:pStyle w:val="Brdtext"/>
-              <w:ind w:left="128"/>
+              <w:ind w:left="0"/>
               <w:rPr>
                 <w:i/>
               </w:rPr>
@@ -8366,7 +8222,7 @@
           <w:p>
             <w:pPr>
               <w:pStyle w:val="Brdtext"/>
-              <w:ind w:left="5"/>
+              <w:ind w:left="0"/>
             </w:pPr>
             <w:r>
               <w:t>Registered ResidentIdent Identification</w:t>
@@ -8381,7 +8237,7 @@
           <w:p>
             <w:pPr>
               <w:pStyle w:val="Brdtext"/>
-              <w:ind w:left="25"/>
+              <w:ind w:left="0"/>
             </w:pPr>
             <w:r>
               <w:t>Invånarens person-nummer</w:t>
@@ -8396,7 +8252,7 @@
           <w:p>
             <w:pPr>
               <w:pStyle w:val="Brdtext"/>
-              <w:ind w:left="38"/>
+              <w:ind w:left="0"/>
             </w:pPr>
             <w:r>
               <w:t xml:space="preserve">Person- eller samordningsnummer enligt skatteverkets definition (12 tecken). </w:t>
@@ -8405,13 +8261,13 @@
         </w:tc>
         <w:tc>
           <w:tcPr>
-            <w:tcW w:w="713" w:type="dxa"/>
+            <w:tcW w:w="788" w:type="dxa"/>
             <w:shd w:val="clear" w:color="auto" w:fill="auto"/>
           </w:tcPr>
           <w:p>
             <w:pPr>
               <w:pStyle w:val="Brdtext"/>
-              <w:ind w:left="146"/>
+              <w:ind w:left="0"/>
             </w:pPr>
             <w:r>
               <w:t>1..1</w:t>
@@ -8438,7 +8294,7 @@
           <w:p>
             <w:pPr>
               <w:pStyle w:val="Brdtext"/>
-              <w:ind w:left="128"/>
+              <w:ind w:left="0"/>
             </w:pPr>
             <w:r>
               <w:t>Del av instansens unikhet</w:t>
@@ -8455,7 +8311,7 @@
           <w:p>
             <w:pPr>
               <w:pStyle w:val="Brdtext"/>
-              <w:ind w:left="5"/>
+              <w:ind w:left="0"/>
             </w:pPr>
             <w:r>
               <w:t>Service domain</w:t>
@@ -8473,14 +8329,10 @@
           <w:p>
             <w:pPr>
               <w:pStyle w:val="Brdtext"/>
-              <w:ind w:left="25"/>
-            </w:pPr>
-            <w:r>
-              <w:t xml:space="preserve">Den tjänstedomän som </w:t>
-            </w:r>
-            <w:r>
-              <w:lastRenderedPageBreak/>
-              <w:t xml:space="preserve">förekomsten avser. </w:t>
+              <w:ind w:left="0"/>
+            </w:pPr>
+            <w:r>
+              <w:t xml:space="preserve">Den tjänstedomän som förekomsten avser. </w:t>
             </w:r>
           </w:p>
         </w:tc>
@@ -8492,42 +8344,30 @@
           <w:p>
             <w:pPr>
               <w:pStyle w:val="Brdtext"/>
-              <w:ind w:left="38"/>
-            </w:pPr>
-            <w:r>
-              <w:lastRenderedPageBreak/>
+              <w:ind w:left="0"/>
+            </w:pPr>
+            <w:r>
               <w:t xml:space="preserve">URN på formen </w:t>
             </w:r>
             <w:r>
               <w:t>&lt;regelverk&gt;:</w:t>
             </w:r>
             <w:r>
-              <w:t>&lt;huvuddomän&gt;:&lt;underdomän&gt;</w:t>
-            </w:r>
-            <w:r>
-              <w:t>:&lt;</w:t>
-            </w:r>
-            <w:r>
-              <w:lastRenderedPageBreak/>
-              <w:t>ev. ytterligare underdomän&gt;</w:t>
-            </w:r>
-            <w:r>
-              <w:t xml:space="preserve">. </w:t>
-            </w:r>
-          </w:p>
-        </w:tc>
-        <w:tc>
-          <w:tcPr>
-            <w:tcW w:w="713" w:type="dxa"/>
+              <w:t xml:space="preserve">&lt;huvuddomän&gt;:&lt;underdomän&gt;. </w:t>
+            </w:r>
+          </w:p>
+        </w:tc>
+        <w:tc>
+          <w:tcPr>
+            <w:tcW w:w="788" w:type="dxa"/>
             <w:shd w:val="clear" w:color="auto" w:fill="auto"/>
           </w:tcPr>
           <w:p>
             <w:pPr>
               <w:pStyle w:val="Brdtext"/>
-              <w:ind w:left="146"/>
-            </w:pPr>
-            <w:r>
-              <w:lastRenderedPageBreak/>
+              <w:ind w:left="0"/>
+            </w:pPr>
+            <w:r>
               <w:t>1..1</w:t>
             </w:r>
           </w:p>
@@ -8546,11 +8386,7 @@
               <w:t>Värdet ska vara ”</w:t>
             </w:r>
             <w:r>
-              <w:t>riv:clinicalprocess:healthcond:actoutc</w:t>
-            </w:r>
-            <w:r>
-              <w:lastRenderedPageBreak/>
-              <w:t>ome</w:t>
+              <w:t>riv:clinicalprocess:logistics:logistics</w:t>
             </w:r>
             <w:r>
               <w:t>”</w:t>
@@ -8565,10 +8401,9 @@
           <w:p>
             <w:pPr>
               <w:pStyle w:val="Brdtext"/>
-              <w:ind w:left="128"/>
-            </w:pPr>
-            <w:r>
-              <w:lastRenderedPageBreak/>
+              <w:ind w:left="0"/>
+            </w:pPr>
+            <w:r>
               <w:t>Del av instansens unikhet</w:t>
             </w:r>
           </w:p>
@@ -8583,10 +8418,9 @@
           <w:p>
             <w:pPr>
               <w:pStyle w:val="Brdtext"/>
-              <w:ind w:left="5"/>
-            </w:pPr>
-            <w:r>
-              <w:lastRenderedPageBreak/>
+              <w:ind w:left="0"/>
+            </w:pPr>
+            <w:r>
               <w:t>Categori-zation</w:t>
             </w:r>
             <w:r>
@@ -8602,7 +8436,7 @@
           <w:p>
             <w:pPr>
               <w:pStyle w:val="Brdtext"/>
-              <w:ind w:left="25"/>
+              <w:ind w:left="0"/>
             </w:pPr>
             <w:r>
               <w:t xml:space="preserve">Kategori-sering enligt kodverk som är specifikt för tjänste-domänen </w:t>
@@ -8626,19 +8460,19 @@
           <w:p>
             <w:pPr>
               <w:pStyle w:val="Brdtext"/>
-              <w:ind w:left="38"/>
-            </w:pPr>
-          </w:p>
-        </w:tc>
-        <w:tc>
-          <w:tcPr>
-            <w:tcW w:w="713" w:type="dxa"/>
+              <w:ind w:left="0"/>
+            </w:pPr>
+          </w:p>
+        </w:tc>
+        <w:tc>
+          <w:tcPr>
+            <w:tcW w:w="788" w:type="dxa"/>
             <w:shd w:val="clear" w:color="auto" w:fill="auto"/>
           </w:tcPr>
           <w:p>
             <w:pPr>
               <w:pStyle w:val="Brdtext"/>
-              <w:ind w:left="146"/>
+              <w:ind w:left="0"/>
             </w:pPr>
             <w:r>
               <w:t>1..1</w:t>
@@ -8668,7 +8502,7 @@
           <w:p>
             <w:pPr>
               <w:pStyle w:val="Brdtext"/>
-              <w:ind w:left="128"/>
+              <w:ind w:left="0"/>
             </w:pPr>
             <w:r>
               <w:t>Del av instansens unikhet</w:t>
@@ -8685,15 +8519,9 @@
           <w:p>
             <w:pPr>
               <w:pStyle w:val="Brdtext"/>
-              <w:ind w:left="5"/>
-              <w:rPr>
-                <w:highlight w:val="yellow"/>
-              </w:rPr>
-            </w:pPr>
-            <w:r>
-              <w:rPr>
-                <w:highlight w:val="yellow"/>
-              </w:rPr>
+              <w:ind w:left="0"/>
+            </w:pPr>
+            <w:r>
               <w:t>Logical address*</w:t>
             </w:r>
           </w:p>
@@ -8706,16 +8534,10 @@
           <w:p>
             <w:pPr>
               <w:pStyle w:val="Brdtext"/>
-              <w:ind w:left="25"/>
-              <w:rPr>
-                <w:highlight w:val="yellow"/>
-              </w:rPr>
-            </w:pPr>
-            <w:r>
-              <w:rPr>
-                <w:highlight w:val="yellow"/>
-              </w:rPr>
-              <w:t>Referens till informationskällan enligt tjänstedomänens definition</w:t>
+              <w:ind w:left="0"/>
+            </w:pPr>
+            <w:r>
+              <w:t>Referens till informationskällan enligt tjänste-domänens definition</w:t>
             </w:r>
           </w:p>
         </w:tc>
@@ -8727,36 +8549,24 @@
           <w:p>
             <w:pPr>
               <w:pStyle w:val="Brdtext"/>
-              <w:ind w:left="38"/>
-              <w:rPr>
-                <w:highlight w:val="yellow"/>
-              </w:rPr>
-            </w:pPr>
-            <w:r>
-              <w:rPr>
-                <w:highlight w:val="yellow"/>
-              </w:rPr>
+              <w:ind w:left="0"/>
+            </w:pPr>
+            <w:r>
               <w:t>Logisk adress enligt adresseringsmodell för den tjänstedomän som anges av fältet Service Domain.</w:t>
             </w:r>
           </w:p>
         </w:tc>
         <w:tc>
           <w:tcPr>
-            <w:tcW w:w="713" w:type="dxa"/>
+            <w:tcW w:w="788" w:type="dxa"/>
             <w:shd w:val="clear" w:color="auto" w:fill="auto"/>
           </w:tcPr>
           <w:p>
             <w:pPr>
               <w:pStyle w:val="Brdtext"/>
-              <w:ind w:left="146"/>
-              <w:rPr>
-                <w:highlight w:val="yellow"/>
-              </w:rPr>
-            </w:pPr>
-            <w:r>
-              <w:rPr>
-                <w:highlight w:val="yellow"/>
-              </w:rPr>
+              <w:ind w:left="0"/>
+            </w:pPr>
+            <w:r>
               <w:t>1..1</w:t>
             </w:r>
           </w:p>
@@ -8770,14 +8580,8 @@
             <w:pPr>
               <w:pStyle w:val="Brdtext"/>
               <w:ind w:left="0"/>
-              <w:rPr>
-                <w:highlight w:val="yellow"/>
-              </w:rPr>
-            </w:pPr>
-            <w:r>
-              <w:rPr>
-                <w:highlight w:val="yellow"/>
-              </w:rPr>
+            </w:pPr>
+            <w:r>
               <w:t>Samma värde som fältet Source System.</w:t>
             </w:r>
           </w:p>
@@ -8790,15 +8594,9 @@
           <w:p>
             <w:pPr>
               <w:pStyle w:val="Brdtext"/>
-              <w:ind w:left="128"/>
-              <w:rPr>
-                <w:highlight w:val="yellow"/>
-              </w:rPr>
-            </w:pPr>
-            <w:r>
-              <w:rPr>
-                <w:highlight w:val="yellow"/>
-              </w:rPr>
+              <w:ind w:left="0"/>
+            </w:pPr>
+            <w:r>
               <w:t>Del av instansens unikhet</w:t>
             </w:r>
           </w:p>
@@ -8813,10 +8611,14 @@
           <w:p>
             <w:pPr>
               <w:pStyle w:val="Brdtext"/>
-              <w:ind w:left="5"/>
-            </w:pPr>
-            <w:r>
-              <w:t>Business object Instance Identifier</w:t>
+              <w:ind w:left="0"/>
+            </w:pPr>
+            <w:r>
+              <w:t xml:space="preserve">Business object Instance </w:t>
+            </w:r>
+            <w:r>
+              <w:lastRenderedPageBreak/>
+              <w:t>Identifier</w:t>
             </w:r>
             <w:r>
               <w:t>*</w:t>
@@ -8831,10 +8633,15 @@
           <w:p>
             <w:pPr>
               <w:pStyle w:val="Brdtext"/>
-              <w:ind w:left="25"/>
-            </w:pPr>
-            <w:r>
-              <w:t>Unik identifierare för händelse-bärande objekt</w:t>
+              <w:ind w:left="0"/>
+            </w:pPr>
+            <w:r>
+              <w:lastRenderedPageBreak/>
+              <w:t xml:space="preserve">Unik identifierare för </w:t>
+            </w:r>
+            <w:r>
+              <w:lastRenderedPageBreak/>
+              <w:t>händelse-bärande objekt</w:t>
             </w:r>
           </w:p>
         </w:tc>
@@ -8846,22 +8653,23 @@
           <w:p>
             <w:pPr>
               <w:pStyle w:val="Brdtext"/>
-              <w:ind w:left="38"/>
-            </w:pPr>
-            <w:r>
+              <w:ind w:left="0"/>
+            </w:pPr>
+            <w:r>
+              <w:lastRenderedPageBreak/>
               <w:t>Text</w:t>
             </w:r>
           </w:p>
         </w:tc>
         <w:tc>
           <w:tcPr>
-            <w:tcW w:w="713" w:type="dxa"/>
+            <w:tcW w:w="788" w:type="dxa"/>
             <w:shd w:val="clear" w:color="auto" w:fill="auto"/>
           </w:tcPr>
           <w:p>
             <w:pPr>
               <w:pStyle w:val="Brdtext"/>
-              <w:ind w:left="146"/>
+              <w:ind w:left="0"/>
             </w:pPr>
             <w:r>
               <w:t>1..1</w:t>
@@ -8891,7 +8699,7 @@
           <w:p>
             <w:pPr>
               <w:pStyle w:val="Brdtext"/>
-              <w:ind w:left="128"/>
+              <w:ind w:left="0"/>
             </w:pPr>
             <w:r>
               <w:t>Del av instansens unikhet</w:t>
@@ -8908,9 +8716,10 @@
           <w:p>
             <w:pPr>
               <w:pStyle w:val="Brdtext"/>
-              <w:ind w:left="5"/>
-            </w:pPr>
-            <w:r>
+              <w:ind w:left="0"/>
+            </w:pPr>
+            <w:r>
+              <w:lastRenderedPageBreak/>
               <w:t>Clinical process interest</w:t>
             </w:r>
             <w:r>
@@ -8929,7 +8738,7 @@
           <w:p>
             <w:pPr>
               <w:pStyle w:val="Brdtext"/>
-              <w:ind w:left="25"/>
+              <w:ind w:left="0"/>
             </w:pPr>
             <w:r>
               <w:t>Hälsoärende-id</w:t>
@@ -8944,7 +8753,7 @@
           <w:p>
             <w:pPr>
               <w:pStyle w:val="Brdtext"/>
-              <w:ind w:left="38"/>
+              <w:ind w:left="0"/>
             </w:pPr>
             <w:r>
               <w:t>GUID</w:t>
@@ -8953,13 +8762,13 @@
         </w:tc>
         <w:tc>
           <w:tcPr>
-            <w:tcW w:w="713" w:type="dxa"/>
+            <w:tcW w:w="788" w:type="dxa"/>
             <w:shd w:val="clear" w:color="auto" w:fill="auto"/>
           </w:tcPr>
           <w:p>
             <w:pPr>
               <w:pStyle w:val="Brdtext"/>
-              <w:ind w:left="146"/>
+              <w:ind w:left="0"/>
             </w:pPr>
             <w:r>
               <w:t>1..1</w:t>
@@ -8995,7 +8804,7 @@
           <w:p>
             <w:pPr>
               <w:pStyle w:val="Brdtext"/>
-              <w:ind w:left="128"/>
+              <w:ind w:left="0"/>
             </w:pPr>
             <w:r>
               <w:t>Del av instansens unikhet</w:t>
@@ -9012,7 +8821,7 @@
           <w:p>
             <w:pPr>
               <w:pStyle w:val="Brdtext"/>
-              <w:ind w:left="5"/>
+              <w:ind w:left="0"/>
             </w:pPr>
             <w:r>
               <w:t>Most Recent Content*</w:t>
@@ -9027,7 +8836,7 @@
           <w:p>
             <w:pPr>
               <w:pStyle w:val="Brdtext"/>
-              <w:ind w:left="25"/>
+              <w:ind w:left="0"/>
             </w:pPr>
             <w:r>
               <w:t>Verksamhetsmässig tidpunkt för senaste informations-förekomsten i källan som indexeras av denna  indexpost</w:t>
@@ -9042,7 +8851,7 @@
           <w:p>
             <w:pPr>
               <w:pStyle w:val="Brdtext"/>
-              <w:ind w:left="38"/>
+              <w:ind w:left="0"/>
             </w:pPr>
             <w:r>
               <w:t>DT</w:t>
@@ -9051,13 +8860,13 @@
         </w:tc>
         <w:tc>
           <w:tcPr>
-            <w:tcW w:w="713" w:type="dxa"/>
+            <w:tcW w:w="788" w:type="dxa"/>
             <w:shd w:val="clear" w:color="auto" w:fill="auto"/>
           </w:tcPr>
           <w:p>
             <w:pPr>
               <w:pStyle w:val="Brdtext"/>
-              <w:ind w:left="146"/>
+              <w:ind w:left="0"/>
             </w:pPr>
             <w:r>
               <w:t>1..1</w:t>
@@ -9087,7 +8896,7 @@
           <w:p>
             <w:pPr>
               <w:pStyle w:val="Brdtext"/>
-              <w:ind w:left="128"/>
+              <w:ind w:left="0"/>
             </w:pPr>
           </w:p>
         </w:tc>
@@ -9110,7 +8919,7 @@
           <w:p>
             <w:pPr>
               <w:pStyle w:val="Brdtext"/>
-              <w:ind w:left="5"/>
+              <w:ind w:left="0"/>
             </w:pPr>
             <w:r>
               <w:t>Time</w:t>
@@ -9125,7 +8934,7 @@
           <w:p>
             <w:pPr>
               <w:pStyle w:val="Brdtext"/>
-              <w:ind w:left="25"/>
+              <w:ind w:left="0"/>
             </w:pPr>
             <w:r>
               <w:t>Tidpunkten då index</w:t>
@@ -9152,7 +8961,7 @@
           <w:p>
             <w:pPr>
               <w:pStyle w:val="Brdtext"/>
-              <w:ind w:left="38"/>
+              <w:ind w:left="0"/>
             </w:pPr>
             <w:r>
               <w:t>DT</w:t>
@@ -9161,13 +8970,13 @@
         </w:tc>
         <w:tc>
           <w:tcPr>
-            <w:tcW w:w="713" w:type="dxa"/>
+            <w:tcW w:w="788" w:type="dxa"/>
             <w:shd w:val="clear" w:color="auto" w:fill="auto"/>
           </w:tcPr>
           <w:p>
             <w:pPr>
               <w:pStyle w:val="Brdtext"/>
-              <w:ind w:left="146"/>
+              <w:ind w:left="0"/>
             </w:pPr>
             <w:r>
               <w:t>1..1</w:t>
@@ -9197,7 +9006,7 @@
           <w:p>
             <w:pPr>
               <w:pStyle w:val="Brdtext"/>
-              <w:ind w:left="128"/>
+              <w:ind w:left="0"/>
             </w:pPr>
             <w:r>
               <w:t>Genereras automatiskt av kontraktets tjänste-producent</w:t>
@@ -9214,7 +9023,7 @@
           <w:p>
             <w:pPr>
               <w:pStyle w:val="Brdtext"/>
-              <w:ind w:left="5"/>
+              <w:ind w:left="0"/>
             </w:pPr>
             <w:r>
               <w:t>Update Time</w:t>
@@ -9229,17 +9038,13 @@
           <w:p>
             <w:pPr>
               <w:pStyle w:val="Brdtext"/>
-              <w:ind w:left="25"/>
+              <w:ind w:left="0"/>
             </w:pPr>
             <w:r>
               <w:t>Tidpunkten då index</w:t>
             </w:r>
             <w:r>
-              <w:t>-</w:t>
-            </w:r>
-            <w:r>
-              <w:lastRenderedPageBreak/>
-              <w:t>posten</w:t>
+              <w:t>-posten</w:t>
             </w:r>
             <w:r>
               <w:t xml:space="preserve"> senast upp</w:t>
@@ -9260,23 +9065,22 @@
           <w:p>
             <w:pPr>
               <w:pStyle w:val="Brdtext"/>
-              <w:ind w:left="38"/>
-            </w:pPr>
-            <w:r>
-              <w:lastRenderedPageBreak/>
+              <w:ind w:left="0"/>
+            </w:pPr>
+            <w:r>
               <w:t>DT</w:t>
             </w:r>
           </w:p>
         </w:tc>
         <w:tc>
           <w:tcPr>
-            <w:tcW w:w="713" w:type="dxa"/>
+            <w:tcW w:w="788" w:type="dxa"/>
             <w:shd w:val="clear" w:color="auto" w:fill="auto"/>
           </w:tcPr>
           <w:p>
             <w:pPr>
               <w:pStyle w:val="Brdtext"/>
-              <w:ind w:left="146"/>
+              <w:ind w:left="0"/>
             </w:pPr>
             <w:r>
               <w:t>0..1</w:t>
@@ -9306,7 +9110,7 @@
           <w:p>
             <w:pPr>
               <w:pStyle w:val="Brdtext"/>
-              <w:ind w:left="128"/>
+              <w:ind w:left="0"/>
             </w:pPr>
             <w:r>
               <w:t>Upp</w:t>
@@ -9315,11 +9119,7 @@
               <w:t>-</w:t>
             </w:r>
             <w:r>
-              <w:t xml:space="preserve">datering </w:t>
-            </w:r>
-            <w:r>
-              <w:lastRenderedPageBreak/>
-              <w:t>innebär ny post som matchar samtliga attribut som är del av en instans unikitet.</w:t>
+              <w:t>datering innebär ny post som matchar samtliga attribut som är del av en instans unikitet.</w:t>
             </w:r>
           </w:p>
         </w:tc>
@@ -9333,16 +9133,9 @@
           <w:p>
             <w:pPr>
               <w:pStyle w:val="Brdtext"/>
-              <w:ind w:left="5"/>
-              <w:rPr>
-                <w:highlight w:val="yellow"/>
-              </w:rPr>
-            </w:pPr>
-            <w:r>
-              <w:rPr>
-                <w:highlight w:val="yellow"/>
-              </w:rPr>
-              <w:lastRenderedPageBreak/>
+              <w:ind w:left="0"/>
+            </w:pPr>
+            <w:r>
               <w:t>Data Controller</w:t>
             </w:r>
           </w:p>
@@ -9355,15 +9148,9 @@
           <w:p>
             <w:pPr>
               <w:pStyle w:val="Brdtext"/>
-              <w:ind w:left="25"/>
-              <w:rPr>
-                <w:highlight w:val="yellow"/>
-              </w:rPr>
-            </w:pPr>
-            <w:r>
-              <w:rPr>
-                <w:highlight w:val="yellow"/>
-              </w:rPr>
+              <w:ind w:left="0"/>
+            </w:pPr>
+            <w:r>
               <w:t>Personuppgitsansvarig organisation</w:t>
             </w:r>
           </w:p>
@@ -9376,36 +9163,24 @@
           <w:p>
             <w:pPr>
               <w:pStyle w:val="Brdtext"/>
-              <w:ind w:left="38"/>
-              <w:rPr>
-                <w:highlight w:val="yellow"/>
-              </w:rPr>
-            </w:pPr>
-            <w:r>
-              <w:rPr>
-                <w:highlight w:val="yellow"/>
-              </w:rPr>
+              <w:ind w:left="0"/>
+            </w:pPr>
+            <w:r>
               <w:t>Organisationsnummer</w:t>
             </w:r>
           </w:p>
         </w:tc>
         <w:tc>
           <w:tcPr>
-            <w:tcW w:w="713" w:type="dxa"/>
+            <w:tcW w:w="788" w:type="dxa"/>
             <w:shd w:val="clear" w:color="auto" w:fill="auto"/>
           </w:tcPr>
           <w:p>
             <w:pPr>
               <w:pStyle w:val="Brdtext"/>
-              <w:ind w:left="146"/>
-              <w:rPr>
-                <w:highlight w:val="yellow"/>
-              </w:rPr>
-            </w:pPr>
-            <w:r>
-              <w:rPr>
-                <w:highlight w:val="yellow"/>
-              </w:rPr>
+              <w:ind w:left="0"/>
+            </w:pPr>
+            <w:r>
               <w:t>1..1</w:t>
             </w:r>
           </w:p>
@@ -9419,14 +9194,8 @@
             <w:pPr>
               <w:pStyle w:val="Brdtext"/>
               <w:ind w:left="0"/>
-              <w:rPr>
-                <w:highlight w:val="yellow"/>
-              </w:rPr>
-            </w:pPr>
-            <w:r>
-              <w:rPr>
-                <w:highlight w:val="yellow"/>
-              </w:rPr>
+            </w:pPr>
+            <w:r>
               <w:t>”SE”&lt;organisationsnummer&gt;. Exempel: ”SE5565594230”</w:t>
             </w:r>
           </w:p>
@@ -9439,207 +9208,15 @@
           <w:p>
             <w:pPr>
               <w:pStyle w:val="Brdtext"/>
-              <w:ind w:left="128"/>
-              <w:rPr>
-                <w:highlight w:val="yellow"/>
-              </w:rPr>
-            </w:pPr>
-            <w:r>
-              <w:rPr>
-                <w:highlight w:val="yellow"/>
-              </w:rPr>
+              <w:ind w:left="0"/>
+            </w:pPr>
+            <w:r>
               <w:t>Del av instansens unikhet</w:t>
             </w:r>
-          </w:p>
-        </w:tc>
-      </w:tr>
-      <w:tr>
-        <w:tc>
-          <w:tcPr>
-            <w:tcW w:w="1540" w:type="dxa"/>
-            <w:shd w:val="clear" w:color="auto" w:fill="auto"/>
-          </w:tcPr>
-          <w:p>
-            <w:pPr>
-              <w:pStyle w:val="Brdtext"/>
-              <w:ind w:left="5"/>
-            </w:pPr>
-            <w:r>
-              <w:t>Source system</w:t>
-            </w:r>
-          </w:p>
-        </w:tc>
-        <w:tc>
-          <w:tcPr>
-            <w:tcW w:w="1262" w:type="dxa"/>
-            <w:shd w:val="clear" w:color="auto" w:fill="auto"/>
-          </w:tcPr>
-          <w:p>
-            <w:pPr>
-              <w:pStyle w:val="Brdtext"/>
-              <w:ind w:left="25"/>
-            </w:pPr>
-            <w:r>
-              <w:t>Käll-systemet som genererade engage-mangsposten via Update-tjänsten</w:t>
-            </w:r>
-          </w:p>
-        </w:tc>
-        <w:tc>
-          <w:tcPr>
-            <w:tcW w:w="2444" w:type="dxa"/>
-            <w:shd w:val="clear" w:color="auto" w:fill="auto"/>
-          </w:tcPr>
-          <w:p>
-            <w:pPr>
-              <w:pStyle w:val="Brdtext"/>
-              <w:ind w:left="38"/>
-            </w:pPr>
-            <w:r>
-              <w:t xml:space="preserve">Systemets HSA-id. </w:t>
-            </w:r>
-          </w:p>
-        </w:tc>
-        <w:tc>
-          <w:tcPr>
-            <w:tcW w:w="713" w:type="dxa"/>
-            <w:shd w:val="clear" w:color="auto" w:fill="auto"/>
-          </w:tcPr>
-          <w:p>
-            <w:pPr>
-              <w:pStyle w:val="Brdtext"/>
-              <w:ind w:left="146"/>
-            </w:pPr>
-            <w:r>
-              <w:t>1..1</w:t>
-            </w:r>
-          </w:p>
-        </w:tc>
-        <w:tc>
-          <w:tcPr>
-            <w:tcW w:w="1998" w:type="dxa"/>
-            <w:shd w:val="clear" w:color="auto" w:fill="auto"/>
-          </w:tcPr>
-          <w:p>
-            <w:pPr>
-              <w:pStyle w:val="Brdtext"/>
-              <w:ind w:left="0"/>
-            </w:pPr>
-            <w:r>
-              <w:t>Detta är inte anslutningspunktens HSA-id utan systemet som operativt hanterar informationen i verksamheten.</w:t>
-            </w:r>
-          </w:p>
-        </w:tc>
-        <w:tc>
-          <w:tcPr>
-            <w:tcW w:w="1330" w:type="dxa"/>
-            <w:shd w:val="clear" w:color="auto" w:fill="auto"/>
-          </w:tcPr>
-          <w:p>
-            <w:pPr>
-              <w:pStyle w:val="Brdtext"/>
-              <w:ind w:left="128"/>
-            </w:pPr>
-            <w:r>
-              <w:t>Del av instansens unikhet</w:t>
-            </w:r>
-          </w:p>
-        </w:tc>
-      </w:tr>
-      <w:tr>
-        <w:tc>
-          <w:tcPr>
-            <w:tcW w:w="1540" w:type="dxa"/>
-            <w:shd w:val="clear" w:color="auto" w:fill="auto"/>
-          </w:tcPr>
-          <w:p>
-            <w:pPr>
-              <w:pStyle w:val="Brdtext"/>
-              <w:ind w:left="5"/>
-            </w:pPr>
-            <w:r>
-              <w:t>Owner</w:t>
-            </w:r>
-          </w:p>
-        </w:tc>
-        <w:tc>
-          <w:tcPr>
-            <w:tcW w:w="1262" w:type="dxa"/>
-            <w:shd w:val="clear" w:color="auto" w:fill="auto"/>
-          </w:tcPr>
-          <w:p>
-            <w:pPr>
-              <w:pStyle w:val="Brdtext"/>
-              <w:ind w:left="25"/>
-            </w:pPr>
-            <w:r>
-              <w:t>Organisation vars index tog emot ”update” från ”Source System”</w:t>
-            </w:r>
-          </w:p>
-        </w:tc>
-        <w:tc>
-          <w:tcPr>
-            <w:tcW w:w="2444" w:type="dxa"/>
-            <w:shd w:val="clear" w:color="auto" w:fill="auto"/>
-          </w:tcPr>
-          <w:p>
-            <w:pPr>
-              <w:pStyle w:val="Brdtext"/>
-              <w:ind w:left="38"/>
-            </w:pPr>
-            <w:r>
-              <w:t>Organisationsnummer (HSA-id) för organisationen. Organisationen är en myndighet eller Inera om uppdateringen togs emot direkt av nationellt index.</w:t>
-            </w:r>
-          </w:p>
-        </w:tc>
-        <w:tc>
-          <w:tcPr>
-            <w:tcW w:w="713" w:type="dxa"/>
-            <w:shd w:val="clear" w:color="auto" w:fill="auto"/>
-          </w:tcPr>
-          <w:p>
-            <w:pPr>
-              <w:pStyle w:val="Brdtext"/>
-              <w:ind w:left="146"/>
-            </w:pPr>
-            <w:r>
-              <w:t>1..1</w:t>
-            </w:r>
-          </w:p>
-        </w:tc>
-        <w:tc>
-          <w:tcPr>
-            <w:tcW w:w="1998" w:type="dxa"/>
-            <w:shd w:val="clear" w:color="auto" w:fill="auto"/>
-          </w:tcPr>
-          <w:p>
-            <w:pPr>
-              <w:pStyle w:val="Brdtext"/>
-              <w:ind w:left="0"/>
-            </w:pPr>
-            <w:r>
-              <w:t>Sätts automatiskt av EI-instansen.</w:t>
-            </w:r>
-          </w:p>
-        </w:tc>
-        <w:tc>
-          <w:tcPr>
-            <w:tcW w:w="1330" w:type="dxa"/>
-            <w:shd w:val="clear" w:color="auto" w:fill="auto"/>
-          </w:tcPr>
-          <w:p>
-            <w:pPr>
-              <w:pStyle w:val="Brdtext"/>
-              <w:ind w:left="128"/>
-            </w:pPr>
           </w:p>
         </w:tc>
       </w:tr>
     </w:tbl>
-    <w:p>
-      <w:pPr>
-        <w:pStyle w:val="Brdtext"/>
-      </w:pPr>
-    </w:p>
     <w:p/>
     <w:p>
       <w:pPr>
@@ -9695,7 +9272,14 @@
               <w:rPr>
                 <w:b/>
               </w:rPr>
-              <w:t>Infomängd enl. Tjänstekontrakt</w:t>
+              <w:t xml:space="preserve">Infomängd enl. </w:t>
+            </w:r>
+            <w:r>
+              <w:rPr>
+                <w:b/>
+              </w:rPr>
+              <w:lastRenderedPageBreak/>
+              <w:t>Tjänstekontrakt</w:t>
             </w:r>
           </w:p>
         </w:tc>
@@ -9713,6 +9297,7 @@
               <w:rPr>
                 <w:b/>
               </w:rPr>
+              <w:lastRenderedPageBreak/>
               <w:t>Värde på Categorization</w:t>
             </w:r>
           </w:p>
@@ -9733,6 +9318,7 @@
               <w:rPr>
                 <w:highlight w:val="yellow"/>
               </w:rPr>
+              <w:lastRenderedPageBreak/>
               <w:t>GetMaternity</w:t>
             </w:r>
             <w:r>
@@ -9810,15 +9396,15 @@
       <w:pPr>
         <w:pStyle w:val="Rubrik2b"/>
       </w:pPr>
-      <w:bookmarkStart w:id="41" w:name="_Toc219337778"/>
-      <w:bookmarkStart w:id="42" w:name="_Toc224895972"/>
-      <w:bookmarkStart w:id="43" w:name="_Toc229537047"/>
+      <w:bookmarkStart w:id="40" w:name="_Toc219337778"/>
+      <w:bookmarkStart w:id="41" w:name="_Toc224895972"/>
+      <w:bookmarkStart w:id="42" w:name="_Toc229556082"/>
       <w:r>
         <w:t>SLA-krav</w:t>
       </w:r>
+      <w:bookmarkEnd w:id="40"/>
       <w:bookmarkEnd w:id="41"/>
       <w:bookmarkEnd w:id="42"/>
-      <w:bookmarkEnd w:id="43"/>
     </w:p>
     <w:p>
       <w:pPr>
@@ -9935,7 +9521,6 @@
           </w:tcPr>
           <w:p>
             <w:r>
-              <w:lastRenderedPageBreak/>
               <w:t>Tillgänglighet</w:t>
             </w:r>
           </w:p>
@@ -10065,13 +9650,16 @@
           <w:numId w:val="14"/>
         </w:numPr>
       </w:pPr>
-      <w:bookmarkStart w:id="44" w:name="_Toc224895973"/>
-      <w:bookmarkStart w:id="45" w:name="_Toc229537048"/>
-      <w:r>
-        <w:t>Gemensamma konsumentregler</w:t>
-      </w:r>
+      <w:bookmarkStart w:id="43" w:name="_Toc224895973"/>
+      <w:bookmarkStart w:id="44" w:name="_Toc229556083"/>
+      <w:r>
+        <w:t>Gemensamma</w:t>
+      </w:r>
+      <w:r>
+        <w:t xml:space="preserve"> konsumentregler</w:t>
+      </w:r>
+      <w:bookmarkEnd w:id="43"/>
       <w:bookmarkEnd w:id="44"/>
-      <w:bookmarkEnd w:id="45"/>
     </w:p>
     <w:p>
       <w:pPr>
@@ -10099,25 +9687,60 @@
     </w:p>
     <w:p>
       <w:pPr>
+        <w:pStyle w:val="Rubrik2b"/>
+      </w:pPr>
+      <w:bookmarkStart w:id="45" w:name="_Toc341787026"/>
+      <w:bookmarkStart w:id="46" w:name="_Toc219337779"/>
+      <w:bookmarkStart w:id="47" w:name="_Toc229556084"/>
+      <w:r>
+        <w:t>Format för Datum</w:t>
+      </w:r>
+      <w:bookmarkEnd w:id="45"/>
+      <w:bookmarkEnd w:id="46"/>
+      <w:bookmarkEnd w:id="47"/>
+    </w:p>
+    <w:p>
+      <w:pPr>
+        <w:pStyle w:val="Brdtext"/>
+        <w:ind w:right="119"/>
+      </w:pPr>
+      <w:r>
+        <w:t>Datum anges alltid på formatet ”ÅÅÅÅMMDD”, vilket motsvara den ISO 8601 och ISO 8824-kompatibla formatbeskrivningen ”YYYYMMDD”.</w:t>
+      </w:r>
+    </w:p>
+    <w:p>
+      <w:pPr>
+        <w:pStyle w:val="Brdtext"/>
+        <w:ind w:left="0" w:right="119"/>
+      </w:pPr>
+    </w:p>
+    <w:p>
+      <w:pPr>
         <w:pStyle w:val="Rubrik1"/>
         <w:numPr>
           <w:ilvl w:val="1"/>
           <w:numId w:val="1"/>
         </w:numPr>
-        <w:tabs>
-          <w:tab w:val="left" w:pos="1299"/>
-        </w:tabs>
         <w:ind w:left="792" w:hanging="432"/>
       </w:pPr>
-      <w:bookmarkStart w:id="46" w:name="_Toc341787026"/>
-      <w:bookmarkStart w:id="47" w:name="_Toc219337779"/>
-      <w:bookmarkStart w:id="48" w:name="_Toc229537049"/>
-      <w:r>
-        <w:t>Format för Datum</w:t>
-      </w:r>
-      <w:bookmarkEnd w:id="46"/>
-      <w:bookmarkEnd w:id="47"/>
+      <w:bookmarkStart w:id="48" w:name="_Toc341787027"/>
+      <w:bookmarkStart w:id="49" w:name="_Toc219337780"/>
+      <w:bookmarkStart w:id="50" w:name="_Toc229556085"/>
+      <w:r>
+        <w:t>Format för tidpunkter</w:t>
+      </w:r>
       <w:bookmarkEnd w:id="48"/>
+      <w:bookmarkEnd w:id="49"/>
+      <w:bookmarkEnd w:id="50"/>
+    </w:p>
+    <w:p>
+      <w:pPr>
+        <w:pStyle w:val="Brdtext"/>
+        <w:ind w:right="119"/>
+      </w:pPr>
+      <w:r>
+        <w:t>Flera av tjänsterna handlar om att utbyta information om tidpunkter.</w:t>
+      </w:r>
     </w:p>
     <w:p>
       <w:pPr>
@@ -10131,19 +9754,22 @@
         <w:ind w:right="119"/>
       </w:pPr>
       <w:r>
-        <w:t>Datum anges alltid på formatet ”ÅÅÅÅMMDD”, vilket motsvara den ISO 8601 och ISO 8824-kompatibla formatbeskrivningen ”YYYYMMDD”.</w:t>
+        <w:t xml:space="preserve">Tidpunkter anges alltid på formatet ”ÅÅÅÅMMDDttmmss”, vilket motsvara den ISO 8601 och ISO 8824-kompatibla </w:t>
+      </w:r>
+      <w:r>
+        <w:t>formatbeskrivningen ”YYYYMMDDhh</w:t>
+      </w:r>
+      <w:r>
+        <w:t>mmss”.</w:t>
       </w:r>
     </w:p>
     <w:p>
       <w:pPr>
-        <w:pStyle w:val="Brdtext"/>
-        <w:ind w:right="119"/>
-      </w:pPr>
-    </w:p>
-    <w:p>
-      <w:pPr>
-        <w:pStyle w:val="Brdtext"/>
-        <w:ind w:right="119"/>
+        <w:pStyle w:val="Rubrik1"/>
+        <w:numPr>
+          <w:ilvl w:val="0"/>
+          <w:numId w:val="0"/>
+        </w:numPr>
       </w:pPr>
     </w:p>
     <w:p>
@@ -10153,93 +9779,17 @@
           <w:ilvl w:val="1"/>
           <w:numId w:val="1"/>
         </w:numPr>
-        <w:tabs>
-          <w:tab w:val="left" w:pos="1299"/>
-        </w:tabs>
         <w:ind w:left="792" w:hanging="432"/>
       </w:pPr>
-      <w:bookmarkStart w:id="49" w:name="_Toc341787027"/>
-      <w:bookmarkStart w:id="50" w:name="_Toc219337780"/>
-      <w:bookmarkStart w:id="51" w:name="_Toc229537050"/>
-      <w:r>
-        <w:t>Format för tidpunkter</w:t>
-      </w:r>
-      <w:bookmarkEnd w:id="49"/>
-      <w:bookmarkEnd w:id="50"/>
+      <w:bookmarkStart w:id="51" w:name="_Toc341787028"/>
+      <w:bookmarkStart w:id="52" w:name="_Toc219337781"/>
+      <w:bookmarkStart w:id="53" w:name="_Toc229556086"/>
+      <w:r>
+        <w:t>Tidszon för tidpunkter</w:t>
+      </w:r>
       <w:bookmarkEnd w:id="51"/>
-    </w:p>
-    <w:p>
-      <w:pPr>
-        <w:pStyle w:val="Brdtext"/>
-        <w:ind w:right="119"/>
-      </w:pPr>
-    </w:p>
-    <w:p>
-      <w:pPr>
-        <w:pStyle w:val="Brdtext"/>
-        <w:ind w:right="119"/>
-      </w:pPr>
-      <w:r>
-        <w:t>Flera av tjänsterna handlar om att utbyta information om tidpunkter.</w:t>
-      </w:r>
-    </w:p>
-    <w:p>
-      <w:pPr>
-        <w:pStyle w:val="Brdtext"/>
-        <w:ind w:right="119"/>
-      </w:pPr>
-    </w:p>
-    <w:p>
-      <w:pPr>
-        <w:pStyle w:val="Brdtext"/>
-        <w:ind w:right="119"/>
-      </w:pPr>
-      <w:r>
-        <w:t xml:space="preserve">Tidpunkter anges alltid på formatet ”ÅÅÅÅMMDDttmmss”, vilket motsvara den ISO 8601 och ISO 8824-kompatibla </w:t>
-      </w:r>
-      <w:r>
-        <w:t>formatbeskrivningen ”YYYYMMDDhh</w:t>
-      </w:r>
-      <w:r>
-        <w:t>mmss”.</w:t>
-      </w:r>
-    </w:p>
-    <w:p>
-      <w:pPr>
-        <w:pStyle w:val="Rubrik1"/>
-        <w:tabs>
-          <w:tab w:val="left" w:pos="1299"/>
-        </w:tabs>
-        <w:ind w:left="0" w:firstLine="0"/>
-      </w:pPr>
-    </w:p>
-    <w:p>
-      <w:pPr>
-        <w:pStyle w:val="Rubrik1"/>
-        <w:numPr>
-          <w:ilvl w:val="1"/>
-          <w:numId w:val="1"/>
-        </w:numPr>
-        <w:tabs>
-          <w:tab w:val="left" w:pos="1299"/>
-        </w:tabs>
-        <w:ind w:left="792" w:hanging="432"/>
-      </w:pPr>
-      <w:bookmarkStart w:id="52" w:name="_Toc341787028"/>
-      <w:bookmarkStart w:id="53" w:name="_Toc219337781"/>
-      <w:bookmarkStart w:id="54" w:name="_Toc229537051"/>
-      <w:r>
-        <w:t>Tidszon för tidpunkter</w:t>
-      </w:r>
       <w:bookmarkEnd w:id="52"/>
       <w:bookmarkEnd w:id="53"/>
-      <w:bookmarkEnd w:id="54"/>
-    </w:p>
-    <w:p>
-      <w:pPr>
-        <w:pStyle w:val="Brdtext"/>
-        <w:ind w:right="119"/>
-      </w:pPr>
     </w:p>
     <w:p>
       <w:pPr>
@@ -10260,28 +9810,31 @@
       <w:pPr>
         <w:pStyle w:val="Rubrik2b"/>
       </w:pPr>
-      <w:bookmarkStart w:id="55" w:name="_Toc341787029"/>
-      <w:bookmarkStart w:id="56" w:name="_Toc219337782"/>
-      <w:bookmarkStart w:id="57" w:name="_Toc229537052"/>
+      <w:bookmarkStart w:id="54" w:name="_Toc341787029"/>
+      <w:bookmarkStart w:id="55" w:name="_Toc219337782"/>
+      <w:bookmarkStart w:id="56" w:name="_Toc229556087"/>
       <w:r>
         <w:t>Felhantering</w:t>
       </w:r>
+      <w:bookmarkEnd w:id="54"/>
       <w:bookmarkEnd w:id="55"/>
       <w:bookmarkEnd w:id="56"/>
-      <w:bookmarkEnd w:id="57"/>
-    </w:p>
-    <w:p>
-      <w:pPr>
-        <w:pStyle w:val="Brdtext"/>
-        <w:ind w:right="119"/>
-      </w:pPr>
     </w:p>
     <w:p>
       <w:pPr>
         <w:pStyle w:val="Rubrik3b"/>
       </w:pPr>
       <w:r>
-        <w:t>Allmänt om tekniska fel</w:t>
+        <w:t>Allmänt</w:t>
+      </w:r>
+      <w:r>
+        <w:t xml:space="preserve"> om </w:t>
+      </w:r>
+      <w:r>
+        <w:t>tekniska</w:t>
+      </w:r>
+      <w:r>
+        <w:t xml:space="preserve"> fel</w:t>
       </w:r>
     </w:p>
     <w:p>
@@ -10302,27 +9855,13 @@
     <w:p>
       <w:pPr>
         <w:pStyle w:val="Rubrik1"/>
-        <w:numPr>
-          <w:ilvl w:val="0"/>
-          <w:numId w:val="1"/>
-        </w:numPr>
-        <w:tabs>
-          <w:tab w:val="left" w:pos="1299"/>
-        </w:tabs>
-        <w:ind w:left="360" w:hanging="360"/>
-        <w:rPr>
-          <w:spacing w:val="1"/>
-        </w:rPr>
       </w:pPr>
-      <w:bookmarkStart w:id="58" w:name="_Toc341787030"/>
-      <w:bookmarkStart w:id="59" w:name="_Toc229537053"/>
-      <w:r>
-        <w:rPr>
-          <w:spacing w:val="1"/>
-        </w:rPr>
+      <w:bookmarkStart w:id="57" w:name="_Toc341787030"/>
+      <w:bookmarkStart w:id="58" w:name="_Toc229556088"/>
+      <w:r>
         <w:t>Gemensamma informationskomponenter</w:t>
       </w:r>
-      <w:bookmarkEnd w:id="59"/>
+      <w:bookmarkEnd w:id="58"/>
     </w:p>
     <w:p>
       <w:pPr>
@@ -11913,7 +11452,16 @@
                 <w:sz w:val="20"/>
                 <w:szCs w:val="20"/>
               </w:rPr>
-              <w:t>string</w:t>
+              <w:t>S</w:t>
+            </w:r>
+            <w:r>
+              <w:rPr>
+                <w:rFonts w:ascii="Times New Roman" w:eastAsia="Times New Roman" w:hAnsi="Times New Roman" w:cs="Times New Roman"/>
+                <w:spacing w:val="-1"/>
+                <w:sz w:val="20"/>
+                <w:szCs w:val="20"/>
+              </w:rPr>
+              <w:t>tring</w:t>
             </w:r>
           </w:p>
         </w:tc>
@@ -12126,7 +11674,14 @@
                 <w:sz w:val="20"/>
                 <w:szCs w:val="20"/>
               </w:rPr>
-              <w:t>start</w:t>
+              <w:t>S</w:t>
+            </w:r>
+            <w:r>
+              <w:rPr>
+                <w:sz w:val="20"/>
+                <w:szCs w:val="20"/>
+              </w:rPr>
+              <w:t>tart</w:t>
             </w:r>
           </w:p>
         </w:tc>
@@ -12226,7 +11781,14 @@
                 <w:sz w:val="20"/>
                 <w:szCs w:val="20"/>
               </w:rPr>
-              <w:t>end</w:t>
+              <w:t>E</w:t>
+            </w:r>
+            <w:r>
+              <w:rPr>
+                <w:sz w:val="20"/>
+                <w:szCs w:val="20"/>
+              </w:rPr>
+              <w:t>nd</w:t>
             </w:r>
           </w:p>
         </w:tc>
@@ -12434,7 +11996,16 @@
                 <w:sz w:val="20"/>
                 <w:szCs w:val="20"/>
               </w:rPr>
-              <w:t>string</w:t>
+              <w:t>S</w:t>
+            </w:r>
+            <w:r>
+              <w:rPr>
+                <w:rFonts w:ascii="Times New Roman" w:eastAsia="Times New Roman" w:hAnsi="Times New Roman" w:cs="Times New Roman"/>
+                <w:spacing w:val="-1"/>
+                <w:sz w:val="20"/>
+                <w:szCs w:val="20"/>
+              </w:rPr>
+              <w:t>tring</w:t>
             </w:r>
           </w:p>
         </w:tc>
@@ -13035,7 +12606,14 @@
                 <w:sz w:val="20"/>
                 <w:szCs w:val="20"/>
               </w:rPr>
-              <w:t>id</w:t>
+              <w:t>I</w:t>
+            </w:r>
+            <w:r>
+              <w:rPr>
+                <w:sz w:val="20"/>
+                <w:szCs w:val="20"/>
+              </w:rPr>
+              <w:t>d</w:t>
             </w:r>
           </w:p>
         </w:tc>
@@ -13247,7 +12825,14 @@
                 <w:sz w:val="20"/>
                 <w:szCs w:val="20"/>
               </w:rPr>
-              <w:t>value</w:t>
+              <w:t>V</w:t>
+            </w:r>
+            <w:r>
+              <w:rPr>
+                <w:sz w:val="20"/>
+                <w:szCs w:val="20"/>
+              </w:rPr>
+              <w:t>alue</w:t>
             </w:r>
           </w:p>
         </w:tc>
@@ -13354,7 +12939,14 @@
                 <w:sz w:val="20"/>
                 <w:szCs w:val="20"/>
               </w:rPr>
-              <w:t>reference</w:t>
+              <w:t>R</w:t>
+            </w:r>
+            <w:r>
+              <w:rPr>
+                <w:sz w:val="20"/>
+                <w:szCs w:val="20"/>
+              </w:rPr>
+              <w:t>eference</w:t>
             </w:r>
           </w:p>
         </w:tc>
@@ -15027,7 +14619,16 @@
                 <w:sz w:val="20"/>
                 <w:szCs w:val="20"/>
               </w:rPr>
-              <w:t>id</w:t>
+              <w:t>I</w:t>
+            </w:r>
+            <w:r>
+              <w:rPr>
+                <w:rFonts w:ascii="Times New Roman" w:eastAsia="Times New Roman" w:hAnsi="Times New Roman" w:cs="Times New Roman"/>
+                <w:spacing w:val="-1"/>
+                <w:sz w:val="20"/>
+                <w:szCs w:val="20"/>
+              </w:rPr>
+              <w:t>d</w:t>
             </w:r>
           </w:p>
         </w:tc>
@@ -15162,7 +14763,16 @@
                 <w:sz w:val="20"/>
                 <w:szCs w:val="20"/>
               </w:rPr>
-              <w:t>type</w:t>
+              <w:t>T</w:t>
+            </w:r>
+            <w:r>
+              <w:rPr>
+                <w:rFonts w:ascii="Times New Roman" w:eastAsia="Times New Roman" w:hAnsi="Times New Roman" w:cs="Times New Roman"/>
+                <w:spacing w:val="-1"/>
+                <w:sz w:val="20"/>
+                <w:szCs w:val="20"/>
+              </w:rPr>
+              <w:t>ype</w:t>
             </w:r>
           </w:p>
         </w:tc>
@@ -15591,7 +15201,16 @@
                 <w:sz w:val="20"/>
                 <w:szCs w:val="20"/>
               </w:rPr>
-              <w:t>value</w:t>
+              <w:t>V</w:t>
+            </w:r>
+            <w:r>
+              <w:rPr>
+                <w:rFonts w:ascii="Times New Roman" w:eastAsia="Times New Roman" w:hAnsi="Times New Roman" w:cs="Times New Roman"/>
+                <w:spacing w:val="-1"/>
+                <w:sz w:val="20"/>
+                <w:szCs w:val="20"/>
+              </w:rPr>
+              <w:t>alue</w:t>
             </w:r>
           </w:p>
         </w:tc>
@@ -15706,7 +15325,16 @@
                 <w:sz w:val="20"/>
                 <w:szCs w:val="20"/>
               </w:rPr>
-              <w:t>unit</w:t>
+              <w:t>U</w:t>
+            </w:r>
+            <w:r>
+              <w:rPr>
+                <w:rFonts w:ascii="Times New Roman" w:eastAsia="Times New Roman" w:hAnsi="Times New Roman" w:cs="Times New Roman"/>
+                <w:spacing w:val="-1"/>
+                <w:sz w:val="20"/>
+                <w:szCs w:val="20"/>
+              </w:rPr>
+              <w:t>nit</w:t>
             </w:r>
           </w:p>
         </w:tc>
@@ -15938,7 +15566,16 @@
                 <w:sz w:val="20"/>
                 <w:szCs w:val="20"/>
               </w:rPr>
-              <w:t>string</w:t>
+              <w:t>S</w:t>
+            </w:r>
+            <w:r>
+              <w:rPr>
+                <w:rFonts w:ascii="Times New Roman" w:eastAsia="Times New Roman" w:hAnsi="Times New Roman" w:cs="Times New Roman"/>
+                <w:spacing w:val="-1"/>
+                <w:sz w:val="20"/>
+                <w:szCs w:val="20"/>
+              </w:rPr>
+              <w:t>tring</w:t>
             </w:r>
           </w:p>
         </w:tc>
@@ -16170,7 +15807,7 @@
                 <w:sz w:val="20"/>
                 <w:szCs w:val="20"/>
               </w:rPr>
-              <w:t>s</w:t>
+              <w:t>S</w:t>
             </w:r>
             <w:r>
               <w:rPr>
@@ -16286,7 +15923,7 @@
                 <w:sz w:val="20"/>
                 <w:szCs w:val="20"/>
               </w:rPr>
-              <w:t>e</w:t>
+              <w:t>E</w:t>
             </w:r>
             <w:r>
               <w:rPr>
@@ -16396,7 +16033,7 @@
         </w:rPr>
       </w:pPr>
     </w:p>
-    <w:bookmarkEnd w:id="58"/>
+    <w:bookmarkEnd w:id="57"/>
     <w:p>
       <w:pPr>
         <w:spacing w:before="4" w:line="280" w:lineRule="exact"/>
@@ -16423,32 +16060,15 @@
     <w:p>
       <w:pPr>
         <w:pStyle w:val="Rubrik1"/>
-        <w:numPr>
-          <w:ilvl w:val="0"/>
-          <w:numId w:val="1"/>
-        </w:numPr>
-        <w:tabs>
-          <w:tab w:val="left" w:pos="1299"/>
-        </w:tabs>
-        <w:ind w:left="360" w:hanging="360"/>
       </w:pPr>
-      <w:bookmarkStart w:id="60" w:name="_Toc229537054"/>
-      <w:r>
-        <w:rPr>
-          <w:spacing w:val="1"/>
-        </w:rPr>
+      <w:bookmarkStart w:id="59" w:name="_Toc229556089"/>
+      <w:r>
         <w:t>GetReferral</w:t>
       </w:r>
       <w:r>
-        <w:rPr>
-          <w:spacing w:val="1"/>
-        </w:rPr>
         <w:t>Outcome</w:t>
       </w:r>
-      <w:bookmarkEnd w:id="60"/>
-      <w:r>
-        <w:br/>
-      </w:r>
+      <w:bookmarkEnd w:id="59"/>
     </w:p>
     <w:p>
       <w:pPr>
@@ -16511,11 +16131,11 @@
       <w:pPr>
         <w:pStyle w:val="Rubrik2b"/>
       </w:pPr>
-      <w:bookmarkStart w:id="61" w:name="_Toc229537055"/>
+      <w:bookmarkStart w:id="60" w:name="_Toc229556090"/>
       <w:r>
         <w:t>Frivillighet</w:t>
       </w:r>
-      <w:bookmarkEnd w:id="61"/>
+      <w:bookmarkEnd w:id="60"/>
     </w:p>
     <w:p>
       <w:pPr>
@@ -16569,11 +16189,11 @@
       <w:pPr>
         <w:pStyle w:val="Rubrik2b"/>
       </w:pPr>
-      <w:bookmarkStart w:id="62" w:name="_Toc229537056"/>
+      <w:bookmarkStart w:id="61" w:name="_Toc229556091"/>
       <w:r>
         <w:t>Version</w:t>
       </w:r>
-      <w:bookmarkEnd w:id="62"/>
+      <w:bookmarkEnd w:id="61"/>
     </w:p>
     <w:p>
       <w:pPr>
@@ -16624,11 +16244,11 @@
       <w:pPr>
         <w:pStyle w:val="Rubrik2b"/>
       </w:pPr>
-      <w:bookmarkStart w:id="63" w:name="_Toc229537057"/>
+      <w:bookmarkStart w:id="62" w:name="_Toc229556092"/>
       <w:r>
         <w:t>SLA-krav</w:t>
       </w:r>
-      <w:bookmarkEnd w:id="63"/>
+      <w:bookmarkEnd w:id="62"/>
     </w:p>
     <w:p>
       <w:pPr>
@@ -16679,11 +16299,11 @@
           <w:color w:val="FF0000"/>
         </w:rPr>
       </w:pPr>
-      <w:bookmarkStart w:id="64" w:name="_Toc229537058"/>
+      <w:bookmarkStart w:id="63" w:name="_Toc229556093"/>
       <w:r>
         <w:t>Fältregler</w:t>
       </w:r>
-      <w:bookmarkEnd w:id="64"/>
+      <w:bookmarkEnd w:id="63"/>
       <w:r>
         <w:br/>
       </w:r>
@@ -27145,38 +26765,27 @@
     <w:p>
       <w:pPr>
         <w:pStyle w:val="Rubrik1"/>
-        <w:numPr>
-          <w:ilvl w:val="0"/>
-          <w:numId w:val="1"/>
-        </w:numPr>
-        <w:tabs>
-          <w:tab w:val="left" w:pos="1299"/>
-        </w:tabs>
-        <w:ind w:left="360" w:hanging="360"/>
       </w:pPr>
-      <w:bookmarkStart w:id="65" w:name="_Toc229537059"/>
-      <w:r>
-        <w:rPr>
-          <w:spacing w:val="1"/>
+      <w:bookmarkStart w:id="64" w:name="_Toc229556094"/>
+      <w:r>
+        <w:rPr>
           <w:highlight w:val="yellow"/>
         </w:rPr>
         <w:t>Get</w:t>
       </w:r>
       <w:r>
         <w:rPr>
-          <w:spacing w:val="1"/>
           <w:highlight w:val="yellow"/>
         </w:rPr>
         <w:t>Maternity</w:t>
       </w:r>
       <w:r>
         <w:rPr>
-          <w:spacing w:val="1"/>
           <w:highlight w:val="yellow"/>
         </w:rPr>
         <w:t>MedicalHistory</w:t>
       </w:r>
-      <w:bookmarkEnd w:id="65"/>
+      <w:bookmarkEnd w:id="64"/>
       <w:r>
         <w:br/>
       </w:r>
@@ -27230,11 +26839,11 @@
       <w:pPr>
         <w:pStyle w:val="Rubrik2b"/>
       </w:pPr>
-      <w:bookmarkStart w:id="66" w:name="_Toc229537060"/>
+      <w:bookmarkStart w:id="65" w:name="_Toc229556095"/>
       <w:r>
         <w:t>Frivillighet</w:t>
       </w:r>
-      <w:bookmarkEnd w:id="66"/>
+      <w:bookmarkEnd w:id="65"/>
     </w:p>
     <w:p>
       <w:pPr>
@@ -27288,11 +26897,11 @@
       <w:pPr>
         <w:pStyle w:val="Rubrik2b"/>
       </w:pPr>
-      <w:bookmarkStart w:id="67" w:name="_Toc229537061"/>
+      <w:bookmarkStart w:id="66" w:name="_Toc229556096"/>
       <w:r>
         <w:t>Version</w:t>
       </w:r>
-      <w:bookmarkEnd w:id="67"/>
+      <w:bookmarkEnd w:id="66"/>
     </w:p>
     <w:p>
       <w:pPr>
@@ -27349,11 +26958,11 @@
       <w:pPr>
         <w:pStyle w:val="Rubrik2b"/>
       </w:pPr>
-      <w:bookmarkStart w:id="68" w:name="_Toc229537062"/>
+      <w:bookmarkStart w:id="67" w:name="_Toc229556097"/>
       <w:r>
         <w:t>SLA-krav</w:t>
       </w:r>
-      <w:bookmarkEnd w:id="68"/>
+      <w:bookmarkEnd w:id="67"/>
     </w:p>
     <w:p>
       <w:pPr>
@@ -27391,11 +27000,11 @@
       <w:pPr>
         <w:pStyle w:val="Rubrik2b"/>
       </w:pPr>
-      <w:bookmarkStart w:id="69" w:name="_Toc229537063"/>
+      <w:bookmarkStart w:id="68" w:name="_Toc229556098"/>
       <w:r>
         <w:t>V-MIM</w:t>
       </w:r>
-      <w:bookmarkEnd w:id="69"/>
+      <w:bookmarkEnd w:id="68"/>
     </w:p>
     <w:p>
       <w:pPr>
@@ -27493,11 +27102,11 @@
           <w:color w:val="FF0000"/>
         </w:rPr>
       </w:pPr>
-      <w:bookmarkStart w:id="70" w:name="_Toc229537064"/>
+      <w:bookmarkStart w:id="69" w:name="_Toc229556099"/>
       <w:r>
         <w:t>Fältregler</w:t>
       </w:r>
-      <w:bookmarkEnd w:id="70"/>
+      <w:bookmarkEnd w:id="69"/>
       <w:r>
         <w:br/>
       </w:r>
@@ -28435,7 +28044,21 @@
                 <w:sz w:val="20"/>
                 <w:szCs w:val="20"/>
               </w:rPr>
-              <w:t>.start</w:t>
+              <w:t>.</w:t>
+            </w:r>
+            <w:r>
+              <w:rPr>
+                <w:sz w:val="20"/>
+                <w:szCs w:val="20"/>
+              </w:rPr>
+              <w:t>./</w:t>
+            </w:r>
+            <w:r>
+              <w:rPr>
+                <w:sz w:val="20"/>
+                <w:szCs w:val="20"/>
+              </w:rPr>
+              <w:t>start</w:t>
             </w:r>
           </w:p>
         </w:tc>
@@ -28564,7 +28187,23 @@
                 <w:sz w:val="20"/>
                 <w:szCs w:val="20"/>
               </w:rPr>
-              <w:t>.end</w:t>
+              <w:t>.</w:t>
+            </w:r>
+            <w:r>
+              <w:rPr>
+                <w:sz w:val="20"/>
+                <w:szCs w:val="20"/>
+              </w:rPr>
+              <w:t>./</w:t>
+            </w:r>
+            <w:bookmarkStart w:id="70" w:name="_GoBack"/>
+            <w:bookmarkEnd w:id="70"/>
+            <w:r>
+              <w:rPr>
+                <w:sz w:val="20"/>
+                <w:szCs w:val="20"/>
+              </w:rPr>
+              <w:t>end</w:t>
             </w:r>
           </w:p>
         </w:tc>
@@ -30525,7 +30164,14 @@
                 <w:sz w:val="20"/>
                 <w:szCs w:val="20"/>
               </w:rPr>
-              <w:t>...</w:t>
+              <w:t>.</w:t>
+            </w:r>
+            <w:r>
+              <w:rPr>
+                <w:sz w:val="20"/>
+                <w:szCs w:val="20"/>
+              </w:rPr>
+              <w:t>.</w:t>
             </w:r>
             <w:r>
               <w:rPr>
@@ -44211,7 +43857,7 @@
             <w:rPr>
               <w:noProof/>
             </w:rPr>
-            <w:t>33</w:t>
+            <w:t>32</w:t>
           </w:r>
           <w:r>
             <w:rPr>
@@ -45030,7 +44676,7 @@
             <w:rPr>
               <w:noProof/>
             </w:rPr>
-            <w:t>5</w:t>
+            <w:t>27</w:t>
           </w:r>
           <w:r>
             <w:rPr>
@@ -45054,7 +44700,7 @@
             <w:rPr>
               <w:noProof/>
             </w:rPr>
-            <w:t>33</w:t>
+            <w:t>32</w:t>
           </w:r>
           <w:r>
             <w:rPr>
@@ -46254,10 +45900,11 @@
   <w:abstractNum w:abstractNumId="11">
     <w:nsid w:val="4FE246C2"/>
     <w:multiLevelType w:val="multilevel"/>
-    <w:tmpl w:val="629C6D8A"/>
+    <w:tmpl w:val="A08E15CA"/>
     <w:lvl w:ilvl="0">
       <w:start w:val="1"/>
       <w:numFmt w:val="decimal"/>
+      <w:pStyle w:val="Rubrik1"/>
       <w:lvlText w:val="%1"/>
       <w:lvlJc w:val="left"/>
       <w:pPr>
@@ -46522,6 +46169,12 @@
       <w:startOverride w:val="1"/>
     </w:lvlOverride>
   </w:num>
+  <w:num w:numId="15">
+    <w:abstractNumId w:val="5"/>
+  </w:num>
+  <w:num w:numId="16">
+    <w:abstractNumId w:val="5"/>
+  </w:num>
 </w:numbering>
 </file>
 
@@ -46704,17 +46357,24 @@
     <w:basedOn w:val="Normal"/>
     <w:uiPriority w:val="1"/>
     <w:qFormat/>
-    <w:rsid w:val="004311AC"/>
+    <w:rsid w:val="00E823A4"/>
     <w:pPr>
       <w:widowControl w:val="0"/>
+      <w:numPr>
+        <w:numId w:val="1"/>
+      </w:numPr>
+      <w:tabs>
+        <w:tab w:val="left" w:pos="1299"/>
+      </w:tabs>
       <w:spacing w:before="69"/>
-      <w:ind w:left="1299" w:hanging="432"/>
+      <w:ind w:left="360" w:hanging="360"/>
       <w:outlineLvl w:val="0"/>
     </w:pPr>
     <w:rPr>
       <w:rFonts w:ascii="Arial" w:eastAsia="Arial" w:hAnsi="Arial" w:cstheme="minorBidi"/>
       <w:b/>
       <w:bCs/>
+      <w:spacing w:val="1"/>
       <w:lang w:eastAsia="en-US"/>
     </w:rPr>
   </w:style>
@@ -47305,16 +46965,17 @@
     <w:next w:val="Brdtext"/>
     <w:uiPriority w:val="1"/>
     <w:qFormat/>
-    <w:rsid w:val="00852BED"/>
+    <w:rsid w:val="00CE7CE5"/>
     <w:pPr>
-      <w:tabs>
-        <w:tab w:val="left" w:pos="1299"/>
-      </w:tabs>
+      <w:numPr>
+        <w:numId w:val="0"/>
+      </w:numPr>
       <w:ind w:left="1224" w:hanging="504"/>
     </w:pPr>
     <w:rPr>
       <w:b w:val="0"/>
       <w:i/>
+      <w:spacing w:val="0"/>
     </w:rPr>
   </w:style>
   <w:style w:type="table" w:customStyle="1" w:styleId="TableNormal30">
@@ -47406,17 +47067,16 @@
     <w:basedOn w:val="Rubrik1"/>
     <w:uiPriority w:val="1"/>
     <w:qFormat/>
-    <w:rsid w:val="00F12A12"/>
+    <w:rsid w:val="00A0151E"/>
     <w:pPr>
       <w:numPr>
         <w:ilvl w:val="1"/>
-        <w:numId w:val="1"/>
       </w:numPr>
-      <w:tabs>
-        <w:tab w:val="left" w:pos="1299"/>
-      </w:tabs>
       <w:ind w:left="792" w:hanging="432"/>
     </w:pPr>
+    <w:rPr>
+      <w:spacing w:val="0"/>
+    </w:rPr>
   </w:style>
   <w:style w:type="character" w:customStyle="1" w:styleId="BrdtextChar">
     <w:name w:val="Brödtext Char"/>

--- a/ServiceInteractions/riv/clinicalprocess/healthcond/actoutcome/trunk/docs/Tjanstekontraktsbeskrivning clinicalprocess_healthcond_actoutcome.docx
+++ b/ServiceInteractions/riv/clinicalprocess/healthcond/actoutcome/trunk/docs/Tjanstekontraktsbeskrivning clinicalprocess_healthcond_actoutcome.docx
@@ -168,15 +168,29 @@
           <w:sz w:val="44"/>
         </w:rPr>
       </w:pPr>
-      <w:fldSimple w:instr=" SUBJECT  \* MERGEFORMAT ">
-        <w:r>
-          <w:rPr>
-            <w:rFonts w:ascii="Arial" w:hAnsi="Arial"/>
-            <w:sz w:val="44"/>
-          </w:rPr>
-          <w:t>Tjänstekontraktsbeskrivning</w:t>
-        </w:r>
-      </w:fldSimple>
+      <w:r>
+        <w:fldChar w:fldCharType="begin"/>
+      </w:r>
+      <w:r>
+        <w:instrText xml:space="preserve"> SUBJECT  \* MERGEFORMAT </w:instrText>
+      </w:r>
+      <w:r>
+        <w:fldChar w:fldCharType="separate"/>
+      </w:r>
+      <w:r>
+        <w:rPr>
+          <w:rFonts w:ascii="Arial" w:hAnsi="Arial"/>
+          <w:sz w:val="44"/>
+        </w:rPr>
+        <w:t>Tjänstekontraktsbeskrivning</w:t>
+      </w:r>
+      <w:r>
+        <w:rPr>
+          <w:rFonts w:ascii="Arial" w:hAnsi="Arial"/>
+          <w:sz w:val="44"/>
+        </w:rPr>
+        <w:fldChar w:fldCharType="end"/>
+      </w:r>
     </w:p>
     <w:p>
       <w:pPr>
@@ -8386,8 +8400,13 @@
               <w:t>Värdet ska vara ”</w:t>
             </w:r>
             <w:r>
-              <w:t>riv:clinicalprocess:logistics:logistics</w:t>
-            </w:r>
+              <w:t>riv:clinicalprocess:</w:t>
+            </w:r>
+            <w:r>
+              <w:t>healthcond:outcome</w:t>
+            </w:r>
+            <w:bookmarkStart w:id="40" w:name="_GoBack"/>
+            <w:bookmarkEnd w:id="40"/>
             <w:r>
               <w:t>”</w:t>
             </w:r>
@@ -9396,15 +9415,15 @@
       <w:pPr>
         <w:pStyle w:val="Rubrik2b"/>
       </w:pPr>
-      <w:bookmarkStart w:id="40" w:name="_Toc219337778"/>
-      <w:bookmarkStart w:id="41" w:name="_Toc224895972"/>
-      <w:bookmarkStart w:id="42" w:name="_Toc229556082"/>
+      <w:bookmarkStart w:id="41" w:name="_Toc219337778"/>
+      <w:bookmarkStart w:id="42" w:name="_Toc224895972"/>
+      <w:bookmarkStart w:id="43" w:name="_Toc229556082"/>
       <w:r>
         <w:t>SLA-krav</w:t>
       </w:r>
-      <w:bookmarkEnd w:id="40"/>
       <w:bookmarkEnd w:id="41"/>
       <w:bookmarkEnd w:id="42"/>
+      <w:bookmarkEnd w:id="43"/>
     </w:p>
     <w:p>
       <w:pPr>
@@ -9650,16 +9669,16 @@
           <w:numId w:val="14"/>
         </w:numPr>
       </w:pPr>
-      <w:bookmarkStart w:id="43" w:name="_Toc224895973"/>
-      <w:bookmarkStart w:id="44" w:name="_Toc229556083"/>
+      <w:bookmarkStart w:id="44" w:name="_Toc224895973"/>
+      <w:bookmarkStart w:id="45" w:name="_Toc229556083"/>
       <w:r>
         <w:t>Gemensamma</w:t>
       </w:r>
       <w:r>
         <w:t xml:space="preserve"> konsumentregler</w:t>
       </w:r>
-      <w:bookmarkEnd w:id="43"/>
       <w:bookmarkEnd w:id="44"/>
+      <w:bookmarkEnd w:id="45"/>
     </w:p>
     <w:p>
       <w:pPr>
@@ -9689,15 +9708,15 @@
       <w:pPr>
         <w:pStyle w:val="Rubrik2b"/>
       </w:pPr>
-      <w:bookmarkStart w:id="45" w:name="_Toc341787026"/>
-      <w:bookmarkStart w:id="46" w:name="_Toc219337779"/>
-      <w:bookmarkStart w:id="47" w:name="_Toc229556084"/>
+      <w:bookmarkStart w:id="46" w:name="_Toc341787026"/>
+      <w:bookmarkStart w:id="47" w:name="_Toc219337779"/>
+      <w:bookmarkStart w:id="48" w:name="_Toc229556084"/>
       <w:r>
         <w:t>Format för Datum</w:t>
       </w:r>
-      <w:bookmarkEnd w:id="45"/>
       <w:bookmarkEnd w:id="46"/>
       <w:bookmarkEnd w:id="47"/>
+      <w:bookmarkEnd w:id="48"/>
     </w:p>
     <w:p>
       <w:pPr>
@@ -9723,15 +9742,15 @@
         </w:numPr>
         <w:ind w:left="792" w:hanging="432"/>
       </w:pPr>
-      <w:bookmarkStart w:id="48" w:name="_Toc341787027"/>
-      <w:bookmarkStart w:id="49" w:name="_Toc219337780"/>
-      <w:bookmarkStart w:id="50" w:name="_Toc229556085"/>
+      <w:bookmarkStart w:id="49" w:name="_Toc341787027"/>
+      <w:bookmarkStart w:id="50" w:name="_Toc219337780"/>
+      <w:bookmarkStart w:id="51" w:name="_Toc229556085"/>
       <w:r>
         <w:t>Format för tidpunkter</w:t>
       </w:r>
-      <w:bookmarkEnd w:id="48"/>
       <w:bookmarkEnd w:id="49"/>
       <w:bookmarkEnd w:id="50"/>
+      <w:bookmarkEnd w:id="51"/>
     </w:p>
     <w:p>
       <w:pPr>
@@ -9781,15 +9800,15 @@
         </w:numPr>
         <w:ind w:left="792" w:hanging="432"/>
       </w:pPr>
-      <w:bookmarkStart w:id="51" w:name="_Toc341787028"/>
-      <w:bookmarkStart w:id="52" w:name="_Toc219337781"/>
-      <w:bookmarkStart w:id="53" w:name="_Toc229556086"/>
+      <w:bookmarkStart w:id="52" w:name="_Toc341787028"/>
+      <w:bookmarkStart w:id="53" w:name="_Toc219337781"/>
+      <w:bookmarkStart w:id="54" w:name="_Toc229556086"/>
       <w:r>
         <w:t>Tidszon för tidpunkter</w:t>
       </w:r>
-      <w:bookmarkEnd w:id="51"/>
       <w:bookmarkEnd w:id="52"/>
       <w:bookmarkEnd w:id="53"/>
+      <w:bookmarkEnd w:id="54"/>
     </w:p>
     <w:p>
       <w:pPr>
@@ -9810,15 +9829,15 @@
       <w:pPr>
         <w:pStyle w:val="Rubrik2b"/>
       </w:pPr>
-      <w:bookmarkStart w:id="54" w:name="_Toc341787029"/>
-      <w:bookmarkStart w:id="55" w:name="_Toc219337782"/>
-      <w:bookmarkStart w:id="56" w:name="_Toc229556087"/>
+      <w:bookmarkStart w:id="55" w:name="_Toc341787029"/>
+      <w:bookmarkStart w:id="56" w:name="_Toc219337782"/>
+      <w:bookmarkStart w:id="57" w:name="_Toc229556087"/>
       <w:r>
         <w:t>Felhantering</w:t>
       </w:r>
-      <w:bookmarkEnd w:id="54"/>
       <w:bookmarkEnd w:id="55"/>
       <w:bookmarkEnd w:id="56"/>
+      <w:bookmarkEnd w:id="57"/>
     </w:p>
     <w:p>
       <w:pPr>
@@ -9856,8 +9875,8 @@
       <w:pPr>
         <w:pStyle w:val="Rubrik1"/>
       </w:pPr>
-      <w:bookmarkStart w:id="57" w:name="_Toc341787030"/>
       <w:bookmarkStart w:id="58" w:name="_Toc229556088"/>
+      <w:bookmarkStart w:id="59" w:name="_Toc341787030"/>
       <w:r>
         <w:t>Gemensamma informationskomponenter</w:t>
       </w:r>
@@ -16033,7 +16052,7 @@
         </w:rPr>
       </w:pPr>
     </w:p>
-    <w:bookmarkEnd w:id="57"/>
+    <w:bookmarkEnd w:id="59"/>
     <w:p>
       <w:pPr>
         <w:spacing w:before="4" w:line="280" w:lineRule="exact"/>
@@ -16061,14 +16080,14 @@
       <w:pPr>
         <w:pStyle w:val="Rubrik1"/>
       </w:pPr>
-      <w:bookmarkStart w:id="59" w:name="_Toc229556089"/>
+      <w:bookmarkStart w:id="60" w:name="_Toc229556089"/>
       <w:r>
         <w:t>GetReferral</w:t>
       </w:r>
       <w:r>
         <w:t>Outcome</w:t>
       </w:r>
-      <w:bookmarkEnd w:id="59"/>
+      <w:bookmarkEnd w:id="60"/>
     </w:p>
     <w:p>
       <w:pPr>
@@ -16131,11 +16150,11 @@
       <w:pPr>
         <w:pStyle w:val="Rubrik2b"/>
       </w:pPr>
-      <w:bookmarkStart w:id="60" w:name="_Toc229556090"/>
+      <w:bookmarkStart w:id="61" w:name="_Toc229556090"/>
       <w:r>
         <w:t>Frivillighet</w:t>
       </w:r>
-      <w:bookmarkEnd w:id="60"/>
+      <w:bookmarkEnd w:id="61"/>
     </w:p>
     <w:p>
       <w:pPr>
@@ -16189,11 +16208,11 @@
       <w:pPr>
         <w:pStyle w:val="Rubrik2b"/>
       </w:pPr>
-      <w:bookmarkStart w:id="61" w:name="_Toc229556091"/>
+      <w:bookmarkStart w:id="62" w:name="_Toc229556091"/>
       <w:r>
         <w:t>Version</w:t>
       </w:r>
-      <w:bookmarkEnd w:id="61"/>
+      <w:bookmarkEnd w:id="62"/>
     </w:p>
     <w:p>
       <w:pPr>
@@ -16244,11 +16263,11 @@
       <w:pPr>
         <w:pStyle w:val="Rubrik2b"/>
       </w:pPr>
-      <w:bookmarkStart w:id="62" w:name="_Toc229556092"/>
+      <w:bookmarkStart w:id="63" w:name="_Toc229556092"/>
       <w:r>
         <w:t>SLA-krav</w:t>
       </w:r>
-      <w:bookmarkEnd w:id="62"/>
+      <w:bookmarkEnd w:id="63"/>
     </w:p>
     <w:p>
       <w:pPr>
@@ -16299,11 +16318,11 @@
           <w:color w:val="FF0000"/>
         </w:rPr>
       </w:pPr>
-      <w:bookmarkStart w:id="63" w:name="_Toc229556093"/>
+      <w:bookmarkStart w:id="64" w:name="_Toc229556093"/>
       <w:r>
         <w:t>Fältregler</w:t>
       </w:r>
-      <w:bookmarkEnd w:id="63"/>
+      <w:bookmarkEnd w:id="64"/>
       <w:r>
         <w:br/>
       </w:r>
@@ -26766,7 +26785,7 @@
       <w:pPr>
         <w:pStyle w:val="Rubrik1"/>
       </w:pPr>
-      <w:bookmarkStart w:id="64" w:name="_Toc229556094"/>
+      <w:bookmarkStart w:id="65" w:name="_Toc229556094"/>
       <w:r>
         <w:rPr>
           <w:highlight w:val="yellow"/>
@@ -26785,7 +26804,7 @@
         </w:rPr>
         <w:t>MedicalHistory</w:t>
       </w:r>
-      <w:bookmarkEnd w:id="64"/>
+      <w:bookmarkEnd w:id="65"/>
       <w:r>
         <w:br/>
       </w:r>
@@ -26839,11 +26858,11 @@
       <w:pPr>
         <w:pStyle w:val="Rubrik2b"/>
       </w:pPr>
-      <w:bookmarkStart w:id="65" w:name="_Toc229556095"/>
+      <w:bookmarkStart w:id="66" w:name="_Toc229556095"/>
       <w:r>
         <w:t>Frivillighet</w:t>
       </w:r>
-      <w:bookmarkEnd w:id="65"/>
+      <w:bookmarkEnd w:id="66"/>
     </w:p>
     <w:p>
       <w:pPr>
@@ -26897,11 +26916,11 @@
       <w:pPr>
         <w:pStyle w:val="Rubrik2b"/>
       </w:pPr>
-      <w:bookmarkStart w:id="66" w:name="_Toc229556096"/>
+      <w:bookmarkStart w:id="67" w:name="_Toc229556096"/>
       <w:r>
         <w:t>Version</w:t>
       </w:r>
-      <w:bookmarkEnd w:id="66"/>
+      <w:bookmarkEnd w:id="67"/>
     </w:p>
     <w:p>
       <w:pPr>
@@ -26958,11 +26977,11 @@
       <w:pPr>
         <w:pStyle w:val="Rubrik2b"/>
       </w:pPr>
-      <w:bookmarkStart w:id="67" w:name="_Toc229556097"/>
+      <w:bookmarkStart w:id="68" w:name="_Toc229556097"/>
       <w:r>
         <w:t>SLA-krav</w:t>
       </w:r>
-      <w:bookmarkEnd w:id="67"/>
+      <w:bookmarkEnd w:id="68"/>
     </w:p>
     <w:p>
       <w:pPr>
@@ -27000,11 +27019,11 @@
       <w:pPr>
         <w:pStyle w:val="Rubrik2b"/>
       </w:pPr>
-      <w:bookmarkStart w:id="68" w:name="_Toc229556098"/>
+      <w:bookmarkStart w:id="69" w:name="_Toc229556098"/>
       <w:r>
         <w:t>V-MIM</w:t>
       </w:r>
-      <w:bookmarkEnd w:id="68"/>
+      <w:bookmarkEnd w:id="69"/>
     </w:p>
     <w:p>
       <w:pPr>
@@ -27102,11 +27121,11 @@
           <w:color w:val="FF0000"/>
         </w:rPr>
       </w:pPr>
-      <w:bookmarkStart w:id="69" w:name="_Toc229556099"/>
+      <w:bookmarkStart w:id="70" w:name="_Toc229556099"/>
       <w:r>
         <w:t>Fältregler</w:t>
       </w:r>
-      <w:bookmarkEnd w:id="69"/>
+      <w:bookmarkEnd w:id="70"/>
       <w:r>
         <w:br/>
       </w:r>
@@ -28196,8 +28215,6 @@
               </w:rPr>
               <w:t>./</w:t>
             </w:r>
-            <w:bookmarkStart w:id="70" w:name="_GoBack"/>
-            <w:bookmarkEnd w:id="70"/>
             <w:r>
               <w:rPr>
                 <w:sz w:val="20"/>
@@ -43927,6 +43944,8 @@
             <w:rPr>
               <w:rFonts w:ascii="Arial" w:hAnsi="Arial" w:cs="Arial"/>
               <w:noProof/>
+              <w:sz w:val="22"/>
+              <w:szCs w:val="22"/>
             </w:rPr>
             <w:t>2013-05-07</w:t>
           </w:r>
@@ -44676,7 +44695,7 @@
             <w:rPr>
               <w:noProof/>
             </w:rPr>
-            <w:t>27</w:t>
+            <w:t>14</w:t>
           </w:r>
           <w:r>
             <w:rPr>
@@ -44770,6 +44789,8 @@
             <w:rPr>
               <w:rFonts w:ascii="Arial" w:hAnsi="Arial" w:cs="Arial"/>
               <w:noProof/>
+              <w:sz w:val="22"/>
+              <w:szCs w:val="22"/>
             </w:rPr>
             <w:t>2013-05-07</w:t>
           </w:r>
